--- a/rudra-ghana/Rudra Ghanam Tamil Corrections.docx
+++ b/rudra-ghana/Rudra Ghanam Tamil Corrections.docx
@@ -1,7 +1,2836 @@
 
 <file path=word/document.xml><?xml version="1.0" encoding="utf-8"?>
-<w:document xmlns:wpc="http://schemas.microsoft.com/office/word/2010/wordprocessingCanvas" xmlns:cx="http://schemas.microsoft.com/office/drawing/2014/chartex" xmlns:cx1="http://schemas.microsoft.com/office/drawing/2015/9/8/chartex" xmlns:cx2="http://schemas.microsoft.com/office/drawing/2015/10/21/chartex" xmlns:cx3="http://schemas.microsoft.com/office/drawing/2016/5/9/chartex" xmlns:cx4="http://schemas.microsoft.com/office/drawing/2016/5/10/chartex" xmlns:cx5="http://schemas.microsoft.com/office/drawing/2016/5/11/chartex" xmlns:cx6="http://schemas.microsoft.com/office/drawing/2016/5/12/chartex" xmlns:cx7="http://schemas.microsoft.com/office/drawing/2016/5/13/chartex" xmlns:cx8="http://schemas.microsoft.com/office/drawing/2016/5/14/chartex" xmlns:mc="http://schemas.openxmlformats.org/markup-compatibility/2006" xmlns:aink="http://schemas.microsoft.com/office/drawing/2016/ink" xmlns:am3d="http://schemas.microsoft.com/office/drawing/2017/model3d" xmlns:o="urn:schemas-microsoft-com:office:office" xmlns:r="http://schemas.openxmlformats.org/officeDocument/2006/relationships" xmlns:m="http://schemas.openxmlformats.org/officeDocument/2006/math" xmlns:v="urn:schemas-microsoft-com:vml" xmlns:wp14="http://schemas.microsoft.com/office/word/2010/wordprocessingDrawing" xmlns:wp="http://schemas.openxmlformats.org/drawingml/2006/wordprocessingDrawing" xmlns:w10="urn:schemas-microsoft-com:office:word" xmlns:w="http://schemas.openxmlformats.org/wordprocessingml/2006/main" xmlns:w14="http://schemas.microsoft.com/office/word/2010/wordml" xmlns:w15="http://schemas.microsoft.com/office/word/2012/wordml" xmlns:w16cex="http://schemas.microsoft.com/office/word/2018/wordml/cex" xmlns:w16cid="http://schemas.microsoft.com/office/word/2016/wordml/cid" xmlns:w16="http://schemas.microsoft.com/office/word/2018/wordml" xmlns:w16se="http://schemas.microsoft.com/office/word/2015/wordml/symex" xmlns:wpg="http://schemas.microsoft.com/office/word/2010/wordprocessingGroup" xmlns:wpi="http://schemas.microsoft.com/office/word/2010/wordprocessingInk" xmlns:wne="http://schemas.microsoft.com/office/word/2006/wordml" xmlns:wps="http://schemas.microsoft.com/office/word/2010/wordprocessingShape" mc:Ignorable="w14 w15 w16se w16cid w16 w16cex wp14">
+<w:document xmlns:wpc="http://schemas.microsoft.com/office/word/2010/wordprocessingCanvas" xmlns:cx="http://schemas.microsoft.com/office/drawing/2014/chartex" xmlns:cx1="http://schemas.microsoft.com/office/drawing/2015/9/8/chartex" xmlns:cx2="http://schemas.microsoft.com/office/drawing/2015/10/21/chartex" xmlns:cx3="http://schemas.microsoft.com/office/drawing/2016/5/9/chartex" xmlns:cx4="http://schemas.microsoft.com/office/drawing/2016/5/10/chartex" xmlns:cx5="http://schemas.microsoft.com/office/drawing/2016/5/11/chartex" xmlns:cx6="http://schemas.microsoft.com/office/drawing/2016/5/12/chartex" xmlns:cx7="http://schemas.microsoft.com/office/drawing/2016/5/13/chartex" xmlns:cx8="http://schemas.microsoft.com/office/drawing/2016/5/14/chartex" xmlns:mc="http://schemas.openxmlformats.org/markup-compatibility/2006" xmlns:aink="http://schemas.microsoft.com/office/drawing/2016/ink" xmlns:am3d="http://schemas.microsoft.com/office/drawing/2017/model3d" xmlns:o="urn:schemas-microsoft-com:office:office" xmlns:oel="http://schemas.microsoft.com/office/2019/extlst" xmlns:r="http://schemas.openxmlformats.org/officeDocument/2006/relationships" xmlns:m="http://schemas.openxmlformats.org/officeDocument/2006/math" xmlns:v="urn:schemas-microsoft-com:vml" xmlns:wp14="http://schemas.microsoft.com/office/word/2010/wordprocessingDrawing" xmlns:wp="http://schemas.openxmlformats.org/drawingml/2006/wordprocessingDrawing" xmlns:w10="urn:schemas-microsoft-com:office:word" xmlns:w="http://schemas.openxmlformats.org/wordprocessingml/2006/main" xmlns:w14="http://schemas.microsoft.com/office/word/2010/wordml" xmlns:w15="http://schemas.microsoft.com/office/word/2012/wordml" xmlns:w16cex="http://schemas.microsoft.com/office/word/2018/wordml/cex" xmlns:w16cid="http://schemas.microsoft.com/office/word/2016/wordml/cid" xmlns:w16="http://schemas.microsoft.com/office/word/2018/wordml" xmlns:w16sdtdh="http://schemas.microsoft.com/office/word/2020/wordml/sdtdatahash" xmlns:w16se="http://schemas.microsoft.com/office/word/2015/wordml/symex" xmlns:wpg="http://schemas.microsoft.com/office/word/2010/wordprocessingGroup" xmlns:wpi="http://schemas.microsoft.com/office/word/2010/wordprocessingInk" xmlns:wne="http://schemas.microsoft.com/office/word/2006/wordml" xmlns:wps="http://schemas.microsoft.com/office/word/2010/wordprocessingShape" mc:Ignorable="w14 w15 w16se w16cid w16 w16cex w16sdtdh wp14">
   <w:body>
+    <w:p>
+      <w:pPr>
+        <w:jc w:val="center"/>
+        <w:rPr>
+          <w:b/>
+          <w:bCs/>
+          <w:sz w:val="32"/>
+          <w:szCs w:val="32"/>
+          <w:u w:val="single"/>
+        </w:rPr>
+      </w:pPr>
+      <w:r>
+        <w:rPr>
+          <w:b/>
+          <w:bCs/>
+          <w:sz w:val="32"/>
+          <w:szCs w:val="32"/>
+          <w:u w:val="single"/>
+        </w:rPr>
+        <w:t xml:space="preserve">Rudra Ghanam – Sanskrit </w:t>
+      </w:r>
+      <w:r>
+        <w:rPr>
+          <w:b/>
+          <w:bCs/>
+          <w:sz w:val="32"/>
+          <w:szCs w:val="32"/>
+          <w:u w:val="single"/>
+        </w:rPr>
+        <w:t>Corrections –</w:t>
+      </w:r>
+      <w:r>
+        <w:rPr>
+          <w:b/>
+          <w:bCs/>
+          <w:sz w:val="32"/>
+          <w:szCs w:val="32"/>
+          <w:u w:val="single"/>
+        </w:rPr>
+        <w:t xml:space="preserve"> </w:t>
+      </w:r>
+      <w:r>
+        <w:rPr>
+          <w:b/>
+          <w:bCs/>
+          <w:color w:val="FF0000"/>
+          <w:sz w:val="32"/>
+          <w:szCs w:val="32"/>
+          <w:u w:val="single"/>
+        </w:rPr>
+        <w:t>Observed till 2022</w:t>
+      </w:r>
+    </w:p>
+    <w:p>
+      <w:pPr>
+        <w:jc w:val="center"/>
+        <w:rPr>
+          <w:b/>
+          <w:bCs/>
+        </w:rPr>
+      </w:pPr>
+      <w:r>
+        <w:rPr>
+          <w:b/>
+          <w:bCs/>
+        </w:rPr>
+        <w:t>(ignore those which are already incorporated in your book’s version and date)</w:t>
+      </w:r>
+    </w:p>
+    <w:tbl>
+      <w:tblPr>
+        <w:tblW w:w="13617" w:type="dxa"/>
+        <w:tblInd w:w="-792" w:type="dxa"/>
+        <w:tblBorders>
+          <w:top w:val="single" w:sz="4" w:space="0" w:color="000000"/>
+          <w:left w:val="single" w:sz="4" w:space="0" w:color="000000"/>
+          <w:bottom w:val="single" w:sz="4" w:space="0" w:color="000000"/>
+          <w:right w:val="single" w:sz="4" w:space="0" w:color="000000"/>
+          <w:insideH w:val="single" w:sz="4" w:space="0" w:color="000000"/>
+          <w:insideV w:val="single" w:sz="4" w:space="0" w:color="000000"/>
+        </w:tblBorders>
+        <w:tblLook w:val="04A0" w:firstRow="1" w:lastRow="0" w:firstColumn="1" w:lastColumn="0" w:noHBand="0" w:noVBand="1"/>
+      </w:tblPr>
+      <w:tblGrid>
+        <w:gridCol w:w="3452"/>
+        <w:gridCol w:w="4945"/>
+        <w:gridCol w:w="5220"/>
+      </w:tblGrid>
+      <w:tr>
+        <w:tc>
+          <w:tcPr>
+            <w:tcW w:w="3452" w:type="dxa"/>
+          </w:tcPr>
+          <w:p>
+            <w:pPr>
+              <w:spacing w:before="0" w:line="240" w:lineRule="auto"/>
+              <w:jc w:val="center"/>
+              <w:rPr>
+                <w:b/>
+                <w:bCs/>
+                <w:sz w:val="32"/>
+                <w:szCs w:val="32"/>
+              </w:rPr>
+            </w:pPr>
+            <w:r>
+              <w:rPr>
+                <w:b/>
+                <w:bCs/>
+                <w:sz w:val="32"/>
+                <w:szCs w:val="32"/>
+              </w:rPr>
+              <w:t>Section, Paragraph</w:t>
+            </w:r>
+          </w:p>
+          <w:p>
+            <w:pPr>
+              <w:spacing w:before="0" w:line="240" w:lineRule="auto"/>
+              <w:jc w:val="center"/>
+              <w:rPr>
+                <w:b/>
+                <w:bCs/>
+                <w:sz w:val="32"/>
+                <w:szCs w:val="32"/>
+              </w:rPr>
+            </w:pPr>
+            <w:r>
+              <w:rPr>
+                <w:b/>
+                <w:bCs/>
+                <w:sz w:val="32"/>
+                <w:szCs w:val="32"/>
+              </w:rPr>
+              <w:t>Reference</w:t>
+            </w:r>
+          </w:p>
+        </w:tc>
+        <w:tc>
+          <w:tcPr>
+            <w:tcW w:w="4945" w:type="dxa"/>
+          </w:tcPr>
+          <w:p>
+            <w:pPr>
+              <w:spacing w:before="0" w:line="240" w:lineRule="auto"/>
+              <w:jc w:val="center"/>
+              <w:rPr>
+                <w:b/>
+                <w:bCs/>
+                <w:sz w:val="32"/>
+                <w:szCs w:val="32"/>
+              </w:rPr>
+            </w:pPr>
+            <w:r>
+              <w:rPr>
+                <w:b/>
+                <w:bCs/>
+                <w:sz w:val="32"/>
+                <w:szCs w:val="32"/>
+              </w:rPr>
+              <w:t>As Printed</w:t>
+            </w:r>
+          </w:p>
+        </w:tc>
+        <w:tc>
+          <w:tcPr>
+            <w:tcW w:w="5220" w:type="dxa"/>
+          </w:tcPr>
+          <w:p>
+            <w:pPr>
+              <w:spacing w:before="0" w:line="240" w:lineRule="auto"/>
+              <w:ind w:right="-18"/>
+              <w:jc w:val="center"/>
+              <w:rPr>
+                <w:b/>
+                <w:bCs/>
+                <w:sz w:val="32"/>
+                <w:szCs w:val="32"/>
+              </w:rPr>
+            </w:pPr>
+            <w:r>
+              <w:rPr>
+                <w:b/>
+                <w:bCs/>
+                <w:sz w:val="32"/>
+                <w:szCs w:val="32"/>
+              </w:rPr>
+              <w:t>To be read as or corrected as</w:t>
+            </w:r>
+          </w:p>
+        </w:tc>
+      </w:tr>
+      <w:tr>
+        <w:trPr>
+          <w:trHeight w:val="1168"/>
+        </w:trPr>
+        <w:tc>
+          <w:tcPr>
+            <w:tcW w:w="3452" w:type="dxa"/>
+          </w:tcPr>
+          <w:p>
+            <w:pPr>
+              <w:spacing w:before="0" w:line="240" w:lineRule="auto"/>
+              <w:rPr>
+                <w:rFonts w:cs="Arial"/>
+                <w:b/>
+                <w:bCs/>
+                <w:sz w:val="28"/>
+                <w:szCs w:val="28"/>
+                <w:lang w:bidi="ta-IN"/>
+              </w:rPr>
+            </w:pPr>
+            <w:r>
+              <w:rPr>
+                <w:rFonts w:cs="Arial"/>
+                <w:b/>
+                <w:bCs/>
+                <w:sz w:val="28"/>
+                <w:szCs w:val="28"/>
+                <w:lang w:bidi="ta-IN"/>
+              </w:rPr>
+              <w:t>Section 1</w:t>
+            </w:r>
+          </w:p>
+          <w:p>
+            <w:pPr>
+              <w:spacing w:before="0" w:line="240" w:lineRule="auto"/>
+              <w:rPr>
+                <w:rFonts w:cs="Arial"/>
+                <w:b/>
+                <w:bCs/>
+                <w:sz w:val="28"/>
+                <w:szCs w:val="28"/>
+                <w:lang w:bidi="ta-IN"/>
+              </w:rPr>
+            </w:pPr>
+            <w:r>
+              <w:rPr>
+                <w:rFonts w:cs="Arial"/>
+                <w:b/>
+                <w:bCs/>
+                <w:sz w:val="28"/>
+                <w:szCs w:val="28"/>
+                <w:lang w:bidi="ta-IN"/>
+              </w:rPr>
+              <w:t>Ganapathy Stuti</w:t>
+            </w:r>
+          </w:p>
+          <w:p>
+            <w:pPr>
+              <w:spacing w:before="0" w:line="240" w:lineRule="auto"/>
+              <w:rPr>
+                <w:rFonts w:cs="Arial"/>
+                <w:b/>
+                <w:bCs/>
+                <w:sz w:val="28"/>
+                <w:szCs w:val="28"/>
+                <w:lang w:bidi="ta-IN"/>
+              </w:rPr>
+            </w:pPr>
+            <w:r>
+              <w:rPr>
+                <w:rFonts w:cs="Arial"/>
+                <w:b/>
+                <w:bCs/>
+                <w:sz w:val="28"/>
+                <w:szCs w:val="28"/>
+                <w:lang w:bidi="ta-IN"/>
+              </w:rPr>
+              <w:t>Statement 1</w:t>
+            </w:r>
+          </w:p>
+        </w:tc>
+        <w:tc>
+          <w:tcPr>
+            <w:tcW w:w="4945" w:type="dxa"/>
+          </w:tcPr>
+          <w:p>
+            <w:pPr>
+              <w:widowControl w:val="0"/>
+              <w:autoSpaceDE w:val="0"/>
+              <w:autoSpaceDN w:val="0"/>
+              <w:adjustRightInd w:val="0"/>
+              <w:spacing w:line="21" w:lineRule="atLeast"/>
+              <w:rPr>
+                <w:sz w:val="32"/>
+                <w:szCs w:val="32"/>
+              </w:rPr>
+            </w:pPr>
+            <w:r>
+              <w:rPr>
+                <w:rFonts w:ascii="Latha" w:hAnsi="Latha" w:cs="Latha"/>
+                <w:sz w:val="28"/>
+                <w:szCs w:val="28"/>
+                <w:cs/>
+                <w:lang w:bidi="ta-IN"/>
+              </w:rPr>
+              <w:t>க</w:t>
+            </w:r>
+            <w:r>
+              <w:rPr>
+                <w:rFonts w:ascii="BRH Tamil Tab Extra" w:hAnsi="BRH Tamil Tab Extra" w:cs="Latha"/>
+                <w:b/>
+                <w:sz w:val="32"/>
+                <w:szCs w:val="28"/>
+              </w:rPr>
+              <w:t>…</w:t>
+            </w:r>
+            <w:r>
+              <w:rPr>
+                <w:rFonts w:ascii="Latha" w:hAnsi="Latha" w:cs="Latha"/>
+                <w:b/>
+                <w:bCs/>
+                <w:position w:val="-12"/>
+                <w:sz w:val="28"/>
+                <w:szCs w:val="28"/>
+                <w:cs/>
+                <w:lang w:bidi="ta-IN"/>
+              </w:rPr>
+              <w:t>3</w:t>
+            </w:r>
+            <w:r>
+              <w:rPr>
+                <w:rFonts w:ascii="Latha" w:hAnsi="Latha" w:cs="Latha"/>
+                <w:sz w:val="28"/>
+                <w:szCs w:val="28"/>
+                <w:cs/>
+                <w:lang w:bidi="ta-IN"/>
+              </w:rPr>
+              <w:t>ணானா</w:t>
+            </w:r>
+            <w:r>
+              <w:rPr>
+                <w:rFonts w:ascii="BRH Tamil Tab Extra" w:hAnsi="BRH Tamil Tab Extra" w:cs="Latha"/>
+                <w:b/>
+                <w:sz w:val="36"/>
+                <w:szCs w:val="28"/>
+              </w:rPr>
+              <w:t>‡</w:t>
+            </w:r>
+            <w:r>
+              <w:rPr>
+                <w:rFonts w:ascii="Latha" w:hAnsi="Latha" w:cs="Latha"/>
+                <w:sz w:val="28"/>
+                <w:szCs w:val="28"/>
+                <w:cs/>
+                <w:lang w:bidi="ta-IN"/>
+              </w:rPr>
+              <w:t>ம் க</w:t>
+            </w:r>
+            <w:r>
+              <w:rPr>
+                <w:rFonts w:ascii="BRH Tamil Tab Extra" w:hAnsi="BRH Tamil Tab Extra" w:cs="Latha"/>
+                <w:b/>
+                <w:sz w:val="32"/>
+                <w:szCs w:val="28"/>
+              </w:rPr>
+              <w:t>…</w:t>
+            </w:r>
+            <w:r>
+              <w:rPr>
+                <w:rFonts w:ascii="Latha" w:hAnsi="Latha" w:cs="Latha"/>
+                <w:b/>
+                <w:bCs/>
+                <w:position w:val="-12"/>
+                <w:sz w:val="28"/>
+                <w:szCs w:val="28"/>
+                <w:cs/>
+                <w:lang w:bidi="ta-IN"/>
+              </w:rPr>
+              <w:t>3</w:t>
+            </w:r>
+            <w:r>
+              <w:rPr>
+                <w:rFonts w:ascii="Latha" w:hAnsi="Latha" w:cs="Latha"/>
+                <w:sz w:val="28"/>
+                <w:szCs w:val="28"/>
+                <w:cs/>
+                <w:lang w:bidi="ta-IN"/>
+              </w:rPr>
+              <w:t>ணா</w:t>
+            </w:r>
+            <w:r>
+              <w:rPr>
+                <w:rFonts w:ascii="Latha" w:hAnsi="Latha" w:cs="Latha"/>
+                <w:sz w:val="28"/>
+                <w:szCs w:val="28"/>
+                <w:highlight w:val="yellow"/>
+                <w:cs/>
+                <w:lang w:bidi="ta-IN"/>
+              </w:rPr>
+              <w:t>ன</w:t>
+            </w:r>
+            <w:r>
+              <w:rPr>
+                <w:rFonts w:ascii="BRH Tamil Tab Extra" w:hAnsi="BRH Tamil Tab Extra" w:cs="Latha"/>
+                <w:b/>
+                <w:sz w:val="36"/>
+                <w:szCs w:val="28"/>
+                <w:highlight w:val="yellow"/>
+              </w:rPr>
+              <w:t>‡</w:t>
+            </w:r>
+            <w:r>
+              <w:rPr>
+                <w:rFonts w:ascii="Latha" w:hAnsi="Latha" w:cs="Latha"/>
+                <w:sz w:val="28"/>
+                <w:szCs w:val="28"/>
+                <w:cs/>
+                <w:lang w:bidi="ta-IN"/>
+              </w:rPr>
+              <w:t>ம்</w:t>
+            </w:r>
+            <w:r>
+              <w:rPr>
+                <w:rFonts w:ascii="Latha" w:hAnsi="Latha" w:cs="Latha"/>
+                <w:sz w:val="28"/>
+                <w:szCs w:val="28"/>
+                <w:cs/>
+                <w:lang w:bidi="ta-IN"/>
+              </w:rPr>
+              <w:t xml:space="preserve"> </w:t>
+            </w:r>
+            <w:r>
+              <w:rPr>
+                <w:rFonts w:ascii="Latha" w:hAnsi="Latha" w:cs="Latha"/>
+                <w:sz w:val="28"/>
+                <w:szCs w:val="28"/>
+                <w:lang w:bidi="ta-IN"/>
+              </w:rPr>
+              <w:br/>
+            </w:r>
+            <w:r>
+              <w:rPr>
+                <w:rFonts w:ascii="Latha" w:hAnsi="Latha" w:cs="Latha"/>
+                <w:sz w:val="28"/>
+                <w:szCs w:val="28"/>
+                <w:cs/>
+                <w:lang w:bidi="ta-IN"/>
+              </w:rPr>
+              <w:t>த்வா க</w:t>
+            </w:r>
+            <w:r>
+              <w:rPr>
+                <w:rFonts w:ascii="BRH Tamil Tab Extra" w:hAnsi="BRH Tamil Tab Extra" w:cs="Latha"/>
+                <w:b/>
+                <w:sz w:val="32"/>
+                <w:szCs w:val="28"/>
+              </w:rPr>
+              <w:t>…</w:t>
+            </w:r>
+            <w:r>
+              <w:rPr>
+                <w:rFonts w:ascii="Latha" w:hAnsi="Latha" w:cs="Latha"/>
+                <w:b/>
+                <w:bCs/>
+                <w:position w:val="-12"/>
+                <w:sz w:val="28"/>
+                <w:szCs w:val="28"/>
+                <w:cs/>
+                <w:lang w:bidi="ta-IN"/>
+              </w:rPr>
+              <w:t>3</w:t>
+            </w:r>
+            <w:r>
+              <w:rPr>
+                <w:rFonts w:ascii="Latha" w:hAnsi="Latha" w:cs="Latha"/>
+                <w:sz w:val="28"/>
+                <w:szCs w:val="28"/>
+                <w:cs/>
+                <w:lang w:bidi="ta-IN"/>
+              </w:rPr>
+              <w:t>ணப</w:t>
+            </w:r>
+            <w:r>
+              <w:rPr>
+                <w:rFonts w:ascii="BRH Tamil Tab Extra" w:hAnsi="BRH Tamil Tab Extra" w:cs="Latha"/>
+                <w:b/>
+                <w:sz w:val="36"/>
+                <w:szCs w:val="28"/>
+              </w:rPr>
+              <w:t>†</w:t>
+            </w:r>
+            <w:r>
+              <w:rPr>
+                <w:rFonts w:ascii="Latha" w:hAnsi="Latha" w:cs="Latha"/>
+                <w:sz w:val="28"/>
+                <w:szCs w:val="28"/>
+                <w:cs/>
+                <w:lang w:bidi="ta-IN"/>
+              </w:rPr>
+              <w:t xml:space="preserve">திம் </w:t>
+            </w:r>
+            <w:r>
+              <w:rPr>
+                <w:rFonts w:ascii="Latha" w:hAnsi="Latha" w:cs="Latha"/>
+                <w:sz w:val="28"/>
+                <w:szCs w:val="28"/>
+              </w:rPr>
+              <w:t>|</w:t>
+            </w:r>
+          </w:p>
+        </w:tc>
+        <w:tc>
+          <w:tcPr>
+            <w:tcW w:w="5220" w:type="dxa"/>
+          </w:tcPr>
+          <w:p>
+            <w:pPr>
+              <w:widowControl w:val="0"/>
+              <w:autoSpaceDE w:val="0"/>
+              <w:autoSpaceDN w:val="0"/>
+              <w:adjustRightInd w:val="0"/>
+              <w:spacing w:line="21" w:lineRule="atLeast"/>
+              <w:rPr>
+                <w:rFonts w:ascii="BRH Devanagari Extra" w:hAnsi="BRH Devanagari Extra" w:cs="BRH Devanagari Extra"/>
+                <w:sz w:val="40"/>
+                <w:szCs w:val="40"/>
+              </w:rPr>
+            </w:pPr>
+            <w:r>
+              <w:rPr>
+                <w:rFonts w:ascii="Latha" w:hAnsi="Latha" w:cs="Latha"/>
+                <w:sz w:val="28"/>
+                <w:szCs w:val="28"/>
+                <w:cs/>
+                <w:lang w:bidi="ta-IN"/>
+              </w:rPr>
+              <w:t>க</w:t>
+            </w:r>
+            <w:r>
+              <w:rPr>
+                <w:rFonts w:ascii="BRH Tamil Tab Extra" w:hAnsi="BRH Tamil Tab Extra" w:cs="Latha"/>
+                <w:b/>
+                <w:sz w:val="32"/>
+                <w:szCs w:val="28"/>
+              </w:rPr>
+              <w:t>…</w:t>
+            </w:r>
+            <w:r>
+              <w:rPr>
+                <w:rFonts w:ascii="Latha" w:hAnsi="Latha" w:cs="Latha"/>
+                <w:b/>
+                <w:bCs/>
+                <w:position w:val="-12"/>
+                <w:sz w:val="28"/>
+                <w:szCs w:val="28"/>
+                <w:cs/>
+                <w:lang w:bidi="ta-IN"/>
+              </w:rPr>
+              <w:t>3</w:t>
+            </w:r>
+            <w:r>
+              <w:rPr>
+                <w:rFonts w:ascii="Latha" w:hAnsi="Latha" w:cs="Latha"/>
+                <w:sz w:val="28"/>
+                <w:szCs w:val="28"/>
+                <w:cs/>
+                <w:lang w:bidi="ta-IN"/>
+              </w:rPr>
+              <w:t>ணானா</w:t>
+            </w:r>
+            <w:r>
+              <w:rPr>
+                <w:rFonts w:ascii="BRH Tamil Tab Extra" w:hAnsi="BRH Tamil Tab Extra" w:cs="Latha"/>
+                <w:b/>
+                <w:sz w:val="36"/>
+                <w:szCs w:val="28"/>
+              </w:rPr>
+              <w:t>‡</w:t>
+            </w:r>
+            <w:r>
+              <w:rPr>
+                <w:rFonts w:ascii="Latha" w:hAnsi="Latha" w:cs="Latha"/>
+                <w:sz w:val="28"/>
+                <w:szCs w:val="28"/>
+                <w:cs/>
+                <w:lang w:bidi="ta-IN"/>
+              </w:rPr>
+              <w:t>ம் க</w:t>
+            </w:r>
+            <w:r>
+              <w:rPr>
+                <w:rFonts w:ascii="BRH Tamil Tab Extra" w:hAnsi="BRH Tamil Tab Extra" w:cs="Latha"/>
+                <w:b/>
+                <w:sz w:val="32"/>
+                <w:szCs w:val="28"/>
+              </w:rPr>
+              <w:t>…</w:t>
+            </w:r>
+            <w:r>
+              <w:rPr>
+                <w:rFonts w:ascii="Latha" w:hAnsi="Latha" w:cs="Latha"/>
+                <w:b/>
+                <w:bCs/>
+                <w:position w:val="-12"/>
+                <w:sz w:val="28"/>
+                <w:szCs w:val="28"/>
+                <w:cs/>
+                <w:lang w:bidi="ta-IN"/>
+              </w:rPr>
+              <w:t>3</w:t>
+            </w:r>
+            <w:r>
+              <w:rPr>
+                <w:rFonts w:ascii="Latha" w:hAnsi="Latha" w:cs="Latha"/>
+                <w:sz w:val="28"/>
+                <w:szCs w:val="28"/>
+                <w:cs/>
+                <w:lang w:bidi="ta-IN"/>
+              </w:rPr>
+              <w:t>ணா</w:t>
+            </w:r>
+            <w:r>
+              <w:rPr>
+                <w:rFonts w:ascii="Latha" w:hAnsi="Latha" w:cs="Latha"/>
+                <w:sz w:val="28"/>
+                <w:szCs w:val="28"/>
+                <w:highlight w:val="green"/>
+                <w:cs/>
+                <w:lang w:bidi="ta-IN"/>
+              </w:rPr>
+              <w:t>னா</w:t>
+            </w:r>
+            <w:r>
+              <w:rPr>
+                <w:rFonts w:ascii="BRH Tamil Tab Extra" w:hAnsi="BRH Tamil Tab Extra" w:cs="Latha"/>
+                <w:b/>
+                <w:sz w:val="36"/>
+                <w:szCs w:val="28"/>
+                <w:highlight w:val="yellow"/>
+              </w:rPr>
+              <w:t>‡</w:t>
+            </w:r>
+            <w:r>
+              <w:rPr>
+                <w:rFonts w:ascii="Latha" w:hAnsi="Latha" w:cs="Latha"/>
+                <w:sz w:val="28"/>
+                <w:szCs w:val="28"/>
+                <w:cs/>
+                <w:lang w:bidi="ta-IN"/>
+              </w:rPr>
+              <w:t>ம்</w:t>
+            </w:r>
+            <w:r>
+              <w:rPr>
+                <w:rFonts w:ascii="Latha" w:hAnsi="Latha" w:cs="Latha"/>
+                <w:sz w:val="28"/>
+                <w:szCs w:val="28"/>
+                <w:cs/>
+                <w:lang w:bidi="ta-IN"/>
+              </w:rPr>
+              <w:t xml:space="preserve"> </w:t>
+            </w:r>
+            <w:r>
+              <w:rPr>
+                <w:rFonts w:ascii="Latha" w:hAnsi="Latha" w:cs="Latha"/>
+                <w:sz w:val="28"/>
+                <w:szCs w:val="28"/>
+                <w:lang w:bidi="ta-IN"/>
+              </w:rPr>
+              <w:br/>
+            </w:r>
+            <w:r>
+              <w:rPr>
+                <w:rFonts w:ascii="Latha" w:hAnsi="Latha" w:cs="Latha"/>
+                <w:sz w:val="28"/>
+                <w:szCs w:val="28"/>
+                <w:cs/>
+                <w:lang w:bidi="ta-IN"/>
+              </w:rPr>
+              <w:t>த்வா க</w:t>
+            </w:r>
+            <w:r>
+              <w:rPr>
+                <w:rFonts w:ascii="BRH Tamil Tab Extra" w:hAnsi="BRH Tamil Tab Extra" w:cs="Latha"/>
+                <w:b/>
+                <w:sz w:val="32"/>
+                <w:szCs w:val="28"/>
+              </w:rPr>
+              <w:t>…</w:t>
+            </w:r>
+            <w:r>
+              <w:rPr>
+                <w:rFonts w:ascii="Latha" w:hAnsi="Latha" w:cs="Latha"/>
+                <w:b/>
+                <w:bCs/>
+                <w:position w:val="-12"/>
+                <w:sz w:val="28"/>
+                <w:szCs w:val="28"/>
+                <w:cs/>
+                <w:lang w:bidi="ta-IN"/>
+              </w:rPr>
+              <w:t>3</w:t>
+            </w:r>
+            <w:r>
+              <w:rPr>
+                <w:rFonts w:ascii="Latha" w:hAnsi="Latha" w:cs="Latha"/>
+                <w:sz w:val="28"/>
+                <w:szCs w:val="28"/>
+                <w:cs/>
+                <w:lang w:bidi="ta-IN"/>
+              </w:rPr>
+              <w:t>ணப</w:t>
+            </w:r>
+            <w:r>
+              <w:rPr>
+                <w:rFonts w:ascii="BRH Tamil Tab Extra" w:hAnsi="BRH Tamil Tab Extra" w:cs="Latha"/>
+                <w:b/>
+                <w:sz w:val="36"/>
+                <w:szCs w:val="28"/>
+              </w:rPr>
+              <w:t>†</w:t>
+            </w:r>
+            <w:r>
+              <w:rPr>
+                <w:rFonts w:ascii="Latha" w:hAnsi="Latha" w:cs="Latha"/>
+                <w:sz w:val="28"/>
+                <w:szCs w:val="28"/>
+                <w:cs/>
+                <w:lang w:bidi="ta-IN"/>
+              </w:rPr>
+              <w:t xml:space="preserve">திம் </w:t>
+            </w:r>
+            <w:r>
+              <w:rPr>
+                <w:rFonts w:ascii="Latha" w:hAnsi="Latha" w:cs="Latha"/>
+                <w:sz w:val="28"/>
+                <w:szCs w:val="28"/>
+              </w:rPr>
+              <w:t>|</w:t>
+            </w:r>
+          </w:p>
+          <w:p>
+            <w:pPr>
+              <w:widowControl w:val="0"/>
+              <w:autoSpaceDE w:val="0"/>
+              <w:autoSpaceDN w:val="0"/>
+              <w:adjustRightInd w:val="0"/>
+              <w:spacing w:line="21" w:lineRule="atLeast"/>
+              <w:rPr>
+                <w:rFonts w:cs="Arial"/>
+                <w:sz w:val="28"/>
+                <w:szCs w:val="28"/>
+              </w:rPr>
+            </w:pPr>
+            <w:r>
+              <w:rPr>
+                <w:rFonts w:cs="Arial"/>
+                <w:sz w:val="28"/>
+                <w:szCs w:val="28"/>
+              </w:rPr>
+              <w:t>deletion of maatra in letter nA; now corrected</w:t>
+            </w:r>
+          </w:p>
+          <w:p>
+            <w:pPr>
+              <w:spacing w:before="0" w:line="240" w:lineRule="auto"/>
+              <w:rPr>
+                <w:sz w:val="32"/>
+                <w:szCs w:val="32"/>
+              </w:rPr>
+            </w:pPr>
+          </w:p>
+        </w:tc>
+      </w:tr>
+      <w:tr>
+        <w:trPr>
+          <w:trHeight w:val="1168"/>
+        </w:trPr>
+        <w:tc>
+          <w:tcPr>
+            <w:tcW w:w="3452" w:type="dxa"/>
+          </w:tcPr>
+          <w:p>
+            <w:pPr>
+              <w:spacing w:before="0" w:line="240" w:lineRule="auto"/>
+              <w:rPr>
+                <w:rFonts w:cs="Arial"/>
+                <w:b/>
+                <w:bCs/>
+                <w:sz w:val="28"/>
+                <w:szCs w:val="28"/>
+                <w:lang w:bidi="ta-IN"/>
+              </w:rPr>
+            </w:pPr>
+            <w:r>
+              <w:rPr>
+                <w:rFonts w:cs="Arial"/>
+                <w:b/>
+                <w:bCs/>
+                <w:sz w:val="28"/>
+                <w:szCs w:val="28"/>
+                <w:lang w:bidi="ta-IN"/>
+              </w:rPr>
+              <w:t>Section 1</w:t>
+            </w:r>
+          </w:p>
+          <w:p>
+            <w:pPr>
+              <w:spacing w:before="0" w:line="240" w:lineRule="auto"/>
+              <w:rPr>
+                <w:rFonts w:cs="Arial"/>
+                <w:b/>
+                <w:bCs/>
+                <w:sz w:val="28"/>
+                <w:szCs w:val="28"/>
+                <w:lang w:bidi="ta-IN"/>
+              </w:rPr>
+            </w:pPr>
+            <w:r>
+              <w:rPr>
+                <w:rFonts w:cs="Arial"/>
+                <w:b/>
+                <w:bCs/>
+                <w:sz w:val="28"/>
+                <w:szCs w:val="28"/>
+                <w:lang w:bidi="ta-IN"/>
+              </w:rPr>
+              <w:t>Ganapathy Stuti</w:t>
+            </w:r>
+          </w:p>
+          <w:p>
+            <w:pPr>
+              <w:spacing w:before="0" w:line="240" w:lineRule="auto"/>
+              <w:rPr>
+                <w:rFonts w:cs="Arial"/>
+                <w:b/>
+                <w:bCs/>
+                <w:sz w:val="28"/>
+                <w:szCs w:val="28"/>
+                <w:lang w:bidi="ta-IN"/>
+              </w:rPr>
+            </w:pPr>
+            <w:r>
+              <w:rPr>
+                <w:rFonts w:cs="Arial"/>
+                <w:b/>
+                <w:bCs/>
+                <w:sz w:val="28"/>
+                <w:szCs w:val="28"/>
+                <w:lang w:bidi="ta-IN"/>
+              </w:rPr>
+              <w:t>Statement 17</w:t>
+            </w:r>
+          </w:p>
+        </w:tc>
+        <w:tc>
+          <w:tcPr>
+            <w:tcW w:w="4945" w:type="dxa"/>
+          </w:tcPr>
+          <w:p>
+            <w:pPr>
+              <w:spacing w:line="252" w:lineRule="auto"/>
+            </w:pPr>
+            <w:r>
+              <w:rPr>
+                <w:rFonts w:ascii="Latha" w:hAnsi="Latha" w:cs="Latha"/>
+                <w:sz w:val="28"/>
+                <w:szCs w:val="28"/>
+                <w:cs/>
+                <w:lang w:bidi="ta-IN"/>
+              </w:rPr>
+              <w:t>ஸீத</w:t>
+            </w:r>
+            <w:r>
+              <w:rPr>
+                <w:rFonts w:ascii="BRH Tamil Tab Extra" w:hAnsi="BRH Tamil Tab Extra" w:cs="Latha"/>
+                <w:b/>
+                <w:sz w:val="32"/>
+                <w:szCs w:val="28"/>
+              </w:rPr>
+              <w:t>…</w:t>
+            </w:r>
+            <w:r>
+              <w:rPr>
+                <w:rFonts w:ascii="Latha" w:hAnsi="Latha" w:cs="Latha"/>
+                <w:b/>
+                <w:bCs/>
+                <w:position w:val="-12"/>
+                <w:sz w:val="28"/>
+                <w:szCs w:val="28"/>
+                <w:highlight w:val="yellow"/>
+                <w:cs/>
+                <w:lang w:bidi="ta-IN"/>
+              </w:rPr>
+              <w:t>3</w:t>
+            </w:r>
+            <w:r>
+              <w:rPr>
+                <w:rFonts w:ascii="Latha" w:hAnsi="Latha" w:cs="Latha"/>
+                <w:b/>
+                <w:bCs/>
+                <w:sz w:val="32"/>
+                <w:szCs w:val="32"/>
+                <w:highlight w:val="yellow"/>
+                <w:cs/>
+                <w:lang w:bidi="ta-IN"/>
+              </w:rPr>
+              <w:t>:</w:t>
+            </w:r>
+            <w:r>
+              <w:rPr>
+                <w:rFonts w:ascii="Latha" w:hAnsi="Latha" w:cs="Latha"/>
+                <w:sz w:val="28"/>
+                <w:szCs w:val="28"/>
+                <w:cs/>
+                <w:lang w:bidi="ta-IN"/>
+              </w:rPr>
+              <w:t xml:space="preserve"> ஸாத</w:t>
+            </w:r>
+            <w:r>
+              <w:rPr>
+                <w:rFonts w:ascii="BRH Tamil Tab Extra" w:hAnsi="BRH Tamil Tab Extra" w:cs="Latha"/>
+                <w:b/>
+                <w:sz w:val="36"/>
+                <w:szCs w:val="28"/>
+              </w:rPr>
+              <w:t>†</w:t>
+            </w:r>
+            <w:r>
+              <w:rPr>
+                <w:rFonts w:ascii="Latha" w:hAnsi="Latha" w:cs="Latha"/>
+                <w:b/>
+                <w:bCs/>
+                <w:position w:val="-12"/>
+                <w:sz w:val="28"/>
+                <w:szCs w:val="28"/>
+                <w:cs/>
+                <w:lang w:bidi="ta-IN"/>
+              </w:rPr>
+              <w:t>3</w:t>
+            </w:r>
+            <w:r>
+              <w:rPr>
+                <w:rFonts w:ascii="Latha" w:hAnsi="Latha" w:cs="Latha"/>
+                <w:sz w:val="28"/>
+                <w:szCs w:val="28"/>
+                <w:cs/>
+                <w:lang w:bidi="ta-IN"/>
+              </w:rPr>
+              <w:t xml:space="preserve">னம் </w:t>
+            </w:r>
+            <w:r>
+              <w:rPr>
+                <w:rFonts w:ascii="Latha" w:hAnsi="Latha" w:cs="Latha"/>
+                <w:sz w:val="28"/>
+                <w:szCs w:val="28"/>
+              </w:rPr>
+              <w:t>|</w:t>
+            </w:r>
+          </w:p>
+          <w:p>
+            <w:pPr>
+              <w:widowControl w:val="0"/>
+              <w:autoSpaceDE w:val="0"/>
+              <w:autoSpaceDN w:val="0"/>
+              <w:adjustRightInd w:val="0"/>
+              <w:spacing w:line="21" w:lineRule="atLeast"/>
+              <w:rPr>
+                <w:rFonts w:ascii="BRH Devanagari Extra" w:hAnsi="BRH Devanagari Extra" w:cs="BRH Devanagari Extra"/>
+                <w:sz w:val="40"/>
+                <w:szCs w:val="40"/>
+              </w:rPr>
+            </w:pPr>
+          </w:p>
+        </w:tc>
+        <w:tc>
+          <w:tcPr>
+            <w:tcW w:w="5220" w:type="dxa"/>
+          </w:tcPr>
+          <w:p>
+            <w:pPr>
+              <w:spacing w:line="252" w:lineRule="auto"/>
+            </w:pPr>
+            <w:r>
+              <w:rPr>
+                <w:rFonts w:ascii="Latha" w:hAnsi="Latha" w:cs="Latha"/>
+                <w:sz w:val="28"/>
+                <w:szCs w:val="28"/>
+                <w:cs/>
+                <w:lang w:bidi="ta-IN"/>
+              </w:rPr>
+              <w:t>ஸீத</w:t>
+            </w:r>
+            <w:r>
+              <w:rPr>
+                <w:rFonts w:ascii="BRH Tamil Tab Extra" w:hAnsi="BRH Tamil Tab Extra" w:cs="Latha"/>
+                <w:b/>
+                <w:sz w:val="32"/>
+                <w:szCs w:val="28"/>
+              </w:rPr>
+              <w:t>…</w:t>
+            </w:r>
+            <w:r>
+              <w:rPr>
+                <w:rFonts w:ascii="Latha" w:hAnsi="Latha" w:cs="Latha"/>
+                <w:b/>
+                <w:bCs/>
+                <w:position w:val="-12"/>
+                <w:sz w:val="28"/>
+                <w:szCs w:val="28"/>
+                <w:highlight w:val="green"/>
+                <w:cs/>
+                <w:lang w:bidi="ta-IN"/>
+              </w:rPr>
+              <w:t>3</w:t>
+            </w:r>
+            <w:r>
+              <w:rPr>
+                <w:rFonts w:ascii="Latha" w:hAnsi="Latha" w:cs="Latha"/>
+                <w:b/>
+                <w:bCs/>
+                <w:position w:val="-12"/>
+                <w:sz w:val="28"/>
+                <w:szCs w:val="28"/>
+                <w:lang w:bidi="ta-IN"/>
+              </w:rPr>
+              <w:t xml:space="preserve"> </w:t>
+            </w:r>
+            <w:r>
+              <w:rPr>
+                <w:rFonts w:ascii="Latha" w:hAnsi="Latha" w:cs="Latha"/>
+                <w:sz w:val="28"/>
+                <w:szCs w:val="28"/>
+                <w:cs/>
+                <w:lang w:bidi="ta-IN"/>
+              </w:rPr>
+              <w:t>ஸாத</w:t>
+            </w:r>
+            <w:r>
+              <w:rPr>
+                <w:rFonts w:ascii="BRH Tamil Tab Extra" w:hAnsi="BRH Tamil Tab Extra" w:cs="Latha"/>
+                <w:b/>
+                <w:sz w:val="36"/>
+                <w:szCs w:val="28"/>
+              </w:rPr>
+              <w:t>†</w:t>
+            </w:r>
+            <w:r>
+              <w:rPr>
+                <w:rFonts w:ascii="Latha" w:hAnsi="Latha" w:cs="Latha"/>
+                <w:b/>
+                <w:bCs/>
+                <w:position w:val="-12"/>
+                <w:sz w:val="28"/>
+                <w:szCs w:val="28"/>
+                <w:cs/>
+                <w:lang w:bidi="ta-IN"/>
+              </w:rPr>
+              <w:t>3</w:t>
+            </w:r>
+            <w:r>
+              <w:rPr>
+                <w:rFonts w:ascii="Latha" w:hAnsi="Latha" w:cs="Latha"/>
+                <w:sz w:val="28"/>
+                <w:szCs w:val="28"/>
+                <w:cs/>
+                <w:lang w:bidi="ta-IN"/>
+              </w:rPr>
+              <w:t xml:space="preserve">னம் </w:t>
+            </w:r>
+            <w:r>
+              <w:rPr>
+                <w:rFonts w:ascii="Latha" w:hAnsi="Latha" w:cs="Latha"/>
+                <w:sz w:val="28"/>
+                <w:szCs w:val="28"/>
+              </w:rPr>
+              <w:t>|</w:t>
+            </w:r>
+          </w:p>
+          <w:p>
+            <w:pPr>
+              <w:widowControl w:val="0"/>
+              <w:autoSpaceDE w:val="0"/>
+              <w:autoSpaceDN w:val="0"/>
+              <w:adjustRightInd w:val="0"/>
+              <w:spacing w:line="21" w:lineRule="atLeast"/>
+              <w:rPr>
+                <w:rFonts w:cs="Arial"/>
+                <w:sz w:val="28"/>
+                <w:szCs w:val="28"/>
+              </w:rPr>
+            </w:pPr>
+            <w:r>
+              <w:rPr>
+                <w:rFonts w:cs="Arial"/>
+                <w:sz w:val="28"/>
+                <w:szCs w:val="28"/>
+              </w:rPr>
+              <w:t>Visargam</w:t>
+            </w:r>
+            <w:r>
+              <w:rPr>
+                <w:rFonts w:cs="Arial"/>
+                <w:sz w:val="28"/>
+                <w:szCs w:val="28"/>
+              </w:rPr>
+              <w:t xml:space="preserve"> has come due to technical issues in coding and now dropped</w:t>
+            </w:r>
+          </w:p>
+        </w:tc>
+      </w:tr>
+      <w:tr>
+        <w:trPr>
+          <w:trHeight w:val="1168"/>
+        </w:trPr>
+        <w:tc>
+          <w:tcPr>
+            <w:tcW w:w="3452" w:type="dxa"/>
+          </w:tcPr>
+          <w:p>
+            <w:pPr>
+              <w:spacing w:before="0" w:line="240" w:lineRule="auto"/>
+              <w:rPr>
+                <w:rFonts w:cs="Arial"/>
+                <w:b/>
+                <w:bCs/>
+                <w:sz w:val="28"/>
+                <w:szCs w:val="28"/>
+                <w:lang w:bidi="ta-IN"/>
+              </w:rPr>
+            </w:pPr>
+            <w:r>
+              <w:rPr>
+                <w:rFonts w:cs="Arial"/>
+                <w:b/>
+                <w:bCs/>
+                <w:sz w:val="28"/>
+                <w:szCs w:val="28"/>
+                <w:lang w:bidi="ta-IN"/>
+              </w:rPr>
+              <w:t>anuvAkam 2</w:t>
+            </w:r>
+          </w:p>
+          <w:p>
+            <w:pPr>
+              <w:spacing w:before="0" w:line="240" w:lineRule="auto"/>
+              <w:rPr>
+                <w:rFonts w:cs="Arial"/>
+                <w:b/>
+                <w:bCs/>
+                <w:sz w:val="28"/>
+                <w:szCs w:val="28"/>
+                <w:lang w:bidi="ta-IN"/>
+              </w:rPr>
+            </w:pPr>
+            <w:r>
+              <w:rPr>
+                <w:rFonts w:cs="Arial"/>
+                <w:b/>
+                <w:bCs/>
+                <w:sz w:val="28"/>
+                <w:szCs w:val="28"/>
+                <w:lang w:bidi="ta-IN"/>
+              </w:rPr>
+              <w:t>Statement 20</w:t>
+            </w:r>
+          </w:p>
+        </w:tc>
+        <w:tc>
+          <w:tcPr>
+            <w:tcW w:w="4945" w:type="dxa"/>
+          </w:tcPr>
+          <w:p>
+            <w:pPr>
+              <w:spacing w:line="252" w:lineRule="auto"/>
+              <w:rPr>
+                <w:rFonts w:ascii="Latha" w:hAnsi="Latha" w:cs="Latha"/>
+                <w:sz w:val="28"/>
+                <w:szCs w:val="28"/>
+              </w:rPr>
+            </w:pPr>
+            <w:r>
+              <w:rPr>
+                <w:rFonts w:ascii="Latha" w:hAnsi="Latha" w:cs="Latha"/>
+                <w:sz w:val="28"/>
+                <w:szCs w:val="28"/>
+                <w:cs/>
+                <w:lang w:bidi="ta-IN"/>
+              </w:rPr>
+              <w:t>த்விஷீ</w:t>
+            </w:r>
+            <w:r>
+              <w:rPr>
+                <w:rFonts w:ascii="BRH Tamil Tab Extra" w:hAnsi="BRH Tamil Tab Extra" w:cs="Latha"/>
+                <w:b/>
+                <w:sz w:val="36"/>
+                <w:szCs w:val="28"/>
+              </w:rPr>
+              <w:t>†</w:t>
+            </w:r>
+            <w:r>
+              <w:rPr>
+                <w:rFonts w:ascii="Latha" w:hAnsi="Latha" w:cs="Latha"/>
+                <w:sz w:val="28"/>
+                <w:szCs w:val="28"/>
+                <w:cs/>
+                <w:lang w:bidi="ta-IN"/>
+              </w:rPr>
+              <w:t>மத</w:t>
+            </w:r>
+            <w:r>
+              <w:rPr>
+                <w:rFonts w:ascii="BRH Tamil Tab Extra" w:hAnsi="BRH Tamil Tab Extra" w:cs="Latha"/>
+                <w:b/>
+                <w:sz w:val="32"/>
+                <w:szCs w:val="28"/>
+              </w:rPr>
+              <w:t>…</w:t>
+            </w:r>
+            <w:r>
+              <w:rPr>
+                <w:rFonts w:ascii="Latha" w:hAnsi="Latha" w:cs="Latha"/>
+                <w:sz w:val="28"/>
+                <w:szCs w:val="28"/>
+              </w:rPr>
+              <w:t xml:space="preserve"> </w:t>
+            </w:r>
+            <w:r>
+              <w:rPr>
+                <w:rFonts w:ascii="Latha" w:hAnsi="Latha" w:cs="Latha"/>
+                <w:sz w:val="28"/>
+                <w:szCs w:val="28"/>
+                <w:cs/>
+                <w:lang w:bidi="ta-IN"/>
+              </w:rPr>
+              <w:t>இதி</w:t>
+            </w:r>
+            <w:r>
+              <w:rPr>
+                <w:rFonts w:ascii="BRH Tamil Tab Extra" w:hAnsi="BRH Tamil Tab Extra" w:cs="Latha"/>
+                <w:b/>
+                <w:sz w:val="32"/>
+                <w:szCs w:val="28"/>
+              </w:rPr>
+              <w:t>…</w:t>
+            </w:r>
+            <w:r>
+              <w:rPr>
+                <w:rFonts w:ascii="Latha" w:hAnsi="Latha" w:cs="Latha"/>
+                <w:sz w:val="28"/>
+                <w:szCs w:val="28"/>
+              </w:rPr>
+              <w:t xml:space="preserve"> </w:t>
+            </w:r>
+            <w:r>
+              <w:rPr>
+                <w:rFonts w:ascii="Latha" w:hAnsi="Latha" w:cs="Latha"/>
+                <w:sz w:val="28"/>
+                <w:szCs w:val="28"/>
+                <w:cs/>
+                <w:lang w:bidi="ta-IN"/>
+              </w:rPr>
+              <w:t>த்வி</w:t>
+            </w:r>
+            <w:r>
+              <w:rPr>
+                <w:rFonts w:ascii="Latha" w:hAnsi="Latha" w:cs="Latha"/>
+                <w:sz w:val="28"/>
+                <w:szCs w:val="28"/>
+                <w:highlight w:val="yellow"/>
+                <w:cs/>
+                <w:lang w:bidi="ta-IN"/>
+              </w:rPr>
+              <w:t>ஷீ</w:t>
+            </w:r>
+            <w:r>
+              <w:rPr>
+                <w:rFonts w:ascii="BRH Tamil Tab Extra" w:hAnsi="BRH Tamil Tab Extra" w:cs="Latha"/>
+                <w:b/>
+                <w:sz w:val="36"/>
+                <w:szCs w:val="28"/>
+              </w:rPr>
+              <w:t>†</w:t>
+            </w:r>
+            <w:r>
+              <w:rPr>
+                <w:rFonts w:ascii="Latha" w:hAnsi="Latha" w:cs="Latha"/>
+                <w:sz w:val="28"/>
+                <w:szCs w:val="28"/>
+              </w:rPr>
+              <w:t xml:space="preserve"> - </w:t>
+            </w:r>
+            <w:r>
+              <w:rPr>
+                <w:rFonts w:ascii="Latha" w:hAnsi="Latha" w:cs="Latha"/>
+                <w:sz w:val="28"/>
+                <w:szCs w:val="28"/>
+                <w:cs/>
+                <w:lang w:bidi="ta-IN"/>
+              </w:rPr>
+              <w:t>ம</w:t>
+            </w:r>
+            <w:r>
+              <w:rPr>
+                <w:rFonts w:ascii="BRH Tamil Tab Extra" w:hAnsi="BRH Tamil Tab Extra" w:cs="Latha"/>
+                <w:b/>
+                <w:sz w:val="32"/>
+                <w:szCs w:val="28"/>
+              </w:rPr>
+              <w:t>…</w:t>
+            </w:r>
+            <w:r>
+              <w:rPr>
+                <w:rFonts w:ascii="Latha" w:hAnsi="Latha" w:cs="Latha"/>
+                <w:sz w:val="28"/>
+                <w:szCs w:val="28"/>
+                <w:cs/>
+                <w:lang w:bidi="ta-IN"/>
+              </w:rPr>
+              <w:t>தே</w:t>
+            </w:r>
+            <w:r>
+              <w:rPr>
+                <w:rFonts w:ascii="BRH Tamil Tab Extra" w:hAnsi="BRH Tamil Tab Extra" w:cs="Latha"/>
+                <w:b/>
+                <w:sz w:val="32"/>
+                <w:szCs w:val="28"/>
+              </w:rPr>
+              <w:t>…</w:t>
+            </w:r>
+            <w:r>
+              <w:rPr>
+                <w:rFonts w:ascii="Latha" w:hAnsi="Latha" w:cs="Latha"/>
+                <w:sz w:val="28"/>
+                <w:szCs w:val="28"/>
+              </w:rPr>
+              <w:t xml:space="preserve"> </w:t>
+            </w:r>
+          </w:p>
+          <w:p>
+            <w:pPr>
+              <w:widowControl w:val="0"/>
+              <w:autoSpaceDE w:val="0"/>
+              <w:autoSpaceDN w:val="0"/>
+              <w:adjustRightInd w:val="0"/>
+              <w:spacing w:line="21" w:lineRule="atLeast"/>
+              <w:rPr>
+                <w:rFonts w:ascii="BRH Devanagari Extra" w:hAnsi="BRH Devanagari Extra" w:cs="BRH Devanagari Extra"/>
+                <w:sz w:val="40"/>
+                <w:szCs w:val="40"/>
+              </w:rPr>
+            </w:pPr>
+          </w:p>
+        </w:tc>
+        <w:tc>
+          <w:tcPr>
+            <w:tcW w:w="5220" w:type="dxa"/>
+          </w:tcPr>
+          <w:p>
+            <w:pPr>
+              <w:spacing w:line="252" w:lineRule="auto"/>
+              <w:rPr>
+                <w:rFonts w:ascii="Latha" w:hAnsi="Latha" w:cs="Latha"/>
+                <w:sz w:val="28"/>
+                <w:szCs w:val="28"/>
+              </w:rPr>
+            </w:pPr>
+            <w:r>
+              <w:rPr>
+                <w:rFonts w:ascii="Latha" w:hAnsi="Latha" w:cs="Latha"/>
+                <w:sz w:val="28"/>
+                <w:szCs w:val="28"/>
+                <w:cs/>
+                <w:lang w:bidi="ta-IN"/>
+              </w:rPr>
+              <w:t>த்விஷீ</w:t>
+            </w:r>
+            <w:r>
+              <w:rPr>
+                <w:rFonts w:ascii="BRH Tamil Tab Extra" w:hAnsi="BRH Tamil Tab Extra" w:cs="Latha"/>
+                <w:b/>
+                <w:sz w:val="36"/>
+                <w:szCs w:val="28"/>
+              </w:rPr>
+              <w:t>†</w:t>
+            </w:r>
+            <w:r>
+              <w:rPr>
+                <w:rFonts w:ascii="Latha" w:hAnsi="Latha" w:cs="Latha"/>
+                <w:sz w:val="28"/>
+                <w:szCs w:val="28"/>
+                <w:cs/>
+                <w:lang w:bidi="ta-IN"/>
+              </w:rPr>
+              <w:t>மத</w:t>
+            </w:r>
+            <w:r>
+              <w:rPr>
+                <w:rFonts w:ascii="BRH Tamil Tab Extra" w:hAnsi="BRH Tamil Tab Extra" w:cs="Latha"/>
+                <w:b/>
+                <w:sz w:val="32"/>
+                <w:szCs w:val="28"/>
+              </w:rPr>
+              <w:t>…</w:t>
+            </w:r>
+            <w:r>
+              <w:rPr>
+                <w:rFonts w:ascii="Latha" w:hAnsi="Latha" w:cs="Latha"/>
+                <w:sz w:val="28"/>
+                <w:szCs w:val="28"/>
+              </w:rPr>
+              <w:t xml:space="preserve"> </w:t>
+            </w:r>
+            <w:r>
+              <w:rPr>
+                <w:rFonts w:ascii="Latha" w:hAnsi="Latha" w:cs="Latha"/>
+                <w:sz w:val="28"/>
+                <w:szCs w:val="28"/>
+                <w:cs/>
+                <w:lang w:bidi="ta-IN"/>
+              </w:rPr>
+              <w:t>இதி</w:t>
+            </w:r>
+            <w:r>
+              <w:rPr>
+                <w:rFonts w:ascii="BRH Tamil Tab Extra" w:hAnsi="BRH Tamil Tab Extra" w:cs="Latha"/>
+                <w:b/>
+                <w:sz w:val="32"/>
+                <w:szCs w:val="28"/>
+              </w:rPr>
+              <w:t>…</w:t>
+            </w:r>
+            <w:r>
+              <w:rPr>
+                <w:rFonts w:ascii="Latha" w:hAnsi="Latha" w:cs="Latha"/>
+                <w:sz w:val="28"/>
+                <w:szCs w:val="28"/>
+              </w:rPr>
+              <w:t xml:space="preserve"> </w:t>
+            </w:r>
+            <w:r>
+              <w:rPr>
+                <w:rFonts w:ascii="Latha" w:hAnsi="Latha" w:cs="Latha"/>
+                <w:sz w:val="28"/>
+                <w:szCs w:val="28"/>
+                <w:cs/>
+                <w:lang w:bidi="ta-IN"/>
+              </w:rPr>
+              <w:t>த்வி</w:t>
+            </w:r>
+            <w:r>
+              <w:rPr>
+                <w:rFonts w:ascii="BRH Tamil Tab Extra" w:hAnsi="BRH Tamil Tab Extra" w:cs="Latha" w:hint="cs"/>
+                <w:b/>
+                <w:sz w:val="36"/>
+                <w:szCs w:val="28"/>
+                <w:highlight w:val="green"/>
+                <w:cs/>
+                <w:lang w:bidi="ta-IN"/>
+              </w:rPr>
+              <w:t>ஷி</w:t>
+            </w:r>
+            <w:r>
+              <w:rPr>
+                <w:rFonts w:ascii="BRH Tamil Tab Extra" w:hAnsi="BRH Tamil Tab Extra" w:cs="Latha"/>
+                <w:b/>
+                <w:sz w:val="36"/>
+                <w:szCs w:val="28"/>
+              </w:rPr>
+              <w:t>†</w:t>
+            </w:r>
+            <w:r>
+              <w:rPr>
+                <w:rFonts w:ascii="Latha" w:hAnsi="Latha" w:cs="Latha"/>
+                <w:sz w:val="28"/>
+                <w:szCs w:val="28"/>
+              </w:rPr>
+              <w:t xml:space="preserve"> - </w:t>
+            </w:r>
+            <w:r>
+              <w:rPr>
+                <w:rFonts w:ascii="Latha" w:hAnsi="Latha" w:cs="Latha"/>
+                <w:sz w:val="28"/>
+                <w:szCs w:val="28"/>
+                <w:cs/>
+                <w:lang w:bidi="ta-IN"/>
+              </w:rPr>
+              <w:t>ம</w:t>
+            </w:r>
+            <w:r>
+              <w:rPr>
+                <w:rFonts w:ascii="BRH Tamil Tab Extra" w:hAnsi="BRH Tamil Tab Extra" w:cs="Latha"/>
+                <w:b/>
+                <w:sz w:val="32"/>
+                <w:szCs w:val="28"/>
+              </w:rPr>
+              <w:t>…</w:t>
+            </w:r>
+            <w:r>
+              <w:rPr>
+                <w:rFonts w:ascii="Latha" w:hAnsi="Latha" w:cs="Latha"/>
+                <w:sz w:val="28"/>
+                <w:szCs w:val="28"/>
+                <w:cs/>
+                <w:lang w:bidi="ta-IN"/>
+              </w:rPr>
+              <w:t>தே</w:t>
+            </w:r>
+            <w:r>
+              <w:rPr>
+                <w:rFonts w:ascii="BRH Tamil Tab Extra" w:hAnsi="BRH Tamil Tab Extra" w:cs="Latha"/>
+                <w:b/>
+                <w:sz w:val="32"/>
+                <w:szCs w:val="28"/>
+              </w:rPr>
+              <w:t>…</w:t>
+            </w:r>
+            <w:r>
+              <w:rPr>
+                <w:rFonts w:ascii="Latha" w:hAnsi="Latha" w:cs="Latha"/>
+                <w:sz w:val="28"/>
+                <w:szCs w:val="28"/>
+              </w:rPr>
+              <w:t xml:space="preserve"> | </w:t>
+            </w:r>
+          </w:p>
+          <w:p>
+            <w:pPr>
+              <w:widowControl w:val="0"/>
+              <w:autoSpaceDE w:val="0"/>
+              <w:autoSpaceDN w:val="0"/>
+              <w:adjustRightInd w:val="0"/>
+              <w:spacing w:line="21" w:lineRule="atLeast"/>
+              <w:rPr>
+                <w:rFonts w:cs="Arial"/>
+                <w:sz w:val="28"/>
+                <w:szCs w:val="28"/>
+              </w:rPr>
+            </w:pPr>
+            <w:r>
+              <w:rPr>
+                <w:rFonts w:cs="Arial"/>
+                <w:sz w:val="28"/>
+                <w:szCs w:val="28"/>
+              </w:rPr>
+              <w:t>It is</w:t>
+            </w:r>
+            <w:r>
+              <w:rPr>
+                <w:rFonts w:cs="Arial"/>
+                <w:sz w:val="28"/>
+                <w:szCs w:val="28"/>
+              </w:rPr>
+              <w:t xml:space="preserve"> hrasvam and gets elongated only in Vakyam</w:t>
+            </w:r>
+            <w:r>
+              <w:rPr>
+                <w:rFonts w:cs="Arial"/>
+                <w:sz w:val="28"/>
+                <w:szCs w:val="28"/>
+              </w:rPr>
+              <w:t xml:space="preserve"> as a combined padam.</w:t>
+            </w:r>
+          </w:p>
+        </w:tc>
+      </w:tr>
+      <w:tr>
+        <w:trPr>
+          <w:trHeight w:val="1168"/>
+        </w:trPr>
+        <w:tc>
+          <w:tcPr>
+            <w:tcW w:w="3452" w:type="dxa"/>
+          </w:tcPr>
+          <w:p>
+            <w:pPr>
+              <w:spacing w:before="0" w:line="240" w:lineRule="auto"/>
+              <w:rPr>
+                <w:rFonts w:cs="Arial"/>
+                <w:b/>
+                <w:bCs/>
+                <w:sz w:val="28"/>
+                <w:szCs w:val="28"/>
+                <w:lang w:bidi="ta-IN"/>
+              </w:rPr>
+            </w:pPr>
+            <w:r>
+              <w:rPr>
+                <w:rFonts w:cs="Arial"/>
+                <w:b/>
+                <w:bCs/>
+                <w:sz w:val="28"/>
+                <w:szCs w:val="28"/>
+                <w:lang w:bidi="ta-IN"/>
+              </w:rPr>
+              <w:t>anuvAkam 10</w:t>
+            </w:r>
+          </w:p>
+          <w:p>
+            <w:pPr>
+              <w:spacing w:before="0" w:line="240" w:lineRule="auto"/>
+              <w:rPr>
+                <w:rFonts w:cs="Arial"/>
+                <w:b/>
+                <w:bCs/>
+                <w:sz w:val="28"/>
+                <w:szCs w:val="28"/>
+                <w:lang w:bidi="ta-IN"/>
+              </w:rPr>
+            </w:pPr>
+            <w:r>
+              <w:rPr>
+                <w:rFonts w:cs="Arial"/>
+                <w:b/>
+                <w:bCs/>
+                <w:sz w:val="28"/>
+                <w:szCs w:val="28"/>
+                <w:lang w:bidi="ta-IN"/>
+              </w:rPr>
+              <w:t>Statements 126,127 and 128</w:t>
+            </w:r>
+          </w:p>
+        </w:tc>
+        <w:tc>
+          <w:tcPr>
+            <w:tcW w:w="4945" w:type="dxa"/>
+          </w:tcPr>
+          <w:p>
+            <w:pPr>
+              <w:widowControl w:val="0"/>
+              <w:autoSpaceDE w:val="0"/>
+              <w:autoSpaceDN w:val="0"/>
+              <w:adjustRightInd w:val="0"/>
+              <w:spacing w:line="21" w:lineRule="atLeast"/>
+              <w:rPr>
+                <w:rFonts w:ascii="BRH Devanagari Extra" w:hAnsi="BRH Devanagari Extra" w:cs="BRH Devanagari Extra"/>
+                <w:sz w:val="40"/>
+                <w:szCs w:val="40"/>
+              </w:rPr>
+            </w:pPr>
+            <w:r>
+              <w:rPr>
+                <w:rFonts w:ascii="Latha" w:hAnsi="Latha" w:cs="Latha"/>
+                <w:sz w:val="28"/>
+                <w:szCs w:val="28"/>
+                <w:cs/>
+                <w:lang w:bidi="ta-IN"/>
+              </w:rPr>
+              <w:t>வ</w:t>
+            </w:r>
+            <w:r>
+              <w:rPr>
+                <w:rFonts w:ascii="BRH Tamil Tab Extra" w:hAnsi="BRH Tamil Tab Extra" w:cs="Latha"/>
+                <w:b/>
+                <w:sz w:val="36"/>
+                <w:szCs w:val="28"/>
+              </w:rPr>
+              <w:t>†</w:t>
+            </w:r>
+            <w:r>
+              <w:rPr>
+                <w:rFonts w:ascii="Latha" w:hAnsi="Latha" w:cs="Latha"/>
+                <w:sz w:val="28"/>
+                <w:szCs w:val="28"/>
+                <w:cs/>
+                <w:lang w:bidi="ta-IN"/>
+              </w:rPr>
+              <w:t>தீ</w:t>
+            </w:r>
+            <w:r>
+              <w:rPr>
+                <w:rFonts w:ascii="Latha" w:hAnsi="Latha" w:cs="Latha"/>
+                <w:b/>
+                <w:bCs/>
+                <w:position w:val="-12"/>
+                <w:sz w:val="28"/>
+                <w:szCs w:val="28"/>
+                <w:cs/>
+                <w:lang w:bidi="ta-IN"/>
+              </w:rPr>
+              <w:t>4</w:t>
+            </w:r>
+            <w:r>
+              <w:rPr>
+                <w:rFonts w:ascii="Latha" w:hAnsi="Latha" w:cs="Latha"/>
+                <w:sz w:val="28"/>
+                <w:szCs w:val="28"/>
+                <w:highlight w:val="yellow"/>
+                <w:cs/>
+                <w:lang w:bidi="ta-IN"/>
+              </w:rPr>
+              <w:t>ர்</w:t>
+            </w:r>
+            <w:r>
+              <w:rPr>
+                <w:rFonts w:ascii="Latha" w:hAnsi="Latha" w:cs="Latha"/>
+                <w:sz w:val="28"/>
+                <w:szCs w:val="28"/>
+                <w:cs/>
+                <w:lang w:bidi="ta-IN"/>
+              </w:rPr>
+              <w:t xml:space="preserve"> வதீ</w:t>
+            </w:r>
+            <w:r>
+              <w:rPr>
+                <w:rFonts w:ascii="Latha" w:hAnsi="Latha" w:cs="Latha"/>
+                <w:b/>
+                <w:bCs/>
+                <w:position w:val="-12"/>
+                <w:sz w:val="28"/>
+                <w:szCs w:val="28"/>
+                <w:cs/>
+                <w:lang w:bidi="ta-IN"/>
+              </w:rPr>
+              <w:t>4</w:t>
+            </w:r>
+            <w:r>
+              <w:rPr>
+                <w:rFonts w:ascii="Latha" w:hAnsi="Latha" w:cs="Latha"/>
+                <w:sz w:val="28"/>
+                <w:szCs w:val="28"/>
+                <w:cs/>
+                <w:lang w:bidi="ta-IN"/>
+              </w:rPr>
+              <w:t>ர்</w:t>
+            </w:r>
+          </w:p>
+        </w:tc>
+        <w:tc>
+          <w:tcPr>
+            <w:tcW w:w="5220" w:type="dxa"/>
+          </w:tcPr>
+          <w:p>
+            <w:pPr>
+              <w:widowControl w:val="0"/>
+              <w:autoSpaceDE w:val="0"/>
+              <w:autoSpaceDN w:val="0"/>
+              <w:adjustRightInd w:val="0"/>
+              <w:spacing w:line="21" w:lineRule="atLeast"/>
+              <w:rPr>
+                <w:rFonts w:ascii="BRH Devanagari Extra" w:hAnsi="BRH Devanagari Extra" w:cs="BRH Devanagari Extra"/>
+                <w:sz w:val="40"/>
+                <w:szCs w:val="40"/>
+              </w:rPr>
+            </w:pPr>
+            <w:r>
+              <w:rPr>
+                <w:rFonts w:ascii="Latha" w:hAnsi="Latha" w:cs="Latha"/>
+                <w:sz w:val="28"/>
+                <w:szCs w:val="28"/>
+                <w:cs/>
+                <w:lang w:bidi="ta-IN"/>
+              </w:rPr>
+              <w:t>வ</w:t>
+            </w:r>
+            <w:r>
+              <w:rPr>
+                <w:rFonts w:ascii="BRH Tamil Tab Extra" w:hAnsi="BRH Tamil Tab Extra" w:cs="Latha"/>
+                <w:b/>
+                <w:sz w:val="36"/>
+                <w:szCs w:val="28"/>
+              </w:rPr>
+              <w:t>†</w:t>
+            </w:r>
+            <w:r>
+              <w:rPr>
+                <w:rFonts w:ascii="Latha" w:hAnsi="Latha" w:cs="Latha"/>
+                <w:sz w:val="28"/>
+                <w:szCs w:val="28"/>
+                <w:cs/>
+                <w:lang w:bidi="ta-IN"/>
+              </w:rPr>
+              <w:t>தீ</w:t>
+            </w:r>
+            <w:r>
+              <w:rPr>
+                <w:rFonts w:ascii="Latha" w:hAnsi="Latha" w:cs="Latha"/>
+                <w:b/>
+                <w:bCs/>
+                <w:position w:val="-12"/>
+                <w:sz w:val="28"/>
+                <w:szCs w:val="28"/>
+                <w:cs/>
+                <w:lang w:bidi="ta-IN"/>
+              </w:rPr>
+              <w:t>4</w:t>
+            </w:r>
+            <w:r>
+              <w:rPr>
+                <w:rFonts w:ascii="Latha" w:hAnsi="Latha" w:cs="Latha"/>
+                <w:sz w:val="28"/>
+                <w:szCs w:val="28"/>
+                <w:cs/>
+                <w:lang w:bidi="ta-IN"/>
+              </w:rPr>
+              <w:t>ர்</w:t>
+            </w:r>
+            <w:r>
+              <w:rPr>
+                <w:rFonts w:ascii="Latha" w:hAnsi="Latha" w:cs="Latha"/>
+                <w:b/>
+                <w:bCs/>
+                <w:sz w:val="28"/>
+                <w:szCs w:val="28"/>
+                <w:highlight w:val="green"/>
+                <w:lang w:bidi="ta-IN"/>
+              </w:rPr>
+              <w:t>.</w:t>
+            </w:r>
+            <w:r>
+              <w:rPr>
+                <w:rFonts w:ascii="Latha" w:hAnsi="Latha" w:cs="Latha"/>
+                <w:sz w:val="28"/>
+                <w:szCs w:val="28"/>
+                <w:cs/>
+                <w:lang w:bidi="ta-IN"/>
+              </w:rPr>
+              <w:t xml:space="preserve"> வதீ</w:t>
+            </w:r>
+            <w:r>
+              <w:rPr>
+                <w:rFonts w:ascii="Latha" w:hAnsi="Latha" w:cs="Latha"/>
+                <w:b/>
+                <w:bCs/>
+                <w:position w:val="-12"/>
+                <w:sz w:val="28"/>
+                <w:szCs w:val="28"/>
+                <w:cs/>
+                <w:lang w:bidi="ta-IN"/>
+              </w:rPr>
+              <w:t>4</w:t>
+            </w:r>
+            <w:r>
+              <w:rPr>
+                <w:rFonts w:ascii="Latha" w:hAnsi="Latha" w:cs="Latha"/>
+                <w:sz w:val="28"/>
+                <w:szCs w:val="28"/>
+                <w:cs/>
+                <w:lang w:bidi="ta-IN"/>
+              </w:rPr>
+              <w:t>ர்</w:t>
+            </w:r>
+            <w:r>
+              <w:rPr>
+                <w:rFonts w:ascii="BRH Devanagari Extra" w:hAnsi="BRH Devanagari Extra" w:cs="BRH Devanagari Extra"/>
+                <w:sz w:val="40"/>
+                <w:szCs w:val="40"/>
+              </w:rPr>
+              <w:t xml:space="preserve"> </w:t>
+            </w:r>
+            <w:r>
+              <w:rPr>
+                <w:rFonts w:cs="Arial"/>
+                <w:sz w:val="28"/>
+                <w:szCs w:val="28"/>
+              </w:rPr>
+              <w:t>(dot representing</w:t>
+            </w:r>
+            <w:r>
+              <w:rPr>
+                <w:rFonts w:cs="Arial"/>
+                <w:sz w:val="28"/>
+                <w:szCs w:val="28"/>
+              </w:rPr>
+              <w:t xml:space="preserve"> svara bakti in four places)</w:t>
+            </w:r>
+          </w:p>
+        </w:tc>
+      </w:tr>
+      <w:tr>
+        <w:trPr>
+          <w:trHeight w:val="1168"/>
+        </w:trPr>
+        <w:tc>
+          <w:tcPr>
+            <w:tcW w:w="3452" w:type="dxa"/>
+          </w:tcPr>
+          <w:p>
+            <w:pPr>
+              <w:spacing w:before="0" w:line="240" w:lineRule="auto"/>
+              <w:rPr>
+                <w:rFonts w:cs="Arial"/>
+                <w:b/>
+                <w:bCs/>
+                <w:sz w:val="28"/>
+                <w:szCs w:val="28"/>
+                <w:lang w:bidi="ta-IN"/>
+              </w:rPr>
+            </w:pPr>
+            <w:r>
+              <w:rPr>
+                <w:rFonts w:cs="Arial"/>
+                <w:b/>
+                <w:bCs/>
+                <w:sz w:val="28"/>
+                <w:szCs w:val="28"/>
+                <w:lang w:bidi="ta-IN"/>
+              </w:rPr>
+              <w:lastRenderedPageBreak/>
+              <w:t>anuvAkam 10</w:t>
+            </w:r>
+          </w:p>
+          <w:p>
+            <w:pPr>
+              <w:spacing w:before="0" w:line="240" w:lineRule="auto"/>
+              <w:rPr>
+                <w:rFonts w:cs="Arial"/>
+                <w:b/>
+                <w:bCs/>
+                <w:sz w:val="28"/>
+                <w:szCs w:val="28"/>
+                <w:lang w:bidi="ta-IN"/>
+              </w:rPr>
+            </w:pPr>
+            <w:r>
+              <w:rPr>
+                <w:rFonts w:cs="Arial"/>
+                <w:b/>
+                <w:bCs/>
+                <w:sz w:val="28"/>
+                <w:szCs w:val="28"/>
+                <w:lang w:bidi="ta-IN"/>
+              </w:rPr>
+              <w:t xml:space="preserve">Statements </w:t>
+            </w:r>
+            <w:r>
+              <w:rPr>
+                <w:rFonts w:cs="Arial"/>
+                <w:b/>
+                <w:bCs/>
+                <w:sz w:val="28"/>
+                <w:szCs w:val="28"/>
+                <w:lang w:bidi="ta-IN"/>
+              </w:rPr>
+              <w:t>182</w:t>
+            </w:r>
+            <w:r>
+              <w:rPr>
+                <w:rFonts w:cs="Arial"/>
+                <w:b/>
+                <w:bCs/>
+                <w:sz w:val="28"/>
+                <w:szCs w:val="28"/>
+                <w:lang w:bidi="ta-IN"/>
+              </w:rPr>
+              <w:t xml:space="preserve"> and 1</w:t>
+            </w:r>
+            <w:r>
+              <w:rPr>
+                <w:rFonts w:cs="Arial"/>
+                <w:b/>
+                <w:bCs/>
+                <w:sz w:val="28"/>
+                <w:szCs w:val="28"/>
+                <w:lang w:bidi="ta-IN"/>
+              </w:rPr>
+              <w:t>83</w:t>
+            </w:r>
+          </w:p>
+          <w:p>
+            <w:pPr>
+              <w:spacing w:before="0" w:line="240" w:lineRule="auto"/>
+              <w:rPr>
+                <w:rFonts w:cs="Arial"/>
+                <w:b/>
+                <w:bCs/>
+                <w:sz w:val="28"/>
+                <w:szCs w:val="28"/>
+                <w:lang w:bidi="ta-IN"/>
+              </w:rPr>
+            </w:pPr>
+            <w:r>
+              <w:rPr>
+                <w:rFonts w:cs="Arial"/>
+                <w:b/>
+                <w:bCs/>
+                <w:sz w:val="28"/>
+                <w:szCs w:val="28"/>
+                <w:lang w:bidi="ta-IN"/>
+              </w:rPr>
+              <w:t>5 instances</w:t>
+            </w:r>
+          </w:p>
+        </w:tc>
+        <w:tc>
+          <w:tcPr>
+            <w:tcW w:w="4945" w:type="dxa"/>
+          </w:tcPr>
+          <w:p>
+            <w:pPr>
+              <w:widowControl w:val="0"/>
+              <w:autoSpaceDE w:val="0"/>
+              <w:autoSpaceDN w:val="0"/>
+              <w:adjustRightInd w:val="0"/>
+              <w:spacing w:line="21" w:lineRule="atLeast"/>
+              <w:rPr>
+                <w:rFonts w:ascii="Latha" w:hAnsi="Latha" w:cs="Latha"/>
+                <w:sz w:val="28"/>
+                <w:szCs w:val="28"/>
+                <w:cs/>
+                <w:lang w:bidi="ta-IN"/>
+              </w:rPr>
+            </w:pPr>
+            <w:r>
+              <w:rPr>
+                <w:rFonts w:ascii="Latha" w:hAnsi="Latha" w:cs="Latha"/>
+                <w:sz w:val="28"/>
+                <w:szCs w:val="28"/>
+                <w:cs/>
+                <w:lang w:bidi="ta-IN"/>
+              </w:rPr>
+              <w:t>ஹே</w:t>
+            </w:r>
+            <w:r>
+              <w:rPr>
+                <w:rFonts w:ascii="BRH Tamil Tab Extra" w:hAnsi="BRH Tamil Tab Extra" w:cs="Latha"/>
+                <w:b/>
+                <w:sz w:val="32"/>
+                <w:szCs w:val="28"/>
+              </w:rPr>
+              <w:t>…</w:t>
+            </w:r>
+            <w:r>
+              <w:rPr>
+                <w:rFonts w:ascii="Latha" w:hAnsi="Latha" w:cs="Latha"/>
+                <w:sz w:val="28"/>
+                <w:szCs w:val="28"/>
+                <w:cs/>
+                <w:lang w:bidi="ta-IN"/>
+              </w:rPr>
+              <w:t>தி</w:t>
+            </w:r>
+            <w:r>
+              <w:rPr>
+                <w:rFonts w:ascii="Latha" w:hAnsi="Latha" w:cs="Latha"/>
+                <w:sz w:val="28"/>
+                <w:szCs w:val="28"/>
+                <w:highlight w:val="yellow"/>
+                <w:cs/>
+                <w:lang w:bidi="ta-IN"/>
+              </w:rPr>
+              <w:t>ர்</w:t>
+            </w:r>
+            <w:r>
+              <w:rPr>
+                <w:rFonts w:ascii="Latha" w:hAnsi="Latha" w:cs="Latha"/>
+                <w:b/>
+                <w:bCs/>
+                <w:sz w:val="28"/>
+                <w:szCs w:val="28"/>
+                <w:highlight w:val="yellow"/>
+                <w:lang w:bidi="ta-IN"/>
+              </w:rPr>
+              <w:t>.</w:t>
+            </w:r>
+            <w:r>
+              <w:rPr>
+                <w:rFonts w:ascii="Latha" w:hAnsi="Latha" w:cs="Latha"/>
+                <w:sz w:val="28"/>
+                <w:szCs w:val="28"/>
+              </w:rPr>
+              <w:t xml:space="preserve"> </w:t>
+            </w:r>
+            <w:r>
+              <w:rPr>
+                <w:rFonts w:ascii="Latha" w:hAnsi="Latha" w:cs="Latha"/>
+                <w:sz w:val="28"/>
+                <w:szCs w:val="28"/>
+                <w:cs/>
+                <w:lang w:bidi="ta-IN"/>
+              </w:rPr>
+              <w:t>வ்</w:t>
+            </w:r>
+            <w:r>
+              <w:rPr>
+                <w:rFonts w:ascii="Latha" w:hAnsi="Latha" w:cs="Latha"/>
+                <w:b/>
+                <w:bCs/>
+                <w:i/>
+                <w:iCs/>
+                <w:sz w:val="28"/>
+                <w:szCs w:val="28"/>
+                <w:cs/>
+                <w:lang w:bidi="ta-IN"/>
+              </w:rPr>
+              <w:t>ரு</w:t>
+            </w:r>
+            <w:r>
+              <w:rPr>
+                <w:rFonts w:ascii="BRH Tamil Tab Extra" w:hAnsi="BRH Tamil Tab Extra" w:cs="Latha"/>
+                <w:b/>
+                <w:sz w:val="36"/>
+                <w:szCs w:val="28"/>
+              </w:rPr>
+              <w:t>†</w:t>
+            </w:r>
+            <w:r>
+              <w:rPr>
+                <w:rFonts w:ascii="Latha" w:hAnsi="Latha" w:cs="Latha"/>
+                <w:sz w:val="28"/>
+                <w:szCs w:val="28"/>
+                <w:cs/>
+                <w:lang w:bidi="ta-IN"/>
+              </w:rPr>
+              <w:t>ணக்து</w:t>
+            </w:r>
+          </w:p>
+        </w:tc>
+        <w:tc>
+          <w:tcPr>
+            <w:tcW w:w="5220" w:type="dxa"/>
+          </w:tcPr>
+          <w:p>
+            <w:pPr>
+              <w:widowControl w:val="0"/>
+              <w:autoSpaceDE w:val="0"/>
+              <w:autoSpaceDN w:val="0"/>
+              <w:adjustRightInd w:val="0"/>
+              <w:spacing w:line="21" w:lineRule="atLeast"/>
+              <w:rPr>
+                <w:rFonts w:ascii="Latha" w:hAnsi="Latha" w:cs="Latha"/>
+                <w:sz w:val="28"/>
+                <w:szCs w:val="28"/>
+                <w:lang w:bidi="ta-IN"/>
+              </w:rPr>
+            </w:pPr>
+            <w:r>
+              <w:rPr>
+                <w:rFonts w:ascii="Latha" w:hAnsi="Latha" w:cs="Latha"/>
+                <w:sz w:val="28"/>
+                <w:szCs w:val="28"/>
+                <w:cs/>
+                <w:lang w:bidi="ta-IN"/>
+              </w:rPr>
+              <w:t>ஹே</w:t>
+            </w:r>
+            <w:r>
+              <w:rPr>
+                <w:rFonts w:ascii="BRH Tamil Tab Extra" w:hAnsi="BRH Tamil Tab Extra" w:cs="Latha"/>
+                <w:b/>
+                <w:sz w:val="32"/>
+                <w:szCs w:val="28"/>
+              </w:rPr>
+              <w:t>…</w:t>
+            </w:r>
+            <w:r>
+              <w:rPr>
+                <w:rFonts w:ascii="Latha" w:hAnsi="Latha" w:cs="Latha"/>
+                <w:sz w:val="28"/>
+                <w:szCs w:val="28"/>
+                <w:cs/>
+                <w:lang w:bidi="ta-IN"/>
+              </w:rPr>
+              <w:t>தி</w:t>
+            </w:r>
+            <w:r>
+              <w:rPr>
+                <w:rFonts w:ascii="Latha" w:hAnsi="Latha" w:cs="Latha"/>
+                <w:sz w:val="28"/>
+                <w:szCs w:val="28"/>
+                <w:highlight w:val="green"/>
+                <w:cs/>
+                <w:lang w:bidi="ta-IN"/>
+              </w:rPr>
+              <w:t>ர்</w:t>
+            </w:r>
+            <w:r>
+              <w:rPr>
+                <w:rFonts w:ascii="Latha" w:hAnsi="Latha" w:cs="Latha"/>
+                <w:sz w:val="28"/>
+                <w:szCs w:val="28"/>
+              </w:rPr>
+              <w:t xml:space="preserve"> </w:t>
+            </w:r>
+            <w:r>
+              <w:rPr>
+                <w:rFonts w:ascii="Latha" w:hAnsi="Latha" w:cs="Latha"/>
+                <w:sz w:val="28"/>
+                <w:szCs w:val="28"/>
+                <w:cs/>
+                <w:lang w:bidi="ta-IN"/>
+              </w:rPr>
+              <w:t>வ்</w:t>
+            </w:r>
+            <w:r>
+              <w:rPr>
+                <w:rFonts w:ascii="Latha" w:hAnsi="Latha" w:cs="Latha"/>
+                <w:b/>
+                <w:bCs/>
+                <w:i/>
+                <w:iCs/>
+                <w:sz w:val="28"/>
+                <w:szCs w:val="28"/>
+                <w:cs/>
+                <w:lang w:bidi="ta-IN"/>
+              </w:rPr>
+              <w:t>ரு</w:t>
+            </w:r>
+            <w:r>
+              <w:rPr>
+                <w:rFonts w:ascii="BRH Tamil Tab Extra" w:hAnsi="BRH Tamil Tab Extra" w:cs="Latha"/>
+                <w:b/>
+                <w:sz w:val="36"/>
+                <w:szCs w:val="28"/>
+              </w:rPr>
+              <w:t>†</w:t>
+            </w:r>
+            <w:r>
+              <w:rPr>
+                <w:rFonts w:ascii="Latha" w:hAnsi="Latha" w:cs="Latha"/>
+                <w:sz w:val="28"/>
+                <w:szCs w:val="28"/>
+                <w:cs/>
+                <w:lang w:bidi="ta-IN"/>
+              </w:rPr>
+              <w:t>ணக்து</w:t>
+            </w:r>
+          </w:p>
+          <w:p>
+            <w:pPr>
+              <w:widowControl w:val="0"/>
+              <w:autoSpaceDE w:val="0"/>
+              <w:autoSpaceDN w:val="0"/>
+              <w:adjustRightInd w:val="0"/>
+              <w:spacing w:line="21" w:lineRule="atLeast"/>
+              <w:rPr>
+                <w:rFonts w:ascii="Latha" w:hAnsi="Latha" w:cs="Latha"/>
+                <w:b/>
+                <w:bCs/>
+                <w:sz w:val="28"/>
+                <w:szCs w:val="28"/>
+                <w:cs/>
+                <w:lang w:bidi="ta-IN"/>
+              </w:rPr>
+            </w:pPr>
+            <w:r>
+              <w:rPr>
+                <w:rFonts w:ascii="Latha" w:hAnsi="Latha" w:cs="Latha"/>
+                <w:b/>
+                <w:bCs/>
+                <w:sz w:val="28"/>
+                <w:szCs w:val="28"/>
+                <w:lang w:bidi="ta-IN"/>
+              </w:rPr>
+              <w:t>Swarabhakti need not be there before joint letters</w:t>
+            </w:r>
+          </w:p>
+        </w:tc>
+      </w:tr>
+      <w:tr>
+        <w:trPr>
+          <w:trHeight w:val="1168"/>
+        </w:trPr>
+        <w:tc>
+          <w:tcPr>
+            <w:tcW w:w="3452" w:type="dxa"/>
+          </w:tcPr>
+          <w:p>
+            <w:pPr>
+              <w:spacing w:before="0" w:line="240" w:lineRule="auto"/>
+              <w:rPr>
+                <w:rFonts w:cs="Arial"/>
+                <w:b/>
+                <w:bCs/>
+                <w:sz w:val="28"/>
+                <w:szCs w:val="28"/>
+                <w:lang w:bidi="ta-IN"/>
+              </w:rPr>
+            </w:pPr>
+            <w:r>
+              <w:rPr>
+                <w:rFonts w:cs="Arial"/>
+                <w:b/>
+                <w:bCs/>
+                <w:sz w:val="28"/>
+                <w:szCs w:val="28"/>
+                <w:lang w:bidi="ta-IN"/>
+              </w:rPr>
+              <w:t>Section 1.13</w:t>
+            </w:r>
+          </w:p>
+          <w:p>
+            <w:pPr>
+              <w:spacing w:before="0" w:line="240" w:lineRule="auto"/>
+              <w:rPr>
+                <w:rFonts w:cs="Arial"/>
+                <w:b/>
+                <w:bCs/>
+                <w:sz w:val="28"/>
+                <w:szCs w:val="28"/>
+                <w:lang w:bidi="ta-IN"/>
+              </w:rPr>
+            </w:pPr>
+            <w:r>
+              <w:rPr>
+                <w:rFonts w:cs="Arial"/>
+                <w:b/>
+                <w:bCs/>
+                <w:sz w:val="28"/>
+                <w:szCs w:val="28"/>
+                <w:lang w:bidi="ta-IN"/>
+              </w:rPr>
+              <w:t>Statements 31 and 32</w:t>
+            </w:r>
+          </w:p>
+          <w:p>
+            <w:pPr>
+              <w:spacing w:before="0" w:line="240" w:lineRule="auto"/>
+              <w:rPr>
+                <w:rFonts w:cs="Arial"/>
+                <w:b/>
+                <w:bCs/>
+                <w:i/>
+                <w:iCs/>
+                <w:sz w:val="28"/>
+                <w:szCs w:val="28"/>
+                <w:lang w:bidi="ta-IN"/>
+              </w:rPr>
+            </w:pPr>
+            <w:r>
+              <w:rPr>
+                <w:rFonts w:cs="Arial"/>
+                <w:b/>
+                <w:bCs/>
+                <w:i/>
+                <w:iCs/>
+                <w:sz w:val="28"/>
+                <w:szCs w:val="28"/>
+                <w:lang w:bidi="ta-IN"/>
+              </w:rPr>
+              <w:t>Deletion of avagraha symbol in 6 instances</w:t>
+            </w:r>
+          </w:p>
+        </w:tc>
+        <w:tc>
+          <w:tcPr>
+            <w:tcW w:w="4945" w:type="dxa"/>
+          </w:tcPr>
+          <w:p>
+            <w:pPr>
+              <w:widowControl w:val="0"/>
+              <w:autoSpaceDE w:val="0"/>
+              <w:autoSpaceDN w:val="0"/>
+              <w:adjustRightInd w:val="0"/>
+              <w:spacing w:line="21" w:lineRule="atLeast"/>
+              <w:rPr>
+                <w:rFonts w:ascii="BRH Devanagari Extra" w:hAnsi="BRH Devanagari Extra" w:cs="BRH Devanagari Extra"/>
+                <w:sz w:val="40"/>
+                <w:szCs w:val="40"/>
+              </w:rPr>
+            </w:pPr>
+            <w:r>
+              <w:rPr>
+                <w:rFonts w:ascii="Latha" w:hAnsi="Latha" w:cs="Latha"/>
+                <w:sz w:val="28"/>
+                <w:szCs w:val="28"/>
+                <w:cs/>
+                <w:lang w:bidi="ta-IN"/>
+              </w:rPr>
+              <w:t>வி</w:t>
+            </w:r>
+            <w:r>
+              <w:rPr>
+                <w:rFonts w:ascii="BRH Tamil Tab Extra" w:hAnsi="BRH Tamil Tab Extra" w:cs="Latha"/>
+                <w:b/>
+                <w:sz w:val="32"/>
+                <w:szCs w:val="28"/>
+              </w:rPr>
+              <w:t>…</w:t>
+            </w:r>
+            <w:r>
+              <w:rPr>
+                <w:rFonts w:ascii="Latha" w:hAnsi="Latha" w:cs="Latha"/>
+                <w:sz w:val="28"/>
+                <w:szCs w:val="28"/>
+                <w:cs/>
+                <w:lang w:bidi="ta-IN"/>
+              </w:rPr>
+              <w:t>ஶ்வபே</w:t>
+            </w:r>
+            <w:r>
+              <w:rPr>
+                <w:rFonts w:ascii="BRH Tamil Tab Extra" w:hAnsi="BRH Tamil Tab Extra" w:cs="Latha"/>
+                <w:b/>
+                <w:sz w:val="36"/>
+                <w:szCs w:val="28"/>
+              </w:rPr>
+              <w:t>‡</w:t>
+            </w:r>
+            <w:r>
+              <w:rPr>
+                <w:rFonts w:ascii="Latha" w:hAnsi="Latha" w:cs="Latha"/>
+                <w:b/>
+                <w:bCs/>
+                <w:position w:val="-12"/>
+                <w:sz w:val="28"/>
+                <w:szCs w:val="28"/>
+                <w:cs/>
+                <w:lang w:bidi="ta-IN"/>
+              </w:rPr>
+              <w:t>4</w:t>
+            </w:r>
+            <w:r>
+              <w:rPr>
+                <w:rFonts w:ascii="Latha" w:hAnsi="Latha" w:cs="Latha"/>
+                <w:sz w:val="28"/>
+                <w:szCs w:val="28"/>
+                <w:cs/>
+                <w:lang w:bidi="ta-IN"/>
+              </w:rPr>
+              <w:t>ஷ</w:t>
+            </w:r>
+            <w:r>
+              <w:rPr>
+                <w:rFonts w:ascii="Latha" w:hAnsi="Latha" w:cs="Latha"/>
+                <w:sz w:val="28"/>
+                <w:szCs w:val="28"/>
+                <w:highlight w:val="yellow"/>
+                <w:cs/>
+                <w:lang w:bidi="ta-IN"/>
+              </w:rPr>
+              <w:t>ஜோ</w:t>
+            </w:r>
+            <w:r>
+              <w:rPr>
+                <w:rFonts w:ascii="BRH Tamil Tab Extra" w:hAnsi="BRH Tamil Tab Extra" w:cs="Latha"/>
+                <w:b/>
+                <w:sz w:val="32"/>
+                <w:szCs w:val="28"/>
+                <w:highlight w:val="yellow"/>
+              </w:rPr>
+              <w:t>…</w:t>
+            </w:r>
+            <w:r>
+              <w:rPr>
+                <w:rFonts w:ascii="Latha" w:hAnsi="Latha" w:cs="Latha"/>
+                <w:sz w:val="28"/>
+                <w:szCs w:val="28"/>
+                <w:highlight w:val="yellow"/>
+                <w:cs/>
+                <w:lang w:bidi="ta-IN"/>
+              </w:rPr>
+              <w:t>ய</w:t>
+            </w:r>
+            <w:r>
+              <w:rPr>
+                <w:rFonts w:ascii="Latha" w:hAnsi="Latha" w:cs="Latha"/>
+                <w:sz w:val="28"/>
+                <w:szCs w:val="28"/>
+                <w:cs/>
+                <w:lang w:bidi="ta-IN"/>
+              </w:rPr>
+              <w:t>ம்</w:t>
+            </w:r>
+            <w:r>
+              <w:rPr>
+                <w:rFonts w:ascii="BRH Devanagari Extra" w:hAnsi="BRH Devanagari Extra" w:cs="BRH Devanagari Extra"/>
+                <w:sz w:val="40"/>
+                <w:szCs w:val="40"/>
+              </w:rPr>
+              <w:t xml:space="preserve"> </w:t>
+            </w:r>
+          </w:p>
+          <w:p>
+            <w:pPr>
+              <w:widowControl w:val="0"/>
+              <w:autoSpaceDE w:val="0"/>
+              <w:autoSpaceDN w:val="0"/>
+              <w:adjustRightInd w:val="0"/>
+              <w:spacing w:line="21" w:lineRule="atLeast"/>
+              <w:rPr>
+                <w:rFonts w:ascii="BRH Devanagari Extra" w:hAnsi="BRH Devanagari Extra" w:cs="BRH Devanagari Extra"/>
+                <w:sz w:val="40"/>
+                <w:szCs w:val="40"/>
+              </w:rPr>
+            </w:pPr>
+            <w:r>
+              <w:rPr>
+                <w:rFonts w:ascii="Latha" w:hAnsi="Latha" w:cs="Latha"/>
+                <w:sz w:val="28"/>
+                <w:szCs w:val="28"/>
+                <w:cs/>
+                <w:lang w:bidi="ta-IN"/>
+              </w:rPr>
+              <w:t>ஶி</w:t>
+            </w:r>
+            <w:r>
+              <w:rPr>
+                <w:rFonts w:ascii="BRH Tamil Tab Extra" w:hAnsi="BRH Tamil Tab Extra" w:cs="Latha"/>
+                <w:b/>
+                <w:sz w:val="32"/>
+                <w:szCs w:val="28"/>
+              </w:rPr>
+              <w:t>…</w:t>
+            </w:r>
+            <w:r>
+              <w:rPr>
+                <w:rFonts w:ascii="Latha" w:hAnsi="Latha" w:cs="Latha"/>
+                <w:sz w:val="28"/>
+                <w:szCs w:val="28"/>
+                <w:cs/>
+                <w:lang w:bidi="ta-IN"/>
+              </w:rPr>
+              <w:t>வாபி</w:t>
+            </w:r>
+            <w:r>
+              <w:rPr>
+                <w:rFonts w:ascii="BRH Tamil Tab Extra" w:hAnsi="BRH Tamil Tab Extra" w:cs="Latha"/>
+                <w:b/>
+                <w:sz w:val="36"/>
+                <w:szCs w:val="28"/>
+              </w:rPr>
+              <w:t>†</w:t>
+            </w:r>
+            <w:r>
+              <w:rPr>
+                <w:rFonts w:ascii="Latha" w:hAnsi="Latha" w:cs="Latha"/>
+                <w:b/>
+                <w:bCs/>
+                <w:position w:val="-12"/>
+                <w:sz w:val="28"/>
+                <w:szCs w:val="28"/>
+                <w:cs/>
+                <w:lang w:bidi="ta-IN"/>
+              </w:rPr>
+              <w:t>4</w:t>
+            </w:r>
+            <w:r>
+              <w:rPr>
+                <w:rFonts w:ascii="Latha" w:hAnsi="Latha" w:cs="Latha"/>
+                <w:sz w:val="28"/>
+                <w:szCs w:val="28"/>
+                <w:cs/>
+                <w:lang w:bidi="ta-IN"/>
+              </w:rPr>
+              <w:t>மர்ஶ</w:t>
+            </w:r>
+            <w:r>
+              <w:rPr>
+                <w:rFonts w:ascii="Latha" w:hAnsi="Latha" w:cs="Latha"/>
+                <w:sz w:val="28"/>
+                <w:szCs w:val="28"/>
+                <w:highlight w:val="yellow"/>
+                <w:cs/>
+                <w:lang w:bidi="ta-IN"/>
+              </w:rPr>
+              <w:t>னோ</w:t>
+            </w:r>
+            <w:r>
+              <w:rPr>
+                <w:rFonts w:ascii="BRH Tamil Tab Extra" w:hAnsi="BRH Tamil Tab Extra" w:cs="Latha"/>
+                <w:b/>
+                <w:sz w:val="32"/>
+                <w:szCs w:val="28"/>
+                <w:highlight w:val="yellow"/>
+              </w:rPr>
+              <w:t>…</w:t>
+            </w:r>
+            <w:r>
+              <w:rPr>
+                <w:rFonts w:ascii="Latha" w:hAnsi="Latha" w:cs="Latha"/>
+                <w:sz w:val="28"/>
+                <w:szCs w:val="28"/>
+                <w:highlight w:val="yellow"/>
+                <w:cs/>
+                <w:lang w:bidi="ta-IN"/>
+              </w:rPr>
+              <w:t>ய</w:t>
+            </w:r>
+            <w:r>
+              <w:rPr>
+                <w:rFonts w:ascii="Latha" w:hAnsi="Latha" w:cs="Latha"/>
+                <w:sz w:val="28"/>
+                <w:szCs w:val="28"/>
+                <w:cs/>
+                <w:lang w:bidi="ta-IN"/>
+              </w:rPr>
+              <w:t>ம்</w:t>
+            </w:r>
+          </w:p>
+        </w:tc>
+        <w:tc>
+          <w:tcPr>
+            <w:tcW w:w="5220" w:type="dxa"/>
+          </w:tcPr>
+          <w:p>
+            <w:pPr>
+              <w:widowControl w:val="0"/>
+              <w:autoSpaceDE w:val="0"/>
+              <w:autoSpaceDN w:val="0"/>
+              <w:adjustRightInd w:val="0"/>
+              <w:spacing w:line="21" w:lineRule="atLeast"/>
+              <w:rPr>
+                <w:rFonts w:ascii="BRH Devanagari Extra" w:hAnsi="BRH Devanagari Extra" w:cs="BRH Devanagari Extra"/>
+                <w:sz w:val="40"/>
+                <w:szCs w:val="40"/>
+              </w:rPr>
+            </w:pPr>
+            <w:r>
+              <w:rPr>
+                <w:rFonts w:ascii="Latha" w:hAnsi="Latha" w:cs="Latha"/>
+                <w:sz w:val="28"/>
+                <w:szCs w:val="28"/>
+                <w:cs/>
+                <w:lang w:bidi="ta-IN"/>
+              </w:rPr>
+              <w:t>வி</w:t>
+            </w:r>
+            <w:r>
+              <w:rPr>
+                <w:rFonts w:ascii="BRH Tamil Tab Extra" w:hAnsi="BRH Tamil Tab Extra" w:cs="Latha"/>
+                <w:b/>
+                <w:sz w:val="32"/>
+                <w:szCs w:val="28"/>
+              </w:rPr>
+              <w:t>…</w:t>
+            </w:r>
+            <w:r>
+              <w:rPr>
+                <w:rFonts w:ascii="Latha" w:hAnsi="Latha" w:cs="Latha"/>
+                <w:sz w:val="28"/>
+                <w:szCs w:val="28"/>
+                <w:cs/>
+                <w:lang w:bidi="ta-IN"/>
+              </w:rPr>
+              <w:t>ஶ்வபே</w:t>
+            </w:r>
+            <w:r>
+              <w:rPr>
+                <w:rFonts w:ascii="BRH Tamil Tab Extra" w:hAnsi="BRH Tamil Tab Extra" w:cs="Latha"/>
+                <w:b/>
+                <w:sz w:val="36"/>
+                <w:szCs w:val="28"/>
+              </w:rPr>
+              <w:t>‡</w:t>
+            </w:r>
+            <w:r>
+              <w:rPr>
+                <w:rFonts w:ascii="Latha" w:hAnsi="Latha" w:cs="Latha"/>
+                <w:b/>
+                <w:bCs/>
+                <w:position w:val="-12"/>
+                <w:sz w:val="28"/>
+                <w:szCs w:val="28"/>
+                <w:cs/>
+                <w:lang w:bidi="ta-IN"/>
+              </w:rPr>
+              <w:t>4</w:t>
+            </w:r>
+            <w:r>
+              <w:rPr>
+                <w:rFonts w:ascii="Latha" w:hAnsi="Latha" w:cs="Latha"/>
+                <w:sz w:val="28"/>
+                <w:szCs w:val="28"/>
+                <w:cs/>
+                <w:lang w:bidi="ta-IN"/>
+              </w:rPr>
+              <w:t>ஷஜோ</w:t>
+            </w:r>
+            <w:r>
+              <w:rPr>
+                <w:rFonts w:ascii="BRH Tamil Tab Extra" w:hAnsi="BRH Tamil Tab Extra" w:cs="Latha"/>
+                <w:b/>
+                <w:sz w:val="32"/>
+                <w:szCs w:val="28"/>
+              </w:rPr>
+              <w:t>…</w:t>
+            </w:r>
+            <w:r>
+              <w:rPr>
+                <w:rFonts w:ascii="BRH Devanagari Extra" w:hAnsi="BRH Devanagari Extra" w:cs="Latha"/>
+                <w:b/>
+                <w:sz w:val="36"/>
+                <w:szCs w:val="28"/>
+                <w:highlight w:val="green"/>
+              </w:rPr>
+              <w:t>Å</w:t>
+            </w:r>
+            <w:r>
+              <w:rPr>
+                <w:rFonts w:ascii="Latha" w:hAnsi="Latha" w:cs="Latha"/>
+                <w:sz w:val="28"/>
+                <w:szCs w:val="28"/>
+                <w:highlight w:val="green"/>
+                <w:cs/>
+                <w:lang w:bidi="ta-IN"/>
+              </w:rPr>
+              <w:t>ய</w:t>
+            </w:r>
+            <w:r>
+              <w:rPr>
+                <w:rFonts w:ascii="Latha" w:hAnsi="Latha" w:cs="Latha"/>
+                <w:sz w:val="28"/>
+                <w:szCs w:val="28"/>
+                <w:cs/>
+                <w:lang w:bidi="ta-IN"/>
+              </w:rPr>
+              <w:t>ம்</w:t>
+            </w:r>
+            <w:r>
+              <w:rPr>
+                <w:rFonts w:ascii="Latha" w:hAnsi="Latha" w:cs="Latha"/>
+                <w:sz w:val="28"/>
+                <w:szCs w:val="28"/>
+                <w:cs/>
+                <w:lang w:bidi="ta-IN"/>
+              </w:rPr>
+              <w:t xml:space="preserve"> </w:t>
+            </w:r>
+            <w:r>
+              <w:rPr>
+                <w:rFonts w:ascii="Latha" w:hAnsi="Latha" w:cs="Latha"/>
+                <w:sz w:val="28"/>
+                <w:szCs w:val="28"/>
+                <w:cs/>
+                <w:lang w:bidi="ta-IN"/>
+              </w:rPr>
+              <w:t>ஶி</w:t>
+            </w:r>
+            <w:r>
+              <w:rPr>
+                <w:rFonts w:ascii="BRH Tamil Tab Extra" w:hAnsi="BRH Tamil Tab Extra" w:cs="Latha"/>
+                <w:b/>
+                <w:sz w:val="32"/>
+                <w:szCs w:val="28"/>
+              </w:rPr>
+              <w:t>…</w:t>
+            </w:r>
+            <w:r>
+              <w:rPr>
+                <w:rFonts w:ascii="Latha" w:hAnsi="Latha" w:cs="Latha"/>
+                <w:sz w:val="28"/>
+                <w:szCs w:val="28"/>
+                <w:cs/>
+                <w:lang w:bidi="ta-IN"/>
+              </w:rPr>
+              <w:t>வாபி</w:t>
+            </w:r>
+            <w:r>
+              <w:rPr>
+                <w:rFonts w:ascii="BRH Tamil Tab Extra" w:hAnsi="BRH Tamil Tab Extra" w:cs="Latha"/>
+                <w:b/>
+                <w:sz w:val="36"/>
+                <w:szCs w:val="28"/>
+              </w:rPr>
+              <w:t>†</w:t>
+            </w:r>
+            <w:r>
+              <w:rPr>
+                <w:rFonts w:ascii="Latha" w:hAnsi="Latha" w:cs="Latha"/>
+                <w:b/>
+                <w:bCs/>
+                <w:position w:val="-12"/>
+                <w:sz w:val="28"/>
+                <w:szCs w:val="28"/>
+                <w:cs/>
+                <w:lang w:bidi="ta-IN"/>
+              </w:rPr>
+              <w:t>4</w:t>
+            </w:r>
+            <w:r>
+              <w:rPr>
+                <w:rFonts w:ascii="Latha" w:hAnsi="Latha" w:cs="Latha"/>
+                <w:sz w:val="28"/>
+                <w:szCs w:val="28"/>
+                <w:cs/>
+                <w:lang w:bidi="ta-IN"/>
+              </w:rPr>
+              <w:t>மர்ஶனோ</w:t>
+            </w:r>
+            <w:r>
+              <w:rPr>
+                <w:rFonts w:ascii="BRH Tamil Tab Extra" w:hAnsi="BRH Tamil Tab Extra" w:cs="Latha"/>
+                <w:b/>
+                <w:sz w:val="32"/>
+                <w:szCs w:val="28"/>
+                <w:highlight w:val="green"/>
+              </w:rPr>
+              <w:t>…</w:t>
+            </w:r>
+            <w:r>
+              <w:rPr>
+                <w:rFonts w:ascii="BRH Devanagari Extra" w:hAnsi="BRH Devanagari Extra" w:cs="Latha"/>
+                <w:b/>
+                <w:sz w:val="36"/>
+                <w:szCs w:val="28"/>
+                <w:highlight w:val="green"/>
+              </w:rPr>
+              <w:t>Å</w:t>
+            </w:r>
+            <w:r>
+              <w:rPr>
+                <w:rFonts w:ascii="Latha" w:hAnsi="Latha" w:cs="Latha"/>
+                <w:sz w:val="28"/>
+                <w:szCs w:val="28"/>
+                <w:highlight w:val="green"/>
+                <w:cs/>
+                <w:lang w:bidi="ta-IN"/>
+              </w:rPr>
+              <w:t>ய</w:t>
+            </w:r>
+            <w:r>
+              <w:rPr>
+                <w:rFonts w:ascii="Latha" w:hAnsi="Latha" w:cs="Latha"/>
+                <w:sz w:val="28"/>
+                <w:szCs w:val="28"/>
+                <w:cs/>
+                <w:lang w:bidi="ta-IN"/>
+              </w:rPr>
+              <w:t>ம்</w:t>
+            </w:r>
+          </w:p>
+        </w:tc>
+      </w:tr>
+    </w:tbl>
+    <w:p>
+      <w:pPr>
+        <w:spacing w:before="0" w:line="240" w:lineRule="auto"/>
+        <w:rPr>
+          <w:b/>
+          <w:bCs/>
+          <w:sz w:val="32"/>
+          <w:szCs w:val="32"/>
+          <w:u w:val="single"/>
+        </w:rPr>
+      </w:pPr>
+    </w:p>
+    <w:p>
+      <w:pPr>
+        <w:spacing w:before="0" w:line="240" w:lineRule="auto"/>
+        <w:rPr>
+          <w:b/>
+          <w:bCs/>
+          <w:sz w:val="32"/>
+          <w:szCs w:val="32"/>
+          <w:u w:val="single"/>
+        </w:rPr>
+      </w:pPr>
+    </w:p>
     <w:p>
       <w:pPr>
         <w:jc w:val="center"/>
@@ -96,6 +2925,22 @@
         <w:t xml:space="preserve"> 2020</w:t>
       </w:r>
     </w:p>
+    <w:p>
+      <w:pPr>
+        <w:jc w:val="center"/>
+        <w:rPr>
+          <w:b/>
+          <w:bCs/>
+        </w:rPr>
+      </w:pPr>
+      <w:r>
+        <w:rPr>
+          <w:b/>
+          <w:bCs/>
+        </w:rPr>
+        <w:t>(ignore those which are already incorporated in your book’s version and date)</w:t>
+      </w:r>
+    </w:p>
     <w:tbl>
       <w:tblPr>
         <w:tblW w:w="13860" w:type="dxa"/>
@@ -1306,6 +4151,7 @@
                 <w:szCs w:val="28"/>
                 <w:lang w:bidi="ta-IN"/>
               </w:rPr>
+              <w:lastRenderedPageBreak/>
               <w:t>Anuvaakam 1</w:t>
             </w:r>
           </w:p>
@@ -2864,7 +5710,6 @@
                 <w:szCs w:val="28"/>
                 <w:lang w:bidi="ta-IN"/>
               </w:rPr>
-              <w:lastRenderedPageBreak/>
               <w:t>Anuvaakam 3</w:t>
             </w:r>
           </w:p>
@@ -4079,6 +6924,7 @@
                 <w:szCs w:val="28"/>
                 <w:lang w:bidi="ta-IN"/>
               </w:rPr>
+              <w:lastRenderedPageBreak/>
               <w:t>Anuvaakam 5</w:t>
             </w:r>
           </w:p>
@@ -5303,17 +8149,6 @@
                 <w:lang w:bidi="ta-IN"/>
               </w:rPr>
               <w:br/>
-            </w:r>
-            <w:r>
-              <w:rPr>
-                <w:rFonts w:cs="Arial"/>
-                <w:b/>
-                <w:bCs/>
-                <w:sz w:val="28"/>
-                <w:szCs w:val="28"/>
-                <w:lang w:bidi="ta-IN"/>
-              </w:rPr>
-              <w:lastRenderedPageBreak/>
               <w:t>Statement  28</w:t>
             </w:r>
           </w:p>
@@ -5341,7 +8176,6 @@
                 <w:cs/>
                 <w:lang w:bidi="ta-IN"/>
               </w:rPr>
-              <w:lastRenderedPageBreak/>
               <w:t>ப்ர</w:t>
             </w:r>
             <w:r>
@@ -5455,7 +8289,6 @@
                 <w:cs/>
                 <w:lang w:bidi="ta-IN"/>
               </w:rPr>
-              <w:lastRenderedPageBreak/>
               <w:t>ஸ</w:t>
             </w:r>
             <w:r>
@@ -5529,7 +8362,6 @@
                 <w:cs/>
                 <w:lang w:bidi="ta-IN"/>
               </w:rPr>
-              <w:lastRenderedPageBreak/>
               <w:t>ப்ர</w:t>
             </w:r>
             <w:r>
@@ -5652,7 +8484,6 @@
                 <w:cs/>
                 <w:lang w:bidi="ta-IN"/>
               </w:rPr>
-              <w:lastRenderedPageBreak/>
               <w:t>ஸ</w:t>
             </w:r>
             <w:r>
@@ -5730,7 +8561,6 @@
                 <w:szCs w:val="28"/>
                 <w:lang w:bidi="ta-IN"/>
               </w:rPr>
-              <w:lastRenderedPageBreak/>
               <w:t>Anuvaakam 9</w:t>
             </w:r>
           </w:p>
@@ -6734,6 +9564,7 @@
                 <w:szCs w:val="28"/>
                 <w:lang w:bidi="ta-IN"/>
               </w:rPr>
+              <w:lastRenderedPageBreak/>
               <w:t>Anuvaakam 10</w:t>
             </w:r>
           </w:p>
@@ -8127,7 +10958,6 @@
                 <w:szCs w:val="28"/>
                 <w:lang w:bidi="ta-IN"/>
               </w:rPr>
-              <w:lastRenderedPageBreak/>
               <w:t>Anuvaakam 10</w:t>
             </w:r>
           </w:p>
@@ -9203,6 +12033,7 @@
                 <w:szCs w:val="28"/>
                 <w:lang w:bidi="ta-IN"/>
               </w:rPr>
+              <w:lastRenderedPageBreak/>
               <w:t>Statement  172 – 1 corr</w:t>
             </w:r>
           </w:p>
@@ -9267,6 +12098,7 @@
                 <w:cs/>
                 <w:lang w:bidi="ta-IN"/>
               </w:rPr>
+              <w:lastRenderedPageBreak/>
               <w:t>ஸ்தவா</w:t>
             </w:r>
             <w:r>
@@ -10961,7 +13793,6 @@
                 <w:szCs w:val="28"/>
                 <w:lang w:bidi="ta-IN"/>
               </w:rPr>
-              <w:lastRenderedPageBreak/>
               <w:t>Anuvaakam 10</w:t>
             </w:r>
           </w:p>
@@ -12331,6 +15162,7 @@
                 <w:szCs w:val="28"/>
                 <w:lang w:bidi="ta-IN"/>
               </w:rPr>
+              <w:lastRenderedPageBreak/>
               <w:t>Anuvaakam 11</w:t>
             </w:r>
           </w:p>
@@ -16089,7 +18921,6 @@
                 <w:sz w:val="36"/>
                 <w:szCs w:val="28"/>
               </w:rPr>
-              <w:lastRenderedPageBreak/>
               <w:t>Å</w:t>
             </w:r>
             <w:r>
@@ -16192,7 +19023,6 @@
                 <w:cs/>
                 <w:lang w:bidi="ta-IN"/>
               </w:rPr>
-              <w:lastRenderedPageBreak/>
               <w:t>ஸஹஸ்ர</w:t>
             </w:r>
             <w:r>
@@ -18715,17 +21545,7 @@
                 <w:szCs w:val="28"/>
                 <w:lang w:bidi="ta-IN"/>
               </w:rPr>
-              <w:t xml:space="preserve"> get Swaritam as per above </w:t>
-            </w:r>
-            <w:r>
-              <w:rPr>
-                <w:rFonts w:cs="Arial"/>
-                <w:sz w:val="28"/>
-                <w:szCs w:val="28"/>
-                <w:lang w:bidi="ta-IN"/>
-              </w:rPr>
-              <w:lastRenderedPageBreak/>
-              <w:t>correction</w:t>
+              <w:t xml:space="preserve"> get Swaritam as per above correction</w:t>
             </w:r>
           </w:p>
         </w:tc>
@@ -18751,7 +21571,6 @@
                 <w:cs/>
                 <w:lang w:bidi="ta-IN"/>
               </w:rPr>
-              <w:lastRenderedPageBreak/>
               <w:t>ஸ்தா</w:t>
             </w:r>
             <w:r>
@@ -19148,6 +21967,7 @@
                 <w:szCs w:val="28"/>
                 <w:lang w:bidi="ta-IN"/>
               </w:rPr>
+              <w:lastRenderedPageBreak/>
               <w:t>Anuvaakam 3</w:t>
             </w:r>
             <w:r>
@@ -33020,7 +35840,7 @@
           <w:p>
             <w:pPr>
               <w:rPr>
-                <w:rFonts w:ascii="Latha" w:hAnsi="Latha" w:cs="Latha" w:hint="cs"/>
+                <w:rFonts w:ascii="Latha" w:hAnsi="Latha" w:cs="Latha"/>
                 <w:sz w:val="28"/>
                 <w:szCs w:val="28"/>
                 <w:cs/>
@@ -33077,7 +35897,7 @@
             <w:pPr>
               <w:spacing w:before="0" w:line="240" w:lineRule="auto"/>
               <w:rPr>
-                <w:rFonts w:ascii="Latha" w:hAnsi="Latha" w:cs="Latha" w:hint="cs"/>
+                <w:rFonts w:ascii="Latha" w:hAnsi="Latha" w:cs="Latha"/>
                 <w:sz w:val="28"/>
                 <w:szCs w:val="28"/>
                 <w:cs/>
@@ -34481,6 +37301,7 @@
                 <w:szCs w:val="28"/>
                 <w:lang w:bidi="ta-IN"/>
               </w:rPr>
+              <w:lastRenderedPageBreak/>
               <w:t>Anuvaakam 2,3,4</w:t>
             </w:r>
           </w:p>
@@ -34505,17 +37326,7 @@
                 <w:sz w:val="28"/>
                 <w:szCs w:val="28"/>
               </w:rPr>
-              <w:t xml:space="preserve">All statement numbers joining </w:t>
-            </w:r>
-            <w:r>
-              <w:rPr>
-                <w:rFonts w:cs="Arial"/>
-                <w:color w:val="000000"/>
-                <w:sz w:val="28"/>
-                <w:szCs w:val="28"/>
-              </w:rPr>
-              <w:lastRenderedPageBreak/>
-              <w:t xml:space="preserve">upayanamaskaaram of namaH is represented only as </w:t>
+              <w:t xml:space="preserve">All statement numbers joining upayanamaskaaram of namaH is represented only as </w:t>
             </w:r>
             <w:r>
               <w:rPr>
@@ -34597,7 +37408,6 @@
                 <w:cs/>
                 <w:lang w:bidi="ta-IN"/>
               </w:rPr>
-              <w:lastRenderedPageBreak/>
               <w:t>நம</w:t>
             </w:r>
             <w:r>
@@ -36254,7 +39064,6 @@
             <w:pPr>
               <w:spacing w:before="0" w:line="240" w:lineRule="auto"/>
               <w:rPr>
-                <w:rFonts w:hint="cs"/>
                 <w:sz w:val="32"/>
                 <w:szCs w:val="32"/>
               </w:rPr>
@@ -36445,7 +39254,7 @@
 </file>
 
 <file path=word/endnotes.xml><?xml version="1.0" encoding="utf-8"?>
-<w:endnotes xmlns:wpc="http://schemas.microsoft.com/office/word/2010/wordprocessingCanvas" xmlns:cx="http://schemas.microsoft.com/office/drawing/2014/chartex" xmlns:cx1="http://schemas.microsoft.com/office/drawing/2015/9/8/chartex" xmlns:cx2="http://schemas.microsoft.com/office/drawing/2015/10/21/chartex" xmlns:cx3="http://schemas.microsoft.com/office/drawing/2016/5/9/chartex" xmlns:cx4="http://schemas.microsoft.com/office/drawing/2016/5/10/chartex" xmlns:cx5="http://schemas.microsoft.com/office/drawing/2016/5/11/chartex" xmlns:cx6="http://schemas.microsoft.com/office/drawing/2016/5/12/chartex" xmlns:cx7="http://schemas.microsoft.com/office/drawing/2016/5/13/chartex" xmlns:cx8="http://schemas.microsoft.com/office/drawing/2016/5/14/chartex" xmlns:mc="http://schemas.openxmlformats.org/markup-compatibility/2006" xmlns:aink="http://schemas.microsoft.com/office/drawing/2016/ink" xmlns:am3d="http://schemas.microsoft.com/office/drawing/2017/model3d" xmlns:o="urn:schemas-microsoft-com:office:office" xmlns:r="http://schemas.openxmlformats.org/officeDocument/2006/relationships" xmlns:m="http://schemas.openxmlformats.org/officeDocument/2006/math" xmlns:v="urn:schemas-microsoft-com:vml" xmlns:wp14="http://schemas.microsoft.com/office/word/2010/wordprocessingDrawing" xmlns:wp="http://schemas.openxmlformats.org/drawingml/2006/wordprocessingDrawing" xmlns:w10="urn:schemas-microsoft-com:office:word" xmlns:w="http://schemas.openxmlformats.org/wordprocessingml/2006/main" xmlns:w14="http://schemas.microsoft.com/office/word/2010/wordml" xmlns:w15="http://schemas.microsoft.com/office/word/2012/wordml" xmlns:w16cex="http://schemas.microsoft.com/office/word/2018/wordml/cex" xmlns:w16cid="http://schemas.microsoft.com/office/word/2016/wordml/cid" xmlns:w16="http://schemas.microsoft.com/office/word/2018/wordml" xmlns:w16se="http://schemas.microsoft.com/office/word/2015/wordml/symex" xmlns:wpg="http://schemas.microsoft.com/office/word/2010/wordprocessingGroup" xmlns:wpi="http://schemas.microsoft.com/office/word/2010/wordprocessingInk" xmlns:wne="http://schemas.microsoft.com/office/word/2006/wordml" xmlns:wps="http://schemas.microsoft.com/office/word/2010/wordprocessingShape" mc:Ignorable="w14 w15 w16se w16cid w16 w16cex wp14">
+<w:endnotes xmlns:wpc="http://schemas.microsoft.com/office/word/2010/wordprocessingCanvas" xmlns:cx="http://schemas.microsoft.com/office/drawing/2014/chartex" xmlns:cx1="http://schemas.microsoft.com/office/drawing/2015/9/8/chartex" xmlns:cx2="http://schemas.microsoft.com/office/drawing/2015/10/21/chartex" xmlns:cx3="http://schemas.microsoft.com/office/drawing/2016/5/9/chartex" xmlns:cx4="http://schemas.microsoft.com/office/drawing/2016/5/10/chartex" xmlns:cx5="http://schemas.microsoft.com/office/drawing/2016/5/11/chartex" xmlns:cx6="http://schemas.microsoft.com/office/drawing/2016/5/12/chartex" xmlns:cx7="http://schemas.microsoft.com/office/drawing/2016/5/13/chartex" xmlns:cx8="http://schemas.microsoft.com/office/drawing/2016/5/14/chartex" xmlns:mc="http://schemas.openxmlformats.org/markup-compatibility/2006" xmlns:aink="http://schemas.microsoft.com/office/drawing/2016/ink" xmlns:am3d="http://schemas.microsoft.com/office/drawing/2017/model3d" xmlns:o="urn:schemas-microsoft-com:office:office" xmlns:oel="http://schemas.microsoft.com/office/2019/extlst" xmlns:r="http://schemas.openxmlformats.org/officeDocument/2006/relationships" xmlns:m="http://schemas.openxmlformats.org/officeDocument/2006/math" xmlns:v="urn:schemas-microsoft-com:vml" xmlns:wp14="http://schemas.microsoft.com/office/word/2010/wordprocessingDrawing" xmlns:wp="http://schemas.openxmlformats.org/drawingml/2006/wordprocessingDrawing" xmlns:w10="urn:schemas-microsoft-com:office:word" xmlns:w="http://schemas.openxmlformats.org/wordprocessingml/2006/main" xmlns:w14="http://schemas.microsoft.com/office/word/2010/wordml" xmlns:w15="http://schemas.microsoft.com/office/word/2012/wordml" xmlns:w16cex="http://schemas.microsoft.com/office/word/2018/wordml/cex" xmlns:w16cid="http://schemas.microsoft.com/office/word/2016/wordml/cid" xmlns:w16="http://schemas.microsoft.com/office/word/2018/wordml" xmlns:w16sdtdh="http://schemas.microsoft.com/office/word/2020/wordml/sdtdatahash" xmlns:w16se="http://schemas.microsoft.com/office/word/2015/wordml/symex" xmlns:wpg="http://schemas.microsoft.com/office/word/2010/wordprocessingGroup" xmlns:wpi="http://schemas.microsoft.com/office/word/2010/wordprocessingInk" xmlns:wne="http://schemas.microsoft.com/office/word/2006/wordml" xmlns:wps="http://schemas.microsoft.com/office/word/2010/wordprocessingShape" mc:Ignorable="w14 w15 w16se w16cid w16 w16cex w16sdtdh wp14">
   <w:endnote w:type="separator" w:id="-1">
     <w:p>
       <w:pPr>
@@ -36470,7 +39279,7 @@
 </file>
 
 <file path=word/footer1.xml><?xml version="1.0" encoding="utf-8"?>
-<w:ftr xmlns:wpc="http://schemas.microsoft.com/office/word/2010/wordprocessingCanvas" xmlns:cx="http://schemas.microsoft.com/office/drawing/2014/chartex" xmlns:cx1="http://schemas.microsoft.com/office/drawing/2015/9/8/chartex" xmlns:cx2="http://schemas.microsoft.com/office/drawing/2015/10/21/chartex" xmlns:cx3="http://schemas.microsoft.com/office/drawing/2016/5/9/chartex" xmlns:cx4="http://schemas.microsoft.com/office/drawing/2016/5/10/chartex" xmlns:cx5="http://schemas.microsoft.com/office/drawing/2016/5/11/chartex" xmlns:cx6="http://schemas.microsoft.com/office/drawing/2016/5/12/chartex" xmlns:cx7="http://schemas.microsoft.com/office/drawing/2016/5/13/chartex" xmlns:cx8="http://schemas.microsoft.com/office/drawing/2016/5/14/chartex" xmlns:mc="http://schemas.openxmlformats.org/markup-compatibility/2006" xmlns:aink="http://schemas.microsoft.com/office/drawing/2016/ink" xmlns:am3d="http://schemas.microsoft.com/office/drawing/2017/model3d" xmlns:o="urn:schemas-microsoft-com:office:office" xmlns:r="http://schemas.openxmlformats.org/officeDocument/2006/relationships" xmlns:m="http://schemas.openxmlformats.org/officeDocument/2006/math" xmlns:v="urn:schemas-microsoft-com:vml" xmlns:wp14="http://schemas.microsoft.com/office/word/2010/wordprocessingDrawing" xmlns:wp="http://schemas.openxmlformats.org/drawingml/2006/wordprocessingDrawing" xmlns:w10="urn:schemas-microsoft-com:office:word" xmlns:w="http://schemas.openxmlformats.org/wordprocessingml/2006/main" xmlns:w14="http://schemas.microsoft.com/office/word/2010/wordml" xmlns:w15="http://schemas.microsoft.com/office/word/2012/wordml" xmlns:w16cex="http://schemas.microsoft.com/office/word/2018/wordml/cex" xmlns:w16cid="http://schemas.microsoft.com/office/word/2016/wordml/cid" xmlns:w16="http://schemas.microsoft.com/office/word/2018/wordml" xmlns:w16se="http://schemas.microsoft.com/office/word/2015/wordml/symex" xmlns:wpg="http://schemas.microsoft.com/office/word/2010/wordprocessingGroup" xmlns:wpi="http://schemas.microsoft.com/office/word/2010/wordprocessingInk" xmlns:wne="http://schemas.microsoft.com/office/word/2006/wordml" xmlns:wps="http://schemas.microsoft.com/office/word/2010/wordprocessingShape" mc:Ignorable="w14 w15 w16se w16cid w16 w16cex wp14">
+<w:ftr xmlns:wpc="http://schemas.microsoft.com/office/word/2010/wordprocessingCanvas" xmlns:cx="http://schemas.microsoft.com/office/drawing/2014/chartex" xmlns:cx1="http://schemas.microsoft.com/office/drawing/2015/9/8/chartex" xmlns:cx2="http://schemas.microsoft.com/office/drawing/2015/10/21/chartex" xmlns:cx3="http://schemas.microsoft.com/office/drawing/2016/5/9/chartex" xmlns:cx4="http://schemas.microsoft.com/office/drawing/2016/5/10/chartex" xmlns:cx5="http://schemas.microsoft.com/office/drawing/2016/5/11/chartex" xmlns:cx6="http://schemas.microsoft.com/office/drawing/2016/5/12/chartex" xmlns:cx7="http://schemas.microsoft.com/office/drawing/2016/5/13/chartex" xmlns:cx8="http://schemas.microsoft.com/office/drawing/2016/5/14/chartex" xmlns:mc="http://schemas.openxmlformats.org/markup-compatibility/2006" xmlns:aink="http://schemas.microsoft.com/office/drawing/2016/ink" xmlns:am3d="http://schemas.microsoft.com/office/drawing/2017/model3d" xmlns:o="urn:schemas-microsoft-com:office:office" xmlns:oel="http://schemas.microsoft.com/office/2019/extlst" xmlns:r="http://schemas.openxmlformats.org/officeDocument/2006/relationships" xmlns:m="http://schemas.openxmlformats.org/officeDocument/2006/math" xmlns:v="urn:schemas-microsoft-com:vml" xmlns:wp14="http://schemas.microsoft.com/office/word/2010/wordprocessingDrawing" xmlns:wp="http://schemas.openxmlformats.org/drawingml/2006/wordprocessingDrawing" xmlns:w10="urn:schemas-microsoft-com:office:word" xmlns:w="http://schemas.openxmlformats.org/wordprocessingml/2006/main" xmlns:w14="http://schemas.microsoft.com/office/word/2010/wordml" xmlns:w15="http://schemas.microsoft.com/office/word/2012/wordml" xmlns:w16cex="http://schemas.microsoft.com/office/word/2018/wordml/cex" xmlns:w16cid="http://schemas.microsoft.com/office/word/2016/wordml/cid" xmlns:w16="http://schemas.microsoft.com/office/word/2018/wordml" xmlns:w16sdtdh="http://schemas.microsoft.com/office/word/2020/wordml/sdtdatahash" xmlns:w16se="http://schemas.microsoft.com/office/word/2015/wordml/symex" xmlns:wpg="http://schemas.microsoft.com/office/word/2010/wordprocessingGroup" xmlns:wpi="http://schemas.microsoft.com/office/word/2010/wordprocessingInk" xmlns:wne="http://schemas.microsoft.com/office/word/2006/wordml" xmlns:wps="http://schemas.microsoft.com/office/word/2010/wordprocessingShape" mc:Ignorable="w14 w15 w16se w16cid w16 w16cex w16sdtdh wp14">
   <w:p>
     <w:pPr>
       <w:pBdr>
@@ -36637,7 +39446,7 @@
 </file>
 
 <file path=word/footer2.xml><?xml version="1.0" encoding="utf-8"?>
-<w:ftr xmlns:wpc="http://schemas.microsoft.com/office/word/2010/wordprocessingCanvas" xmlns:cx="http://schemas.microsoft.com/office/drawing/2014/chartex" xmlns:cx1="http://schemas.microsoft.com/office/drawing/2015/9/8/chartex" xmlns:cx2="http://schemas.microsoft.com/office/drawing/2015/10/21/chartex" xmlns:cx3="http://schemas.microsoft.com/office/drawing/2016/5/9/chartex" xmlns:cx4="http://schemas.microsoft.com/office/drawing/2016/5/10/chartex" xmlns:cx5="http://schemas.microsoft.com/office/drawing/2016/5/11/chartex" xmlns:cx6="http://schemas.microsoft.com/office/drawing/2016/5/12/chartex" xmlns:cx7="http://schemas.microsoft.com/office/drawing/2016/5/13/chartex" xmlns:cx8="http://schemas.microsoft.com/office/drawing/2016/5/14/chartex" xmlns:mc="http://schemas.openxmlformats.org/markup-compatibility/2006" xmlns:aink="http://schemas.microsoft.com/office/drawing/2016/ink" xmlns:am3d="http://schemas.microsoft.com/office/drawing/2017/model3d" xmlns:o="urn:schemas-microsoft-com:office:office" xmlns:r="http://schemas.openxmlformats.org/officeDocument/2006/relationships" xmlns:m="http://schemas.openxmlformats.org/officeDocument/2006/math" xmlns:v="urn:schemas-microsoft-com:vml" xmlns:wp14="http://schemas.microsoft.com/office/word/2010/wordprocessingDrawing" xmlns:wp="http://schemas.openxmlformats.org/drawingml/2006/wordprocessingDrawing" xmlns:w10="urn:schemas-microsoft-com:office:word" xmlns:w="http://schemas.openxmlformats.org/wordprocessingml/2006/main" xmlns:w14="http://schemas.microsoft.com/office/word/2010/wordml" xmlns:w15="http://schemas.microsoft.com/office/word/2012/wordml" xmlns:w16cex="http://schemas.microsoft.com/office/word/2018/wordml/cex" xmlns:w16cid="http://schemas.microsoft.com/office/word/2016/wordml/cid" xmlns:w16="http://schemas.microsoft.com/office/word/2018/wordml" xmlns:w16se="http://schemas.microsoft.com/office/word/2015/wordml/symex" xmlns:wpg="http://schemas.microsoft.com/office/word/2010/wordprocessingGroup" xmlns:wpi="http://schemas.microsoft.com/office/word/2010/wordprocessingInk" xmlns:wne="http://schemas.microsoft.com/office/word/2006/wordml" xmlns:wps="http://schemas.microsoft.com/office/word/2010/wordprocessingShape" mc:Ignorable="w14 w15 w16se w16cid w16 w16cex wp14">
+<w:ftr xmlns:wpc="http://schemas.microsoft.com/office/word/2010/wordprocessingCanvas" xmlns:cx="http://schemas.microsoft.com/office/drawing/2014/chartex" xmlns:cx1="http://schemas.microsoft.com/office/drawing/2015/9/8/chartex" xmlns:cx2="http://schemas.microsoft.com/office/drawing/2015/10/21/chartex" xmlns:cx3="http://schemas.microsoft.com/office/drawing/2016/5/9/chartex" xmlns:cx4="http://schemas.microsoft.com/office/drawing/2016/5/10/chartex" xmlns:cx5="http://schemas.microsoft.com/office/drawing/2016/5/11/chartex" xmlns:cx6="http://schemas.microsoft.com/office/drawing/2016/5/12/chartex" xmlns:cx7="http://schemas.microsoft.com/office/drawing/2016/5/13/chartex" xmlns:cx8="http://schemas.microsoft.com/office/drawing/2016/5/14/chartex" xmlns:mc="http://schemas.openxmlformats.org/markup-compatibility/2006" xmlns:aink="http://schemas.microsoft.com/office/drawing/2016/ink" xmlns:am3d="http://schemas.microsoft.com/office/drawing/2017/model3d" xmlns:o="urn:schemas-microsoft-com:office:office" xmlns:oel="http://schemas.microsoft.com/office/2019/extlst" xmlns:r="http://schemas.openxmlformats.org/officeDocument/2006/relationships" xmlns:m="http://schemas.openxmlformats.org/officeDocument/2006/math" xmlns:v="urn:schemas-microsoft-com:vml" xmlns:wp14="http://schemas.microsoft.com/office/word/2010/wordprocessingDrawing" xmlns:wp="http://schemas.openxmlformats.org/drawingml/2006/wordprocessingDrawing" xmlns:w10="urn:schemas-microsoft-com:office:word" xmlns:w="http://schemas.openxmlformats.org/wordprocessingml/2006/main" xmlns:w14="http://schemas.microsoft.com/office/word/2010/wordml" xmlns:w15="http://schemas.microsoft.com/office/word/2012/wordml" xmlns:w16cex="http://schemas.microsoft.com/office/word/2018/wordml/cex" xmlns:w16cid="http://schemas.microsoft.com/office/word/2016/wordml/cid" xmlns:w16="http://schemas.microsoft.com/office/word/2018/wordml" xmlns:w16sdtdh="http://schemas.microsoft.com/office/word/2020/wordml/sdtdatahash" xmlns:w16se="http://schemas.microsoft.com/office/word/2015/wordml/symex" xmlns:wpg="http://schemas.microsoft.com/office/word/2010/wordprocessingGroup" xmlns:wpi="http://schemas.microsoft.com/office/word/2010/wordprocessingInk" xmlns:wne="http://schemas.microsoft.com/office/word/2006/wordml" xmlns:wps="http://schemas.microsoft.com/office/word/2010/wordprocessingShape" mc:Ignorable="w14 w15 w16se w16cid w16 w16cex w16sdtdh wp14">
   <w:p>
     <w:pPr>
       <w:pBdr>
@@ -36833,7 +39642,7 @@
 </file>
 
 <file path=word/footnotes.xml><?xml version="1.0" encoding="utf-8"?>
-<w:footnotes xmlns:wpc="http://schemas.microsoft.com/office/word/2010/wordprocessingCanvas" xmlns:cx="http://schemas.microsoft.com/office/drawing/2014/chartex" xmlns:cx1="http://schemas.microsoft.com/office/drawing/2015/9/8/chartex" xmlns:cx2="http://schemas.microsoft.com/office/drawing/2015/10/21/chartex" xmlns:cx3="http://schemas.microsoft.com/office/drawing/2016/5/9/chartex" xmlns:cx4="http://schemas.microsoft.com/office/drawing/2016/5/10/chartex" xmlns:cx5="http://schemas.microsoft.com/office/drawing/2016/5/11/chartex" xmlns:cx6="http://schemas.microsoft.com/office/drawing/2016/5/12/chartex" xmlns:cx7="http://schemas.microsoft.com/office/drawing/2016/5/13/chartex" xmlns:cx8="http://schemas.microsoft.com/office/drawing/2016/5/14/chartex" xmlns:mc="http://schemas.openxmlformats.org/markup-compatibility/2006" xmlns:aink="http://schemas.microsoft.com/office/drawing/2016/ink" xmlns:am3d="http://schemas.microsoft.com/office/drawing/2017/model3d" xmlns:o="urn:schemas-microsoft-com:office:office" xmlns:r="http://schemas.openxmlformats.org/officeDocument/2006/relationships" xmlns:m="http://schemas.openxmlformats.org/officeDocument/2006/math" xmlns:v="urn:schemas-microsoft-com:vml" xmlns:wp14="http://schemas.microsoft.com/office/word/2010/wordprocessingDrawing" xmlns:wp="http://schemas.openxmlformats.org/drawingml/2006/wordprocessingDrawing" xmlns:w10="urn:schemas-microsoft-com:office:word" xmlns:w="http://schemas.openxmlformats.org/wordprocessingml/2006/main" xmlns:w14="http://schemas.microsoft.com/office/word/2010/wordml" xmlns:w15="http://schemas.microsoft.com/office/word/2012/wordml" xmlns:w16cex="http://schemas.microsoft.com/office/word/2018/wordml/cex" xmlns:w16cid="http://schemas.microsoft.com/office/word/2016/wordml/cid" xmlns:w16="http://schemas.microsoft.com/office/word/2018/wordml" xmlns:w16se="http://schemas.microsoft.com/office/word/2015/wordml/symex" xmlns:wpg="http://schemas.microsoft.com/office/word/2010/wordprocessingGroup" xmlns:wpi="http://schemas.microsoft.com/office/word/2010/wordprocessingInk" xmlns:wne="http://schemas.microsoft.com/office/word/2006/wordml" xmlns:wps="http://schemas.microsoft.com/office/word/2010/wordprocessingShape" mc:Ignorable="w14 w15 w16se w16cid w16 w16cex wp14">
+<w:footnotes xmlns:wpc="http://schemas.microsoft.com/office/word/2010/wordprocessingCanvas" xmlns:cx="http://schemas.microsoft.com/office/drawing/2014/chartex" xmlns:cx1="http://schemas.microsoft.com/office/drawing/2015/9/8/chartex" xmlns:cx2="http://schemas.microsoft.com/office/drawing/2015/10/21/chartex" xmlns:cx3="http://schemas.microsoft.com/office/drawing/2016/5/9/chartex" xmlns:cx4="http://schemas.microsoft.com/office/drawing/2016/5/10/chartex" xmlns:cx5="http://schemas.microsoft.com/office/drawing/2016/5/11/chartex" xmlns:cx6="http://schemas.microsoft.com/office/drawing/2016/5/12/chartex" xmlns:cx7="http://schemas.microsoft.com/office/drawing/2016/5/13/chartex" xmlns:cx8="http://schemas.microsoft.com/office/drawing/2016/5/14/chartex" xmlns:mc="http://schemas.openxmlformats.org/markup-compatibility/2006" xmlns:aink="http://schemas.microsoft.com/office/drawing/2016/ink" xmlns:am3d="http://schemas.microsoft.com/office/drawing/2017/model3d" xmlns:o="urn:schemas-microsoft-com:office:office" xmlns:oel="http://schemas.microsoft.com/office/2019/extlst" xmlns:r="http://schemas.openxmlformats.org/officeDocument/2006/relationships" xmlns:m="http://schemas.openxmlformats.org/officeDocument/2006/math" xmlns:v="urn:schemas-microsoft-com:vml" xmlns:wp14="http://schemas.microsoft.com/office/word/2010/wordprocessingDrawing" xmlns:wp="http://schemas.openxmlformats.org/drawingml/2006/wordprocessingDrawing" xmlns:w10="urn:schemas-microsoft-com:office:word" xmlns:w="http://schemas.openxmlformats.org/wordprocessingml/2006/main" xmlns:w14="http://schemas.microsoft.com/office/word/2010/wordml" xmlns:w15="http://schemas.microsoft.com/office/word/2012/wordml" xmlns:w16cex="http://schemas.microsoft.com/office/word/2018/wordml/cex" xmlns:w16cid="http://schemas.microsoft.com/office/word/2016/wordml/cid" xmlns:w16="http://schemas.microsoft.com/office/word/2018/wordml" xmlns:w16sdtdh="http://schemas.microsoft.com/office/word/2020/wordml/sdtdatahash" xmlns:w16se="http://schemas.microsoft.com/office/word/2015/wordml/symex" xmlns:wpg="http://schemas.microsoft.com/office/word/2010/wordprocessingGroup" xmlns:wpi="http://schemas.microsoft.com/office/word/2010/wordprocessingInk" xmlns:wne="http://schemas.microsoft.com/office/word/2006/wordml" xmlns:wps="http://schemas.microsoft.com/office/word/2010/wordprocessingShape" mc:Ignorable="w14 w15 w16se w16cid w16 w16cex w16sdtdh wp14">
   <w:footnote w:type="separator" w:id="-1">
     <w:p>
       <w:pPr>
@@ -36858,7 +39667,7 @@
 </file>
 
 <file path=word/header1.xml><?xml version="1.0" encoding="utf-8"?>
-<w:hdr xmlns:wpc="http://schemas.microsoft.com/office/word/2010/wordprocessingCanvas" xmlns:cx="http://schemas.microsoft.com/office/drawing/2014/chartex" xmlns:cx1="http://schemas.microsoft.com/office/drawing/2015/9/8/chartex" xmlns:cx2="http://schemas.microsoft.com/office/drawing/2015/10/21/chartex" xmlns:cx3="http://schemas.microsoft.com/office/drawing/2016/5/9/chartex" xmlns:cx4="http://schemas.microsoft.com/office/drawing/2016/5/10/chartex" xmlns:cx5="http://schemas.microsoft.com/office/drawing/2016/5/11/chartex" xmlns:cx6="http://schemas.microsoft.com/office/drawing/2016/5/12/chartex" xmlns:cx7="http://schemas.microsoft.com/office/drawing/2016/5/13/chartex" xmlns:cx8="http://schemas.microsoft.com/office/drawing/2016/5/14/chartex" xmlns:mc="http://schemas.openxmlformats.org/markup-compatibility/2006" xmlns:aink="http://schemas.microsoft.com/office/drawing/2016/ink" xmlns:am3d="http://schemas.microsoft.com/office/drawing/2017/model3d" xmlns:o="urn:schemas-microsoft-com:office:office" xmlns:r="http://schemas.openxmlformats.org/officeDocument/2006/relationships" xmlns:m="http://schemas.openxmlformats.org/officeDocument/2006/math" xmlns:v="urn:schemas-microsoft-com:vml" xmlns:wp14="http://schemas.microsoft.com/office/word/2010/wordprocessingDrawing" xmlns:wp="http://schemas.openxmlformats.org/drawingml/2006/wordprocessingDrawing" xmlns:w10="urn:schemas-microsoft-com:office:word" xmlns:w="http://schemas.openxmlformats.org/wordprocessingml/2006/main" xmlns:w14="http://schemas.microsoft.com/office/word/2010/wordml" xmlns:w15="http://schemas.microsoft.com/office/word/2012/wordml" xmlns:w16cex="http://schemas.microsoft.com/office/word/2018/wordml/cex" xmlns:w16cid="http://schemas.microsoft.com/office/word/2016/wordml/cid" xmlns:w16="http://schemas.microsoft.com/office/word/2018/wordml" xmlns:w16se="http://schemas.microsoft.com/office/word/2015/wordml/symex" xmlns:wpg="http://schemas.microsoft.com/office/word/2010/wordprocessingGroup" xmlns:wpi="http://schemas.microsoft.com/office/word/2010/wordprocessingInk" xmlns:wne="http://schemas.microsoft.com/office/word/2006/wordml" xmlns:wps="http://schemas.microsoft.com/office/word/2010/wordprocessingShape" mc:Ignorable="w14 w15 w16se w16cid w16 w16cex wp14">
+<w:hdr xmlns:wpc="http://schemas.microsoft.com/office/word/2010/wordprocessingCanvas" xmlns:cx="http://schemas.microsoft.com/office/drawing/2014/chartex" xmlns:cx1="http://schemas.microsoft.com/office/drawing/2015/9/8/chartex" xmlns:cx2="http://schemas.microsoft.com/office/drawing/2015/10/21/chartex" xmlns:cx3="http://schemas.microsoft.com/office/drawing/2016/5/9/chartex" xmlns:cx4="http://schemas.microsoft.com/office/drawing/2016/5/10/chartex" xmlns:cx5="http://schemas.microsoft.com/office/drawing/2016/5/11/chartex" xmlns:cx6="http://schemas.microsoft.com/office/drawing/2016/5/12/chartex" xmlns:cx7="http://schemas.microsoft.com/office/drawing/2016/5/13/chartex" xmlns:cx8="http://schemas.microsoft.com/office/drawing/2016/5/14/chartex" xmlns:mc="http://schemas.openxmlformats.org/markup-compatibility/2006" xmlns:aink="http://schemas.microsoft.com/office/drawing/2016/ink" xmlns:am3d="http://schemas.microsoft.com/office/drawing/2017/model3d" xmlns:o="urn:schemas-microsoft-com:office:office" xmlns:oel="http://schemas.microsoft.com/office/2019/extlst" xmlns:r="http://schemas.openxmlformats.org/officeDocument/2006/relationships" xmlns:m="http://schemas.openxmlformats.org/officeDocument/2006/math" xmlns:v="urn:schemas-microsoft-com:vml" xmlns:wp14="http://schemas.microsoft.com/office/word/2010/wordprocessingDrawing" xmlns:wp="http://schemas.openxmlformats.org/drawingml/2006/wordprocessingDrawing" xmlns:w10="urn:schemas-microsoft-com:office:word" xmlns:w="http://schemas.openxmlformats.org/wordprocessingml/2006/main" xmlns:w14="http://schemas.microsoft.com/office/word/2010/wordml" xmlns:w15="http://schemas.microsoft.com/office/word/2012/wordml" xmlns:w16cex="http://schemas.microsoft.com/office/word/2018/wordml/cex" xmlns:w16cid="http://schemas.microsoft.com/office/word/2016/wordml/cid" xmlns:w16="http://schemas.microsoft.com/office/word/2018/wordml" xmlns:w16sdtdh="http://schemas.microsoft.com/office/word/2020/wordml/sdtdatahash" xmlns:w16se="http://schemas.microsoft.com/office/word/2015/wordml/symex" xmlns:wpg="http://schemas.microsoft.com/office/word/2010/wordprocessingGroup" xmlns:wpi="http://schemas.microsoft.com/office/word/2010/wordprocessingInk" xmlns:wne="http://schemas.microsoft.com/office/word/2006/wordml" xmlns:wps="http://schemas.microsoft.com/office/word/2010/wordprocessingShape" mc:Ignorable="w14 w15 w16se w16cid w16 w16cex w16sdtdh wp14">
   <w:p>
     <w:pPr>
       <w:pStyle w:val="Header"/>
@@ -36871,7 +39680,7 @@
 </file>
 
 <file path=word/header2.xml><?xml version="1.0" encoding="utf-8"?>
-<w:hdr xmlns:wpc="http://schemas.microsoft.com/office/word/2010/wordprocessingCanvas" xmlns:cx="http://schemas.microsoft.com/office/drawing/2014/chartex" xmlns:cx1="http://schemas.microsoft.com/office/drawing/2015/9/8/chartex" xmlns:cx2="http://schemas.microsoft.com/office/drawing/2015/10/21/chartex" xmlns:cx3="http://schemas.microsoft.com/office/drawing/2016/5/9/chartex" xmlns:cx4="http://schemas.microsoft.com/office/drawing/2016/5/10/chartex" xmlns:cx5="http://schemas.microsoft.com/office/drawing/2016/5/11/chartex" xmlns:cx6="http://schemas.microsoft.com/office/drawing/2016/5/12/chartex" xmlns:cx7="http://schemas.microsoft.com/office/drawing/2016/5/13/chartex" xmlns:cx8="http://schemas.microsoft.com/office/drawing/2016/5/14/chartex" xmlns:mc="http://schemas.openxmlformats.org/markup-compatibility/2006" xmlns:aink="http://schemas.microsoft.com/office/drawing/2016/ink" xmlns:am3d="http://schemas.microsoft.com/office/drawing/2017/model3d" xmlns:o="urn:schemas-microsoft-com:office:office" xmlns:r="http://schemas.openxmlformats.org/officeDocument/2006/relationships" xmlns:m="http://schemas.openxmlformats.org/officeDocument/2006/math" xmlns:v="urn:schemas-microsoft-com:vml" xmlns:wp14="http://schemas.microsoft.com/office/word/2010/wordprocessingDrawing" xmlns:wp="http://schemas.openxmlformats.org/drawingml/2006/wordprocessingDrawing" xmlns:w10="urn:schemas-microsoft-com:office:word" xmlns:w="http://schemas.openxmlformats.org/wordprocessingml/2006/main" xmlns:w14="http://schemas.microsoft.com/office/word/2010/wordml" xmlns:w15="http://schemas.microsoft.com/office/word/2012/wordml" xmlns:w16cex="http://schemas.microsoft.com/office/word/2018/wordml/cex" xmlns:w16cid="http://schemas.microsoft.com/office/word/2016/wordml/cid" xmlns:w16="http://schemas.microsoft.com/office/word/2018/wordml" xmlns:w16se="http://schemas.microsoft.com/office/word/2015/wordml/symex" xmlns:wpg="http://schemas.microsoft.com/office/word/2010/wordprocessingGroup" xmlns:wpi="http://schemas.microsoft.com/office/word/2010/wordprocessingInk" xmlns:wne="http://schemas.microsoft.com/office/word/2006/wordml" xmlns:wps="http://schemas.microsoft.com/office/word/2010/wordprocessingShape" mc:Ignorable="w14 w15 w16se w16cid w16 w16cex wp14">
+<w:hdr xmlns:wpc="http://schemas.microsoft.com/office/word/2010/wordprocessingCanvas" xmlns:cx="http://schemas.microsoft.com/office/drawing/2014/chartex" xmlns:cx1="http://schemas.microsoft.com/office/drawing/2015/9/8/chartex" xmlns:cx2="http://schemas.microsoft.com/office/drawing/2015/10/21/chartex" xmlns:cx3="http://schemas.microsoft.com/office/drawing/2016/5/9/chartex" xmlns:cx4="http://schemas.microsoft.com/office/drawing/2016/5/10/chartex" xmlns:cx5="http://schemas.microsoft.com/office/drawing/2016/5/11/chartex" xmlns:cx6="http://schemas.microsoft.com/office/drawing/2016/5/12/chartex" xmlns:cx7="http://schemas.microsoft.com/office/drawing/2016/5/13/chartex" xmlns:cx8="http://schemas.microsoft.com/office/drawing/2016/5/14/chartex" xmlns:mc="http://schemas.openxmlformats.org/markup-compatibility/2006" xmlns:aink="http://schemas.microsoft.com/office/drawing/2016/ink" xmlns:am3d="http://schemas.microsoft.com/office/drawing/2017/model3d" xmlns:o="urn:schemas-microsoft-com:office:office" xmlns:oel="http://schemas.microsoft.com/office/2019/extlst" xmlns:r="http://schemas.openxmlformats.org/officeDocument/2006/relationships" xmlns:m="http://schemas.openxmlformats.org/officeDocument/2006/math" xmlns:v="urn:schemas-microsoft-com:vml" xmlns:wp14="http://schemas.microsoft.com/office/word/2010/wordprocessingDrawing" xmlns:wp="http://schemas.openxmlformats.org/drawingml/2006/wordprocessingDrawing" xmlns:w10="urn:schemas-microsoft-com:office:word" xmlns:w="http://schemas.openxmlformats.org/wordprocessingml/2006/main" xmlns:w14="http://schemas.microsoft.com/office/word/2010/wordml" xmlns:w15="http://schemas.microsoft.com/office/word/2012/wordml" xmlns:w16cex="http://schemas.microsoft.com/office/word/2018/wordml/cex" xmlns:w16cid="http://schemas.microsoft.com/office/word/2016/wordml/cid" xmlns:w16="http://schemas.microsoft.com/office/word/2018/wordml" xmlns:w16sdtdh="http://schemas.microsoft.com/office/word/2020/wordml/sdtdatahash" xmlns:w16se="http://schemas.microsoft.com/office/word/2015/wordml/symex" xmlns:wpg="http://schemas.microsoft.com/office/word/2010/wordprocessingGroup" xmlns:wpi="http://schemas.microsoft.com/office/word/2010/wordprocessingInk" xmlns:wne="http://schemas.microsoft.com/office/word/2006/wordml" xmlns:wps="http://schemas.microsoft.com/office/word/2010/wordprocessingShape" mc:Ignorable="w14 w15 w16se w16cid w16 w16cex w16sdtdh wp14">
   <w:p>
     <w:pPr>
       <w:pStyle w:val="Header"/>
@@ -36884,7 +39693,7 @@
 </file>
 
 <file path=word/numbering.xml><?xml version="1.0" encoding="utf-8"?>
-<w:numbering xmlns:wpc="http://schemas.microsoft.com/office/word/2010/wordprocessingCanvas" xmlns:cx="http://schemas.microsoft.com/office/drawing/2014/chartex" xmlns:cx1="http://schemas.microsoft.com/office/drawing/2015/9/8/chartex" xmlns:cx2="http://schemas.microsoft.com/office/drawing/2015/10/21/chartex" xmlns:cx3="http://schemas.microsoft.com/office/drawing/2016/5/9/chartex" xmlns:cx4="http://schemas.microsoft.com/office/drawing/2016/5/10/chartex" xmlns:cx5="http://schemas.microsoft.com/office/drawing/2016/5/11/chartex" xmlns:cx6="http://schemas.microsoft.com/office/drawing/2016/5/12/chartex" xmlns:cx7="http://schemas.microsoft.com/office/drawing/2016/5/13/chartex" xmlns:cx8="http://schemas.microsoft.com/office/drawing/2016/5/14/chartex" xmlns:mc="http://schemas.openxmlformats.org/markup-compatibility/2006" xmlns:aink="http://schemas.microsoft.com/office/drawing/2016/ink" xmlns:am3d="http://schemas.microsoft.com/office/drawing/2017/model3d" xmlns:o="urn:schemas-microsoft-com:office:office" xmlns:r="http://schemas.openxmlformats.org/officeDocument/2006/relationships" xmlns:m="http://schemas.openxmlformats.org/officeDocument/2006/math" xmlns:v="urn:schemas-microsoft-com:vml" xmlns:wp14="http://schemas.microsoft.com/office/word/2010/wordprocessingDrawing" xmlns:wp="http://schemas.openxmlformats.org/drawingml/2006/wordprocessingDrawing" xmlns:w10="urn:schemas-microsoft-com:office:word" xmlns:w="http://schemas.openxmlformats.org/wordprocessingml/2006/main" xmlns:w14="http://schemas.microsoft.com/office/word/2010/wordml" xmlns:w15="http://schemas.microsoft.com/office/word/2012/wordml" xmlns:w16cex="http://schemas.microsoft.com/office/word/2018/wordml/cex" xmlns:w16cid="http://schemas.microsoft.com/office/word/2016/wordml/cid" xmlns:w16="http://schemas.microsoft.com/office/word/2018/wordml" xmlns:w16se="http://schemas.microsoft.com/office/word/2015/wordml/symex" xmlns:wpg="http://schemas.microsoft.com/office/word/2010/wordprocessingGroup" xmlns:wpi="http://schemas.microsoft.com/office/word/2010/wordprocessingInk" xmlns:wne="http://schemas.microsoft.com/office/word/2006/wordml" xmlns:wps="http://schemas.microsoft.com/office/word/2010/wordprocessingShape" mc:Ignorable="w14 w15 w16se w16cid w16 w16cex wp14">
+<w:numbering xmlns:wpc="http://schemas.microsoft.com/office/word/2010/wordprocessingCanvas" xmlns:cx="http://schemas.microsoft.com/office/drawing/2014/chartex" xmlns:cx1="http://schemas.microsoft.com/office/drawing/2015/9/8/chartex" xmlns:cx2="http://schemas.microsoft.com/office/drawing/2015/10/21/chartex" xmlns:cx3="http://schemas.microsoft.com/office/drawing/2016/5/9/chartex" xmlns:cx4="http://schemas.microsoft.com/office/drawing/2016/5/10/chartex" xmlns:cx5="http://schemas.microsoft.com/office/drawing/2016/5/11/chartex" xmlns:cx6="http://schemas.microsoft.com/office/drawing/2016/5/12/chartex" xmlns:cx7="http://schemas.microsoft.com/office/drawing/2016/5/13/chartex" xmlns:cx8="http://schemas.microsoft.com/office/drawing/2016/5/14/chartex" xmlns:mc="http://schemas.openxmlformats.org/markup-compatibility/2006" xmlns:aink="http://schemas.microsoft.com/office/drawing/2016/ink" xmlns:am3d="http://schemas.microsoft.com/office/drawing/2017/model3d" xmlns:o="urn:schemas-microsoft-com:office:office" xmlns:oel="http://schemas.microsoft.com/office/2019/extlst" xmlns:r="http://schemas.openxmlformats.org/officeDocument/2006/relationships" xmlns:m="http://schemas.openxmlformats.org/officeDocument/2006/math" xmlns:v="urn:schemas-microsoft-com:vml" xmlns:wp14="http://schemas.microsoft.com/office/word/2010/wordprocessingDrawing" xmlns:wp="http://schemas.openxmlformats.org/drawingml/2006/wordprocessingDrawing" xmlns:w10="urn:schemas-microsoft-com:office:word" xmlns:w="http://schemas.openxmlformats.org/wordprocessingml/2006/main" xmlns:w14="http://schemas.microsoft.com/office/word/2010/wordml" xmlns:w15="http://schemas.microsoft.com/office/word/2012/wordml" xmlns:w16cex="http://schemas.microsoft.com/office/word/2018/wordml/cex" xmlns:w16cid="http://schemas.microsoft.com/office/word/2016/wordml/cid" xmlns:w16="http://schemas.microsoft.com/office/word/2018/wordml" xmlns:w16sdtdh="http://schemas.microsoft.com/office/word/2020/wordml/sdtdatahash" xmlns:w16se="http://schemas.microsoft.com/office/word/2015/wordml/symex" xmlns:wpg="http://schemas.microsoft.com/office/word/2010/wordprocessingGroup" xmlns:wpi="http://schemas.microsoft.com/office/word/2010/wordprocessingInk" xmlns:wne="http://schemas.microsoft.com/office/word/2006/wordml" xmlns:wps="http://schemas.microsoft.com/office/word/2010/wordprocessingShape" mc:Ignorable="w14 w15 w16se w16cid w16 w16cex w16sdtdh wp14">
   <w:abstractNum w:abstractNumId="0" w15:restartNumberingAfterBreak="0">
     <w:nsid w:val="79DA746E"/>
     <w:multiLevelType w:val="hybridMultilevel"/>
@@ -36998,14 +39807,14 @@
       </w:rPr>
     </w:lvl>
   </w:abstractNum>
-  <w:num w:numId="1">
+  <w:num w:numId="1" w16cid:durableId="1863931449">
     <w:abstractNumId w:val="0"/>
   </w:num>
 </w:numbering>
 </file>
 
 <file path=word/styles.xml><?xml version="1.0" encoding="utf-8"?>
-<w:styles xmlns:mc="http://schemas.openxmlformats.org/markup-compatibility/2006" xmlns:r="http://schemas.openxmlformats.org/officeDocument/2006/relationships" xmlns:w="http://schemas.openxmlformats.org/wordprocessingml/2006/main" xmlns:w14="http://schemas.microsoft.com/office/word/2010/wordml" xmlns:w15="http://schemas.microsoft.com/office/word/2012/wordml" xmlns:w16cex="http://schemas.microsoft.com/office/word/2018/wordml/cex" xmlns:w16cid="http://schemas.microsoft.com/office/word/2016/wordml/cid" xmlns:w16="http://schemas.microsoft.com/office/word/2018/wordml" xmlns:w16se="http://schemas.microsoft.com/office/word/2015/wordml/symex" mc:Ignorable="w14 w15 w16se w16cid w16 w16cex">
+<w:styles xmlns:mc="http://schemas.openxmlformats.org/markup-compatibility/2006" xmlns:r="http://schemas.openxmlformats.org/officeDocument/2006/relationships" xmlns:w="http://schemas.openxmlformats.org/wordprocessingml/2006/main" xmlns:w14="http://schemas.microsoft.com/office/word/2010/wordml" xmlns:w15="http://schemas.microsoft.com/office/word/2012/wordml" xmlns:w16cex="http://schemas.microsoft.com/office/word/2018/wordml/cex" xmlns:w16cid="http://schemas.microsoft.com/office/word/2016/wordml/cid" xmlns:w16="http://schemas.microsoft.com/office/word/2018/wordml" xmlns:w16sdtdh="http://schemas.microsoft.com/office/word/2020/wordml/sdtdatahash" xmlns:w16se="http://schemas.microsoft.com/office/word/2015/wordml/symex" mc:Ignorable="w14 w15 w16se w16cid w16 w16cex w16sdtdh">
   <w:docDefaults>
     <w:rPrDefault>
       <w:rPr>
@@ -37418,7 +40227,6 @@
     <w:uiPriority w:val="99"/>
     <w:semiHidden/>
     <w:unhideWhenUsed/>
-    <w:qFormat/>
     <w:tblPr>
       <w:tblInd w:w="0" w:type="dxa"/>
       <w:tblCellMar>

--- a/rudra-ghana/Rudra Ghanam Tamil Corrections.docx
+++ b/rudra-ghana/Rudra Ghanam Tamil Corrections.docx
@@ -68,7 +68,23 @@
           <w:b/>
           <w:bCs/>
         </w:rPr>
-        <w:t>(ignore those which are already incorporated in your book’s version and date)</w:t>
+        <w:t>(</w:t>
+      </w:r>
+      <w:proofErr w:type="gramStart"/>
+      <w:r>
+        <w:rPr>
+          <w:b/>
+          <w:bCs/>
+        </w:rPr>
+        <w:t>ignore</w:t>
+      </w:r>
+      <w:proofErr w:type="gramEnd"/>
+      <w:r>
+        <w:rPr>
+          <w:b/>
+          <w:bCs/>
+        </w:rPr>
+        <w:t xml:space="preserve"> those which are already incorporated in your book’s version and date)</w:t>
       </w:r>
     </w:p>
     <w:tbl>
@@ -1611,7 +1627,31 @@
                 <w:szCs w:val="28"/>
                 <w:lang w:bidi="ta-IN"/>
               </w:rPr>
-              <w:t>Statements 126,127 and 128</w:t>
+              <w:t>Statements 182 and 183</w:t>
+            </w:r>
+          </w:p>
+          <w:p>
+            <w:pPr>
+              <w:spacing w:before="0" w:line="240" w:lineRule="auto"/>
+              <w:rPr>
+                <w:rFonts w:cs="Arial"/>
+                <w:b/>
+                <w:bCs/>
+                <w:sz w:val="28"/>
+                <w:szCs w:val="28"/>
+                <w:lang w:bidi="ta-IN"/>
+              </w:rPr>
+            </w:pPr>
+            <w:r>
+              <w:rPr>
+                <w:rFonts w:cs="Arial"/>
+                <w:b/>
+                <w:bCs/>
+                <w:sz w:val="28"/>
+                <w:szCs w:val="28"/>
+                <w:lang w:bidi="ta-IN"/>
+              </w:rPr>
+              <w:t>5 instances</w:t>
             </w:r>
           </w:p>
         </w:tc>
@@ -1627,20 +1667,96 @@
               <w:adjustRightInd w:val="0"/>
               <w:spacing w:line="21" w:lineRule="atLeast"/>
               <w:rPr>
-                <w:rFonts w:ascii="BRH Devanagari Extra" w:hAnsi="BRH Devanagari Extra" w:cs="BRH Devanagari Extra"/>
-                <w:sz w:val="40"/>
-                <w:szCs w:val="40"/>
-              </w:rPr>
-            </w:pPr>
-            <w:r>
-              <w:rPr>
-                <w:rFonts w:ascii="Latha" w:hAnsi="Latha" w:cs="Latha"/>
-                <w:sz w:val="28"/>
-                <w:szCs w:val="28"/>
-                <w:cs/>
-                <w:lang w:bidi="ta-IN"/>
-              </w:rPr>
-              <w:t>வ</w:t>
+                <w:rFonts w:ascii="Latha" w:hAnsi="Latha" w:cs="Latha"/>
+                <w:sz w:val="28"/>
+                <w:szCs w:val="28"/>
+                <w:cs/>
+                <w:lang w:bidi="ta-IN"/>
+              </w:rPr>
+            </w:pPr>
+            <w:r>
+              <w:rPr>
+                <w:rFonts w:ascii="Latha" w:hAnsi="Latha" w:cs="Latha"/>
+                <w:sz w:val="28"/>
+                <w:szCs w:val="28"/>
+                <w:cs/>
+                <w:lang w:bidi="ta-IN"/>
+              </w:rPr>
+              <w:t>ஹே</w:t>
+            </w:r>
+            <w:r>
+              <w:rPr>
+                <w:rFonts w:ascii="BRH Tamil Tab Extra" w:hAnsi="BRH Tamil Tab Extra" w:cs="Latha"/>
+                <w:b/>
+                <w:sz w:val="32"/>
+                <w:szCs w:val="28"/>
+              </w:rPr>
+              <w:t>…</w:t>
+            </w:r>
+            <w:r>
+              <w:rPr>
+                <w:rFonts w:ascii="Latha" w:hAnsi="Latha" w:cs="Latha"/>
+                <w:sz w:val="28"/>
+                <w:szCs w:val="28"/>
+                <w:cs/>
+                <w:lang w:bidi="ta-IN"/>
+              </w:rPr>
+              <w:t>தி</w:t>
+            </w:r>
+            <w:r>
+              <w:rPr>
+                <w:rFonts w:ascii="Latha" w:hAnsi="Latha" w:cs="Latha"/>
+                <w:sz w:val="28"/>
+                <w:szCs w:val="28"/>
+                <w:highlight w:val="yellow"/>
+                <w:cs/>
+                <w:lang w:bidi="ta-IN"/>
+              </w:rPr>
+              <w:t>ர்</w:t>
+            </w:r>
+            <w:r>
+              <w:rPr>
+                <w:rFonts w:ascii="Latha" w:hAnsi="Latha" w:cs="Latha"/>
+                <w:b/>
+                <w:bCs/>
+                <w:sz w:val="28"/>
+                <w:szCs w:val="28"/>
+                <w:highlight w:val="yellow"/>
+                <w:lang w:bidi="ta-IN"/>
+              </w:rPr>
+              <w:t>.</w:t>
+            </w:r>
+            <w:r>
+              <w:rPr>
+                <w:rFonts w:ascii="Latha" w:hAnsi="Latha" w:cs="Latha"/>
+                <w:sz w:val="28"/>
+                <w:szCs w:val="28"/>
+              </w:rPr>
+              <w:t xml:space="preserve"> </w:t>
+            </w:r>
+            <w:r>
+              <w:rPr>
+                <w:rFonts w:ascii="Latha" w:hAnsi="Latha" w:cs="Latha"/>
+                <w:sz w:val="28"/>
+                <w:szCs w:val="28"/>
+                <w:cs/>
+                <w:lang w:bidi="ta-IN"/>
+              </w:rPr>
+              <w:t>வ்</w:t>
+            </w:r>
+            <w:r>
+              <w:rPr>
+                <w:rFonts w:ascii="Latha" w:hAnsi="Latha" w:cs="Latha"/>
+                <w:b/>
+                <w:bCs/>
+                <w:i/>
+                <w:iCs/>
+                <w:sz w:val="28"/>
+                <w:szCs w:val="28"/>
+                <w:cs/>
+                <w:lang w:bidi="ta-IN"/>
+              </w:rPr>
+              <w:t>ரு</w:t>
             </w:r>
             <w:r>
               <w:rPr>
@@ -1659,64 +1775,7 @@
                 <w:cs/>
                 <w:lang w:bidi="ta-IN"/>
               </w:rPr>
-              <w:t>தீ</w:t>
-            </w:r>
-            <w:r>
-              <w:rPr>
-                <w:rFonts w:ascii="Latha" w:hAnsi="Latha" w:cs="Latha"/>
-                <w:b/>
-                <w:bCs/>
-                <w:position w:val="-12"/>
-                <w:sz w:val="28"/>
-                <w:szCs w:val="28"/>
-                <w:cs/>
-                <w:lang w:bidi="ta-IN"/>
-              </w:rPr>
-              <w:t>4</w:t>
-            </w:r>
-            <w:r>
-              <w:rPr>
-                <w:rFonts w:ascii="Latha" w:hAnsi="Latha" w:cs="Latha"/>
-                <w:sz w:val="28"/>
-                <w:szCs w:val="28"/>
-                <w:highlight w:val="yellow"/>
-                <w:cs/>
-                <w:lang w:bidi="ta-IN"/>
-              </w:rPr>
-              <w:t>ர்</w:t>
-            </w:r>
-            <w:r>
-              <w:rPr>
-                <w:rFonts w:ascii="Latha" w:hAnsi="Latha" w:cs="Latha"/>
-                <w:sz w:val="28"/>
-                <w:szCs w:val="28"/>
-                <w:cs/>
-                <w:lang w:bidi="ta-IN"/>
-              </w:rPr>
-              <w:t xml:space="preserve"> வதீ</w:t>
-            </w:r>
-            <w:r>
-              <w:rPr>
-                <w:rFonts w:ascii="Latha" w:hAnsi="Latha" w:cs="Latha"/>
-                <w:b/>
-                <w:bCs/>
-                <w:position w:val="-12"/>
-                <w:sz w:val="28"/>
-                <w:szCs w:val="28"/>
-                <w:cs/>
-                <w:lang w:bidi="ta-IN"/>
-              </w:rPr>
-              <w:t>4</w:t>
-            </w:r>
-            <w:r>
-              <w:rPr>
-                <w:rFonts w:ascii="Latha" w:hAnsi="Latha" w:cs="Latha"/>
-                <w:sz w:val="28"/>
-                <w:szCs w:val="28"/>
-                <w:cs/>
-                <w:lang w:bidi="ta-IN"/>
-              </w:rPr>
-              <w:t>ர்</w:t>
+              <w:t>ணக்து</w:t>
             </w:r>
           </w:p>
         </w:tc>
@@ -1732,20 +1791,83 @@
               <w:adjustRightInd w:val="0"/>
               <w:spacing w:line="21" w:lineRule="atLeast"/>
               <w:rPr>
-                <w:rFonts w:ascii="BRH Devanagari Extra" w:hAnsi="BRH Devanagari Extra" w:cs="BRH Devanagari Extra"/>
-                <w:sz w:val="40"/>
-                <w:szCs w:val="40"/>
-              </w:rPr>
-            </w:pPr>
-            <w:r>
-              <w:rPr>
-                <w:rFonts w:ascii="Latha" w:hAnsi="Latha" w:cs="Latha"/>
-                <w:sz w:val="28"/>
-                <w:szCs w:val="28"/>
-                <w:cs/>
-                <w:lang w:bidi="ta-IN"/>
-              </w:rPr>
-              <w:t>வ</w:t>
+                <w:rFonts w:ascii="Latha" w:hAnsi="Latha" w:cs="Latha"/>
+                <w:sz w:val="28"/>
+                <w:szCs w:val="28"/>
+                <w:lang w:bidi="ta-IN"/>
+              </w:rPr>
+            </w:pPr>
+            <w:r>
+              <w:rPr>
+                <w:rFonts w:ascii="Latha" w:hAnsi="Latha" w:cs="Latha"/>
+                <w:sz w:val="28"/>
+                <w:szCs w:val="28"/>
+                <w:cs/>
+                <w:lang w:bidi="ta-IN"/>
+              </w:rPr>
+              <w:t>ஹே</w:t>
+            </w:r>
+            <w:r>
+              <w:rPr>
+                <w:rFonts w:ascii="BRH Tamil Tab Extra" w:hAnsi="BRH Tamil Tab Extra" w:cs="Latha"/>
+                <w:b/>
+                <w:sz w:val="32"/>
+                <w:szCs w:val="28"/>
+              </w:rPr>
+              <w:t>…</w:t>
+            </w:r>
+            <w:r>
+              <w:rPr>
+                <w:rFonts w:ascii="Latha" w:hAnsi="Latha" w:cs="Latha"/>
+                <w:sz w:val="28"/>
+                <w:szCs w:val="28"/>
+                <w:cs/>
+                <w:lang w:bidi="ta-IN"/>
+              </w:rPr>
+              <w:t>தி</w:t>
+            </w:r>
+            <w:r>
+              <w:rPr>
+                <w:rFonts w:ascii="Latha" w:hAnsi="Latha" w:cs="Latha"/>
+                <w:sz w:val="28"/>
+                <w:szCs w:val="28"/>
+                <w:highlight w:val="green"/>
+                <w:cs/>
+                <w:lang w:bidi="ta-IN"/>
+              </w:rPr>
+              <w:t>ர்</w:t>
+            </w:r>
+            <w:r>
+              <w:rPr>
+                <w:rFonts w:ascii="Latha" w:hAnsi="Latha" w:cs="Latha"/>
+                <w:sz w:val="28"/>
+                <w:szCs w:val="28"/>
+              </w:rPr>
+              <w:t xml:space="preserve"> </w:t>
+            </w:r>
+            <w:r>
+              <w:rPr>
+                <w:rFonts w:ascii="Latha" w:hAnsi="Latha" w:cs="Latha"/>
+                <w:sz w:val="28"/>
+                <w:szCs w:val="28"/>
+                <w:cs/>
+                <w:lang w:bidi="ta-IN"/>
+              </w:rPr>
+              <w:t>வ்</w:t>
+            </w:r>
+            <w:r>
+              <w:rPr>
+                <w:rFonts w:ascii="Latha" w:hAnsi="Latha" w:cs="Latha"/>
+                <w:b/>
+                <w:bCs/>
+                <w:i/>
+                <w:iCs/>
+                <w:sz w:val="28"/>
+                <w:szCs w:val="28"/>
+                <w:cs/>
+                <w:lang w:bidi="ta-IN"/>
+              </w:rPr>
+              <w:t>ரு</w:t>
             </w:r>
             <w:r>
               <w:rPr>
@@ -1764,99 +1886,48 @@
                 <w:cs/>
                 <w:lang w:bidi="ta-IN"/>
               </w:rPr>
-              <w:t>தீ</w:t>
-            </w:r>
-            <w:r>
-              <w:rPr>
-                <w:rFonts w:ascii="Latha" w:hAnsi="Latha" w:cs="Latha"/>
-                <w:b/>
-                <w:bCs/>
-                <w:position w:val="-12"/>
-                <w:sz w:val="28"/>
-                <w:szCs w:val="28"/>
-                <w:cs/>
-                <w:lang w:bidi="ta-IN"/>
-              </w:rPr>
-              <w:t>4</w:t>
-            </w:r>
-            <w:r>
-              <w:rPr>
-                <w:rFonts w:ascii="Latha" w:hAnsi="Latha" w:cs="Latha"/>
-                <w:sz w:val="28"/>
-                <w:szCs w:val="28"/>
-                <w:cs/>
-                <w:lang w:bidi="ta-IN"/>
-              </w:rPr>
-              <w:t>ர்</w:t>
-            </w:r>
-            <w:r>
-              <w:rPr>
-                <w:rFonts w:ascii="Latha" w:hAnsi="Latha" w:cs="Latha"/>
-                <w:b/>
-                <w:bCs/>
-                <w:sz w:val="28"/>
-                <w:szCs w:val="28"/>
-                <w:highlight w:val="green"/>
-                <w:lang w:bidi="ta-IN"/>
-              </w:rPr>
-              <w:t>.</w:t>
-            </w:r>
-            <w:r>
-              <w:rPr>
-                <w:rFonts w:ascii="Latha" w:hAnsi="Latha" w:cs="Latha"/>
-                <w:sz w:val="28"/>
-                <w:szCs w:val="28"/>
-                <w:cs/>
-                <w:lang w:bidi="ta-IN"/>
-              </w:rPr>
-              <w:t xml:space="preserve"> வதீ</w:t>
-            </w:r>
-            <w:r>
-              <w:rPr>
-                <w:rFonts w:ascii="Latha" w:hAnsi="Latha" w:cs="Latha"/>
-                <w:b/>
-                <w:bCs/>
-                <w:position w:val="-12"/>
-                <w:sz w:val="28"/>
-                <w:szCs w:val="28"/>
-                <w:cs/>
-                <w:lang w:bidi="ta-IN"/>
-              </w:rPr>
-              <w:t>4</w:t>
-            </w:r>
-            <w:r>
-              <w:rPr>
-                <w:rFonts w:ascii="Latha" w:hAnsi="Latha" w:cs="Latha"/>
-                <w:sz w:val="28"/>
-                <w:szCs w:val="28"/>
-                <w:cs/>
-                <w:lang w:bidi="ta-IN"/>
-              </w:rPr>
-              <w:t>ர்</w:t>
-            </w:r>
-            <w:r>
-              <w:rPr>
-                <w:rFonts w:ascii="BRH Devanagari Extra" w:hAnsi="BRH Devanagari Extra" w:cs="BRH Devanagari Extra"/>
-                <w:sz w:val="40"/>
-                <w:szCs w:val="40"/>
-              </w:rPr>
-              <w:t xml:space="preserve"> </w:t>
-            </w:r>
-            <w:r>
-              <w:rPr>
-                <w:rFonts w:cs="Arial"/>
-                <w:sz w:val="28"/>
-                <w:szCs w:val="28"/>
-              </w:rPr>
-              <w:t>(dot representing</w:t>
-            </w:r>
-            <w:r>
-              <w:rPr>
-                <w:rFonts w:cs="Arial"/>
-                <w:sz w:val="28"/>
-                <w:szCs w:val="28"/>
-              </w:rPr>
-              <w:t xml:space="preserve"> svara bakti in four places)</w:t>
+              <w:t>ணக்து</w:t>
+            </w:r>
+          </w:p>
+          <w:p>
+            <w:pPr>
+              <w:widowControl w:val="0"/>
+              <w:autoSpaceDE w:val="0"/>
+              <w:autoSpaceDN w:val="0"/>
+              <w:adjustRightInd w:val="0"/>
+              <w:spacing w:line="21" w:lineRule="atLeast"/>
+              <w:rPr>
+                <w:rFonts w:ascii="Latha" w:hAnsi="Latha" w:cs="Latha"/>
+                <w:b/>
+                <w:bCs/>
+                <w:sz w:val="28"/>
+                <w:szCs w:val="28"/>
+                <w:cs/>
+                <w:lang w:bidi="ta-IN"/>
+              </w:rPr>
+            </w:pPr>
+            <w:r>
+              <w:rPr>
+                <w:rFonts w:ascii="Latha" w:hAnsi="Latha" w:cs="Latha"/>
+                <w:b/>
+                <w:bCs/>
+                <w:sz w:val="28"/>
+                <w:szCs w:val="28"/>
+                <w:lang w:bidi="ta-IN"/>
+              </w:rPr>
+              <w:t xml:space="preserve">Swarabhakti need not be there before </w:t>
+            </w:r>
+            <w:r>
+              <w:rPr>
+                <w:rFonts w:ascii="Latha" w:hAnsi="Latha" w:cs="Latha"/>
+                <w:b/>
+                <w:bCs/>
+                <w:sz w:val="28"/>
+                <w:szCs w:val="28"/>
+                <w:lang w:bidi="ta-IN"/>
+              </w:rPr>
+              <w:lastRenderedPageBreak/>
+              <w:t>joint letters</w:t>
             </w:r>
           </w:p>
         </w:tc>
@@ -1891,7 +1962,7 @@
                 <w:lang w:bidi="ta-IN"/>
               </w:rPr>
               <w:lastRenderedPageBreak/>
-              <w:t>anuvAkam 10</w:t>
+              <w:t>Section 1.13</w:t>
             </w:r>
           </w:p>
           <w:p>
@@ -1915,40 +1986,7 @@
                 <w:szCs w:val="28"/>
                 <w:lang w:bidi="ta-IN"/>
               </w:rPr>
-              <w:t xml:space="preserve">Statements </w:t>
-            </w:r>
-            <w:r>
-              <w:rPr>
-                <w:rFonts w:cs="Arial"/>
-                <w:b/>
-                <w:bCs/>
-                <w:sz w:val="28"/>
-                <w:szCs w:val="28"/>
-                <w:lang w:bidi="ta-IN"/>
-              </w:rPr>
-              <w:t>182</w:t>
-            </w:r>
-            <w:r>
-              <w:rPr>
-                <w:rFonts w:cs="Arial"/>
-                <w:b/>
-                <w:bCs/>
-                <w:sz w:val="28"/>
-                <w:szCs w:val="28"/>
-                <w:lang w:bidi="ta-IN"/>
-              </w:rPr>
-              <w:t xml:space="preserve"> and 1</w:t>
-            </w:r>
-            <w:r>
-              <w:rPr>
-                <w:rFonts w:cs="Arial"/>
-                <w:b/>
-                <w:bCs/>
-                <w:sz w:val="28"/>
-                <w:szCs w:val="28"/>
-                <w:lang w:bidi="ta-IN"/>
-              </w:rPr>
-              <w:t>83</w:t>
+              <w:t>Statements 31 and 32</w:t>
             </w:r>
           </w:p>
           <w:p>
@@ -1958,21 +1996,25 @@
                 <w:rFonts w:cs="Arial"/>
                 <w:b/>
                 <w:bCs/>
-                <w:sz w:val="28"/>
-                <w:szCs w:val="28"/>
-                <w:lang w:bidi="ta-IN"/>
-              </w:rPr>
-            </w:pPr>
-            <w:r>
-              <w:rPr>
-                <w:rFonts w:cs="Arial"/>
-                <w:b/>
-                <w:bCs/>
-                <w:sz w:val="28"/>
-                <w:szCs w:val="28"/>
-                <w:lang w:bidi="ta-IN"/>
-              </w:rPr>
-              <w:t>5 instances</w:t>
+                <w:i/>
+                <w:iCs/>
+                <w:sz w:val="28"/>
+                <w:szCs w:val="28"/>
+                <w:lang w:bidi="ta-IN"/>
+              </w:rPr>
+            </w:pPr>
+            <w:r>
+              <w:rPr>
+                <w:rFonts w:cs="Arial"/>
+                <w:b/>
+                <w:bCs/>
+                <w:i/>
+                <w:iCs/>
+                <w:sz w:val="28"/>
+                <w:szCs w:val="28"/>
+                <w:lang w:bidi="ta-IN"/>
+              </w:rPr>
+              <w:t>Deletion of avagraha symbol in 6 instances</w:t>
             </w:r>
           </w:p>
         </w:tc>
@@ -1988,41 +2030,71 @@
               <w:adjustRightInd w:val="0"/>
               <w:spacing w:line="21" w:lineRule="atLeast"/>
               <w:rPr>
-                <w:rFonts w:ascii="Latha" w:hAnsi="Latha" w:cs="Latha"/>
-                <w:sz w:val="28"/>
-                <w:szCs w:val="28"/>
-                <w:cs/>
-                <w:lang w:bidi="ta-IN"/>
-              </w:rPr>
-            </w:pPr>
-            <w:r>
-              <w:rPr>
-                <w:rFonts w:ascii="Latha" w:hAnsi="Latha" w:cs="Latha"/>
-                <w:sz w:val="28"/>
-                <w:szCs w:val="28"/>
-                <w:cs/>
-                <w:lang w:bidi="ta-IN"/>
-              </w:rPr>
-              <w:t>ஹே</w:t>
-            </w:r>
-            <w:r>
-              <w:rPr>
-                <w:rFonts w:ascii="BRH Tamil Tab Extra" w:hAnsi="BRH Tamil Tab Extra" w:cs="Latha"/>
-                <w:b/>
-                <w:sz w:val="32"/>
-                <w:szCs w:val="28"/>
-              </w:rPr>
-              <w:t>…</w:t>
-            </w:r>
-            <w:r>
-              <w:rPr>
-                <w:rFonts w:ascii="Latha" w:hAnsi="Latha" w:cs="Latha"/>
-                <w:sz w:val="28"/>
-                <w:szCs w:val="28"/>
-                <w:cs/>
-                <w:lang w:bidi="ta-IN"/>
-              </w:rPr>
-              <w:t>தி</w:t>
+                <w:rFonts w:ascii="BRH Devanagari Extra" w:hAnsi="BRH Devanagari Extra" w:cs="BRH Devanagari Extra"/>
+                <w:sz w:val="40"/>
+                <w:szCs w:val="40"/>
+              </w:rPr>
+            </w:pPr>
+            <w:r>
+              <w:rPr>
+                <w:rFonts w:ascii="Latha" w:hAnsi="Latha" w:cs="Latha"/>
+                <w:sz w:val="28"/>
+                <w:szCs w:val="28"/>
+                <w:cs/>
+                <w:lang w:bidi="ta-IN"/>
+              </w:rPr>
+              <w:t>வி</w:t>
+            </w:r>
+            <w:r>
+              <w:rPr>
+                <w:rFonts w:ascii="BRH Tamil Tab Extra" w:hAnsi="BRH Tamil Tab Extra" w:cs="Latha"/>
+                <w:b/>
+                <w:sz w:val="32"/>
+                <w:szCs w:val="28"/>
+              </w:rPr>
+              <w:t>…</w:t>
+            </w:r>
+            <w:r>
+              <w:rPr>
+                <w:rFonts w:ascii="Latha" w:hAnsi="Latha" w:cs="Latha"/>
+                <w:sz w:val="28"/>
+                <w:szCs w:val="28"/>
+                <w:cs/>
+                <w:lang w:bidi="ta-IN"/>
+              </w:rPr>
+              <w:t>ஶ்வபே</w:t>
+            </w:r>
+            <w:r>
+              <w:rPr>
+                <w:rFonts w:ascii="BRH Tamil Tab Extra" w:hAnsi="BRH Tamil Tab Extra" w:cs="Latha"/>
+                <w:b/>
+                <w:sz w:val="36"/>
+                <w:szCs w:val="28"/>
+              </w:rPr>
+              <w:t>‡</w:t>
+            </w:r>
+            <w:r>
+              <w:rPr>
+                <w:rFonts w:ascii="Latha" w:hAnsi="Latha" w:cs="Latha"/>
+                <w:b/>
+                <w:bCs/>
+                <w:position w:val="-12"/>
+                <w:sz w:val="28"/>
+                <w:szCs w:val="28"/>
+                <w:cs/>
+                <w:lang w:bidi="ta-IN"/>
+              </w:rPr>
+              <w:t>4</w:t>
+            </w:r>
+            <w:r>
+              <w:rPr>
+                <w:rFonts w:ascii="Latha" w:hAnsi="Latha" w:cs="Latha"/>
+                <w:sz w:val="28"/>
+                <w:szCs w:val="28"/>
+                <w:cs/>
+                <w:lang w:bidi="ta-IN"/>
+              </w:rPr>
+              <w:t>ஷ</w:t>
             </w:r>
             <w:r>
               <w:rPr>
@@ -2033,51 +2105,89 @@
                 <w:cs/>
                 <w:lang w:bidi="ta-IN"/>
               </w:rPr>
-              <w:t>ர்</w:t>
-            </w:r>
-            <w:r>
-              <w:rPr>
-                <w:rFonts w:ascii="Latha" w:hAnsi="Latha" w:cs="Latha"/>
-                <w:b/>
-                <w:bCs/>
-                <w:sz w:val="28"/>
+              <w:t>ஜோ</w:t>
+            </w:r>
+            <w:r>
+              <w:rPr>
+                <w:rFonts w:ascii="BRH Tamil Tab Extra" w:hAnsi="BRH Tamil Tab Extra" w:cs="Latha"/>
+                <w:b/>
+                <w:sz w:val="32"/>
                 <w:szCs w:val="28"/>
                 <w:highlight w:val="yellow"/>
-                <w:lang w:bidi="ta-IN"/>
-              </w:rPr>
-              <w:t>.</w:t>
-            </w:r>
-            <w:r>
-              <w:rPr>
-                <w:rFonts w:ascii="Latha" w:hAnsi="Latha" w:cs="Latha"/>
-                <w:sz w:val="28"/>
-                <w:szCs w:val="28"/>
+              </w:rPr>
+              <w:t>…</w:t>
+            </w:r>
+            <w:r>
+              <w:rPr>
+                <w:rFonts w:ascii="Latha" w:hAnsi="Latha" w:cs="Latha"/>
+                <w:sz w:val="28"/>
+                <w:szCs w:val="28"/>
+                <w:highlight w:val="yellow"/>
+                <w:cs/>
+                <w:lang w:bidi="ta-IN"/>
+              </w:rPr>
+              <w:t>ய</w:t>
+            </w:r>
+            <w:r>
+              <w:rPr>
+                <w:rFonts w:ascii="Latha" w:hAnsi="Latha" w:cs="Latha"/>
+                <w:sz w:val="28"/>
+                <w:szCs w:val="28"/>
+                <w:cs/>
+                <w:lang w:bidi="ta-IN"/>
+              </w:rPr>
+              <w:t>ம்</w:t>
+            </w:r>
+            <w:r>
+              <w:rPr>
+                <w:rFonts w:ascii="BRH Devanagari Extra" w:hAnsi="BRH Devanagari Extra" w:cs="BRH Devanagari Extra"/>
+                <w:sz w:val="40"/>
+                <w:szCs w:val="40"/>
               </w:rPr>
               <w:t xml:space="preserve"> </w:t>
             </w:r>
-            <w:r>
-              <w:rPr>
-                <w:rFonts w:ascii="Latha" w:hAnsi="Latha" w:cs="Latha"/>
-                <w:sz w:val="28"/>
-                <w:szCs w:val="28"/>
-                <w:cs/>
-                <w:lang w:bidi="ta-IN"/>
-              </w:rPr>
-              <w:t>வ்</w:t>
-            </w:r>
-            <w:r>
-              <w:rPr>
-                <w:rFonts w:ascii="Latha" w:hAnsi="Latha" w:cs="Latha"/>
-                <w:b/>
-                <w:bCs/>
-                <w:i/>
-                <w:iCs/>
-                <w:sz w:val="28"/>
-                <w:szCs w:val="28"/>
-                <w:cs/>
-                <w:lang w:bidi="ta-IN"/>
-              </w:rPr>
-              <w:t>ரு</w:t>
+          </w:p>
+          <w:p>
+            <w:pPr>
+              <w:widowControl w:val="0"/>
+              <w:autoSpaceDE w:val="0"/>
+              <w:autoSpaceDN w:val="0"/>
+              <w:adjustRightInd w:val="0"/>
+              <w:spacing w:line="21" w:lineRule="atLeast"/>
+              <w:rPr>
+                <w:rFonts w:ascii="BRH Devanagari Extra" w:hAnsi="BRH Devanagari Extra" w:cs="BRH Devanagari Extra"/>
+                <w:sz w:val="40"/>
+                <w:szCs w:val="40"/>
+              </w:rPr>
+            </w:pPr>
+            <w:r>
+              <w:rPr>
+                <w:rFonts w:ascii="Latha" w:hAnsi="Latha" w:cs="Latha"/>
+                <w:sz w:val="28"/>
+                <w:szCs w:val="28"/>
+                <w:cs/>
+                <w:lang w:bidi="ta-IN"/>
+              </w:rPr>
+              <w:t>ஶி</w:t>
+            </w:r>
+            <w:r>
+              <w:rPr>
+                <w:rFonts w:ascii="BRH Tamil Tab Extra" w:hAnsi="BRH Tamil Tab Extra" w:cs="Latha"/>
+                <w:b/>
+                <w:sz w:val="32"/>
+                <w:szCs w:val="28"/>
+              </w:rPr>
+              <w:t>…</w:t>
+            </w:r>
+            <w:r>
+              <w:rPr>
+                <w:rFonts w:ascii="Latha" w:hAnsi="Latha" w:cs="Latha"/>
+                <w:sz w:val="28"/>
+                <w:szCs w:val="28"/>
+                <w:cs/>
+                <w:lang w:bidi="ta-IN"/>
+              </w:rPr>
+              <w:t>வாபி</w:t>
             </w:r>
             <w:r>
               <w:rPr>
@@ -2091,12 +2201,67 @@
             <w:r>
               <w:rPr>
                 <w:rFonts w:ascii="Latha" w:hAnsi="Latha" w:cs="Latha"/>
-                <w:sz w:val="28"/>
-                <w:szCs w:val="28"/>
-                <w:cs/>
-                <w:lang w:bidi="ta-IN"/>
-              </w:rPr>
-              <w:t>ணக்து</w:t>
+                <w:b/>
+                <w:bCs/>
+                <w:position w:val="-12"/>
+                <w:sz w:val="28"/>
+                <w:szCs w:val="28"/>
+                <w:cs/>
+                <w:lang w:bidi="ta-IN"/>
+              </w:rPr>
+              <w:t>4</w:t>
+            </w:r>
+            <w:r>
+              <w:rPr>
+                <w:rFonts w:ascii="Latha" w:hAnsi="Latha" w:cs="Latha"/>
+                <w:sz w:val="28"/>
+                <w:szCs w:val="28"/>
+                <w:cs/>
+                <w:lang w:bidi="ta-IN"/>
+              </w:rPr>
+              <w:t>மர்ஶ</w:t>
+            </w:r>
+            <w:r>
+              <w:rPr>
+                <w:rFonts w:ascii="Latha" w:hAnsi="Latha" w:cs="Latha"/>
+                <w:sz w:val="28"/>
+                <w:szCs w:val="28"/>
+                <w:highlight w:val="yellow"/>
+                <w:cs/>
+                <w:lang w:bidi="ta-IN"/>
+              </w:rPr>
+              <w:t>னோ</w:t>
+            </w:r>
+            <w:r>
+              <w:rPr>
+                <w:rFonts w:ascii="BRH Tamil Tab Extra" w:hAnsi="BRH Tamil Tab Extra" w:cs="Latha"/>
+                <w:b/>
+                <w:sz w:val="32"/>
+                <w:szCs w:val="28"/>
+                <w:highlight w:val="yellow"/>
+              </w:rPr>
+              <w:t>…</w:t>
+            </w:r>
+            <w:r>
+              <w:rPr>
+                <w:rFonts w:ascii="Latha" w:hAnsi="Latha" w:cs="Latha"/>
+                <w:sz w:val="28"/>
+                <w:szCs w:val="28"/>
+                <w:highlight w:val="yellow"/>
+                <w:cs/>
+                <w:lang w:bidi="ta-IN"/>
+              </w:rPr>
+              <w:t>ய</w:t>
+            </w:r>
+            <w:r>
+              <w:rPr>
+                <w:rFonts w:ascii="Latha" w:hAnsi="Latha" w:cs="Latha"/>
+                <w:sz w:val="28"/>
+                <w:szCs w:val="28"/>
+                <w:cs/>
+                <w:lang w:bidi="ta-IN"/>
+              </w:rPr>
+              <w:t>ம்</w:t>
             </w:r>
           </w:p>
         </w:tc>
@@ -2112,232 +2277,6 @@
               <w:adjustRightInd w:val="0"/>
               <w:spacing w:line="21" w:lineRule="atLeast"/>
               <w:rPr>
-                <w:rFonts w:ascii="Latha" w:hAnsi="Latha" w:cs="Latha"/>
-                <w:sz w:val="28"/>
-                <w:szCs w:val="28"/>
-                <w:lang w:bidi="ta-IN"/>
-              </w:rPr>
-            </w:pPr>
-            <w:r>
-              <w:rPr>
-                <w:rFonts w:ascii="Latha" w:hAnsi="Latha" w:cs="Latha"/>
-                <w:sz w:val="28"/>
-                <w:szCs w:val="28"/>
-                <w:cs/>
-                <w:lang w:bidi="ta-IN"/>
-              </w:rPr>
-              <w:t>ஹே</w:t>
-            </w:r>
-            <w:r>
-              <w:rPr>
-                <w:rFonts w:ascii="BRH Tamil Tab Extra" w:hAnsi="BRH Tamil Tab Extra" w:cs="Latha"/>
-                <w:b/>
-                <w:sz w:val="32"/>
-                <w:szCs w:val="28"/>
-              </w:rPr>
-              <w:t>…</w:t>
-            </w:r>
-            <w:r>
-              <w:rPr>
-                <w:rFonts w:ascii="Latha" w:hAnsi="Latha" w:cs="Latha"/>
-                <w:sz w:val="28"/>
-                <w:szCs w:val="28"/>
-                <w:cs/>
-                <w:lang w:bidi="ta-IN"/>
-              </w:rPr>
-              <w:t>தி</w:t>
-            </w:r>
-            <w:r>
-              <w:rPr>
-                <w:rFonts w:ascii="Latha" w:hAnsi="Latha" w:cs="Latha"/>
-                <w:sz w:val="28"/>
-                <w:szCs w:val="28"/>
-                <w:highlight w:val="green"/>
-                <w:cs/>
-                <w:lang w:bidi="ta-IN"/>
-              </w:rPr>
-              <w:t>ர்</w:t>
-            </w:r>
-            <w:r>
-              <w:rPr>
-                <w:rFonts w:ascii="Latha" w:hAnsi="Latha" w:cs="Latha"/>
-                <w:sz w:val="28"/>
-                <w:szCs w:val="28"/>
-              </w:rPr>
-              <w:t xml:space="preserve"> </w:t>
-            </w:r>
-            <w:r>
-              <w:rPr>
-                <w:rFonts w:ascii="Latha" w:hAnsi="Latha" w:cs="Latha"/>
-                <w:sz w:val="28"/>
-                <w:szCs w:val="28"/>
-                <w:cs/>
-                <w:lang w:bidi="ta-IN"/>
-              </w:rPr>
-              <w:t>வ்</w:t>
-            </w:r>
-            <w:r>
-              <w:rPr>
-                <w:rFonts w:ascii="Latha" w:hAnsi="Latha" w:cs="Latha"/>
-                <w:b/>
-                <w:bCs/>
-                <w:i/>
-                <w:iCs/>
-                <w:sz w:val="28"/>
-                <w:szCs w:val="28"/>
-                <w:cs/>
-                <w:lang w:bidi="ta-IN"/>
-              </w:rPr>
-              <w:t>ரு</w:t>
-            </w:r>
-            <w:r>
-              <w:rPr>
-                <w:rFonts w:ascii="BRH Tamil Tab Extra" w:hAnsi="BRH Tamil Tab Extra" w:cs="Latha"/>
-                <w:b/>
-                <w:sz w:val="36"/>
-                <w:szCs w:val="28"/>
-              </w:rPr>
-              <w:t>†</w:t>
-            </w:r>
-            <w:r>
-              <w:rPr>
-                <w:rFonts w:ascii="Latha" w:hAnsi="Latha" w:cs="Latha"/>
-                <w:sz w:val="28"/>
-                <w:szCs w:val="28"/>
-                <w:cs/>
-                <w:lang w:bidi="ta-IN"/>
-              </w:rPr>
-              <w:t>ணக்து</w:t>
-            </w:r>
-          </w:p>
-          <w:p>
-            <w:pPr>
-              <w:widowControl w:val="0"/>
-              <w:autoSpaceDE w:val="0"/>
-              <w:autoSpaceDN w:val="0"/>
-              <w:adjustRightInd w:val="0"/>
-              <w:spacing w:line="21" w:lineRule="atLeast"/>
-              <w:rPr>
-                <w:rFonts w:ascii="Latha" w:hAnsi="Latha" w:cs="Latha"/>
-                <w:b/>
-                <w:bCs/>
-                <w:sz w:val="28"/>
-                <w:szCs w:val="28"/>
-                <w:cs/>
-                <w:lang w:bidi="ta-IN"/>
-              </w:rPr>
-            </w:pPr>
-            <w:r>
-              <w:rPr>
-                <w:rFonts w:ascii="Latha" w:hAnsi="Latha" w:cs="Latha"/>
-                <w:b/>
-                <w:bCs/>
-                <w:sz w:val="28"/>
-                <w:szCs w:val="28"/>
-                <w:lang w:bidi="ta-IN"/>
-              </w:rPr>
-              <w:t>Swarabhakti need not be there before joint letters</w:t>
-            </w:r>
-          </w:p>
-        </w:tc>
-      </w:tr>
-      <w:tr>
-        <w:trPr>
-          <w:trHeight w:val="1168"/>
-        </w:trPr>
-        <w:tc>
-          <w:tcPr>
-            <w:tcW w:w="3452" w:type="dxa"/>
-          </w:tcPr>
-          <w:p>
-            <w:pPr>
-              <w:spacing w:before="0" w:line="240" w:lineRule="auto"/>
-              <w:rPr>
-                <w:rFonts w:cs="Arial"/>
-                <w:b/>
-                <w:bCs/>
-                <w:sz w:val="28"/>
-                <w:szCs w:val="28"/>
-                <w:lang w:bidi="ta-IN"/>
-              </w:rPr>
-            </w:pPr>
-            <w:r>
-              <w:rPr>
-                <w:rFonts w:cs="Arial"/>
-                <w:b/>
-                <w:bCs/>
-                <w:sz w:val="28"/>
-                <w:szCs w:val="28"/>
-                <w:lang w:bidi="ta-IN"/>
-              </w:rPr>
-              <w:t>Section 1.13</w:t>
-            </w:r>
-          </w:p>
-          <w:p>
-            <w:pPr>
-              <w:spacing w:before="0" w:line="240" w:lineRule="auto"/>
-              <w:rPr>
-                <w:rFonts w:cs="Arial"/>
-                <w:b/>
-                <w:bCs/>
-                <w:sz w:val="28"/>
-                <w:szCs w:val="28"/>
-                <w:lang w:bidi="ta-IN"/>
-              </w:rPr>
-            </w:pPr>
-            <w:r>
-              <w:rPr>
-                <w:rFonts w:cs="Arial"/>
-                <w:b/>
-                <w:bCs/>
-                <w:sz w:val="28"/>
-                <w:szCs w:val="28"/>
-                <w:lang w:bidi="ta-IN"/>
-              </w:rPr>
-              <w:t>Statements 31 and 32</w:t>
-            </w:r>
-          </w:p>
-          <w:p>
-            <w:pPr>
-              <w:spacing w:before="0" w:line="240" w:lineRule="auto"/>
-              <w:rPr>
-                <w:rFonts w:cs="Arial"/>
-                <w:b/>
-                <w:bCs/>
-                <w:i/>
-                <w:iCs/>
-                <w:sz w:val="28"/>
-                <w:szCs w:val="28"/>
-                <w:lang w:bidi="ta-IN"/>
-              </w:rPr>
-            </w:pPr>
-            <w:r>
-              <w:rPr>
-                <w:rFonts w:cs="Arial"/>
-                <w:b/>
-                <w:bCs/>
-                <w:i/>
-                <w:iCs/>
-                <w:sz w:val="28"/>
-                <w:szCs w:val="28"/>
-                <w:lang w:bidi="ta-IN"/>
-              </w:rPr>
-              <w:t>Deletion of avagraha symbol in 6 instances</w:t>
-            </w:r>
-          </w:p>
-        </w:tc>
-        <w:tc>
-          <w:tcPr>
-            <w:tcW w:w="4945" w:type="dxa"/>
-          </w:tcPr>
-          <w:p>
-            <w:pPr>
-              <w:widowControl w:val="0"/>
-              <w:autoSpaceDE w:val="0"/>
-              <w:autoSpaceDN w:val="0"/>
-              <w:adjustRightInd w:val="0"/>
-              <w:spacing w:line="21" w:lineRule="atLeast"/>
-              <w:rPr>
                 <w:rFonts w:ascii="BRH Devanagari Extra" w:hAnsi="BRH Devanagari Extra" w:cs="BRH Devanagari Extra"/>
                 <w:sz w:val="40"/>
                 <w:szCs w:val="40"/>
@@ -2402,35 +2341,33 @@
                 <w:cs/>
                 <w:lang w:bidi="ta-IN"/>
               </w:rPr>
-              <w:t>ஷ</w:t>
-            </w:r>
-            <w:r>
-              <w:rPr>
-                <w:rFonts w:ascii="Latha" w:hAnsi="Latha" w:cs="Latha"/>
-                <w:sz w:val="28"/>
-                <w:szCs w:val="28"/>
-                <w:highlight w:val="yellow"/>
-                <w:cs/>
-                <w:lang w:bidi="ta-IN"/>
-              </w:rPr>
-              <w:t>ஜோ</w:t>
-            </w:r>
-            <w:r>
-              <w:rPr>
-                <w:rFonts w:ascii="BRH Tamil Tab Extra" w:hAnsi="BRH Tamil Tab Extra" w:cs="Latha"/>
-                <w:b/>
-                <w:sz w:val="32"/>
-                <w:szCs w:val="28"/>
-                <w:highlight w:val="yellow"/>
-              </w:rPr>
-              <w:t>…</w:t>
-            </w:r>
-            <w:r>
-              <w:rPr>
-                <w:rFonts w:ascii="Latha" w:hAnsi="Latha" w:cs="Latha"/>
-                <w:sz w:val="28"/>
-                <w:szCs w:val="28"/>
-                <w:highlight w:val="yellow"/>
+              <w:t>ஷஜோ</w:t>
+            </w:r>
+            <w:r>
+              <w:rPr>
+                <w:rFonts w:ascii="BRH Tamil Tab Extra" w:hAnsi="BRH Tamil Tab Extra" w:cs="Latha"/>
+                <w:b/>
+                <w:sz w:val="32"/>
+                <w:szCs w:val="28"/>
+              </w:rPr>
+              <w:t>…</w:t>
+            </w:r>
+            <w:r>
+              <w:rPr>
+                <w:rFonts w:ascii="BRH Devanagari Extra" w:hAnsi="BRH Devanagari Extra" w:cs="Latha"/>
+                <w:b/>
+                <w:sz w:val="36"/>
+                <w:szCs w:val="28"/>
+                <w:highlight w:val="green"/>
+              </w:rPr>
+              <w:t>Å</w:t>
+            </w:r>
+            <w:r>
+              <w:rPr>
+                <w:rFonts w:ascii="Latha" w:hAnsi="Latha" w:cs="Latha"/>
+                <w:sz w:val="28"/>
+                <w:szCs w:val="28"/>
+                <w:highlight w:val="green"/>
                 <w:cs/>
                 <w:lang w:bidi="ta-IN"/>
               </w:rPr>
@@ -2444,272 +2381,7 @@
                 <w:cs/>
                 <w:lang w:bidi="ta-IN"/>
               </w:rPr>
-              <w:t>ம்</w:t>
-            </w:r>
-            <w:r>
-              <w:rPr>
-                <w:rFonts w:ascii="BRH Devanagari Extra" w:hAnsi="BRH Devanagari Extra" w:cs="BRH Devanagari Extra"/>
-                <w:sz w:val="40"/>
-                <w:szCs w:val="40"/>
-              </w:rPr>
-              <w:t xml:space="preserve"> </w:t>
-            </w:r>
-          </w:p>
-          <w:p>
-            <w:pPr>
-              <w:widowControl w:val="0"/>
-              <w:autoSpaceDE w:val="0"/>
-              <w:autoSpaceDN w:val="0"/>
-              <w:adjustRightInd w:val="0"/>
-              <w:spacing w:line="21" w:lineRule="atLeast"/>
-              <w:rPr>
-                <w:rFonts w:ascii="BRH Devanagari Extra" w:hAnsi="BRH Devanagari Extra" w:cs="BRH Devanagari Extra"/>
-                <w:sz w:val="40"/>
-                <w:szCs w:val="40"/>
-              </w:rPr>
-            </w:pPr>
-            <w:r>
-              <w:rPr>
-                <w:rFonts w:ascii="Latha" w:hAnsi="Latha" w:cs="Latha"/>
-                <w:sz w:val="28"/>
-                <w:szCs w:val="28"/>
-                <w:cs/>
-                <w:lang w:bidi="ta-IN"/>
-              </w:rPr>
-              <w:t>ஶி</w:t>
-            </w:r>
-            <w:r>
-              <w:rPr>
-                <w:rFonts w:ascii="BRH Tamil Tab Extra" w:hAnsi="BRH Tamil Tab Extra" w:cs="Latha"/>
-                <w:b/>
-                <w:sz w:val="32"/>
-                <w:szCs w:val="28"/>
-              </w:rPr>
-              <w:t>…</w:t>
-            </w:r>
-            <w:r>
-              <w:rPr>
-                <w:rFonts w:ascii="Latha" w:hAnsi="Latha" w:cs="Latha"/>
-                <w:sz w:val="28"/>
-                <w:szCs w:val="28"/>
-                <w:cs/>
-                <w:lang w:bidi="ta-IN"/>
-              </w:rPr>
-              <w:t>வாபி</w:t>
-            </w:r>
-            <w:r>
-              <w:rPr>
-                <w:rFonts w:ascii="BRH Tamil Tab Extra" w:hAnsi="BRH Tamil Tab Extra" w:cs="Latha"/>
-                <w:b/>
-                <w:sz w:val="36"/>
-                <w:szCs w:val="28"/>
-              </w:rPr>
-              <w:t>†</w:t>
-            </w:r>
-            <w:r>
-              <w:rPr>
-                <w:rFonts w:ascii="Latha" w:hAnsi="Latha" w:cs="Latha"/>
-                <w:b/>
-                <w:bCs/>
-                <w:position w:val="-12"/>
-                <w:sz w:val="28"/>
-                <w:szCs w:val="28"/>
-                <w:cs/>
-                <w:lang w:bidi="ta-IN"/>
-              </w:rPr>
-              <w:t>4</w:t>
-            </w:r>
-            <w:r>
-              <w:rPr>
-                <w:rFonts w:ascii="Latha" w:hAnsi="Latha" w:cs="Latha"/>
-                <w:sz w:val="28"/>
-                <w:szCs w:val="28"/>
-                <w:cs/>
-                <w:lang w:bidi="ta-IN"/>
-              </w:rPr>
-              <w:t>மர்ஶ</w:t>
-            </w:r>
-            <w:r>
-              <w:rPr>
-                <w:rFonts w:ascii="Latha" w:hAnsi="Latha" w:cs="Latha"/>
-                <w:sz w:val="28"/>
-                <w:szCs w:val="28"/>
-                <w:highlight w:val="yellow"/>
-                <w:cs/>
-                <w:lang w:bidi="ta-IN"/>
-              </w:rPr>
-              <w:t>னோ</w:t>
-            </w:r>
-            <w:r>
-              <w:rPr>
-                <w:rFonts w:ascii="BRH Tamil Tab Extra" w:hAnsi="BRH Tamil Tab Extra" w:cs="Latha"/>
-                <w:b/>
-                <w:sz w:val="32"/>
-                <w:szCs w:val="28"/>
-                <w:highlight w:val="yellow"/>
-              </w:rPr>
-              <w:t>…</w:t>
-            </w:r>
-            <w:r>
-              <w:rPr>
-                <w:rFonts w:ascii="Latha" w:hAnsi="Latha" w:cs="Latha"/>
-                <w:sz w:val="28"/>
-                <w:szCs w:val="28"/>
-                <w:highlight w:val="yellow"/>
-                <w:cs/>
-                <w:lang w:bidi="ta-IN"/>
-              </w:rPr>
-              <w:t>ய</w:t>
-            </w:r>
-            <w:r>
-              <w:rPr>
-                <w:rFonts w:ascii="Latha" w:hAnsi="Latha" w:cs="Latha"/>
-                <w:sz w:val="28"/>
-                <w:szCs w:val="28"/>
-                <w:cs/>
-                <w:lang w:bidi="ta-IN"/>
-              </w:rPr>
-              <w:t>ம்</w:t>
-            </w:r>
-          </w:p>
-        </w:tc>
-        <w:tc>
-          <w:tcPr>
-            <w:tcW w:w="5220" w:type="dxa"/>
-          </w:tcPr>
-          <w:p>
-            <w:pPr>
-              <w:widowControl w:val="0"/>
-              <w:autoSpaceDE w:val="0"/>
-              <w:autoSpaceDN w:val="0"/>
-              <w:adjustRightInd w:val="0"/>
-              <w:spacing w:line="21" w:lineRule="atLeast"/>
-              <w:rPr>
-                <w:rFonts w:ascii="BRH Devanagari Extra" w:hAnsi="BRH Devanagari Extra" w:cs="BRH Devanagari Extra"/>
-                <w:sz w:val="40"/>
-                <w:szCs w:val="40"/>
-              </w:rPr>
-            </w:pPr>
-            <w:r>
-              <w:rPr>
-                <w:rFonts w:ascii="Latha" w:hAnsi="Latha" w:cs="Latha"/>
-                <w:sz w:val="28"/>
-                <w:szCs w:val="28"/>
-                <w:cs/>
-                <w:lang w:bidi="ta-IN"/>
-              </w:rPr>
-              <w:t>வி</w:t>
-            </w:r>
-            <w:r>
-              <w:rPr>
-                <w:rFonts w:ascii="BRH Tamil Tab Extra" w:hAnsi="BRH Tamil Tab Extra" w:cs="Latha"/>
-                <w:b/>
-                <w:sz w:val="32"/>
-                <w:szCs w:val="28"/>
-              </w:rPr>
-              <w:t>…</w:t>
-            </w:r>
-            <w:r>
-              <w:rPr>
-                <w:rFonts w:ascii="Latha" w:hAnsi="Latha" w:cs="Latha"/>
-                <w:sz w:val="28"/>
-                <w:szCs w:val="28"/>
-                <w:cs/>
-                <w:lang w:bidi="ta-IN"/>
-              </w:rPr>
-              <w:t>ஶ்வபே</w:t>
-            </w:r>
-            <w:r>
-              <w:rPr>
-                <w:rFonts w:ascii="BRH Tamil Tab Extra" w:hAnsi="BRH Tamil Tab Extra" w:cs="Latha"/>
-                <w:b/>
-                <w:sz w:val="36"/>
-                <w:szCs w:val="28"/>
-              </w:rPr>
-              <w:t>‡</w:t>
-            </w:r>
-            <w:r>
-              <w:rPr>
-                <w:rFonts w:ascii="Latha" w:hAnsi="Latha" w:cs="Latha"/>
-                <w:b/>
-                <w:bCs/>
-                <w:position w:val="-12"/>
-                <w:sz w:val="28"/>
-                <w:szCs w:val="28"/>
-                <w:cs/>
-                <w:lang w:bidi="ta-IN"/>
-              </w:rPr>
-              <w:t>4</w:t>
-            </w:r>
-            <w:r>
-              <w:rPr>
-                <w:rFonts w:ascii="Latha" w:hAnsi="Latha" w:cs="Latha"/>
-                <w:sz w:val="28"/>
-                <w:szCs w:val="28"/>
-                <w:cs/>
-                <w:lang w:bidi="ta-IN"/>
-              </w:rPr>
-              <w:t>ஷஜோ</w:t>
-            </w:r>
-            <w:r>
-              <w:rPr>
-                <w:rFonts w:ascii="BRH Tamil Tab Extra" w:hAnsi="BRH Tamil Tab Extra" w:cs="Latha"/>
-                <w:b/>
-                <w:sz w:val="32"/>
-                <w:szCs w:val="28"/>
-              </w:rPr>
-              <w:t>…</w:t>
-            </w:r>
-            <w:r>
-              <w:rPr>
-                <w:rFonts w:ascii="BRH Devanagari Extra" w:hAnsi="BRH Devanagari Extra" w:cs="Latha"/>
-                <w:b/>
-                <w:sz w:val="36"/>
-                <w:szCs w:val="28"/>
-                <w:highlight w:val="green"/>
-              </w:rPr>
-              <w:t>Å</w:t>
-            </w:r>
-            <w:r>
-              <w:rPr>
-                <w:rFonts w:ascii="Latha" w:hAnsi="Latha" w:cs="Latha"/>
-                <w:sz w:val="28"/>
-                <w:szCs w:val="28"/>
-                <w:highlight w:val="green"/>
-                <w:cs/>
-                <w:lang w:bidi="ta-IN"/>
-              </w:rPr>
-              <w:t>ய</w:t>
-            </w:r>
-            <w:r>
-              <w:rPr>
-                <w:rFonts w:ascii="Latha" w:hAnsi="Latha" w:cs="Latha"/>
-                <w:sz w:val="28"/>
-                <w:szCs w:val="28"/>
-                <w:cs/>
-                <w:lang w:bidi="ta-IN"/>
-              </w:rPr>
-              <w:t>ம்</w:t>
-            </w:r>
-            <w:r>
-              <w:rPr>
-                <w:rFonts w:ascii="Latha" w:hAnsi="Latha" w:cs="Latha"/>
-                <w:sz w:val="28"/>
-                <w:szCs w:val="28"/>
-                <w:cs/>
-                <w:lang w:bidi="ta-IN"/>
-              </w:rPr>
-              <w:t xml:space="preserve"> </w:t>
-            </w:r>
-            <w:r>
-              <w:rPr>
-                <w:rFonts w:ascii="Latha" w:hAnsi="Latha" w:cs="Latha"/>
-                <w:sz w:val="28"/>
-                <w:szCs w:val="28"/>
-                <w:cs/>
-                <w:lang w:bidi="ta-IN"/>
-              </w:rPr>
-              <w:t>ஶி</w:t>
+              <w:t>ம் ஶி</w:t>
             </w:r>
             <w:r>
               <w:rPr>
@@ -2938,7 +2610,23 @@
           <w:b/>
           <w:bCs/>
         </w:rPr>
-        <w:t>(ignore those which are already incorporated in your book’s version and date)</w:t>
+        <w:t>(</w:t>
+      </w:r>
+      <w:proofErr w:type="gramStart"/>
+      <w:r>
+        <w:rPr>
+          <w:b/>
+          <w:bCs/>
+        </w:rPr>
+        <w:t>ignore</w:t>
+      </w:r>
+      <w:proofErr w:type="gramEnd"/>
+      <w:r>
+        <w:rPr>
+          <w:b/>
+          <w:bCs/>
+        </w:rPr>
+        <w:t xml:space="preserve"> those which are already incorporated in your book’s version and date)</w:t>
       </w:r>
     </w:p>
     <w:tbl>
@@ -3124,8 +2812,20 @@
                 <w:lang w:bidi="ta-IN"/>
               </w:rPr>
               <w:br/>
+            </w:r>
+            <w:proofErr w:type="gramStart"/>
+            <w:r>
+              <w:rPr>
+                <w:rFonts w:cs="Arial"/>
+                <w:b/>
+                <w:bCs/>
+                <w:sz w:val="28"/>
+                <w:szCs w:val="28"/>
+                <w:lang w:bidi="ta-IN"/>
+              </w:rPr>
               <w:t>Statement  42</w:t>
             </w:r>
+            <w:proofErr w:type="gramEnd"/>
           </w:p>
         </w:tc>
         <w:tc>
@@ -3545,7 +3245,30 @@
                 <w:lang w:bidi="ta-IN"/>
               </w:rPr>
               <w:br/>
-              <w:t>Statement  152 towards end</w:t>
+            </w:r>
+            <w:proofErr w:type="gramStart"/>
+            <w:r>
+              <w:rPr>
+                <w:rFonts w:cs="Arial"/>
+                <w:b/>
+                <w:bCs/>
+                <w:sz w:val="28"/>
+                <w:szCs w:val="28"/>
+                <w:lang w:bidi="ta-IN"/>
+              </w:rPr>
+              <w:t>Statement  152</w:t>
+            </w:r>
+            <w:proofErr w:type="gramEnd"/>
+            <w:r>
+              <w:rPr>
+                <w:rFonts w:cs="Arial"/>
+                <w:b/>
+                <w:bCs/>
+                <w:sz w:val="28"/>
+                <w:szCs w:val="28"/>
+                <w:lang w:bidi="ta-IN"/>
+              </w:rPr>
+              <w:t xml:space="preserve"> towards end</w:t>
             </w:r>
           </w:p>
         </w:tc>
@@ -4151,31 +3874,31 @@
                 <w:szCs w:val="28"/>
                 <w:lang w:bidi="ta-IN"/>
               </w:rPr>
+              <w:t>Anuvaakam 1</w:t>
+            </w:r>
+          </w:p>
+          <w:p>
+            <w:pPr>
+              <w:spacing w:before="0" w:line="240" w:lineRule="auto"/>
+              <w:rPr>
+                <w:rFonts w:cs="Arial"/>
+                <w:b/>
+                <w:bCs/>
+                <w:sz w:val="28"/>
+                <w:szCs w:val="28"/>
+                <w:lang w:bidi="ta-IN"/>
+              </w:rPr>
+            </w:pPr>
+            <w:r>
+              <w:rPr>
+                <w:rFonts w:cs="Arial"/>
+                <w:b/>
+                <w:bCs/>
+                <w:sz w:val="28"/>
+                <w:szCs w:val="28"/>
+                <w:lang w:bidi="ta-IN"/>
+              </w:rPr>
               <w:lastRenderedPageBreak/>
-              <w:t>Anuvaakam 1</w:t>
-            </w:r>
-          </w:p>
-          <w:p>
-            <w:pPr>
-              <w:spacing w:before="0" w:line="240" w:lineRule="auto"/>
-              <w:rPr>
-                <w:rFonts w:cs="Arial"/>
-                <w:b/>
-                <w:bCs/>
-                <w:sz w:val="28"/>
-                <w:szCs w:val="28"/>
-                <w:lang w:bidi="ta-IN"/>
-              </w:rPr>
-            </w:pPr>
-            <w:r>
-              <w:rPr>
-                <w:rFonts w:cs="Arial"/>
-                <w:b/>
-                <w:bCs/>
-                <w:sz w:val="28"/>
-                <w:szCs w:val="28"/>
-                <w:lang w:bidi="ta-IN"/>
-              </w:rPr>
               <w:t>In Ghanam Line</w:t>
             </w:r>
             <w:r>
@@ -4188,8 +3911,20 @@
                 <w:lang w:bidi="ta-IN"/>
               </w:rPr>
               <w:br/>
+            </w:r>
+            <w:proofErr w:type="gramStart"/>
+            <w:r>
+              <w:rPr>
+                <w:rFonts w:cs="Arial"/>
+                <w:b/>
+                <w:bCs/>
+                <w:sz w:val="28"/>
+                <w:szCs w:val="28"/>
+                <w:lang w:bidi="ta-IN"/>
+              </w:rPr>
               <w:t>Statement  207</w:t>
             </w:r>
+            <w:proofErr w:type="gramEnd"/>
           </w:p>
         </w:tc>
         <w:tc>
@@ -4215,6 +3950,7 @@
                 <w:cs/>
                 <w:lang w:bidi="ta-IN"/>
               </w:rPr>
+              <w:lastRenderedPageBreak/>
               <w:t>மீ</w:t>
             </w:r>
             <w:r>
@@ -4675,7 +4411,30 @@
                 <w:lang w:bidi="ta-IN"/>
               </w:rPr>
               <w:br/>
-              <w:t>Statement  31, 32 &amp; 33</w:t>
+            </w:r>
+            <w:proofErr w:type="gramStart"/>
+            <w:r>
+              <w:rPr>
+                <w:rFonts w:cs="Arial"/>
+                <w:b/>
+                <w:bCs/>
+                <w:sz w:val="28"/>
+                <w:szCs w:val="28"/>
+                <w:lang w:bidi="ta-IN"/>
+              </w:rPr>
+              <w:t>Statement  31</w:t>
+            </w:r>
+            <w:proofErr w:type="gramEnd"/>
+            <w:r>
+              <w:rPr>
+                <w:rFonts w:cs="Arial"/>
+                <w:b/>
+                <w:bCs/>
+                <w:sz w:val="28"/>
+                <w:szCs w:val="28"/>
+                <w:lang w:bidi="ta-IN"/>
+              </w:rPr>
+              <w:t>, 32 &amp; 33</w:t>
             </w:r>
           </w:p>
         </w:tc>
@@ -4944,7 +4703,30 @@
                 <w:lang w:bidi="ta-IN"/>
               </w:rPr>
               <w:br/>
-              <w:t>Statement  31,</w:t>
+            </w:r>
+            <w:proofErr w:type="gramStart"/>
+            <w:r>
+              <w:rPr>
+                <w:rFonts w:cs="Arial"/>
+                <w:b/>
+                <w:bCs/>
+                <w:sz w:val="28"/>
+                <w:szCs w:val="28"/>
+                <w:lang w:bidi="ta-IN"/>
+              </w:rPr>
+              <w:t>Statement  31</w:t>
+            </w:r>
+            <w:proofErr w:type="gramEnd"/>
+            <w:r>
+              <w:rPr>
+                <w:rFonts w:cs="Arial"/>
+                <w:b/>
+                <w:bCs/>
+                <w:sz w:val="28"/>
+                <w:szCs w:val="28"/>
+                <w:lang w:bidi="ta-IN"/>
+              </w:rPr>
+              <w:t>,</w:t>
             </w:r>
           </w:p>
         </w:tc>
@@ -5332,8 +5114,20 @@
                 <w:lang w:bidi="ta-IN"/>
               </w:rPr>
               <w:br/>
+            </w:r>
+            <w:proofErr w:type="gramStart"/>
+            <w:r>
+              <w:rPr>
+                <w:rFonts w:cs="Arial"/>
+                <w:b/>
+                <w:bCs/>
+                <w:sz w:val="28"/>
+                <w:szCs w:val="28"/>
+                <w:lang w:bidi="ta-IN"/>
+              </w:rPr>
               <w:t>Statement  53</w:t>
             </w:r>
+            <w:proofErr w:type="gramEnd"/>
           </w:p>
         </w:tc>
         <w:tc>
@@ -5746,8 +5540,20 @@
                 <w:lang w:bidi="ta-IN"/>
               </w:rPr>
               <w:br/>
+            </w:r>
+            <w:proofErr w:type="gramStart"/>
+            <w:r>
+              <w:rPr>
+                <w:rFonts w:cs="Arial"/>
+                <w:b/>
+                <w:bCs/>
+                <w:sz w:val="28"/>
+                <w:szCs w:val="28"/>
+                <w:lang w:bidi="ta-IN"/>
+              </w:rPr>
               <w:t>Statement  130</w:t>
             </w:r>
+            <w:proofErr w:type="gramEnd"/>
           </w:p>
         </w:tc>
         <w:tc>
@@ -6051,8 +5857,20 @@
                 <w:lang w:bidi="ta-IN"/>
               </w:rPr>
               <w:br/>
+            </w:r>
+            <w:proofErr w:type="gramStart"/>
+            <w:r>
+              <w:rPr>
+                <w:rFonts w:cs="Arial"/>
+                <w:b/>
+                <w:bCs/>
+                <w:sz w:val="28"/>
+                <w:szCs w:val="28"/>
+                <w:lang w:bidi="ta-IN"/>
+              </w:rPr>
               <w:t>Statement  72</w:t>
             </w:r>
+            <w:proofErr w:type="gramEnd"/>
           </w:p>
         </w:tc>
         <w:tc>
@@ -6604,7 +6422,27 @@
                 <w:sz w:val="28"/>
                 <w:szCs w:val="28"/>
               </w:rPr>
-              <w:t>(deletion of ‘g’ now added)</w:t>
+              <w:t>(</w:t>
+            </w:r>
+            <w:proofErr w:type="gramStart"/>
+            <w:r>
+              <w:rPr>
+                <w:rFonts w:ascii="Latha" w:hAnsi="Latha" w:cs="Latha"/>
+                <w:b/>
+                <w:sz w:val="28"/>
+                <w:szCs w:val="28"/>
+              </w:rPr>
+              <w:t>deletion</w:t>
+            </w:r>
+            <w:proofErr w:type="gramEnd"/>
+            <w:r>
+              <w:rPr>
+                <w:rFonts w:ascii="Latha" w:hAnsi="Latha" w:cs="Latha"/>
+                <w:b/>
+                <w:sz w:val="28"/>
+                <w:szCs w:val="28"/>
+              </w:rPr>
+              <w:t xml:space="preserve"> of ‘g’ now added)</w:t>
             </w:r>
           </w:p>
         </w:tc>
@@ -6671,8 +6509,20 @@
                 <w:lang w:bidi="ta-IN"/>
               </w:rPr>
               <w:br/>
+            </w:r>
+            <w:proofErr w:type="gramStart"/>
+            <w:r>
+              <w:rPr>
+                <w:rFonts w:cs="Arial"/>
+                <w:b/>
+                <w:bCs/>
+                <w:sz w:val="28"/>
+                <w:szCs w:val="28"/>
+                <w:lang w:bidi="ta-IN"/>
+              </w:rPr>
               <w:t>Statement  122</w:t>
             </w:r>
+            <w:proofErr w:type="gramEnd"/>
           </w:p>
         </w:tc>
         <w:tc>
@@ -6924,68 +6774,104 @@
                 <w:szCs w:val="28"/>
                 <w:lang w:bidi="ta-IN"/>
               </w:rPr>
+              <w:t>Anuvaakam 5</w:t>
+            </w:r>
+          </w:p>
+          <w:p>
+            <w:pPr>
+              <w:spacing w:before="0" w:line="240" w:lineRule="auto"/>
+              <w:rPr>
+                <w:rFonts w:cs="Arial"/>
+                <w:b/>
+                <w:bCs/>
+                <w:sz w:val="28"/>
+                <w:szCs w:val="28"/>
+                <w:lang w:bidi="ta-IN"/>
+              </w:rPr>
+            </w:pPr>
+            <w:r>
+              <w:rPr>
+                <w:rFonts w:cs="Arial"/>
+                <w:b/>
+                <w:bCs/>
+                <w:sz w:val="28"/>
+                <w:szCs w:val="28"/>
+                <w:lang w:bidi="ta-IN"/>
+              </w:rPr>
+              <w:t>In Ghanam Line</w:t>
+            </w:r>
+            <w:r>
+              <w:rPr>
+                <w:rFonts w:cs="Arial"/>
+                <w:b/>
+                <w:bCs/>
+                <w:sz w:val="28"/>
+                <w:szCs w:val="28"/>
+                <w:lang w:bidi="ta-IN"/>
+              </w:rPr>
+              <w:br/>
+            </w:r>
+            <w:proofErr w:type="gramStart"/>
+            <w:r>
+              <w:rPr>
+                <w:rFonts w:cs="Arial"/>
+                <w:b/>
+                <w:bCs/>
+                <w:sz w:val="28"/>
+                <w:szCs w:val="28"/>
+                <w:lang w:bidi="ta-IN"/>
+              </w:rPr>
+              <w:t>Statement  18</w:t>
+            </w:r>
+            <w:proofErr w:type="gramEnd"/>
+            <w:r>
+              <w:rPr>
+                <w:rFonts w:cs="Arial"/>
+                <w:b/>
+                <w:bCs/>
+                <w:sz w:val="28"/>
+                <w:szCs w:val="28"/>
+                <w:lang w:bidi="ta-IN"/>
+              </w:rPr>
+              <w:t xml:space="preserve"> ( 1place) </w:t>
+            </w:r>
+          </w:p>
+          <w:p>
+            <w:pPr>
+              <w:spacing w:before="0" w:line="240" w:lineRule="auto"/>
+              <w:rPr>
+                <w:rFonts w:cs="Arial"/>
+                <w:b/>
+                <w:bCs/>
+                <w:sz w:val="28"/>
+                <w:szCs w:val="28"/>
+                <w:lang w:bidi="ta-IN"/>
+              </w:rPr>
+            </w:pPr>
+            <w:proofErr w:type="gramStart"/>
+            <w:r>
+              <w:rPr>
+                <w:rFonts w:cs="Arial"/>
+                <w:b/>
+                <w:bCs/>
+                <w:sz w:val="28"/>
+                <w:szCs w:val="28"/>
+                <w:lang w:bidi="ta-IN"/>
+              </w:rPr>
               <w:lastRenderedPageBreak/>
-              <w:t>Anuvaakam 5</w:t>
-            </w:r>
-          </w:p>
-          <w:p>
-            <w:pPr>
-              <w:spacing w:before="0" w:line="240" w:lineRule="auto"/>
-              <w:rPr>
-                <w:rFonts w:cs="Arial"/>
-                <w:b/>
-                <w:bCs/>
-                <w:sz w:val="28"/>
-                <w:szCs w:val="28"/>
-                <w:lang w:bidi="ta-IN"/>
-              </w:rPr>
-            </w:pPr>
-            <w:r>
-              <w:rPr>
-                <w:rFonts w:cs="Arial"/>
-                <w:b/>
-                <w:bCs/>
-                <w:sz w:val="28"/>
-                <w:szCs w:val="28"/>
-                <w:lang w:bidi="ta-IN"/>
-              </w:rPr>
-              <w:t>In Ghanam Line</w:t>
-            </w:r>
-            <w:r>
-              <w:rPr>
-                <w:rFonts w:cs="Arial"/>
-                <w:b/>
-                <w:bCs/>
-                <w:sz w:val="28"/>
-                <w:szCs w:val="28"/>
-                <w:lang w:bidi="ta-IN"/>
-              </w:rPr>
-              <w:br/>
-              <w:t xml:space="preserve">Statement  18 ( 1place) </w:t>
-            </w:r>
-          </w:p>
-          <w:p>
-            <w:pPr>
-              <w:spacing w:before="0" w:line="240" w:lineRule="auto"/>
-              <w:rPr>
-                <w:rFonts w:cs="Arial"/>
-                <w:b/>
-                <w:bCs/>
-                <w:sz w:val="28"/>
-                <w:szCs w:val="28"/>
-                <w:lang w:bidi="ta-IN"/>
-              </w:rPr>
-            </w:pPr>
-            <w:r>
-              <w:rPr>
-                <w:rFonts w:cs="Arial"/>
-                <w:b/>
-                <w:bCs/>
-                <w:sz w:val="28"/>
-                <w:szCs w:val="28"/>
-                <w:lang w:bidi="ta-IN"/>
-              </w:rPr>
-              <w:t>Statement  19 (2 places)</w:t>
+              <w:t>Statement  19</w:t>
+            </w:r>
+            <w:proofErr w:type="gramEnd"/>
+            <w:r>
+              <w:rPr>
+                <w:rFonts w:cs="Arial"/>
+                <w:b/>
+                <w:bCs/>
+                <w:sz w:val="28"/>
+                <w:szCs w:val="28"/>
+                <w:lang w:bidi="ta-IN"/>
+              </w:rPr>
+              <w:t xml:space="preserve"> (2 places)</w:t>
             </w:r>
           </w:p>
         </w:tc>
@@ -7013,6 +6899,7 @@
                 <w:cs/>
                 <w:lang w:bidi="ta-IN"/>
               </w:rPr>
+              <w:lastRenderedPageBreak/>
               <w:t>க</w:t>
             </w:r>
             <w:r>
@@ -7221,8 +7108,20 @@
                 <w:lang w:bidi="ta-IN"/>
               </w:rPr>
               <w:br/>
+            </w:r>
+            <w:proofErr w:type="gramStart"/>
+            <w:r>
+              <w:rPr>
+                <w:rFonts w:cs="Arial"/>
+                <w:b/>
+                <w:bCs/>
+                <w:sz w:val="28"/>
+                <w:szCs w:val="28"/>
+                <w:lang w:bidi="ta-IN"/>
+              </w:rPr>
               <w:t>Statement  58</w:t>
             </w:r>
+            <w:proofErr w:type="gramEnd"/>
           </w:p>
         </w:tc>
         <w:tc>
@@ -8149,8 +8048,20 @@
                 <w:lang w:bidi="ta-IN"/>
               </w:rPr>
               <w:br/>
+            </w:r>
+            <w:proofErr w:type="gramStart"/>
+            <w:r>
+              <w:rPr>
+                <w:rFonts w:cs="Arial"/>
+                <w:b/>
+                <w:bCs/>
+                <w:sz w:val="28"/>
+                <w:szCs w:val="28"/>
+                <w:lang w:bidi="ta-IN"/>
+              </w:rPr>
               <w:t>Statement  28</w:t>
             </w:r>
+            <w:proofErr w:type="gramEnd"/>
           </w:p>
         </w:tc>
         <w:tc>
@@ -8597,8 +8508,20 @@
                 <w:lang w:bidi="ta-IN"/>
               </w:rPr>
               <w:br/>
+            </w:r>
+            <w:proofErr w:type="gramStart"/>
+            <w:r>
+              <w:rPr>
+                <w:rFonts w:cs="Arial"/>
+                <w:b/>
+                <w:bCs/>
+                <w:sz w:val="28"/>
+                <w:szCs w:val="28"/>
+                <w:lang w:bidi="ta-IN"/>
+              </w:rPr>
               <w:t>Statement  14</w:t>
             </w:r>
+            <w:proofErr w:type="gramEnd"/>
           </w:p>
         </w:tc>
         <w:tc>
@@ -8845,8 +8768,20 @@
                 <w:lang w:bidi="ta-IN"/>
               </w:rPr>
               <w:br/>
+            </w:r>
+            <w:proofErr w:type="gramStart"/>
+            <w:r>
+              <w:rPr>
+                <w:rFonts w:cs="Arial"/>
+                <w:b/>
+                <w:bCs/>
+                <w:sz w:val="28"/>
+                <w:szCs w:val="28"/>
+                <w:lang w:bidi="ta-IN"/>
+              </w:rPr>
               <w:t>Statement  52</w:t>
             </w:r>
+            <w:proofErr w:type="gramEnd"/>
           </w:p>
         </w:tc>
         <w:tc>
@@ -9224,7 +9159,30 @@
                 <w:lang w:bidi="ta-IN"/>
               </w:rPr>
               <w:br/>
-              <w:t>Statement  91 end</w:t>
+            </w:r>
+            <w:proofErr w:type="gramStart"/>
+            <w:r>
+              <w:rPr>
+                <w:rFonts w:cs="Arial"/>
+                <w:b/>
+                <w:bCs/>
+                <w:sz w:val="28"/>
+                <w:szCs w:val="28"/>
+                <w:lang w:bidi="ta-IN"/>
+              </w:rPr>
+              <w:t>Statement  91</w:t>
+            </w:r>
+            <w:proofErr w:type="gramEnd"/>
+            <w:r>
+              <w:rPr>
+                <w:rFonts w:cs="Arial"/>
+                <w:b/>
+                <w:bCs/>
+                <w:sz w:val="28"/>
+                <w:szCs w:val="28"/>
+                <w:lang w:bidi="ta-IN"/>
+              </w:rPr>
+              <w:t xml:space="preserve"> end</w:t>
             </w:r>
           </w:p>
         </w:tc>
@@ -9564,7 +9522,6 @@
                 <w:szCs w:val="28"/>
                 <w:lang w:bidi="ta-IN"/>
               </w:rPr>
-              <w:lastRenderedPageBreak/>
               <w:t>Anuvaakam 10</w:t>
             </w:r>
           </w:p>
@@ -9751,7 +9708,27 @@
                 <w:szCs w:val="28"/>
                 <w:lang w:bidi="ta-IN"/>
               </w:rPr>
-              <w:t>(after pate ‘a’ elides)</w:t>
+              <w:t>(</w:t>
+            </w:r>
+            <w:proofErr w:type="gramStart"/>
+            <w:r>
+              <w:rPr>
+                <w:rFonts w:ascii="Latha" w:hAnsi="Latha" w:cs="Latha"/>
+                <w:sz w:val="28"/>
+                <w:szCs w:val="28"/>
+                <w:lang w:bidi="ta-IN"/>
+              </w:rPr>
+              <w:t>after</w:t>
+            </w:r>
+            <w:proofErr w:type="gramEnd"/>
+            <w:r>
+              <w:rPr>
+                <w:rFonts w:ascii="Latha" w:hAnsi="Latha" w:cs="Latha"/>
+                <w:sz w:val="28"/>
+                <w:szCs w:val="28"/>
+                <w:lang w:bidi="ta-IN"/>
+              </w:rPr>
+              <w:t xml:space="preserve"> pate ‘a’ elides)</w:t>
             </w:r>
           </w:p>
         </w:tc>
@@ -9898,6 +9875,7 @@
                 <w:szCs w:val="28"/>
                 <w:lang w:bidi="ta-IN"/>
               </w:rPr>
+              <w:lastRenderedPageBreak/>
               <w:t>Anuvaakam 10</w:t>
             </w:r>
           </w:p>
@@ -9958,8 +9936,20 @@
                 <w:lang w:bidi="ta-IN"/>
               </w:rPr>
               <w:br/>
+            </w:r>
+            <w:proofErr w:type="gramStart"/>
+            <w:r>
+              <w:rPr>
+                <w:rFonts w:cs="Arial"/>
+                <w:b/>
+                <w:bCs/>
+                <w:sz w:val="28"/>
+                <w:szCs w:val="28"/>
+                <w:lang w:bidi="ta-IN"/>
+              </w:rPr>
               <w:t>Statement  31</w:t>
             </w:r>
+            <w:proofErr w:type="gramEnd"/>
             <w:r>
               <w:rPr>
                 <w:rFonts w:cs="Arial"/>
@@ -10994,8 +10984,20 @@
                 <w:lang w:bidi="ta-IN"/>
               </w:rPr>
               <w:br/>
+            </w:r>
+            <w:proofErr w:type="gramStart"/>
+            <w:r>
+              <w:rPr>
+                <w:rFonts w:cs="Arial"/>
+                <w:b/>
+                <w:bCs/>
+                <w:sz w:val="28"/>
+                <w:szCs w:val="28"/>
+                <w:lang w:bidi="ta-IN"/>
+              </w:rPr>
               <w:t>Statement  108</w:t>
             </w:r>
+            <w:proofErr w:type="gramEnd"/>
           </w:p>
         </w:tc>
         <w:tc>
@@ -11359,8 +11361,20 @@
                 <w:lang w:bidi="ta-IN"/>
               </w:rPr>
               <w:br/>
+            </w:r>
+            <w:proofErr w:type="gramStart"/>
+            <w:r>
+              <w:rPr>
+                <w:rFonts w:cs="Arial"/>
+                <w:b/>
+                <w:bCs/>
+                <w:sz w:val="28"/>
+                <w:szCs w:val="28"/>
+                <w:lang w:bidi="ta-IN"/>
+              </w:rPr>
               <w:t>Statement  111</w:t>
             </w:r>
+            <w:proofErr w:type="gramEnd"/>
           </w:p>
         </w:tc>
         <w:tc>
@@ -11612,8 +11626,20 @@
                 <w:lang w:bidi="ta-IN"/>
               </w:rPr>
               <w:br/>
+            </w:r>
+            <w:proofErr w:type="gramStart"/>
+            <w:r>
+              <w:rPr>
+                <w:rFonts w:cs="Arial"/>
+                <w:b/>
+                <w:bCs/>
+                <w:sz w:val="28"/>
+                <w:szCs w:val="28"/>
+                <w:lang w:bidi="ta-IN"/>
+              </w:rPr>
               <w:t>Statement  168</w:t>
             </w:r>
+            <w:proofErr w:type="gramEnd"/>
           </w:p>
         </w:tc>
         <w:tc>
@@ -12009,7 +12035,30 @@
                 <w:lang w:bidi="ta-IN"/>
               </w:rPr>
               <w:br/>
-              <w:t>Statement  171 – 1 corr</w:t>
+            </w:r>
+            <w:proofErr w:type="gramStart"/>
+            <w:r>
+              <w:rPr>
+                <w:rFonts w:cs="Arial"/>
+                <w:b/>
+                <w:bCs/>
+                <w:sz w:val="28"/>
+                <w:szCs w:val="28"/>
+                <w:lang w:bidi="ta-IN"/>
+              </w:rPr>
+              <w:t>Statement  171</w:t>
+            </w:r>
+            <w:proofErr w:type="gramEnd"/>
+            <w:r>
+              <w:rPr>
+                <w:rFonts w:cs="Arial"/>
+                <w:b/>
+                <w:bCs/>
+                <w:sz w:val="28"/>
+                <w:szCs w:val="28"/>
+                <w:lang w:bidi="ta-IN"/>
+              </w:rPr>
+              <w:t xml:space="preserve"> – 1 corr</w:t>
             </w:r>
           </w:p>
           <w:p>
@@ -12024,17 +12073,29 @@
                 <w:lang w:bidi="ta-IN"/>
               </w:rPr>
             </w:pPr>
-            <w:r>
-              <w:rPr>
-                <w:rFonts w:cs="Arial"/>
-                <w:b/>
-                <w:bCs/>
-                <w:sz w:val="28"/>
-                <w:szCs w:val="28"/>
-                <w:lang w:bidi="ta-IN"/>
-              </w:rPr>
-              <w:lastRenderedPageBreak/>
-              <w:t>Statement  172 – 1 corr</w:t>
+            <w:proofErr w:type="gramStart"/>
+            <w:r>
+              <w:rPr>
+                <w:rFonts w:cs="Arial"/>
+                <w:b/>
+                <w:bCs/>
+                <w:sz w:val="28"/>
+                <w:szCs w:val="28"/>
+                <w:lang w:bidi="ta-IN"/>
+              </w:rPr>
+              <w:t>Statement  172</w:t>
+            </w:r>
+            <w:proofErr w:type="gramEnd"/>
+            <w:r>
+              <w:rPr>
+                <w:rFonts w:cs="Arial"/>
+                <w:b/>
+                <w:bCs/>
+                <w:sz w:val="28"/>
+                <w:szCs w:val="28"/>
+                <w:lang w:bidi="ta-IN"/>
+              </w:rPr>
+              <w:t xml:space="preserve"> – 1 corr</w:t>
             </w:r>
           </w:p>
           <w:p>
@@ -12049,16 +12110,29 @@
                 <w:lang w:bidi="ta-IN"/>
               </w:rPr>
             </w:pPr>
-            <w:r>
-              <w:rPr>
-                <w:rFonts w:cs="Arial"/>
-                <w:b/>
-                <w:bCs/>
-                <w:sz w:val="28"/>
-                <w:szCs w:val="28"/>
-                <w:lang w:bidi="ta-IN"/>
-              </w:rPr>
-              <w:t>Statement  172 – 2 corrs</w:t>
+            <w:proofErr w:type="gramStart"/>
+            <w:r>
+              <w:rPr>
+                <w:rFonts w:cs="Arial"/>
+                <w:b/>
+                <w:bCs/>
+                <w:sz w:val="28"/>
+                <w:szCs w:val="28"/>
+                <w:lang w:bidi="ta-IN"/>
+              </w:rPr>
+              <w:t>Statement  172</w:t>
+            </w:r>
+            <w:proofErr w:type="gramEnd"/>
+            <w:r>
+              <w:rPr>
+                <w:rFonts w:cs="Arial"/>
+                <w:b/>
+                <w:bCs/>
+                <w:sz w:val="28"/>
+                <w:szCs w:val="28"/>
+                <w:lang w:bidi="ta-IN"/>
+              </w:rPr>
+              <w:t xml:space="preserve"> – 2 corrs</w:t>
             </w:r>
           </w:p>
           <w:p>
@@ -12098,7 +12172,6 @@
                 <w:cs/>
                 <w:lang w:bidi="ta-IN"/>
               </w:rPr>
-              <w:lastRenderedPageBreak/>
               <w:t>ஸ்தவா</w:t>
             </w:r>
             <w:r>
@@ -12341,8 +12414,20 @@
                 <w:lang w:bidi="ta-IN"/>
               </w:rPr>
               <w:br/>
+            </w:r>
+            <w:proofErr w:type="gramStart"/>
+            <w:r>
+              <w:rPr>
+                <w:rFonts w:cs="Arial"/>
+                <w:b/>
+                <w:bCs/>
+                <w:sz w:val="28"/>
+                <w:szCs w:val="28"/>
+                <w:lang w:bidi="ta-IN"/>
+              </w:rPr>
               <w:t>Statement  198</w:t>
             </w:r>
+            <w:proofErr w:type="gramEnd"/>
           </w:p>
         </w:tc>
         <w:tc>
@@ -12718,6 +12803,7 @@
                 <w:szCs w:val="28"/>
                 <w:lang w:bidi="ta-IN"/>
               </w:rPr>
+              <w:lastRenderedPageBreak/>
               <w:t>Anuvaakam 10</w:t>
             </w:r>
           </w:p>
@@ -12754,8 +12840,20 @@
                 <w:lang w:bidi="ta-IN"/>
               </w:rPr>
               <w:br/>
+            </w:r>
+            <w:proofErr w:type="gramStart"/>
+            <w:r>
+              <w:rPr>
+                <w:rFonts w:cs="Arial"/>
+                <w:b/>
+                <w:bCs/>
+                <w:sz w:val="28"/>
+                <w:szCs w:val="28"/>
+                <w:lang w:bidi="ta-IN"/>
+              </w:rPr>
               <w:t>Statement  203</w:t>
             </w:r>
+            <w:proofErr w:type="gramEnd"/>
           </w:p>
         </w:tc>
         <w:tc>
@@ -13160,7 +13258,25 @@
                 <w:sz w:val="28"/>
                 <w:szCs w:val="28"/>
               </w:rPr>
-              <w:t>(missing visargam)</w:t>
+              <w:t>(</w:t>
+            </w:r>
+            <w:proofErr w:type="gramStart"/>
+            <w:r>
+              <w:rPr>
+                <w:rFonts w:ascii="Latha" w:hAnsi="Latha" w:cs="Latha"/>
+                <w:sz w:val="28"/>
+                <w:szCs w:val="28"/>
+              </w:rPr>
+              <w:t>missing</w:t>
+            </w:r>
+            <w:proofErr w:type="gramEnd"/>
+            <w:r>
+              <w:rPr>
+                <w:rFonts w:ascii="Latha" w:hAnsi="Latha" w:cs="Latha"/>
+                <w:sz w:val="28"/>
+                <w:szCs w:val="28"/>
+              </w:rPr>
+              <w:t xml:space="preserve"> visargam)</w:t>
             </w:r>
           </w:p>
         </w:tc>
@@ -13227,8 +13343,20 @@
                 <w:lang w:bidi="ta-IN"/>
               </w:rPr>
               <w:br/>
+            </w:r>
+            <w:proofErr w:type="gramStart"/>
+            <w:r>
+              <w:rPr>
+                <w:rFonts w:cs="Arial"/>
+                <w:b/>
+                <w:bCs/>
+                <w:sz w:val="28"/>
+                <w:szCs w:val="28"/>
+                <w:lang w:bidi="ta-IN"/>
+              </w:rPr>
               <w:t>Statement  209</w:t>
             </w:r>
+            <w:proofErr w:type="gramEnd"/>
           </w:p>
         </w:tc>
         <w:tc>
@@ -13829,8 +13957,20 @@
                 <w:lang w:bidi="ta-IN"/>
               </w:rPr>
               <w:br/>
+            </w:r>
+            <w:proofErr w:type="gramStart"/>
+            <w:r>
+              <w:rPr>
+                <w:rFonts w:cs="Arial"/>
+                <w:b/>
+                <w:bCs/>
+                <w:sz w:val="28"/>
+                <w:szCs w:val="28"/>
+                <w:lang w:bidi="ta-IN"/>
+              </w:rPr>
               <w:t>Statement  249</w:t>
             </w:r>
+            <w:proofErr w:type="gramEnd"/>
           </w:p>
         </w:tc>
         <w:tc>
@@ -14452,8 +14592,20 @@
                 <w:lang w:bidi="ta-IN"/>
               </w:rPr>
               <w:br/>
+            </w:r>
+            <w:proofErr w:type="gramStart"/>
+            <w:r>
+              <w:rPr>
+                <w:rFonts w:cs="Arial"/>
+                <w:b/>
+                <w:bCs/>
+                <w:sz w:val="28"/>
+                <w:szCs w:val="28"/>
+                <w:lang w:bidi="ta-IN"/>
+              </w:rPr>
               <w:t>Statement  18</w:t>
             </w:r>
+            <w:proofErr w:type="gramEnd"/>
           </w:p>
         </w:tc>
         <w:tc>
@@ -14954,8 +15106,20 @@
                 <w:lang w:bidi="ta-IN"/>
               </w:rPr>
               <w:br/>
+            </w:r>
+            <w:proofErr w:type="gramStart"/>
+            <w:r>
+              <w:rPr>
+                <w:rFonts w:cs="Arial"/>
+                <w:b/>
+                <w:bCs/>
+                <w:sz w:val="28"/>
+                <w:szCs w:val="28"/>
+                <w:lang w:bidi="ta-IN"/>
+              </w:rPr>
               <w:t>Statement  19</w:t>
             </w:r>
+            <w:proofErr w:type="gramEnd"/>
           </w:p>
         </w:tc>
         <w:tc>
@@ -15162,7 +15326,6 @@
                 <w:szCs w:val="28"/>
                 <w:lang w:bidi="ta-IN"/>
               </w:rPr>
-              <w:lastRenderedPageBreak/>
               <w:t>Anuvaakam 11</w:t>
             </w:r>
           </w:p>
@@ -15199,8 +15362,20 @@
                 <w:lang w:bidi="ta-IN"/>
               </w:rPr>
               <w:br/>
+            </w:r>
+            <w:proofErr w:type="gramStart"/>
+            <w:r>
+              <w:rPr>
+                <w:rFonts w:cs="Arial"/>
+                <w:b/>
+                <w:bCs/>
+                <w:sz w:val="28"/>
+                <w:szCs w:val="28"/>
+                <w:lang w:bidi="ta-IN"/>
+              </w:rPr>
               <w:t>Statement  31</w:t>
             </w:r>
+            <w:proofErr w:type="gramEnd"/>
           </w:p>
         </w:tc>
         <w:tc>
@@ -15669,6 +15844,7 @@
                 <w:szCs w:val="28"/>
                 <w:lang w:bidi="ta-IN"/>
               </w:rPr>
+              <w:lastRenderedPageBreak/>
               <w:t>Anuvaakam 11</w:t>
             </w:r>
           </w:p>
@@ -15705,8 +15881,20 @@
                 <w:lang w:bidi="ta-IN"/>
               </w:rPr>
               <w:br/>
+            </w:r>
+            <w:proofErr w:type="gramStart"/>
+            <w:r>
+              <w:rPr>
+                <w:rFonts w:cs="Arial"/>
+                <w:b/>
+                <w:bCs/>
+                <w:sz w:val="28"/>
+                <w:szCs w:val="28"/>
+                <w:lang w:bidi="ta-IN"/>
+              </w:rPr>
               <w:t>Statement  36</w:t>
             </w:r>
+            <w:proofErr w:type="gramEnd"/>
           </w:p>
         </w:tc>
         <w:tc>
@@ -16274,8 +16462,20 @@
                 <w:lang w:bidi="ta-IN"/>
               </w:rPr>
               <w:br/>
+            </w:r>
+            <w:proofErr w:type="gramStart"/>
+            <w:r>
+              <w:rPr>
+                <w:rFonts w:cs="Arial"/>
+                <w:b/>
+                <w:bCs/>
+                <w:sz w:val="28"/>
+                <w:szCs w:val="28"/>
+                <w:lang w:bidi="ta-IN"/>
+              </w:rPr>
               <w:t>Statement  98</w:t>
             </w:r>
+            <w:proofErr w:type="gramEnd"/>
           </w:p>
         </w:tc>
         <w:tc>
@@ -16787,7 +16987,23 @@
           <w:b/>
           <w:bCs/>
         </w:rPr>
-        <w:t>(ignore those which are already incorporated in your book’s version and date)</w:t>
+        <w:t>(</w:t>
+      </w:r>
+      <w:proofErr w:type="gramStart"/>
+      <w:r>
+        <w:rPr>
+          <w:b/>
+          <w:bCs/>
+        </w:rPr>
+        <w:t>ignore</w:t>
+      </w:r>
+      <w:proofErr w:type="gramEnd"/>
+      <w:r>
+        <w:rPr>
+          <w:b/>
+          <w:bCs/>
+        </w:rPr>
+        <w:t xml:space="preserve"> those which are already incorporated in your book’s version and date)</w:t>
       </w:r>
     </w:p>
     <w:tbl>
@@ -17302,7 +17518,30 @@
                 <w:lang w:bidi="ta-IN"/>
               </w:rPr>
               <w:br/>
-              <w:t xml:space="preserve">Statement  78 last </w:t>
+            </w:r>
+            <w:proofErr w:type="gramStart"/>
+            <w:r>
+              <w:rPr>
+                <w:rFonts w:cs="Arial"/>
+                <w:b/>
+                <w:bCs/>
+                <w:sz w:val="28"/>
+                <w:szCs w:val="28"/>
+                <w:lang w:bidi="ta-IN"/>
+              </w:rPr>
+              <w:t>Statement  78</w:t>
+            </w:r>
+            <w:proofErr w:type="gramEnd"/>
+            <w:r>
+              <w:rPr>
+                <w:rFonts w:cs="Arial"/>
+                <w:b/>
+                <w:bCs/>
+                <w:sz w:val="28"/>
+                <w:szCs w:val="28"/>
+                <w:lang w:bidi="ta-IN"/>
+              </w:rPr>
+              <w:t xml:space="preserve"> last </w:t>
             </w:r>
           </w:p>
         </w:tc>
@@ -17722,8 +17961,20 @@
                 <w:lang w:bidi="ta-IN"/>
               </w:rPr>
               <w:br/>
+            </w:r>
+            <w:proofErr w:type="gramStart"/>
+            <w:r>
+              <w:rPr>
+                <w:rFonts w:cs="Arial"/>
+                <w:b/>
+                <w:bCs/>
+                <w:sz w:val="28"/>
+                <w:szCs w:val="28"/>
+                <w:lang w:bidi="ta-IN"/>
+              </w:rPr>
               <w:t>Statement  83</w:t>
             </w:r>
+            <w:proofErr w:type="gramEnd"/>
           </w:p>
           <w:p>
             <w:pPr>
@@ -18329,6 +18580,7 @@
                 <w:lang w:bidi="ta-IN"/>
               </w:rPr>
             </w:pPr>
+            <w:proofErr w:type="gramStart"/>
             <w:r>
               <w:rPr>
                 <w:rFonts w:cs="Arial"/>
@@ -18340,6 +18592,7 @@
               </w:rPr>
               <w:t>Statement  108</w:t>
             </w:r>
+            <w:proofErr w:type="gramEnd"/>
           </w:p>
         </w:tc>
         <w:tc>
@@ -18758,8 +19011,20 @@
                 <w:lang w:bidi="ta-IN"/>
               </w:rPr>
               <w:br/>
+            </w:r>
+            <w:proofErr w:type="gramStart"/>
+            <w:r>
+              <w:rPr>
+                <w:rFonts w:cs="Arial"/>
+                <w:b/>
+                <w:bCs/>
+                <w:sz w:val="28"/>
+                <w:szCs w:val="28"/>
+                <w:lang w:bidi="ta-IN"/>
+              </w:rPr>
               <w:t>Statement  111</w:t>
             </w:r>
+            <w:proofErr w:type="gramEnd"/>
           </w:p>
           <w:p>
             <w:pPr>
@@ -19195,7 +19460,6 @@
                 <w:sz w:val="36"/>
                 <w:szCs w:val="28"/>
               </w:rPr>
-              <w:lastRenderedPageBreak/>
               <w:t>Å</w:t>
             </w:r>
             <w:r>
@@ -19317,7 +19581,30 @@
                 <w:lang w:bidi="ta-IN"/>
               </w:rPr>
               <w:br/>
-              <w:t xml:space="preserve">Statement  119,121,123 </w:t>
+            </w:r>
+            <w:proofErr w:type="gramStart"/>
+            <w:r>
+              <w:rPr>
+                <w:rFonts w:cs="Arial"/>
+                <w:b/>
+                <w:bCs/>
+                <w:sz w:val="28"/>
+                <w:szCs w:val="28"/>
+                <w:lang w:bidi="ta-IN"/>
+              </w:rPr>
+              <w:t>Statement  119,121,123</w:t>
+            </w:r>
+            <w:proofErr w:type="gramEnd"/>
+            <w:r>
+              <w:rPr>
+                <w:rFonts w:cs="Arial"/>
+                <w:b/>
+                <w:bCs/>
+                <w:sz w:val="28"/>
+                <w:szCs w:val="28"/>
+                <w:lang w:bidi="ta-IN"/>
+              </w:rPr>
+              <w:t xml:space="preserve"> </w:t>
             </w:r>
             <w:r>
               <w:rPr>
@@ -21545,7 +21832,27 @@
                 <w:szCs w:val="28"/>
                 <w:lang w:bidi="ta-IN"/>
               </w:rPr>
-              <w:t xml:space="preserve"> get Swaritam as per above correction</w:t>
+              <w:t xml:space="preserve"> </w:t>
+            </w:r>
+            <w:proofErr w:type="gramStart"/>
+            <w:r>
+              <w:rPr>
+                <w:rFonts w:cs="Arial"/>
+                <w:sz w:val="28"/>
+                <w:szCs w:val="28"/>
+                <w:lang w:bidi="ta-IN"/>
+              </w:rPr>
+              <w:t>get</w:t>
+            </w:r>
+            <w:proofErr w:type="gramEnd"/>
+            <w:r>
+              <w:rPr>
+                <w:rFonts w:cs="Arial"/>
+                <w:sz w:val="28"/>
+                <w:szCs w:val="28"/>
+                <w:lang w:bidi="ta-IN"/>
+              </w:rPr>
+              <w:t xml:space="preserve"> Swaritam as per above correction</w:t>
             </w:r>
           </w:p>
         </w:tc>
@@ -21967,43 +22274,55 @@
                 <w:szCs w:val="28"/>
                 <w:lang w:bidi="ta-IN"/>
               </w:rPr>
+              <w:t>Anuvaakam 3</w:t>
+            </w:r>
+            <w:r>
+              <w:rPr>
+                <w:rFonts w:cs="Arial"/>
+                <w:b/>
+                <w:bCs/>
+                <w:sz w:val="28"/>
+                <w:szCs w:val="28"/>
+                <w:lang w:bidi="ta-IN"/>
+              </w:rPr>
+              <w:br/>
+            </w:r>
+            <w:proofErr w:type="gramStart"/>
+            <w:r>
+              <w:rPr>
+                <w:rFonts w:cs="Arial"/>
+                <w:b/>
+                <w:bCs/>
+                <w:sz w:val="28"/>
+                <w:szCs w:val="28"/>
+                <w:lang w:bidi="ta-IN"/>
+              </w:rPr>
+              <w:t>Statement  66</w:t>
+            </w:r>
+            <w:proofErr w:type="gramEnd"/>
+          </w:p>
+          <w:p>
+            <w:pPr>
+              <w:spacing w:before="0" w:line="240" w:lineRule="auto"/>
+              <w:rPr>
+                <w:rFonts w:cs="Arial"/>
+                <w:b/>
+                <w:bCs/>
+                <w:sz w:val="28"/>
+                <w:szCs w:val="28"/>
+                <w:lang w:bidi="ta-IN"/>
+              </w:rPr>
+            </w:pPr>
+            <w:r>
+              <w:rPr>
+                <w:rFonts w:cs="Arial"/>
+                <w:b/>
+                <w:bCs/>
+                <w:sz w:val="28"/>
+                <w:szCs w:val="28"/>
+                <w:lang w:bidi="ta-IN"/>
+              </w:rPr>
               <w:lastRenderedPageBreak/>
-              <w:t>Anuvaakam 3</w:t>
-            </w:r>
-            <w:r>
-              <w:rPr>
-                <w:rFonts w:cs="Arial"/>
-                <w:b/>
-                <w:bCs/>
-                <w:sz w:val="28"/>
-                <w:szCs w:val="28"/>
-                <w:lang w:bidi="ta-IN"/>
-              </w:rPr>
-              <w:br/>
-              <w:t>Statement  66</w:t>
-            </w:r>
-          </w:p>
-          <w:p>
-            <w:pPr>
-              <w:spacing w:before="0" w:line="240" w:lineRule="auto"/>
-              <w:rPr>
-                <w:rFonts w:cs="Arial"/>
-                <w:b/>
-                <w:bCs/>
-                <w:sz w:val="28"/>
-                <w:szCs w:val="28"/>
-                <w:lang w:bidi="ta-IN"/>
-              </w:rPr>
-            </w:pPr>
-            <w:r>
-              <w:rPr>
-                <w:rFonts w:cs="Arial"/>
-                <w:b/>
-                <w:bCs/>
-                <w:sz w:val="28"/>
-                <w:szCs w:val="28"/>
-                <w:lang w:bidi="ta-IN"/>
-              </w:rPr>
               <w:t>Padam Title</w:t>
             </w:r>
           </w:p>
@@ -22037,6 +22356,7 @@
                 <w:cs/>
                 <w:lang w:bidi="ta-IN"/>
               </w:rPr>
+              <w:lastRenderedPageBreak/>
               <w:t>த</w:t>
             </w:r>
             <w:r>
@@ -22368,8 +22688,20 @@
                 <w:lang w:bidi="ta-IN"/>
               </w:rPr>
               <w:br/>
+            </w:r>
+            <w:proofErr w:type="gramStart"/>
+            <w:r>
+              <w:rPr>
+                <w:rFonts w:cs="Arial"/>
+                <w:b/>
+                <w:bCs/>
+                <w:sz w:val="28"/>
+                <w:szCs w:val="28"/>
+                <w:lang w:bidi="ta-IN"/>
+              </w:rPr>
               <w:t>Statement  106</w:t>
             </w:r>
+            <w:proofErr w:type="gramEnd"/>
           </w:p>
           <w:p>
             <w:pPr>
@@ -22773,7 +23105,29 @@
                 <w:sz w:val="28"/>
                 <w:szCs w:val="28"/>
               </w:rPr>
-              <w:t>(no swaram but visargam required)</w:t>
+              <w:t>(</w:t>
+            </w:r>
+            <w:proofErr w:type="gramStart"/>
+            <w:r>
+              <w:rPr>
+                <w:rFonts w:ascii="Latha" w:hAnsi="Latha" w:cs="Latha"/>
+                <w:b/>
+                <w:bCs/>
+                <w:sz w:val="28"/>
+                <w:szCs w:val="28"/>
+              </w:rPr>
+              <w:t>no</w:t>
+            </w:r>
+            <w:proofErr w:type="gramEnd"/>
+            <w:r>
+              <w:rPr>
+                <w:rFonts w:ascii="Latha" w:hAnsi="Latha" w:cs="Latha"/>
+                <w:b/>
+                <w:bCs/>
+                <w:sz w:val="28"/>
+                <w:szCs w:val="28"/>
+              </w:rPr>
+              <w:t xml:space="preserve"> swaram but visargam required)</w:t>
             </w:r>
           </w:p>
         </w:tc>
@@ -22816,8 +23170,20 @@
                 <w:lang w:bidi="ta-IN"/>
               </w:rPr>
               <w:br/>
+            </w:r>
+            <w:proofErr w:type="gramStart"/>
+            <w:r>
+              <w:rPr>
+                <w:rFonts w:cs="Arial"/>
+                <w:b/>
+                <w:bCs/>
+                <w:sz w:val="28"/>
+                <w:szCs w:val="28"/>
+                <w:lang w:bidi="ta-IN"/>
+              </w:rPr>
               <w:t>Statement  100</w:t>
             </w:r>
+            <w:proofErr w:type="gramEnd"/>
           </w:p>
           <w:p>
             <w:pPr>
@@ -24151,7 +24517,30 @@
                 <w:lang w:bidi="ta-IN"/>
               </w:rPr>
               <w:br/>
-              <w:t>Statement  30 and 31</w:t>
+            </w:r>
+            <w:proofErr w:type="gramStart"/>
+            <w:r>
+              <w:rPr>
+                <w:rFonts w:cs="Arial"/>
+                <w:b/>
+                <w:bCs/>
+                <w:sz w:val="28"/>
+                <w:szCs w:val="28"/>
+                <w:lang w:bidi="ta-IN"/>
+              </w:rPr>
+              <w:t>Statement  30</w:t>
+            </w:r>
+            <w:proofErr w:type="gramEnd"/>
+            <w:r>
+              <w:rPr>
+                <w:rFonts w:cs="Arial"/>
+                <w:b/>
+                <w:bCs/>
+                <w:sz w:val="28"/>
+                <w:szCs w:val="28"/>
+                <w:lang w:bidi="ta-IN"/>
+              </w:rPr>
+              <w:t xml:space="preserve"> and 31</w:t>
             </w:r>
           </w:p>
         </w:tc>
@@ -25118,7 +25507,6 @@
                 <w:szCs w:val="28"/>
                 <w:lang w:bidi="ta-IN"/>
               </w:rPr>
-              <w:lastRenderedPageBreak/>
               <w:t>Anuvaakam 10</w:t>
             </w:r>
             <w:r>
@@ -25131,8 +25519,20 @@
                 <w:lang w:bidi="ta-IN"/>
               </w:rPr>
               <w:br/>
+            </w:r>
+            <w:proofErr w:type="gramStart"/>
+            <w:r>
+              <w:rPr>
+                <w:rFonts w:cs="Arial"/>
+                <w:b/>
+                <w:bCs/>
+                <w:sz w:val="28"/>
+                <w:szCs w:val="28"/>
+                <w:lang w:bidi="ta-IN"/>
+              </w:rPr>
               <w:t>Statement  68</w:t>
             </w:r>
+            <w:proofErr w:type="gramEnd"/>
           </w:p>
         </w:tc>
         <w:tc>
@@ -25436,6 +25836,7 @@
                 <w:szCs w:val="28"/>
                 <w:lang w:bidi="ta-IN"/>
               </w:rPr>
+              <w:lastRenderedPageBreak/>
               <w:t>Anuvaakam 10</w:t>
             </w:r>
             <w:r>
@@ -25448,8 +25849,20 @@
                 <w:lang w:bidi="ta-IN"/>
               </w:rPr>
               <w:br/>
+            </w:r>
+            <w:proofErr w:type="gramStart"/>
+            <w:r>
+              <w:rPr>
+                <w:rFonts w:cs="Arial"/>
+                <w:b/>
+                <w:bCs/>
+                <w:sz w:val="28"/>
+                <w:szCs w:val="28"/>
+                <w:lang w:bidi="ta-IN"/>
+              </w:rPr>
               <w:t>Statement  72</w:t>
             </w:r>
+            <w:proofErr w:type="gramEnd"/>
           </w:p>
         </w:tc>
         <w:tc>
@@ -25806,7 +26219,30 @@
                 <w:lang w:bidi="ta-IN"/>
               </w:rPr>
               <w:br/>
-              <w:t>Statement  73 once</w:t>
+            </w:r>
+            <w:proofErr w:type="gramStart"/>
+            <w:r>
+              <w:rPr>
+                <w:rFonts w:cs="Arial"/>
+                <w:b/>
+                <w:bCs/>
+                <w:sz w:val="28"/>
+                <w:szCs w:val="28"/>
+                <w:lang w:bidi="ta-IN"/>
+              </w:rPr>
+              <w:t>Statement  73</w:t>
+            </w:r>
+            <w:proofErr w:type="gramEnd"/>
+            <w:r>
+              <w:rPr>
+                <w:rFonts w:cs="Arial"/>
+                <w:b/>
+                <w:bCs/>
+                <w:sz w:val="28"/>
+                <w:szCs w:val="28"/>
+                <w:lang w:bidi="ta-IN"/>
+              </w:rPr>
+              <w:t xml:space="preserve"> once</w:t>
             </w:r>
           </w:p>
           <w:p>
@@ -25854,7 +26290,31 @@
                 <w:szCs w:val="28"/>
                 <w:lang w:bidi="ta-IN"/>
               </w:rPr>
-              <w:t>(newly added on 10/04)</w:t>
+              <w:t>(</w:t>
+            </w:r>
+            <w:proofErr w:type="gramStart"/>
+            <w:r>
+              <w:rPr>
+                <w:rFonts w:cs="Arial"/>
+                <w:b/>
+                <w:bCs/>
+                <w:sz w:val="28"/>
+                <w:szCs w:val="28"/>
+                <w:lang w:bidi="ta-IN"/>
+              </w:rPr>
+              <w:t>newly</w:t>
+            </w:r>
+            <w:proofErr w:type="gramEnd"/>
+            <w:r>
+              <w:rPr>
+                <w:rFonts w:cs="Arial"/>
+                <w:b/>
+                <w:bCs/>
+                <w:sz w:val="28"/>
+                <w:szCs w:val="28"/>
+                <w:lang w:bidi="ta-IN"/>
+              </w:rPr>
+              <w:t xml:space="preserve"> added on 10/04)</w:t>
             </w:r>
           </w:p>
         </w:tc>
@@ -26097,7 +26557,31 @@
                 <w:szCs w:val="28"/>
                 <w:lang w:bidi="ta-IN"/>
               </w:rPr>
-              <w:t xml:space="preserve">Once in 87 , </w:t>
+              <w:t xml:space="preserve">Once in </w:t>
+            </w:r>
+            <w:proofErr w:type="gramStart"/>
+            <w:r>
+              <w:rPr>
+                <w:rFonts w:cs="Arial"/>
+                <w:b/>
+                <w:bCs/>
+                <w:sz w:val="28"/>
+                <w:szCs w:val="28"/>
+                <w:lang w:bidi="ta-IN"/>
+              </w:rPr>
+              <w:t>87 ,</w:t>
+            </w:r>
+            <w:proofErr w:type="gramEnd"/>
+            <w:r>
+              <w:rPr>
+                <w:rFonts w:cs="Arial"/>
+                <w:b/>
+                <w:bCs/>
+                <w:sz w:val="28"/>
+                <w:szCs w:val="28"/>
+                <w:lang w:bidi="ta-IN"/>
+              </w:rPr>
+              <w:t xml:space="preserve"> </w:t>
             </w:r>
             <w:r>
               <w:rPr>
@@ -27682,56 +28166,80 @@
                 <w:szCs w:val="28"/>
                 <w:lang w:bidi="ta-IN"/>
               </w:rPr>
+              <w:t>Anuvaakam 10</w:t>
+            </w:r>
+          </w:p>
+          <w:p>
+            <w:pPr>
+              <w:spacing w:before="0" w:line="240" w:lineRule="auto"/>
+              <w:rPr>
+                <w:rFonts w:cs="Arial"/>
+                <w:b/>
+                <w:bCs/>
+                <w:sz w:val="28"/>
+                <w:szCs w:val="28"/>
+                <w:lang w:bidi="ta-IN"/>
+              </w:rPr>
+            </w:pPr>
+            <w:r>
+              <w:rPr>
+                <w:rFonts w:cs="Arial"/>
+                <w:b/>
+                <w:bCs/>
+                <w:sz w:val="28"/>
+                <w:szCs w:val="28"/>
+                <w:lang w:bidi="ta-IN"/>
+              </w:rPr>
+              <w:t>Statements 204,205,207</w:t>
+            </w:r>
+          </w:p>
+          <w:p>
+            <w:pPr>
+              <w:spacing w:before="0" w:line="240" w:lineRule="auto"/>
+              <w:rPr>
+                <w:rFonts w:cs="Arial"/>
+                <w:b/>
+                <w:bCs/>
+                <w:sz w:val="28"/>
+                <w:szCs w:val="28"/>
+                <w:lang w:bidi="ta-IN"/>
+              </w:rPr>
+            </w:pPr>
+            <w:r>
+              <w:rPr>
+                <w:rFonts w:cs="Arial"/>
+                <w:b/>
+                <w:bCs/>
+                <w:sz w:val="28"/>
+                <w:szCs w:val="28"/>
+                <w:lang w:bidi="ta-IN"/>
+              </w:rPr>
               <w:lastRenderedPageBreak/>
-              <w:t>Anuvaakam 10</w:t>
-            </w:r>
-          </w:p>
-          <w:p>
-            <w:pPr>
-              <w:spacing w:before="0" w:line="240" w:lineRule="auto"/>
-              <w:rPr>
-                <w:rFonts w:cs="Arial"/>
-                <w:b/>
-                <w:bCs/>
-                <w:sz w:val="28"/>
-                <w:szCs w:val="28"/>
-                <w:lang w:bidi="ta-IN"/>
-              </w:rPr>
-            </w:pPr>
-            <w:r>
-              <w:rPr>
-                <w:rFonts w:cs="Arial"/>
-                <w:b/>
-                <w:bCs/>
-                <w:sz w:val="28"/>
-                <w:szCs w:val="28"/>
-                <w:lang w:bidi="ta-IN"/>
-              </w:rPr>
-              <w:t>Statements 204,205,207</w:t>
-            </w:r>
-          </w:p>
-          <w:p>
-            <w:pPr>
-              <w:spacing w:before="0" w:line="240" w:lineRule="auto"/>
-              <w:rPr>
-                <w:rFonts w:cs="Arial"/>
-                <w:b/>
-                <w:bCs/>
-                <w:sz w:val="28"/>
-                <w:szCs w:val="28"/>
-                <w:lang w:bidi="ta-IN"/>
-              </w:rPr>
-            </w:pPr>
-            <w:r>
-              <w:rPr>
-                <w:rFonts w:cs="Arial"/>
-                <w:b/>
-                <w:bCs/>
-                <w:sz w:val="28"/>
-                <w:szCs w:val="28"/>
-                <w:lang w:bidi="ta-IN"/>
-              </w:rPr>
-              <w:t>(newly added on 10/04)</w:t>
+              <w:t>(</w:t>
+            </w:r>
+            <w:proofErr w:type="gramStart"/>
+            <w:r>
+              <w:rPr>
+                <w:rFonts w:cs="Arial"/>
+                <w:b/>
+                <w:bCs/>
+                <w:sz w:val="28"/>
+                <w:szCs w:val="28"/>
+                <w:lang w:bidi="ta-IN"/>
+              </w:rPr>
+              <w:t>newly</w:t>
+            </w:r>
+            <w:proofErr w:type="gramEnd"/>
+            <w:r>
+              <w:rPr>
+                <w:rFonts w:cs="Arial"/>
+                <w:b/>
+                <w:bCs/>
+                <w:sz w:val="28"/>
+                <w:szCs w:val="28"/>
+                <w:lang w:bidi="ta-IN"/>
+              </w:rPr>
+              <w:t xml:space="preserve"> added on 10/04)</w:t>
             </w:r>
           </w:p>
         </w:tc>
@@ -27767,6 +28275,7 @@
                 <w:cs/>
                 <w:lang w:bidi="ta-IN"/>
               </w:rPr>
+              <w:lastRenderedPageBreak/>
               <w:t>ப</w:t>
             </w:r>
             <w:r>
@@ -28123,7 +28632,29 @@
                 <w:sz w:val="28"/>
                 <w:szCs w:val="28"/>
               </w:rPr>
-              <w:t>(marked wrongly as in vaakyam)</w:t>
+              <w:t>(</w:t>
+            </w:r>
+            <w:proofErr w:type="gramStart"/>
+            <w:r>
+              <w:rPr>
+                <w:rFonts w:ascii="Latha" w:hAnsi="Latha" w:cs="Latha"/>
+                <w:b/>
+                <w:bCs/>
+                <w:sz w:val="28"/>
+                <w:szCs w:val="28"/>
+              </w:rPr>
+              <w:t>marked</w:t>
+            </w:r>
+            <w:proofErr w:type="gramEnd"/>
+            <w:r>
+              <w:rPr>
+                <w:rFonts w:ascii="Latha" w:hAnsi="Latha" w:cs="Latha"/>
+                <w:b/>
+                <w:bCs/>
+                <w:sz w:val="28"/>
+                <w:szCs w:val="28"/>
+              </w:rPr>
+              <w:t xml:space="preserve"> wrongly as in vaakyam)</w:t>
             </w:r>
           </w:p>
         </w:tc>
@@ -28163,6 +28694,7 @@
                 <w:bCs/>
                 <w:sz w:val="28"/>
                 <w:szCs w:val="28"/>
+                <w:lang w:val="it-IT"/>
               </w:rPr>
               <w:t xml:space="preserve">| </w:t>
             </w:r>
@@ -28187,6 +28719,7 @@
                 <w:sz w:val="36"/>
                 <w:szCs w:val="28"/>
                 <w:highlight w:val="green"/>
+                <w:lang w:val="it-IT"/>
               </w:rPr>
               <w:t>…</w:t>
             </w:r>
@@ -28224,6 +28757,7 @@
                 <w:sz w:val="36"/>
                 <w:szCs w:val="28"/>
                 <w:highlight w:val="green"/>
+                <w:lang w:val="it-IT"/>
               </w:rPr>
               <w:t>…</w:t>
             </w:r>
@@ -28233,6 +28767,7 @@
                 <w:b/>
                 <w:sz w:val="36"/>
                 <w:szCs w:val="28"/>
+                <w:lang w:val="it-IT"/>
               </w:rPr>
               <w:t xml:space="preserve"> |</w:t>
             </w:r>
@@ -28243,18 +28778,9 @@
                 <w:bCs/>
                 <w:sz w:val="28"/>
                 <w:szCs w:val="28"/>
-              </w:rPr>
-              <w:t>|</w:t>
-            </w:r>
-            <w:r>
-              <w:rPr>
-                <w:rFonts w:ascii="Latha" w:hAnsi="Latha" w:cs="Latha"/>
-                <w:b/>
-                <w:bCs/>
-                <w:sz w:val="28"/>
-                <w:szCs w:val="28"/>
-              </w:rPr>
-              <w:t xml:space="preserve"> (as per Pada Paatam)</w:t>
+                <w:lang w:val="it-IT"/>
+              </w:rPr>
+              <w:t>| (as per Pada Paatam)</w:t>
             </w:r>
           </w:p>
         </w:tc>
@@ -28686,6 +29212,7 @@
                 <w:bCs/>
                 <w:sz w:val="28"/>
                 <w:szCs w:val="28"/>
+                <w:lang w:val="it-IT"/>
               </w:rPr>
             </w:pPr>
             <w:r>
@@ -28724,6 +29251,7 @@
                 <w:sz w:val="36"/>
                 <w:szCs w:val="28"/>
                 <w:highlight w:val="green"/>
+                <w:lang w:val="it-IT"/>
               </w:rPr>
               <w:t>…</w:t>
             </w:r>
@@ -28748,6 +29276,7 @@
                 <w:sz w:val="36"/>
                 <w:szCs w:val="28"/>
                 <w:highlight w:val="green"/>
+                <w:lang w:val="it-IT"/>
               </w:rPr>
               <w:t>…</w:t>
             </w:r>
@@ -28773,7 +29302,7 @@
                 <w:position w:val="-12"/>
                 <w:sz w:val="28"/>
                 <w:szCs w:val="28"/>
-                <w:lang w:bidi="ta-IN"/>
+                <w:lang w:val="it-IT" w:bidi="ta-IN"/>
               </w:rPr>
               <w:t xml:space="preserve"> </w:t>
             </w:r>
@@ -28784,6 +29313,7 @@
                 <w:bCs/>
                 <w:sz w:val="28"/>
                 <w:szCs w:val="28"/>
+                <w:lang w:val="it-IT"/>
               </w:rPr>
               <w:t>|</w:t>
             </w:r>
@@ -28808,6 +29338,7 @@
                 <w:bCs/>
                 <w:sz w:val="28"/>
                 <w:szCs w:val="28"/>
+                <w:lang w:val="it-IT"/>
               </w:rPr>
               <w:t>(as per Pada Paatam)</w:t>
             </w:r>
@@ -28852,8 +29383,20 @@
                 <w:lang w:bidi="ta-IN"/>
               </w:rPr>
               <w:br/>
+            </w:r>
+            <w:proofErr w:type="gramStart"/>
+            <w:r>
+              <w:rPr>
+                <w:rFonts w:cs="Arial"/>
+                <w:b/>
+                <w:bCs/>
+                <w:sz w:val="28"/>
+                <w:szCs w:val="28"/>
+                <w:lang w:bidi="ta-IN"/>
+              </w:rPr>
               <w:t>Statement  15</w:t>
             </w:r>
+            <w:proofErr w:type="gramEnd"/>
           </w:p>
           <w:p>
             <w:pPr>
@@ -29240,7 +29783,30 @@
                 <w:lang w:bidi="ta-IN"/>
               </w:rPr>
               <w:br/>
-              <w:t>Statement  20 and 22</w:t>
+            </w:r>
+            <w:proofErr w:type="gramStart"/>
+            <w:r>
+              <w:rPr>
+                <w:rFonts w:cs="Arial"/>
+                <w:b/>
+                <w:bCs/>
+                <w:sz w:val="28"/>
+                <w:szCs w:val="28"/>
+                <w:lang w:bidi="ta-IN"/>
+              </w:rPr>
+              <w:t>Statement  20</w:t>
+            </w:r>
+            <w:proofErr w:type="gramEnd"/>
+            <w:r>
+              <w:rPr>
+                <w:rFonts w:cs="Arial"/>
+                <w:b/>
+                <w:bCs/>
+                <w:sz w:val="28"/>
+                <w:szCs w:val="28"/>
+                <w:lang w:bidi="ta-IN"/>
+              </w:rPr>
+              <w:t xml:space="preserve"> and 22</w:t>
             </w:r>
           </w:p>
           <w:p>
@@ -29650,8 +30216,21 @@
                 <w:szCs w:val="28"/>
                 <w:lang w:bidi="ta-IN"/>
               </w:rPr>
-              <w:t>1 and 2 line</w:t>
-            </w:r>
+              <w:t xml:space="preserve">1 and 2 </w:t>
+            </w:r>
+            <w:proofErr w:type="gramStart"/>
+            <w:r>
+              <w:rPr>
+                <w:rFonts w:cs="Arial"/>
+                <w:b/>
+                <w:bCs/>
+                <w:sz w:val="28"/>
+                <w:szCs w:val="28"/>
+                <w:lang w:bidi="ta-IN"/>
+              </w:rPr>
+              <w:t>line</w:t>
+            </w:r>
+            <w:proofErr w:type="gramEnd"/>
           </w:p>
         </w:tc>
         <w:tc>
@@ -30221,7 +30800,6 @@
                 <w:szCs w:val="28"/>
                 <w:lang w:bidi="ta-IN"/>
               </w:rPr>
-              <w:lastRenderedPageBreak/>
               <w:t>Anuvaakam 11</w:t>
             </w:r>
             <w:r>
@@ -30234,8 +30812,20 @@
                 <w:lang w:bidi="ta-IN"/>
               </w:rPr>
               <w:br/>
+            </w:r>
+            <w:proofErr w:type="gramStart"/>
+            <w:r>
+              <w:rPr>
+                <w:rFonts w:cs="Arial"/>
+                <w:b/>
+                <w:bCs/>
+                <w:sz w:val="28"/>
+                <w:szCs w:val="28"/>
+                <w:lang w:bidi="ta-IN"/>
+              </w:rPr>
               <w:t>Statement  40</w:t>
             </w:r>
+            <w:proofErr w:type="gramEnd"/>
           </w:p>
         </w:tc>
         <w:tc>
@@ -30336,6 +30926,7 @@
                 <w:szCs w:val="28"/>
                 <w:highlight w:val="yellow"/>
               </w:rPr>
+              <w:lastRenderedPageBreak/>
               <w:t>Å</w:t>
             </w:r>
             <w:r>
@@ -30433,6 +31024,7 @@
                 <w:sz w:val="36"/>
                 <w:szCs w:val="28"/>
               </w:rPr>
+              <w:lastRenderedPageBreak/>
               <w:t>Æ</w:t>
             </w:r>
             <w:r>
@@ -30588,7 +31180,28 @@
                 <w:szCs w:val="28"/>
                 <w:lang w:bidi="ta-IN"/>
               </w:rPr>
-              <w:t>(it is ButAnAm+adhipatayaH no avagraha required now removed)</w:t>
+              <w:lastRenderedPageBreak/>
+              <w:t>(</w:t>
+            </w:r>
+            <w:proofErr w:type="gramStart"/>
+            <w:r>
+              <w:rPr>
+                <w:rFonts w:ascii="Latha" w:hAnsi="Latha" w:cs="Latha"/>
+                <w:sz w:val="28"/>
+                <w:szCs w:val="28"/>
+                <w:lang w:bidi="ta-IN"/>
+              </w:rPr>
+              <w:t>it</w:t>
+            </w:r>
+            <w:proofErr w:type="gramEnd"/>
+            <w:r>
+              <w:rPr>
+                <w:rFonts w:ascii="Latha" w:hAnsi="Latha" w:cs="Latha"/>
+                <w:sz w:val="28"/>
+                <w:szCs w:val="28"/>
+                <w:lang w:bidi="ta-IN"/>
+              </w:rPr>
+              <w:t xml:space="preserve"> is ButAnAm+adhipatayaH no avagraha required now removed)</w:t>
             </w:r>
           </w:p>
         </w:tc>
@@ -30619,6 +31232,7 @@
                 <w:szCs w:val="28"/>
                 <w:lang w:bidi="ta-IN"/>
               </w:rPr>
+              <w:lastRenderedPageBreak/>
               <w:t>Anuvaakam 11</w:t>
             </w:r>
             <w:r>
@@ -30631,8 +31245,20 @@
                 <w:lang w:bidi="ta-IN"/>
               </w:rPr>
               <w:br/>
+            </w:r>
+            <w:proofErr w:type="gramStart"/>
+            <w:r>
+              <w:rPr>
+                <w:rFonts w:cs="Arial"/>
+                <w:b/>
+                <w:bCs/>
+                <w:sz w:val="28"/>
+                <w:szCs w:val="28"/>
+                <w:lang w:bidi="ta-IN"/>
+              </w:rPr>
               <w:t>Statement  58</w:t>
             </w:r>
+            <w:proofErr w:type="gramEnd"/>
           </w:p>
           <w:p>
             <w:pPr>
@@ -31135,7 +31761,30 @@
                 <w:lang w:bidi="ta-IN"/>
               </w:rPr>
               <w:br/>
-              <w:t>Statement  60,61,62</w:t>
+            </w:r>
+            <w:proofErr w:type="gramStart"/>
+            <w:r>
+              <w:rPr>
+                <w:rFonts w:cs="Arial"/>
+                <w:b/>
+                <w:bCs/>
+                <w:sz w:val="28"/>
+                <w:szCs w:val="28"/>
+                <w:lang w:bidi="ta-IN"/>
+              </w:rPr>
+              <w:t>Statement  60</w:t>
+            </w:r>
+            <w:proofErr w:type="gramEnd"/>
+            <w:r>
+              <w:rPr>
+                <w:rFonts w:cs="Arial"/>
+                <w:b/>
+                <w:bCs/>
+                <w:sz w:val="28"/>
+                <w:szCs w:val="28"/>
+                <w:lang w:bidi="ta-IN"/>
+              </w:rPr>
+              <w:t>,61,62</w:t>
             </w:r>
           </w:p>
           <w:p>
@@ -31410,7 +32059,30 @@
                 <w:lang w:bidi="ta-IN"/>
               </w:rPr>
               <w:br/>
-              <w:t xml:space="preserve">Statement  67 </w:t>
+            </w:r>
+            <w:proofErr w:type="gramStart"/>
+            <w:r>
+              <w:rPr>
+                <w:rFonts w:cs="Arial"/>
+                <w:b/>
+                <w:bCs/>
+                <w:sz w:val="28"/>
+                <w:szCs w:val="28"/>
+                <w:lang w:bidi="ta-IN"/>
+              </w:rPr>
+              <w:t>Statement  67</w:t>
+            </w:r>
+            <w:proofErr w:type="gramEnd"/>
+            <w:r>
+              <w:rPr>
+                <w:rFonts w:cs="Arial"/>
+                <w:b/>
+                <w:bCs/>
+                <w:sz w:val="28"/>
+                <w:szCs w:val="28"/>
+                <w:lang w:bidi="ta-IN"/>
+              </w:rPr>
+              <w:t xml:space="preserve"> </w:t>
             </w:r>
             <w:r>
               <w:rPr>
@@ -31815,7 +32487,30 @@
                 <w:lang w:bidi="ta-IN"/>
               </w:rPr>
               <w:br/>
-              <w:t xml:space="preserve">Statement  108,109,110 </w:t>
+            </w:r>
+            <w:proofErr w:type="gramStart"/>
+            <w:r>
+              <w:rPr>
+                <w:rFonts w:cs="Arial"/>
+                <w:b/>
+                <w:bCs/>
+                <w:sz w:val="28"/>
+                <w:szCs w:val="28"/>
+                <w:lang w:bidi="ta-IN"/>
+              </w:rPr>
+              <w:t>Statement  108,109,110</w:t>
+            </w:r>
+            <w:proofErr w:type="gramEnd"/>
+            <w:r>
+              <w:rPr>
+                <w:rFonts w:cs="Arial"/>
+                <w:b/>
+                <w:bCs/>
+                <w:sz w:val="28"/>
+                <w:szCs w:val="28"/>
+                <w:lang w:bidi="ta-IN"/>
+              </w:rPr>
+              <w:t xml:space="preserve"> </w:t>
             </w:r>
             <w:r>
               <w:rPr>
@@ -33134,7 +33829,6 @@
                 <w:szCs w:val="28"/>
                 <w:lang w:bidi="ta-IN"/>
               </w:rPr>
-              <w:lastRenderedPageBreak/>
               <w:t>Chapter 13 TamuShti hi ya</w:t>
             </w:r>
           </w:p>
@@ -33187,6 +33881,7 @@
                 <w:szCs w:val="28"/>
                 <w:lang w:bidi="ta-IN"/>
               </w:rPr>
+              <w:lastRenderedPageBreak/>
               <w:t>2 corrections</w:t>
             </w:r>
             <w:r>
@@ -33252,6 +33947,7 @@
                 <w:cs/>
                 <w:lang w:bidi="ta-IN"/>
               </w:rPr>
+              <w:lastRenderedPageBreak/>
               <w:t>மே</w:t>
             </w:r>
             <w:r>
@@ -33470,7 +34166,28 @@
                 <w:szCs w:val="28"/>
                 <w:lang w:bidi="ta-IN"/>
               </w:rPr>
-              <w:t>(new additional correction added on 10</w:t>
+              <w:lastRenderedPageBreak/>
+              <w:t>(</w:t>
+            </w:r>
+            <w:proofErr w:type="gramStart"/>
+            <w:r>
+              <w:rPr>
+                <w:rFonts w:ascii="Latha" w:hAnsi="Latha" w:cs="Latha"/>
+                <w:sz w:val="28"/>
+                <w:szCs w:val="28"/>
+                <w:lang w:bidi="ta-IN"/>
+              </w:rPr>
+              <w:t>new</w:t>
+            </w:r>
+            <w:proofErr w:type="gramEnd"/>
+            <w:r>
+              <w:rPr>
+                <w:rFonts w:ascii="Latha" w:hAnsi="Latha" w:cs="Latha"/>
+                <w:sz w:val="28"/>
+                <w:szCs w:val="28"/>
+                <w:lang w:bidi="ta-IN"/>
+              </w:rPr>
+              <w:t xml:space="preserve"> additional correction added on 10</w:t>
             </w:r>
             <w:r>
               <w:rPr>
@@ -33520,6 +34237,7 @@
                 <w:szCs w:val="28"/>
                 <w:lang w:bidi="ta-IN"/>
               </w:rPr>
+              <w:lastRenderedPageBreak/>
               <w:t xml:space="preserve">Chapter 13 TamuShti hi ya </w:t>
             </w:r>
           </w:p>
@@ -34394,7 +35112,23 @@
           <w:b/>
           <w:bCs/>
         </w:rPr>
-        <w:t>(ignore those which are already incorporated in your book’s version and date)</w:t>
+        <w:t>(</w:t>
+      </w:r>
+      <w:proofErr w:type="gramStart"/>
+      <w:r>
+        <w:rPr>
+          <w:b/>
+          <w:bCs/>
+        </w:rPr>
+        <w:t>ignore</w:t>
+      </w:r>
+      <w:proofErr w:type="gramEnd"/>
+      <w:r>
+        <w:rPr>
+          <w:b/>
+          <w:bCs/>
+        </w:rPr>
+        <w:t xml:space="preserve"> those which are already incorporated in your book’s version and date)</w:t>
       </w:r>
     </w:p>
     <w:tbl>
@@ -34550,8 +35284,18 @@
                 <w:lang w:bidi="ta-IN"/>
               </w:rPr>
               <w:br/>
+            </w:r>
+            <w:proofErr w:type="gramStart"/>
+            <w:r>
+              <w:rPr>
+                <w:rFonts w:cs="Arial"/>
+                <w:sz w:val="28"/>
+                <w:szCs w:val="28"/>
+                <w:lang w:bidi="ta-IN"/>
+              </w:rPr>
               <w:t>Statement  160</w:t>
             </w:r>
+            <w:proofErr w:type="gramEnd"/>
           </w:p>
         </w:tc>
         <w:tc>
@@ -35447,7 +36191,23 @@
           <w:b/>
           <w:bCs/>
         </w:rPr>
-        <w:t>(ignore those which are already incorporated in your book’s version and date)</w:t>
+        <w:t>(</w:t>
+      </w:r>
+      <w:proofErr w:type="gramStart"/>
+      <w:r>
+        <w:rPr>
+          <w:b/>
+          <w:bCs/>
+        </w:rPr>
+        <w:t>ignore</w:t>
+      </w:r>
+      <w:proofErr w:type="gramEnd"/>
+      <w:r>
+        <w:rPr>
+          <w:b/>
+          <w:bCs/>
+        </w:rPr>
+        <w:t xml:space="preserve"> those which are already incorporated in your book’s version and date)</w:t>
       </w:r>
     </w:p>
     <w:tbl>
@@ -35612,8 +36372,18 @@
                 <w:lang w:bidi="ta-IN"/>
               </w:rPr>
               <w:br/>
+            </w:r>
+            <w:proofErr w:type="gramStart"/>
+            <w:r>
+              <w:rPr>
+                <w:rFonts w:cs="Arial"/>
+                <w:sz w:val="28"/>
+                <w:szCs w:val="28"/>
+                <w:lang w:bidi="ta-IN"/>
+              </w:rPr>
               <w:t>Statement  29</w:t>
             </w:r>
+            <w:proofErr w:type="gramEnd"/>
           </w:p>
         </w:tc>
         <w:tc>
@@ -35829,7 +36599,26 @@
                 <w:lang w:bidi="ta-IN"/>
               </w:rPr>
               <w:br/>
-              <w:t>Statements  40,41,42</w:t>
+            </w:r>
+            <w:proofErr w:type="gramStart"/>
+            <w:r>
+              <w:rPr>
+                <w:rFonts w:cs="Arial"/>
+                <w:sz w:val="28"/>
+                <w:szCs w:val="28"/>
+                <w:lang w:bidi="ta-IN"/>
+              </w:rPr>
+              <w:t>Statements  40</w:t>
+            </w:r>
+            <w:proofErr w:type="gramEnd"/>
+            <w:r>
+              <w:rPr>
+                <w:rFonts w:cs="Arial"/>
+                <w:sz w:val="28"/>
+                <w:szCs w:val="28"/>
+                <w:lang w:bidi="ta-IN"/>
+              </w:rPr>
+              <w:t>,41,42</w:t>
             </w:r>
           </w:p>
         </w:tc>
@@ -36572,6 +37361,7 @@
                 <w:b/>
                 <w:sz w:val="32"/>
                 <w:szCs w:val="28"/>
+                <w:lang w:val="it-IT"/>
               </w:rPr>
               <w:t>…</w:t>
             </w:r>
@@ -36615,6 +37405,7 @@
                 <w:b/>
                 <w:sz w:val="32"/>
                 <w:szCs w:val="28"/>
+                <w:lang w:val="it-IT"/>
               </w:rPr>
               <w:t>…</w:t>
             </w:r>
@@ -36647,7 +37438,7 @@
                 <w:bCs/>
                 <w:sz w:val="32"/>
                 <w:szCs w:val="32"/>
-                <w:lang w:bidi="ta-IN"/>
+                <w:lang w:val="it-IT" w:bidi="ta-IN"/>
               </w:rPr>
               <w:t xml:space="preserve"> </w:t>
             </w:r>
@@ -36657,6 +37448,7 @@
                 <w:color w:val="000000"/>
                 <w:sz w:val="28"/>
                 <w:szCs w:val="28"/>
+                <w:lang w:val="it-IT"/>
               </w:rPr>
               <w:t>(no visargam)</w:t>
             </w:r>

--- a/rudra-ghana/Rudra Ghanam Tamil Corrections.docx
+++ b/rudra-ghana/Rudra Ghanam Tamil Corrections.docx
@@ -21,7 +21,27 @@
           <w:szCs w:val="32"/>
           <w:u w:val="single"/>
         </w:rPr>
-        <w:t xml:space="preserve">Rudra Ghanam – Sanskrit </w:t>
+        <w:t xml:space="preserve">Rudra Ghanam – </w:t>
+      </w:r>
+      <w:r>
+        <w:rPr>
+          <w:b/>
+          <w:bCs/>
+          <w:sz w:val="32"/>
+          <w:szCs w:val="32"/>
+          <w:u w:val="single"/>
+        </w:rPr>
+        <w:t>Tamil</w:t>
+      </w:r>
+      <w:r>
+        <w:rPr>
+          <w:b/>
+          <w:bCs/>
+          <w:sz w:val="32"/>
+          <w:szCs w:val="32"/>
+          <w:u w:val="single"/>
+        </w:rPr>
+        <w:t xml:space="preserve"> </w:t>
       </w:r>
       <w:r>
         <w:rPr>
@@ -47,12 +67,31 @@
         <w:rPr>
           <w:b/>
           <w:bCs/>
-          <w:color w:val="FF0000"/>
           <w:sz w:val="32"/>
           <w:szCs w:val="32"/>
           <w:u w:val="single"/>
         </w:rPr>
-        <w:t>Observed till 2022</w:t>
+        <w:t xml:space="preserve">Observed till </w:t>
+      </w:r>
+      <w:r>
+        <w:rPr>
+          <w:b/>
+          <w:bCs/>
+          <w:sz w:val="32"/>
+          <w:szCs w:val="32"/>
+          <w:u w:val="single"/>
+        </w:rPr>
+        <w:t>28th Feb</w:t>
+      </w:r>
+      <w:r>
+        <w:rPr>
+          <w:b/>
+          <w:bCs/>
+          <w:sz w:val="32"/>
+          <w:szCs w:val="32"/>
+          <w:u w:val="single"/>
+        </w:rPr>
+        <w:t xml:space="preserve"> 2023</w:t>
       </w:r>
     </w:p>
     <w:p>
@@ -68,23 +107,7 @@
           <w:b/>
           <w:bCs/>
         </w:rPr>
-        <w:t>(</w:t>
-      </w:r>
-      <w:proofErr w:type="gramStart"/>
-      <w:r>
-        <w:rPr>
-          <w:b/>
-          <w:bCs/>
-        </w:rPr>
-        <w:t>ignore</w:t>
-      </w:r>
-      <w:proofErr w:type="gramEnd"/>
-      <w:r>
-        <w:rPr>
-          <w:b/>
-          <w:bCs/>
-        </w:rPr>
-        <w:t xml:space="preserve"> those which are already incorporated in your book’s version and date)</w:t>
+        <w:t>(ignore those which are already incorporated in your book’s version and date)</w:t>
       </w:r>
     </w:p>
     <w:tbl>
@@ -1576,7 +1599,7 @@
       </w:tr>
       <w:tr>
         <w:trPr>
-          <w:trHeight w:val="1168"/>
+          <w:trHeight w:val="620"/>
         </w:trPr>
         <w:tc>
           <w:tcPr>
@@ -1962,6 +1985,299 @@
                 <w:lang w:bidi="ta-IN"/>
               </w:rPr>
               <w:lastRenderedPageBreak/>
+              <w:t>anuvAkam 10</w:t>
+            </w:r>
+          </w:p>
+          <w:p>
+            <w:pPr>
+              <w:spacing w:before="0" w:line="240" w:lineRule="auto"/>
+              <w:rPr>
+                <w:rFonts w:cs="Arial"/>
+                <w:b/>
+                <w:bCs/>
+                <w:sz w:val="28"/>
+                <w:szCs w:val="28"/>
+                <w:lang w:bidi="ta-IN"/>
+              </w:rPr>
+            </w:pPr>
+            <w:r>
+              <w:rPr>
+                <w:rFonts w:cs="Arial"/>
+                <w:b/>
+                <w:bCs/>
+                <w:sz w:val="28"/>
+                <w:szCs w:val="28"/>
+                <w:lang w:bidi="ta-IN"/>
+              </w:rPr>
+              <w:t>Statements 126,127 and 128</w:t>
+            </w:r>
+          </w:p>
+        </w:tc>
+        <w:tc>
+          <w:tcPr>
+            <w:tcW w:w="4945" w:type="dxa"/>
+          </w:tcPr>
+          <w:p>
+            <w:pPr>
+              <w:widowControl w:val="0"/>
+              <w:autoSpaceDE w:val="0"/>
+              <w:autoSpaceDN w:val="0"/>
+              <w:adjustRightInd w:val="0"/>
+              <w:spacing w:line="21" w:lineRule="atLeast"/>
+              <w:rPr>
+                <w:rFonts w:ascii="BRH Devanagari Extra" w:hAnsi="BRH Devanagari Extra" w:cs="BRH Devanagari Extra"/>
+                <w:sz w:val="40"/>
+                <w:szCs w:val="40"/>
+              </w:rPr>
+            </w:pPr>
+            <w:r>
+              <w:rPr>
+                <w:rFonts w:ascii="Latha" w:hAnsi="Latha" w:cs="Latha"/>
+                <w:sz w:val="28"/>
+                <w:szCs w:val="28"/>
+                <w:cs/>
+                <w:lang w:bidi="ta-IN"/>
+              </w:rPr>
+              <w:t>வ</w:t>
+            </w:r>
+            <w:r>
+              <w:rPr>
+                <w:rFonts w:ascii="BRH Tamil Tab Extra" w:hAnsi="BRH Tamil Tab Extra" w:cs="Latha"/>
+                <w:b/>
+                <w:sz w:val="36"/>
+                <w:szCs w:val="28"/>
+              </w:rPr>
+              <w:t>†</w:t>
+            </w:r>
+            <w:r>
+              <w:rPr>
+                <w:rFonts w:ascii="Latha" w:hAnsi="Latha" w:cs="Latha"/>
+                <w:sz w:val="28"/>
+                <w:szCs w:val="28"/>
+                <w:cs/>
+                <w:lang w:bidi="ta-IN"/>
+              </w:rPr>
+              <w:t>தீ</w:t>
+            </w:r>
+            <w:r>
+              <w:rPr>
+                <w:rFonts w:ascii="Latha" w:hAnsi="Latha" w:cs="Latha"/>
+                <w:b/>
+                <w:bCs/>
+                <w:position w:val="-12"/>
+                <w:sz w:val="28"/>
+                <w:szCs w:val="28"/>
+                <w:cs/>
+                <w:lang w:bidi="ta-IN"/>
+              </w:rPr>
+              <w:t>4</w:t>
+            </w:r>
+            <w:r>
+              <w:rPr>
+                <w:rFonts w:ascii="Latha" w:hAnsi="Latha" w:cs="Latha"/>
+                <w:sz w:val="28"/>
+                <w:szCs w:val="28"/>
+                <w:cs/>
+                <w:lang w:bidi="ta-IN"/>
+              </w:rPr>
+              <w:t>ர் வதீ</w:t>
+            </w:r>
+            <w:r>
+              <w:rPr>
+                <w:rFonts w:ascii="Latha" w:hAnsi="Latha" w:cs="Latha"/>
+                <w:b/>
+                <w:bCs/>
+                <w:position w:val="-12"/>
+                <w:sz w:val="28"/>
+                <w:szCs w:val="28"/>
+                <w:cs/>
+                <w:lang w:bidi="ta-IN"/>
+              </w:rPr>
+              <w:t>4</w:t>
+            </w:r>
+            <w:r>
+              <w:rPr>
+                <w:rFonts w:ascii="Latha" w:hAnsi="Latha" w:cs="Latha"/>
+                <w:sz w:val="28"/>
+                <w:szCs w:val="28"/>
+                <w:cs/>
+                <w:lang w:bidi="ta-IN"/>
+              </w:rPr>
+              <w:t>ர்</w:t>
+            </w:r>
+          </w:p>
+        </w:tc>
+        <w:tc>
+          <w:tcPr>
+            <w:tcW w:w="5220" w:type="dxa"/>
+          </w:tcPr>
+          <w:p>
+            <w:pPr>
+              <w:widowControl w:val="0"/>
+              <w:autoSpaceDE w:val="0"/>
+              <w:autoSpaceDN w:val="0"/>
+              <w:adjustRightInd w:val="0"/>
+              <w:spacing w:line="21" w:lineRule="atLeast"/>
+              <w:rPr>
+                <w:rFonts w:ascii="BRH Devanagari Extra" w:hAnsi="BRH Devanagari Extra" w:cs="BRH Devanagari Extra"/>
+                <w:sz w:val="40"/>
+                <w:szCs w:val="40"/>
+              </w:rPr>
+            </w:pPr>
+            <w:r>
+              <w:rPr>
+                <w:rFonts w:ascii="Latha" w:hAnsi="Latha" w:cs="Latha"/>
+                <w:sz w:val="28"/>
+                <w:szCs w:val="28"/>
+                <w:cs/>
+                <w:lang w:bidi="ta-IN"/>
+              </w:rPr>
+              <w:t>வ</w:t>
+            </w:r>
+            <w:r>
+              <w:rPr>
+                <w:rFonts w:ascii="BRH Tamil Tab Extra" w:hAnsi="BRH Tamil Tab Extra" w:cs="Latha"/>
+                <w:b/>
+                <w:sz w:val="36"/>
+                <w:szCs w:val="28"/>
+              </w:rPr>
+              <w:t>†</w:t>
+            </w:r>
+            <w:r>
+              <w:rPr>
+                <w:rFonts w:ascii="Latha" w:hAnsi="Latha" w:cs="Latha"/>
+                <w:sz w:val="28"/>
+                <w:szCs w:val="28"/>
+                <w:cs/>
+                <w:lang w:bidi="ta-IN"/>
+              </w:rPr>
+              <w:t>தீ</w:t>
+            </w:r>
+            <w:r>
+              <w:rPr>
+                <w:rFonts w:ascii="Latha" w:hAnsi="Latha" w:cs="Latha"/>
+                <w:b/>
+                <w:bCs/>
+                <w:position w:val="-12"/>
+                <w:sz w:val="28"/>
+                <w:szCs w:val="28"/>
+                <w:cs/>
+                <w:lang w:bidi="ta-IN"/>
+              </w:rPr>
+              <w:t>4</w:t>
+            </w:r>
+            <w:r>
+              <w:rPr>
+                <w:rFonts w:ascii="Latha" w:hAnsi="Latha" w:cs="Latha"/>
+                <w:sz w:val="28"/>
+                <w:szCs w:val="28"/>
+                <w:highlight w:val="green"/>
+                <w:cs/>
+                <w:lang w:bidi="ta-IN"/>
+              </w:rPr>
+              <w:t>ர்</w:t>
+            </w:r>
+            <w:r>
+              <w:rPr>
+                <w:rFonts w:ascii="Latha" w:hAnsi="Latha" w:cs="Latha"/>
+                <w:b/>
+                <w:bCs/>
+                <w:sz w:val="28"/>
+                <w:szCs w:val="28"/>
+                <w:highlight w:val="green"/>
+                <w:lang w:bidi="ta-IN"/>
+              </w:rPr>
+              <w:t>.</w:t>
+            </w:r>
+            <w:r>
+              <w:rPr>
+                <w:rFonts w:ascii="Latha" w:hAnsi="Latha" w:cs="Latha"/>
+                <w:sz w:val="28"/>
+                <w:szCs w:val="28"/>
+                <w:cs/>
+                <w:lang w:bidi="ta-IN"/>
+              </w:rPr>
+              <w:t xml:space="preserve"> வதீ</w:t>
+            </w:r>
+            <w:r>
+              <w:rPr>
+                <w:rFonts w:ascii="Latha" w:hAnsi="Latha" w:cs="Latha"/>
+                <w:b/>
+                <w:bCs/>
+                <w:position w:val="-12"/>
+                <w:sz w:val="28"/>
+                <w:szCs w:val="28"/>
+                <w:cs/>
+                <w:lang w:bidi="ta-IN"/>
+              </w:rPr>
+              <w:t>4</w:t>
+            </w:r>
+            <w:r>
+              <w:rPr>
+                <w:rFonts w:ascii="Latha" w:hAnsi="Latha" w:cs="Latha"/>
+                <w:sz w:val="28"/>
+                <w:szCs w:val="28"/>
+                <w:cs/>
+                <w:lang w:bidi="ta-IN"/>
+              </w:rPr>
+              <w:t>ர்</w:t>
+            </w:r>
+            <w:r>
+              <w:rPr>
+                <w:rFonts w:ascii="BRH Devanagari Extra" w:hAnsi="BRH Devanagari Extra" w:cs="BRH Devanagari Extra"/>
+                <w:sz w:val="40"/>
+                <w:szCs w:val="40"/>
+              </w:rPr>
+              <w:t xml:space="preserve"> </w:t>
+            </w:r>
+            <w:r>
+              <w:rPr>
+                <w:rFonts w:cs="Arial"/>
+                <w:sz w:val="28"/>
+                <w:szCs w:val="28"/>
+              </w:rPr>
+              <w:t>(dot representing</w:t>
+            </w:r>
+            <w:r>
+              <w:rPr>
+                <w:rFonts w:cs="Arial"/>
+                <w:sz w:val="28"/>
+                <w:szCs w:val="28"/>
+              </w:rPr>
+              <w:t xml:space="preserve"> svara bakti in four places)</w:t>
+            </w:r>
+          </w:p>
+        </w:tc>
+      </w:tr>
+      <w:tr>
+        <w:trPr>
+          <w:trHeight w:val="1168"/>
+        </w:trPr>
+        <w:tc>
+          <w:tcPr>
+            <w:tcW w:w="3452" w:type="dxa"/>
+          </w:tcPr>
+          <w:p>
+            <w:pPr>
+              <w:spacing w:before="0" w:line="240" w:lineRule="auto"/>
+              <w:rPr>
+                <w:rFonts w:cs="Arial"/>
+                <w:b/>
+                <w:bCs/>
+                <w:sz w:val="28"/>
+                <w:szCs w:val="28"/>
+                <w:lang w:bidi="ta-IN"/>
+              </w:rPr>
+            </w:pPr>
+            <w:r>
+              <w:rPr>
+                <w:rFonts w:cs="Arial"/>
+                <w:b/>
+                <w:bCs/>
+                <w:sz w:val="28"/>
+                <w:szCs w:val="28"/>
+                <w:lang w:bidi="ta-IN"/>
+              </w:rPr>
               <w:t>Section 1.13</w:t>
             </w:r>
           </w:p>
@@ -2610,23 +2926,7 @@
           <w:b/>
           <w:bCs/>
         </w:rPr>
-        <w:t>(</w:t>
-      </w:r>
-      <w:proofErr w:type="gramStart"/>
-      <w:r>
-        <w:rPr>
-          <w:b/>
-          <w:bCs/>
-        </w:rPr>
-        <w:t>ignore</w:t>
-      </w:r>
-      <w:proofErr w:type="gramEnd"/>
-      <w:r>
-        <w:rPr>
-          <w:b/>
-          <w:bCs/>
-        </w:rPr>
-        <w:t xml:space="preserve"> those which are already incorporated in your book’s version and date)</w:t>
+        <w:t>(ignore those which are already incorporated in your book’s version and date)</w:t>
       </w:r>
     </w:p>
     <w:tbl>
@@ -2812,20 +3112,8 @@
                 <w:lang w:bidi="ta-IN"/>
               </w:rPr>
               <w:br/>
-            </w:r>
-            <w:proofErr w:type="gramStart"/>
-            <w:r>
-              <w:rPr>
-                <w:rFonts w:cs="Arial"/>
-                <w:b/>
-                <w:bCs/>
-                <w:sz w:val="28"/>
-                <w:szCs w:val="28"/>
-                <w:lang w:bidi="ta-IN"/>
-              </w:rPr>
               <w:t>Statement  42</w:t>
             </w:r>
-            <w:proofErr w:type="gramEnd"/>
           </w:p>
         </w:tc>
         <w:tc>
@@ -3245,30 +3533,7 @@
                 <w:lang w:bidi="ta-IN"/>
               </w:rPr>
               <w:br/>
-            </w:r>
-            <w:proofErr w:type="gramStart"/>
-            <w:r>
-              <w:rPr>
-                <w:rFonts w:cs="Arial"/>
-                <w:b/>
-                <w:bCs/>
-                <w:sz w:val="28"/>
-                <w:szCs w:val="28"/>
-                <w:lang w:bidi="ta-IN"/>
-              </w:rPr>
-              <w:t>Statement  152</w:t>
-            </w:r>
-            <w:proofErr w:type="gramEnd"/>
-            <w:r>
-              <w:rPr>
-                <w:rFonts w:cs="Arial"/>
-                <w:b/>
-                <w:bCs/>
-                <w:sz w:val="28"/>
-                <w:szCs w:val="28"/>
-                <w:lang w:bidi="ta-IN"/>
-              </w:rPr>
-              <w:t xml:space="preserve"> towards end</w:t>
+              <w:t>Statement  152 towards end</w:t>
             </w:r>
           </w:p>
         </w:tc>
@@ -3874,6 +4139,7 @@
                 <w:szCs w:val="28"/>
                 <w:lang w:bidi="ta-IN"/>
               </w:rPr>
+              <w:lastRenderedPageBreak/>
               <w:t>Anuvaakam 1</w:t>
             </w:r>
           </w:p>
@@ -3898,7 +4164,6 @@
                 <w:szCs w:val="28"/>
                 <w:lang w:bidi="ta-IN"/>
               </w:rPr>
-              <w:lastRenderedPageBreak/>
               <w:t>In Ghanam Line</w:t>
             </w:r>
             <w:r>
@@ -3911,20 +4176,8 @@
                 <w:lang w:bidi="ta-IN"/>
               </w:rPr>
               <w:br/>
-            </w:r>
-            <w:proofErr w:type="gramStart"/>
-            <w:r>
-              <w:rPr>
-                <w:rFonts w:cs="Arial"/>
-                <w:b/>
-                <w:bCs/>
-                <w:sz w:val="28"/>
-                <w:szCs w:val="28"/>
-                <w:lang w:bidi="ta-IN"/>
-              </w:rPr>
               <w:t>Statement  207</w:t>
             </w:r>
-            <w:proofErr w:type="gramEnd"/>
           </w:p>
         </w:tc>
         <w:tc>
@@ -3950,7 +4203,6 @@
                 <w:cs/>
                 <w:lang w:bidi="ta-IN"/>
               </w:rPr>
-              <w:lastRenderedPageBreak/>
               <w:t>மீ</w:t>
             </w:r>
             <w:r>
@@ -4411,30 +4663,7 @@
                 <w:lang w:bidi="ta-IN"/>
               </w:rPr>
               <w:br/>
-            </w:r>
-            <w:proofErr w:type="gramStart"/>
-            <w:r>
-              <w:rPr>
-                <w:rFonts w:cs="Arial"/>
-                <w:b/>
-                <w:bCs/>
-                <w:sz w:val="28"/>
-                <w:szCs w:val="28"/>
-                <w:lang w:bidi="ta-IN"/>
-              </w:rPr>
-              <w:t>Statement  31</w:t>
-            </w:r>
-            <w:proofErr w:type="gramEnd"/>
-            <w:r>
-              <w:rPr>
-                <w:rFonts w:cs="Arial"/>
-                <w:b/>
-                <w:bCs/>
-                <w:sz w:val="28"/>
-                <w:szCs w:val="28"/>
-                <w:lang w:bidi="ta-IN"/>
-              </w:rPr>
-              <w:t>, 32 &amp; 33</w:t>
+              <w:t>Statement  31, 32 &amp; 33</w:t>
             </w:r>
           </w:p>
         </w:tc>
@@ -4703,30 +4932,7 @@
                 <w:lang w:bidi="ta-IN"/>
               </w:rPr>
               <w:br/>
-            </w:r>
-            <w:proofErr w:type="gramStart"/>
-            <w:r>
-              <w:rPr>
-                <w:rFonts w:cs="Arial"/>
-                <w:b/>
-                <w:bCs/>
-                <w:sz w:val="28"/>
-                <w:szCs w:val="28"/>
-                <w:lang w:bidi="ta-IN"/>
-              </w:rPr>
-              <w:t>Statement  31</w:t>
-            </w:r>
-            <w:proofErr w:type="gramEnd"/>
-            <w:r>
-              <w:rPr>
-                <w:rFonts w:cs="Arial"/>
-                <w:b/>
-                <w:bCs/>
-                <w:sz w:val="28"/>
-                <w:szCs w:val="28"/>
-                <w:lang w:bidi="ta-IN"/>
-              </w:rPr>
-              <w:t>,</w:t>
+              <w:t>Statement  31,</w:t>
             </w:r>
           </w:p>
         </w:tc>
@@ -5114,20 +5320,8 @@
                 <w:lang w:bidi="ta-IN"/>
               </w:rPr>
               <w:br/>
-            </w:r>
-            <w:proofErr w:type="gramStart"/>
-            <w:r>
-              <w:rPr>
-                <w:rFonts w:cs="Arial"/>
-                <w:b/>
-                <w:bCs/>
-                <w:sz w:val="28"/>
-                <w:szCs w:val="28"/>
-                <w:lang w:bidi="ta-IN"/>
-              </w:rPr>
               <w:t>Statement  53</w:t>
             </w:r>
-            <w:proofErr w:type="gramEnd"/>
           </w:p>
         </w:tc>
         <w:tc>
@@ -5540,20 +5734,8 @@
                 <w:lang w:bidi="ta-IN"/>
               </w:rPr>
               <w:br/>
-            </w:r>
-            <w:proofErr w:type="gramStart"/>
-            <w:r>
-              <w:rPr>
-                <w:rFonts w:cs="Arial"/>
-                <w:b/>
-                <w:bCs/>
-                <w:sz w:val="28"/>
-                <w:szCs w:val="28"/>
-                <w:lang w:bidi="ta-IN"/>
-              </w:rPr>
               <w:t>Statement  130</w:t>
             </w:r>
-            <w:proofErr w:type="gramEnd"/>
           </w:p>
         </w:tc>
         <w:tc>
@@ -5857,20 +6039,8 @@
                 <w:lang w:bidi="ta-IN"/>
               </w:rPr>
               <w:br/>
-            </w:r>
-            <w:proofErr w:type="gramStart"/>
-            <w:r>
-              <w:rPr>
-                <w:rFonts w:cs="Arial"/>
-                <w:b/>
-                <w:bCs/>
-                <w:sz w:val="28"/>
-                <w:szCs w:val="28"/>
-                <w:lang w:bidi="ta-IN"/>
-              </w:rPr>
               <w:t>Statement  72</w:t>
             </w:r>
-            <w:proofErr w:type="gramEnd"/>
           </w:p>
         </w:tc>
         <w:tc>
@@ -6422,27 +6592,7 @@
                 <w:sz w:val="28"/>
                 <w:szCs w:val="28"/>
               </w:rPr>
-              <w:t>(</w:t>
-            </w:r>
-            <w:proofErr w:type="gramStart"/>
-            <w:r>
-              <w:rPr>
-                <w:rFonts w:ascii="Latha" w:hAnsi="Latha" w:cs="Latha"/>
-                <w:b/>
-                <w:sz w:val="28"/>
-                <w:szCs w:val="28"/>
-              </w:rPr>
-              <w:t>deletion</w:t>
-            </w:r>
-            <w:proofErr w:type="gramEnd"/>
-            <w:r>
-              <w:rPr>
-                <w:rFonts w:ascii="Latha" w:hAnsi="Latha" w:cs="Latha"/>
-                <w:b/>
-                <w:sz w:val="28"/>
-                <w:szCs w:val="28"/>
-              </w:rPr>
-              <w:t xml:space="preserve"> of ‘g’ now added)</w:t>
+              <w:t>(deletion of ‘g’ now added)</w:t>
             </w:r>
           </w:p>
         </w:tc>
@@ -6509,20 +6659,8 @@
                 <w:lang w:bidi="ta-IN"/>
               </w:rPr>
               <w:br/>
-            </w:r>
-            <w:proofErr w:type="gramStart"/>
-            <w:r>
-              <w:rPr>
-                <w:rFonts w:cs="Arial"/>
-                <w:b/>
-                <w:bCs/>
-                <w:sz w:val="28"/>
-                <w:szCs w:val="28"/>
-                <w:lang w:bidi="ta-IN"/>
-              </w:rPr>
               <w:t>Statement  122</w:t>
             </w:r>
-            <w:proofErr w:type="gramEnd"/>
           </w:p>
         </w:tc>
         <w:tc>
@@ -6774,6 +6912,7 @@
                 <w:szCs w:val="28"/>
                 <w:lang w:bidi="ta-IN"/>
               </w:rPr>
+              <w:lastRenderedPageBreak/>
               <w:t>Anuvaakam 5</w:t>
             </w:r>
           </w:p>
@@ -6810,30 +6949,7 @@
                 <w:lang w:bidi="ta-IN"/>
               </w:rPr>
               <w:br/>
-            </w:r>
-            <w:proofErr w:type="gramStart"/>
-            <w:r>
-              <w:rPr>
-                <w:rFonts w:cs="Arial"/>
-                <w:b/>
-                <w:bCs/>
-                <w:sz w:val="28"/>
-                <w:szCs w:val="28"/>
-                <w:lang w:bidi="ta-IN"/>
-              </w:rPr>
-              <w:t>Statement  18</w:t>
-            </w:r>
-            <w:proofErr w:type="gramEnd"/>
-            <w:r>
-              <w:rPr>
-                <w:rFonts w:cs="Arial"/>
-                <w:b/>
-                <w:bCs/>
-                <w:sz w:val="28"/>
-                <w:szCs w:val="28"/>
-                <w:lang w:bidi="ta-IN"/>
-              </w:rPr>
-              <w:t xml:space="preserve"> ( 1place) </w:t>
+              <w:t xml:space="preserve">Statement  18 ( 1place) </w:t>
             </w:r>
           </w:p>
           <w:p>
@@ -6848,30 +6964,16 @@
                 <w:lang w:bidi="ta-IN"/>
               </w:rPr>
             </w:pPr>
-            <w:proofErr w:type="gramStart"/>
-            <w:r>
-              <w:rPr>
-                <w:rFonts w:cs="Arial"/>
-                <w:b/>
-                <w:bCs/>
-                <w:sz w:val="28"/>
-                <w:szCs w:val="28"/>
-                <w:lang w:bidi="ta-IN"/>
-              </w:rPr>
-              <w:lastRenderedPageBreak/>
-              <w:t>Statement  19</w:t>
-            </w:r>
-            <w:proofErr w:type="gramEnd"/>
-            <w:r>
-              <w:rPr>
-                <w:rFonts w:cs="Arial"/>
-                <w:b/>
-                <w:bCs/>
-                <w:sz w:val="28"/>
-                <w:szCs w:val="28"/>
-                <w:lang w:bidi="ta-IN"/>
-              </w:rPr>
-              <w:t xml:space="preserve"> (2 places)</w:t>
+            <w:r>
+              <w:rPr>
+                <w:rFonts w:cs="Arial"/>
+                <w:b/>
+                <w:bCs/>
+                <w:sz w:val="28"/>
+                <w:szCs w:val="28"/>
+                <w:lang w:bidi="ta-IN"/>
+              </w:rPr>
+              <w:t>Statement  19 (2 places)</w:t>
             </w:r>
           </w:p>
         </w:tc>
@@ -6899,7 +7001,6 @@
                 <w:cs/>
                 <w:lang w:bidi="ta-IN"/>
               </w:rPr>
-              <w:lastRenderedPageBreak/>
               <w:t>க</w:t>
             </w:r>
             <w:r>
@@ -7108,20 +7209,8 @@
                 <w:lang w:bidi="ta-IN"/>
               </w:rPr>
               <w:br/>
-            </w:r>
-            <w:proofErr w:type="gramStart"/>
-            <w:r>
-              <w:rPr>
-                <w:rFonts w:cs="Arial"/>
-                <w:b/>
-                <w:bCs/>
-                <w:sz w:val="28"/>
-                <w:szCs w:val="28"/>
-                <w:lang w:bidi="ta-IN"/>
-              </w:rPr>
               <w:t>Statement  58</w:t>
             </w:r>
-            <w:proofErr w:type="gramEnd"/>
           </w:p>
         </w:tc>
         <w:tc>
@@ -8048,20 +8137,8 @@
                 <w:lang w:bidi="ta-IN"/>
               </w:rPr>
               <w:br/>
-            </w:r>
-            <w:proofErr w:type="gramStart"/>
-            <w:r>
-              <w:rPr>
-                <w:rFonts w:cs="Arial"/>
-                <w:b/>
-                <w:bCs/>
-                <w:sz w:val="28"/>
-                <w:szCs w:val="28"/>
-                <w:lang w:bidi="ta-IN"/>
-              </w:rPr>
               <w:t>Statement  28</w:t>
             </w:r>
-            <w:proofErr w:type="gramEnd"/>
           </w:p>
         </w:tc>
         <w:tc>
@@ -8508,20 +8585,8 @@
                 <w:lang w:bidi="ta-IN"/>
               </w:rPr>
               <w:br/>
-            </w:r>
-            <w:proofErr w:type="gramStart"/>
-            <w:r>
-              <w:rPr>
-                <w:rFonts w:cs="Arial"/>
-                <w:b/>
-                <w:bCs/>
-                <w:sz w:val="28"/>
-                <w:szCs w:val="28"/>
-                <w:lang w:bidi="ta-IN"/>
-              </w:rPr>
               <w:t>Statement  14</w:t>
             </w:r>
-            <w:proofErr w:type="gramEnd"/>
           </w:p>
         </w:tc>
         <w:tc>
@@ -8768,20 +8833,8 @@
                 <w:lang w:bidi="ta-IN"/>
               </w:rPr>
               <w:br/>
-            </w:r>
-            <w:proofErr w:type="gramStart"/>
-            <w:r>
-              <w:rPr>
-                <w:rFonts w:cs="Arial"/>
-                <w:b/>
-                <w:bCs/>
-                <w:sz w:val="28"/>
-                <w:szCs w:val="28"/>
-                <w:lang w:bidi="ta-IN"/>
-              </w:rPr>
               <w:t>Statement  52</w:t>
             </w:r>
-            <w:proofErr w:type="gramEnd"/>
           </w:p>
         </w:tc>
         <w:tc>
@@ -9159,30 +9212,7 @@
                 <w:lang w:bidi="ta-IN"/>
               </w:rPr>
               <w:br/>
-            </w:r>
-            <w:proofErr w:type="gramStart"/>
-            <w:r>
-              <w:rPr>
-                <w:rFonts w:cs="Arial"/>
-                <w:b/>
-                <w:bCs/>
-                <w:sz w:val="28"/>
-                <w:szCs w:val="28"/>
-                <w:lang w:bidi="ta-IN"/>
-              </w:rPr>
-              <w:t>Statement  91</w:t>
-            </w:r>
-            <w:proofErr w:type="gramEnd"/>
-            <w:r>
-              <w:rPr>
-                <w:rFonts w:cs="Arial"/>
-                <w:b/>
-                <w:bCs/>
-                <w:sz w:val="28"/>
-                <w:szCs w:val="28"/>
-                <w:lang w:bidi="ta-IN"/>
-              </w:rPr>
-              <w:t xml:space="preserve"> end</w:t>
+              <w:t>Statement  91 end</w:t>
             </w:r>
           </w:p>
         </w:tc>
@@ -9522,6 +9552,7 @@
                 <w:szCs w:val="28"/>
                 <w:lang w:bidi="ta-IN"/>
               </w:rPr>
+              <w:lastRenderedPageBreak/>
               <w:t>Anuvaakam 10</w:t>
             </w:r>
           </w:p>
@@ -9708,27 +9739,7 @@
                 <w:szCs w:val="28"/>
                 <w:lang w:bidi="ta-IN"/>
               </w:rPr>
-              <w:t>(</w:t>
-            </w:r>
-            <w:proofErr w:type="gramStart"/>
-            <w:r>
-              <w:rPr>
-                <w:rFonts w:ascii="Latha" w:hAnsi="Latha" w:cs="Latha"/>
-                <w:sz w:val="28"/>
-                <w:szCs w:val="28"/>
-                <w:lang w:bidi="ta-IN"/>
-              </w:rPr>
-              <w:t>after</w:t>
-            </w:r>
-            <w:proofErr w:type="gramEnd"/>
-            <w:r>
-              <w:rPr>
-                <w:rFonts w:ascii="Latha" w:hAnsi="Latha" w:cs="Latha"/>
-                <w:sz w:val="28"/>
-                <w:szCs w:val="28"/>
-                <w:lang w:bidi="ta-IN"/>
-              </w:rPr>
-              <w:t xml:space="preserve"> pate ‘a’ elides)</w:t>
+              <w:t>(after pate ‘a’ elides)</w:t>
             </w:r>
           </w:p>
         </w:tc>
@@ -9875,7 +9886,6 @@
                 <w:szCs w:val="28"/>
                 <w:lang w:bidi="ta-IN"/>
               </w:rPr>
-              <w:lastRenderedPageBreak/>
               <w:t>Anuvaakam 10</w:t>
             </w:r>
           </w:p>
@@ -9936,20 +9946,8 @@
                 <w:lang w:bidi="ta-IN"/>
               </w:rPr>
               <w:br/>
-            </w:r>
-            <w:proofErr w:type="gramStart"/>
-            <w:r>
-              <w:rPr>
-                <w:rFonts w:cs="Arial"/>
-                <w:b/>
-                <w:bCs/>
-                <w:sz w:val="28"/>
-                <w:szCs w:val="28"/>
-                <w:lang w:bidi="ta-IN"/>
-              </w:rPr>
               <w:t>Statement  31</w:t>
             </w:r>
-            <w:proofErr w:type="gramEnd"/>
             <w:r>
               <w:rPr>
                 <w:rFonts w:cs="Arial"/>
@@ -10984,20 +10982,8 @@
                 <w:lang w:bidi="ta-IN"/>
               </w:rPr>
               <w:br/>
-            </w:r>
-            <w:proofErr w:type="gramStart"/>
-            <w:r>
-              <w:rPr>
-                <w:rFonts w:cs="Arial"/>
-                <w:b/>
-                <w:bCs/>
-                <w:sz w:val="28"/>
-                <w:szCs w:val="28"/>
-                <w:lang w:bidi="ta-IN"/>
-              </w:rPr>
               <w:t>Statement  108</w:t>
             </w:r>
-            <w:proofErr w:type="gramEnd"/>
           </w:p>
         </w:tc>
         <w:tc>
@@ -11361,20 +11347,8 @@
                 <w:lang w:bidi="ta-IN"/>
               </w:rPr>
               <w:br/>
-            </w:r>
-            <w:proofErr w:type="gramStart"/>
-            <w:r>
-              <w:rPr>
-                <w:rFonts w:cs="Arial"/>
-                <w:b/>
-                <w:bCs/>
-                <w:sz w:val="28"/>
-                <w:szCs w:val="28"/>
-                <w:lang w:bidi="ta-IN"/>
-              </w:rPr>
               <w:t>Statement  111</w:t>
             </w:r>
-            <w:proofErr w:type="gramEnd"/>
           </w:p>
         </w:tc>
         <w:tc>
@@ -11626,20 +11600,8 @@
                 <w:lang w:bidi="ta-IN"/>
               </w:rPr>
               <w:br/>
-            </w:r>
-            <w:proofErr w:type="gramStart"/>
-            <w:r>
-              <w:rPr>
-                <w:rFonts w:cs="Arial"/>
-                <w:b/>
-                <w:bCs/>
-                <w:sz w:val="28"/>
-                <w:szCs w:val="28"/>
-                <w:lang w:bidi="ta-IN"/>
-              </w:rPr>
               <w:t>Statement  168</w:t>
             </w:r>
-            <w:proofErr w:type="gramEnd"/>
           </w:p>
         </w:tc>
         <w:tc>
@@ -12035,30 +11997,7 @@
                 <w:lang w:bidi="ta-IN"/>
               </w:rPr>
               <w:br/>
-            </w:r>
-            <w:proofErr w:type="gramStart"/>
-            <w:r>
-              <w:rPr>
-                <w:rFonts w:cs="Arial"/>
-                <w:b/>
-                <w:bCs/>
-                <w:sz w:val="28"/>
-                <w:szCs w:val="28"/>
-                <w:lang w:bidi="ta-IN"/>
-              </w:rPr>
-              <w:t>Statement  171</w:t>
-            </w:r>
-            <w:proofErr w:type="gramEnd"/>
-            <w:r>
-              <w:rPr>
-                <w:rFonts w:cs="Arial"/>
-                <w:b/>
-                <w:bCs/>
-                <w:sz w:val="28"/>
-                <w:szCs w:val="28"/>
-                <w:lang w:bidi="ta-IN"/>
-              </w:rPr>
-              <w:t xml:space="preserve"> – 1 corr</w:t>
+              <w:t>Statement  171 – 1 corr</w:t>
             </w:r>
           </w:p>
           <w:p>
@@ -12073,29 +12012,17 @@
                 <w:lang w:bidi="ta-IN"/>
               </w:rPr>
             </w:pPr>
-            <w:proofErr w:type="gramStart"/>
-            <w:r>
-              <w:rPr>
-                <w:rFonts w:cs="Arial"/>
-                <w:b/>
-                <w:bCs/>
-                <w:sz w:val="28"/>
-                <w:szCs w:val="28"/>
-                <w:lang w:bidi="ta-IN"/>
-              </w:rPr>
-              <w:t>Statement  172</w:t>
-            </w:r>
-            <w:proofErr w:type="gramEnd"/>
-            <w:r>
-              <w:rPr>
-                <w:rFonts w:cs="Arial"/>
-                <w:b/>
-                <w:bCs/>
-                <w:sz w:val="28"/>
-                <w:szCs w:val="28"/>
-                <w:lang w:bidi="ta-IN"/>
-              </w:rPr>
-              <w:t xml:space="preserve"> – 1 corr</w:t>
+            <w:r>
+              <w:rPr>
+                <w:rFonts w:cs="Arial"/>
+                <w:b/>
+                <w:bCs/>
+                <w:sz w:val="28"/>
+                <w:szCs w:val="28"/>
+                <w:lang w:bidi="ta-IN"/>
+              </w:rPr>
+              <w:lastRenderedPageBreak/>
+              <w:t>Statement  172 – 1 corr</w:t>
             </w:r>
           </w:p>
           <w:p>
@@ -12110,29 +12037,16 @@
                 <w:lang w:bidi="ta-IN"/>
               </w:rPr>
             </w:pPr>
-            <w:proofErr w:type="gramStart"/>
-            <w:r>
-              <w:rPr>
-                <w:rFonts w:cs="Arial"/>
-                <w:b/>
-                <w:bCs/>
-                <w:sz w:val="28"/>
-                <w:szCs w:val="28"/>
-                <w:lang w:bidi="ta-IN"/>
-              </w:rPr>
-              <w:t>Statement  172</w:t>
-            </w:r>
-            <w:proofErr w:type="gramEnd"/>
-            <w:r>
-              <w:rPr>
-                <w:rFonts w:cs="Arial"/>
-                <w:b/>
-                <w:bCs/>
-                <w:sz w:val="28"/>
-                <w:szCs w:val="28"/>
-                <w:lang w:bidi="ta-IN"/>
-              </w:rPr>
-              <w:t xml:space="preserve"> – 2 corrs</w:t>
+            <w:r>
+              <w:rPr>
+                <w:rFonts w:cs="Arial"/>
+                <w:b/>
+                <w:bCs/>
+                <w:sz w:val="28"/>
+                <w:szCs w:val="28"/>
+                <w:lang w:bidi="ta-IN"/>
+              </w:rPr>
+              <w:t>Statement  172 – 2 corrs</w:t>
             </w:r>
           </w:p>
           <w:p>
@@ -12172,6 +12086,7 @@
                 <w:cs/>
                 <w:lang w:bidi="ta-IN"/>
               </w:rPr>
+              <w:lastRenderedPageBreak/>
               <w:t>ஸ்தவா</w:t>
             </w:r>
             <w:r>
@@ -12414,20 +12329,8 @@
                 <w:lang w:bidi="ta-IN"/>
               </w:rPr>
               <w:br/>
-            </w:r>
-            <w:proofErr w:type="gramStart"/>
-            <w:r>
-              <w:rPr>
-                <w:rFonts w:cs="Arial"/>
-                <w:b/>
-                <w:bCs/>
-                <w:sz w:val="28"/>
-                <w:szCs w:val="28"/>
-                <w:lang w:bidi="ta-IN"/>
-              </w:rPr>
               <w:t>Statement  198</w:t>
             </w:r>
-            <w:proofErr w:type="gramEnd"/>
           </w:p>
         </w:tc>
         <w:tc>
@@ -12803,7 +12706,6 @@
                 <w:szCs w:val="28"/>
                 <w:lang w:bidi="ta-IN"/>
               </w:rPr>
-              <w:lastRenderedPageBreak/>
               <w:t>Anuvaakam 10</w:t>
             </w:r>
           </w:p>
@@ -12840,20 +12742,8 @@
                 <w:lang w:bidi="ta-IN"/>
               </w:rPr>
               <w:br/>
-            </w:r>
-            <w:proofErr w:type="gramStart"/>
-            <w:r>
-              <w:rPr>
-                <w:rFonts w:cs="Arial"/>
-                <w:b/>
-                <w:bCs/>
-                <w:sz w:val="28"/>
-                <w:szCs w:val="28"/>
-                <w:lang w:bidi="ta-IN"/>
-              </w:rPr>
               <w:t>Statement  203</w:t>
             </w:r>
-            <w:proofErr w:type="gramEnd"/>
           </w:p>
         </w:tc>
         <w:tc>
@@ -13258,25 +13148,7 @@
                 <w:sz w:val="28"/>
                 <w:szCs w:val="28"/>
               </w:rPr>
-              <w:t>(</w:t>
-            </w:r>
-            <w:proofErr w:type="gramStart"/>
-            <w:r>
-              <w:rPr>
-                <w:rFonts w:ascii="Latha" w:hAnsi="Latha" w:cs="Latha"/>
-                <w:sz w:val="28"/>
-                <w:szCs w:val="28"/>
-              </w:rPr>
-              <w:t>missing</w:t>
-            </w:r>
-            <w:proofErr w:type="gramEnd"/>
-            <w:r>
-              <w:rPr>
-                <w:rFonts w:ascii="Latha" w:hAnsi="Latha" w:cs="Latha"/>
-                <w:sz w:val="28"/>
-                <w:szCs w:val="28"/>
-              </w:rPr>
-              <w:t xml:space="preserve"> visargam)</w:t>
+              <w:t>(missing visargam)</w:t>
             </w:r>
           </w:p>
         </w:tc>
@@ -13343,20 +13215,8 @@
                 <w:lang w:bidi="ta-IN"/>
               </w:rPr>
               <w:br/>
-            </w:r>
-            <w:proofErr w:type="gramStart"/>
-            <w:r>
-              <w:rPr>
-                <w:rFonts w:cs="Arial"/>
-                <w:b/>
-                <w:bCs/>
-                <w:sz w:val="28"/>
-                <w:szCs w:val="28"/>
-                <w:lang w:bidi="ta-IN"/>
-              </w:rPr>
               <w:t>Statement  209</w:t>
             </w:r>
-            <w:proofErr w:type="gramEnd"/>
           </w:p>
         </w:tc>
         <w:tc>
@@ -13957,20 +13817,8 @@
                 <w:lang w:bidi="ta-IN"/>
               </w:rPr>
               <w:br/>
-            </w:r>
-            <w:proofErr w:type="gramStart"/>
-            <w:r>
-              <w:rPr>
-                <w:rFonts w:cs="Arial"/>
-                <w:b/>
-                <w:bCs/>
-                <w:sz w:val="28"/>
-                <w:szCs w:val="28"/>
-                <w:lang w:bidi="ta-IN"/>
-              </w:rPr>
               <w:t>Statement  249</w:t>
             </w:r>
-            <w:proofErr w:type="gramEnd"/>
           </w:p>
         </w:tc>
         <w:tc>
@@ -14592,20 +14440,8 @@
                 <w:lang w:bidi="ta-IN"/>
               </w:rPr>
               <w:br/>
-            </w:r>
-            <w:proofErr w:type="gramStart"/>
-            <w:r>
-              <w:rPr>
-                <w:rFonts w:cs="Arial"/>
-                <w:b/>
-                <w:bCs/>
-                <w:sz w:val="28"/>
-                <w:szCs w:val="28"/>
-                <w:lang w:bidi="ta-IN"/>
-              </w:rPr>
               <w:t>Statement  18</w:t>
             </w:r>
-            <w:proofErr w:type="gramEnd"/>
           </w:p>
         </w:tc>
         <w:tc>
@@ -15106,20 +14942,8 @@
                 <w:lang w:bidi="ta-IN"/>
               </w:rPr>
               <w:br/>
-            </w:r>
-            <w:proofErr w:type="gramStart"/>
-            <w:r>
-              <w:rPr>
-                <w:rFonts w:cs="Arial"/>
-                <w:b/>
-                <w:bCs/>
-                <w:sz w:val="28"/>
-                <w:szCs w:val="28"/>
-                <w:lang w:bidi="ta-IN"/>
-              </w:rPr>
               <w:t>Statement  19</w:t>
             </w:r>
-            <w:proofErr w:type="gramEnd"/>
           </w:p>
         </w:tc>
         <w:tc>
@@ -15326,6 +15150,7 @@
                 <w:szCs w:val="28"/>
                 <w:lang w:bidi="ta-IN"/>
               </w:rPr>
+              <w:lastRenderedPageBreak/>
               <w:t>Anuvaakam 11</w:t>
             </w:r>
           </w:p>
@@ -15362,20 +15187,8 @@
                 <w:lang w:bidi="ta-IN"/>
               </w:rPr>
               <w:br/>
-            </w:r>
-            <w:proofErr w:type="gramStart"/>
-            <w:r>
-              <w:rPr>
-                <w:rFonts w:cs="Arial"/>
-                <w:b/>
-                <w:bCs/>
-                <w:sz w:val="28"/>
-                <w:szCs w:val="28"/>
-                <w:lang w:bidi="ta-IN"/>
-              </w:rPr>
               <w:t>Statement  31</w:t>
             </w:r>
-            <w:proofErr w:type="gramEnd"/>
           </w:p>
         </w:tc>
         <w:tc>
@@ -15844,7 +15657,6 @@
                 <w:szCs w:val="28"/>
                 <w:lang w:bidi="ta-IN"/>
               </w:rPr>
-              <w:lastRenderedPageBreak/>
               <w:t>Anuvaakam 11</w:t>
             </w:r>
           </w:p>
@@ -15881,20 +15693,8 @@
                 <w:lang w:bidi="ta-IN"/>
               </w:rPr>
               <w:br/>
-            </w:r>
-            <w:proofErr w:type="gramStart"/>
-            <w:r>
-              <w:rPr>
-                <w:rFonts w:cs="Arial"/>
-                <w:b/>
-                <w:bCs/>
-                <w:sz w:val="28"/>
-                <w:szCs w:val="28"/>
-                <w:lang w:bidi="ta-IN"/>
-              </w:rPr>
               <w:t>Statement  36</w:t>
             </w:r>
-            <w:proofErr w:type="gramEnd"/>
           </w:p>
         </w:tc>
         <w:tc>
@@ -16462,20 +16262,8 @@
                 <w:lang w:bidi="ta-IN"/>
               </w:rPr>
               <w:br/>
-            </w:r>
-            <w:proofErr w:type="gramStart"/>
-            <w:r>
-              <w:rPr>
-                <w:rFonts w:cs="Arial"/>
-                <w:b/>
-                <w:bCs/>
-                <w:sz w:val="28"/>
-                <w:szCs w:val="28"/>
-                <w:lang w:bidi="ta-IN"/>
-              </w:rPr>
               <w:t>Statement  98</w:t>
             </w:r>
-            <w:proofErr w:type="gramEnd"/>
           </w:p>
         </w:tc>
         <w:tc>
@@ -16987,23 +16775,7 @@
           <w:b/>
           <w:bCs/>
         </w:rPr>
-        <w:t>(</w:t>
-      </w:r>
-      <w:proofErr w:type="gramStart"/>
-      <w:r>
-        <w:rPr>
-          <w:b/>
-          <w:bCs/>
-        </w:rPr>
-        <w:t>ignore</w:t>
-      </w:r>
-      <w:proofErr w:type="gramEnd"/>
-      <w:r>
-        <w:rPr>
-          <w:b/>
-          <w:bCs/>
-        </w:rPr>
-        <w:t xml:space="preserve"> those which are already incorporated in your book’s version and date)</w:t>
+        <w:t>(ignore those which are already incorporated in your book’s version and date)</w:t>
       </w:r>
     </w:p>
     <w:tbl>
@@ -17518,30 +17290,7 @@
                 <w:lang w:bidi="ta-IN"/>
               </w:rPr>
               <w:br/>
-            </w:r>
-            <w:proofErr w:type="gramStart"/>
-            <w:r>
-              <w:rPr>
-                <w:rFonts w:cs="Arial"/>
-                <w:b/>
-                <w:bCs/>
-                <w:sz w:val="28"/>
-                <w:szCs w:val="28"/>
-                <w:lang w:bidi="ta-IN"/>
-              </w:rPr>
-              <w:t>Statement  78</w:t>
-            </w:r>
-            <w:proofErr w:type="gramEnd"/>
-            <w:r>
-              <w:rPr>
-                <w:rFonts w:cs="Arial"/>
-                <w:b/>
-                <w:bCs/>
-                <w:sz w:val="28"/>
-                <w:szCs w:val="28"/>
-                <w:lang w:bidi="ta-IN"/>
-              </w:rPr>
-              <w:t xml:space="preserve"> last </w:t>
+              <w:t xml:space="preserve">Statement  78 last </w:t>
             </w:r>
           </w:p>
         </w:tc>
@@ -17961,20 +17710,8 @@
                 <w:lang w:bidi="ta-IN"/>
               </w:rPr>
               <w:br/>
-            </w:r>
-            <w:proofErr w:type="gramStart"/>
-            <w:r>
-              <w:rPr>
-                <w:rFonts w:cs="Arial"/>
-                <w:b/>
-                <w:bCs/>
-                <w:sz w:val="28"/>
-                <w:szCs w:val="28"/>
-                <w:lang w:bidi="ta-IN"/>
-              </w:rPr>
               <w:t>Statement  83</w:t>
             </w:r>
-            <w:proofErr w:type="gramEnd"/>
           </w:p>
           <w:p>
             <w:pPr>
@@ -18580,7 +18317,6 @@
                 <w:lang w:bidi="ta-IN"/>
               </w:rPr>
             </w:pPr>
-            <w:proofErr w:type="gramStart"/>
             <w:r>
               <w:rPr>
                 <w:rFonts w:cs="Arial"/>
@@ -18592,7 +18328,6 @@
               </w:rPr>
               <w:t>Statement  108</w:t>
             </w:r>
-            <w:proofErr w:type="gramEnd"/>
           </w:p>
         </w:tc>
         <w:tc>
@@ -19011,20 +18746,8 @@
                 <w:lang w:bidi="ta-IN"/>
               </w:rPr>
               <w:br/>
-            </w:r>
-            <w:proofErr w:type="gramStart"/>
-            <w:r>
-              <w:rPr>
-                <w:rFonts w:cs="Arial"/>
-                <w:b/>
-                <w:bCs/>
-                <w:sz w:val="28"/>
-                <w:szCs w:val="28"/>
-                <w:lang w:bidi="ta-IN"/>
-              </w:rPr>
               <w:t>Statement  111</w:t>
             </w:r>
-            <w:proofErr w:type="gramEnd"/>
           </w:p>
           <w:p>
             <w:pPr>
@@ -19460,6 +19183,7 @@
                 <w:sz w:val="36"/>
                 <w:szCs w:val="28"/>
               </w:rPr>
+              <w:lastRenderedPageBreak/>
               <w:t>Å</w:t>
             </w:r>
             <w:r>
@@ -19581,30 +19305,7 @@
                 <w:lang w:bidi="ta-IN"/>
               </w:rPr>
               <w:br/>
-            </w:r>
-            <w:proofErr w:type="gramStart"/>
-            <w:r>
-              <w:rPr>
-                <w:rFonts w:cs="Arial"/>
-                <w:b/>
-                <w:bCs/>
-                <w:sz w:val="28"/>
-                <w:szCs w:val="28"/>
-                <w:lang w:bidi="ta-IN"/>
-              </w:rPr>
-              <w:t>Statement  119,121,123</w:t>
-            </w:r>
-            <w:proofErr w:type="gramEnd"/>
-            <w:r>
-              <w:rPr>
-                <w:rFonts w:cs="Arial"/>
-                <w:b/>
-                <w:bCs/>
-                <w:sz w:val="28"/>
-                <w:szCs w:val="28"/>
-                <w:lang w:bidi="ta-IN"/>
-              </w:rPr>
-              <w:t xml:space="preserve"> </w:t>
+              <w:t xml:space="preserve">Statement  119,121,123 </w:t>
             </w:r>
             <w:r>
               <w:rPr>
@@ -21832,27 +21533,7 @@
                 <w:szCs w:val="28"/>
                 <w:lang w:bidi="ta-IN"/>
               </w:rPr>
-              <w:t xml:space="preserve"> </w:t>
-            </w:r>
-            <w:proofErr w:type="gramStart"/>
-            <w:r>
-              <w:rPr>
-                <w:rFonts w:cs="Arial"/>
-                <w:sz w:val="28"/>
-                <w:szCs w:val="28"/>
-                <w:lang w:bidi="ta-IN"/>
-              </w:rPr>
-              <w:t>get</w:t>
-            </w:r>
-            <w:proofErr w:type="gramEnd"/>
-            <w:r>
-              <w:rPr>
-                <w:rFonts w:cs="Arial"/>
-                <w:sz w:val="28"/>
-                <w:szCs w:val="28"/>
-                <w:lang w:bidi="ta-IN"/>
-              </w:rPr>
-              <w:t xml:space="preserve"> Swaritam as per above correction</w:t>
+              <w:t xml:space="preserve"> get Swaritam as per above correction</w:t>
             </w:r>
           </w:p>
         </w:tc>
@@ -22274,6 +21955,7 @@
                 <w:szCs w:val="28"/>
                 <w:lang w:bidi="ta-IN"/>
               </w:rPr>
+              <w:lastRenderedPageBreak/>
               <w:t>Anuvaakam 3</w:t>
             </w:r>
             <w:r>
@@ -22286,20 +21968,8 @@
                 <w:lang w:bidi="ta-IN"/>
               </w:rPr>
               <w:br/>
-            </w:r>
-            <w:proofErr w:type="gramStart"/>
-            <w:r>
-              <w:rPr>
-                <w:rFonts w:cs="Arial"/>
-                <w:b/>
-                <w:bCs/>
-                <w:sz w:val="28"/>
-                <w:szCs w:val="28"/>
-                <w:lang w:bidi="ta-IN"/>
-              </w:rPr>
               <w:t>Statement  66</w:t>
             </w:r>
-            <w:proofErr w:type="gramEnd"/>
           </w:p>
           <w:p>
             <w:pPr>
@@ -22322,7 +21992,6 @@
                 <w:szCs w:val="28"/>
                 <w:lang w:bidi="ta-IN"/>
               </w:rPr>
-              <w:lastRenderedPageBreak/>
               <w:t>Padam Title</w:t>
             </w:r>
           </w:p>
@@ -22356,7 +22025,6 @@
                 <w:cs/>
                 <w:lang w:bidi="ta-IN"/>
               </w:rPr>
-              <w:lastRenderedPageBreak/>
               <w:t>த</w:t>
             </w:r>
             <w:r>
@@ -22688,20 +22356,8 @@
                 <w:lang w:bidi="ta-IN"/>
               </w:rPr>
               <w:br/>
-            </w:r>
-            <w:proofErr w:type="gramStart"/>
-            <w:r>
-              <w:rPr>
-                <w:rFonts w:cs="Arial"/>
-                <w:b/>
-                <w:bCs/>
-                <w:sz w:val="28"/>
-                <w:szCs w:val="28"/>
-                <w:lang w:bidi="ta-IN"/>
-              </w:rPr>
               <w:t>Statement  106</w:t>
             </w:r>
-            <w:proofErr w:type="gramEnd"/>
           </w:p>
           <w:p>
             <w:pPr>
@@ -23105,29 +22761,7 @@
                 <w:sz w:val="28"/>
                 <w:szCs w:val="28"/>
               </w:rPr>
-              <w:t>(</w:t>
-            </w:r>
-            <w:proofErr w:type="gramStart"/>
-            <w:r>
-              <w:rPr>
-                <w:rFonts w:ascii="Latha" w:hAnsi="Latha" w:cs="Latha"/>
-                <w:b/>
-                <w:bCs/>
-                <w:sz w:val="28"/>
-                <w:szCs w:val="28"/>
-              </w:rPr>
-              <w:t>no</w:t>
-            </w:r>
-            <w:proofErr w:type="gramEnd"/>
-            <w:r>
-              <w:rPr>
-                <w:rFonts w:ascii="Latha" w:hAnsi="Latha" w:cs="Latha"/>
-                <w:b/>
-                <w:bCs/>
-                <w:sz w:val="28"/>
-                <w:szCs w:val="28"/>
-              </w:rPr>
-              <w:t xml:space="preserve"> swaram but visargam required)</w:t>
+              <w:t>(no swaram but visargam required)</w:t>
             </w:r>
           </w:p>
         </w:tc>
@@ -23170,20 +22804,8 @@
                 <w:lang w:bidi="ta-IN"/>
               </w:rPr>
               <w:br/>
-            </w:r>
-            <w:proofErr w:type="gramStart"/>
-            <w:r>
-              <w:rPr>
-                <w:rFonts w:cs="Arial"/>
-                <w:b/>
-                <w:bCs/>
-                <w:sz w:val="28"/>
-                <w:szCs w:val="28"/>
-                <w:lang w:bidi="ta-IN"/>
-              </w:rPr>
               <w:t>Statement  100</w:t>
             </w:r>
-            <w:proofErr w:type="gramEnd"/>
           </w:p>
           <w:p>
             <w:pPr>
@@ -24517,30 +24139,7 @@
                 <w:lang w:bidi="ta-IN"/>
               </w:rPr>
               <w:br/>
-            </w:r>
-            <w:proofErr w:type="gramStart"/>
-            <w:r>
-              <w:rPr>
-                <w:rFonts w:cs="Arial"/>
-                <w:b/>
-                <w:bCs/>
-                <w:sz w:val="28"/>
-                <w:szCs w:val="28"/>
-                <w:lang w:bidi="ta-IN"/>
-              </w:rPr>
-              <w:t>Statement  30</w:t>
-            </w:r>
-            <w:proofErr w:type="gramEnd"/>
-            <w:r>
-              <w:rPr>
-                <w:rFonts w:cs="Arial"/>
-                <w:b/>
-                <w:bCs/>
-                <w:sz w:val="28"/>
-                <w:szCs w:val="28"/>
-                <w:lang w:bidi="ta-IN"/>
-              </w:rPr>
-              <w:t xml:space="preserve"> and 31</w:t>
+              <w:t>Statement  30 and 31</w:t>
             </w:r>
           </w:p>
         </w:tc>
@@ -25507,6 +25106,7 @@
                 <w:szCs w:val="28"/>
                 <w:lang w:bidi="ta-IN"/>
               </w:rPr>
+              <w:lastRenderedPageBreak/>
               <w:t>Anuvaakam 10</w:t>
             </w:r>
             <w:r>
@@ -25519,20 +25119,8 @@
                 <w:lang w:bidi="ta-IN"/>
               </w:rPr>
               <w:br/>
-            </w:r>
-            <w:proofErr w:type="gramStart"/>
-            <w:r>
-              <w:rPr>
-                <w:rFonts w:cs="Arial"/>
-                <w:b/>
-                <w:bCs/>
-                <w:sz w:val="28"/>
-                <w:szCs w:val="28"/>
-                <w:lang w:bidi="ta-IN"/>
-              </w:rPr>
               <w:t>Statement  68</w:t>
             </w:r>
-            <w:proofErr w:type="gramEnd"/>
           </w:p>
         </w:tc>
         <w:tc>
@@ -25836,7 +25424,6 @@
                 <w:szCs w:val="28"/>
                 <w:lang w:bidi="ta-IN"/>
               </w:rPr>
-              <w:lastRenderedPageBreak/>
               <w:t>Anuvaakam 10</w:t>
             </w:r>
             <w:r>
@@ -25849,20 +25436,8 @@
                 <w:lang w:bidi="ta-IN"/>
               </w:rPr>
               <w:br/>
-            </w:r>
-            <w:proofErr w:type="gramStart"/>
-            <w:r>
-              <w:rPr>
-                <w:rFonts w:cs="Arial"/>
-                <w:b/>
-                <w:bCs/>
-                <w:sz w:val="28"/>
-                <w:szCs w:val="28"/>
-                <w:lang w:bidi="ta-IN"/>
-              </w:rPr>
               <w:t>Statement  72</w:t>
             </w:r>
-            <w:proofErr w:type="gramEnd"/>
           </w:p>
         </w:tc>
         <w:tc>
@@ -26219,30 +25794,7 @@
                 <w:lang w:bidi="ta-IN"/>
               </w:rPr>
               <w:br/>
-            </w:r>
-            <w:proofErr w:type="gramStart"/>
-            <w:r>
-              <w:rPr>
-                <w:rFonts w:cs="Arial"/>
-                <w:b/>
-                <w:bCs/>
-                <w:sz w:val="28"/>
-                <w:szCs w:val="28"/>
-                <w:lang w:bidi="ta-IN"/>
-              </w:rPr>
-              <w:t>Statement  73</w:t>
-            </w:r>
-            <w:proofErr w:type="gramEnd"/>
-            <w:r>
-              <w:rPr>
-                <w:rFonts w:cs="Arial"/>
-                <w:b/>
-                <w:bCs/>
-                <w:sz w:val="28"/>
-                <w:szCs w:val="28"/>
-                <w:lang w:bidi="ta-IN"/>
-              </w:rPr>
-              <w:t xml:space="preserve"> once</w:t>
+              <w:t>Statement  73 once</w:t>
             </w:r>
           </w:p>
           <w:p>
@@ -26290,31 +25842,7 @@
                 <w:szCs w:val="28"/>
                 <w:lang w:bidi="ta-IN"/>
               </w:rPr>
-              <w:t>(</w:t>
-            </w:r>
-            <w:proofErr w:type="gramStart"/>
-            <w:r>
-              <w:rPr>
-                <w:rFonts w:cs="Arial"/>
-                <w:b/>
-                <w:bCs/>
-                <w:sz w:val="28"/>
-                <w:szCs w:val="28"/>
-                <w:lang w:bidi="ta-IN"/>
-              </w:rPr>
-              <w:t>newly</w:t>
-            </w:r>
-            <w:proofErr w:type="gramEnd"/>
-            <w:r>
-              <w:rPr>
-                <w:rFonts w:cs="Arial"/>
-                <w:b/>
-                <w:bCs/>
-                <w:sz w:val="28"/>
-                <w:szCs w:val="28"/>
-                <w:lang w:bidi="ta-IN"/>
-              </w:rPr>
-              <w:t xml:space="preserve"> added on 10/04)</w:t>
+              <w:t>(newly added on 10/04)</w:t>
             </w:r>
           </w:p>
         </w:tc>
@@ -26557,31 +26085,7 @@
                 <w:szCs w:val="28"/>
                 <w:lang w:bidi="ta-IN"/>
               </w:rPr>
-              <w:t xml:space="preserve">Once in </w:t>
-            </w:r>
-            <w:proofErr w:type="gramStart"/>
-            <w:r>
-              <w:rPr>
-                <w:rFonts w:cs="Arial"/>
-                <w:b/>
-                <w:bCs/>
-                <w:sz w:val="28"/>
-                <w:szCs w:val="28"/>
-                <w:lang w:bidi="ta-IN"/>
-              </w:rPr>
-              <w:t>87 ,</w:t>
-            </w:r>
-            <w:proofErr w:type="gramEnd"/>
-            <w:r>
-              <w:rPr>
-                <w:rFonts w:cs="Arial"/>
-                <w:b/>
-                <w:bCs/>
-                <w:sz w:val="28"/>
-                <w:szCs w:val="28"/>
-                <w:lang w:bidi="ta-IN"/>
-              </w:rPr>
-              <w:t xml:space="preserve"> </w:t>
+              <w:t xml:space="preserve">Once in 87 , </w:t>
             </w:r>
             <w:r>
               <w:rPr>
@@ -28166,6 +27670,7 @@
                 <w:szCs w:val="28"/>
                 <w:lang w:bidi="ta-IN"/>
               </w:rPr>
+              <w:lastRenderedPageBreak/>
               <w:t>Anuvaakam 10</w:t>
             </w:r>
           </w:p>
@@ -28214,32 +27719,7 @@
                 <w:szCs w:val="28"/>
                 <w:lang w:bidi="ta-IN"/>
               </w:rPr>
-              <w:lastRenderedPageBreak/>
-              <w:t>(</w:t>
-            </w:r>
-            <w:proofErr w:type="gramStart"/>
-            <w:r>
-              <w:rPr>
-                <w:rFonts w:cs="Arial"/>
-                <w:b/>
-                <w:bCs/>
-                <w:sz w:val="28"/>
-                <w:szCs w:val="28"/>
-                <w:lang w:bidi="ta-IN"/>
-              </w:rPr>
-              <w:t>newly</w:t>
-            </w:r>
-            <w:proofErr w:type="gramEnd"/>
-            <w:r>
-              <w:rPr>
-                <w:rFonts w:cs="Arial"/>
-                <w:b/>
-                <w:bCs/>
-                <w:sz w:val="28"/>
-                <w:szCs w:val="28"/>
-                <w:lang w:bidi="ta-IN"/>
-              </w:rPr>
-              <w:t xml:space="preserve"> added on 10/04)</w:t>
+              <w:t>(newly added on 10/04)</w:t>
             </w:r>
           </w:p>
         </w:tc>
@@ -28275,7 +27755,6 @@
                 <w:cs/>
                 <w:lang w:bidi="ta-IN"/>
               </w:rPr>
-              <w:lastRenderedPageBreak/>
               <w:t>ப</w:t>
             </w:r>
             <w:r>
@@ -28632,29 +28111,7 @@
                 <w:sz w:val="28"/>
                 <w:szCs w:val="28"/>
               </w:rPr>
-              <w:t>(</w:t>
-            </w:r>
-            <w:proofErr w:type="gramStart"/>
-            <w:r>
-              <w:rPr>
-                <w:rFonts w:ascii="Latha" w:hAnsi="Latha" w:cs="Latha"/>
-                <w:b/>
-                <w:bCs/>
-                <w:sz w:val="28"/>
-                <w:szCs w:val="28"/>
-              </w:rPr>
-              <w:t>marked</w:t>
-            </w:r>
-            <w:proofErr w:type="gramEnd"/>
-            <w:r>
-              <w:rPr>
-                <w:rFonts w:ascii="Latha" w:hAnsi="Latha" w:cs="Latha"/>
-                <w:b/>
-                <w:bCs/>
-                <w:sz w:val="28"/>
-                <w:szCs w:val="28"/>
-              </w:rPr>
-              <w:t xml:space="preserve"> wrongly as in vaakyam)</w:t>
+              <w:t>(marked wrongly as in vaakyam)</w:t>
             </w:r>
           </w:p>
         </w:tc>
@@ -29383,20 +28840,8 @@
                 <w:lang w:bidi="ta-IN"/>
               </w:rPr>
               <w:br/>
-            </w:r>
-            <w:proofErr w:type="gramStart"/>
-            <w:r>
-              <w:rPr>
-                <w:rFonts w:cs="Arial"/>
-                <w:b/>
-                <w:bCs/>
-                <w:sz w:val="28"/>
-                <w:szCs w:val="28"/>
-                <w:lang w:bidi="ta-IN"/>
-              </w:rPr>
               <w:t>Statement  15</w:t>
             </w:r>
-            <w:proofErr w:type="gramEnd"/>
           </w:p>
           <w:p>
             <w:pPr>
@@ -29783,30 +29228,7 @@
                 <w:lang w:bidi="ta-IN"/>
               </w:rPr>
               <w:br/>
-            </w:r>
-            <w:proofErr w:type="gramStart"/>
-            <w:r>
-              <w:rPr>
-                <w:rFonts w:cs="Arial"/>
-                <w:b/>
-                <w:bCs/>
-                <w:sz w:val="28"/>
-                <w:szCs w:val="28"/>
-                <w:lang w:bidi="ta-IN"/>
-              </w:rPr>
-              <w:t>Statement  20</w:t>
-            </w:r>
-            <w:proofErr w:type="gramEnd"/>
-            <w:r>
-              <w:rPr>
-                <w:rFonts w:cs="Arial"/>
-                <w:b/>
-                <w:bCs/>
-                <w:sz w:val="28"/>
-                <w:szCs w:val="28"/>
-                <w:lang w:bidi="ta-IN"/>
-              </w:rPr>
-              <w:t xml:space="preserve"> and 22</w:t>
+              <w:t>Statement  20 and 22</w:t>
             </w:r>
           </w:p>
           <w:p>
@@ -30216,21 +29638,8 @@
                 <w:szCs w:val="28"/>
                 <w:lang w:bidi="ta-IN"/>
               </w:rPr>
-              <w:t xml:space="preserve">1 and 2 </w:t>
-            </w:r>
-            <w:proofErr w:type="gramStart"/>
-            <w:r>
-              <w:rPr>
-                <w:rFonts w:cs="Arial"/>
-                <w:b/>
-                <w:bCs/>
-                <w:sz w:val="28"/>
-                <w:szCs w:val="28"/>
-                <w:lang w:bidi="ta-IN"/>
-              </w:rPr>
-              <w:t>line</w:t>
-            </w:r>
-            <w:proofErr w:type="gramEnd"/>
+              <w:t>1 and 2 line</w:t>
+            </w:r>
           </w:p>
         </w:tc>
         <w:tc>
@@ -30800,6 +30209,7 @@
                 <w:szCs w:val="28"/>
                 <w:lang w:bidi="ta-IN"/>
               </w:rPr>
+              <w:lastRenderedPageBreak/>
               <w:t>Anuvaakam 11</w:t>
             </w:r>
             <w:r>
@@ -30812,20 +30222,8 @@
                 <w:lang w:bidi="ta-IN"/>
               </w:rPr>
               <w:br/>
-            </w:r>
-            <w:proofErr w:type="gramStart"/>
-            <w:r>
-              <w:rPr>
-                <w:rFonts w:cs="Arial"/>
-                <w:b/>
-                <w:bCs/>
-                <w:sz w:val="28"/>
-                <w:szCs w:val="28"/>
-                <w:lang w:bidi="ta-IN"/>
-              </w:rPr>
               <w:t>Statement  40</w:t>
             </w:r>
-            <w:proofErr w:type="gramEnd"/>
           </w:p>
         </w:tc>
         <w:tc>
@@ -30926,7 +30324,6 @@
                 <w:szCs w:val="28"/>
                 <w:highlight w:val="yellow"/>
               </w:rPr>
-              <w:lastRenderedPageBreak/>
               <w:t>Å</w:t>
             </w:r>
             <w:r>
@@ -31024,7 +30421,6 @@
                 <w:sz w:val="36"/>
                 <w:szCs w:val="28"/>
               </w:rPr>
-              <w:lastRenderedPageBreak/>
               <w:t>Æ</w:t>
             </w:r>
             <w:r>
@@ -31180,28 +30576,7 @@
                 <w:szCs w:val="28"/>
                 <w:lang w:bidi="ta-IN"/>
               </w:rPr>
-              <w:lastRenderedPageBreak/>
-              <w:t>(</w:t>
-            </w:r>
-            <w:proofErr w:type="gramStart"/>
-            <w:r>
-              <w:rPr>
-                <w:rFonts w:ascii="Latha" w:hAnsi="Latha" w:cs="Latha"/>
-                <w:sz w:val="28"/>
-                <w:szCs w:val="28"/>
-                <w:lang w:bidi="ta-IN"/>
-              </w:rPr>
-              <w:t>it</w:t>
-            </w:r>
-            <w:proofErr w:type="gramEnd"/>
-            <w:r>
-              <w:rPr>
-                <w:rFonts w:ascii="Latha" w:hAnsi="Latha" w:cs="Latha"/>
-                <w:sz w:val="28"/>
-                <w:szCs w:val="28"/>
-                <w:lang w:bidi="ta-IN"/>
-              </w:rPr>
-              <w:t xml:space="preserve"> is ButAnAm+adhipatayaH no avagraha required now removed)</w:t>
+              <w:t>(it is ButAnAm+adhipatayaH no avagraha required now removed)</w:t>
             </w:r>
           </w:p>
         </w:tc>
@@ -31232,7 +30607,6 @@
                 <w:szCs w:val="28"/>
                 <w:lang w:bidi="ta-IN"/>
               </w:rPr>
-              <w:lastRenderedPageBreak/>
               <w:t>Anuvaakam 11</w:t>
             </w:r>
             <w:r>
@@ -31245,20 +30619,8 @@
                 <w:lang w:bidi="ta-IN"/>
               </w:rPr>
               <w:br/>
-            </w:r>
-            <w:proofErr w:type="gramStart"/>
-            <w:r>
-              <w:rPr>
-                <w:rFonts w:cs="Arial"/>
-                <w:b/>
-                <w:bCs/>
-                <w:sz w:val="28"/>
-                <w:szCs w:val="28"/>
-                <w:lang w:bidi="ta-IN"/>
-              </w:rPr>
               <w:t>Statement  58</w:t>
             </w:r>
-            <w:proofErr w:type="gramEnd"/>
           </w:p>
           <w:p>
             <w:pPr>
@@ -31761,30 +31123,7 @@
                 <w:lang w:bidi="ta-IN"/>
               </w:rPr>
               <w:br/>
-            </w:r>
-            <w:proofErr w:type="gramStart"/>
-            <w:r>
-              <w:rPr>
-                <w:rFonts w:cs="Arial"/>
-                <w:b/>
-                <w:bCs/>
-                <w:sz w:val="28"/>
-                <w:szCs w:val="28"/>
-                <w:lang w:bidi="ta-IN"/>
-              </w:rPr>
-              <w:t>Statement  60</w:t>
-            </w:r>
-            <w:proofErr w:type="gramEnd"/>
-            <w:r>
-              <w:rPr>
-                <w:rFonts w:cs="Arial"/>
-                <w:b/>
-                <w:bCs/>
-                <w:sz w:val="28"/>
-                <w:szCs w:val="28"/>
-                <w:lang w:bidi="ta-IN"/>
-              </w:rPr>
-              <w:t>,61,62</w:t>
+              <w:t>Statement  60,61,62</w:t>
             </w:r>
           </w:p>
           <w:p>
@@ -32059,30 +31398,7 @@
                 <w:lang w:bidi="ta-IN"/>
               </w:rPr>
               <w:br/>
-            </w:r>
-            <w:proofErr w:type="gramStart"/>
-            <w:r>
-              <w:rPr>
-                <w:rFonts w:cs="Arial"/>
-                <w:b/>
-                <w:bCs/>
-                <w:sz w:val="28"/>
-                <w:szCs w:val="28"/>
-                <w:lang w:bidi="ta-IN"/>
-              </w:rPr>
-              <w:t>Statement  67</w:t>
-            </w:r>
-            <w:proofErr w:type="gramEnd"/>
-            <w:r>
-              <w:rPr>
-                <w:rFonts w:cs="Arial"/>
-                <w:b/>
-                <w:bCs/>
-                <w:sz w:val="28"/>
-                <w:szCs w:val="28"/>
-                <w:lang w:bidi="ta-IN"/>
-              </w:rPr>
-              <w:t xml:space="preserve"> </w:t>
+              <w:t xml:space="preserve">Statement  67 </w:t>
             </w:r>
             <w:r>
               <w:rPr>
@@ -32487,30 +31803,7 @@
                 <w:lang w:bidi="ta-IN"/>
               </w:rPr>
               <w:br/>
-            </w:r>
-            <w:proofErr w:type="gramStart"/>
-            <w:r>
-              <w:rPr>
-                <w:rFonts w:cs="Arial"/>
-                <w:b/>
-                <w:bCs/>
-                <w:sz w:val="28"/>
-                <w:szCs w:val="28"/>
-                <w:lang w:bidi="ta-IN"/>
-              </w:rPr>
-              <w:t>Statement  108,109,110</w:t>
-            </w:r>
-            <w:proofErr w:type="gramEnd"/>
-            <w:r>
-              <w:rPr>
-                <w:rFonts w:cs="Arial"/>
-                <w:b/>
-                <w:bCs/>
-                <w:sz w:val="28"/>
-                <w:szCs w:val="28"/>
-                <w:lang w:bidi="ta-IN"/>
-              </w:rPr>
-              <w:t xml:space="preserve"> </w:t>
+              <w:t xml:space="preserve">Statement  108,109,110 </w:t>
             </w:r>
             <w:r>
               <w:rPr>
@@ -33829,6 +33122,7 @@
                 <w:szCs w:val="28"/>
                 <w:lang w:bidi="ta-IN"/>
               </w:rPr>
+              <w:lastRenderedPageBreak/>
               <w:t>Chapter 13 TamuShti hi ya</w:t>
             </w:r>
           </w:p>
@@ -33881,7 +33175,6 @@
                 <w:szCs w:val="28"/>
                 <w:lang w:bidi="ta-IN"/>
               </w:rPr>
-              <w:lastRenderedPageBreak/>
               <w:t>2 corrections</w:t>
             </w:r>
             <w:r>
@@ -33947,7 +33240,6 @@
                 <w:cs/>
                 <w:lang w:bidi="ta-IN"/>
               </w:rPr>
-              <w:lastRenderedPageBreak/>
               <w:t>மே</w:t>
             </w:r>
             <w:r>
@@ -34166,28 +33458,7 @@
                 <w:szCs w:val="28"/>
                 <w:lang w:bidi="ta-IN"/>
               </w:rPr>
-              <w:lastRenderedPageBreak/>
-              <w:t>(</w:t>
-            </w:r>
-            <w:proofErr w:type="gramStart"/>
-            <w:r>
-              <w:rPr>
-                <w:rFonts w:ascii="Latha" w:hAnsi="Latha" w:cs="Latha"/>
-                <w:sz w:val="28"/>
-                <w:szCs w:val="28"/>
-                <w:lang w:bidi="ta-IN"/>
-              </w:rPr>
-              <w:t>new</w:t>
-            </w:r>
-            <w:proofErr w:type="gramEnd"/>
-            <w:r>
-              <w:rPr>
-                <w:rFonts w:ascii="Latha" w:hAnsi="Latha" w:cs="Latha"/>
-                <w:sz w:val="28"/>
-                <w:szCs w:val="28"/>
-                <w:lang w:bidi="ta-IN"/>
-              </w:rPr>
-              <w:t xml:space="preserve"> additional correction added on 10</w:t>
+              <w:t>(new additional correction added on 10</w:t>
             </w:r>
             <w:r>
               <w:rPr>
@@ -34237,7 +33508,6 @@
                 <w:szCs w:val="28"/>
                 <w:lang w:bidi="ta-IN"/>
               </w:rPr>
-              <w:lastRenderedPageBreak/>
               <w:t xml:space="preserve">Chapter 13 TamuShti hi ya </w:t>
             </w:r>
           </w:p>
@@ -35112,23 +34382,7 @@
           <w:b/>
           <w:bCs/>
         </w:rPr>
-        <w:t>(</w:t>
-      </w:r>
-      <w:proofErr w:type="gramStart"/>
-      <w:r>
-        <w:rPr>
-          <w:b/>
-          <w:bCs/>
-        </w:rPr>
-        <w:t>ignore</w:t>
-      </w:r>
-      <w:proofErr w:type="gramEnd"/>
-      <w:r>
-        <w:rPr>
-          <w:b/>
-          <w:bCs/>
-        </w:rPr>
-        <w:t xml:space="preserve"> those which are already incorporated in your book’s version and date)</w:t>
+        <w:t>(ignore those which are already incorporated in your book’s version and date)</w:t>
       </w:r>
     </w:p>
     <w:tbl>
@@ -35284,18 +34538,8 @@
                 <w:lang w:bidi="ta-IN"/>
               </w:rPr>
               <w:br/>
-            </w:r>
-            <w:proofErr w:type="gramStart"/>
-            <w:r>
-              <w:rPr>
-                <w:rFonts w:cs="Arial"/>
-                <w:sz w:val="28"/>
-                <w:szCs w:val="28"/>
-                <w:lang w:bidi="ta-IN"/>
-              </w:rPr>
               <w:t>Statement  160</w:t>
             </w:r>
-            <w:proofErr w:type="gramEnd"/>
           </w:p>
         </w:tc>
         <w:tc>
@@ -36191,23 +35435,7 @@
           <w:b/>
           <w:bCs/>
         </w:rPr>
-        <w:t>(</w:t>
-      </w:r>
-      <w:proofErr w:type="gramStart"/>
-      <w:r>
-        <w:rPr>
-          <w:b/>
-          <w:bCs/>
-        </w:rPr>
-        <w:t>ignore</w:t>
-      </w:r>
-      <w:proofErr w:type="gramEnd"/>
-      <w:r>
-        <w:rPr>
-          <w:b/>
-          <w:bCs/>
-        </w:rPr>
-        <w:t xml:space="preserve"> those which are already incorporated in your book’s version and date)</w:t>
+        <w:t>(ignore those which are already incorporated in your book’s version and date)</w:t>
       </w:r>
     </w:p>
     <w:tbl>
@@ -36372,18 +35600,8 @@
                 <w:lang w:bidi="ta-IN"/>
               </w:rPr>
               <w:br/>
-            </w:r>
-            <w:proofErr w:type="gramStart"/>
-            <w:r>
-              <w:rPr>
-                <w:rFonts w:cs="Arial"/>
-                <w:sz w:val="28"/>
-                <w:szCs w:val="28"/>
-                <w:lang w:bidi="ta-IN"/>
-              </w:rPr>
               <w:t>Statement  29</w:t>
             </w:r>
-            <w:proofErr w:type="gramEnd"/>
           </w:p>
         </w:tc>
         <w:tc>
@@ -36599,26 +35817,7 @@
                 <w:lang w:bidi="ta-IN"/>
               </w:rPr>
               <w:br/>
-            </w:r>
-            <w:proofErr w:type="gramStart"/>
-            <w:r>
-              <w:rPr>
-                <w:rFonts w:cs="Arial"/>
-                <w:sz w:val="28"/>
-                <w:szCs w:val="28"/>
-                <w:lang w:bidi="ta-IN"/>
-              </w:rPr>
-              <w:t>Statements  40</w:t>
-            </w:r>
-            <w:proofErr w:type="gramEnd"/>
-            <w:r>
-              <w:rPr>
-                <w:rFonts w:cs="Arial"/>
-                <w:sz w:val="28"/>
-                <w:szCs w:val="28"/>
-                <w:lang w:bidi="ta-IN"/>
-              </w:rPr>
-              <w:t>,41,42</w:t>
+              <w:t>Statements  40,41,42</w:t>
             </w:r>
           </w:p>
         </w:tc>

--- a/rudra-ghana/Rudra Ghanam Tamil Corrections.docx
+++ b/rudra-ghana/Rudra Ghanam Tamil Corrections.docx
@@ -1,7 +1,3642 @@
 
 <file path=word/document.xml><?xml version="1.0" encoding="utf-8"?>
-<w:document xmlns:wpc="http://schemas.microsoft.com/office/word/2010/wordprocessingCanvas" xmlns:cx="http://schemas.microsoft.com/office/drawing/2014/chartex" xmlns:cx1="http://schemas.microsoft.com/office/drawing/2015/9/8/chartex" xmlns:cx2="http://schemas.microsoft.com/office/drawing/2015/10/21/chartex" xmlns:cx3="http://schemas.microsoft.com/office/drawing/2016/5/9/chartex" xmlns:cx4="http://schemas.microsoft.com/office/drawing/2016/5/10/chartex" xmlns:cx5="http://schemas.microsoft.com/office/drawing/2016/5/11/chartex" xmlns:cx6="http://schemas.microsoft.com/office/drawing/2016/5/12/chartex" xmlns:cx7="http://schemas.microsoft.com/office/drawing/2016/5/13/chartex" xmlns:cx8="http://schemas.microsoft.com/office/drawing/2016/5/14/chartex" xmlns:mc="http://schemas.openxmlformats.org/markup-compatibility/2006" xmlns:aink="http://schemas.microsoft.com/office/drawing/2016/ink" xmlns:am3d="http://schemas.microsoft.com/office/drawing/2017/model3d" xmlns:o="urn:schemas-microsoft-com:office:office" xmlns:oel="http://schemas.microsoft.com/office/2019/extlst" xmlns:r="http://schemas.openxmlformats.org/officeDocument/2006/relationships" xmlns:m="http://schemas.openxmlformats.org/officeDocument/2006/math" xmlns:v="urn:schemas-microsoft-com:vml" xmlns:wp14="http://schemas.microsoft.com/office/word/2010/wordprocessingDrawing" xmlns:wp="http://schemas.openxmlformats.org/drawingml/2006/wordprocessingDrawing" xmlns:w10="urn:schemas-microsoft-com:office:word" xmlns:w="http://schemas.openxmlformats.org/wordprocessingml/2006/main" xmlns:w14="http://schemas.microsoft.com/office/word/2010/wordml" xmlns:w15="http://schemas.microsoft.com/office/word/2012/wordml" xmlns:w16cex="http://schemas.microsoft.com/office/word/2018/wordml/cex" xmlns:w16cid="http://schemas.microsoft.com/office/word/2016/wordml/cid" xmlns:w16="http://schemas.microsoft.com/office/word/2018/wordml" xmlns:w16sdtdh="http://schemas.microsoft.com/office/word/2020/wordml/sdtdatahash" xmlns:w16se="http://schemas.microsoft.com/office/word/2015/wordml/symex" xmlns:wpg="http://schemas.microsoft.com/office/word/2010/wordprocessingGroup" xmlns:wpi="http://schemas.microsoft.com/office/word/2010/wordprocessingInk" xmlns:wne="http://schemas.microsoft.com/office/word/2006/wordml" xmlns:wps="http://schemas.microsoft.com/office/word/2010/wordprocessingShape" mc:Ignorable="w14 w15 w16se w16cid w16 w16cex w16sdtdh wp14">
+<w:document xmlns:wpc="http://schemas.microsoft.com/office/word/2010/wordprocessingCanvas" xmlns:cx="http://schemas.microsoft.com/office/drawing/2014/chartex" xmlns:cx1="http://schemas.microsoft.com/office/drawing/2015/9/8/chartex" xmlns:cx2="http://schemas.microsoft.com/office/drawing/2015/10/21/chartex" xmlns:cx3="http://schemas.microsoft.com/office/drawing/2016/5/9/chartex" xmlns:cx4="http://schemas.microsoft.com/office/drawing/2016/5/10/chartex" xmlns:cx5="http://schemas.microsoft.com/office/drawing/2016/5/11/chartex" xmlns:cx6="http://schemas.microsoft.com/office/drawing/2016/5/12/chartex" xmlns:cx7="http://schemas.microsoft.com/office/drawing/2016/5/13/chartex" xmlns:cx8="http://schemas.microsoft.com/office/drawing/2016/5/14/chartex" xmlns:mc="http://schemas.openxmlformats.org/markup-compatibility/2006" xmlns:aink="http://schemas.microsoft.com/office/drawing/2016/ink" xmlns:am3d="http://schemas.microsoft.com/office/drawing/2017/model3d" xmlns:o="urn:schemas-microsoft-com:office:office" xmlns:oel="http://schemas.microsoft.com/office/2019/extlst" xmlns:r="http://schemas.openxmlformats.org/officeDocument/2006/relationships" xmlns:m="http://schemas.openxmlformats.org/officeDocument/2006/math" xmlns:v="urn:schemas-microsoft-com:vml" xmlns:wp14="http://schemas.microsoft.com/office/word/2010/wordprocessingDrawing" xmlns:wp="http://schemas.openxmlformats.org/drawingml/2006/wordprocessingDrawing" xmlns:w10="urn:schemas-microsoft-com:office:word" xmlns:w="http://schemas.openxmlformats.org/wordprocessingml/2006/main" xmlns:w14="http://schemas.microsoft.com/office/word/2010/wordml" xmlns:w15="http://schemas.microsoft.com/office/word/2012/wordml" xmlns:w16cex="http://schemas.microsoft.com/office/word/2018/wordml/cex" xmlns:w16cid="http://schemas.microsoft.com/office/word/2016/wordml/cid" xmlns:w16="http://schemas.microsoft.com/office/word/2018/wordml" xmlns:w16du="http://schemas.microsoft.com/office/word/2023/wordml/word16du" xmlns:w16sdtdh="http://schemas.microsoft.com/office/word/2020/wordml/sdtdatahash" xmlns:w16sdtfl="http://schemas.microsoft.com/office/word/2024/wordml/sdtformatlock" xmlns:w16se="http://schemas.microsoft.com/office/word/2015/wordml/symex" xmlns:wpg="http://schemas.microsoft.com/office/word/2010/wordprocessingGroup" xmlns:wpi="http://schemas.microsoft.com/office/word/2010/wordprocessingInk" xmlns:wne="http://schemas.microsoft.com/office/word/2006/wordml" xmlns:wps="http://schemas.microsoft.com/office/word/2010/wordprocessingShape" mc:Ignorable="w14 w15 w16se w16cid w16 w16cex w16sdtdh w16sdtfl w16du wp14">
   <w:body>
+    <w:p>
+      <w:pPr>
+        <w:pBdr>
+          <w:top w:val="single" w:sz="4" w:space="1" w:color="auto"/>
+          <w:left w:val="single" w:sz="4" w:space="4" w:color="auto"/>
+          <w:bottom w:val="single" w:sz="4" w:space="1" w:color="auto"/>
+          <w:right w:val="single" w:sz="4" w:space="4" w:color="auto"/>
+        </w:pBdr>
+        <w:jc w:val="center"/>
+        <w:rPr>
+          <w:b/>
+          <w:bCs/>
+          <w:sz w:val="32"/>
+          <w:szCs w:val="32"/>
+          <w:u w:val="single"/>
+        </w:rPr>
+      </w:pPr>
+      <w:r>
+        <w:rPr>
+          <w:b/>
+          <w:bCs/>
+          <w:sz w:val="32"/>
+          <w:szCs w:val="32"/>
+          <w:u w:val="single"/>
+        </w:rPr>
+        <w:t xml:space="preserve">Rudra Ghanam – Tamil </w:t>
+      </w:r>
+      <w:r>
+        <w:rPr>
+          <w:b/>
+          <w:bCs/>
+          <w:sz w:val="32"/>
+          <w:szCs w:val="32"/>
+          <w:u w:val="single"/>
+        </w:rPr>
+        <w:t>Corrections –</w:t>
+      </w:r>
+      <w:r>
+        <w:rPr>
+          <w:b/>
+          <w:bCs/>
+          <w:sz w:val="32"/>
+          <w:szCs w:val="32"/>
+          <w:u w:val="single"/>
+        </w:rPr>
+        <w:t xml:space="preserve"> </w:t>
+      </w:r>
+      <w:r>
+        <w:rPr>
+          <w:b/>
+          <w:bCs/>
+          <w:sz w:val="32"/>
+          <w:szCs w:val="32"/>
+          <w:u w:val="single"/>
+        </w:rPr>
+        <w:t>Observed till</w:t>
+      </w:r>
+      <w:r>
+        <w:rPr>
+          <w:b/>
+          <w:bCs/>
+          <w:sz w:val="32"/>
+          <w:szCs w:val="32"/>
+          <w:u w:val="single"/>
+        </w:rPr>
+        <w:t xml:space="preserve"> 30</w:t>
+      </w:r>
+      <w:r>
+        <w:rPr>
+          <w:b/>
+          <w:bCs/>
+          <w:sz w:val="32"/>
+          <w:szCs w:val="32"/>
+          <w:u w:val="single"/>
+          <w:vertAlign w:val="superscript"/>
+        </w:rPr>
+        <w:t>th</w:t>
+      </w:r>
+      <w:r>
+        <w:rPr>
+          <w:b/>
+          <w:bCs/>
+          <w:sz w:val="32"/>
+          <w:szCs w:val="32"/>
+          <w:u w:val="single"/>
+        </w:rPr>
+        <w:t xml:space="preserve"> Nov 2025</w:t>
+      </w:r>
+    </w:p>
+    <w:p>
+      <w:pPr>
+        <w:pBdr>
+          <w:top w:val="single" w:sz="4" w:space="1" w:color="auto"/>
+          <w:left w:val="single" w:sz="4" w:space="4" w:color="auto"/>
+          <w:bottom w:val="single" w:sz="4" w:space="1" w:color="auto"/>
+          <w:right w:val="single" w:sz="4" w:space="4" w:color="auto"/>
+        </w:pBdr>
+        <w:jc w:val="center"/>
+        <w:rPr>
+          <w:b/>
+          <w:bCs/>
+        </w:rPr>
+      </w:pPr>
+      <w:r>
+        <w:rPr>
+          <w:b/>
+          <w:bCs/>
+        </w:rPr>
+        <w:t>(ignore those which are already incorporated in your book’s version and date)</w:t>
+      </w:r>
+    </w:p>
+    <w:tbl>
+      <w:tblPr>
+        <w:tblStyle w:val="TableGrid"/>
+        <w:tblW w:w="13892" w:type="dxa"/>
+        <w:tblInd w:w="-714" w:type="dxa"/>
+        <w:tblLook w:val="04A0" w:firstRow="1" w:lastRow="0" w:firstColumn="1" w:lastColumn="0" w:noHBand="0" w:noVBand="1"/>
+      </w:tblPr>
+      <w:tblGrid>
+        <w:gridCol w:w="6946"/>
+        <w:gridCol w:w="6946"/>
+      </w:tblGrid>
+      <w:tr>
+        <w:tc>
+          <w:tcPr>
+            <w:tcW w:w="6946" w:type="dxa"/>
+          </w:tcPr>
+          <w:p>
+            <w:pPr>
+              <w:rPr>
+                <w:b/>
+                <w:bCs/>
+              </w:rPr>
+            </w:pPr>
+            <w:r>
+              <w:rPr>
+                <w:b/>
+                <w:bCs/>
+                <w:sz w:val="32"/>
+                <w:szCs w:val="32"/>
+              </w:rPr>
+              <w:t>As Printed</w:t>
+            </w:r>
+          </w:p>
+        </w:tc>
+        <w:tc>
+          <w:tcPr>
+            <w:tcW w:w="6946" w:type="dxa"/>
+          </w:tcPr>
+          <w:p>
+            <w:pPr>
+              <w:jc w:val="center"/>
+              <w:rPr>
+                <w:b/>
+                <w:bCs/>
+              </w:rPr>
+            </w:pPr>
+            <w:r>
+              <w:rPr>
+                <w:b/>
+                <w:bCs/>
+                <w:sz w:val="32"/>
+                <w:szCs w:val="32"/>
+              </w:rPr>
+              <w:t>To be read as or corrected as</w:t>
+            </w:r>
+          </w:p>
+        </w:tc>
+      </w:tr>
+    </w:tbl>
+    <w:tbl>
+      <w:tblPr>
+        <w:tblW w:w="13975" w:type="dxa"/>
+        <w:tblInd w:w="-797" w:type="dxa"/>
+        <w:tblBorders>
+          <w:top w:val="single" w:sz="4" w:space="0" w:color="000000"/>
+          <w:left w:val="single" w:sz="4" w:space="0" w:color="000000"/>
+          <w:bottom w:val="single" w:sz="4" w:space="0" w:color="000000"/>
+          <w:right w:val="single" w:sz="4" w:space="0" w:color="000000"/>
+          <w:insideH w:val="single" w:sz="4" w:space="0" w:color="000000"/>
+          <w:insideV w:val="single" w:sz="4" w:space="0" w:color="000000"/>
+        </w:tblBorders>
+        <w:tblLook w:val="04A0" w:firstRow="1" w:lastRow="0" w:firstColumn="1" w:lastColumn="0" w:noHBand="0" w:noVBand="1"/>
+      </w:tblPr>
+      <w:tblGrid>
+        <w:gridCol w:w="7024"/>
+        <w:gridCol w:w="6951"/>
+      </w:tblGrid>
+      <w:tr>
+        <w:trPr>
+          <w:trHeight w:val="1196"/>
+        </w:trPr>
+        <w:tc>
+          <w:tcPr>
+            <w:tcW w:w="7024" w:type="dxa"/>
+            <w:tcBorders>
+              <w:top w:val="single" w:sz="4" w:space="0" w:color="auto"/>
+              <w:left w:val="single" w:sz="4" w:space="0" w:color="auto"/>
+              <w:bottom w:val="single" w:sz="4" w:space="0" w:color="auto"/>
+            </w:tcBorders>
+          </w:tcPr>
+          <w:p>
+            <w:pPr>
+              <w:pStyle w:val="Heading2"/>
+            </w:pPr>
+            <w:r>
+              <w:t xml:space="preserve">Chapter No. - </w:t>
+            </w:r>
+            <w:r>
+              <w:t>1</w:t>
+            </w:r>
+            <w:r>
+              <w:t>.1</w:t>
+            </w:r>
+            <w:r>
+              <w:t>2</w:t>
+            </w:r>
+            <w:r>
+              <w:t xml:space="preserve"> </w:t>
+            </w:r>
+          </w:p>
+          <w:p>
+            <w:pPr>
+              <w:spacing w:line="252" w:lineRule="auto"/>
+              <w:rPr>
+                <w:rFonts w:ascii="Latha" w:hAnsi="Latha" w:cs="Latha"/>
+                <w:b/>
+                <w:bCs/>
+                <w:sz w:val="22"/>
+              </w:rPr>
+            </w:pPr>
+            <w:r>
+              <w:rPr>
+                <w:rFonts w:ascii="Latha" w:hAnsi="Latha" w:cs="Latha"/>
+                <w:b/>
+                <w:bCs/>
+                <w:szCs w:val="24"/>
+                <w:cs/>
+                <w:lang w:bidi="ta-IN"/>
+              </w:rPr>
+              <w:t>21.</w:t>
+            </w:r>
+            <w:r>
+              <w:rPr>
+                <w:rFonts w:ascii="Latha" w:hAnsi="Latha" w:cs="Latha"/>
+                <w:b/>
+                <w:bCs/>
+                <w:sz w:val="22"/>
+                <w:cs/>
+                <w:lang w:bidi="ta-IN"/>
+              </w:rPr>
+              <w:t xml:space="preserve"> ஓஷ</w:t>
+            </w:r>
+            <w:r>
+              <w:rPr>
+                <w:rFonts w:ascii="BRH Tamil Tab Extra" w:hAnsi="BRH Tamil Tab Extra" w:cs="Latha"/>
+                <w:b/>
+                <w:bCs/>
+                <w:sz w:val="28"/>
+              </w:rPr>
+              <w:t>†</w:t>
+            </w:r>
+            <w:r>
+              <w:rPr>
+                <w:rFonts w:ascii="Latha" w:hAnsi="Latha" w:cs="Latha"/>
+                <w:b/>
+                <w:bCs/>
+                <w:sz w:val="22"/>
+                <w:cs/>
+                <w:lang w:bidi="ta-IN"/>
+              </w:rPr>
+              <w:t>தீ</w:t>
+            </w:r>
+            <w:r>
+              <w:rPr>
+                <w:rFonts w:ascii="Latha" w:hAnsi="Latha" w:cs="Latha"/>
+                <w:b/>
+                <w:bCs/>
+                <w:position w:val="-12"/>
+                <w:sz w:val="22"/>
+                <w:cs/>
+                <w:lang w:bidi="ta-IN"/>
+              </w:rPr>
+              <w:t>4</w:t>
+            </w:r>
+            <w:r>
+              <w:rPr>
+                <w:rFonts w:ascii="Latha" w:hAnsi="Latha" w:cs="Latha"/>
+                <w:b/>
+                <w:bCs/>
+                <w:sz w:val="22"/>
+                <w:cs/>
+                <w:lang w:bidi="ta-IN"/>
+              </w:rPr>
+              <w:t xml:space="preserve">ஷு </w:t>
+            </w:r>
+            <w:r>
+              <w:rPr>
+                <w:rFonts w:ascii="Latha" w:hAnsi="Latha" w:cs="Latha"/>
+                <w:b/>
+                <w:bCs/>
+                <w:sz w:val="22"/>
+              </w:rPr>
+              <w:t xml:space="preserve">| </w:t>
+            </w:r>
+            <w:r>
+              <w:rPr>
+                <w:rFonts w:ascii="Latha" w:hAnsi="Latha" w:cs="Latha"/>
+                <w:b/>
+                <w:bCs/>
+                <w:sz w:val="22"/>
+                <w:cs/>
+                <w:lang w:bidi="ta-IN"/>
+              </w:rPr>
+              <w:t>ய</w:t>
+            </w:r>
+            <w:r>
+              <w:rPr>
+                <w:rFonts w:ascii="Latha" w:hAnsi="Latha" w:cs="Latha"/>
+                <w:b/>
+                <w:bCs/>
+                <w:szCs w:val="24"/>
+                <w:cs/>
+                <w:lang w:bidi="ta-IN"/>
+              </w:rPr>
+              <w:t>:</w:t>
+            </w:r>
+            <w:r>
+              <w:rPr>
+                <w:rFonts w:ascii="Latha" w:hAnsi="Latha" w:cs="Latha"/>
+                <w:b/>
+                <w:bCs/>
+                <w:sz w:val="22"/>
+                <w:cs/>
+                <w:lang w:bidi="ta-IN"/>
+              </w:rPr>
+              <w:t xml:space="preserve"> </w:t>
+            </w:r>
+            <w:r>
+              <w:rPr>
+                <w:rFonts w:ascii="Latha" w:hAnsi="Latha" w:cs="Latha"/>
+                <w:b/>
+                <w:bCs/>
+                <w:sz w:val="22"/>
+              </w:rPr>
+              <w:t xml:space="preserve">| </w:t>
+            </w:r>
+            <w:r>
+              <w:rPr>
+                <w:rFonts w:ascii="Latha" w:hAnsi="Latha" w:cs="Latha"/>
+                <w:b/>
+                <w:bCs/>
+                <w:sz w:val="22"/>
+                <w:cs/>
+                <w:lang w:bidi="ta-IN"/>
+              </w:rPr>
+              <w:t>ரு</w:t>
+            </w:r>
+            <w:r>
+              <w:rPr>
+                <w:rFonts w:ascii="BRH Tamil Tab Extra" w:hAnsi="BRH Tamil Tab Extra" w:cs="Latha"/>
+                <w:b/>
+                <w:bCs/>
+              </w:rPr>
+              <w:t>…</w:t>
+            </w:r>
+            <w:r>
+              <w:rPr>
+                <w:rFonts w:ascii="Latha" w:hAnsi="Latha" w:cs="Latha"/>
+                <w:b/>
+                <w:bCs/>
+                <w:sz w:val="22"/>
+                <w:cs/>
+                <w:lang w:bidi="ta-IN"/>
+              </w:rPr>
+              <w:t>த்</w:t>
+            </w:r>
+            <w:r>
+              <w:rPr>
+                <w:rFonts w:ascii="Latha" w:hAnsi="Latha" w:cs="Latha"/>
+                <w:b/>
+                <w:bCs/>
+                <w:position w:val="-12"/>
+                <w:sz w:val="22"/>
+                <w:cs/>
+                <w:lang w:bidi="ta-IN"/>
+              </w:rPr>
+              <w:t>3</w:t>
+            </w:r>
+            <w:r>
+              <w:rPr>
+                <w:rFonts w:ascii="Latha" w:hAnsi="Latha" w:cs="Latha"/>
+                <w:b/>
+                <w:bCs/>
+                <w:sz w:val="22"/>
+                <w:cs/>
+                <w:lang w:bidi="ta-IN"/>
+              </w:rPr>
+              <w:t>ர</w:t>
+            </w:r>
+            <w:r>
+              <w:rPr>
+                <w:rFonts w:ascii="Latha" w:hAnsi="Latha" w:cs="Latha"/>
+                <w:b/>
+                <w:bCs/>
+                <w:szCs w:val="24"/>
+                <w:cs/>
+                <w:lang w:bidi="ta-IN"/>
+              </w:rPr>
+              <w:t>:</w:t>
+            </w:r>
+            <w:r>
+              <w:rPr>
+                <w:rFonts w:ascii="Latha" w:hAnsi="Latha" w:cs="Latha"/>
+                <w:b/>
+                <w:bCs/>
+                <w:sz w:val="22"/>
+                <w:cs/>
+                <w:lang w:bidi="ta-IN"/>
+              </w:rPr>
+              <w:t xml:space="preserve"> </w:t>
+            </w:r>
+            <w:r>
+              <w:rPr>
+                <w:rFonts w:ascii="Latha" w:hAnsi="Latha" w:cs="Latha"/>
+                <w:b/>
+                <w:bCs/>
+                <w:sz w:val="22"/>
+              </w:rPr>
+              <w:t>|</w:t>
+            </w:r>
+          </w:p>
+          <w:p>
+            <w:pPr>
+              <w:spacing w:line="252" w:lineRule="auto"/>
+              <w:rPr>
+                <w:rFonts w:ascii="Latha" w:hAnsi="Latha" w:cs="Latha"/>
+                <w:b/>
+                <w:bCs/>
+                <w:sz w:val="22"/>
+              </w:rPr>
+            </w:pPr>
+            <w:r>
+              <w:rPr>
+                <w:rFonts w:ascii="Latha" w:hAnsi="Latha" w:cs="Latha"/>
+                <w:b/>
+                <w:bCs/>
+                <w:sz w:val="22"/>
+                <w:cs/>
+                <w:lang w:bidi="ta-IN"/>
+              </w:rPr>
+              <w:t xml:space="preserve"> ஓஷ</w:t>
+            </w:r>
+            <w:r>
+              <w:rPr>
+                <w:rFonts w:ascii="BRH Tamil Tab Extra" w:hAnsi="BRH Tamil Tab Extra" w:cs="Latha"/>
+                <w:b/>
+                <w:bCs/>
+                <w:sz w:val="28"/>
+              </w:rPr>
+              <w:t>†</w:t>
+            </w:r>
+            <w:r>
+              <w:rPr>
+                <w:rFonts w:ascii="Latha" w:hAnsi="Latha" w:cs="Latha"/>
+                <w:b/>
+                <w:bCs/>
+                <w:sz w:val="22"/>
+                <w:cs/>
+                <w:lang w:bidi="ta-IN"/>
+              </w:rPr>
+              <w:t>தீ</w:t>
+            </w:r>
+            <w:r>
+              <w:rPr>
+                <w:rFonts w:ascii="Latha" w:hAnsi="Latha" w:cs="Latha"/>
+                <w:b/>
+                <w:bCs/>
+                <w:position w:val="-12"/>
+                <w:sz w:val="22"/>
+                <w:cs/>
+                <w:lang w:bidi="ta-IN"/>
+              </w:rPr>
+              <w:t>4</w:t>
+            </w:r>
+            <w:r>
+              <w:rPr>
+                <w:rFonts w:ascii="Latha" w:hAnsi="Latha" w:cs="Latha"/>
+                <w:b/>
+                <w:bCs/>
+                <w:sz w:val="22"/>
+                <w:cs/>
+                <w:lang w:bidi="ta-IN"/>
+              </w:rPr>
+              <w:t>ஷு</w:t>
+            </w:r>
+            <w:r>
+              <w:rPr>
+                <w:rFonts w:ascii="BRH Tamil Tab Extra" w:hAnsi="BRH Tamil Tab Extra" w:cs="Latha"/>
+                <w:b/>
+                <w:bCs/>
+              </w:rPr>
+              <w:t>…</w:t>
+            </w:r>
+            <w:r>
+              <w:rPr>
+                <w:rFonts w:ascii="Latha" w:hAnsi="Latha" w:cs="Latha"/>
+                <w:b/>
+                <w:bCs/>
+                <w:sz w:val="22"/>
+              </w:rPr>
+              <w:t xml:space="preserve"> </w:t>
+            </w:r>
+            <w:r>
+              <w:rPr>
+                <w:rFonts w:ascii="Latha" w:hAnsi="Latha" w:cs="Latha"/>
+                <w:b/>
+                <w:bCs/>
+                <w:sz w:val="22"/>
+                <w:cs/>
+                <w:lang w:bidi="ta-IN"/>
+              </w:rPr>
+              <w:t>யோ ய ஓஷ</w:t>
+            </w:r>
+            <w:r>
+              <w:rPr>
+                <w:rFonts w:ascii="BRH Tamil Tab Extra" w:hAnsi="BRH Tamil Tab Extra" w:cs="Latha"/>
+                <w:b/>
+                <w:bCs/>
+                <w:sz w:val="28"/>
+              </w:rPr>
+              <w:t>†</w:t>
+            </w:r>
+            <w:r>
+              <w:rPr>
+                <w:rFonts w:ascii="Latha" w:hAnsi="Latha" w:cs="Latha"/>
+                <w:b/>
+                <w:bCs/>
+                <w:sz w:val="22"/>
+                <w:cs/>
+                <w:lang w:bidi="ta-IN"/>
+              </w:rPr>
+              <w:t>தீ</w:t>
+            </w:r>
+            <w:r>
+              <w:rPr>
+                <w:rFonts w:ascii="BRH Tamil Tab Extra" w:hAnsi="BRH Tamil Tab Extra" w:cs="Latha"/>
+                <w:b/>
+                <w:bCs/>
+              </w:rPr>
+              <w:t>…</w:t>
+            </w:r>
+            <w:r>
+              <w:rPr>
+                <w:rFonts w:ascii="Latha" w:hAnsi="Latha" w:cs="Latha"/>
+                <w:b/>
+                <w:bCs/>
+                <w:position w:val="-12"/>
+                <w:sz w:val="22"/>
+                <w:cs/>
+                <w:lang w:bidi="ta-IN"/>
+              </w:rPr>
+              <w:t>4</w:t>
+            </w:r>
+            <w:r>
+              <w:rPr>
+                <w:rFonts w:ascii="Latha" w:hAnsi="Latha" w:cs="Latha"/>
+                <w:b/>
+                <w:bCs/>
+                <w:sz w:val="22"/>
+                <w:cs/>
+                <w:lang w:bidi="ta-IN"/>
+              </w:rPr>
+              <w:t>ஷ்</w:t>
+            </w:r>
+            <w:r>
+              <w:rPr>
+                <w:rFonts w:ascii="Latha" w:hAnsi="Latha" w:cs="Latha"/>
+                <w:b/>
+                <w:bCs/>
+                <w:sz w:val="22"/>
+                <w:lang w:bidi="ta-IN"/>
+              </w:rPr>
+              <w:t xml:space="preserve"> </w:t>
+            </w:r>
+            <w:r>
+              <w:rPr>
+                <w:rFonts w:ascii="Latha" w:hAnsi="Latha" w:cs="Latha"/>
+                <w:b/>
+                <w:bCs/>
+                <w:sz w:val="22"/>
+                <w:cs/>
+                <w:lang w:bidi="ta-IN"/>
+              </w:rPr>
+              <w:t>வோஷ</w:t>
+            </w:r>
+            <w:r>
+              <w:rPr>
+                <w:rFonts w:ascii="BRH Tamil Tab Extra" w:hAnsi="BRH Tamil Tab Extra" w:cs="Latha"/>
+                <w:b/>
+                <w:bCs/>
+                <w:sz w:val="28"/>
+              </w:rPr>
+              <w:t>†</w:t>
+            </w:r>
+            <w:r>
+              <w:rPr>
+                <w:rFonts w:ascii="Latha" w:hAnsi="Latha" w:cs="Latha"/>
+                <w:b/>
+                <w:bCs/>
+                <w:sz w:val="22"/>
+                <w:cs/>
+                <w:lang w:bidi="ta-IN"/>
+              </w:rPr>
+              <w:t>தீ</w:t>
+            </w:r>
+            <w:r>
+              <w:rPr>
+                <w:rFonts w:ascii="Latha" w:hAnsi="Latha" w:cs="Latha"/>
+                <w:b/>
+                <w:bCs/>
+                <w:position w:val="-12"/>
+                <w:sz w:val="22"/>
+                <w:cs/>
+                <w:lang w:bidi="ta-IN"/>
+              </w:rPr>
+              <w:t>4</w:t>
+            </w:r>
+            <w:r>
+              <w:rPr>
+                <w:rFonts w:ascii="Latha" w:hAnsi="Latha" w:cs="Latha"/>
+                <w:b/>
+                <w:bCs/>
+                <w:sz w:val="22"/>
+                <w:cs/>
+                <w:lang w:bidi="ta-IN"/>
+              </w:rPr>
+              <w:t>ஷு</w:t>
+            </w:r>
+            <w:r>
+              <w:rPr>
+                <w:rFonts w:ascii="BRH Tamil Tab Extra" w:hAnsi="BRH Tamil Tab Extra" w:cs="Latha"/>
+                <w:b/>
+                <w:bCs/>
+              </w:rPr>
+              <w:t>…</w:t>
+            </w:r>
+            <w:r>
+              <w:rPr>
+                <w:rFonts w:ascii="Latha" w:hAnsi="Latha" w:cs="Latha"/>
+                <w:b/>
+                <w:bCs/>
+                <w:sz w:val="22"/>
+              </w:rPr>
+              <w:t xml:space="preserve"> </w:t>
+            </w:r>
+            <w:r>
+              <w:rPr>
+                <w:rFonts w:ascii="Latha" w:hAnsi="Latha" w:cs="Latha"/>
+                <w:b/>
+                <w:bCs/>
+                <w:sz w:val="22"/>
+                <w:cs/>
+                <w:lang w:bidi="ta-IN"/>
+              </w:rPr>
+              <w:t>யோ ரு</w:t>
+            </w:r>
+            <w:r>
+              <w:rPr>
+                <w:rFonts w:ascii="Latha" w:hAnsi="Latha" w:cs="Latha"/>
+                <w:b/>
+                <w:bCs/>
+                <w:sz w:val="22"/>
+                <w:highlight w:val="yellow"/>
+                <w:cs/>
+                <w:lang w:bidi="ta-IN"/>
+              </w:rPr>
+              <w:t>த்</w:t>
+            </w:r>
+            <w:r>
+              <w:rPr>
+                <w:rFonts w:ascii="BRH Tamil Tab Extra" w:hAnsi="BRH Tamil Tab Extra" w:cs="Latha"/>
+                <w:b/>
+                <w:bCs/>
+                <w:highlight w:val="yellow"/>
+              </w:rPr>
+              <w:t>…</w:t>
+            </w:r>
+            <w:r>
+              <w:rPr>
+                <w:rFonts w:ascii="Latha" w:hAnsi="Latha" w:cs="Latha"/>
+                <w:b/>
+                <w:bCs/>
+                <w:position w:val="-12"/>
+                <w:sz w:val="22"/>
+                <w:cs/>
+                <w:lang w:bidi="ta-IN"/>
+              </w:rPr>
+              <w:t>3</w:t>
+            </w:r>
+            <w:r>
+              <w:rPr>
+                <w:rFonts w:ascii="Latha" w:hAnsi="Latha" w:cs="Latha"/>
+                <w:b/>
+                <w:bCs/>
+                <w:sz w:val="22"/>
+                <w:cs/>
+                <w:lang w:bidi="ta-IN"/>
+              </w:rPr>
+              <w:t>ரோ</w:t>
+            </w:r>
+            <w:r>
+              <w:rPr>
+                <w:rFonts w:ascii="Latha" w:hAnsi="Latha" w:cs="Latha"/>
+                <w:b/>
+                <w:bCs/>
+                <w:sz w:val="22"/>
+              </w:rPr>
+              <w:t xml:space="preserve"> </w:t>
+            </w:r>
+            <w:r>
+              <w:rPr>
+                <w:rFonts w:ascii="Latha" w:hAnsi="Latha" w:cs="Latha"/>
+                <w:b/>
+                <w:bCs/>
+                <w:sz w:val="22"/>
+                <w:cs/>
+                <w:lang w:bidi="ta-IN"/>
+              </w:rPr>
+              <w:t>ரு</w:t>
+            </w:r>
+            <w:r>
+              <w:rPr>
+                <w:rFonts w:ascii="Latha" w:hAnsi="Latha" w:cs="Latha"/>
+                <w:b/>
+                <w:bCs/>
+                <w:sz w:val="22"/>
+                <w:highlight w:val="yellow"/>
+                <w:cs/>
+                <w:lang w:bidi="ta-IN"/>
+              </w:rPr>
+              <w:t>த்</w:t>
+            </w:r>
+            <w:r>
+              <w:rPr>
+                <w:rFonts w:ascii="BRH Tamil Tab Extra" w:hAnsi="BRH Tamil Tab Extra" w:cs="Latha"/>
+                <w:b/>
+                <w:bCs/>
+              </w:rPr>
+              <w:t>…</w:t>
+            </w:r>
+            <w:r>
+              <w:rPr>
+                <w:rFonts w:ascii="Latha" w:hAnsi="Latha" w:cs="Latha"/>
+                <w:b/>
+                <w:bCs/>
+                <w:position w:val="-12"/>
+                <w:sz w:val="22"/>
+                <w:cs/>
+                <w:lang w:bidi="ta-IN"/>
+              </w:rPr>
+              <w:t>3</w:t>
+            </w:r>
+            <w:r>
+              <w:rPr>
+                <w:rFonts w:ascii="Latha" w:hAnsi="Latha" w:cs="Latha"/>
+                <w:b/>
+                <w:bCs/>
+                <w:sz w:val="22"/>
+                <w:cs/>
+                <w:lang w:bidi="ta-IN"/>
+              </w:rPr>
+              <w:t>ரோ</w:t>
+            </w:r>
+            <w:r>
+              <w:rPr>
+                <w:rFonts w:ascii="Latha" w:hAnsi="Latha" w:cs="Latha"/>
+                <w:b/>
+                <w:bCs/>
+                <w:sz w:val="22"/>
+              </w:rPr>
+              <w:t xml:space="preserve"> </w:t>
+            </w:r>
+            <w:r>
+              <w:rPr>
+                <w:rFonts w:ascii="Latha" w:hAnsi="Latha" w:cs="Latha"/>
+                <w:b/>
+                <w:bCs/>
+                <w:sz w:val="22"/>
+                <w:cs/>
+                <w:lang w:bidi="ta-IN"/>
+              </w:rPr>
+              <w:t>ய ஓஷ</w:t>
+            </w:r>
+            <w:r>
+              <w:rPr>
+                <w:rFonts w:ascii="BRH Tamil Tab Extra" w:hAnsi="BRH Tamil Tab Extra" w:cs="Latha"/>
+                <w:b/>
+                <w:bCs/>
+                <w:sz w:val="28"/>
+              </w:rPr>
+              <w:t>†</w:t>
+            </w:r>
+            <w:r>
+              <w:rPr>
+                <w:rFonts w:ascii="Latha" w:hAnsi="Latha" w:cs="Latha"/>
+                <w:b/>
+                <w:bCs/>
+                <w:sz w:val="22"/>
+                <w:cs/>
+                <w:lang w:bidi="ta-IN"/>
+              </w:rPr>
+              <w:t>தீ</w:t>
+            </w:r>
+            <w:r>
+              <w:rPr>
+                <w:rFonts w:ascii="BRH Tamil Tab Extra" w:hAnsi="BRH Tamil Tab Extra" w:cs="Latha"/>
+                <w:b/>
+                <w:bCs/>
+              </w:rPr>
+              <w:t>…</w:t>
+            </w:r>
+            <w:r>
+              <w:rPr>
+                <w:rFonts w:ascii="Latha" w:hAnsi="Latha" w:cs="Latha"/>
+                <w:b/>
+                <w:bCs/>
+                <w:position w:val="-12"/>
+                <w:sz w:val="22"/>
+                <w:cs/>
+                <w:lang w:bidi="ta-IN"/>
+              </w:rPr>
+              <w:t>4</w:t>
+            </w:r>
+            <w:r>
+              <w:rPr>
+                <w:rFonts w:ascii="Latha" w:hAnsi="Latha" w:cs="Latha"/>
+                <w:b/>
+                <w:bCs/>
+                <w:sz w:val="22"/>
+                <w:cs/>
+                <w:lang w:bidi="ta-IN"/>
+              </w:rPr>
+              <w:t>ஷ்</w:t>
+            </w:r>
+            <w:r>
+              <w:rPr>
+                <w:rFonts w:ascii="Latha" w:hAnsi="Latha" w:cs="Latha"/>
+                <w:b/>
+                <w:bCs/>
+                <w:sz w:val="22"/>
+                <w:lang w:bidi="ta-IN"/>
+              </w:rPr>
+              <w:t xml:space="preserve"> </w:t>
+            </w:r>
+            <w:r>
+              <w:rPr>
+                <w:rFonts w:ascii="Latha" w:hAnsi="Latha" w:cs="Latha"/>
+                <w:b/>
+                <w:bCs/>
+                <w:sz w:val="22"/>
+                <w:cs/>
+                <w:lang w:bidi="ta-IN"/>
+              </w:rPr>
+              <w:t>வோஷ</w:t>
+            </w:r>
+            <w:r>
+              <w:rPr>
+                <w:rFonts w:ascii="BRH Tamil Tab Extra" w:hAnsi="BRH Tamil Tab Extra" w:cs="Latha"/>
+                <w:b/>
+                <w:bCs/>
+                <w:sz w:val="28"/>
+              </w:rPr>
+              <w:t>†</w:t>
+            </w:r>
+            <w:r>
+              <w:rPr>
+                <w:rFonts w:ascii="Latha" w:hAnsi="Latha" w:cs="Latha"/>
+                <w:b/>
+                <w:bCs/>
+                <w:sz w:val="22"/>
+                <w:cs/>
+                <w:lang w:bidi="ta-IN"/>
+              </w:rPr>
+              <w:t>தீ</w:t>
+            </w:r>
+            <w:r>
+              <w:rPr>
+                <w:rFonts w:ascii="Latha" w:hAnsi="Latha" w:cs="Latha"/>
+                <w:b/>
+                <w:bCs/>
+                <w:position w:val="-12"/>
+                <w:sz w:val="22"/>
+                <w:cs/>
+                <w:lang w:bidi="ta-IN"/>
+              </w:rPr>
+              <w:t>4</w:t>
+            </w:r>
+            <w:r>
+              <w:rPr>
+                <w:rFonts w:ascii="Latha" w:hAnsi="Latha" w:cs="Latha"/>
+                <w:b/>
+                <w:bCs/>
+                <w:sz w:val="22"/>
+                <w:cs/>
+                <w:lang w:bidi="ta-IN"/>
+              </w:rPr>
+              <w:t>ஷு</w:t>
+            </w:r>
+            <w:r>
+              <w:rPr>
+                <w:rFonts w:ascii="BRH Tamil Tab Extra" w:hAnsi="BRH Tamil Tab Extra" w:cs="Latha"/>
+                <w:b/>
+                <w:bCs/>
+              </w:rPr>
+              <w:t>…</w:t>
+            </w:r>
+            <w:r>
+              <w:rPr>
+                <w:rFonts w:ascii="Latha" w:hAnsi="Latha" w:cs="Latha"/>
+                <w:b/>
+                <w:bCs/>
+                <w:sz w:val="22"/>
+              </w:rPr>
+              <w:t xml:space="preserve"> </w:t>
+            </w:r>
+            <w:r>
+              <w:rPr>
+                <w:rFonts w:ascii="Latha" w:hAnsi="Latha" w:cs="Latha"/>
+                <w:b/>
+                <w:bCs/>
+                <w:sz w:val="22"/>
+                <w:cs/>
+                <w:lang w:bidi="ta-IN"/>
+              </w:rPr>
+              <w:t>யோ ரு</w:t>
+            </w:r>
+            <w:r>
+              <w:rPr>
+                <w:rFonts w:ascii="BRH Tamil Tab Extra" w:hAnsi="BRH Tamil Tab Extra" w:cs="Latha"/>
+                <w:b/>
+                <w:bCs/>
+              </w:rPr>
+              <w:t>…</w:t>
+            </w:r>
+            <w:r>
+              <w:rPr>
+                <w:rFonts w:ascii="Latha" w:hAnsi="Latha" w:cs="Latha"/>
+                <w:b/>
+                <w:bCs/>
+                <w:sz w:val="22"/>
+                <w:cs/>
+                <w:lang w:bidi="ta-IN"/>
+              </w:rPr>
+              <w:t>த்</w:t>
+            </w:r>
+            <w:r>
+              <w:rPr>
+                <w:rFonts w:ascii="Latha" w:hAnsi="Latha" w:cs="Latha"/>
+                <w:b/>
+                <w:bCs/>
+                <w:position w:val="-12"/>
+                <w:sz w:val="22"/>
+                <w:cs/>
+                <w:lang w:bidi="ta-IN"/>
+              </w:rPr>
+              <w:t>3</w:t>
+            </w:r>
+            <w:r>
+              <w:rPr>
+                <w:rFonts w:ascii="Latha" w:hAnsi="Latha" w:cs="Latha"/>
+                <w:b/>
+                <w:bCs/>
+                <w:sz w:val="22"/>
+                <w:cs/>
+                <w:lang w:bidi="ta-IN"/>
+              </w:rPr>
+              <w:t>ர</w:t>
+            </w:r>
+            <w:r>
+              <w:rPr>
+                <w:rFonts w:ascii="Latha" w:hAnsi="Latha" w:cs="Latha"/>
+                <w:b/>
+                <w:bCs/>
+                <w:szCs w:val="24"/>
+                <w:cs/>
+                <w:lang w:bidi="ta-IN"/>
+              </w:rPr>
+              <w:t>:</w:t>
+            </w:r>
+            <w:r>
+              <w:rPr>
+                <w:rFonts w:ascii="Latha" w:hAnsi="Latha" w:cs="Latha"/>
+                <w:b/>
+                <w:bCs/>
+                <w:sz w:val="22"/>
+                <w:cs/>
+                <w:lang w:bidi="ta-IN"/>
+              </w:rPr>
+              <w:t xml:space="preserve"> </w:t>
+            </w:r>
+            <w:r>
+              <w:rPr>
+                <w:rFonts w:ascii="Latha" w:hAnsi="Latha" w:cs="Latha"/>
+                <w:b/>
+                <w:bCs/>
+                <w:sz w:val="22"/>
+              </w:rPr>
+              <w:t xml:space="preserve">|  </w:t>
+            </w:r>
+          </w:p>
+          <w:p>
+            <w:pPr>
+              <w:widowControl w:val="0"/>
+              <w:autoSpaceDE w:val="0"/>
+              <w:autoSpaceDN w:val="0"/>
+              <w:adjustRightInd w:val="0"/>
+              <w:spacing w:before="0" w:line="240" w:lineRule="auto"/>
+              <w:rPr>
+                <w:rFonts w:cs="BRH Malayalam Extra"/>
+                <w:szCs w:val="40"/>
+              </w:rPr>
+            </w:pPr>
+          </w:p>
+        </w:tc>
+        <w:tc>
+          <w:tcPr>
+            <w:tcW w:w="6951" w:type="dxa"/>
+            <w:tcBorders>
+              <w:top w:val="single" w:sz="4" w:space="0" w:color="auto"/>
+              <w:bottom w:val="single" w:sz="4" w:space="0" w:color="auto"/>
+              <w:right w:val="single" w:sz="4" w:space="0" w:color="auto"/>
+            </w:tcBorders>
+          </w:tcPr>
+          <w:p>
+            <w:pPr>
+              <w:pStyle w:val="Heading2"/>
+            </w:pPr>
+            <w:r>
+              <w:t xml:space="preserve">Chapter No. - </w:t>
+            </w:r>
+            <w:r>
+              <w:t>1</w:t>
+            </w:r>
+            <w:r>
+              <w:t>.1</w:t>
+            </w:r>
+            <w:r>
+              <w:t>2</w:t>
+            </w:r>
+            <w:r>
+              <w:t xml:space="preserve"> </w:t>
+            </w:r>
+          </w:p>
+          <w:p>
+            <w:pPr>
+              <w:spacing w:line="252" w:lineRule="auto"/>
+              <w:rPr>
+                <w:rFonts w:ascii="Latha" w:hAnsi="Latha" w:cs="Latha"/>
+                <w:b/>
+                <w:bCs/>
+                <w:sz w:val="22"/>
+              </w:rPr>
+            </w:pPr>
+            <w:r>
+              <w:rPr>
+                <w:rFonts w:ascii="Latha" w:hAnsi="Latha" w:cs="Latha"/>
+                <w:b/>
+                <w:bCs/>
+                <w:szCs w:val="24"/>
+                <w:cs/>
+                <w:lang w:bidi="ta-IN"/>
+              </w:rPr>
+              <w:t>21.</w:t>
+            </w:r>
+            <w:r>
+              <w:rPr>
+                <w:rFonts w:ascii="Latha" w:hAnsi="Latha" w:cs="Latha"/>
+                <w:b/>
+                <w:bCs/>
+                <w:sz w:val="22"/>
+                <w:cs/>
+                <w:lang w:bidi="ta-IN"/>
+              </w:rPr>
+              <w:t xml:space="preserve"> ஓஷ</w:t>
+            </w:r>
+            <w:r>
+              <w:rPr>
+                <w:rFonts w:ascii="BRH Tamil Tab Extra" w:hAnsi="BRH Tamil Tab Extra" w:cs="Latha"/>
+                <w:b/>
+                <w:bCs/>
+                <w:sz w:val="28"/>
+              </w:rPr>
+              <w:t>†</w:t>
+            </w:r>
+            <w:r>
+              <w:rPr>
+                <w:rFonts w:ascii="Latha" w:hAnsi="Latha" w:cs="Latha"/>
+                <w:b/>
+                <w:bCs/>
+                <w:sz w:val="22"/>
+                <w:cs/>
+                <w:lang w:bidi="ta-IN"/>
+              </w:rPr>
+              <w:t>தீ</w:t>
+            </w:r>
+            <w:r>
+              <w:rPr>
+                <w:rFonts w:ascii="Latha" w:hAnsi="Latha" w:cs="Latha"/>
+                <w:b/>
+                <w:bCs/>
+                <w:position w:val="-12"/>
+                <w:sz w:val="22"/>
+                <w:cs/>
+                <w:lang w:bidi="ta-IN"/>
+              </w:rPr>
+              <w:t>4</w:t>
+            </w:r>
+            <w:r>
+              <w:rPr>
+                <w:rFonts w:ascii="Latha" w:hAnsi="Latha" w:cs="Latha"/>
+                <w:b/>
+                <w:bCs/>
+                <w:sz w:val="22"/>
+                <w:cs/>
+                <w:lang w:bidi="ta-IN"/>
+              </w:rPr>
+              <w:t xml:space="preserve">ஷு </w:t>
+            </w:r>
+            <w:r>
+              <w:rPr>
+                <w:rFonts w:ascii="Latha" w:hAnsi="Latha" w:cs="Latha"/>
+                <w:b/>
+                <w:bCs/>
+                <w:sz w:val="22"/>
+              </w:rPr>
+              <w:t xml:space="preserve">| </w:t>
+            </w:r>
+            <w:r>
+              <w:rPr>
+                <w:rFonts w:ascii="Latha" w:hAnsi="Latha" w:cs="Latha"/>
+                <w:b/>
+                <w:bCs/>
+                <w:sz w:val="22"/>
+                <w:cs/>
+                <w:lang w:bidi="ta-IN"/>
+              </w:rPr>
+              <w:t>ய</w:t>
+            </w:r>
+            <w:r>
+              <w:rPr>
+                <w:rFonts w:ascii="Latha" w:hAnsi="Latha" w:cs="Latha"/>
+                <w:b/>
+                <w:bCs/>
+                <w:szCs w:val="24"/>
+                <w:cs/>
+                <w:lang w:bidi="ta-IN"/>
+              </w:rPr>
+              <w:t>:</w:t>
+            </w:r>
+            <w:r>
+              <w:rPr>
+                <w:rFonts w:ascii="Latha" w:hAnsi="Latha" w:cs="Latha"/>
+                <w:b/>
+                <w:bCs/>
+                <w:sz w:val="22"/>
+                <w:cs/>
+                <w:lang w:bidi="ta-IN"/>
+              </w:rPr>
+              <w:t xml:space="preserve"> </w:t>
+            </w:r>
+            <w:r>
+              <w:rPr>
+                <w:rFonts w:ascii="Latha" w:hAnsi="Latha" w:cs="Latha"/>
+                <w:b/>
+                <w:bCs/>
+                <w:sz w:val="22"/>
+              </w:rPr>
+              <w:t xml:space="preserve">| </w:t>
+            </w:r>
+            <w:r>
+              <w:rPr>
+                <w:rFonts w:ascii="Latha" w:hAnsi="Latha" w:cs="Latha"/>
+                <w:b/>
+                <w:bCs/>
+                <w:sz w:val="22"/>
+                <w:cs/>
+                <w:lang w:bidi="ta-IN"/>
+              </w:rPr>
+              <w:t>ரு</w:t>
+            </w:r>
+            <w:r>
+              <w:rPr>
+                <w:rFonts w:ascii="BRH Tamil Tab Extra" w:hAnsi="BRH Tamil Tab Extra" w:cs="Latha"/>
+                <w:b/>
+                <w:bCs/>
+              </w:rPr>
+              <w:t>…</w:t>
+            </w:r>
+            <w:r>
+              <w:rPr>
+                <w:rFonts w:ascii="Latha" w:hAnsi="Latha" w:cs="Latha"/>
+                <w:b/>
+                <w:bCs/>
+                <w:sz w:val="22"/>
+                <w:cs/>
+                <w:lang w:bidi="ta-IN"/>
+              </w:rPr>
+              <w:t>த்</w:t>
+            </w:r>
+            <w:r>
+              <w:rPr>
+                <w:rFonts w:ascii="Latha" w:hAnsi="Latha" w:cs="Latha"/>
+                <w:b/>
+                <w:bCs/>
+                <w:position w:val="-12"/>
+                <w:sz w:val="22"/>
+                <w:cs/>
+                <w:lang w:bidi="ta-IN"/>
+              </w:rPr>
+              <w:t>3</w:t>
+            </w:r>
+            <w:r>
+              <w:rPr>
+                <w:rFonts w:ascii="Latha" w:hAnsi="Latha" w:cs="Latha"/>
+                <w:b/>
+                <w:bCs/>
+                <w:sz w:val="22"/>
+                <w:cs/>
+                <w:lang w:bidi="ta-IN"/>
+              </w:rPr>
+              <w:t>ர</w:t>
+            </w:r>
+            <w:r>
+              <w:rPr>
+                <w:rFonts w:ascii="Latha" w:hAnsi="Latha" w:cs="Latha"/>
+                <w:b/>
+                <w:bCs/>
+                <w:szCs w:val="24"/>
+                <w:cs/>
+                <w:lang w:bidi="ta-IN"/>
+              </w:rPr>
+              <w:t>:</w:t>
+            </w:r>
+            <w:r>
+              <w:rPr>
+                <w:rFonts w:ascii="Latha" w:hAnsi="Latha" w:cs="Latha"/>
+                <w:b/>
+                <w:bCs/>
+                <w:sz w:val="22"/>
+                <w:cs/>
+                <w:lang w:bidi="ta-IN"/>
+              </w:rPr>
+              <w:t xml:space="preserve"> </w:t>
+            </w:r>
+            <w:r>
+              <w:rPr>
+                <w:rFonts w:ascii="Latha" w:hAnsi="Latha" w:cs="Latha"/>
+                <w:b/>
+                <w:bCs/>
+                <w:sz w:val="22"/>
+              </w:rPr>
+              <w:t>|</w:t>
+            </w:r>
+          </w:p>
+          <w:p>
+            <w:pPr>
+              <w:spacing w:line="252" w:lineRule="auto"/>
+              <w:rPr>
+                <w:rFonts w:ascii="Latha" w:hAnsi="Latha" w:cs="Latha"/>
+                <w:b/>
+                <w:bCs/>
+                <w:sz w:val="22"/>
+              </w:rPr>
+            </w:pPr>
+            <w:r>
+              <w:rPr>
+                <w:rFonts w:ascii="Latha" w:hAnsi="Latha" w:cs="Latha"/>
+                <w:b/>
+                <w:bCs/>
+                <w:sz w:val="22"/>
+                <w:cs/>
+                <w:lang w:bidi="ta-IN"/>
+              </w:rPr>
+              <w:t xml:space="preserve"> ஓஷ</w:t>
+            </w:r>
+            <w:r>
+              <w:rPr>
+                <w:rFonts w:ascii="BRH Tamil Tab Extra" w:hAnsi="BRH Tamil Tab Extra" w:cs="Latha"/>
+                <w:b/>
+                <w:bCs/>
+                <w:sz w:val="28"/>
+              </w:rPr>
+              <w:t>†</w:t>
+            </w:r>
+            <w:r>
+              <w:rPr>
+                <w:rFonts w:ascii="Latha" w:hAnsi="Latha" w:cs="Latha"/>
+                <w:b/>
+                <w:bCs/>
+                <w:sz w:val="22"/>
+                <w:cs/>
+                <w:lang w:bidi="ta-IN"/>
+              </w:rPr>
+              <w:t>தீ</w:t>
+            </w:r>
+            <w:r>
+              <w:rPr>
+                <w:rFonts w:ascii="Latha" w:hAnsi="Latha" w:cs="Latha"/>
+                <w:b/>
+                <w:bCs/>
+                <w:position w:val="-12"/>
+                <w:sz w:val="22"/>
+                <w:cs/>
+                <w:lang w:bidi="ta-IN"/>
+              </w:rPr>
+              <w:t>4</w:t>
+            </w:r>
+            <w:r>
+              <w:rPr>
+                <w:rFonts w:ascii="Latha" w:hAnsi="Latha" w:cs="Latha"/>
+                <w:b/>
+                <w:bCs/>
+                <w:sz w:val="22"/>
+                <w:cs/>
+                <w:lang w:bidi="ta-IN"/>
+              </w:rPr>
+              <w:t>ஷு</w:t>
+            </w:r>
+            <w:r>
+              <w:rPr>
+                <w:rFonts w:ascii="BRH Tamil Tab Extra" w:hAnsi="BRH Tamil Tab Extra" w:cs="Latha"/>
+                <w:b/>
+                <w:bCs/>
+              </w:rPr>
+              <w:t>…</w:t>
+            </w:r>
+            <w:r>
+              <w:rPr>
+                <w:rFonts w:ascii="Latha" w:hAnsi="Latha" w:cs="Latha"/>
+                <w:b/>
+                <w:bCs/>
+                <w:sz w:val="22"/>
+              </w:rPr>
+              <w:t xml:space="preserve"> </w:t>
+            </w:r>
+            <w:r>
+              <w:rPr>
+                <w:rFonts w:ascii="Latha" w:hAnsi="Latha" w:cs="Latha"/>
+                <w:b/>
+                <w:bCs/>
+                <w:sz w:val="22"/>
+                <w:cs/>
+                <w:lang w:bidi="ta-IN"/>
+              </w:rPr>
+              <w:t>யோ ய ஓஷ</w:t>
+            </w:r>
+            <w:r>
+              <w:rPr>
+                <w:rFonts w:ascii="BRH Tamil Tab Extra" w:hAnsi="BRH Tamil Tab Extra" w:cs="Latha"/>
+                <w:b/>
+                <w:bCs/>
+                <w:sz w:val="28"/>
+              </w:rPr>
+              <w:t>†</w:t>
+            </w:r>
+            <w:r>
+              <w:rPr>
+                <w:rFonts w:ascii="Latha" w:hAnsi="Latha" w:cs="Latha"/>
+                <w:b/>
+                <w:bCs/>
+                <w:sz w:val="22"/>
+                <w:cs/>
+                <w:lang w:bidi="ta-IN"/>
+              </w:rPr>
+              <w:t>தீ</w:t>
+            </w:r>
+            <w:r>
+              <w:rPr>
+                <w:rFonts w:ascii="BRH Tamil Tab Extra" w:hAnsi="BRH Tamil Tab Extra" w:cs="Latha"/>
+                <w:b/>
+                <w:bCs/>
+              </w:rPr>
+              <w:t>…</w:t>
+            </w:r>
+            <w:r>
+              <w:rPr>
+                <w:rFonts w:ascii="Latha" w:hAnsi="Latha" w:cs="Latha"/>
+                <w:b/>
+                <w:bCs/>
+                <w:position w:val="-12"/>
+                <w:sz w:val="22"/>
+                <w:cs/>
+                <w:lang w:bidi="ta-IN"/>
+              </w:rPr>
+              <w:t>4</w:t>
+            </w:r>
+            <w:r>
+              <w:rPr>
+                <w:rFonts w:ascii="Latha" w:hAnsi="Latha" w:cs="Latha"/>
+                <w:b/>
+                <w:bCs/>
+                <w:sz w:val="22"/>
+                <w:cs/>
+                <w:lang w:bidi="ta-IN"/>
+              </w:rPr>
+              <w:t>ஷ்</w:t>
+            </w:r>
+            <w:r>
+              <w:rPr>
+                <w:rFonts w:ascii="Latha" w:hAnsi="Latha" w:cs="Latha"/>
+                <w:b/>
+                <w:bCs/>
+                <w:sz w:val="22"/>
+                <w:lang w:bidi="ta-IN"/>
+              </w:rPr>
+              <w:t xml:space="preserve"> </w:t>
+            </w:r>
+            <w:r>
+              <w:rPr>
+                <w:rFonts w:ascii="Latha" w:hAnsi="Latha" w:cs="Latha"/>
+                <w:b/>
+                <w:bCs/>
+                <w:sz w:val="22"/>
+                <w:cs/>
+                <w:lang w:bidi="ta-IN"/>
+              </w:rPr>
+              <w:t>வோஷ</w:t>
+            </w:r>
+            <w:r>
+              <w:rPr>
+                <w:rFonts w:ascii="BRH Tamil Tab Extra" w:hAnsi="BRH Tamil Tab Extra" w:cs="Latha"/>
+                <w:b/>
+                <w:bCs/>
+                <w:sz w:val="28"/>
+              </w:rPr>
+              <w:t>†</w:t>
+            </w:r>
+            <w:r>
+              <w:rPr>
+                <w:rFonts w:ascii="Latha" w:hAnsi="Latha" w:cs="Latha"/>
+                <w:b/>
+                <w:bCs/>
+                <w:sz w:val="22"/>
+                <w:cs/>
+                <w:lang w:bidi="ta-IN"/>
+              </w:rPr>
+              <w:t>தீ</w:t>
+            </w:r>
+            <w:r>
+              <w:rPr>
+                <w:rFonts w:ascii="Latha" w:hAnsi="Latha" w:cs="Latha"/>
+                <w:b/>
+                <w:bCs/>
+                <w:position w:val="-12"/>
+                <w:sz w:val="22"/>
+                <w:cs/>
+                <w:lang w:bidi="ta-IN"/>
+              </w:rPr>
+              <w:t>4</w:t>
+            </w:r>
+            <w:r>
+              <w:rPr>
+                <w:rFonts w:ascii="Latha" w:hAnsi="Latha" w:cs="Latha"/>
+                <w:b/>
+                <w:bCs/>
+                <w:sz w:val="22"/>
+                <w:cs/>
+                <w:lang w:bidi="ta-IN"/>
+              </w:rPr>
+              <w:t>ஷு</w:t>
+            </w:r>
+            <w:r>
+              <w:rPr>
+                <w:rFonts w:ascii="BRH Tamil Tab Extra" w:hAnsi="BRH Tamil Tab Extra" w:cs="Latha"/>
+                <w:b/>
+                <w:bCs/>
+              </w:rPr>
+              <w:t>…</w:t>
+            </w:r>
+            <w:r>
+              <w:rPr>
+                <w:rFonts w:ascii="Latha" w:hAnsi="Latha" w:cs="Latha"/>
+                <w:b/>
+                <w:bCs/>
+                <w:sz w:val="22"/>
+              </w:rPr>
+              <w:t xml:space="preserve"> </w:t>
+            </w:r>
+            <w:r>
+              <w:rPr>
+                <w:rFonts w:ascii="Latha" w:hAnsi="Latha" w:cs="Latha"/>
+                <w:b/>
+                <w:bCs/>
+                <w:sz w:val="22"/>
+                <w:cs/>
+                <w:lang w:bidi="ta-IN"/>
+              </w:rPr>
+              <w:t xml:space="preserve">யோ </w:t>
+            </w:r>
+            <w:r>
+              <w:rPr>
+                <w:rFonts w:ascii="Latha" w:hAnsi="Latha" w:cs="Latha"/>
+                <w:b/>
+                <w:bCs/>
+                <w:sz w:val="22"/>
+                <w:highlight w:val="green"/>
+                <w:cs/>
+                <w:lang w:bidi="ta-IN"/>
+              </w:rPr>
+              <w:t>ரு</w:t>
+            </w:r>
+            <w:r>
+              <w:rPr>
+                <w:rFonts w:ascii="BRH Tamil Tab Extra" w:hAnsi="BRH Tamil Tab Extra" w:cs="Latha"/>
+                <w:b/>
+                <w:bCs/>
+              </w:rPr>
+              <w:t>…</w:t>
+            </w:r>
+            <w:r>
+              <w:rPr>
+                <w:rFonts w:ascii="Latha" w:hAnsi="Latha" w:cs="Latha"/>
+                <w:b/>
+                <w:bCs/>
+                <w:sz w:val="22"/>
+                <w:cs/>
+                <w:lang w:bidi="ta-IN"/>
+              </w:rPr>
+              <w:t>த்</w:t>
+            </w:r>
+            <w:r>
+              <w:rPr>
+                <w:rFonts w:ascii="Latha" w:hAnsi="Latha" w:cs="Latha"/>
+                <w:b/>
+                <w:bCs/>
+                <w:position w:val="-12"/>
+                <w:sz w:val="22"/>
+                <w:cs/>
+                <w:lang w:bidi="ta-IN"/>
+              </w:rPr>
+              <w:t>3</w:t>
+            </w:r>
+            <w:r>
+              <w:rPr>
+                <w:rFonts w:ascii="Latha" w:hAnsi="Latha" w:cs="Latha"/>
+                <w:b/>
+                <w:bCs/>
+                <w:sz w:val="22"/>
+                <w:cs/>
+                <w:lang w:bidi="ta-IN"/>
+              </w:rPr>
+              <w:t>ரோ</w:t>
+            </w:r>
+            <w:r>
+              <w:rPr>
+                <w:rFonts w:ascii="Latha" w:hAnsi="Latha" w:cs="Latha"/>
+                <w:b/>
+                <w:bCs/>
+                <w:sz w:val="22"/>
+              </w:rPr>
+              <w:t xml:space="preserve"> </w:t>
+            </w:r>
+            <w:r>
+              <w:rPr>
+                <w:rFonts w:ascii="Latha" w:hAnsi="Latha" w:cs="Latha"/>
+                <w:b/>
+                <w:bCs/>
+                <w:sz w:val="22"/>
+                <w:highlight w:val="green"/>
+                <w:cs/>
+                <w:lang w:bidi="ta-IN"/>
+              </w:rPr>
+              <w:t>ரு</w:t>
+            </w:r>
+            <w:r>
+              <w:rPr>
+                <w:rFonts w:ascii="BRH Tamil Tab Extra" w:hAnsi="BRH Tamil Tab Extra" w:cs="Latha"/>
+                <w:b/>
+                <w:bCs/>
+              </w:rPr>
+              <w:t>…</w:t>
+            </w:r>
+            <w:r>
+              <w:rPr>
+                <w:rFonts w:ascii="Latha" w:hAnsi="Latha" w:cs="Latha"/>
+                <w:b/>
+                <w:bCs/>
+                <w:sz w:val="22"/>
+                <w:cs/>
+                <w:lang w:bidi="ta-IN"/>
+              </w:rPr>
+              <w:t>த்</w:t>
+            </w:r>
+            <w:r>
+              <w:rPr>
+                <w:rFonts w:ascii="Latha" w:hAnsi="Latha" w:cs="Latha"/>
+                <w:b/>
+                <w:bCs/>
+                <w:position w:val="-12"/>
+                <w:sz w:val="22"/>
+                <w:cs/>
+                <w:lang w:bidi="ta-IN"/>
+              </w:rPr>
+              <w:t>3</w:t>
+            </w:r>
+            <w:r>
+              <w:rPr>
+                <w:rFonts w:ascii="Latha" w:hAnsi="Latha" w:cs="Latha"/>
+                <w:b/>
+                <w:bCs/>
+                <w:sz w:val="22"/>
+                <w:cs/>
+                <w:lang w:bidi="ta-IN"/>
+              </w:rPr>
+              <w:t>ரோ</w:t>
+            </w:r>
+            <w:r>
+              <w:rPr>
+                <w:rFonts w:ascii="Latha" w:hAnsi="Latha" w:cs="Latha"/>
+                <w:b/>
+                <w:bCs/>
+                <w:sz w:val="22"/>
+              </w:rPr>
+              <w:t xml:space="preserve"> </w:t>
+            </w:r>
+            <w:r>
+              <w:rPr>
+                <w:rFonts w:ascii="Latha" w:hAnsi="Latha" w:cs="Latha"/>
+                <w:b/>
+                <w:bCs/>
+                <w:sz w:val="22"/>
+                <w:cs/>
+                <w:lang w:bidi="ta-IN"/>
+              </w:rPr>
+              <w:t>ய ஓஷ</w:t>
+            </w:r>
+            <w:r>
+              <w:rPr>
+                <w:rFonts w:ascii="BRH Tamil Tab Extra" w:hAnsi="BRH Tamil Tab Extra" w:cs="Latha"/>
+                <w:b/>
+                <w:bCs/>
+                <w:sz w:val="28"/>
+              </w:rPr>
+              <w:t>†</w:t>
+            </w:r>
+            <w:r>
+              <w:rPr>
+                <w:rFonts w:ascii="Latha" w:hAnsi="Latha" w:cs="Latha"/>
+                <w:b/>
+                <w:bCs/>
+                <w:sz w:val="22"/>
+                <w:cs/>
+                <w:lang w:bidi="ta-IN"/>
+              </w:rPr>
+              <w:t>தீ</w:t>
+            </w:r>
+            <w:r>
+              <w:rPr>
+                <w:rFonts w:ascii="BRH Tamil Tab Extra" w:hAnsi="BRH Tamil Tab Extra" w:cs="Latha"/>
+                <w:b/>
+                <w:bCs/>
+              </w:rPr>
+              <w:t>…</w:t>
+            </w:r>
+            <w:r>
+              <w:rPr>
+                <w:rFonts w:ascii="Latha" w:hAnsi="Latha" w:cs="Latha"/>
+                <w:b/>
+                <w:bCs/>
+                <w:position w:val="-12"/>
+                <w:sz w:val="22"/>
+                <w:cs/>
+                <w:lang w:bidi="ta-IN"/>
+              </w:rPr>
+              <w:t>4</w:t>
+            </w:r>
+            <w:r>
+              <w:rPr>
+                <w:rFonts w:ascii="Latha" w:hAnsi="Latha" w:cs="Latha"/>
+                <w:b/>
+                <w:bCs/>
+                <w:sz w:val="22"/>
+                <w:cs/>
+                <w:lang w:bidi="ta-IN"/>
+              </w:rPr>
+              <w:t>ஷ்</w:t>
+            </w:r>
+            <w:r>
+              <w:rPr>
+                <w:rFonts w:ascii="Latha" w:hAnsi="Latha" w:cs="Latha"/>
+                <w:b/>
+                <w:bCs/>
+                <w:sz w:val="22"/>
+                <w:lang w:bidi="ta-IN"/>
+              </w:rPr>
+              <w:t xml:space="preserve"> </w:t>
+            </w:r>
+            <w:r>
+              <w:rPr>
+                <w:rFonts w:ascii="Latha" w:hAnsi="Latha" w:cs="Latha"/>
+                <w:b/>
+                <w:bCs/>
+                <w:sz w:val="22"/>
+                <w:cs/>
+                <w:lang w:bidi="ta-IN"/>
+              </w:rPr>
+              <w:t>வோஷ</w:t>
+            </w:r>
+            <w:r>
+              <w:rPr>
+                <w:rFonts w:ascii="BRH Tamil Tab Extra" w:hAnsi="BRH Tamil Tab Extra" w:cs="Latha"/>
+                <w:b/>
+                <w:bCs/>
+                <w:sz w:val="28"/>
+              </w:rPr>
+              <w:t>†</w:t>
+            </w:r>
+            <w:r>
+              <w:rPr>
+                <w:rFonts w:ascii="Latha" w:hAnsi="Latha" w:cs="Latha"/>
+                <w:b/>
+                <w:bCs/>
+                <w:sz w:val="22"/>
+                <w:cs/>
+                <w:lang w:bidi="ta-IN"/>
+              </w:rPr>
+              <w:t>தீ</w:t>
+            </w:r>
+            <w:r>
+              <w:rPr>
+                <w:rFonts w:ascii="Latha" w:hAnsi="Latha" w:cs="Latha"/>
+                <w:b/>
+                <w:bCs/>
+                <w:position w:val="-12"/>
+                <w:sz w:val="22"/>
+                <w:cs/>
+                <w:lang w:bidi="ta-IN"/>
+              </w:rPr>
+              <w:t>4</w:t>
+            </w:r>
+            <w:r>
+              <w:rPr>
+                <w:rFonts w:ascii="Latha" w:hAnsi="Latha" w:cs="Latha"/>
+                <w:b/>
+                <w:bCs/>
+                <w:sz w:val="22"/>
+                <w:cs/>
+                <w:lang w:bidi="ta-IN"/>
+              </w:rPr>
+              <w:t>ஷு</w:t>
+            </w:r>
+            <w:r>
+              <w:rPr>
+                <w:rFonts w:ascii="BRH Tamil Tab Extra" w:hAnsi="BRH Tamil Tab Extra" w:cs="Latha"/>
+                <w:b/>
+                <w:bCs/>
+              </w:rPr>
+              <w:t>…</w:t>
+            </w:r>
+            <w:r>
+              <w:rPr>
+                <w:rFonts w:ascii="Latha" w:hAnsi="Latha" w:cs="Latha"/>
+                <w:b/>
+                <w:bCs/>
+                <w:sz w:val="22"/>
+              </w:rPr>
+              <w:t xml:space="preserve"> </w:t>
+            </w:r>
+            <w:r>
+              <w:rPr>
+                <w:rFonts w:ascii="Latha" w:hAnsi="Latha" w:cs="Latha"/>
+                <w:b/>
+                <w:bCs/>
+                <w:sz w:val="22"/>
+                <w:cs/>
+                <w:lang w:bidi="ta-IN"/>
+              </w:rPr>
+              <w:t>யோ ரு</w:t>
+            </w:r>
+            <w:r>
+              <w:rPr>
+                <w:rFonts w:ascii="BRH Tamil Tab Extra" w:hAnsi="BRH Tamil Tab Extra" w:cs="Latha"/>
+                <w:b/>
+                <w:bCs/>
+              </w:rPr>
+              <w:t>…</w:t>
+            </w:r>
+            <w:r>
+              <w:rPr>
+                <w:rFonts w:ascii="Latha" w:hAnsi="Latha" w:cs="Latha"/>
+                <w:b/>
+                <w:bCs/>
+                <w:sz w:val="22"/>
+                <w:cs/>
+                <w:lang w:bidi="ta-IN"/>
+              </w:rPr>
+              <w:t>த்</w:t>
+            </w:r>
+            <w:r>
+              <w:rPr>
+                <w:rFonts w:ascii="Latha" w:hAnsi="Latha" w:cs="Latha"/>
+                <w:b/>
+                <w:bCs/>
+                <w:position w:val="-12"/>
+                <w:sz w:val="22"/>
+                <w:cs/>
+                <w:lang w:bidi="ta-IN"/>
+              </w:rPr>
+              <w:t>3</w:t>
+            </w:r>
+            <w:r>
+              <w:rPr>
+                <w:rFonts w:ascii="Latha" w:hAnsi="Latha" w:cs="Latha"/>
+                <w:b/>
+                <w:bCs/>
+                <w:sz w:val="22"/>
+                <w:cs/>
+                <w:lang w:bidi="ta-IN"/>
+              </w:rPr>
+              <w:t>ர</w:t>
+            </w:r>
+            <w:r>
+              <w:rPr>
+                <w:rFonts w:ascii="Latha" w:hAnsi="Latha" w:cs="Latha"/>
+                <w:b/>
+                <w:bCs/>
+                <w:szCs w:val="24"/>
+                <w:cs/>
+                <w:lang w:bidi="ta-IN"/>
+              </w:rPr>
+              <w:t>:</w:t>
+            </w:r>
+            <w:r>
+              <w:rPr>
+                <w:rFonts w:ascii="Latha" w:hAnsi="Latha" w:cs="Latha"/>
+                <w:b/>
+                <w:bCs/>
+                <w:sz w:val="22"/>
+                <w:cs/>
+                <w:lang w:bidi="ta-IN"/>
+              </w:rPr>
+              <w:t xml:space="preserve"> </w:t>
+            </w:r>
+            <w:r>
+              <w:rPr>
+                <w:rFonts w:ascii="Latha" w:hAnsi="Latha" w:cs="Latha"/>
+                <w:b/>
+                <w:bCs/>
+                <w:sz w:val="22"/>
+              </w:rPr>
+              <w:t xml:space="preserve">|  </w:t>
+            </w:r>
+          </w:p>
+          <w:p>
+            <w:pPr>
+              <w:widowControl w:val="0"/>
+              <w:autoSpaceDE w:val="0"/>
+              <w:autoSpaceDN w:val="0"/>
+              <w:adjustRightInd w:val="0"/>
+              <w:spacing w:before="0" w:line="240" w:lineRule="auto"/>
+              <w:rPr>
+                <w:rFonts w:cs="BRH Malayalam Extra"/>
+                <w:color w:val="000000"/>
+                <w:szCs w:val="40"/>
+              </w:rPr>
+            </w:pPr>
+          </w:p>
+        </w:tc>
+      </w:tr>
+      <w:tr>
+        <w:trPr>
+          <w:trHeight w:val="1196"/>
+        </w:trPr>
+        <w:tc>
+          <w:tcPr>
+            <w:tcW w:w="7024" w:type="dxa"/>
+            <w:tcBorders>
+              <w:top w:val="single" w:sz="4" w:space="0" w:color="auto"/>
+            </w:tcBorders>
+          </w:tcPr>
+          <w:p>
+            <w:pPr>
+              <w:pStyle w:val="Heading2"/>
+            </w:pPr>
+            <w:r>
+              <w:t xml:space="preserve">Chapter No. - </w:t>
+            </w:r>
+            <w:r>
+              <w:t>1</w:t>
+            </w:r>
+            <w:r>
+              <w:t xml:space="preserve">.13 </w:t>
+            </w:r>
+          </w:p>
+          <w:p>
+            <w:pPr>
+              <w:spacing w:line="252" w:lineRule="auto"/>
+              <w:rPr>
+                <w:rFonts w:ascii="Latha" w:hAnsi="Latha" w:cs="Latha"/>
+                <w:b/>
+                <w:bCs/>
+                <w:sz w:val="28"/>
+                <w:szCs w:val="28"/>
+              </w:rPr>
+            </w:pPr>
+            <w:r>
+              <w:rPr>
+                <w:rFonts w:ascii="Latha" w:hAnsi="Latha" w:cs="Latha"/>
+                <w:b/>
+                <w:bCs/>
+                <w:sz w:val="32"/>
+                <w:szCs w:val="32"/>
+                <w:cs/>
+                <w:lang w:bidi="ta-IN"/>
+              </w:rPr>
+              <w:t>6.</w:t>
+            </w:r>
+            <w:r>
+              <w:rPr>
+                <w:rFonts w:ascii="Latha" w:hAnsi="Latha" w:cs="Latha"/>
+                <w:b/>
+                <w:bCs/>
+                <w:sz w:val="28"/>
+                <w:szCs w:val="28"/>
+                <w:cs/>
+                <w:lang w:bidi="ta-IN"/>
+              </w:rPr>
+              <w:t xml:space="preserve"> ஸ்வி</w:t>
+            </w:r>
+            <w:r>
+              <w:rPr>
+                <w:rFonts w:ascii="BRH Tamil Tab Extra" w:hAnsi="BRH Tamil Tab Extra" w:cs="Latha"/>
+                <w:b/>
+                <w:bCs/>
+                <w:sz w:val="32"/>
+                <w:szCs w:val="28"/>
+              </w:rPr>
+              <w:t>…</w:t>
+            </w:r>
+            <w:r>
+              <w:rPr>
+                <w:rFonts w:ascii="Latha" w:hAnsi="Latha" w:cs="Latha"/>
+                <w:b/>
+                <w:bCs/>
+                <w:sz w:val="28"/>
+                <w:szCs w:val="28"/>
+                <w:cs/>
+                <w:lang w:bidi="ta-IN"/>
+              </w:rPr>
+              <w:t>ஷு</w:t>
+            </w:r>
+            <w:r>
+              <w:rPr>
+                <w:rFonts w:ascii="Latha" w:hAnsi="Latha" w:cs="Latha"/>
+                <w:b/>
+                <w:bCs/>
+                <w:sz w:val="32"/>
+                <w:szCs w:val="32"/>
+                <w:cs/>
+                <w:lang w:bidi="ta-IN"/>
+              </w:rPr>
+              <w:t>:</w:t>
+            </w:r>
+            <w:r>
+              <w:rPr>
+                <w:rFonts w:ascii="Latha" w:hAnsi="Latha" w:cs="Latha"/>
+                <w:b/>
+                <w:bCs/>
+                <w:sz w:val="28"/>
+                <w:szCs w:val="28"/>
+                <w:cs/>
+                <w:lang w:bidi="ta-IN"/>
+              </w:rPr>
+              <w:t xml:space="preserve"> </w:t>
+            </w:r>
+            <w:r>
+              <w:rPr>
+                <w:rFonts w:ascii="Latha" w:hAnsi="Latha" w:cs="Latha"/>
+                <w:b/>
+                <w:bCs/>
+                <w:sz w:val="28"/>
+                <w:szCs w:val="28"/>
+              </w:rPr>
+              <w:t xml:space="preserve">| </w:t>
+            </w:r>
+          </w:p>
+          <w:p>
+            <w:pPr>
+              <w:spacing w:line="252" w:lineRule="auto"/>
+              <w:rPr>
+                <w:rFonts w:ascii="Latha" w:hAnsi="Latha" w:cs="Latha"/>
+                <w:sz w:val="28"/>
+                <w:szCs w:val="28"/>
+              </w:rPr>
+            </w:pPr>
+            <w:r>
+              <w:rPr>
+                <w:rFonts w:ascii="Latha" w:hAnsi="Latha" w:cs="Latha"/>
+                <w:sz w:val="28"/>
+                <w:szCs w:val="28"/>
+                <w:cs/>
+                <w:lang w:bidi="ta-IN"/>
+              </w:rPr>
+              <w:t xml:space="preserve"> ஸ்வி</w:t>
+            </w:r>
+            <w:r>
+              <w:rPr>
+                <w:rFonts w:ascii="BRH Tamil Tab Extra" w:hAnsi="BRH Tamil Tab Extra" w:cs="Latha"/>
+                <w:b/>
+                <w:sz w:val="32"/>
+                <w:szCs w:val="28"/>
+              </w:rPr>
+              <w:t>…</w:t>
+            </w:r>
+            <w:r>
+              <w:rPr>
+                <w:rFonts w:ascii="Latha" w:hAnsi="Latha" w:cs="Latha"/>
+                <w:sz w:val="28"/>
+                <w:szCs w:val="28"/>
+                <w:cs/>
+                <w:lang w:bidi="ta-IN"/>
+              </w:rPr>
+              <w:t>ஷுரிதி</w:t>
+            </w:r>
+            <w:r>
+              <w:rPr>
+                <w:rFonts w:ascii="BRH Tamil Tab Extra" w:hAnsi="BRH Tamil Tab Extra" w:cs="Latha"/>
+                <w:b/>
+                <w:sz w:val="36"/>
+                <w:szCs w:val="28"/>
+              </w:rPr>
+              <w:t>†</w:t>
+            </w:r>
+            <w:r>
+              <w:rPr>
+                <w:rFonts w:ascii="Latha" w:hAnsi="Latha" w:cs="Latha"/>
+                <w:sz w:val="28"/>
+                <w:szCs w:val="28"/>
+              </w:rPr>
+              <w:t xml:space="preserve"> </w:t>
+            </w:r>
+            <w:r>
+              <w:rPr>
+                <w:rFonts w:ascii="Latha" w:hAnsi="Latha" w:cs="Latha"/>
+                <w:sz w:val="28"/>
+                <w:szCs w:val="28"/>
+                <w:highlight w:val="yellow"/>
+                <w:cs/>
+                <w:lang w:bidi="ta-IN"/>
+              </w:rPr>
+              <w:t>ஸு</w:t>
+            </w:r>
+            <w:r>
+              <w:rPr>
+                <w:rFonts w:ascii="BRH Tamil Tab Extra" w:hAnsi="BRH Tamil Tab Extra" w:cs="Latha"/>
+                <w:b/>
+                <w:sz w:val="32"/>
+                <w:szCs w:val="28"/>
+              </w:rPr>
+              <w:t>…</w:t>
+            </w:r>
+            <w:r>
+              <w:rPr>
+                <w:rFonts w:ascii="Latha" w:hAnsi="Latha" w:cs="Latha"/>
+                <w:sz w:val="28"/>
+                <w:szCs w:val="28"/>
+              </w:rPr>
+              <w:t xml:space="preserve"> - </w:t>
+            </w:r>
+            <w:r>
+              <w:rPr>
+                <w:rFonts w:ascii="Latha" w:hAnsi="Latha" w:cs="Latha"/>
+                <w:sz w:val="28"/>
+                <w:szCs w:val="28"/>
+                <w:cs/>
+                <w:lang w:bidi="ta-IN"/>
+              </w:rPr>
+              <w:t>இ</w:t>
+            </w:r>
+            <w:r>
+              <w:rPr>
+                <w:rFonts w:ascii="BRH Tamil Tab Extra" w:hAnsi="BRH Tamil Tab Extra" w:cs="Latha"/>
+                <w:b/>
+                <w:sz w:val="32"/>
+                <w:szCs w:val="28"/>
+              </w:rPr>
+              <w:t>…</w:t>
+            </w:r>
+            <w:r>
+              <w:rPr>
+                <w:rFonts w:ascii="Latha" w:hAnsi="Latha" w:cs="Latha"/>
+                <w:sz w:val="28"/>
+                <w:szCs w:val="28"/>
+                <w:cs/>
+                <w:lang w:bidi="ta-IN"/>
+              </w:rPr>
+              <w:t>ஷு</w:t>
+            </w:r>
+            <w:r>
+              <w:rPr>
+                <w:rFonts w:ascii="Latha" w:hAnsi="Latha" w:cs="Latha"/>
+                <w:b/>
+                <w:bCs/>
+                <w:sz w:val="32"/>
+                <w:szCs w:val="32"/>
+                <w:cs/>
+                <w:lang w:bidi="ta-IN"/>
+              </w:rPr>
+              <w:t>:</w:t>
+            </w:r>
+            <w:r>
+              <w:rPr>
+                <w:rFonts w:ascii="Latha" w:hAnsi="Latha" w:cs="Latha"/>
+                <w:sz w:val="28"/>
+                <w:szCs w:val="28"/>
+                <w:cs/>
+                <w:lang w:bidi="ta-IN"/>
+              </w:rPr>
+              <w:t xml:space="preserve"> </w:t>
+            </w:r>
+            <w:r>
+              <w:rPr>
+                <w:rFonts w:ascii="Latha" w:hAnsi="Latha" w:cs="Latha"/>
+                <w:sz w:val="28"/>
+                <w:szCs w:val="28"/>
+              </w:rPr>
+              <w:t xml:space="preserve">|  </w:t>
+            </w:r>
+          </w:p>
+          <w:p>
+            <w:pPr>
+              <w:widowControl w:val="0"/>
+              <w:autoSpaceDE w:val="0"/>
+              <w:autoSpaceDN w:val="0"/>
+              <w:adjustRightInd w:val="0"/>
+              <w:spacing w:before="0" w:line="240" w:lineRule="auto"/>
+              <w:rPr>
+                <w:rFonts w:cs="BRH Malayalam Extra"/>
+                <w:szCs w:val="40"/>
+              </w:rPr>
+            </w:pPr>
+          </w:p>
+        </w:tc>
+        <w:tc>
+          <w:tcPr>
+            <w:tcW w:w="6951" w:type="dxa"/>
+            <w:tcBorders>
+              <w:top w:val="single" w:sz="4" w:space="0" w:color="auto"/>
+            </w:tcBorders>
+          </w:tcPr>
+          <w:p>
+            <w:pPr>
+              <w:pStyle w:val="Heading2"/>
+            </w:pPr>
+            <w:r>
+              <w:t xml:space="preserve">Chapter No. - </w:t>
+            </w:r>
+            <w:r>
+              <w:t>1</w:t>
+            </w:r>
+            <w:r>
+              <w:t xml:space="preserve">.13 </w:t>
+            </w:r>
+          </w:p>
+          <w:p>
+            <w:pPr>
+              <w:spacing w:line="252" w:lineRule="auto"/>
+              <w:rPr>
+                <w:rFonts w:ascii="Latha" w:hAnsi="Latha" w:cs="Latha"/>
+                <w:b/>
+                <w:bCs/>
+                <w:sz w:val="28"/>
+                <w:szCs w:val="28"/>
+              </w:rPr>
+            </w:pPr>
+            <w:r>
+              <w:rPr>
+                <w:rFonts w:ascii="Latha" w:hAnsi="Latha" w:cs="Latha"/>
+                <w:b/>
+                <w:bCs/>
+                <w:sz w:val="32"/>
+                <w:szCs w:val="32"/>
+                <w:cs/>
+                <w:lang w:bidi="ta-IN"/>
+              </w:rPr>
+              <w:t>6.</w:t>
+            </w:r>
+            <w:r>
+              <w:rPr>
+                <w:rFonts w:ascii="Latha" w:hAnsi="Latha" w:cs="Latha"/>
+                <w:b/>
+                <w:bCs/>
+                <w:sz w:val="28"/>
+                <w:szCs w:val="28"/>
+                <w:cs/>
+                <w:lang w:bidi="ta-IN"/>
+              </w:rPr>
+              <w:t xml:space="preserve"> ஸ்வி</w:t>
+            </w:r>
+            <w:r>
+              <w:rPr>
+                <w:rFonts w:ascii="BRH Tamil Tab Extra" w:hAnsi="BRH Tamil Tab Extra" w:cs="Latha"/>
+                <w:b/>
+                <w:bCs/>
+                <w:sz w:val="32"/>
+                <w:szCs w:val="28"/>
+              </w:rPr>
+              <w:t>…</w:t>
+            </w:r>
+            <w:r>
+              <w:rPr>
+                <w:rFonts w:ascii="Latha" w:hAnsi="Latha" w:cs="Latha"/>
+                <w:b/>
+                <w:bCs/>
+                <w:sz w:val="28"/>
+                <w:szCs w:val="28"/>
+                <w:cs/>
+                <w:lang w:bidi="ta-IN"/>
+              </w:rPr>
+              <w:t>ஷு</w:t>
+            </w:r>
+            <w:r>
+              <w:rPr>
+                <w:rFonts w:ascii="Latha" w:hAnsi="Latha" w:cs="Latha"/>
+                <w:b/>
+                <w:bCs/>
+                <w:sz w:val="32"/>
+                <w:szCs w:val="32"/>
+                <w:cs/>
+                <w:lang w:bidi="ta-IN"/>
+              </w:rPr>
+              <w:t>:</w:t>
+            </w:r>
+            <w:r>
+              <w:rPr>
+                <w:rFonts w:ascii="Latha" w:hAnsi="Latha" w:cs="Latha"/>
+                <w:b/>
+                <w:bCs/>
+                <w:sz w:val="28"/>
+                <w:szCs w:val="28"/>
+                <w:cs/>
+                <w:lang w:bidi="ta-IN"/>
+              </w:rPr>
+              <w:t xml:space="preserve"> </w:t>
+            </w:r>
+            <w:r>
+              <w:rPr>
+                <w:rFonts w:ascii="Latha" w:hAnsi="Latha" w:cs="Latha"/>
+                <w:b/>
+                <w:bCs/>
+                <w:sz w:val="28"/>
+                <w:szCs w:val="28"/>
+              </w:rPr>
+              <w:t xml:space="preserve">| </w:t>
+            </w:r>
+          </w:p>
+          <w:p>
+            <w:pPr>
+              <w:spacing w:line="252" w:lineRule="auto"/>
+              <w:rPr>
+                <w:rFonts w:ascii="Latha" w:hAnsi="Latha" w:cs="Latha"/>
+                <w:sz w:val="28"/>
+                <w:szCs w:val="28"/>
+              </w:rPr>
+            </w:pPr>
+            <w:r>
+              <w:rPr>
+                <w:rFonts w:ascii="Latha" w:hAnsi="Latha" w:cs="Latha"/>
+                <w:sz w:val="28"/>
+                <w:szCs w:val="28"/>
+                <w:cs/>
+                <w:lang w:bidi="ta-IN"/>
+              </w:rPr>
+              <w:t xml:space="preserve"> ஸ்வி</w:t>
+            </w:r>
+            <w:r>
+              <w:rPr>
+                <w:rFonts w:ascii="BRH Tamil Tab Extra" w:hAnsi="BRH Tamil Tab Extra" w:cs="Latha"/>
+                <w:b/>
+                <w:sz w:val="32"/>
+                <w:szCs w:val="28"/>
+              </w:rPr>
+              <w:t>…</w:t>
+            </w:r>
+            <w:r>
+              <w:rPr>
+                <w:rFonts w:ascii="Latha" w:hAnsi="Latha" w:cs="Latha"/>
+                <w:sz w:val="28"/>
+                <w:szCs w:val="28"/>
+                <w:cs/>
+                <w:lang w:bidi="ta-IN"/>
+              </w:rPr>
+              <w:t>ஷுரிதி</w:t>
+            </w:r>
+            <w:r>
+              <w:rPr>
+                <w:rFonts w:ascii="BRH Tamil Tab Extra" w:hAnsi="BRH Tamil Tab Extra" w:cs="Latha"/>
+                <w:b/>
+                <w:sz w:val="36"/>
+                <w:szCs w:val="28"/>
+              </w:rPr>
+              <w:t>†</w:t>
+            </w:r>
+            <w:r>
+              <w:rPr>
+                <w:rFonts w:ascii="Latha" w:hAnsi="Latha" w:cs="Latha"/>
+                <w:sz w:val="28"/>
+                <w:szCs w:val="28"/>
+              </w:rPr>
+              <w:t xml:space="preserve"> </w:t>
+            </w:r>
+            <w:r>
+              <w:rPr>
+                <w:rFonts w:ascii="Latha" w:hAnsi="Latha" w:cs="Latha"/>
+                <w:sz w:val="28"/>
+                <w:szCs w:val="28"/>
+                <w:highlight w:val="green"/>
+                <w:cs/>
+                <w:lang w:bidi="ta-IN"/>
+              </w:rPr>
+              <w:t>ஸு</w:t>
+            </w:r>
+            <w:r>
+              <w:rPr>
+                <w:rFonts w:ascii="Latha" w:hAnsi="Latha" w:cs="Latha"/>
+                <w:sz w:val="28"/>
+                <w:szCs w:val="28"/>
+                <w:lang w:bidi="ta-IN"/>
+              </w:rPr>
+              <w:t xml:space="preserve"> -</w:t>
+            </w:r>
+            <w:r>
+              <w:rPr>
+                <w:rFonts w:ascii="Latha" w:hAnsi="Latha" w:cs="Latha"/>
+                <w:sz w:val="28"/>
+                <w:szCs w:val="28"/>
+              </w:rPr>
+              <w:t xml:space="preserve">- </w:t>
+            </w:r>
+            <w:r>
+              <w:rPr>
+                <w:rFonts w:ascii="Latha" w:hAnsi="Latha" w:cs="Latha"/>
+                <w:sz w:val="28"/>
+                <w:szCs w:val="28"/>
+                <w:cs/>
+                <w:lang w:bidi="ta-IN"/>
+              </w:rPr>
+              <w:t>இ</w:t>
+            </w:r>
+            <w:r>
+              <w:rPr>
+                <w:rFonts w:ascii="BRH Tamil Tab Extra" w:hAnsi="BRH Tamil Tab Extra" w:cs="Latha"/>
+                <w:b/>
+                <w:sz w:val="32"/>
+                <w:szCs w:val="28"/>
+              </w:rPr>
+              <w:t>…</w:t>
+            </w:r>
+            <w:r>
+              <w:rPr>
+                <w:rFonts w:ascii="Latha" w:hAnsi="Latha" w:cs="Latha"/>
+                <w:sz w:val="28"/>
+                <w:szCs w:val="28"/>
+                <w:cs/>
+                <w:lang w:bidi="ta-IN"/>
+              </w:rPr>
+              <w:t>ஷு</w:t>
+            </w:r>
+            <w:r>
+              <w:rPr>
+                <w:rFonts w:ascii="Latha" w:hAnsi="Latha" w:cs="Latha"/>
+                <w:b/>
+                <w:bCs/>
+                <w:sz w:val="32"/>
+                <w:szCs w:val="32"/>
+                <w:cs/>
+                <w:lang w:bidi="ta-IN"/>
+              </w:rPr>
+              <w:t>:</w:t>
+            </w:r>
+            <w:r>
+              <w:rPr>
+                <w:rFonts w:ascii="Latha" w:hAnsi="Latha" w:cs="Latha"/>
+                <w:sz w:val="28"/>
+                <w:szCs w:val="28"/>
+                <w:cs/>
+                <w:lang w:bidi="ta-IN"/>
+              </w:rPr>
+              <w:t xml:space="preserve"> </w:t>
+            </w:r>
+            <w:r>
+              <w:rPr>
+                <w:rFonts w:ascii="Latha" w:hAnsi="Latha" w:cs="Latha"/>
+                <w:sz w:val="28"/>
+                <w:szCs w:val="28"/>
+              </w:rPr>
+              <w:t xml:space="preserve">|  </w:t>
+            </w:r>
+          </w:p>
+          <w:p>
+            <w:pPr>
+              <w:widowControl w:val="0"/>
+              <w:autoSpaceDE w:val="0"/>
+              <w:autoSpaceDN w:val="0"/>
+              <w:adjustRightInd w:val="0"/>
+              <w:spacing w:before="0" w:line="240" w:lineRule="auto"/>
+              <w:rPr>
+                <w:rFonts w:cs="BRH Malayalam Extra"/>
+                <w:color w:val="000000"/>
+                <w:szCs w:val="40"/>
+              </w:rPr>
+            </w:pPr>
+          </w:p>
+        </w:tc>
+      </w:tr>
+      <w:tr>
+        <w:trPr>
+          <w:trHeight w:val="1196"/>
+        </w:trPr>
+        <w:tc>
+          <w:tcPr>
+            <w:tcW w:w="7024" w:type="dxa"/>
+            <w:tcBorders>
+              <w:top w:val="single" w:sz="4" w:space="0" w:color="000000"/>
+              <w:left w:val="single" w:sz="4" w:space="0" w:color="000000"/>
+              <w:bottom w:val="single" w:sz="4" w:space="0" w:color="000000"/>
+              <w:right w:val="single" w:sz="4" w:space="0" w:color="000000"/>
+            </w:tcBorders>
+          </w:tcPr>
+          <w:p>
+            <w:pPr>
+              <w:pStyle w:val="Heading2"/>
+            </w:pPr>
+            <w:r>
+              <w:t xml:space="preserve">Chapter No. - </w:t>
+            </w:r>
+            <w:r>
+              <w:t>1</w:t>
+            </w:r>
+            <w:r>
+              <w:t xml:space="preserve">.13 </w:t>
+            </w:r>
+          </w:p>
+          <w:p>
+            <w:pPr>
+              <w:spacing w:line="252" w:lineRule="auto"/>
+              <w:rPr>
+                <w:rFonts w:ascii="Latha" w:hAnsi="Latha" w:cs="Latha"/>
+                <w:b/>
+                <w:bCs/>
+                <w:szCs w:val="24"/>
+              </w:rPr>
+            </w:pPr>
+            <w:r>
+              <w:rPr>
+                <w:rFonts w:ascii="Latha" w:hAnsi="Latha" w:cs="Latha"/>
+                <w:b/>
+                <w:bCs/>
+                <w:sz w:val="28"/>
+                <w:szCs w:val="28"/>
+                <w:cs/>
+                <w:lang w:bidi="ta-IN"/>
+              </w:rPr>
+              <w:t xml:space="preserve">8. </w:t>
+            </w:r>
+            <w:r>
+              <w:rPr>
+                <w:rFonts w:ascii="Latha" w:hAnsi="Latha" w:cs="Latha"/>
+                <w:b/>
+                <w:bCs/>
+                <w:szCs w:val="24"/>
+                <w:cs/>
+                <w:lang w:bidi="ta-IN"/>
+              </w:rPr>
+              <w:t>ஸு</w:t>
+            </w:r>
+            <w:r>
+              <w:rPr>
+                <w:rFonts w:ascii="BRH Tamil Tab Extra" w:hAnsi="BRH Tamil Tab Extra" w:cs="Latha"/>
+                <w:b/>
+                <w:bCs/>
+                <w:sz w:val="28"/>
+                <w:szCs w:val="24"/>
+              </w:rPr>
+              <w:t>…</w:t>
+            </w:r>
+            <w:r>
+              <w:rPr>
+                <w:rFonts w:ascii="Latha" w:hAnsi="Latha" w:cs="Latha"/>
+                <w:b/>
+                <w:bCs/>
+                <w:szCs w:val="24"/>
+                <w:cs/>
+                <w:lang w:bidi="ta-IN"/>
+              </w:rPr>
+              <w:t>த</w:t>
+            </w:r>
+            <w:r>
+              <w:rPr>
+                <w:rFonts w:ascii="Latha" w:hAnsi="Latha" w:cs="Latha"/>
+                <w:b/>
+                <w:bCs/>
+                <w:position w:val="-12"/>
+                <w:szCs w:val="24"/>
+                <w:cs/>
+                <w:lang w:bidi="ta-IN"/>
+              </w:rPr>
+              <w:t>4</w:t>
+            </w:r>
+            <w:r>
+              <w:rPr>
+                <w:rFonts w:ascii="Latha" w:hAnsi="Latha" w:cs="Latha"/>
+                <w:b/>
+                <w:bCs/>
+                <w:szCs w:val="24"/>
+                <w:cs/>
+                <w:lang w:bidi="ta-IN"/>
+              </w:rPr>
+              <w:t>ன்வா</w:t>
+            </w:r>
+            <w:r>
+              <w:rPr>
+                <w:rFonts w:ascii="BRH Tamil Tab Extra" w:hAnsi="BRH Tamil Tab Extra" w:cs="Latha"/>
+                <w:b/>
+                <w:sz w:val="32"/>
+                <w:szCs w:val="24"/>
+              </w:rPr>
+              <w:t>‡</w:t>
+            </w:r>
+            <w:r>
+              <w:rPr>
+                <w:rFonts w:ascii="Latha" w:hAnsi="Latha" w:cs="Latha"/>
+                <w:b/>
+                <w:bCs/>
+                <w:szCs w:val="24"/>
+              </w:rPr>
+              <w:t xml:space="preserve"> | </w:t>
+            </w:r>
+          </w:p>
+          <w:p>
+            <w:pPr>
+              <w:spacing w:line="252" w:lineRule="auto"/>
+              <w:rPr>
+                <w:rFonts w:ascii="Latha" w:hAnsi="Latha" w:cs="Latha"/>
+                <w:szCs w:val="24"/>
+              </w:rPr>
+            </w:pPr>
+            <w:r>
+              <w:rPr>
+                <w:rFonts w:ascii="Latha" w:hAnsi="Latha" w:cs="Latha"/>
+                <w:szCs w:val="24"/>
+                <w:cs/>
+                <w:lang w:bidi="ta-IN"/>
+              </w:rPr>
+              <w:t xml:space="preserve"> ஸு</w:t>
+            </w:r>
+            <w:r>
+              <w:rPr>
+                <w:rFonts w:ascii="BRH Tamil Tab Extra" w:hAnsi="BRH Tamil Tab Extra" w:cs="Latha"/>
+                <w:b/>
+                <w:sz w:val="28"/>
+                <w:szCs w:val="24"/>
+              </w:rPr>
+              <w:t>…</w:t>
+            </w:r>
+            <w:r>
+              <w:rPr>
+                <w:rFonts w:ascii="Latha" w:hAnsi="Latha" w:cs="Latha"/>
+                <w:szCs w:val="24"/>
+                <w:cs/>
+                <w:lang w:bidi="ta-IN"/>
+              </w:rPr>
+              <w:t>த</w:t>
+            </w:r>
+            <w:r>
+              <w:rPr>
+                <w:rFonts w:ascii="Latha" w:hAnsi="Latha" w:cs="Latha"/>
+                <w:b/>
+                <w:bCs/>
+                <w:position w:val="-12"/>
+                <w:szCs w:val="24"/>
+                <w:cs/>
+                <w:lang w:bidi="ta-IN"/>
+              </w:rPr>
+              <w:t>4</w:t>
+            </w:r>
+            <w:r>
+              <w:rPr>
+                <w:rFonts w:ascii="Latha" w:hAnsi="Latha" w:cs="Latha"/>
+                <w:szCs w:val="24"/>
+                <w:cs/>
+                <w:lang w:bidi="ta-IN"/>
+              </w:rPr>
+              <w:t>ன்வேதி</w:t>
+            </w:r>
+            <w:r>
+              <w:rPr>
+                <w:rFonts w:ascii="BRH Tamil Tab Extra" w:hAnsi="BRH Tamil Tab Extra" w:cs="Latha"/>
+                <w:b/>
+                <w:sz w:val="32"/>
+                <w:szCs w:val="24"/>
+              </w:rPr>
+              <w:t>†</w:t>
+            </w:r>
+            <w:r>
+              <w:rPr>
+                <w:rFonts w:ascii="Latha" w:hAnsi="Latha" w:cs="Latha"/>
+                <w:szCs w:val="24"/>
+              </w:rPr>
+              <w:t xml:space="preserve"> </w:t>
+            </w:r>
+            <w:r>
+              <w:rPr>
+                <w:rFonts w:ascii="Latha" w:hAnsi="Latha" w:cs="Latha"/>
+                <w:szCs w:val="24"/>
+                <w:highlight w:val="yellow"/>
+                <w:cs/>
+                <w:lang w:bidi="ta-IN"/>
+              </w:rPr>
+              <w:t>ஸு</w:t>
+            </w:r>
+            <w:r>
+              <w:rPr>
+                <w:rFonts w:ascii="BRH Tamil Tab Extra" w:hAnsi="BRH Tamil Tab Extra" w:cs="Latha"/>
+                <w:b/>
+                <w:sz w:val="28"/>
+                <w:szCs w:val="24"/>
+                <w:highlight w:val="yellow"/>
+              </w:rPr>
+              <w:t>…</w:t>
+            </w:r>
+            <w:r>
+              <w:rPr>
+                <w:rFonts w:ascii="Latha" w:hAnsi="Latha" w:cs="Latha"/>
+                <w:szCs w:val="24"/>
+              </w:rPr>
+              <w:t xml:space="preserve"> - </w:t>
+            </w:r>
+            <w:r>
+              <w:rPr>
+                <w:rFonts w:ascii="Latha" w:hAnsi="Latha" w:cs="Latha"/>
+                <w:szCs w:val="24"/>
+                <w:cs/>
+                <w:lang w:bidi="ta-IN"/>
+              </w:rPr>
+              <w:t>த</w:t>
+            </w:r>
+            <w:r>
+              <w:rPr>
+                <w:rFonts w:ascii="Latha" w:hAnsi="Latha" w:cs="Latha"/>
+                <w:b/>
+                <w:bCs/>
+                <w:position w:val="-12"/>
+                <w:szCs w:val="24"/>
+                <w:cs/>
+                <w:lang w:bidi="ta-IN"/>
+              </w:rPr>
+              <w:t>4</w:t>
+            </w:r>
+            <w:r>
+              <w:rPr>
+                <w:rFonts w:ascii="Latha" w:hAnsi="Latha" w:cs="Latha"/>
+                <w:szCs w:val="24"/>
+                <w:cs/>
+                <w:lang w:bidi="ta-IN"/>
+              </w:rPr>
+              <w:t>ன்வா</w:t>
+            </w:r>
+            <w:r>
+              <w:rPr>
+                <w:rFonts w:ascii="BRH Tamil Tab Extra" w:hAnsi="BRH Tamil Tab Extra" w:cs="Latha"/>
+                <w:b/>
+                <w:sz w:val="32"/>
+                <w:szCs w:val="24"/>
+              </w:rPr>
+              <w:t>‡</w:t>
+            </w:r>
+            <w:r>
+              <w:rPr>
+                <w:rFonts w:ascii="Latha" w:hAnsi="Latha" w:cs="Latha"/>
+                <w:szCs w:val="24"/>
+              </w:rPr>
+              <w:t xml:space="preserve"> |  </w:t>
+            </w:r>
+          </w:p>
+          <w:p>
+            <w:pPr>
+              <w:widowControl w:val="0"/>
+              <w:autoSpaceDE w:val="0"/>
+              <w:autoSpaceDN w:val="0"/>
+              <w:adjustRightInd w:val="0"/>
+              <w:spacing w:before="0" w:line="240" w:lineRule="auto"/>
+              <w:rPr>
+                <w:rFonts w:cs="BRH Malayalam Extra"/>
+                <w:szCs w:val="40"/>
+              </w:rPr>
+            </w:pPr>
+          </w:p>
+        </w:tc>
+        <w:tc>
+          <w:tcPr>
+            <w:tcW w:w="6951" w:type="dxa"/>
+            <w:tcBorders>
+              <w:top w:val="single" w:sz="4" w:space="0" w:color="000000"/>
+              <w:left w:val="single" w:sz="4" w:space="0" w:color="000000"/>
+              <w:bottom w:val="single" w:sz="4" w:space="0" w:color="000000"/>
+              <w:right w:val="single" w:sz="4" w:space="0" w:color="000000"/>
+            </w:tcBorders>
+          </w:tcPr>
+          <w:p>
+            <w:pPr>
+              <w:pStyle w:val="Heading2"/>
+            </w:pPr>
+            <w:r>
+              <w:t xml:space="preserve">Chapter No. - </w:t>
+            </w:r>
+            <w:r>
+              <w:t>1</w:t>
+            </w:r>
+            <w:r>
+              <w:t xml:space="preserve">.13 </w:t>
+            </w:r>
+          </w:p>
+          <w:p>
+            <w:pPr>
+              <w:spacing w:line="252" w:lineRule="auto"/>
+              <w:rPr>
+                <w:rFonts w:ascii="Latha" w:hAnsi="Latha" w:cs="Latha"/>
+                <w:b/>
+                <w:bCs/>
+                <w:szCs w:val="24"/>
+              </w:rPr>
+            </w:pPr>
+            <w:r>
+              <w:rPr>
+                <w:rFonts w:ascii="Latha" w:hAnsi="Latha" w:cs="Latha"/>
+                <w:b/>
+                <w:bCs/>
+                <w:sz w:val="28"/>
+                <w:szCs w:val="28"/>
+                <w:cs/>
+                <w:lang w:bidi="ta-IN"/>
+              </w:rPr>
+              <w:t xml:space="preserve">8. </w:t>
+            </w:r>
+            <w:r>
+              <w:rPr>
+                <w:rFonts w:ascii="Latha" w:hAnsi="Latha" w:cs="Latha"/>
+                <w:b/>
+                <w:bCs/>
+                <w:szCs w:val="24"/>
+                <w:cs/>
+                <w:lang w:bidi="ta-IN"/>
+              </w:rPr>
+              <w:t>ஸு</w:t>
+            </w:r>
+            <w:r>
+              <w:rPr>
+                <w:rFonts w:ascii="BRH Tamil Tab Extra" w:hAnsi="BRH Tamil Tab Extra" w:cs="Latha"/>
+                <w:b/>
+                <w:bCs/>
+                <w:sz w:val="28"/>
+                <w:szCs w:val="24"/>
+              </w:rPr>
+              <w:t>…</w:t>
+            </w:r>
+            <w:r>
+              <w:rPr>
+                <w:rFonts w:ascii="Latha" w:hAnsi="Latha" w:cs="Latha"/>
+                <w:b/>
+                <w:bCs/>
+                <w:szCs w:val="24"/>
+                <w:cs/>
+                <w:lang w:bidi="ta-IN"/>
+              </w:rPr>
+              <w:t>த</w:t>
+            </w:r>
+            <w:r>
+              <w:rPr>
+                <w:rFonts w:ascii="Latha" w:hAnsi="Latha" w:cs="Latha"/>
+                <w:b/>
+                <w:bCs/>
+                <w:position w:val="-12"/>
+                <w:szCs w:val="24"/>
+                <w:cs/>
+                <w:lang w:bidi="ta-IN"/>
+              </w:rPr>
+              <w:t>4</w:t>
+            </w:r>
+            <w:r>
+              <w:rPr>
+                <w:rFonts w:ascii="Latha" w:hAnsi="Latha" w:cs="Latha"/>
+                <w:b/>
+                <w:bCs/>
+                <w:szCs w:val="24"/>
+                <w:cs/>
+                <w:lang w:bidi="ta-IN"/>
+              </w:rPr>
+              <w:t>ன்வா</w:t>
+            </w:r>
+            <w:r>
+              <w:rPr>
+                <w:rFonts w:ascii="BRH Tamil Tab Extra" w:hAnsi="BRH Tamil Tab Extra" w:cs="Latha"/>
+                <w:b/>
+                <w:sz w:val="32"/>
+                <w:szCs w:val="24"/>
+              </w:rPr>
+              <w:t>‡</w:t>
+            </w:r>
+            <w:r>
+              <w:rPr>
+                <w:rFonts w:ascii="Latha" w:hAnsi="Latha" w:cs="Latha"/>
+                <w:b/>
+                <w:bCs/>
+                <w:szCs w:val="24"/>
+              </w:rPr>
+              <w:t xml:space="preserve"> | </w:t>
+            </w:r>
+          </w:p>
+          <w:p>
+            <w:pPr>
+              <w:spacing w:line="252" w:lineRule="auto"/>
+              <w:rPr>
+                <w:rFonts w:ascii="Latha" w:hAnsi="Latha" w:cs="Latha"/>
+                <w:szCs w:val="24"/>
+              </w:rPr>
+            </w:pPr>
+            <w:r>
+              <w:rPr>
+                <w:rFonts w:ascii="Latha" w:hAnsi="Latha" w:cs="Latha"/>
+                <w:szCs w:val="24"/>
+                <w:cs/>
+                <w:lang w:bidi="ta-IN"/>
+              </w:rPr>
+              <w:t xml:space="preserve"> ஸு</w:t>
+            </w:r>
+            <w:r>
+              <w:rPr>
+                <w:rFonts w:ascii="BRH Tamil Tab Extra" w:hAnsi="BRH Tamil Tab Extra" w:cs="Latha"/>
+                <w:b/>
+                <w:sz w:val="28"/>
+                <w:szCs w:val="24"/>
+              </w:rPr>
+              <w:t>…</w:t>
+            </w:r>
+            <w:r>
+              <w:rPr>
+                <w:rFonts w:ascii="Latha" w:hAnsi="Latha" w:cs="Latha"/>
+                <w:szCs w:val="24"/>
+                <w:cs/>
+                <w:lang w:bidi="ta-IN"/>
+              </w:rPr>
+              <w:t>த</w:t>
+            </w:r>
+            <w:r>
+              <w:rPr>
+                <w:rFonts w:ascii="Latha" w:hAnsi="Latha" w:cs="Latha"/>
+                <w:b/>
+                <w:bCs/>
+                <w:position w:val="-12"/>
+                <w:szCs w:val="24"/>
+                <w:cs/>
+                <w:lang w:bidi="ta-IN"/>
+              </w:rPr>
+              <w:t>4</w:t>
+            </w:r>
+            <w:r>
+              <w:rPr>
+                <w:rFonts w:ascii="Latha" w:hAnsi="Latha" w:cs="Latha"/>
+                <w:szCs w:val="24"/>
+                <w:cs/>
+                <w:lang w:bidi="ta-IN"/>
+              </w:rPr>
+              <w:t>ன்வேதி</w:t>
+            </w:r>
+            <w:r>
+              <w:rPr>
+                <w:rFonts w:ascii="BRH Tamil Tab Extra" w:hAnsi="BRH Tamil Tab Extra" w:cs="Latha"/>
+                <w:b/>
+                <w:sz w:val="32"/>
+                <w:szCs w:val="24"/>
+              </w:rPr>
+              <w:t>†</w:t>
+            </w:r>
+            <w:r>
+              <w:rPr>
+                <w:rFonts w:ascii="Latha" w:hAnsi="Latha" w:cs="Latha"/>
+                <w:szCs w:val="24"/>
+              </w:rPr>
+              <w:t xml:space="preserve"> </w:t>
+            </w:r>
+            <w:r>
+              <w:rPr>
+                <w:rFonts w:ascii="Latha" w:hAnsi="Latha" w:cs="Latha"/>
+                <w:szCs w:val="24"/>
+                <w:highlight w:val="green"/>
+                <w:cs/>
+                <w:lang w:bidi="ta-IN"/>
+              </w:rPr>
+              <w:t>ஸு</w:t>
+            </w:r>
+            <w:r>
+              <w:rPr>
+                <w:rFonts w:ascii="Latha" w:hAnsi="Latha" w:cs="Latha"/>
+                <w:szCs w:val="24"/>
+              </w:rPr>
+              <w:t xml:space="preserve"> - </w:t>
+            </w:r>
+            <w:r>
+              <w:rPr>
+                <w:rFonts w:ascii="Latha" w:hAnsi="Latha" w:cs="Latha"/>
+                <w:szCs w:val="24"/>
+                <w:cs/>
+                <w:lang w:bidi="ta-IN"/>
+              </w:rPr>
+              <w:t>த</w:t>
+            </w:r>
+            <w:r>
+              <w:rPr>
+                <w:rFonts w:ascii="Latha" w:hAnsi="Latha" w:cs="Latha"/>
+                <w:b/>
+                <w:bCs/>
+                <w:position w:val="-12"/>
+                <w:szCs w:val="24"/>
+                <w:cs/>
+                <w:lang w:bidi="ta-IN"/>
+              </w:rPr>
+              <w:t>4</w:t>
+            </w:r>
+            <w:r>
+              <w:rPr>
+                <w:rFonts w:ascii="Latha" w:hAnsi="Latha" w:cs="Latha"/>
+                <w:szCs w:val="24"/>
+                <w:cs/>
+                <w:lang w:bidi="ta-IN"/>
+              </w:rPr>
+              <w:t>ன்வா</w:t>
+            </w:r>
+            <w:r>
+              <w:rPr>
+                <w:rFonts w:ascii="BRH Tamil Tab Extra" w:hAnsi="BRH Tamil Tab Extra" w:cs="Latha"/>
+                <w:b/>
+                <w:sz w:val="32"/>
+                <w:szCs w:val="24"/>
+              </w:rPr>
+              <w:t>‡</w:t>
+            </w:r>
+            <w:r>
+              <w:rPr>
+                <w:rFonts w:ascii="Latha" w:hAnsi="Latha" w:cs="Latha"/>
+                <w:szCs w:val="24"/>
+              </w:rPr>
+              <w:t xml:space="preserve"> |  </w:t>
+            </w:r>
+          </w:p>
+          <w:p>
+            <w:pPr>
+              <w:widowControl w:val="0"/>
+              <w:autoSpaceDE w:val="0"/>
+              <w:autoSpaceDN w:val="0"/>
+              <w:adjustRightInd w:val="0"/>
+              <w:spacing w:before="0" w:line="240" w:lineRule="auto"/>
+              <w:rPr>
+                <w:rFonts w:cs="BRH Malayalam Extra"/>
+                <w:color w:val="000000"/>
+                <w:szCs w:val="40"/>
+              </w:rPr>
+            </w:pPr>
+          </w:p>
+        </w:tc>
+      </w:tr>
+    </w:tbl>
+    <w:p>
+      <w:pPr>
+        <w:jc w:val="center"/>
+        <w:rPr>
+          <w:b/>
+          <w:bCs/>
+        </w:rPr>
+      </w:pPr>
+    </w:p>
+    <w:tbl>
+      <w:tblPr>
+        <w:tblW w:w="14254" w:type="dxa"/>
+        <w:tblInd w:w="-797" w:type="dxa"/>
+        <w:tblBorders>
+          <w:top w:val="single" w:sz="4" w:space="0" w:color="000000"/>
+          <w:left w:val="single" w:sz="4" w:space="0" w:color="000000"/>
+          <w:bottom w:val="single" w:sz="4" w:space="0" w:color="000000"/>
+          <w:right w:val="single" w:sz="4" w:space="0" w:color="000000"/>
+          <w:insideH w:val="single" w:sz="4" w:space="0" w:color="000000"/>
+          <w:insideV w:val="single" w:sz="4" w:space="0" w:color="000000"/>
+        </w:tblBorders>
+        <w:tblLook w:val="04A0" w:firstRow="1" w:lastRow="0" w:firstColumn="1" w:lastColumn="0" w:noHBand="0" w:noVBand="1"/>
+      </w:tblPr>
+      <w:tblGrid>
+        <w:gridCol w:w="7024"/>
+        <w:gridCol w:w="7230"/>
+      </w:tblGrid>
+      <w:tr>
+        <w:trPr>
+          <w:trHeight w:val="1196"/>
+        </w:trPr>
+        <w:tc>
+          <w:tcPr>
+            <w:tcW w:w="7024" w:type="dxa"/>
+            <w:tcBorders>
+              <w:top w:val="single" w:sz="4" w:space="0" w:color="000000"/>
+              <w:left w:val="single" w:sz="4" w:space="0" w:color="000000"/>
+              <w:bottom w:val="single" w:sz="4" w:space="0" w:color="000000"/>
+              <w:right w:val="single" w:sz="4" w:space="0" w:color="000000"/>
+            </w:tcBorders>
+          </w:tcPr>
+          <w:p>
+            <w:pPr>
+              <w:pStyle w:val="Heading2"/>
+            </w:pPr>
+            <w:r>
+              <w:lastRenderedPageBreak/>
+              <w:t xml:space="preserve">Chapter No. - </w:t>
+            </w:r>
+            <w:r>
+              <w:t>1</w:t>
+            </w:r>
+            <w:r>
+              <w:t xml:space="preserve">.13 </w:t>
+            </w:r>
+          </w:p>
+          <w:p>
+            <w:pPr>
+              <w:spacing w:line="252" w:lineRule="auto"/>
+              <w:rPr>
+                <w:rFonts w:ascii="Latha" w:hAnsi="Latha" w:cs="Latha"/>
+                <w:b/>
+                <w:bCs/>
+                <w:sz w:val="28"/>
+                <w:szCs w:val="28"/>
+              </w:rPr>
+            </w:pPr>
+            <w:r>
+              <w:rPr>
+                <w:rFonts w:ascii="Latha" w:hAnsi="Latha" w:cs="Latha"/>
+                <w:b/>
+                <w:bCs/>
+                <w:sz w:val="32"/>
+                <w:szCs w:val="32"/>
+                <w:cs/>
+                <w:lang w:bidi="ta-IN"/>
+              </w:rPr>
+              <w:t>21.</w:t>
+            </w:r>
+            <w:r>
+              <w:rPr>
+                <w:rFonts w:ascii="Latha" w:hAnsi="Latha" w:cs="Latha"/>
+                <w:b/>
+                <w:bCs/>
+                <w:sz w:val="28"/>
+                <w:szCs w:val="28"/>
+                <w:cs/>
+                <w:lang w:bidi="ta-IN"/>
+              </w:rPr>
+              <w:t xml:space="preserve"> து</w:t>
+            </w:r>
+            <w:r>
+              <w:rPr>
+                <w:rFonts w:ascii="BRH Tamil Tab Extra" w:hAnsi="BRH Tamil Tab Extra" w:cs="Latha"/>
+                <w:b/>
+                <w:bCs/>
+                <w:sz w:val="32"/>
+                <w:szCs w:val="28"/>
+              </w:rPr>
+              <w:t>…</w:t>
+            </w:r>
+            <w:r>
+              <w:rPr>
+                <w:rFonts w:ascii="Latha" w:hAnsi="Latha" w:cs="Latha"/>
+                <w:b/>
+                <w:bCs/>
+                <w:position w:val="-12"/>
+                <w:sz w:val="28"/>
+                <w:szCs w:val="28"/>
+                <w:cs/>
+                <w:lang w:bidi="ta-IN"/>
+              </w:rPr>
+              <w:t>3</w:t>
+            </w:r>
+            <w:r>
+              <w:rPr>
+                <w:rFonts w:ascii="Latha" w:hAnsi="Latha" w:cs="Latha"/>
+                <w:b/>
+                <w:bCs/>
+                <w:sz w:val="28"/>
+                <w:szCs w:val="28"/>
+                <w:cs/>
+                <w:lang w:bidi="ta-IN"/>
+              </w:rPr>
+              <w:t>வ</w:t>
+            </w:r>
+            <w:r>
+              <w:rPr>
+                <w:rFonts w:ascii="BRH Tamil Tab Extra" w:hAnsi="BRH Tamil Tab Extra" w:cs="Latha"/>
+                <w:b/>
+                <w:bCs/>
+                <w:sz w:val="32"/>
+                <w:szCs w:val="28"/>
+              </w:rPr>
+              <w:t>…</w:t>
+            </w:r>
+            <w:r>
+              <w:rPr>
+                <w:rFonts w:ascii="Latha" w:hAnsi="Latha" w:cs="Latha"/>
+                <w:b/>
+                <w:bCs/>
+                <w:sz w:val="28"/>
+                <w:szCs w:val="28"/>
+                <w:cs/>
+                <w:lang w:bidi="ta-IN"/>
+              </w:rPr>
+              <w:t>ஸ்ய</w:t>
+            </w:r>
+            <w:r>
+              <w:rPr>
+                <w:rFonts w:ascii="BRH Tamil Tab Extra" w:hAnsi="BRH Tamil Tab Extra" w:cs="Latha"/>
+                <w:b/>
+                <w:bCs/>
+                <w:sz w:val="32"/>
+                <w:szCs w:val="28"/>
+              </w:rPr>
+              <w:t>…</w:t>
+            </w:r>
+            <w:r>
+              <w:rPr>
+                <w:rFonts w:ascii="Latha" w:hAnsi="Latha" w:cs="Latha"/>
+                <w:b/>
+                <w:bCs/>
+                <w:sz w:val="28"/>
+                <w:szCs w:val="28"/>
+              </w:rPr>
+              <w:t xml:space="preserve"> </w:t>
+            </w:r>
+            <w:r>
+              <w:rPr>
+                <w:rFonts w:ascii="Latha" w:hAnsi="Latha" w:cs="Latha"/>
+                <w:b/>
+                <w:bCs/>
+                <w:sz w:val="28"/>
+                <w:szCs w:val="28"/>
+              </w:rPr>
+              <w:t>||</w:t>
+            </w:r>
+            <w:r>
+              <w:rPr>
+                <w:rFonts w:ascii="Latha" w:hAnsi="Latha" w:cs="Latha"/>
+                <w:b/>
+                <w:bCs/>
+                <w:sz w:val="28"/>
+                <w:szCs w:val="28"/>
+              </w:rPr>
+              <w:t xml:space="preserve"> </w:t>
+            </w:r>
+          </w:p>
+          <w:p>
+            <w:pPr>
+              <w:spacing w:line="252" w:lineRule="auto"/>
+              <w:rPr>
+                <w:rFonts w:ascii="Latha" w:hAnsi="Latha" w:cs="Latha"/>
+                <w:sz w:val="28"/>
+                <w:szCs w:val="28"/>
+              </w:rPr>
+            </w:pPr>
+            <w:r>
+              <w:rPr>
+                <w:rFonts w:ascii="Latha" w:hAnsi="Latha" w:cs="Latha"/>
+                <w:sz w:val="28"/>
+                <w:szCs w:val="28"/>
+                <w:cs/>
+                <w:lang w:bidi="ta-IN"/>
+              </w:rPr>
+              <w:t xml:space="preserve"> து</w:t>
+            </w:r>
+            <w:r>
+              <w:rPr>
+                <w:rFonts w:ascii="BRH Tamil Tab Extra" w:hAnsi="BRH Tamil Tab Extra" w:cs="Latha"/>
+                <w:b/>
+                <w:sz w:val="32"/>
+                <w:szCs w:val="28"/>
+              </w:rPr>
+              <w:t>…</w:t>
+            </w:r>
+            <w:r>
+              <w:rPr>
+                <w:rFonts w:ascii="Latha" w:hAnsi="Latha" w:cs="Latha"/>
+                <w:b/>
+                <w:bCs/>
+                <w:position w:val="-12"/>
+                <w:sz w:val="28"/>
+                <w:szCs w:val="28"/>
+                <w:cs/>
+                <w:lang w:bidi="ta-IN"/>
+              </w:rPr>
+              <w:t>3</w:t>
+            </w:r>
+            <w:r>
+              <w:rPr>
+                <w:rFonts w:ascii="Latha" w:hAnsi="Latha" w:cs="Latha"/>
+                <w:sz w:val="28"/>
+                <w:szCs w:val="28"/>
+                <w:highlight w:val="yellow"/>
+                <w:cs/>
+                <w:lang w:bidi="ta-IN"/>
+              </w:rPr>
+              <w:t>வ</w:t>
+            </w:r>
+            <w:r>
+              <w:rPr>
+                <w:rFonts w:ascii="Latha" w:hAnsi="Latha" w:cs="Latha"/>
+                <w:sz w:val="28"/>
+                <w:szCs w:val="28"/>
+                <w:cs/>
+                <w:lang w:bidi="ta-IN"/>
+              </w:rPr>
+              <w:t>ஸ்யேதி</w:t>
+            </w:r>
+            <w:r>
+              <w:rPr>
+                <w:rFonts w:ascii="BRH Tamil Tab Extra" w:hAnsi="BRH Tamil Tab Extra" w:cs="Latha"/>
+                <w:b/>
+                <w:sz w:val="36"/>
+                <w:szCs w:val="28"/>
+              </w:rPr>
+              <w:t>†</w:t>
+            </w:r>
+            <w:r>
+              <w:rPr>
+                <w:rFonts w:ascii="Latha" w:hAnsi="Latha" w:cs="Latha"/>
+                <w:sz w:val="28"/>
+                <w:szCs w:val="28"/>
+              </w:rPr>
+              <w:t xml:space="preserve"> </w:t>
+            </w:r>
+            <w:r>
+              <w:rPr>
+                <w:rFonts w:ascii="Latha" w:hAnsi="Latha" w:cs="Latha"/>
+                <w:sz w:val="28"/>
+                <w:szCs w:val="28"/>
+                <w:cs/>
+                <w:lang w:bidi="ta-IN"/>
+              </w:rPr>
+              <w:t>து</w:t>
+            </w:r>
+            <w:r>
+              <w:rPr>
+                <w:rFonts w:ascii="Latha" w:hAnsi="Latha" w:cs="Latha"/>
+                <w:b/>
+                <w:bCs/>
+                <w:position w:val="-12"/>
+                <w:sz w:val="28"/>
+                <w:szCs w:val="28"/>
+                <w:cs/>
+                <w:lang w:bidi="ta-IN"/>
+              </w:rPr>
+              <w:t>3</w:t>
+            </w:r>
+            <w:r>
+              <w:rPr>
+                <w:rFonts w:ascii="Latha" w:hAnsi="Latha" w:cs="Latha"/>
+                <w:sz w:val="28"/>
+                <w:szCs w:val="28"/>
+                <w:cs/>
+                <w:lang w:bidi="ta-IN"/>
+              </w:rPr>
+              <w:t xml:space="preserve">வஸ்ய </w:t>
+            </w:r>
+            <w:r>
+              <w:rPr>
+                <w:rFonts w:ascii="Latha" w:hAnsi="Latha" w:cs="Latha"/>
+                <w:sz w:val="28"/>
+                <w:szCs w:val="28"/>
+              </w:rPr>
+              <w:t xml:space="preserve">| </w:t>
+            </w:r>
+          </w:p>
+          <w:p>
+            <w:pPr>
+              <w:widowControl w:val="0"/>
+              <w:autoSpaceDE w:val="0"/>
+              <w:autoSpaceDN w:val="0"/>
+              <w:adjustRightInd w:val="0"/>
+              <w:spacing w:before="0" w:line="240" w:lineRule="auto"/>
+              <w:rPr>
+                <w:rFonts w:cs="BRH Malayalam Extra"/>
+                <w:szCs w:val="40"/>
+              </w:rPr>
+            </w:pPr>
+          </w:p>
+        </w:tc>
+        <w:tc>
+          <w:tcPr>
+            <w:tcW w:w="7230" w:type="dxa"/>
+            <w:tcBorders>
+              <w:top w:val="single" w:sz="4" w:space="0" w:color="000000"/>
+              <w:left w:val="single" w:sz="4" w:space="0" w:color="000000"/>
+              <w:bottom w:val="single" w:sz="4" w:space="0" w:color="000000"/>
+              <w:right w:val="single" w:sz="4" w:space="0" w:color="000000"/>
+            </w:tcBorders>
+          </w:tcPr>
+          <w:p>
+            <w:pPr>
+              <w:pStyle w:val="Heading2"/>
+            </w:pPr>
+            <w:r>
+              <w:t xml:space="preserve">Chapter No. - </w:t>
+            </w:r>
+            <w:r>
+              <w:t>1</w:t>
+            </w:r>
+            <w:r>
+              <w:t xml:space="preserve">.13 </w:t>
+            </w:r>
+          </w:p>
+          <w:p>
+            <w:pPr>
+              <w:spacing w:line="252" w:lineRule="auto"/>
+              <w:rPr>
+                <w:rFonts w:ascii="Latha" w:hAnsi="Latha" w:cs="Latha"/>
+                <w:b/>
+                <w:bCs/>
+                <w:sz w:val="28"/>
+                <w:szCs w:val="28"/>
+              </w:rPr>
+            </w:pPr>
+            <w:r>
+              <w:rPr>
+                <w:rFonts w:ascii="Latha" w:hAnsi="Latha" w:cs="Latha"/>
+                <w:b/>
+                <w:bCs/>
+                <w:sz w:val="32"/>
+                <w:szCs w:val="32"/>
+                <w:cs/>
+                <w:lang w:bidi="ta-IN"/>
+              </w:rPr>
+              <w:t>21.</w:t>
+            </w:r>
+            <w:r>
+              <w:rPr>
+                <w:rFonts w:ascii="Latha" w:hAnsi="Latha" w:cs="Latha"/>
+                <w:b/>
+                <w:bCs/>
+                <w:sz w:val="28"/>
+                <w:szCs w:val="28"/>
+                <w:cs/>
+                <w:lang w:bidi="ta-IN"/>
+              </w:rPr>
+              <w:t xml:space="preserve"> து</w:t>
+            </w:r>
+            <w:r>
+              <w:rPr>
+                <w:rFonts w:ascii="BRH Tamil Tab Extra" w:hAnsi="BRH Tamil Tab Extra" w:cs="Latha"/>
+                <w:b/>
+                <w:bCs/>
+                <w:sz w:val="32"/>
+                <w:szCs w:val="28"/>
+              </w:rPr>
+              <w:t>…</w:t>
+            </w:r>
+            <w:r>
+              <w:rPr>
+                <w:rFonts w:ascii="Latha" w:hAnsi="Latha" w:cs="Latha"/>
+                <w:b/>
+                <w:bCs/>
+                <w:position w:val="-12"/>
+                <w:sz w:val="28"/>
+                <w:szCs w:val="28"/>
+                <w:cs/>
+                <w:lang w:bidi="ta-IN"/>
+              </w:rPr>
+              <w:t>3</w:t>
+            </w:r>
+            <w:r>
+              <w:rPr>
+                <w:rFonts w:ascii="Latha" w:hAnsi="Latha" w:cs="Latha"/>
+                <w:b/>
+                <w:bCs/>
+                <w:sz w:val="28"/>
+                <w:szCs w:val="28"/>
+                <w:cs/>
+                <w:lang w:bidi="ta-IN"/>
+              </w:rPr>
+              <w:t>வ</w:t>
+            </w:r>
+            <w:r>
+              <w:rPr>
+                <w:rFonts w:ascii="BRH Tamil Tab Extra" w:hAnsi="BRH Tamil Tab Extra" w:cs="Latha"/>
+                <w:b/>
+                <w:bCs/>
+                <w:sz w:val="32"/>
+                <w:szCs w:val="28"/>
+              </w:rPr>
+              <w:t>…</w:t>
+            </w:r>
+            <w:r>
+              <w:rPr>
+                <w:rFonts w:ascii="Latha" w:hAnsi="Latha" w:cs="Latha"/>
+                <w:b/>
+                <w:bCs/>
+                <w:sz w:val="28"/>
+                <w:szCs w:val="28"/>
+                <w:cs/>
+                <w:lang w:bidi="ta-IN"/>
+              </w:rPr>
+              <w:t>ஸ்ய</w:t>
+            </w:r>
+            <w:r>
+              <w:rPr>
+                <w:rFonts w:ascii="BRH Tamil Tab Extra" w:hAnsi="BRH Tamil Tab Extra" w:cs="Latha"/>
+                <w:b/>
+                <w:bCs/>
+                <w:sz w:val="32"/>
+                <w:szCs w:val="28"/>
+              </w:rPr>
+              <w:t>…</w:t>
+            </w:r>
+            <w:r>
+              <w:rPr>
+                <w:rFonts w:ascii="Latha" w:hAnsi="Latha" w:cs="Latha"/>
+                <w:b/>
+                <w:bCs/>
+                <w:sz w:val="28"/>
+                <w:szCs w:val="28"/>
+              </w:rPr>
+              <w:t xml:space="preserve"> </w:t>
+            </w:r>
+            <w:r>
+              <w:rPr>
+                <w:rFonts w:ascii="Latha" w:hAnsi="Latha" w:cs="Latha"/>
+                <w:b/>
+                <w:bCs/>
+                <w:sz w:val="28"/>
+                <w:szCs w:val="28"/>
+              </w:rPr>
+              <w:t>||</w:t>
+            </w:r>
+            <w:r>
+              <w:rPr>
+                <w:rFonts w:ascii="Latha" w:hAnsi="Latha" w:cs="Latha"/>
+                <w:b/>
+                <w:bCs/>
+                <w:sz w:val="28"/>
+                <w:szCs w:val="28"/>
+              </w:rPr>
+              <w:t xml:space="preserve"> </w:t>
+            </w:r>
+          </w:p>
+          <w:p>
+            <w:pPr>
+              <w:spacing w:line="252" w:lineRule="auto"/>
+              <w:rPr>
+                <w:rFonts w:ascii="Latha" w:hAnsi="Latha" w:cs="Latha"/>
+                <w:sz w:val="28"/>
+                <w:szCs w:val="28"/>
+              </w:rPr>
+            </w:pPr>
+            <w:r>
+              <w:rPr>
+                <w:rFonts w:ascii="Latha" w:hAnsi="Latha" w:cs="Latha"/>
+                <w:sz w:val="28"/>
+                <w:szCs w:val="28"/>
+                <w:cs/>
+                <w:lang w:bidi="ta-IN"/>
+              </w:rPr>
+              <w:t xml:space="preserve"> து</w:t>
+            </w:r>
+            <w:r>
+              <w:rPr>
+                <w:rFonts w:ascii="BRH Tamil Tab Extra" w:hAnsi="BRH Tamil Tab Extra" w:cs="Latha"/>
+                <w:b/>
+                <w:sz w:val="32"/>
+                <w:szCs w:val="28"/>
+              </w:rPr>
+              <w:t>…</w:t>
+            </w:r>
+            <w:r>
+              <w:rPr>
+                <w:rFonts w:ascii="Latha" w:hAnsi="Latha" w:cs="Latha"/>
+                <w:b/>
+                <w:bCs/>
+                <w:position w:val="-12"/>
+                <w:sz w:val="28"/>
+                <w:szCs w:val="28"/>
+                <w:cs/>
+                <w:lang w:bidi="ta-IN"/>
+              </w:rPr>
+              <w:t>3</w:t>
+            </w:r>
+            <w:r>
+              <w:rPr>
+                <w:rFonts w:ascii="Latha" w:hAnsi="Latha" w:cs="Latha"/>
+                <w:sz w:val="28"/>
+                <w:szCs w:val="28"/>
+                <w:highlight w:val="green"/>
+                <w:cs/>
+                <w:lang w:bidi="ta-IN"/>
+              </w:rPr>
+              <w:t>வ</w:t>
+            </w:r>
+            <w:r>
+              <w:rPr>
+                <w:rFonts w:ascii="BRH Tamil Tab Extra" w:hAnsi="BRH Tamil Tab Extra" w:cs="Latha"/>
+                <w:b/>
+                <w:sz w:val="32"/>
+                <w:szCs w:val="28"/>
+              </w:rPr>
+              <w:t>…</w:t>
+            </w:r>
+            <w:r>
+              <w:rPr>
+                <w:rFonts w:ascii="Latha" w:hAnsi="Latha" w:cs="Latha"/>
+                <w:sz w:val="28"/>
+                <w:szCs w:val="28"/>
+                <w:cs/>
+                <w:lang w:bidi="ta-IN"/>
+              </w:rPr>
+              <w:t>ஸ்யேதி</w:t>
+            </w:r>
+            <w:r>
+              <w:rPr>
+                <w:rFonts w:ascii="BRH Tamil Tab Extra" w:hAnsi="BRH Tamil Tab Extra" w:cs="Latha"/>
+                <w:b/>
+                <w:sz w:val="36"/>
+                <w:szCs w:val="28"/>
+              </w:rPr>
+              <w:t>†</w:t>
+            </w:r>
+            <w:r>
+              <w:rPr>
+                <w:rFonts w:ascii="Latha" w:hAnsi="Latha" w:cs="Latha"/>
+                <w:sz w:val="28"/>
+                <w:szCs w:val="28"/>
+              </w:rPr>
+              <w:t xml:space="preserve"> </w:t>
+            </w:r>
+            <w:r>
+              <w:rPr>
+                <w:rFonts w:ascii="Latha" w:hAnsi="Latha" w:cs="Latha"/>
+                <w:sz w:val="28"/>
+                <w:szCs w:val="28"/>
+                <w:cs/>
+                <w:lang w:bidi="ta-IN"/>
+              </w:rPr>
+              <w:t>து</w:t>
+            </w:r>
+            <w:r>
+              <w:rPr>
+                <w:rFonts w:ascii="Latha" w:hAnsi="Latha" w:cs="Latha"/>
+                <w:b/>
+                <w:bCs/>
+                <w:position w:val="-12"/>
+                <w:sz w:val="28"/>
+                <w:szCs w:val="28"/>
+                <w:cs/>
+                <w:lang w:bidi="ta-IN"/>
+              </w:rPr>
+              <w:t>3</w:t>
+            </w:r>
+            <w:r>
+              <w:rPr>
+                <w:rFonts w:ascii="Latha" w:hAnsi="Latha" w:cs="Latha"/>
+                <w:sz w:val="28"/>
+                <w:szCs w:val="28"/>
+                <w:cs/>
+                <w:lang w:bidi="ta-IN"/>
+              </w:rPr>
+              <w:t xml:space="preserve">வஸ்ய </w:t>
+            </w:r>
+            <w:r>
+              <w:rPr>
+                <w:rFonts w:ascii="Latha" w:hAnsi="Latha" w:cs="Latha"/>
+                <w:sz w:val="28"/>
+                <w:szCs w:val="28"/>
+              </w:rPr>
+              <w:t xml:space="preserve">| </w:t>
+            </w:r>
+          </w:p>
+          <w:p>
+            <w:pPr>
+              <w:widowControl w:val="0"/>
+              <w:autoSpaceDE w:val="0"/>
+              <w:autoSpaceDN w:val="0"/>
+              <w:adjustRightInd w:val="0"/>
+              <w:spacing w:before="0" w:line="240" w:lineRule="auto"/>
+              <w:rPr>
+                <w:rFonts w:cs="BRH Malayalam Extra"/>
+                <w:color w:val="000000"/>
+                <w:szCs w:val="40"/>
+              </w:rPr>
+            </w:pPr>
+          </w:p>
+        </w:tc>
+      </w:tr>
+    </w:tbl>
+    <w:p>
+      <w:pPr>
+        <w:jc w:val="center"/>
+        <w:rPr>
+          <w:b/>
+          <w:bCs/>
+          <w:sz w:val="32"/>
+          <w:szCs w:val="32"/>
+          <w:u w:val="single"/>
+        </w:rPr>
+      </w:pPr>
+      <w:r>
+        <w:rPr>
+          <w:b/>
+          <w:bCs/>
+          <w:sz w:val="32"/>
+          <w:szCs w:val="32"/>
+          <w:u w:val="single"/>
+        </w:rPr>
+        <w:t>===============</w:t>
+      </w:r>
+    </w:p>
+    <w:p>
+      <w:pPr>
+        <w:jc w:val="center"/>
+        <w:rPr>
+          <w:b/>
+          <w:bCs/>
+          <w:sz w:val="32"/>
+          <w:szCs w:val="32"/>
+          <w:u w:val="single"/>
+        </w:rPr>
+      </w:pPr>
+    </w:p>
     <w:p>
       <w:pPr>
         <w:jc w:val="center"/>
@@ -1022,6 +4657,7 @@
                 <w:cs/>
                 <w:lang w:bidi="ta-IN"/>
               </w:rPr>
+              <w:lastRenderedPageBreak/>
               <w:t>ஸீத</w:t>
             </w:r>
             <w:r>
@@ -1938,19 +5574,7 @@
                 <w:szCs w:val="28"/>
                 <w:lang w:bidi="ta-IN"/>
               </w:rPr>
-              <w:t xml:space="preserve">Swarabhakti need not be there before </w:t>
-            </w:r>
-            <w:r>
-              <w:rPr>
-                <w:rFonts w:ascii="Latha" w:hAnsi="Latha" w:cs="Latha"/>
-                <w:b/>
-                <w:bCs/>
-                <w:sz w:val="28"/>
-                <w:szCs w:val="28"/>
-                <w:lang w:bidi="ta-IN"/>
-              </w:rPr>
-              <w:lastRenderedPageBreak/>
-              <w:t>joint letters</w:t>
+              <w:t>Swarabhakti need not be there before joint letters</w:t>
             </w:r>
           </w:p>
         </w:tc>
@@ -1984,7 +5608,6 @@
                 <w:szCs w:val="28"/>
                 <w:lang w:bidi="ta-IN"/>
               </w:rPr>
-              <w:lastRenderedPageBreak/>
               <w:t>anuvAkam 10</w:t>
             </w:r>
           </w:p>
@@ -2971,6 +6594,7 @@
                 <w:sz w:val="32"/>
                 <w:szCs w:val="32"/>
               </w:rPr>
+              <w:lastRenderedPageBreak/>
               <w:t>Section, Paragraph</w:t>
             </w:r>
           </w:p>
@@ -3112,8 +6736,20 @@
                 <w:lang w:bidi="ta-IN"/>
               </w:rPr>
               <w:br/>
+            </w:r>
+            <w:proofErr w:type="gramStart"/>
+            <w:r>
+              <w:rPr>
+                <w:rFonts w:cs="Arial"/>
+                <w:b/>
+                <w:bCs/>
+                <w:sz w:val="28"/>
+                <w:szCs w:val="28"/>
+                <w:lang w:bidi="ta-IN"/>
+              </w:rPr>
               <w:t>Statement  42</w:t>
             </w:r>
+            <w:proofErr w:type="gramEnd"/>
           </w:p>
         </w:tc>
         <w:tc>
@@ -3533,7 +7169,30 @@
                 <w:lang w:bidi="ta-IN"/>
               </w:rPr>
               <w:br/>
-              <w:t>Statement  152 towards end</w:t>
+            </w:r>
+            <w:proofErr w:type="gramStart"/>
+            <w:r>
+              <w:rPr>
+                <w:rFonts w:cs="Arial"/>
+                <w:b/>
+                <w:bCs/>
+                <w:sz w:val="28"/>
+                <w:szCs w:val="28"/>
+                <w:lang w:bidi="ta-IN"/>
+              </w:rPr>
+              <w:t>Statement  152</w:t>
+            </w:r>
+            <w:proofErr w:type="gramEnd"/>
+            <w:r>
+              <w:rPr>
+                <w:rFonts w:cs="Arial"/>
+                <w:b/>
+                <w:bCs/>
+                <w:sz w:val="28"/>
+                <w:szCs w:val="28"/>
+                <w:lang w:bidi="ta-IN"/>
+              </w:rPr>
+              <w:t xml:space="preserve"> towards end</w:t>
             </w:r>
           </w:p>
         </w:tc>
@@ -4139,7 +7798,6 @@
                 <w:szCs w:val="28"/>
                 <w:lang w:bidi="ta-IN"/>
               </w:rPr>
-              <w:lastRenderedPageBreak/>
               <w:t>Anuvaakam 1</w:t>
             </w:r>
           </w:p>
@@ -4176,8 +7834,20 @@
                 <w:lang w:bidi="ta-IN"/>
               </w:rPr>
               <w:br/>
+            </w:r>
+            <w:proofErr w:type="gramStart"/>
+            <w:r>
+              <w:rPr>
+                <w:rFonts w:cs="Arial"/>
+                <w:b/>
+                <w:bCs/>
+                <w:sz w:val="28"/>
+                <w:szCs w:val="28"/>
+                <w:lang w:bidi="ta-IN"/>
+              </w:rPr>
               <w:t>Statement  207</w:t>
             </w:r>
+            <w:proofErr w:type="gramEnd"/>
           </w:p>
         </w:tc>
         <w:tc>
@@ -4663,7 +8333,30 @@
                 <w:lang w:bidi="ta-IN"/>
               </w:rPr>
               <w:br/>
-              <w:t>Statement  31, 32 &amp; 33</w:t>
+            </w:r>
+            <w:proofErr w:type="gramStart"/>
+            <w:r>
+              <w:rPr>
+                <w:rFonts w:cs="Arial"/>
+                <w:b/>
+                <w:bCs/>
+                <w:sz w:val="28"/>
+                <w:szCs w:val="28"/>
+                <w:lang w:bidi="ta-IN"/>
+              </w:rPr>
+              <w:t>Statement  31</w:t>
+            </w:r>
+            <w:proofErr w:type="gramEnd"/>
+            <w:r>
+              <w:rPr>
+                <w:rFonts w:cs="Arial"/>
+                <w:b/>
+                <w:bCs/>
+                <w:sz w:val="28"/>
+                <w:szCs w:val="28"/>
+                <w:lang w:bidi="ta-IN"/>
+              </w:rPr>
+              <w:t>, 32 &amp; 33</w:t>
             </w:r>
           </w:p>
         </w:tc>
@@ -4932,7 +8625,30 @@
                 <w:lang w:bidi="ta-IN"/>
               </w:rPr>
               <w:br/>
-              <w:t>Statement  31,</w:t>
+            </w:r>
+            <w:proofErr w:type="gramStart"/>
+            <w:r>
+              <w:rPr>
+                <w:rFonts w:cs="Arial"/>
+                <w:b/>
+                <w:bCs/>
+                <w:sz w:val="28"/>
+                <w:szCs w:val="28"/>
+                <w:lang w:bidi="ta-IN"/>
+              </w:rPr>
+              <w:t>Statement  31</w:t>
+            </w:r>
+            <w:proofErr w:type="gramEnd"/>
+            <w:r>
+              <w:rPr>
+                <w:rFonts w:cs="Arial"/>
+                <w:b/>
+                <w:bCs/>
+                <w:sz w:val="28"/>
+                <w:szCs w:val="28"/>
+                <w:lang w:bidi="ta-IN"/>
+              </w:rPr>
+              <w:t>,</w:t>
             </w:r>
           </w:p>
         </w:tc>
@@ -5320,8 +9036,20 @@
                 <w:lang w:bidi="ta-IN"/>
               </w:rPr>
               <w:br/>
+            </w:r>
+            <w:proofErr w:type="gramStart"/>
+            <w:r>
+              <w:rPr>
+                <w:rFonts w:cs="Arial"/>
+                <w:b/>
+                <w:bCs/>
+                <w:sz w:val="28"/>
+                <w:szCs w:val="28"/>
+                <w:lang w:bidi="ta-IN"/>
+              </w:rPr>
               <w:t>Statement  53</w:t>
             </w:r>
+            <w:proofErr w:type="gramEnd"/>
           </w:p>
         </w:tc>
         <w:tc>
@@ -5734,8 +9462,20 @@
                 <w:lang w:bidi="ta-IN"/>
               </w:rPr>
               <w:br/>
+            </w:r>
+            <w:proofErr w:type="gramStart"/>
+            <w:r>
+              <w:rPr>
+                <w:rFonts w:cs="Arial"/>
+                <w:b/>
+                <w:bCs/>
+                <w:sz w:val="28"/>
+                <w:szCs w:val="28"/>
+                <w:lang w:bidi="ta-IN"/>
+              </w:rPr>
               <w:t>Statement  130</w:t>
             </w:r>
+            <w:proofErr w:type="gramEnd"/>
           </w:p>
         </w:tc>
         <w:tc>
@@ -6003,6 +9743,7 @@
                 <w:szCs w:val="28"/>
                 <w:lang w:bidi="ta-IN"/>
               </w:rPr>
+              <w:lastRenderedPageBreak/>
               <w:t>Anuvaakam 4</w:t>
             </w:r>
           </w:p>
@@ -6039,8 +9780,20 @@
                 <w:lang w:bidi="ta-IN"/>
               </w:rPr>
               <w:br/>
+            </w:r>
+            <w:proofErr w:type="gramStart"/>
+            <w:r>
+              <w:rPr>
+                <w:rFonts w:cs="Arial"/>
+                <w:b/>
+                <w:bCs/>
+                <w:sz w:val="28"/>
+                <w:szCs w:val="28"/>
+                <w:lang w:bidi="ta-IN"/>
+              </w:rPr>
               <w:t>Statement  72</w:t>
             </w:r>
+            <w:proofErr w:type="gramEnd"/>
           </w:p>
         </w:tc>
         <w:tc>
@@ -6659,8 +10412,20 @@
                 <w:lang w:bidi="ta-IN"/>
               </w:rPr>
               <w:br/>
+            </w:r>
+            <w:proofErr w:type="gramStart"/>
+            <w:r>
+              <w:rPr>
+                <w:rFonts w:cs="Arial"/>
+                <w:b/>
+                <w:bCs/>
+                <w:sz w:val="28"/>
+                <w:szCs w:val="28"/>
+                <w:lang w:bidi="ta-IN"/>
+              </w:rPr>
               <w:t>Statement  122</w:t>
             </w:r>
+            <w:proofErr w:type="gramEnd"/>
           </w:p>
         </w:tc>
         <w:tc>
@@ -6912,7 +10677,6 @@
                 <w:szCs w:val="28"/>
                 <w:lang w:bidi="ta-IN"/>
               </w:rPr>
-              <w:lastRenderedPageBreak/>
               <w:t>Anuvaakam 5</w:t>
             </w:r>
           </w:p>
@@ -6949,7 +10713,54 @@
                 <w:lang w:bidi="ta-IN"/>
               </w:rPr>
               <w:br/>
-              <w:t xml:space="preserve">Statement  18 ( 1place) </w:t>
+            </w:r>
+            <w:proofErr w:type="gramStart"/>
+            <w:r>
+              <w:rPr>
+                <w:rFonts w:cs="Arial"/>
+                <w:b/>
+                <w:bCs/>
+                <w:sz w:val="28"/>
+                <w:szCs w:val="28"/>
+                <w:lang w:bidi="ta-IN"/>
+              </w:rPr>
+              <w:t>Statement  18</w:t>
+            </w:r>
+            <w:proofErr w:type="gramEnd"/>
+            <w:r>
+              <w:rPr>
+                <w:rFonts w:cs="Arial"/>
+                <w:b/>
+                <w:bCs/>
+                <w:sz w:val="28"/>
+                <w:szCs w:val="28"/>
+                <w:lang w:bidi="ta-IN"/>
+              </w:rPr>
+              <w:t xml:space="preserve"> </w:t>
+            </w:r>
+            <w:proofErr w:type="gramStart"/>
+            <w:r>
+              <w:rPr>
+                <w:rFonts w:cs="Arial"/>
+                <w:b/>
+                <w:bCs/>
+                <w:sz w:val="28"/>
+                <w:szCs w:val="28"/>
+                <w:lang w:bidi="ta-IN"/>
+              </w:rPr>
+              <w:t>( 1</w:t>
+            </w:r>
+            <w:proofErr w:type="gramEnd"/>
+            <w:r>
+              <w:rPr>
+                <w:rFonts w:cs="Arial"/>
+                <w:b/>
+                <w:bCs/>
+                <w:sz w:val="28"/>
+                <w:szCs w:val="28"/>
+                <w:lang w:bidi="ta-IN"/>
+              </w:rPr>
+              <w:t xml:space="preserve">place) </w:t>
             </w:r>
           </w:p>
           <w:p>
@@ -6964,16 +10775,29 @@
                 <w:lang w:bidi="ta-IN"/>
               </w:rPr>
             </w:pPr>
-            <w:r>
-              <w:rPr>
-                <w:rFonts w:cs="Arial"/>
-                <w:b/>
-                <w:bCs/>
-                <w:sz w:val="28"/>
-                <w:szCs w:val="28"/>
-                <w:lang w:bidi="ta-IN"/>
-              </w:rPr>
-              <w:t>Statement  19 (2 places)</w:t>
+            <w:proofErr w:type="gramStart"/>
+            <w:r>
+              <w:rPr>
+                <w:rFonts w:cs="Arial"/>
+                <w:b/>
+                <w:bCs/>
+                <w:sz w:val="28"/>
+                <w:szCs w:val="28"/>
+                <w:lang w:bidi="ta-IN"/>
+              </w:rPr>
+              <w:t>Statement  19</w:t>
+            </w:r>
+            <w:proofErr w:type="gramEnd"/>
+            <w:r>
+              <w:rPr>
+                <w:rFonts w:cs="Arial"/>
+                <w:b/>
+                <w:bCs/>
+                <w:sz w:val="28"/>
+                <w:szCs w:val="28"/>
+                <w:lang w:bidi="ta-IN"/>
+              </w:rPr>
+              <w:t xml:space="preserve"> (2 places)</w:t>
             </w:r>
           </w:p>
         </w:tc>
@@ -7209,8 +11033,20 @@
                 <w:lang w:bidi="ta-IN"/>
               </w:rPr>
               <w:br/>
+            </w:r>
+            <w:proofErr w:type="gramStart"/>
+            <w:r>
+              <w:rPr>
+                <w:rFonts w:cs="Arial"/>
+                <w:b/>
+                <w:bCs/>
+                <w:sz w:val="28"/>
+                <w:szCs w:val="28"/>
+                <w:lang w:bidi="ta-IN"/>
+              </w:rPr>
               <w:t>Statement  58</w:t>
             </w:r>
+            <w:proofErr w:type="gramEnd"/>
           </w:p>
         </w:tc>
         <w:tc>
@@ -8137,8 +11973,20 @@
                 <w:lang w:bidi="ta-IN"/>
               </w:rPr>
               <w:br/>
+            </w:r>
+            <w:proofErr w:type="gramStart"/>
+            <w:r>
+              <w:rPr>
+                <w:rFonts w:cs="Arial"/>
+                <w:b/>
+                <w:bCs/>
+                <w:sz w:val="28"/>
+                <w:szCs w:val="28"/>
+                <w:lang w:bidi="ta-IN"/>
+              </w:rPr>
               <w:t>Statement  28</w:t>
             </w:r>
+            <w:proofErr w:type="gramEnd"/>
           </w:p>
         </w:tc>
         <w:tc>
@@ -8585,8 +12433,20 @@
                 <w:lang w:bidi="ta-IN"/>
               </w:rPr>
               <w:br/>
+            </w:r>
+            <w:proofErr w:type="gramStart"/>
+            <w:r>
+              <w:rPr>
+                <w:rFonts w:cs="Arial"/>
+                <w:b/>
+                <w:bCs/>
+                <w:sz w:val="28"/>
+                <w:szCs w:val="28"/>
+                <w:lang w:bidi="ta-IN"/>
+              </w:rPr>
               <w:t>Statement  14</w:t>
             </w:r>
+            <w:proofErr w:type="gramEnd"/>
           </w:p>
         </w:tc>
         <w:tc>
@@ -8797,6 +12657,7 @@
                 <w:szCs w:val="28"/>
                 <w:lang w:bidi="ta-IN"/>
               </w:rPr>
+              <w:lastRenderedPageBreak/>
               <w:t>Anuvaakam 9</w:t>
             </w:r>
           </w:p>
@@ -8833,8 +12694,20 @@
                 <w:lang w:bidi="ta-IN"/>
               </w:rPr>
               <w:br/>
+            </w:r>
+            <w:proofErr w:type="gramStart"/>
+            <w:r>
+              <w:rPr>
+                <w:rFonts w:cs="Arial"/>
+                <w:b/>
+                <w:bCs/>
+                <w:sz w:val="28"/>
+                <w:szCs w:val="28"/>
+                <w:lang w:bidi="ta-IN"/>
+              </w:rPr>
               <w:t>Statement  52</w:t>
             </w:r>
+            <w:proofErr w:type="gramEnd"/>
           </w:p>
         </w:tc>
         <w:tc>
@@ -9212,7 +13085,30 @@
                 <w:lang w:bidi="ta-IN"/>
               </w:rPr>
               <w:br/>
-              <w:t>Statement  91 end</w:t>
+            </w:r>
+            <w:proofErr w:type="gramStart"/>
+            <w:r>
+              <w:rPr>
+                <w:rFonts w:cs="Arial"/>
+                <w:b/>
+                <w:bCs/>
+                <w:sz w:val="28"/>
+                <w:szCs w:val="28"/>
+                <w:lang w:bidi="ta-IN"/>
+              </w:rPr>
+              <w:t>Statement  91</w:t>
+            </w:r>
+            <w:proofErr w:type="gramEnd"/>
+            <w:r>
+              <w:rPr>
+                <w:rFonts w:cs="Arial"/>
+                <w:b/>
+                <w:bCs/>
+                <w:sz w:val="28"/>
+                <w:szCs w:val="28"/>
+                <w:lang w:bidi="ta-IN"/>
+              </w:rPr>
+              <w:t xml:space="preserve"> end</w:t>
             </w:r>
           </w:p>
         </w:tc>
@@ -9552,7 +13448,6 @@
                 <w:szCs w:val="28"/>
                 <w:lang w:bidi="ta-IN"/>
               </w:rPr>
-              <w:lastRenderedPageBreak/>
               <w:t>Anuvaakam 10</w:t>
             </w:r>
           </w:p>
@@ -9946,8 +13841,20 @@
                 <w:lang w:bidi="ta-IN"/>
               </w:rPr>
               <w:br/>
+            </w:r>
+            <w:proofErr w:type="gramStart"/>
+            <w:r>
+              <w:rPr>
+                <w:rFonts w:cs="Arial"/>
+                <w:b/>
+                <w:bCs/>
+                <w:sz w:val="28"/>
+                <w:szCs w:val="28"/>
+                <w:lang w:bidi="ta-IN"/>
+              </w:rPr>
               <w:t>Statement  31</w:t>
             </w:r>
+            <w:proofErr w:type="gramEnd"/>
             <w:r>
               <w:rPr>
                 <w:rFonts w:cs="Arial"/>
@@ -10982,8 +14889,20 @@
                 <w:lang w:bidi="ta-IN"/>
               </w:rPr>
               <w:br/>
+            </w:r>
+            <w:proofErr w:type="gramStart"/>
+            <w:r>
+              <w:rPr>
+                <w:rFonts w:cs="Arial"/>
+                <w:b/>
+                <w:bCs/>
+                <w:sz w:val="28"/>
+                <w:szCs w:val="28"/>
+                <w:lang w:bidi="ta-IN"/>
+              </w:rPr>
               <w:t>Statement  108</w:t>
             </w:r>
+            <w:proofErr w:type="gramEnd"/>
           </w:p>
         </w:tc>
         <w:tc>
@@ -11347,8 +15266,20 @@
                 <w:lang w:bidi="ta-IN"/>
               </w:rPr>
               <w:br/>
+            </w:r>
+            <w:proofErr w:type="gramStart"/>
+            <w:r>
+              <w:rPr>
+                <w:rFonts w:cs="Arial"/>
+                <w:b/>
+                <w:bCs/>
+                <w:sz w:val="28"/>
+                <w:szCs w:val="28"/>
+                <w:lang w:bidi="ta-IN"/>
+              </w:rPr>
               <w:t>Statement  111</w:t>
             </w:r>
+            <w:proofErr w:type="gramEnd"/>
           </w:p>
         </w:tc>
         <w:tc>
@@ -11564,6 +15495,7 @@
                 <w:szCs w:val="28"/>
                 <w:lang w:bidi="ta-IN"/>
               </w:rPr>
+              <w:lastRenderedPageBreak/>
               <w:t>Anuvaakam 10</w:t>
             </w:r>
           </w:p>
@@ -11600,8 +15532,20 @@
                 <w:lang w:bidi="ta-IN"/>
               </w:rPr>
               <w:br/>
+            </w:r>
+            <w:proofErr w:type="gramStart"/>
+            <w:r>
+              <w:rPr>
+                <w:rFonts w:cs="Arial"/>
+                <w:b/>
+                <w:bCs/>
+                <w:sz w:val="28"/>
+                <w:szCs w:val="28"/>
+                <w:lang w:bidi="ta-IN"/>
+              </w:rPr>
               <w:t>Statement  168</w:t>
             </w:r>
+            <w:proofErr w:type="gramEnd"/>
           </w:p>
         </w:tc>
         <w:tc>
@@ -11997,7 +15941,30 @@
                 <w:lang w:bidi="ta-IN"/>
               </w:rPr>
               <w:br/>
-              <w:t>Statement  171 – 1 corr</w:t>
+            </w:r>
+            <w:proofErr w:type="gramStart"/>
+            <w:r>
+              <w:rPr>
+                <w:rFonts w:cs="Arial"/>
+                <w:b/>
+                <w:bCs/>
+                <w:sz w:val="28"/>
+                <w:szCs w:val="28"/>
+                <w:lang w:bidi="ta-IN"/>
+              </w:rPr>
+              <w:t>Statement  171</w:t>
+            </w:r>
+            <w:proofErr w:type="gramEnd"/>
+            <w:r>
+              <w:rPr>
+                <w:rFonts w:cs="Arial"/>
+                <w:b/>
+                <w:bCs/>
+                <w:sz w:val="28"/>
+                <w:szCs w:val="28"/>
+                <w:lang w:bidi="ta-IN"/>
+              </w:rPr>
+              <w:t xml:space="preserve"> – 1 corr</w:t>
             </w:r>
           </w:p>
           <w:p>
@@ -12012,17 +15979,29 @@
                 <w:lang w:bidi="ta-IN"/>
               </w:rPr>
             </w:pPr>
-            <w:r>
-              <w:rPr>
-                <w:rFonts w:cs="Arial"/>
-                <w:b/>
-                <w:bCs/>
-                <w:sz w:val="28"/>
-                <w:szCs w:val="28"/>
-                <w:lang w:bidi="ta-IN"/>
-              </w:rPr>
-              <w:lastRenderedPageBreak/>
-              <w:t>Statement  172 – 1 corr</w:t>
+            <w:proofErr w:type="gramStart"/>
+            <w:r>
+              <w:rPr>
+                <w:rFonts w:cs="Arial"/>
+                <w:b/>
+                <w:bCs/>
+                <w:sz w:val="28"/>
+                <w:szCs w:val="28"/>
+                <w:lang w:bidi="ta-IN"/>
+              </w:rPr>
+              <w:t>Statement  172</w:t>
+            </w:r>
+            <w:proofErr w:type="gramEnd"/>
+            <w:r>
+              <w:rPr>
+                <w:rFonts w:cs="Arial"/>
+                <w:b/>
+                <w:bCs/>
+                <w:sz w:val="28"/>
+                <w:szCs w:val="28"/>
+                <w:lang w:bidi="ta-IN"/>
+              </w:rPr>
+              <w:t xml:space="preserve"> – 1 corr</w:t>
             </w:r>
           </w:p>
           <w:p>
@@ -12037,16 +16016,29 @@
                 <w:lang w:bidi="ta-IN"/>
               </w:rPr>
             </w:pPr>
-            <w:r>
-              <w:rPr>
-                <w:rFonts w:cs="Arial"/>
-                <w:b/>
-                <w:bCs/>
-                <w:sz w:val="28"/>
-                <w:szCs w:val="28"/>
-                <w:lang w:bidi="ta-IN"/>
-              </w:rPr>
-              <w:t>Statement  172 – 2 corrs</w:t>
+            <w:proofErr w:type="gramStart"/>
+            <w:r>
+              <w:rPr>
+                <w:rFonts w:cs="Arial"/>
+                <w:b/>
+                <w:bCs/>
+                <w:sz w:val="28"/>
+                <w:szCs w:val="28"/>
+                <w:lang w:bidi="ta-IN"/>
+              </w:rPr>
+              <w:t>Statement  172</w:t>
+            </w:r>
+            <w:proofErr w:type="gramEnd"/>
+            <w:r>
+              <w:rPr>
+                <w:rFonts w:cs="Arial"/>
+                <w:b/>
+                <w:bCs/>
+                <w:sz w:val="28"/>
+                <w:szCs w:val="28"/>
+                <w:lang w:bidi="ta-IN"/>
+              </w:rPr>
+              <w:t xml:space="preserve"> – 2 corrs</w:t>
             </w:r>
           </w:p>
           <w:p>
@@ -12086,7 +16078,6 @@
                 <w:cs/>
                 <w:lang w:bidi="ta-IN"/>
               </w:rPr>
-              <w:lastRenderedPageBreak/>
               <w:t>ஸ்தவா</w:t>
             </w:r>
             <w:r>
@@ -12329,8 +16320,20 @@
                 <w:lang w:bidi="ta-IN"/>
               </w:rPr>
               <w:br/>
+            </w:r>
+            <w:proofErr w:type="gramStart"/>
+            <w:r>
+              <w:rPr>
+                <w:rFonts w:cs="Arial"/>
+                <w:b/>
+                <w:bCs/>
+                <w:sz w:val="28"/>
+                <w:szCs w:val="28"/>
+                <w:lang w:bidi="ta-IN"/>
+              </w:rPr>
               <w:t>Statement  198</w:t>
             </w:r>
+            <w:proofErr w:type="gramEnd"/>
           </w:p>
         </w:tc>
         <w:tc>
@@ -12742,8 +16745,20 @@
                 <w:lang w:bidi="ta-IN"/>
               </w:rPr>
               <w:br/>
+            </w:r>
+            <w:proofErr w:type="gramStart"/>
+            <w:r>
+              <w:rPr>
+                <w:rFonts w:cs="Arial"/>
+                <w:b/>
+                <w:bCs/>
+                <w:sz w:val="28"/>
+                <w:szCs w:val="28"/>
+                <w:lang w:bidi="ta-IN"/>
+              </w:rPr>
               <w:t>Statement  203</w:t>
             </w:r>
+            <w:proofErr w:type="gramEnd"/>
           </w:p>
         </w:tc>
         <w:tc>
@@ -13215,8 +17230,20 @@
                 <w:lang w:bidi="ta-IN"/>
               </w:rPr>
               <w:br/>
+            </w:r>
+            <w:proofErr w:type="gramStart"/>
+            <w:r>
+              <w:rPr>
+                <w:rFonts w:cs="Arial"/>
+                <w:b/>
+                <w:bCs/>
+                <w:sz w:val="28"/>
+                <w:szCs w:val="28"/>
+                <w:lang w:bidi="ta-IN"/>
+              </w:rPr>
               <w:t>Statement  209</w:t>
             </w:r>
+            <w:proofErr w:type="gramEnd"/>
           </w:p>
         </w:tc>
         <w:tc>
@@ -13817,8 +17844,20 @@
                 <w:lang w:bidi="ta-IN"/>
               </w:rPr>
               <w:br/>
+            </w:r>
+            <w:proofErr w:type="gramStart"/>
+            <w:r>
+              <w:rPr>
+                <w:rFonts w:cs="Arial"/>
+                <w:b/>
+                <w:bCs/>
+                <w:sz w:val="28"/>
+                <w:szCs w:val="28"/>
+                <w:lang w:bidi="ta-IN"/>
+              </w:rPr>
               <w:t>Statement  249</w:t>
             </w:r>
+            <w:proofErr w:type="gramEnd"/>
           </w:p>
         </w:tc>
         <w:tc>
@@ -14404,6 +18443,7 @@
                 <w:szCs w:val="28"/>
                 <w:lang w:bidi="ta-IN"/>
               </w:rPr>
+              <w:lastRenderedPageBreak/>
               <w:t>Anuvaakam 11</w:t>
             </w:r>
           </w:p>
@@ -14440,8 +18480,20 @@
                 <w:lang w:bidi="ta-IN"/>
               </w:rPr>
               <w:br/>
+            </w:r>
+            <w:proofErr w:type="gramStart"/>
+            <w:r>
+              <w:rPr>
+                <w:rFonts w:cs="Arial"/>
+                <w:b/>
+                <w:bCs/>
+                <w:sz w:val="28"/>
+                <w:szCs w:val="28"/>
+                <w:lang w:bidi="ta-IN"/>
+              </w:rPr>
               <w:t>Statement  18</w:t>
             </w:r>
+            <w:proofErr w:type="gramEnd"/>
           </w:p>
         </w:tc>
         <w:tc>
@@ -14942,8 +18994,20 @@
                 <w:lang w:bidi="ta-IN"/>
               </w:rPr>
               <w:br/>
+            </w:r>
+            <w:proofErr w:type="gramStart"/>
+            <w:r>
+              <w:rPr>
+                <w:rFonts w:cs="Arial"/>
+                <w:b/>
+                <w:bCs/>
+                <w:sz w:val="28"/>
+                <w:szCs w:val="28"/>
+                <w:lang w:bidi="ta-IN"/>
+              </w:rPr>
               <w:t>Statement  19</w:t>
             </w:r>
+            <w:proofErr w:type="gramEnd"/>
           </w:p>
         </w:tc>
         <w:tc>
@@ -15150,7 +19214,6 @@
                 <w:szCs w:val="28"/>
                 <w:lang w:bidi="ta-IN"/>
               </w:rPr>
-              <w:lastRenderedPageBreak/>
               <w:t>Anuvaakam 11</w:t>
             </w:r>
           </w:p>
@@ -15187,8 +19250,20 @@
                 <w:lang w:bidi="ta-IN"/>
               </w:rPr>
               <w:br/>
+            </w:r>
+            <w:proofErr w:type="gramStart"/>
+            <w:r>
+              <w:rPr>
+                <w:rFonts w:cs="Arial"/>
+                <w:b/>
+                <w:bCs/>
+                <w:sz w:val="28"/>
+                <w:szCs w:val="28"/>
+                <w:lang w:bidi="ta-IN"/>
+              </w:rPr>
               <w:t>Statement  31</w:t>
             </w:r>
+            <w:proofErr w:type="gramEnd"/>
           </w:p>
         </w:tc>
         <w:tc>
@@ -15693,8 +19768,20 @@
                 <w:lang w:bidi="ta-IN"/>
               </w:rPr>
               <w:br/>
+            </w:r>
+            <w:proofErr w:type="gramStart"/>
+            <w:r>
+              <w:rPr>
+                <w:rFonts w:cs="Arial"/>
+                <w:b/>
+                <w:bCs/>
+                <w:sz w:val="28"/>
+                <w:szCs w:val="28"/>
+                <w:lang w:bidi="ta-IN"/>
+              </w:rPr>
               <w:t>Statement  36</w:t>
             </w:r>
+            <w:proofErr w:type="gramEnd"/>
           </w:p>
         </w:tc>
         <w:tc>
@@ -16262,8 +20349,20 @@
                 <w:lang w:bidi="ta-IN"/>
               </w:rPr>
               <w:br/>
+            </w:r>
+            <w:proofErr w:type="gramStart"/>
+            <w:r>
+              <w:rPr>
+                <w:rFonts w:cs="Arial"/>
+                <w:b/>
+                <w:bCs/>
+                <w:sz w:val="28"/>
+                <w:szCs w:val="28"/>
+                <w:lang w:bidi="ta-IN"/>
+              </w:rPr>
               <w:t>Statement  98</w:t>
             </w:r>
+            <w:proofErr w:type="gramEnd"/>
           </w:p>
         </w:tc>
         <w:tc>
@@ -17290,7 +21389,30 @@
                 <w:lang w:bidi="ta-IN"/>
               </w:rPr>
               <w:br/>
-              <w:t xml:space="preserve">Statement  78 last </w:t>
+            </w:r>
+            <w:proofErr w:type="gramStart"/>
+            <w:r>
+              <w:rPr>
+                <w:rFonts w:cs="Arial"/>
+                <w:b/>
+                <w:bCs/>
+                <w:sz w:val="28"/>
+                <w:szCs w:val="28"/>
+                <w:lang w:bidi="ta-IN"/>
+              </w:rPr>
+              <w:t>Statement  78</w:t>
+            </w:r>
+            <w:proofErr w:type="gramEnd"/>
+            <w:r>
+              <w:rPr>
+                <w:rFonts w:cs="Arial"/>
+                <w:b/>
+                <w:bCs/>
+                <w:sz w:val="28"/>
+                <w:szCs w:val="28"/>
+                <w:lang w:bidi="ta-IN"/>
+              </w:rPr>
+              <w:t xml:space="preserve"> last </w:t>
             </w:r>
           </w:p>
         </w:tc>
@@ -17710,8 +21832,20 @@
                 <w:lang w:bidi="ta-IN"/>
               </w:rPr>
               <w:br/>
+            </w:r>
+            <w:proofErr w:type="gramStart"/>
+            <w:r>
+              <w:rPr>
+                <w:rFonts w:cs="Arial"/>
+                <w:b/>
+                <w:bCs/>
+                <w:sz w:val="28"/>
+                <w:szCs w:val="28"/>
+                <w:lang w:bidi="ta-IN"/>
+              </w:rPr>
               <w:t>Statement  83</w:t>
             </w:r>
+            <w:proofErr w:type="gramEnd"/>
           </w:p>
           <w:p>
             <w:pPr>
@@ -18317,6 +22451,7 @@
                 <w:lang w:bidi="ta-IN"/>
               </w:rPr>
             </w:pPr>
+            <w:proofErr w:type="gramStart"/>
             <w:r>
               <w:rPr>
                 <w:rFonts w:cs="Arial"/>
@@ -18328,6 +22463,7 @@
               </w:rPr>
               <w:t>Statement  108</w:t>
             </w:r>
+            <w:proofErr w:type="gramEnd"/>
           </w:p>
         </w:tc>
         <w:tc>
@@ -18746,8 +22882,20 @@
                 <w:lang w:bidi="ta-IN"/>
               </w:rPr>
               <w:br/>
+            </w:r>
+            <w:proofErr w:type="gramStart"/>
+            <w:r>
+              <w:rPr>
+                <w:rFonts w:cs="Arial"/>
+                <w:b/>
+                <w:bCs/>
+                <w:sz w:val="28"/>
+                <w:szCs w:val="28"/>
+                <w:lang w:bidi="ta-IN"/>
+              </w:rPr>
               <w:t>Statement  111</w:t>
             </w:r>
+            <w:proofErr w:type="gramEnd"/>
           </w:p>
           <w:p>
             <w:pPr>
@@ -19183,7 +23331,6 @@
                 <w:sz w:val="36"/>
                 <w:szCs w:val="28"/>
               </w:rPr>
-              <w:lastRenderedPageBreak/>
               <w:t>Å</w:t>
             </w:r>
             <w:r>
@@ -19305,7 +23452,30 @@
                 <w:lang w:bidi="ta-IN"/>
               </w:rPr>
               <w:br/>
-              <w:t xml:space="preserve">Statement  119,121,123 </w:t>
+            </w:r>
+            <w:proofErr w:type="gramStart"/>
+            <w:r>
+              <w:rPr>
+                <w:rFonts w:cs="Arial"/>
+                <w:b/>
+                <w:bCs/>
+                <w:sz w:val="28"/>
+                <w:szCs w:val="28"/>
+                <w:lang w:bidi="ta-IN"/>
+              </w:rPr>
+              <w:t>Statement  119,121,123</w:t>
+            </w:r>
+            <w:proofErr w:type="gramEnd"/>
+            <w:r>
+              <w:rPr>
+                <w:rFonts w:cs="Arial"/>
+                <w:b/>
+                <w:bCs/>
+                <w:sz w:val="28"/>
+                <w:szCs w:val="28"/>
+                <w:lang w:bidi="ta-IN"/>
+              </w:rPr>
+              <w:t xml:space="preserve"> </w:t>
             </w:r>
             <w:r>
               <w:rPr>
@@ -21533,7 +25703,27 @@
                 <w:szCs w:val="28"/>
                 <w:lang w:bidi="ta-IN"/>
               </w:rPr>
-              <w:t xml:space="preserve"> get Swaritam as per above correction</w:t>
+              <w:t xml:space="preserve"> </w:t>
+            </w:r>
+            <w:proofErr w:type="gramStart"/>
+            <w:r>
+              <w:rPr>
+                <w:rFonts w:cs="Arial"/>
+                <w:sz w:val="28"/>
+                <w:szCs w:val="28"/>
+                <w:lang w:bidi="ta-IN"/>
+              </w:rPr>
+              <w:t>get</w:t>
+            </w:r>
+            <w:proofErr w:type="gramEnd"/>
+            <w:r>
+              <w:rPr>
+                <w:rFonts w:cs="Arial"/>
+                <w:sz w:val="28"/>
+                <w:szCs w:val="28"/>
+                <w:lang w:bidi="ta-IN"/>
+              </w:rPr>
+              <w:t xml:space="preserve"> Swaritam as per above correction</w:t>
             </w:r>
           </w:p>
         </w:tc>
@@ -21955,43 +26145,55 @@
                 <w:szCs w:val="28"/>
                 <w:lang w:bidi="ta-IN"/>
               </w:rPr>
+              <w:t>Anuvaakam 3</w:t>
+            </w:r>
+            <w:r>
+              <w:rPr>
+                <w:rFonts w:cs="Arial"/>
+                <w:b/>
+                <w:bCs/>
+                <w:sz w:val="28"/>
+                <w:szCs w:val="28"/>
+                <w:lang w:bidi="ta-IN"/>
+              </w:rPr>
+              <w:br/>
+            </w:r>
+            <w:proofErr w:type="gramStart"/>
+            <w:r>
+              <w:rPr>
+                <w:rFonts w:cs="Arial"/>
+                <w:b/>
+                <w:bCs/>
+                <w:sz w:val="28"/>
+                <w:szCs w:val="28"/>
+                <w:lang w:bidi="ta-IN"/>
+              </w:rPr>
+              <w:t>Statement  66</w:t>
+            </w:r>
+            <w:proofErr w:type="gramEnd"/>
+          </w:p>
+          <w:p>
+            <w:pPr>
+              <w:spacing w:before="0" w:line="240" w:lineRule="auto"/>
+              <w:rPr>
+                <w:rFonts w:cs="Arial"/>
+                <w:b/>
+                <w:bCs/>
+                <w:sz w:val="28"/>
+                <w:szCs w:val="28"/>
+                <w:lang w:bidi="ta-IN"/>
+              </w:rPr>
+            </w:pPr>
+            <w:r>
+              <w:rPr>
+                <w:rFonts w:cs="Arial"/>
+                <w:b/>
+                <w:bCs/>
+                <w:sz w:val="28"/>
+                <w:szCs w:val="28"/>
+                <w:lang w:bidi="ta-IN"/>
+              </w:rPr>
               <w:lastRenderedPageBreak/>
-              <w:t>Anuvaakam 3</w:t>
-            </w:r>
-            <w:r>
-              <w:rPr>
-                <w:rFonts w:cs="Arial"/>
-                <w:b/>
-                <w:bCs/>
-                <w:sz w:val="28"/>
-                <w:szCs w:val="28"/>
-                <w:lang w:bidi="ta-IN"/>
-              </w:rPr>
-              <w:br/>
-              <w:t>Statement  66</w:t>
-            </w:r>
-          </w:p>
-          <w:p>
-            <w:pPr>
-              <w:spacing w:before="0" w:line="240" w:lineRule="auto"/>
-              <w:rPr>
-                <w:rFonts w:cs="Arial"/>
-                <w:b/>
-                <w:bCs/>
-                <w:sz w:val="28"/>
-                <w:szCs w:val="28"/>
-                <w:lang w:bidi="ta-IN"/>
-              </w:rPr>
-            </w:pPr>
-            <w:r>
-              <w:rPr>
-                <w:rFonts w:cs="Arial"/>
-                <w:b/>
-                <w:bCs/>
-                <w:sz w:val="28"/>
-                <w:szCs w:val="28"/>
-                <w:lang w:bidi="ta-IN"/>
-              </w:rPr>
               <w:t>Padam Title</w:t>
             </w:r>
           </w:p>
@@ -22025,6 +26227,7 @@
                 <w:cs/>
                 <w:lang w:bidi="ta-IN"/>
               </w:rPr>
+              <w:lastRenderedPageBreak/>
               <w:t>த</w:t>
             </w:r>
             <w:r>
@@ -22356,8 +26559,20 @@
                 <w:lang w:bidi="ta-IN"/>
               </w:rPr>
               <w:br/>
+            </w:r>
+            <w:proofErr w:type="gramStart"/>
+            <w:r>
+              <w:rPr>
+                <w:rFonts w:cs="Arial"/>
+                <w:b/>
+                <w:bCs/>
+                <w:sz w:val="28"/>
+                <w:szCs w:val="28"/>
+                <w:lang w:bidi="ta-IN"/>
+              </w:rPr>
               <w:t>Statement  106</w:t>
             </w:r>
+            <w:proofErr w:type="gramEnd"/>
           </w:p>
           <w:p>
             <w:pPr>
@@ -22804,8 +27019,20 @@
                 <w:lang w:bidi="ta-IN"/>
               </w:rPr>
               <w:br/>
+            </w:r>
+            <w:proofErr w:type="gramStart"/>
+            <w:r>
+              <w:rPr>
+                <w:rFonts w:cs="Arial"/>
+                <w:b/>
+                <w:bCs/>
+                <w:sz w:val="28"/>
+                <w:szCs w:val="28"/>
+                <w:lang w:bidi="ta-IN"/>
+              </w:rPr>
               <w:t>Statement  100</w:t>
             </w:r>
+            <w:proofErr w:type="gramEnd"/>
           </w:p>
           <w:p>
             <w:pPr>
@@ -24139,7 +28366,30 @@
                 <w:lang w:bidi="ta-IN"/>
               </w:rPr>
               <w:br/>
-              <w:t>Statement  30 and 31</w:t>
+            </w:r>
+            <w:proofErr w:type="gramStart"/>
+            <w:r>
+              <w:rPr>
+                <w:rFonts w:cs="Arial"/>
+                <w:b/>
+                <w:bCs/>
+                <w:sz w:val="28"/>
+                <w:szCs w:val="28"/>
+                <w:lang w:bidi="ta-IN"/>
+              </w:rPr>
+              <w:t>Statement  30</w:t>
+            </w:r>
+            <w:proofErr w:type="gramEnd"/>
+            <w:r>
+              <w:rPr>
+                <w:rFonts w:cs="Arial"/>
+                <w:b/>
+                <w:bCs/>
+                <w:sz w:val="28"/>
+                <w:szCs w:val="28"/>
+                <w:lang w:bidi="ta-IN"/>
+              </w:rPr>
+              <w:t xml:space="preserve"> and 31</w:t>
             </w:r>
           </w:p>
         </w:tc>
@@ -25106,7 +29356,6 @@
                 <w:szCs w:val="28"/>
                 <w:lang w:bidi="ta-IN"/>
               </w:rPr>
-              <w:lastRenderedPageBreak/>
               <w:t>Anuvaakam 10</w:t>
             </w:r>
             <w:r>
@@ -25119,8 +29368,20 @@
                 <w:lang w:bidi="ta-IN"/>
               </w:rPr>
               <w:br/>
+            </w:r>
+            <w:proofErr w:type="gramStart"/>
+            <w:r>
+              <w:rPr>
+                <w:rFonts w:cs="Arial"/>
+                <w:b/>
+                <w:bCs/>
+                <w:sz w:val="28"/>
+                <w:szCs w:val="28"/>
+                <w:lang w:bidi="ta-IN"/>
+              </w:rPr>
               <w:t>Statement  68</w:t>
             </w:r>
+            <w:proofErr w:type="gramEnd"/>
           </w:p>
         </w:tc>
         <w:tc>
@@ -25424,6 +29685,7 @@
                 <w:szCs w:val="28"/>
                 <w:lang w:bidi="ta-IN"/>
               </w:rPr>
+              <w:lastRenderedPageBreak/>
               <w:t>Anuvaakam 10</w:t>
             </w:r>
             <w:r>
@@ -25436,8 +29698,20 @@
                 <w:lang w:bidi="ta-IN"/>
               </w:rPr>
               <w:br/>
+            </w:r>
+            <w:proofErr w:type="gramStart"/>
+            <w:r>
+              <w:rPr>
+                <w:rFonts w:cs="Arial"/>
+                <w:b/>
+                <w:bCs/>
+                <w:sz w:val="28"/>
+                <w:szCs w:val="28"/>
+                <w:lang w:bidi="ta-IN"/>
+              </w:rPr>
               <w:t>Statement  72</w:t>
             </w:r>
+            <w:proofErr w:type="gramEnd"/>
           </w:p>
         </w:tc>
         <w:tc>
@@ -25794,7 +30068,30 @@
                 <w:lang w:bidi="ta-IN"/>
               </w:rPr>
               <w:br/>
-              <w:t>Statement  73 once</w:t>
+            </w:r>
+            <w:proofErr w:type="gramStart"/>
+            <w:r>
+              <w:rPr>
+                <w:rFonts w:cs="Arial"/>
+                <w:b/>
+                <w:bCs/>
+                <w:sz w:val="28"/>
+                <w:szCs w:val="28"/>
+                <w:lang w:bidi="ta-IN"/>
+              </w:rPr>
+              <w:t>Statement  73</w:t>
+            </w:r>
+            <w:proofErr w:type="gramEnd"/>
+            <w:r>
+              <w:rPr>
+                <w:rFonts w:cs="Arial"/>
+                <w:b/>
+                <w:bCs/>
+                <w:sz w:val="28"/>
+                <w:szCs w:val="28"/>
+                <w:lang w:bidi="ta-IN"/>
+              </w:rPr>
+              <w:t xml:space="preserve"> once</w:t>
             </w:r>
           </w:p>
           <w:p>
@@ -26085,7 +30382,31 @@
                 <w:szCs w:val="28"/>
                 <w:lang w:bidi="ta-IN"/>
               </w:rPr>
-              <w:t xml:space="preserve">Once in 87 , </w:t>
+              <w:t xml:space="preserve">Once in </w:t>
+            </w:r>
+            <w:proofErr w:type="gramStart"/>
+            <w:r>
+              <w:rPr>
+                <w:rFonts w:cs="Arial"/>
+                <w:b/>
+                <w:bCs/>
+                <w:sz w:val="28"/>
+                <w:szCs w:val="28"/>
+                <w:lang w:bidi="ta-IN"/>
+              </w:rPr>
+              <w:t>87 ,</w:t>
+            </w:r>
+            <w:proofErr w:type="gramEnd"/>
+            <w:r>
+              <w:rPr>
+                <w:rFonts w:cs="Arial"/>
+                <w:b/>
+                <w:bCs/>
+                <w:sz w:val="28"/>
+                <w:szCs w:val="28"/>
+                <w:lang w:bidi="ta-IN"/>
+              </w:rPr>
+              <w:t xml:space="preserve"> </w:t>
             </w:r>
             <w:r>
               <w:rPr>
@@ -27670,55 +31991,55 @@
                 <w:szCs w:val="28"/>
                 <w:lang w:bidi="ta-IN"/>
               </w:rPr>
+              <w:t>Anuvaakam 10</w:t>
+            </w:r>
+          </w:p>
+          <w:p>
+            <w:pPr>
+              <w:spacing w:before="0" w:line="240" w:lineRule="auto"/>
+              <w:rPr>
+                <w:rFonts w:cs="Arial"/>
+                <w:b/>
+                <w:bCs/>
+                <w:sz w:val="28"/>
+                <w:szCs w:val="28"/>
+                <w:lang w:bidi="ta-IN"/>
+              </w:rPr>
+            </w:pPr>
+            <w:r>
+              <w:rPr>
+                <w:rFonts w:cs="Arial"/>
+                <w:b/>
+                <w:bCs/>
+                <w:sz w:val="28"/>
+                <w:szCs w:val="28"/>
+                <w:lang w:bidi="ta-IN"/>
+              </w:rPr>
+              <w:t>Statements 204,205,207</w:t>
+            </w:r>
+          </w:p>
+          <w:p>
+            <w:pPr>
+              <w:spacing w:before="0" w:line="240" w:lineRule="auto"/>
+              <w:rPr>
+                <w:rFonts w:cs="Arial"/>
+                <w:b/>
+                <w:bCs/>
+                <w:sz w:val="28"/>
+                <w:szCs w:val="28"/>
+                <w:lang w:bidi="ta-IN"/>
+              </w:rPr>
+            </w:pPr>
+            <w:r>
+              <w:rPr>
+                <w:rFonts w:cs="Arial"/>
+                <w:b/>
+                <w:bCs/>
+                <w:sz w:val="28"/>
+                <w:szCs w:val="28"/>
+                <w:lang w:bidi="ta-IN"/>
+              </w:rPr>
               <w:lastRenderedPageBreak/>
-              <w:t>Anuvaakam 10</w:t>
-            </w:r>
-          </w:p>
-          <w:p>
-            <w:pPr>
-              <w:spacing w:before="0" w:line="240" w:lineRule="auto"/>
-              <w:rPr>
-                <w:rFonts w:cs="Arial"/>
-                <w:b/>
-                <w:bCs/>
-                <w:sz w:val="28"/>
-                <w:szCs w:val="28"/>
-                <w:lang w:bidi="ta-IN"/>
-              </w:rPr>
-            </w:pPr>
-            <w:r>
-              <w:rPr>
-                <w:rFonts w:cs="Arial"/>
-                <w:b/>
-                <w:bCs/>
-                <w:sz w:val="28"/>
-                <w:szCs w:val="28"/>
-                <w:lang w:bidi="ta-IN"/>
-              </w:rPr>
-              <w:t>Statements 204,205,207</w:t>
-            </w:r>
-          </w:p>
-          <w:p>
-            <w:pPr>
-              <w:spacing w:before="0" w:line="240" w:lineRule="auto"/>
-              <w:rPr>
-                <w:rFonts w:cs="Arial"/>
-                <w:b/>
-                <w:bCs/>
-                <w:sz w:val="28"/>
-                <w:szCs w:val="28"/>
-                <w:lang w:bidi="ta-IN"/>
-              </w:rPr>
-            </w:pPr>
-            <w:r>
-              <w:rPr>
-                <w:rFonts w:cs="Arial"/>
-                <w:b/>
-                <w:bCs/>
-                <w:sz w:val="28"/>
-                <w:szCs w:val="28"/>
-                <w:lang w:bidi="ta-IN"/>
-              </w:rPr>
               <w:t>(newly added on 10/04)</w:t>
             </w:r>
           </w:p>
@@ -27755,6 +32076,7 @@
                 <w:cs/>
                 <w:lang w:bidi="ta-IN"/>
               </w:rPr>
+              <w:lastRenderedPageBreak/>
               <w:t>ப</w:t>
             </w:r>
             <w:r>
@@ -28840,8 +33162,20 @@
                 <w:lang w:bidi="ta-IN"/>
               </w:rPr>
               <w:br/>
+            </w:r>
+            <w:proofErr w:type="gramStart"/>
+            <w:r>
+              <w:rPr>
+                <w:rFonts w:cs="Arial"/>
+                <w:b/>
+                <w:bCs/>
+                <w:sz w:val="28"/>
+                <w:szCs w:val="28"/>
+                <w:lang w:bidi="ta-IN"/>
+              </w:rPr>
               <w:t>Statement  15</w:t>
             </w:r>
+            <w:proofErr w:type="gramEnd"/>
           </w:p>
           <w:p>
             <w:pPr>
@@ -29228,7 +33562,30 @@
                 <w:lang w:bidi="ta-IN"/>
               </w:rPr>
               <w:br/>
-              <w:t>Statement  20 and 22</w:t>
+            </w:r>
+            <w:proofErr w:type="gramStart"/>
+            <w:r>
+              <w:rPr>
+                <w:rFonts w:cs="Arial"/>
+                <w:b/>
+                <w:bCs/>
+                <w:sz w:val="28"/>
+                <w:szCs w:val="28"/>
+                <w:lang w:bidi="ta-IN"/>
+              </w:rPr>
+              <w:t>Statement  20</w:t>
+            </w:r>
+            <w:proofErr w:type="gramEnd"/>
+            <w:r>
+              <w:rPr>
+                <w:rFonts w:cs="Arial"/>
+                <w:b/>
+                <w:bCs/>
+                <w:sz w:val="28"/>
+                <w:szCs w:val="28"/>
+                <w:lang w:bidi="ta-IN"/>
+              </w:rPr>
+              <w:t xml:space="preserve"> and 22</w:t>
             </w:r>
           </w:p>
           <w:p>
@@ -29638,8 +33995,21 @@
                 <w:szCs w:val="28"/>
                 <w:lang w:bidi="ta-IN"/>
               </w:rPr>
-              <w:t>1 and 2 line</w:t>
-            </w:r>
+              <w:t xml:space="preserve">1 and 2 </w:t>
+            </w:r>
+            <w:proofErr w:type="gramStart"/>
+            <w:r>
+              <w:rPr>
+                <w:rFonts w:cs="Arial"/>
+                <w:b/>
+                <w:bCs/>
+                <w:sz w:val="28"/>
+                <w:szCs w:val="28"/>
+                <w:lang w:bidi="ta-IN"/>
+              </w:rPr>
+              <w:t>line</w:t>
+            </w:r>
+            <w:proofErr w:type="gramEnd"/>
           </w:p>
         </w:tc>
         <w:tc>
@@ -30209,7 +34579,6 @@
                 <w:szCs w:val="28"/>
                 <w:lang w:bidi="ta-IN"/>
               </w:rPr>
-              <w:lastRenderedPageBreak/>
               <w:t>Anuvaakam 11</w:t>
             </w:r>
             <w:r>
@@ -30222,8 +34591,20 @@
                 <w:lang w:bidi="ta-IN"/>
               </w:rPr>
               <w:br/>
+            </w:r>
+            <w:proofErr w:type="gramStart"/>
+            <w:r>
+              <w:rPr>
+                <w:rFonts w:cs="Arial"/>
+                <w:b/>
+                <w:bCs/>
+                <w:sz w:val="28"/>
+                <w:szCs w:val="28"/>
+                <w:lang w:bidi="ta-IN"/>
+              </w:rPr>
               <w:t>Statement  40</w:t>
             </w:r>
+            <w:proofErr w:type="gramEnd"/>
           </w:p>
         </w:tc>
         <w:tc>
@@ -30324,6 +34705,7 @@
                 <w:szCs w:val="28"/>
                 <w:highlight w:val="yellow"/>
               </w:rPr>
+              <w:lastRenderedPageBreak/>
               <w:t>Å</w:t>
             </w:r>
             <w:r>
@@ -30421,6 +34803,7 @@
                 <w:sz w:val="36"/>
                 <w:szCs w:val="28"/>
               </w:rPr>
+              <w:lastRenderedPageBreak/>
               <w:t>Æ</w:t>
             </w:r>
             <w:r>
@@ -30576,6 +34959,7 @@
                 <w:szCs w:val="28"/>
                 <w:lang w:bidi="ta-IN"/>
               </w:rPr>
+              <w:lastRenderedPageBreak/>
               <w:t>(it is ButAnAm+adhipatayaH no avagraha required now removed)</w:t>
             </w:r>
           </w:p>
@@ -30607,6 +34991,7 @@
                 <w:szCs w:val="28"/>
                 <w:lang w:bidi="ta-IN"/>
               </w:rPr>
+              <w:lastRenderedPageBreak/>
               <w:t>Anuvaakam 11</w:t>
             </w:r>
             <w:r>
@@ -30619,8 +35004,20 @@
                 <w:lang w:bidi="ta-IN"/>
               </w:rPr>
               <w:br/>
+            </w:r>
+            <w:proofErr w:type="gramStart"/>
+            <w:r>
+              <w:rPr>
+                <w:rFonts w:cs="Arial"/>
+                <w:b/>
+                <w:bCs/>
+                <w:sz w:val="28"/>
+                <w:szCs w:val="28"/>
+                <w:lang w:bidi="ta-IN"/>
+              </w:rPr>
               <w:t>Statement  58</w:t>
             </w:r>
+            <w:proofErr w:type="gramEnd"/>
           </w:p>
           <w:p>
             <w:pPr>
@@ -31123,7 +35520,30 @@
                 <w:lang w:bidi="ta-IN"/>
               </w:rPr>
               <w:br/>
-              <w:t>Statement  60,61,62</w:t>
+            </w:r>
+            <w:proofErr w:type="gramStart"/>
+            <w:r>
+              <w:rPr>
+                <w:rFonts w:cs="Arial"/>
+                <w:b/>
+                <w:bCs/>
+                <w:sz w:val="28"/>
+                <w:szCs w:val="28"/>
+                <w:lang w:bidi="ta-IN"/>
+              </w:rPr>
+              <w:t>Statement  60</w:t>
+            </w:r>
+            <w:proofErr w:type="gramEnd"/>
+            <w:r>
+              <w:rPr>
+                <w:rFonts w:cs="Arial"/>
+                <w:b/>
+                <w:bCs/>
+                <w:sz w:val="28"/>
+                <w:szCs w:val="28"/>
+                <w:lang w:bidi="ta-IN"/>
+              </w:rPr>
+              <w:t>,61,62</w:t>
             </w:r>
           </w:p>
           <w:p>
@@ -31398,7 +35818,30 @@
                 <w:lang w:bidi="ta-IN"/>
               </w:rPr>
               <w:br/>
-              <w:t xml:space="preserve">Statement  67 </w:t>
+            </w:r>
+            <w:proofErr w:type="gramStart"/>
+            <w:r>
+              <w:rPr>
+                <w:rFonts w:cs="Arial"/>
+                <w:b/>
+                <w:bCs/>
+                <w:sz w:val="28"/>
+                <w:szCs w:val="28"/>
+                <w:lang w:bidi="ta-IN"/>
+              </w:rPr>
+              <w:t>Statement  67</w:t>
+            </w:r>
+            <w:proofErr w:type="gramEnd"/>
+            <w:r>
+              <w:rPr>
+                <w:rFonts w:cs="Arial"/>
+                <w:b/>
+                <w:bCs/>
+                <w:sz w:val="28"/>
+                <w:szCs w:val="28"/>
+                <w:lang w:bidi="ta-IN"/>
+              </w:rPr>
+              <w:t xml:space="preserve"> </w:t>
             </w:r>
             <w:r>
               <w:rPr>
@@ -31803,7 +36246,30 @@
                 <w:lang w:bidi="ta-IN"/>
               </w:rPr>
               <w:br/>
-              <w:t xml:space="preserve">Statement  108,109,110 </w:t>
+            </w:r>
+            <w:proofErr w:type="gramStart"/>
+            <w:r>
+              <w:rPr>
+                <w:rFonts w:cs="Arial"/>
+                <w:b/>
+                <w:bCs/>
+                <w:sz w:val="28"/>
+                <w:szCs w:val="28"/>
+                <w:lang w:bidi="ta-IN"/>
+              </w:rPr>
+              <w:t>Statement  108,109,110</w:t>
+            </w:r>
+            <w:proofErr w:type="gramEnd"/>
+            <w:r>
+              <w:rPr>
+                <w:rFonts w:cs="Arial"/>
+                <w:b/>
+                <w:bCs/>
+                <w:sz w:val="28"/>
+                <w:szCs w:val="28"/>
+                <w:lang w:bidi="ta-IN"/>
+              </w:rPr>
+              <w:t xml:space="preserve"> </w:t>
             </w:r>
             <w:r>
               <w:rPr>
@@ -33122,7 +37588,6 @@
                 <w:szCs w:val="28"/>
                 <w:lang w:bidi="ta-IN"/>
               </w:rPr>
-              <w:lastRenderedPageBreak/>
               <w:t>Chapter 13 TamuShti hi ya</w:t>
             </w:r>
           </w:p>
@@ -33175,6 +37640,7 @@
                 <w:szCs w:val="28"/>
                 <w:lang w:bidi="ta-IN"/>
               </w:rPr>
+              <w:lastRenderedPageBreak/>
               <w:t>2 corrections</w:t>
             </w:r>
             <w:r>
@@ -33240,6 +37706,7 @@
                 <w:cs/>
                 <w:lang w:bidi="ta-IN"/>
               </w:rPr>
+              <w:lastRenderedPageBreak/>
               <w:t>மே</w:t>
             </w:r>
             <w:r>
@@ -33458,6 +37925,7 @@
                 <w:szCs w:val="28"/>
                 <w:lang w:bidi="ta-IN"/>
               </w:rPr>
+              <w:lastRenderedPageBreak/>
               <w:t>(new additional correction added on 10</w:t>
             </w:r>
             <w:r>
@@ -33508,6 +37976,7 @@
                 <w:szCs w:val="28"/>
                 <w:lang w:bidi="ta-IN"/>
               </w:rPr>
+              <w:lastRenderedPageBreak/>
               <w:t xml:space="preserve">Chapter 13 TamuShti hi ya </w:t>
             </w:r>
           </w:p>
@@ -34538,8 +39007,18 @@
                 <w:lang w:bidi="ta-IN"/>
               </w:rPr>
               <w:br/>
+            </w:r>
+            <w:proofErr w:type="gramStart"/>
+            <w:r>
+              <w:rPr>
+                <w:rFonts w:cs="Arial"/>
+                <w:sz w:val="28"/>
+                <w:szCs w:val="28"/>
+                <w:lang w:bidi="ta-IN"/>
+              </w:rPr>
               <w:t>Statement  160</w:t>
             </w:r>
+            <w:proofErr w:type="gramEnd"/>
           </w:p>
         </w:tc>
         <w:tc>
@@ -35600,8 +40079,18 @@
                 <w:lang w:bidi="ta-IN"/>
               </w:rPr>
               <w:br/>
+            </w:r>
+            <w:proofErr w:type="gramStart"/>
+            <w:r>
+              <w:rPr>
+                <w:rFonts w:cs="Arial"/>
+                <w:sz w:val="28"/>
+                <w:szCs w:val="28"/>
+                <w:lang w:bidi="ta-IN"/>
+              </w:rPr>
               <w:t>Statement  29</w:t>
             </w:r>
+            <w:proofErr w:type="gramEnd"/>
           </w:p>
         </w:tc>
         <w:tc>
@@ -35817,7 +40306,26 @@
                 <w:lang w:bidi="ta-IN"/>
               </w:rPr>
               <w:br/>
-              <w:t>Statements  40,41,42</w:t>
+            </w:r>
+            <w:proofErr w:type="gramStart"/>
+            <w:r>
+              <w:rPr>
+                <w:rFonts w:cs="Arial"/>
+                <w:sz w:val="28"/>
+                <w:szCs w:val="28"/>
+                <w:lang w:bidi="ta-IN"/>
+              </w:rPr>
+              <w:t>Statements  40</w:t>
+            </w:r>
+            <w:proofErr w:type="gramEnd"/>
+            <w:r>
+              <w:rPr>
+                <w:rFonts w:cs="Arial"/>
+                <w:sz w:val="28"/>
+                <w:szCs w:val="28"/>
+                <w:lang w:bidi="ta-IN"/>
+              </w:rPr>
+              <w:t>,41,42</w:t>
             </w:r>
           </w:p>
         </w:tc>
@@ -39245,7 +43753,7 @@
 </file>
 
 <file path=word/endnotes.xml><?xml version="1.0" encoding="utf-8"?>
-<w:endnotes xmlns:wpc="http://schemas.microsoft.com/office/word/2010/wordprocessingCanvas" xmlns:cx="http://schemas.microsoft.com/office/drawing/2014/chartex" xmlns:cx1="http://schemas.microsoft.com/office/drawing/2015/9/8/chartex" xmlns:cx2="http://schemas.microsoft.com/office/drawing/2015/10/21/chartex" xmlns:cx3="http://schemas.microsoft.com/office/drawing/2016/5/9/chartex" xmlns:cx4="http://schemas.microsoft.com/office/drawing/2016/5/10/chartex" xmlns:cx5="http://schemas.microsoft.com/office/drawing/2016/5/11/chartex" xmlns:cx6="http://schemas.microsoft.com/office/drawing/2016/5/12/chartex" xmlns:cx7="http://schemas.microsoft.com/office/drawing/2016/5/13/chartex" xmlns:cx8="http://schemas.microsoft.com/office/drawing/2016/5/14/chartex" xmlns:mc="http://schemas.openxmlformats.org/markup-compatibility/2006" xmlns:aink="http://schemas.microsoft.com/office/drawing/2016/ink" xmlns:am3d="http://schemas.microsoft.com/office/drawing/2017/model3d" xmlns:o="urn:schemas-microsoft-com:office:office" xmlns:oel="http://schemas.microsoft.com/office/2019/extlst" xmlns:r="http://schemas.openxmlformats.org/officeDocument/2006/relationships" xmlns:m="http://schemas.openxmlformats.org/officeDocument/2006/math" xmlns:v="urn:schemas-microsoft-com:vml" xmlns:wp14="http://schemas.microsoft.com/office/word/2010/wordprocessingDrawing" xmlns:wp="http://schemas.openxmlformats.org/drawingml/2006/wordprocessingDrawing" xmlns:w10="urn:schemas-microsoft-com:office:word" xmlns:w="http://schemas.openxmlformats.org/wordprocessingml/2006/main" xmlns:w14="http://schemas.microsoft.com/office/word/2010/wordml" xmlns:w15="http://schemas.microsoft.com/office/word/2012/wordml" xmlns:w16cex="http://schemas.microsoft.com/office/word/2018/wordml/cex" xmlns:w16cid="http://schemas.microsoft.com/office/word/2016/wordml/cid" xmlns:w16="http://schemas.microsoft.com/office/word/2018/wordml" xmlns:w16sdtdh="http://schemas.microsoft.com/office/word/2020/wordml/sdtdatahash" xmlns:w16se="http://schemas.microsoft.com/office/word/2015/wordml/symex" xmlns:wpg="http://schemas.microsoft.com/office/word/2010/wordprocessingGroup" xmlns:wpi="http://schemas.microsoft.com/office/word/2010/wordprocessingInk" xmlns:wne="http://schemas.microsoft.com/office/word/2006/wordml" xmlns:wps="http://schemas.microsoft.com/office/word/2010/wordprocessingShape" mc:Ignorable="w14 w15 w16se w16cid w16 w16cex w16sdtdh wp14">
+<w:endnotes xmlns:wpc="http://schemas.microsoft.com/office/word/2010/wordprocessingCanvas" xmlns:cx="http://schemas.microsoft.com/office/drawing/2014/chartex" xmlns:cx1="http://schemas.microsoft.com/office/drawing/2015/9/8/chartex" xmlns:cx2="http://schemas.microsoft.com/office/drawing/2015/10/21/chartex" xmlns:cx3="http://schemas.microsoft.com/office/drawing/2016/5/9/chartex" xmlns:cx4="http://schemas.microsoft.com/office/drawing/2016/5/10/chartex" xmlns:cx5="http://schemas.microsoft.com/office/drawing/2016/5/11/chartex" xmlns:cx6="http://schemas.microsoft.com/office/drawing/2016/5/12/chartex" xmlns:cx7="http://schemas.microsoft.com/office/drawing/2016/5/13/chartex" xmlns:cx8="http://schemas.microsoft.com/office/drawing/2016/5/14/chartex" xmlns:mc="http://schemas.openxmlformats.org/markup-compatibility/2006" xmlns:aink="http://schemas.microsoft.com/office/drawing/2016/ink" xmlns:am3d="http://schemas.microsoft.com/office/drawing/2017/model3d" xmlns:o="urn:schemas-microsoft-com:office:office" xmlns:oel="http://schemas.microsoft.com/office/2019/extlst" xmlns:r="http://schemas.openxmlformats.org/officeDocument/2006/relationships" xmlns:m="http://schemas.openxmlformats.org/officeDocument/2006/math" xmlns:v="urn:schemas-microsoft-com:vml" xmlns:wp14="http://schemas.microsoft.com/office/word/2010/wordprocessingDrawing" xmlns:wp="http://schemas.openxmlformats.org/drawingml/2006/wordprocessingDrawing" xmlns:w10="urn:schemas-microsoft-com:office:word" xmlns:w="http://schemas.openxmlformats.org/wordprocessingml/2006/main" xmlns:w14="http://schemas.microsoft.com/office/word/2010/wordml" xmlns:w15="http://schemas.microsoft.com/office/word/2012/wordml" xmlns:w16cex="http://schemas.microsoft.com/office/word/2018/wordml/cex" xmlns:w16cid="http://schemas.microsoft.com/office/word/2016/wordml/cid" xmlns:w16="http://schemas.microsoft.com/office/word/2018/wordml" xmlns:w16du="http://schemas.microsoft.com/office/word/2023/wordml/word16du" xmlns:w16sdtdh="http://schemas.microsoft.com/office/word/2020/wordml/sdtdatahash" xmlns:w16sdtfl="http://schemas.microsoft.com/office/word/2024/wordml/sdtformatlock" xmlns:w16se="http://schemas.microsoft.com/office/word/2015/wordml/symex" xmlns:wpg="http://schemas.microsoft.com/office/word/2010/wordprocessingGroup" xmlns:wpi="http://schemas.microsoft.com/office/word/2010/wordprocessingInk" xmlns:wne="http://schemas.microsoft.com/office/word/2006/wordml" xmlns:wps="http://schemas.microsoft.com/office/word/2010/wordprocessingShape" mc:Ignorable="w14 w15 w16se w16cid w16 w16cex w16sdtdh w16sdtfl w16du wp14">
   <w:endnote w:type="separator" w:id="-1">
     <w:p>
       <w:pPr>
@@ -39270,7 +43778,7 @@
 </file>
 
 <file path=word/footer1.xml><?xml version="1.0" encoding="utf-8"?>
-<w:ftr xmlns:wpc="http://schemas.microsoft.com/office/word/2010/wordprocessingCanvas" xmlns:cx="http://schemas.microsoft.com/office/drawing/2014/chartex" xmlns:cx1="http://schemas.microsoft.com/office/drawing/2015/9/8/chartex" xmlns:cx2="http://schemas.microsoft.com/office/drawing/2015/10/21/chartex" xmlns:cx3="http://schemas.microsoft.com/office/drawing/2016/5/9/chartex" xmlns:cx4="http://schemas.microsoft.com/office/drawing/2016/5/10/chartex" xmlns:cx5="http://schemas.microsoft.com/office/drawing/2016/5/11/chartex" xmlns:cx6="http://schemas.microsoft.com/office/drawing/2016/5/12/chartex" xmlns:cx7="http://schemas.microsoft.com/office/drawing/2016/5/13/chartex" xmlns:cx8="http://schemas.microsoft.com/office/drawing/2016/5/14/chartex" xmlns:mc="http://schemas.openxmlformats.org/markup-compatibility/2006" xmlns:aink="http://schemas.microsoft.com/office/drawing/2016/ink" xmlns:am3d="http://schemas.microsoft.com/office/drawing/2017/model3d" xmlns:o="urn:schemas-microsoft-com:office:office" xmlns:oel="http://schemas.microsoft.com/office/2019/extlst" xmlns:r="http://schemas.openxmlformats.org/officeDocument/2006/relationships" xmlns:m="http://schemas.openxmlformats.org/officeDocument/2006/math" xmlns:v="urn:schemas-microsoft-com:vml" xmlns:wp14="http://schemas.microsoft.com/office/word/2010/wordprocessingDrawing" xmlns:wp="http://schemas.openxmlformats.org/drawingml/2006/wordprocessingDrawing" xmlns:w10="urn:schemas-microsoft-com:office:word" xmlns:w="http://schemas.openxmlformats.org/wordprocessingml/2006/main" xmlns:w14="http://schemas.microsoft.com/office/word/2010/wordml" xmlns:w15="http://schemas.microsoft.com/office/word/2012/wordml" xmlns:w16cex="http://schemas.microsoft.com/office/word/2018/wordml/cex" xmlns:w16cid="http://schemas.microsoft.com/office/word/2016/wordml/cid" xmlns:w16="http://schemas.microsoft.com/office/word/2018/wordml" xmlns:w16sdtdh="http://schemas.microsoft.com/office/word/2020/wordml/sdtdatahash" xmlns:w16se="http://schemas.microsoft.com/office/word/2015/wordml/symex" xmlns:wpg="http://schemas.microsoft.com/office/word/2010/wordprocessingGroup" xmlns:wpi="http://schemas.microsoft.com/office/word/2010/wordprocessingInk" xmlns:wne="http://schemas.microsoft.com/office/word/2006/wordml" xmlns:wps="http://schemas.microsoft.com/office/word/2010/wordprocessingShape" mc:Ignorable="w14 w15 w16se w16cid w16 w16cex w16sdtdh wp14">
+<w:ftr xmlns:wpc="http://schemas.microsoft.com/office/word/2010/wordprocessingCanvas" xmlns:cx="http://schemas.microsoft.com/office/drawing/2014/chartex" xmlns:cx1="http://schemas.microsoft.com/office/drawing/2015/9/8/chartex" xmlns:cx2="http://schemas.microsoft.com/office/drawing/2015/10/21/chartex" xmlns:cx3="http://schemas.microsoft.com/office/drawing/2016/5/9/chartex" xmlns:cx4="http://schemas.microsoft.com/office/drawing/2016/5/10/chartex" xmlns:cx5="http://schemas.microsoft.com/office/drawing/2016/5/11/chartex" xmlns:cx6="http://schemas.microsoft.com/office/drawing/2016/5/12/chartex" xmlns:cx7="http://schemas.microsoft.com/office/drawing/2016/5/13/chartex" xmlns:cx8="http://schemas.microsoft.com/office/drawing/2016/5/14/chartex" xmlns:mc="http://schemas.openxmlformats.org/markup-compatibility/2006" xmlns:aink="http://schemas.microsoft.com/office/drawing/2016/ink" xmlns:am3d="http://schemas.microsoft.com/office/drawing/2017/model3d" xmlns:o="urn:schemas-microsoft-com:office:office" xmlns:oel="http://schemas.microsoft.com/office/2019/extlst" xmlns:r="http://schemas.openxmlformats.org/officeDocument/2006/relationships" xmlns:m="http://schemas.openxmlformats.org/officeDocument/2006/math" xmlns:v="urn:schemas-microsoft-com:vml" xmlns:wp14="http://schemas.microsoft.com/office/word/2010/wordprocessingDrawing" xmlns:wp="http://schemas.openxmlformats.org/drawingml/2006/wordprocessingDrawing" xmlns:w10="urn:schemas-microsoft-com:office:word" xmlns:w="http://schemas.openxmlformats.org/wordprocessingml/2006/main" xmlns:w14="http://schemas.microsoft.com/office/word/2010/wordml" xmlns:w15="http://schemas.microsoft.com/office/word/2012/wordml" xmlns:w16cex="http://schemas.microsoft.com/office/word/2018/wordml/cex" xmlns:w16cid="http://schemas.microsoft.com/office/word/2016/wordml/cid" xmlns:w16="http://schemas.microsoft.com/office/word/2018/wordml" xmlns:w16du="http://schemas.microsoft.com/office/word/2023/wordml/word16du" xmlns:w16sdtdh="http://schemas.microsoft.com/office/word/2020/wordml/sdtdatahash" xmlns:w16sdtfl="http://schemas.microsoft.com/office/word/2024/wordml/sdtformatlock" xmlns:w16se="http://schemas.microsoft.com/office/word/2015/wordml/symex" xmlns:wpg="http://schemas.microsoft.com/office/word/2010/wordprocessingGroup" xmlns:wpi="http://schemas.microsoft.com/office/word/2010/wordprocessingInk" xmlns:wne="http://schemas.microsoft.com/office/word/2006/wordml" xmlns:wps="http://schemas.microsoft.com/office/word/2010/wordprocessingShape" mc:Ignorable="w14 w15 w16se w16cid w16 w16cex w16sdtdh w16sdtfl w16du wp14">
   <w:p>
     <w:pPr>
       <w:pBdr>
@@ -39437,7 +43945,7 @@
 </file>
 
 <file path=word/footer2.xml><?xml version="1.0" encoding="utf-8"?>
-<w:ftr xmlns:wpc="http://schemas.microsoft.com/office/word/2010/wordprocessingCanvas" xmlns:cx="http://schemas.microsoft.com/office/drawing/2014/chartex" xmlns:cx1="http://schemas.microsoft.com/office/drawing/2015/9/8/chartex" xmlns:cx2="http://schemas.microsoft.com/office/drawing/2015/10/21/chartex" xmlns:cx3="http://schemas.microsoft.com/office/drawing/2016/5/9/chartex" xmlns:cx4="http://schemas.microsoft.com/office/drawing/2016/5/10/chartex" xmlns:cx5="http://schemas.microsoft.com/office/drawing/2016/5/11/chartex" xmlns:cx6="http://schemas.microsoft.com/office/drawing/2016/5/12/chartex" xmlns:cx7="http://schemas.microsoft.com/office/drawing/2016/5/13/chartex" xmlns:cx8="http://schemas.microsoft.com/office/drawing/2016/5/14/chartex" xmlns:mc="http://schemas.openxmlformats.org/markup-compatibility/2006" xmlns:aink="http://schemas.microsoft.com/office/drawing/2016/ink" xmlns:am3d="http://schemas.microsoft.com/office/drawing/2017/model3d" xmlns:o="urn:schemas-microsoft-com:office:office" xmlns:oel="http://schemas.microsoft.com/office/2019/extlst" xmlns:r="http://schemas.openxmlformats.org/officeDocument/2006/relationships" xmlns:m="http://schemas.openxmlformats.org/officeDocument/2006/math" xmlns:v="urn:schemas-microsoft-com:vml" xmlns:wp14="http://schemas.microsoft.com/office/word/2010/wordprocessingDrawing" xmlns:wp="http://schemas.openxmlformats.org/drawingml/2006/wordprocessingDrawing" xmlns:w10="urn:schemas-microsoft-com:office:word" xmlns:w="http://schemas.openxmlformats.org/wordprocessingml/2006/main" xmlns:w14="http://schemas.microsoft.com/office/word/2010/wordml" xmlns:w15="http://schemas.microsoft.com/office/word/2012/wordml" xmlns:w16cex="http://schemas.microsoft.com/office/word/2018/wordml/cex" xmlns:w16cid="http://schemas.microsoft.com/office/word/2016/wordml/cid" xmlns:w16="http://schemas.microsoft.com/office/word/2018/wordml" xmlns:w16sdtdh="http://schemas.microsoft.com/office/word/2020/wordml/sdtdatahash" xmlns:w16se="http://schemas.microsoft.com/office/word/2015/wordml/symex" xmlns:wpg="http://schemas.microsoft.com/office/word/2010/wordprocessingGroup" xmlns:wpi="http://schemas.microsoft.com/office/word/2010/wordprocessingInk" xmlns:wne="http://schemas.microsoft.com/office/word/2006/wordml" xmlns:wps="http://schemas.microsoft.com/office/word/2010/wordprocessingShape" mc:Ignorable="w14 w15 w16se w16cid w16 w16cex w16sdtdh wp14">
+<w:ftr xmlns:wpc="http://schemas.microsoft.com/office/word/2010/wordprocessingCanvas" xmlns:cx="http://schemas.microsoft.com/office/drawing/2014/chartex" xmlns:cx1="http://schemas.microsoft.com/office/drawing/2015/9/8/chartex" xmlns:cx2="http://schemas.microsoft.com/office/drawing/2015/10/21/chartex" xmlns:cx3="http://schemas.microsoft.com/office/drawing/2016/5/9/chartex" xmlns:cx4="http://schemas.microsoft.com/office/drawing/2016/5/10/chartex" xmlns:cx5="http://schemas.microsoft.com/office/drawing/2016/5/11/chartex" xmlns:cx6="http://schemas.microsoft.com/office/drawing/2016/5/12/chartex" xmlns:cx7="http://schemas.microsoft.com/office/drawing/2016/5/13/chartex" xmlns:cx8="http://schemas.microsoft.com/office/drawing/2016/5/14/chartex" xmlns:mc="http://schemas.openxmlformats.org/markup-compatibility/2006" xmlns:aink="http://schemas.microsoft.com/office/drawing/2016/ink" xmlns:am3d="http://schemas.microsoft.com/office/drawing/2017/model3d" xmlns:o="urn:schemas-microsoft-com:office:office" xmlns:oel="http://schemas.microsoft.com/office/2019/extlst" xmlns:r="http://schemas.openxmlformats.org/officeDocument/2006/relationships" xmlns:m="http://schemas.openxmlformats.org/officeDocument/2006/math" xmlns:v="urn:schemas-microsoft-com:vml" xmlns:wp14="http://schemas.microsoft.com/office/word/2010/wordprocessingDrawing" xmlns:wp="http://schemas.openxmlformats.org/drawingml/2006/wordprocessingDrawing" xmlns:w10="urn:schemas-microsoft-com:office:word" xmlns:w="http://schemas.openxmlformats.org/wordprocessingml/2006/main" xmlns:w14="http://schemas.microsoft.com/office/word/2010/wordml" xmlns:w15="http://schemas.microsoft.com/office/word/2012/wordml" xmlns:w16cex="http://schemas.microsoft.com/office/word/2018/wordml/cex" xmlns:w16cid="http://schemas.microsoft.com/office/word/2016/wordml/cid" xmlns:w16="http://schemas.microsoft.com/office/word/2018/wordml" xmlns:w16du="http://schemas.microsoft.com/office/word/2023/wordml/word16du" xmlns:w16sdtdh="http://schemas.microsoft.com/office/word/2020/wordml/sdtdatahash" xmlns:w16sdtfl="http://schemas.microsoft.com/office/word/2024/wordml/sdtformatlock" xmlns:w16se="http://schemas.microsoft.com/office/word/2015/wordml/symex" xmlns:wpg="http://schemas.microsoft.com/office/word/2010/wordprocessingGroup" xmlns:wpi="http://schemas.microsoft.com/office/word/2010/wordprocessingInk" xmlns:wne="http://schemas.microsoft.com/office/word/2006/wordml" xmlns:wps="http://schemas.microsoft.com/office/word/2010/wordprocessingShape" mc:Ignorable="w14 w15 w16se w16cid w16 w16cex w16sdtdh w16sdtfl w16du wp14">
   <w:p>
     <w:pPr>
       <w:pBdr>
@@ -39633,7 +44141,7 @@
 </file>
 
 <file path=word/footnotes.xml><?xml version="1.0" encoding="utf-8"?>
-<w:footnotes xmlns:wpc="http://schemas.microsoft.com/office/word/2010/wordprocessingCanvas" xmlns:cx="http://schemas.microsoft.com/office/drawing/2014/chartex" xmlns:cx1="http://schemas.microsoft.com/office/drawing/2015/9/8/chartex" xmlns:cx2="http://schemas.microsoft.com/office/drawing/2015/10/21/chartex" xmlns:cx3="http://schemas.microsoft.com/office/drawing/2016/5/9/chartex" xmlns:cx4="http://schemas.microsoft.com/office/drawing/2016/5/10/chartex" xmlns:cx5="http://schemas.microsoft.com/office/drawing/2016/5/11/chartex" xmlns:cx6="http://schemas.microsoft.com/office/drawing/2016/5/12/chartex" xmlns:cx7="http://schemas.microsoft.com/office/drawing/2016/5/13/chartex" xmlns:cx8="http://schemas.microsoft.com/office/drawing/2016/5/14/chartex" xmlns:mc="http://schemas.openxmlformats.org/markup-compatibility/2006" xmlns:aink="http://schemas.microsoft.com/office/drawing/2016/ink" xmlns:am3d="http://schemas.microsoft.com/office/drawing/2017/model3d" xmlns:o="urn:schemas-microsoft-com:office:office" xmlns:oel="http://schemas.microsoft.com/office/2019/extlst" xmlns:r="http://schemas.openxmlformats.org/officeDocument/2006/relationships" xmlns:m="http://schemas.openxmlformats.org/officeDocument/2006/math" xmlns:v="urn:schemas-microsoft-com:vml" xmlns:wp14="http://schemas.microsoft.com/office/word/2010/wordprocessingDrawing" xmlns:wp="http://schemas.openxmlformats.org/drawingml/2006/wordprocessingDrawing" xmlns:w10="urn:schemas-microsoft-com:office:word" xmlns:w="http://schemas.openxmlformats.org/wordprocessingml/2006/main" xmlns:w14="http://schemas.microsoft.com/office/word/2010/wordml" xmlns:w15="http://schemas.microsoft.com/office/word/2012/wordml" xmlns:w16cex="http://schemas.microsoft.com/office/word/2018/wordml/cex" xmlns:w16cid="http://schemas.microsoft.com/office/word/2016/wordml/cid" xmlns:w16="http://schemas.microsoft.com/office/word/2018/wordml" xmlns:w16sdtdh="http://schemas.microsoft.com/office/word/2020/wordml/sdtdatahash" xmlns:w16se="http://schemas.microsoft.com/office/word/2015/wordml/symex" xmlns:wpg="http://schemas.microsoft.com/office/word/2010/wordprocessingGroup" xmlns:wpi="http://schemas.microsoft.com/office/word/2010/wordprocessingInk" xmlns:wne="http://schemas.microsoft.com/office/word/2006/wordml" xmlns:wps="http://schemas.microsoft.com/office/word/2010/wordprocessingShape" mc:Ignorable="w14 w15 w16se w16cid w16 w16cex w16sdtdh wp14">
+<w:footnotes xmlns:wpc="http://schemas.microsoft.com/office/word/2010/wordprocessingCanvas" xmlns:cx="http://schemas.microsoft.com/office/drawing/2014/chartex" xmlns:cx1="http://schemas.microsoft.com/office/drawing/2015/9/8/chartex" xmlns:cx2="http://schemas.microsoft.com/office/drawing/2015/10/21/chartex" xmlns:cx3="http://schemas.microsoft.com/office/drawing/2016/5/9/chartex" xmlns:cx4="http://schemas.microsoft.com/office/drawing/2016/5/10/chartex" xmlns:cx5="http://schemas.microsoft.com/office/drawing/2016/5/11/chartex" xmlns:cx6="http://schemas.microsoft.com/office/drawing/2016/5/12/chartex" xmlns:cx7="http://schemas.microsoft.com/office/drawing/2016/5/13/chartex" xmlns:cx8="http://schemas.microsoft.com/office/drawing/2016/5/14/chartex" xmlns:mc="http://schemas.openxmlformats.org/markup-compatibility/2006" xmlns:aink="http://schemas.microsoft.com/office/drawing/2016/ink" xmlns:am3d="http://schemas.microsoft.com/office/drawing/2017/model3d" xmlns:o="urn:schemas-microsoft-com:office:office" xmlns:oel="http://schemas.microsoft.com/office/2019/extlst" xmlns:r="http://schemas.openxmlformats.org/officeDocument/2006/relationships" xmlns:m="http://schemas.openxmlformats.org/officeDocument/2006/math" xmlns:v="urn:schemas-microsoft-com:vml" xmlns:wp14="http://schemas.microsoft.com/office/word/2010/wordprocessingDrawing" xmlns:wp="http://schemas.openxmlformats.org/drawingml/2006/wordprocessingDrawing" xmlns:w10="urn:schemas-microsoft-com:office:word" xmlns:w="http://schemas.openxmlformats.org/wordprocessingml/2006/main" xmlns:w14="http://schemas.microsoft.com/office/word/2010/wordml" xmlns:w15="http://schemas.microsoft.com/office/word/2012/wordml" xmlns:w16cex="http://schemas.microsoft.com/office/word/2018/wordml/cex" xmlns:w16cid="http://schemas.microsoft.com/office/word/2016/wordml/cid" xmlns:w16="http://schemas.microsoft.com/office/word/2018/wordml" xmlns:w16du="http://schemas.microsoft.com/office/word/2023/wordml/word16du" xmlns:w16sdtdh="http://schemas.microsoft.com/office/word/2020/wordml/sdtdatahash" xmlns:w16sdtfl="http://schemas.microsoft.com/office/word/2024/wordml/sdtformatlock" xmlns:w16se="http://schemas.microsoft.com/office/word/2015/wordml/symex" xmlns:wpg="http://schemas.microsoft.com/office/word/2010/wordprocessingGroup" xmlns:wpi="http://schemas.microsoft.com/office/word/2010/wordprocessingInk" xmlns:wne="http://schemas.microsoft.com/office/word/2006/wordml" xmlns:wps="http://schemas.microsoft.com/office/word/2010/wordprocessingShape" mc:Ignorable="w14 w15 w16se w16cid w16 w16cex w16sdtdh w16sdtfl w16du wp14">
   <w:footnote w:type="separator" w:id="-1">
     <w:p>
       <w:pPr>
@@ -39658,7 +44166,7 @@
 </file>
 
 <file path=word/header1.xml><?xml version="1.0" encoding="utf-8"?>
-<w:hdr xmlns:wpc="http://schemas.microsoft.com/office/word/2010/wordprocessingCanvas" xmlns:cx="http://schemas.microsoft.com/office/drawing/2014/chartex" xmlns:cx1="http://schemas.microsoft.com/office/drawing/2015/9/8/chartex" xmlns:cx2="http://schemas.microsoft.com/office/drawing/2015/10/21/chartex" xmlns:cx3="http://schemas.microsoft.com/office/drawing/2016/5/9/chartex" xmlns:cx4="http://schemas.microsoft.com/office/drawing/2016/5/10/chartex" xmlns:cx5="http://schemas.microsoft.com/office/drawing/2016/5/11/chartex" xmlns:cx6="http://schemas.microsoft.com/office/drawing/2016/5/12/chartex" xmlns:cx7="http://schemas.microsoft.com/office/drawing/2016/5/13/chartex" xmlns:cx8="http://schemas.microsoft.com/office/drawing/2016/5/14/chartex" xmlns:mc="http://schemas.openxmlformats.org/markup-compatibility/2006" xmlns:aink="http://schemas.microsoft.com/office/drawing/2016/ink" xmlns:am3d="http://schemas.microsoft.com/office/drawing/2017/model3d" xmlns:o="urn:schemas-microsoft-com:office:office" xmlns:oel="http://schemas.microsoft.com/office/2019/extlst" xmlns:r="http://schemas.openxmlformats.org/officeDocument/2006/relationships" xmlns:m="http://schemas.openxmlformats.org/officeDocument/2006/math" xmlns:v="urn:schemas-microsoft-com:vml" xmlns:wp14="http://schemas.microsoft.com/office/word/2010/wordprocessingDrawing" xmlns:wp="http://schemas.openxmlformats.org/drawingml/2006/wordprocessingDrawing" xmlns:w10="urn:schemas-microsoft-com:office:word" xmlns:w="http://schemas.openxmlformats.org/wordprocessingml/2006/main" xmlns:w14="http://schemas.microsoft.com/office/word/2010/wordml" xmlns:w15="http://schemas.microsoft.com/office/word/2012/wordml" xmlns:w16cex="http://schemas.microsoft.com/office/word/2018/wordml/cex" xmlns:w16cid="http://schemas.microsoft.com/office/word/2016/wordml/cid" xmlns:w16="http://schemas.microsoft.com/office/word/2018/wordml" xmlns:w16sdtdh="http://schemas.microsoft.com/office/word/2020/wordml/sdtdatahash" xmlns:w16se="http://schemas.microsoft.com/office/word/2015/wordml/symex" xmlns:wpg="http://schemas.microsoft.com/office/word/2010/wordprocessingGroup" xmlns:wpi="http://schemas.microsoft.com/office/word/2010/wordprocessingInk" xmlns:wne="http://schemas.microsoft.com/office/word/2006/wordml" xmlns:wps="http://schemas.microsoft.com/office/word/2010/wordprocessingShape" mc:Ignorable="w14 w15 w16se w16cid w16 w16cex w16sdtdh wp14">
+<w:hdr xmlns:wpc="http://schemas.microsoft.com/office/word/2010/wordprocessingCanvas" xmlns:cx="http://schemas.microsoft.com/office/drawing/2014/chartex" xmlns:cx1="http://schemas.microsoft.com/office/drawing/2015/9/8/chartex" xmlns:cx2="http://schemas.microsoft.com/office/drawing/2015/10/21/chartex" xmlns:cx3="http://schemas.microsoft.com/office/drawing/2016/5/9/chartex" xmlns:cx4="http://schemas.microsoft.com/office/drawing/2016/5/10/chartex" xmlns:cx5="http://schemas.microsoft.com/office/drawing/2016/5/11/chartex" xmlns:cx6="http://schemas.microsoft.com/office/drawing/2016/5/12/chartex" xmlns:cx7="http://schemas.microsoft.com/office/drawing/2016/5/13/chartex" xmlns:cx8="http://schemas.microsoft.com/office/drawing/2016/5/14/chartex" xmlns:mc="http://schemas.openxmlformats.org/markup-compatibility/2006" xmlns:aink="http://schemas.microsoft.com/office/drawing/2016/ink" xmlns:am3d="http://schemas.microsoft.com/office/drawing/2017/model3d" xmlns:o="urn:schemas-microsoft-com:office:office" xmlns:oel="http://schemas.microsoft.com/office/2019/extlst" xmlns:r="http://schemas.openxmlformats.org/officeDocument/2006/relationships" xmlns:m="http://schemas.openxmlformats.org/officeDocument/2006/math" xmlns:v="urn:schemas-microsoft-com:vml" xmlns:wp14="http://schemas.microsoft.com/office/word/2010/wordprocessingDrawing" xmlns:wp="http://schemas.openxmlformats.org/drawingml/2006/wordprocessingDrawing" xmlns:w10="urn:schemas-microsoft-com:office:word" xmlns:w="http://schemas.openxmlformats.org/wordprocessingml/2006/main" xmlns:w14="http://schemas.microsoft.com/office/word/2010/wordml" xmlns:w15="http://schemas.microsoft.com/office/word/2012/wordml" xmlns:w16cex="http://schemas.microsoft.com/office/word/2018/wordml/cex" xmlns:w16cid="http://schemas.microsoft.com/office/word/2016/wordml/cid" xmlns:w16="http://schemas.microsoft.com/office/word/2018/wordml" xmlns:w16du="http://schemas.microsoft.com/office/word/2023/wordml/word16du" xmlns:w16sdtdh="http://schemas.microsoft.com/office/word/2020/wordml/sdtdatahash" xmlns:w16sdtfl="http://schemas.microsoft.com/office/word/2024/wordml/sdtformatlock" xmlns:w16se="http://schemas.microsoft.com/office/word/2015/wordml/symex" xmlns:wpg="http://schemas.microsoft.com/office/word/2010/wordprocessingGroup" xmlns:wpi="http://schemas.microsoft.com/office/word/2010/wordprocessingInk" xmlns:wne="http://schemas.microsoft.com/office/word/2006/wordml" xmlns:wps="http://schemas.microsoft.com/office/word/2010/wordprocessingShape" mc:Ignorable="w14 w15 w16se w16cid w16 w16cex w16sdtdh w16sdtfl w16du wp14">
   <w:p>
     <w:pPr>
       <w:pStyle w:val="Header"/>
@@ -39671,7 +44179,7 @@
 </file>
 
 <file path=word/header2.xml><?xml version="1.0" encoding="utf-8"?>
-<w:hdr xmlns:wpc="http://schemas.microsoft.com/office/word/2010/wordprocessingCanvas" xmlns:cx="http://schemas.microsoft.com/office/drawing/2014/chartex" xmlns:cx1="http://schemas.microsoft.com/office/drawing/2015/9/8/chartex" xmlns:cx2="http://schemas.microsoft.com/office/drawing/2015/10/21/chartex" xmlns:cx3="http://schemas.microsoft.com/office/drawing/2016/5/9/chartex" xmlns:cx4="http://schemas.microsoft.com/office/drawing/2016/5/10/chartex" xmlns:cx5="http://schemas.microsoft.com/office/drawing/2016/5/11/chartex" xmlns:cx6="http://schemas.microsoft.com/office/drawing/2016/5/12/chartex" xmlns:cx7="http://schemas.microsoft.com/office/drawing/2016/5/13/chartex" xmlns:cx8="http://schemas.microsoft.com/office/drawing/2016/5/14/chartex" xmlns:mc="http://schemas.openxmlformats.org/markup-compatibility/2006" xmlns:aink="http://schemas.microsoft.com/office/drawing/2016/ink" xmlns:am3d="http://schemas.microsoft.com/office/drawing/2017/model3d" xmlns:o="urn:schemas-microsoft-com:office:office" xmlns:oel="http://schemas.microsoft.com/office/2019/extlst" xmlns:r="http://schemas.openxmlformats.org/officeDocument/2006/relationships" xmlns:m="http://schemas.openxmlformats.org/officeDocument/2006/math" xmlns:v="urn:schemas-microsoft-com:vml" xmlns:wp14="http://schemas.microsoft.com/office/word/2010/wordprocessingDrawing" xmlns:wp="http://schemas.openxmlformats.org/drawingml/2006/wordprocessingDrawing" xmlns:w10="urn:schemas-microsoft-com:office:word" xmlns:w="http://schemas.openxmlformats.org/wordprocessingml/2006/main" xmlns:w14="http://schemas.microsoft.com/office/word/2010/wordml" xmlns:w15="http://schemas.microsoft.com/office/word/2012/wordml" xmlns:w16cex="http://schemas.microsoft.com/office/word/2018/wordml/cex" xmlns:w16cid="http://schemas.microsoft.com/office/word/2016/wordml/cid" xmlns:w16="http://schemas.microsoft.com/office/word/2018/wordml" xmlns:w16sdtdh="http://schemas.microsoft.com/office/word/2020/wordml/sdtdatahash" xmlns:w16se="http://schemas.microsoft.com/office/word/2015/wordml/symex" xmlns:wpg="http://schemas.microsoft.com/office/word/2010/wordprocessingGroup" xmlns:wpi="http://schemas.microsoft.com/office/word/2010/wordprocessingInk" xmlns:wne="http://schemas.microsoft.com/office/word/2006/wordml" xmlns:wps="http://schemas.microsoft.com/office/word/2010/wordprocessingShape" mc:Ignorable="w14 w15 w16se w16cid w16 w16cex w16sdtdh wp14">
+<w:hdr xmlns:wpc="http://schemas.microsoft.com/office/word/2010/wordprocessingCanvas" xmlns:cx="http://schemas.microsoft.com/office/drawing/2014/chartex" xmlns:cx1="http://schemas.microsoft.com/office/drawing/2015/9/8/chartex" xmlns:cx2="http://schemas.microsoft.com/office/drawing/2015/10/21/chartex" xmlns:cx3="http://schemas.microsoft.com/office/drawing/2016/5/9/chartex" xmlns:cx4="http://schemas.microsoft.com/office/drawing/2016/5/10/chartex" xmlns:cx5="http://schemas.microsoft.com/office/drawing/2016/5/11/chartex" xmlns:cx6="http://schemas.microsoft.com/office/drawing/2016/5/12/chartex" xmlns:cx7="http://schemas.microsoft.com/office/drawing/2016/5/13/chartex" xmlns:cx8="http://schemas.microsoft.com/office/drawing/2016/5/14/chartex" xmlns:mc="http://schemas.openxmlformats.org/markup-compatibility/2006" xmlns:aink="http://schemas.microsoft.com/office/drawing/2016/ink" xmlns:am3d="http://schemas.microsoft.com/office/drawing/2017/model3d" xmlns:o="urn:schemas-microsoft-com:office:office" xmlns:oel="http://schemas.microsoft.com/office/2019/extlst" xmlns:r="http://schemas.openxmlformats.org/officeDocument/2006/relationships" xmlns:m="http://schemas.openxmlformats.org/officeDocument/2006/math" xmlns:v="urn:schemas-microsoft-com:vml" xmlns:wp14="http://schemas.microsoft.com/office/word/2010/wordprocessingDrawing" xmlns:wp="http://schemas.openxmlformats.org/drawingml/2006/wordprocessingDrawing" xmlns:w10="urn:schemas-microsoft-com:office:word" xmlns:w="http://schemas.openxmlformats.org/wordprocessingml/2006/main" xmlns:w14="http://schemas.microsoft.com/office/word/2010/wordml" xmlns:w15="http://schemas.microsoft.com/office/word/2012/wordml" xmlns:w16cex="http://schemas.microsoft.com/office/word/2018/wordml/cex" xmlns:w16cid="http://schemas.microsoft.com/office/word/2016/wordml/cid" xmlns:w16="http://schemas.microsoft.com/office/word/2018/wordml" xmlns:w16du="http://schemas.microsoft.com/office/word/2023/wordml/word16du" xmlns:w16sdtdh="http://schemas.microsoft.com/office/word/2020/wordml/sdtdatahash" xmlns:w16sdtfl="http://schemas.microsoft.com/office/word/2024/wordml/sdtformatlock" xmlns:w16se="http://schemas.microsoft.com/office/word/2015/wordml/symex" xmlns:wpg="http://schemas.microsoft.com/office/word/2010/wordprocessingGroup" xmlns:wpi="http://schemas.microsoft.com/office/word/2010/wordprocessingInk" xmlns:wne="http://schemas.microsoft.com/office/word/2006/wordml" xmlns:wps="http://schemas.microsoft.com/office/word/2010/wordprocessingShape" mc:Ignorable="w14 w15 w16se w16cid w16 w16cex w16sdtdh w16sdtfl w16du wp14">
   <w:p>
     <w:pPr>
       <w:pStyle w:val="Header"/>
@@ -39684,7 +44192,7 @@
 </file>
 
 <file path=word/numbering.xml><?xml version="1.0" encoding="utf-8"?>
-<w:numbering xmlns:wpc="http://schemas.microsoft.com/office/word/2010/wordprocessingCanvas" xmlns:cx="http://schemas.microsoft.com/office/drawing/2014/chartex" xmlns:cx1="http://schemas.microsoft.com/office/drawing/2015/9/8/chartex" xmlns:cx2="http://schemas.microsoft.com/office/drawing/2015/10/21/chartex" xmlns:cx3="http://schemas.microsoft.com/office/drawing/2016/5/9/chartex" xmlns:cx4="http://schemas.microsoft.com/office/drawing/2016/5/10/chartex" xmlns:cx5="http://schemas.microsoft.com/office/drawing/2016/5/11/chartex" xmlns:cx6="http://schemas.microsoft.com/office/drawing/2016/5/12/chartex" xmlns:cx7="http://schemas.microsoft.com/office/drawing/2016/5/13/chartex" xmlns:cx8="http://schemas.microsoft.com/office/drawing/2016/5/14/chartex" xmlns:mc="http://schemas.openxmlformats.org/markup-compatibility/2006" xmlns:aink="http://schemas.microsoft.com/office/drawing/2016/ink" xmlns:am3d="http://schemas.microsoft.com/office/drawing/2017/model3d" xmlns:o="urn:schemas-microsoft-com:office:office" xmlns:oel="http://schemas.microsoft.com/office/2019/extlst" xmlns:r="http://schemas.openxmlformats.org/officeDocument/2006/relationships" xmlns:m="http://schemas.openxmlformats.org/officeDocument/2006/math" xmlns:v="urn:schemas-microsoft-com:vml" xmlns:wp14="http://schemas.microsoft.com/office/word/2010/wordprocessingDrawing" xmlns:wp="http://schemas.openxmlformats.org/drawingml/2006/wordprocessingDrawing" xmlns:w10="urn:schemas-microsoft-com:office:word" xmlns:w="http://schemas.openxmlformats.org/wordprocessingml/2006/main" xmlns:w14="http://schemas.microsoft.com/office/word/2010/wordml" xmlns:w15="http://schemas.microsoft.com/office/word/2012/wordml" xmlns:w16cex="http://schemas.microsoft.com/office/word/2018/wordml/cex" xmlns:w16cid="http://schemas.microsoft.com/office/word/2016/wordml/cid" xmlns:w16="http://schemas.microsoft.com/office/word/2018/wordml" xmlns:w16sdtdh="http://schemas.microsoft.com/office/word/2020/wordml/sdtdatahash" xmlns:w16se="http://schemas.microsoft.com/office/word/2015/wordml/symex" xmlns:wpg="http://schemas.microsoft.com/office/word/2010/wordprocessingGroup" xmlns:wpi="http://schemas.microsoft.com/office/word/2010/wordprocessingInk" xmlns:wne="http://schemas.microsoft.com/office/word/2006/wordml" xmlns:wps="http://schemas.microsoft.com/office/word/2010/wordprocessingShape" mc:Ignorable="w14 w15 w16se w16cid w16 w16cex w16sdtdh wp14">
+<w:numbering xmlns:wpc="http://schemas.microsoft.com/office/word/2010/wordprocessingCanvas" xmlns:cx="http://schemas.microsoft.com/office/drawing/2014/chartex" xmlns:cx1="http://schemas.microsoft.com/office/drawing/2015/9/8/chartex" xmlns:cx2="http://schemas.microsoft.com/office/drawing/2015/10/21/chartex" xmlns:cx3="http://schemas.microsoft.com/office/drawing/2016/5/9/chartex" xmlns:cx4="http://schemas.microsoft.com/office/drawing/2016/5/10/chartex" xmlns:cx5="http://schemas.microsoft.com/office/drawing/2016/5/11/chartex" xmlns:cx6="http://schemas.microsoft.com/office/drawing/2016/5/12/chartex" xmlns:cx7="http://schemas.microsoft.com/office/drawing/2016/5/13/chartex" xmlns:cx8="http://schemas.microsoft.com/office/drawing/2016/5/14/chartex" xmlns:mc="http://schemas.openxmlformats.org/markup-compatibility/2006" xmlns:aink="http://schemas.microsoft.com/office/drawing/2016/ink" xmlns:am3d="http://schemas.microsoft.com/office/drawing/2017/model3d" xmlns:o="urn:schemas-microsoft-com:office:office" xmlns:oel="http://schemas.microsoft.com/office/2019/extlst" xmlns:r="http://schemas.openxmlformats.org/officeDocument/2006/relationships" xmlns:m="http://schemas.openxmlformats.org/officeDocument/2006/math" xmlns:v="urn:schemas-microsoft-com:vml" xmlns:wp14="http://schemas.microsoft.com/office/word/2010/wordprocessingDrawing" xmlns:wp="http://schemas.openxmlformats.org/drawingml/2006/wordprocessingDrawing" xmlns:w10="urn:schemas-microsoft-com:office:word" xmlns:w="http://schemas.openxmlformats.org/wordprocessingml/2006/main" xmlns:w14="http://schemas.microsoft.com/office/word/2010/wordml" xmlns:w15="http://schemas.microsoft.com/office/word/2012/wordml" xmlns:w16cex="http://schemas.microsoft.com/office/word/2018/wordml/cex" xmlns:w16cid="http://schemas.microsoft.com/office/word/2016/wordml/cid" xmlns:w16="http://schemas.microsoft.com/office/word/2018/wordml" xmlns:w16du="http://schemas.microsoft.com/office/word/2023/wordml/word16du" xmlns:w16sdtdh="http://schemas.microsoft.com/office/word/2020/wordml/sdtdatahash" xmlns:w16sdtfl="http://schemas.microsoft.com/office/word/2024/wordml/sdtformatlock" xmlns:w16se="http://schemas.microsoft.com/office/word/2015/wordml/symex" xmlns:wpg="http://schemas.microsoft.com/office/word/2010/wordprocessingGroup" xmlns:wpi="http://schemas.microsoft.com/office/word/2010/wordprocessingInk" xmlns:wne="http://schemas.microsoft.com/office/word/2006/wordml" xmlns:wps="http://schemas.microsoft.com/office/word/2010/wordprocessingShape" mc:Ignorable="w14 w15 w16se w16cid w16 w16cex w16sdtdh w16sdtfl w16du wp14">
   <w:abstractNum w:abstractNumId="0" w15:restartNumberingAfterBreak="0">
     <w:nsid w:val="79DA746E"/>
     <w:multiLevelType w:val="hybridMultilevel"/>
@@ -39805,7 +44313,7 @@
 </file>
 
 <file path=word/styles.xml><?xml version="1.0" encoding="utf-8"?>
-<w:styles xmlns:mc="http://schemas.openxmlformats.org/markup-compatibility/2006" xmlns:r="http://schemas.openxmlformats.org/officeDocument/2006/relationships" xmlns:w="http://schemas.openxmlformats.org/wordprocessingml/2006/main" xmlns:w14="http://schemas.microsoft.com/office/word/2010/wordml" xmlns:w15="http://schemas.microsoft.com/office/word/2012/wordml" xmlns:w16cex="http://schemas.microsoft.com/office/word/2018/wordml/cex" xmlns:w16cid="http://schemas.microsoft.com/office/word/2016/wordml/cid" xmlns:w16="http://schemas.microsoft.com/office/word/2018/wordml" xmlns:w16sdtdh="http://schemas.microsoft.com/office/word/2020/wordml/sdtdatahash" xmlns:w16se="http://schemas.microsoft.com/office/word/2015/wordml/symex" mc:Ignorable="w14 w15 w16se w16cid w16 w16cex w16sdtdh">
+<w:styles xmlns:mc="http://schemas.openxmlformats.org/markup-compatibility/2006" xmlns:r="http://schemas.openxmlformats.org/officeDocument/2006/relationships" xmlns:w="http://schemas.openxmlformats.org/wordprocessingml/2006/main" xmlns:w14="http://schemas.microsoft.com/office/word/2010/wordml" xmlns:w15="http://schemas.microsoft.com/office/word/2012/wordml" xmlns:w16cex="http://schemas.microsoft.com/office/word/2018/wordml/cex" xmlns:w16cid="http://schemas.microsoft.com/office/word/2016/wordml/cid" xmlns:w16="http://schemas.microsoft.com/office/word/2018/wordml" xmlns:w16du="http://schemas.microsoft.com/office/word/2023/wordml/word16du" xmlns:w16sdtdh="http://schemas.microsoft.com/office/word/2020/wordml/sdtdatahash" xmlns:w16sdtfl="http://schemas.microsoft.com/office/word/2024/wordml/sdtformatlock" xmlns:w16se="http://schemas.microsoft.com/office/word/2015/wordml/symex" mc:Ignorable="w14 w15 w16se w16cid w16 w16cex w16sdtdh w16sdtfl w16du">
   <w:docDefaults>
     <w:rPrDefault>
       <w:rPr>
@@ -40207,6 +44715,31 @@
       <w:lang w:val="en-US" w:eastAsia="en-US" w:bidi="ar-SA"/>
     </w:rPr>
   </w:style>
+  <w:style w:type="paragraph" w:styleId="Heading2">
+    <w:name w:val="heading 2"/>
+    <w:basedOn w:val="Normal"/>
+    <w:next w:val="Normal"/>
+    <w:link w:val="Heading2Char"/>
+    <w:autoRedefine/>
+    <w:uiPriority w:val="9"/>
+    <w:unhideWhenUsed/>
+    <w:qFormat/>
+    <w:rsid w:val="00B71C99"/>
+    <w:pPr>
+      <w:keepNext/>
+      <w:keepLines/>
+      <w:spacing w:before="0" w:line="240" w:lineRule="auto"/>
+      <w:outlineLvl w:val="1"/>
+    </w:pPr>
+    <w:rPr>
+      <w:rFonts w:eastAsia="Times New Roman" w:cs="Arial"/>
+      <w:b/>
+      <w:bCs/>
+      <w:sz w:val="28"/>
+      <w:u w:val="thick"/>
+      <w:lang w:val="x-none" w:eastAsia="x-none" w:bidi="ml-IN"/>
+    </w:rPr>
+  </w:style>
   <w:style w:type="character" w:default="1" w:styleId="DefaultParagraphFont">
     <w:name w:val="Default Paragraph Font"/>
     <w:uiPriority w:val="1"/>
@@ -40312,6 +44845,22 @@
       <w:sz w:val="24"/>
       <w:szCs w:val="22"/>
       <w:lang w:val="en-US" w:eastAsia="en-US" w:bidi="ar-SA"/>
+    </w:rPr>
+  </w:style>
+  <w:style w:type="character" w:customStyle="1" w:styleId="Heading2Char">
+    <w:name w:val="Heading 2 Char"/>
+    <w:basedOn w:val="DefaultParagraphFont"/>
+    <w:link w:val="Heading2"/>
+    <w:uiPriority w:val="9"/>
+    <w:rsid w:val="00B71C99"/>
+    <w:rPr>
+      <w:rFonts w:ascii="Arial" w:eastAsia="Times New Roman" w:hAnsi="Arial" w:cs="Arial"/>
+      <w:b/>
+      <w:bCs/>
+      <w:sz w:val="28"/>
+      <w:szCs w:val="22"/>
+      <w:u w:val="thick"/>
+      <w:lang w:val="x-none" w:eastAsia="x-none" w:bidi="ml-IN"/>
     </w:rPr>
   </w:style>
 </w:styles>

--- a/rudra-ghana/Rudra Ghanam Tamil Corrections.docx
+++ b/rudra-ghana/Rudra Ghanam Tamil Corrections.docx
@@ -2547,6 +2547,8 @@
               <w:spacing w:line="252" w:lineRule="auto"/>
               <w:rPr>
                 <w:rFonts w:ascii="Latha" w:hAnsi="Latha" w:cs="Latha"/>
+                <w:b/>
+                <w:bCs/>
                 <w:szCs w:val="24"/>
               </w:rPr>
             </w:pPr>
@@ -2557,20 +2559,34 @@
                 <w:cs/>
                 <w:lang w:bidi="ta-IN"/>
               </w:rPr>
-              <w:t xml:space="preserve"> ஸு</w:t>
-            </w:r>
-            <w:r>
-              <w:rPr>
-                <w:rFonts w:ascii="BRH Tamil Tab Extra" w:hAnsi="BRH Tamil Tab Extra" w:cs="Latha"/>
-                <w:b/>
-                <w:sz w:val="28"/>
+              <w:t xml:space="preserve"> </w:t>
+            </w:r>
+            <w:r>
+              <w:rPr>
+                <w:rFonts w:ascii="Latha" w:hAnsi="Latha" w:cs="Latha"/>
+                <w:b/>
+                <w:bCs/>
                 <w:szCs w:val="24"/>
+                <w:cs/>
+                <w:lang w:bidi="ta-IN"/>
+              </w:rPr>
+              <w:t>ஸு</w:t>
+            </w:r>
+            <w:r>
+              <w:rPr>
+                <w:rFonts w:ascii="BRH Tamil Tab Extra" w:hAnsi="BRH Tamil Tab Extra" w:cs="Latha"/>
+                <w:b/>
+                <w:bCs/>
+                <w:sz w:val="28"/>
+                <w:szCs w:val="24"/>
               </w:rPr>
               <w:t>…</w:t>
             </w:r>
             <w:r>
               <w:rPr>
                 <w:rFonts w:ascii="Latha" w:hAnsi="Latha" w:cs="Latha"/>
+                <w:b/>
+                <w:bCs/>
                 <w:szCs w:val="24"/>
                 <w:cs/>
                 <w:lang w:bidi="ta-IN"/>
@@ -2592,6 +2608,8 @@
             <w:r>
               <w:rPr>
                 <w:rFonts w:ascii="Latha" w:hAnsi="Latha" w:cs="Latha"/>
+                <w:b/>
+                <w:bCs/>
                 <w:szCs w:val="24"/>
                 <w:cs/>
                 <w:lang w:bidi="ta-IN"/>
@@ -2602,6 +2620,7 @@
               <w:rPr>
                 <w:rFonts w:ascii="BRH Tamil Tab Extra" w:hAnsi="BRH Tamil Tab Extra" w:cs="Latha"/>
                 <w:b/>
+                <w:bCs/>
                 <w:sz w:val="32"/>
                 <w:szCs w:val="24"/>
               </w:rPr>
@@ -2610,6 +2629,8 @@
             <w:r>
               <w:rPr>
                 <w:rFonts w:ascii="Latha" w:hAnsi="Latha" w:cs="Latha"/>
+                <w:b/>
+                <w:bCs/>
                 <w:szCs w:val="24"/>
               </w:rPr>
               <w:t xml:space="preserve"> </w:t>
@@ -2617,6 +2638,8 @@
             <w:r>
               <w:rPr>
                 <w:rFonts w:ascii="Latha" w:hAnsi="Latha" w:cs="Latha"/>
+                <w:b/>
+                <w:bCs/>
                 <w:szCs w:val="24"/>
                 <w:highlight w:val="yellow"/>
                 <w:cs/>
@@ -2628,6 +2651,7 @@
               <w:rPr>
                 <w:rFonts w:ascii="BRH Tamil Tab Extra" w:hAnsi="BRH Tamil Tab Extra" w:cs="Latha"/>
                 <w:b/>
+                <w:bCs/>
                 <w:sz w:val="28"/>
                 <w:szCs w:val="24"/>
                 <w:highlight w:val="yellow"/>
@@ -2637,6 +2661,8 @@
             <w:r>
               <w:rPr>
                 <w:rFonts w:ascii="Latha" w:hAnsi="Latha" w:cs="Latha"/>
+                <w:b/>
+                <w:bCs/>
                 <w:szCs w:val="24"/>
               </w:rPr>
               <w:t xml:space="preserve"> - </w:t>
@@ -2644,6 +2670,8 @@
             <w:r>
               <w:rPr>
                 <w:rFonts w:ascii="Latha" w:hAnsi="Latha" w:cs="Latha"/>
+                <w:b/>
+                <w:bCs/>
                 <w:szCs w:val="24"/>
                 <w:cs/>
                 <w:lang w:bidi="ta-IN"/>
@@ -2665,6 +2693,8 @@
             <w:r>
               <w:rPr>
                 <w:rFonts w:ascii="Latha" w:hAnsi="Latha" w:cs="Latha"/>
+                <w:b/>
+                <w:bCs/>
                 <w:szCs w:val="24"/>
                 <w:cs/>
                 <w:lang w:bidi="ta-IN"/>
@@ -2675,6 +2705,7 @@
               <w:rPr>
                 <w:rFonts w:ascii="BRH Tamil Tab Extra" w:hAnsi="BRH Tamil Tab Extra" w:cs="Latha"/>
                 <w:b/>
+                <w:bCs/>
                 <w:sz w:val="32"/>
                 <w:szCs w:val="24"/>
               </w:rPr>
@@ -2683,6 +2714,8 @@
             <w:r>
               <w:rPr>
                 <w:rFonts w:ascii="Latha" w:hAnsi="Latha" w:cs="Latha"/>
+                <w:b/>
+                <w:bCs/>
                 <w:szCs w:val="24"/>
               </w:rPr>
               <w:t xml:space="preserve"> |  </w:t>
@@ -2827,6 +2860,8 @@
               <w:spacing w:line="252" w:lineRule="auto"/>
               <w:rPr>
                 <w:rFonts w:ascii="Latha" w:hAnsi="Latha" w:cs="Latha"/>
+                <w:b/>
+                <w:bCs/>
                 <w:szCs w:val="24"/>
               </w:rPr>
             </w:pPr>
@@ -2837,20 +2872,34 @@
                 <w:cs/>
                 <w:lang w:bidi="ta-IN"/>
               </w:rPr>
-              <w:t xml:space="preserve"> ஸு</w:t>
-            </w:r>
-            <w:r>
-              <w:rPr>
-                <w:rFonts w:ascii="BRH Tamil Tab Extra" w:hAnsi="BRH Tamil Tab Extra" w:cs="Latha"/>
-                <w:b/>
-                <w:sz w:val="28"/>
+              <w:t xml:space="preserve"> </w:t>
+            </w:r>
+            <w:r>
+              <w:rPr>
+                <w:rFonts w:ascii="Latha" w:hAnsi="Latha" w:cs="Latha"/>
+                <w:b/>
+                <w:bCs/>
                 <w:szCs w:val="24"/>
+                <w:cs/>
+                <w:lang w:bidi="ta-IN"/>
+              </w:rPr>
+              <w:t>ஸு</w:t>
+            </w:r>
+            <w:r>
+              <w:rPr>
+                <w:rFonts w:ascii="BRH Tamil Tab Extra" w:hAnsi="BRH Tamil Tab Extra" w:cs="Latha"/>
+                <w:b/>
+                <w:bCs/>
+                <w:sz w:val="28"/>
+                <w:szCs w:val="24"/>
               </w:rPr>
               <w:t>…</w:t>
             </w:r>
             <w:r>
               <w:rPr>
                 <w:rFonts w:ascii="Latha" w:hAnsi="Latha" w:cs="Latha"/>
+                <w:b/>
+                <w:bCs/>
                 <w:szCs w:val="24"/>
                 <w:cs/>
                 <w:lang w:bidi="ta-IN"/>
@@ -2872,6 +2921,8 @@
             <w:r>
               <w:rPr>
                 <w:rFonts w:ascii="Latha" w:hAnsi="Latha" w:cs="Latha"/>
+                <w:b/>
+                <w:bCs/>
                 <w:szCs w:val="24"/>
                 <w:cs/>
                 <w:lang w:bidi="ta-IN"/>
@@ -2882,6 +2933,7 @@
               <w:rPr>
                 <w:rFonts w:ascii="BRH Tamil Tab Extra" w:hAnsi="BRH Tamil Tab Extra" w:cs="Latha"/>
                 <w:b/>
+                <w:bCs/>
                 <w:sz w:val="32"/>
                 <w:szCs w:val="24"/>
               </w:rPr>
@@ -2890,6 +2942,8 @@
             <w:r>
               <w:rPr>
                 <w:rFonts w:ascii="Latha" w:hAnsi="Latha" w:cs="Latha"/>
+                <w:b/>
+                <w:bCs/>
                 <w:szCs w:val="24"/>
               </w:rPr>
               <w:t xml:space="preserve"> </w:t>
@@ -2897,6 +2951,8 @@
             <w:r>
               <w:rPr>
                 <w:rFonts w:ascii="Latha" w:hAnsi="Latha" w:cs="Latha"/>
+                <w:b/>
+                <w:bCs/>
                 <w:szCs w:val="24"/>
                 <w:highlight w:val="green"/>
                 <w:cs/>
@@ -2907,6 +2963,8 @@
             <w:r>
               <w:rPr>
                 <w:rFonts w:ascii="Latha" w:hAnsi="Latha" w:cs="Latha"/>
+                <w:b/>
+                <w:bCs/>
                 <w:szCs w:val="24"/>
               </w:rPr>
               <w:t xml:space="preserve"> - </w:t>
@@ -2914,6 +2972,8 @@
             <w:r>
               <w:rPr>
                 <w:rFonts w:ascii="Latha" w:hAnsi="Latha" w:cs="Latha"/>
+                <w:b/>
+                <w:bCs/>
                 <w:szCs w:val="24"/>
                 <w:cs/>
                 <w:lang w:bidi="ta-IN"/>
@@ -2935,6 +2995,8 @@
             <w:r>
               <w:rPr>
                 <w:rFonts w:ascii="Latha" w:hAnsi="Latha" w:cs="Latha"/>
+                <w:b/>
+                <w:bCs/>
                 <w:szCs w:val="24"/>
                 <w:cs/>
                 <w:lang w:bidi="ta-IN"/>
@@ -2945,6 +3007,7 @@
               <w:rPr>
                 <w:rFonts w:ascii="BRH Tamil Tab Extra" w:hAnsi="BRH Tamil Tab Extra" w:cs="Latha"/>
                 <w:b/>
+                <w:bCs/>
                 <w:sz w:val="32"/>
                 <w:szCs w:val="24"/>
               </w:rPr>
@@ -2953,6 +3016,8 @@
             <w:r>
               <w:rPr>
                 <w:rFonts w:ascii="Latha" w:hAnsi="Latha" w:cs="Latha"/>
+                <w:b/>
+                <w:bCs/>
                 <w:szCs w:val="24"/>
               </w:rPr>
               <w:t xml:space="preserve"> |  </w:t>
@@ -4426,7 +4491,43 @@
                 <w:sz w:val="28"/>
                 <w:szCs w:val="28"/>
               </w:rPr>
-              <w:t>deletion of maatra in letter nA; now corrected</w:t>
+              <w:t xml:space="preserve">deletion of </w:t>
+            </w:r>
+            <w:proofErr w:type="spellStart"/>
+            <w:r>
+              <w:rPr>
+                <w:rFonts w:cs="Arial"/>
+                <w:sz w:val="28"/>
+                <w:szCs w:val="28"/>
+              </w:rPr>
+              <w:t>maatra</w:t>
+            </w:r>
+            <w:proofErr w:type="spellEnd"/>
+            <w:r>
+              <w:rPr>
+                <w:rFonts w:cs="Arial"/>
+                <w:sz w:val="28"/>
+                <w:szCs w:val="28"/>
+              </w:rPr>
+              <w:t xml:space="preserve"> in letter </w:t>
+            </w:r>
+            <w:proofErr w:type="spellStart"/>
+            <w:r>
+              <w:rPr>
+                <w:rFonts w:cs="Arial"/>
+                <w:sz w:val="28"/>
+                <w:szCs w:val="28"/>
+              </w:rPr>
+              <w:t>nA</w:t>
+            </w:r>
+            <w:proofErr w:type="spellEnd"/>
+            <w:r>
+              <w:rPr>
+                <w:rFonts w:cs="Arial"/>
+                <w:sz w:val="28"/>
+                <w:szCs w:val="28"/>
+              </w:rPr>
+              <w:t>; now corrected</w:t>
             </w:r>
           </w:p>
           <w:p>
@@ -4759,6 +4860,7 @@
                 <w:szCs w:val="28"/>
               </w:rPr>
             </w:pPr>
+            <w:proofErr w:type="spellStart"/>
             <w:r>
               <w:rPr>
                 <w:rFonts w:cs="Arial"/>
@@ -4767,6 +4869,7 @@
               </w:rPr>
               <w:t>Visargam</w:t>
             </w:r>
+            <w:proofErr w:type="spellEnd"/>
             <w:r>
               <w:rPr>
                 <w:rFonts w:cs="Arial"/>
@@ -4798,16 +4901,29 @@
                 <w:lang w:bidi="ta-IN"/>
               </w:rPr>
             </w:pPr>
-            <w:r>
-              <w:rPr>
-                <w:rFonts w:cs="Arial"/>
-                <w:b/>
-                <w:bCs/>
-                <w:sz w:val="28"/>
-                <w:szCs w:val="28"/>
-                <w:lang w:bidi="ta-IN"/>
-              </w:rPr>
-              <w:t>anuvAkam 2</w:t>
+            <w:proofErr w:type="spellStart"/>
+            <w:r>
+              <w:rPr>
+                <w:rFonts w:cs="Arial"/>
+                <w:b/>
+                <w:bCs/>
+                <w:sz w:val="28"/>
+                <w:szCs w:val="28"/>
+                <w:lang w:bidi="ta-IN"/>
+              </w:rPr>
+              <w:t>anuvAkam</w:t>
+            </w:r>
+            <w:proofErr w:type="spellEnd"/>
+            <w:r>
+              <w:rPr>
+                <w:rFonts w:cs="Arial"/>
+                <w:b/>
+                <w:bCs/>
+                <w:sz w:val="28"/>
+                <w:szCs w:val="28"/>
+                <w:lang w:bidi="ta-IN"/>
+              </w:rPr>
+              <w:t xml:space="preserve"> 2</w:t>
             </w:r>
           </w:p>
           <w:p>
@@ -5220,15 +5336,61 @@
                 <w:sz w:val="28"/>
                 <w:szCs w:val="28"/>
               </w:rPr>
-              <w:t xml:space="preserve"> hrasvam and gets elongated only in Vakyam</w:t>
-            </w:r>
-            <w:r>
-              <w:rPr>
-                <w:rFonts w:cs="Arial"/>
-                <w:sz w:val="28"/>
-                <w:szCs w:val="28"/>
-              </w:rPr>
-              <w:t xml:space="preserve"> as a combined padam.</w:t>
+              <w:t xml:space="preserve"> </w:t>
+            </w:r>
+            <w:proofErr w:type="spellStart"/>
+            <w:r>
+              <w:rPr>
+                <w:rFonts w:cs="Arial"/>
+                <w:sz w:val="28"/>
+                <w:szCs w:val="28"/>
+              </w:rPr>
+              <w:t>hrasvam</w:t>
+            </w:r>
+            <w:proofErr w:type="spellEnd"/>
+            <w:r>
+              <w:rPr>
+                <w:rFonts w:cs="Arial"/>
+                <w:sz w:val="28"/>
+                <w:szCs w:val="28"/>
+              </w:rPr>
+              <w:t xml:space="preserve"> and gets elongated only in </w:t>
+            </w:r>
+            <w:proofErr w:type="spellStart"/>
+            <w:r>
+              <w:rPr>
+                <w:rFonts w:cs="Arial"/>
+                <w:sz w:val="28"/>
+                <w:szCs w:val="28"/>
+              </w:rPr>
+              <w:t>Vakyam</w:t>
+            </w:r>
+            <w:proofErr w:type="spellEnd"/>
+            <w:r>
+              <w:rPr>
+                <w:rFonts w:cs="Arial"/>
+                <w:sz w:val="28"/>
+                <w:szCs w:val="28"/>
+              </w:rPr>
+              <w:t xml:space="preserve"> as a combined </w:t>
+            </w:r>
+            <w:proofErr w:type="spellStart"/>
+            <w:r>
+              <w:rPr>
+                <w:rFonts w:cs="Arial"/>
+                <w:sz w:val="28"/>
+                <w:szCs w:val="28"/>
+              </w:rPr>
+              <w:t>padam</w:t>
+            </w:r>
+            <w:proofErr w:type="spellEnd"/>
+            <w:r>
+              <w:rPr>
+                <w:rFonts w:cs="Arial"/>
+                <w:sz w:val="28"/>
+                <w:szCs w:val="28"/>
+              </w:rPr>
+              <w:t>.</w:t>
             </w:r>
           </w:p>
         </w:tc>
@@ -5253,16 +5415,29 @@
                 <w:lang w:bidi="ta-IN"/>
               </w:rPr>
             </w:pPr>
-            <w:r>
-              <w:rPr>
-                <w:rFonts w:cs="Arial"/>
-                <w:b/>
-                <w:bCs/>
-                <w:sz w:val="28"/>
-                <w:szCs w:val="28"/>
-                <w:lang w:bidi="ta-IN"/>
-              </w:rPr>
-              <w:t>anuvAkam 10</w:t>
+            <w:proofErr w:type="spellStart"/>
+            <w:r>
+              <w:rPr>
+                <w:rFonts w:cs="Arial"/>
+                <w:b/>
+                <w:bCs/>
+                <w:sz w:val="28"/>
+                <w:szCs w:val="28"/>
+                <w:lang w:bidi="ta-IN"/>
+              </w:rPr>
+              <w:t>anuvAkam</w:t>
+            </w:r>
+            <w:proofErr w:type="spellEnd"/>
+            <w:r>
+              <w:rPr>
+                <w:rFonts w:cs="Arial"/>
+                <w:b/>
+                <w:bCs/>
+                <w:sz w:val="28"/>
+                <w:szCs w:val="28"/>
+                <w:lang w:bidi="ta-IN"/>
+              </w:rPr>
+              <w:t xml:space="preserve"> 10</w:t>
             </w:r>
           </w:p>
           <w:p>
@@ -5565,16 +5740,29 @@
                 <w:lang w:bidi="ta-IN"/>
               </w:rPr>
             </w:pPr>
-            <w:r>
-              <w:rPr>
-                <w:rFonts w:ascii="Latha" w:hAnsi="Latha" w:cs="Latha"/>
-                <w:b/>
-                <w:bCs/>
-                <w:sz w:val="28"/>
-                <w:szCs w:val="28"/>
-                <w:lang w:bidi="ta-IN"/>
-              </w:rPr>
-              <w:t>Swarabhakti need not be there before joint letters</w:t>
+            <w:proofErr w:type="spellStart"/>
+            <w:r>
+              <w:rPr>
+                <w:rFonts w:ascii="Latha" w:hAnsi="Latha" w:cs="Latha"/>
+                <w:b/>
+                <w:bCs/>
+                <w:sz w:val="28"/>
+                <w:szCs w:val="28"/>
+                <w:lang w:bidi="ta-IN"/>
+              </w:rPr>
+              <w:t>Swarabhakti</w:t>
+            </w:r>
+            <w:proofErr w:type="spellEnd"/>
+            <w:r>
+              <w:rPr>
+                <w:rFonts w:ascii="Latha" w:hAnsi="Latha" w:cs="Latha"/>
+                <w:b/>
+                <w:bCs/>
+                <w:sz w:val="28"/>
+                <w:szCs w:val="28"/>
+                <w:lang w:bidi="ta-IN"/>
+              </w:rPr>
+              <w:t xml:space="preserve"> need not be there before joint letters</w:t>
             </w:r>
           </w:p>
         </w:tc>
@@ -5599,16 +5787,29 @@
                 <w:lang w:bidi="ta-IN"/>
               </w:rPr>
             </w:pPr>
-            <w:r>
-              <w:rPr>
-                <w:rFonts w:cs="Arial"/>
-                <w:b/>
-                <w:bCs/>
-                <w:sz w:val="28"/>
-                <w:szCs w:val="28"/>
-                <w:lang w:bidi="ta-IN"/>
-              </w:rPr>
-              <w:t>anuvAkam 10</w:t>
+            <w:proofErr w:type="spellStart"/>
+            <w:r>
+              <w:rPr>
+                <w:rFonts w:cs="Arial"/>
+                <w:b/>
+                <w:bCs/>
+                <w:sz w:val="28"/>
+                <w:szCs w:val="28"/>
+                <w:lang w:bidi="ta-IN"/>
+              </w:rPr>
+              <w:t>anuvAkam</w:t>
+            </w:r>
+            <w:proofErr w:type="spellEnd"/>
+            <w:r>
+              <w:rPr>
+                <w:rFonts w:cs="Arial"/>
+                <w:b/>
+                <w:bCs/>
+                <w:sz w:val="28"/>
+                <w:szCs w:val="28"/>
+                <w:lang w:bidi="ta-IN"/>
+              </w:rPr>
+              <w:t xml:space="preserve"> 10</w:t>
             </w:r>
           </w:p>
           <w:p>
@@ -5867,7 +6068,43 @@
                 <w:sz w:val="28"/>
                 <w:szCs w:val="28"/>
               </w:rPr>
-              <w:t xml:space="preserve"> svara bakti in four places)</w:t>
+              <w:t xml:space="preserve"> </w:t>
+            </w:r>
+            <w:proofErr w:type="spellStart"/>
+            <w:r>
+              <w:rPr>
+                <w:rFonts w:cs="Arial"/>
+                <w:sz w:val="28"/>
+                <w:szCs w:val="28"/>
+              </w:rPr>
+              <w:t>svara</w:t>
+            </w:r>
+            <w:proofErr w:type="spellEnd"/>
+            <w:r>
+              <w:rPr>
+                <w:rFonts w:cs="Arial"/>
+                <w:sz w:val="28"/>
+                <w:szCs w:val="28"/>
+              </w:rPr>
+              <w:t xml:space="preserve"> </w:t>
+            </w:r>
+            <w:proofErr w:type="spellStart"/>
+            <w:r>
+              <w:rPr>
+                <w:rFonts w:cs="Arial"/>
+                <w:sz w:val="28"/>
+                <w:szCs w:val="28"/>
+              </w:rPr>
+              <w:t>bakti</w:t>
+            </w:r>
+            <w:proofErr w:type="spellEnd"/>
+            <w:r>
+              <w:rPr>
+                <w:rFonts w:cs="Arial"/>
+                <w:sz w:val="28"/>
+                <w:szCs w:val="28"/>
+              </w:rPr>
+              <w:t xml:space="preserve"> in four places)</w:t>
             </w:r>
           </w:p>
         </w:tc>
@@ -5953,7 +6190,35 @@
                 <w:szCs w:val="28"/>
                 <w:lang w:bidi="ta-IN"/>
               </w:rPr>
-              <w:t>Deletion of avagraha symbol in 6 instances</w:t>
+              <w:t xml:space="preserve">Deletion of </w:t>
+            </w:r>
+            <w:proofErr w:type="spellStart"/>
+            <w:r>
+              <w:rPr>
+                <w:rFonts w:cs="Arial"/>
+                <w:b/>
+                <w:bCs/>
+                <w:i/>
+                <w:iCs/>
+                <w:sz w:val="28"/>
+                <w:szCs w:val="28"/>
+                <w:lang w:bidi="ta-IN"/>
+              </w:rPr>
+              <w:t>avagraha</w:t>
+            </w:r>
+            <w:proofErr w:type="spellEnd"/>
+            <w:r>
+              <w:rPr>
+                <w:rFonts w:cs="Arial"/>
+                <w:b/>
+                <w:bCs/>
+                <w:i/>
+                <w:iCs/>
+                <w:sz w:val="28"/>
+                <w:szCs w:val="28"/>
+                <w:lang w:bidi="ta-IN"/>
+              </w:rPr>
+              <w:t xml:space="preserve"> symbol in 6 instances</w:t>
             </w:r>
           </w:p>
         </w:tc>
@@ -6418,6 +6683,30 @@
         </w:tc>
       </w:tr>
     </w:tbl>
+    <w:p>
+      <w:pPr>
+        <w:spacing w:before="0" w:line="240" w:lineRule="auto"/>
+        <w:rPr>
+          <w:b/>
+          <w:bCs/>
+          <w:sz w:val="32"/>
+          <w:szCs w:val="32"/>
+          <w:u w:val="single"/>
+        </w:rPr>
+      </w:pPr>
+    </w:p>
+    <w:p>
+      <w:pPr>
+        <w:spacing w:before="0" w:line="240" w:lineRule="auto"/>
+        <w:rPr>
+          <w:b/>
+          <w:bCs/>
+          <w:sz w:val="32"/>
+          <w:szCs w:val="32"/>
+          <w:u w:val="single"/>
+        </w:rPr>
+      </w:pPr>
+    </w:p>
     <w:p>
       <w:pPr>
         <w:spacing w:before="0" w:line="240" w:lineRule="auto"/>
@@ -6461,6 +6750,7 @@
           <w:szCs w:val="32"/>
           <w:u w:val="single"/>
         </w:rPr>
+        <w:lastRenderedPageBreak/>
         <w:t xml:space="preserve">Rudra Ghanam – Tamil </w:t>
       </w:r>
       <w:r>
@@ -6594,7 +6884,6 @@
                 <w:sz w:val="32"/>
                 <w:szCs w:val="32"/>
               </w:rPr>
-              <w:lastRenderedPageBreak/>
               <w:t>Section, Paragraph</w:t>
             </w:r>
           </w:p>
@@ -6691,16 +6980,29 @@
                 <w:lang w:bidi="ta-IN"/>
               </w:rPr>
             </w:pPr>
-            <w:r>
-              <w:rPr>
-                <w:rFonts w:cs="Arial"/>
-                <w:b/>
-                <w:bCs/>
-                <w:sz w:val="28"/>
-                <w:szCs w:val="28"/>
-                <w:lang w:bidi="ta-IN"/>
-              </w:rPr>
-              <w:t>Anuvaakam 1</w:t>
+            <w:proofErr w:type="spellStart"/>
+            <w:r>
+              <w:rPr>
+                <w:rFonts w:cs="Arial"/>
+                <w:b/>
+                <w:bCs/>
+                <w:sz w:val="28"/>
+                <w:szCs w:val="28"/>
+                <w:lang w:bidi="ta-IN"/>
+              </w:rPr>
+              <w:t>Anuvaakam</w:t>
+            </w:r>
+            <w:proofErr w:type="spellEnd"/>
+            <w:r>
+              <w:rPr>
+                <w:rFonts w:cs="Arial"/>
+                <w:b/>
+                <w:bCs/>
+                <w:sz w:val="28"/>
+                <w:szCs w:val="28"/>
+                <w:lang w:bidi="ta-IN"/>
+              </w:rPr>
+              <w:t xml:space="preserve"> 1</w:t>
             </w:r>
           </w:p>
           <w:p>
@@ -7124,16 +7426,29 @@
                 <w:lang w:bidi="ta-IN"/>
               </w:rPr>
             </w:pPr>
-            <w:r>
-              <w:rPr>
-                <w:rFonts w:cs="Arial"/>
-                <w:b/>
-                <w:bCs/>
-                <w:sz w:val="28"/>
-                <w:szCs w:val="28"/>
-                <w:lang w:bidi="ta-IN"/>
-              </w:rPr>
-              <w:t>Anuvaakam 1</w:t>
+            <w:proofErr w:type="spellStart"/>
+            <w:r>
+              <w:rPr>
+                <w:rFonts w:cs="Arial"/>
+                <w:b/>
+                <w:bCs/>
+                <w:sz w:val="28"/>
+                <w:szCs w:val="28"/>
+                <w:lang w:bidi="ta-IN"/>
+              </w:rPr>
+              <w:t>Anuvaakam</w:t>
+            </w:r>
+            <w:proofErr w:type="spellEnd"/>
+            <w:r>
+              <w:rPr>
+                <w:rFonts w:cs="Arial"/>
+                <w:b/>
+                <w:bCs/>
+                <w:sz w:val="28"/>
+                <w:szCs w:val="28"/>
+                <w:lang w:bidi="ta-IN"/>
+              </w:rPr>
+              <w:t xml:space="preserve"> 1</w:t>
             </w:r>
           </w:p>
           <w:p>
@@ -7789,16 +8104,29 @@
                 <w:lang w:bidi="ta-IN"/>
               </w:rPr>
             </w:pPr>
-            <w:r>
-              <w:rPr>
-                <w:rFonts w:cs="Arial"/>
-                <w:b/>
-                <w:bCs/>
-                <w:sz w:val="28"/>
-                <w:szCs w:val="28"/>
-                <w:lang w:bidi="ta-IN"/>
-              </w:rPr>
-              <w:t>Anuvaakam 1</w:t>
+            <w:proofErr w:type="spellStart"/>
+            <w:r>
+              <w:rPr>
+                <w:rFonts w:cs="Arial"/>
+                <w:b/>
+                <w:bCs/>
+                <w:sz w:val="28"/>
+                <w:szCs w:val="28"/>
+                <w:lang w:bidi="ta-IN"/>
+              </w:rPr>
+              <w:t>Anuvaakam</w:t>
+            </w:r>
+            <w:proofErr w:type="spellEnd"/>
+            <w:r>
+              <w:rPr>
+                <w:rFonts w:cs="Arial"/>
+                <w:b/>
+                <w:bCs/>
+                <w:sz w:val="28"/>
+                <w:szCs w:val="28"/>
+                <w:lang w:bidi="ta-IN"/>
+              </w:rPr>
+              <w:t xml:space="preserve"> 1</w:t>
             </w:r>
           </w:p>
           <w:p>
@@ -8288,16 +8616,29 @@
                 <w:lang w:bidi="ta-IN"/>
               </w:rPr>
             </w:pPr>
-            <w:r>
-              <w:rPr>
-                <w:rFonts w:cs="Arial"/>
-                <w:b/>
-                <w:bCs/>
-                <w:sz w:val="28"/>
-                <w:szCs w:val="28"/>
-                <w:lang w:bidi="ta-IN"/>
-              </w:rPr>
-              <w:t>Anuvaakam 3</w:t>
+            <w:proofErr w:type="spellStart"/>
+            <w:r>
+              <w:rPr>
+                <w:rFonts w:cs="Arial"/>
+                <w:b/>
+                <w:bCs/>
+                <w:sz w:val="28"/>
+                <w:szCs w:val="28"/>
+                <w:lang w:bidi="ta-IN"/>
+              </w:rPr>
+              <w:t>Anuvaakam</w:t>
+            </w:r>
+            <w:proofErr w:type="spellEnd"/>
+            <w:r>
+              <w:rPr>
+                <w:rFonts w:cs="Arial"/>
+                <w:b/>
+                <w:bCs/>
+                <w:sz w:val="28"/>
+                <w:szCs w:val="28"/>
+                <w:lang w:bidi="ta-IN"/>
+              </w:rPr>
+              <w:t xml:space="preserve"> 3</w:t>
             </w:r>
           </w:p>
           <w:p>
@@ -8580,16 +8921,29 @@
                 <w:lang w:bidi="ta-IN"/>
               </w:rPr>
             </w:pPr>
-            <w:r>
-              <w:rPr>
-                <w:rFonts w:cs="Arial"/>
-                <w:b/>
-                <w:bCs/>
-                <w:sz w:val="28"/>
-                <w:szCs w:val="28"/>
-                <w:lang w:bidi="ta-IN"/>
-              </w:rPr>
-              <w:t>Anuvaakam 3</w:t>
+            <w:proofErr w:type="spellStart"/>
+            <w:r>
+              <w:rPr>
+                <w:rFonts w:cs="Arial"/>
+                <w:b/>
+                <w:bCs/>
+                <w:sz w:val="28"/>
+                <w:szCs w:val="28"/>
+                <w:lang w:bidi="ta-IN"/>
+              </w:rPr>
+              <w:t>Anuvaakam</w:t>
+            </w:r>
+            <w:proofErr w:type="spellEnd"/>
+            <w:r>
+              <w:rPr>
+                <w:rFonts w:cs="Arial"/>
+                <w:b/>
+                <w:bCs/>
+                <w:sz w:val="28"/>
+                <w:szCs w:val="28"/>
+                <w:lang w:bidi="ta-IN"/>
+              </w:rPr>
+              <w:t xml:space="preserve"> 3</w:t>
             </w:r>
           </w:p>
           <w:p>
@@ -8613,7 +8967,31 @@
                 <w:szCs w:val="28"/>
                 <w:lang w:bidi="ta-IN"/>
               </w:rPr>
-              <w:t>In Vaakyam Line</w:t>
+              <w:t xml:space="preserve">In </w:t>
+            </w:r>
+            <w:proofErr w:type="spellStart"/>
+            <w:r>
+              <w:rPr>
+                <w:rFonts w:cs="Arial"/>
+                <w:b/>
+                <w:bCs/>
+                <w:sz w:val="28"/>
+                <w:szCs w:val="28"/>
+                <w:lang w:bidi="ta-IN"/>
+              </w:rPr>
+              <w:t>Vaakyam</w:t>
+            </w:r>
+            <w:proofErr w:type="spellEnd"/>
+            <w:r>
+              <w:rPr>
+                <w:rFonts w:cs="Arial"/>
+                <w:b/>
+                <w:bCs/>
+                <w:sz w:val="28"/>
+                <w:szCs w:val="28"/>
+                <w:lang w:bidi="ta-IN"/>
+              </w:rPr>
+              <w:t xml:space="preserve"> Line</w:t>
             </w:r>
             <w:r>
               <w:rPr>
@@ -8991,16 +9369,29 @@
                 <w:lang w:bidi="ta-IN"/>
               </w:rPr>
             </w:pPr>
-            <w:r>
-              <w:rPr>
-                <w:rFonts w:cs="Arial"/>
-                <w:b/>
-                <w:bCs/>
-                <w:sz w:val="28"/>
-                <w:szCs w:val="28"/>
-                <w:lang w:bidi="ta-IN"/>
-              </w:rPr>
-              <w:t>Anuvaakam 3</w:t>
+            <w:proofErr w:type="spellStart"/>
+            <w:r>
+              <w:rPr>
+                <w:rFonts w:cs="Arial"/>
+                <w:b/>
+                <w:bCs/>
+                <w:sz w:val="28"/>
+                <w:szCs w:val="28"/>
+                <w:lang w:bidi="ta-IN"/>
+              </w:rPr>
+              <w:t>Anuvaakam</w:t>
+            </w:r>
+            <w:proofErr w:type="spellEnd"/>
+            <w:r>
+              <w:rPr>
+                <w:rFonts w:cs="Arial"/>
+                <w:b/>
+                <w:bCs/>
+                <w:sz w:val="28"/>
+                <w:szCs w:val="28"/>
+                <w:lang w:bidi="ta-IN"/>
+              </w:rPr>
+              <w:t xml:space="preserve"> 3</w:t>
             </w:r>
           </w:p>
           <w:p>
@@ -9417,16 +9808,30 @@
                 <w:lang w:bidi="ta-IN"/>
               </w:rPr>
             </w:pPr>
-            <w:r>
-              <w:rPr>
-                <w:rFonts w:cs="Arial"/>
-                <w:b/>
-                <w:bCs/>
-                <w:sz w:val="28"/>
-                <w:szCs w:val="28"/>
-                <w:lang w:bidi="ta-IN"/>
-              </w:rPr>
-              <w:t>Anuvaakam 3</w:t>
+            <w:proofErr w:type="spellStart"/>
+            <w:r>
+              <w:rPr>
+                <w:rFonts w:cs="Arial"/>
+                <w:b/>
+                <w:bCs/>
+                <w:sz w:val="28"/>
+                <w:szCs w:val="28"/>
+                <w:lang w:bidi="ta-IN"/>
+              </w:rPr>
+              <w:lastRenderedPageBreak/>
+              <w:t>Anuvaakam</w:t>
+            </w:r>
+            <w:proofErr w:type="spellEnd"/>
+            <w:r>
+              <w:rPr>
+                <w:rFonts w:cs="Arial"/>
+                <w:b/>
+                <w:bCs/>
+                <w:sz w:val="28"/>
+                <w:szCs w:val="28"/>
+                <w:lang w:bidi="ta-IN"/>
+              </w:rPr>
+              <w:t xml:space="preserve"> 3</w:t>
             </w:r>
           </w:p>
           <w:p>
@@ -9712,7 +10117,25 @@
                 <w:sz w:val="28"/>
                 <w:szCs w:val="28"/>
               </w:rPr>
-              <w:t xml:space="preserve"> (extra namO deleted)</w:t>
+              <w:t xml:space="preserve"> (extra </w:t>
+            </w:r>
+            <w:proofErr w:type="spellStart"/>
+            <w:r>
+              <w:rPr>
+                <w:rFonts w:ascii="Latha" w:hAnsi="Latha" w:cs="Latha"/>
+                <w:sz w:val="28"/>
+                <w:szCs w:val="28"/>
+              </w:rPr>
+              <w:t>namO</w:t>
+            </w:r>
+            <w:proofErr w:type="spellEnd"/>
+            <w:r>
+              <w:rPr>
+                <w:rFonts w:ascii="Latha" w:hAnsi="Latha" w:cs="Latha"/>
+                <w:sz w:val="28"/>
+                <w:szCs w:val="28"/>
+              </w:rPr>
+              <w:t xml:space="preserve"> deleted)</w:t>
             </w:r>
           </w:p>
         </w:tc>
@@ -9734,17 +10157,29 @@
                 <w:lang w:bidi="ta-IN"/>
               </w:rPr>
             </w:pPr>
-            <w:r>
-              <w:rPr>
-                <w:rFonts w:cs="Arial"/>
-                <w:b/>
-                <w:bCs/>
-                <w:sz w:val="28"/>
-                <w:szCs w:val="28"/>
-                <w:lang w:bidi="ta-IN"/>
-              </w:rPr>
-              <w:lastRenderedPageBreak/>
-              <w:t>Anuvaakam 4</w:t>
+            <w:proofErr w:type="spellStart"/>
+            <w:r>
+              <w:rPr>
+                <w:rFonts w:cs="Arial"/>
+                <w:b/>
+                <w:bCs/>
+                <w:sz w:val="28"/>
+                <w:szCs w:val="28"/>
+                <w:lang w:bidi="ta-IN"/>
+              </w:rPr>
+              <w:t>Anuvaakam</w:t>
+            </w:r>
+            <w:proofErr w:type="spellEnd"/>
+            <w:r>
+              <w:rPr>
+                <w:rFonts w:cs="Arial"/>
+                <w:b/>
+                <w:bCs/>
+                <w:sz w:val="28"/>
+                <w:szCs w:val="28"/>
+                <w:lang w:bidi="ta-IN"/>
+              </w:rPr>
+              <w:t xml:space="preserve"> 4</w:t>
             </w:r>
           </w:p>
           <w:p>
@@ -10367,16 +10802,29 @@
                 <w:lang w:bidi="ta-IN"/>
               </w:rPr>
             </w:pPr>
-            <w:r>
-              <w:rPr>
-                <w:rFonts w:cs="Arial"/>
-                <w:b/>
-                <w:bCs/>
-                <w:sz w:val="28"/>
-                <w:szCs w:val="28"/>
-                <w:lang w:bidi="ta-IN"/>
-              </w:rPr>
-              <w:t>Anuvaakam 4</w:t>
+            <w:proofErr w:type="spellStart"/>
+            <w:r>
+              <w:rPr>
+                <w:rFonts w:cs="Arial"/>
+                <w:b/>
+                <w:bCs/>
+                <w:sz w:val="28"/>
+                <w:szCs w:val="28"/>
+                <w:lang w:bidi="ta-IN"/>
+              </w:rPr>
+              <w:t>Anuvaakam</w:t>
+            </w:r>
+            <w:proofErr w:type="spellEnd"/>
+            <w:r>
+              <w:rPr>
+                <w:rFonts w:cs="Arial"/>
+                <w:b/>
+                <w:bCs/>
+                <w:sz w:val="28"/>
+                <w:szCs w:val="28"/>
+                <w:lang w:bidi="ta-IN"/>
+              </w:rPr>
+              <w:t xml:space="preserve"> 4</w:t>
             </w:r>
           </w:p>
           <w:p>
@@ -10646,7 +11094,25 @@
                 <w:sz w:val="28"/>
                 <w:szCs w:val="28"/>
               </w:rPr>
-              <w:t xml:space="preserve"> (extra namO deleted)</w:t>
+              <w:t xml:space="preserve"> (extra </w:t>
+            </w:r>
+            <w:proofErr w:type="spellStart"/>
+            <w:r>
+              <w:rPr>
+                <w:rFonts w:ascii="Latha" w:hAnsi="Latha" w:cs="Latha"/>
+                <w:sz w:val="28"/>
+                <w:szCs w:val="28"/>
+              </w:rPr>
+              <w:t>namO</w:t>
+            </w:r>
+            <w:proofErr w:type="spellEnd"/>
+            <w:r>
+              <w:rPr>
+                <w:rFonts w:ascii="Latha" w:hAnsi="Latha" w:cs="Latha"/>
+                <w:sz w:val="28"/>
+                <w:szCs w:val="28"/>
+              </w:rPr>
+              <w:t xml:space="preserve"> deleted)</w:t>
             </w:r>
           </w:p>
         </w:tc>
@@ -10668,16 +11134,29 @@
                 <w:lang w:bidi="ta-IN"/>
               </w:rPr>
             </w:pPr>
-            <w:r>
-              <w:rPr>
-                <w:rFonts w:cs="Arial"/>
-                <w:b/>
-                <w:bCs/>
-                <w:sz w:val="28"/>
-                <w:szCs w:val="28"/>
-                <w:lang w:bidi="ta-IN"/>
-              </w:rPr>
-              <w:t>Anuvaakam 5</w:t>
+            <w:proofErr w:type="spellStart"/>
+            <w:r>
+              <w:rPr>
+                <w:rFonts w:cs="Arial"/>
+                <w:b/>
+                <w:bCs/>
+                <w:sz w:val="28"/>
+                <w:szCs w:val="28"/>
+                <w:lang w:bidi="ta-IN"/>
+              </w:rPr>
+              <w:t>Anuvaakam</w:t>
+            </w:r>
+            <w:proofErr w:type="spellEnd"/>
+            <w:r>
+              <w:rPr>
+                <w:rFonts w:cs="Arial"/>
+                <w:b/>
+                <w:bCs/>
+                <w:sz w:val="28"/>
+                <w:szCs w:val="28"/>
+                <w:lang w:bidi="ta-IN"/>
+              </w:rPr>
+              <w:t xml:space="preserve"> 5</w:t>
             </w:r>
           </w:p>
           <w:p>
@@ -10988,16 +11467,29 @@
                 <w:lang w:bidi="ta-IN"/>
               </w:rPr>
             </w:pPr>
-            <w:r>
-              <w:rPr>
-                <w:rFonts w:cs="Arial"/>
-                <w:b/>
-                <w:bCs/>
-                <w:sz w:val="28"/>
-                <w:szCs w:val="28"/>
-                <w:lang w:bidi="ta-IN"/>
-              </w:rPr>
-              <w:t>Anuvaakam 5</w:t>
+            <w:proofErr w:type="spellStart"/>
+            <w:r>
+              <w:rPr>
+                <w:rFonts w:cs="Arial"/>
+                <w:b/>
+                <w:bCs/>
+                <w:sz w:val="28"/>
+                <w:szCs w:val="28"/>
+                <w:lang w:bidi="ta-IN"/>
+              </w:rPr>
+              <w:t>Anuvaakam</w:t>
+            </w:r>
+            <w:proofErr w:type="spellEnd"/>
+            <w:r>
+              <w:rPr>
+                <w:rFonts w:cs="Arial"/>
+                <w:b/>
+                <w:bCs/>
+                <w:sz w:val="28"/>
+                <w:szCs w:val="28"/>
+                <w:lang w:bidi="ta-IN"/>
+              </w:rPr>
+              <w:t xml:space="preserve"> 5</w:t>
             </w:r>
           </w:p>
           <w:p>
@@ -11699,7 +12191,27 @@
                 <w:szCs w:val="28"/>
                 <w:lang w:bidi="ta-IN"/>
               </w:rPr>
-              <w:t xml:space="preserve"> (missing anudAttam)</w:t>
+              <w:t xml:space="preserve"> (missing </w:t>
+            </w:r>
+            <w:proofErr w:type="spellStart"/>
+            <w:r>
+              <w:rPr>
+                <w:rFonts w:ascii="Latha" w:hAnsi="Latha" w:cs="Latha"/>
+                <w:sz w:val="28"/>
+                <w:szCs w:val="28"/>
+                <w:lang w:bidi="ta-IN"/>
+              </w:rPr>
+              <w:t>anudAttam</w:t>
+            </w:r>
+            <w:proofErr w:type="spellEnd"/>
+            <w:r>
+              <w:rPr>
+                <w:rFonts w:ascii="Latha" w:hAnsi="Latha" w:cs="Latha"/>
+                <w:sz w:val="28"/>
+                <w:szCs w:val="28"/>
+                <w:lang w:bidi="ta-IN"/>
+              </w:rPr>
+              <w:t>)</w:t>
             </w:r>
           </w:p>
           <w:p>
@@ -11928,16 +12440,30 @@
                 <w:lang w:bidi="ta-IN"/>
               </w:rPr>
             </w:pPr>
-            <w:r>
-              <w:rPr>
-                <w:rFonts w:cs="Arial"/>
-                <w:b/>
-                <w:bCs/>
-                <w:sz w:val="28"/>
-                <w:szCs w:val="28"/>
-                <w:lang w:bidi="ta-IN"/>
-              </w:rPr>
-              <w:t>Anuvaakam 6</w:t>
+            <w:proofErr w:type="spellStart"/>
+            <w:r>
+              <w:rPr>
+                <w:rFonts w:cs="Arial"/>
+                <w:b/>
+                <w:bCs/>
+                <w:sz w:val="28"/>
+                <w:szCs w:val="28"/>
+                <w:lang w:bidi="ta-IN"/>
+              </w:rPr>
+              <w:lastRenderedPageBreak/>
+              <w:t>Anuvaakam</w:t>
+            </w:r>
+            <w:proofErr w:type="spellEnd"/>
+            <w:r>
+              <w:rPr>
+                <w:rFonts w:cs="Arial"/>
+                <w:b/>
+                <w:bCs/>
+                <w:sz w:val="28"/>
+                <w:szCs w:val="28"/>
+                <w:lang w:bidi="ta-IN"/>
+              </w:rPr>
+              <w:t xml:space="preserve"> 6</w:t>
             </w:r>
           </w:p>
           <w:p>
@@ -12388,16 +12914,29 @@
                 <w:lang w:bidi="ta-IN"/>
               </w:rPr>
             </w:pPr>
-            <w:r>
-              <w:rPr>
-                <w:rFonts w:cs="Arial"/>
-                <w:b/>
-                <w:bCs/>
-                <w:sz w:val="28"/>
-                <w:szCs w:val="28"/>
-                <w:lang w:bidi="ta-IN"/>
-              </w:rPr>
-              <w:t>Anuvaakam 9</w:t>
+            <w:proofErr w:type="spellStart"/>
+            <w:r>
+              <w:rPr>
+                <w:rFonts w:cs="Arial"/>
+                <w:b/>
+                <w:bCs/>
+                <w:sz w:val="28"/>
+                <w:szCs w:val="28"/>
+                <w:lang w:bidi="ta-IN"/>
+              </w:rPr>
+              <w:t>Anuvaakam</w:t>
+            </w:r>
+            <w:proofErr w:type="spellEnd"/>
+            <w:r>
+              <w:rPr>
+                <w:rFonts w:cs="Arial"/>
+                <w:b/>
+                <w:bCs/>
+                <w:sz w:val="28"/>
+                <w:szCs w:val="28"/>
+                <w:lang w:bidi="ta-IN"/>
+              </w:rPr>
+              <w:t xml:space="preserve"> 9</w:t>
             </w:r>
           </w:p>
           <w:p>
@@ -12648,17 +13187,29 @@
                 <w:lang w:bidi="ta-IN"/>
               </w:rPr>
             </w:pPr>
-            <w:r>
-              <w:rPr>
-                <w:rFonts w:cs="Arial"/>
-                <w:b/>
-                <w:bCs/>
-                <w:sz w:val="28"/>
-                <w:szCs w:val="28"/>
-                <w:lang w:bidi="ta-IN"/>
-              </w:rPr>
-              <w:lastRenderedPageBreak/>
-              <w:t>Anuvaakam 9</w:t>
+            <w:proofErr w:type="spellStart"/>
+            <w:r>
+              <w:rPr>
+                <w:rFonts w:cs="Arial"/>
+                <w:b/>
+                <w:bCs/>
+                <w:sz w:val="28"/>
+                <w:szCs w:val="28"/>
+                <w:lang w:bidi="ta-IN"/>
+              </w:rPr>
+              <w:t>Anuvaakam</w:t>
+            </w:r>
+            <w:proofErr w:type="spellEnd"/>
+            <w:r>
+              <w:rPr>
+                <w:rFonts w:cs="Arial"/>
+                <w:b/>
+                <w:bCs/>
+                <w:sz w:val="28"/>
+                <w:szCs w:val="28"/>
+                <w:lang w:bidi="ta-IN"/>
+              </w:rPr>
+              <w:t xml:space="preserve"> 9</w:t>
             </w:r>
           </w:p>
           <w:p>
@@ -13040,16 +13591,29 @@
                 <w:lang w:bidi="ta-IN"/>
               </w:rPr>
             </w:pPr>
-            <w:r>
-              <w:rPr>
-                <w:rFonts w:cs="Arial"/>
-                <w:b/>
-                <w:bCs/>
-                <w:sz w:val="28"/>
-                <w:szCs w:val="28"/>
-                <w:lang w:bidi="ta-IN"/>
-              </w:rPr>
-              <w:t>Anuvaakam 9</w:t>
+            <w:proofErr w:type="spellStart"/>
+            <w:r>
+              <w:rPr>
+                <w:rFonts w:cs="Arial"/>
+                <w:b/>
+                <w:bCs/>
+                <w:sz w:val="28"/>
+                <w:szCs w:val="28"/>
+                <w:lang w:bidi="ta-IN"/>
+              </w:rPr>
+              <w:t>Anuvaakam</w:t>
+            </w:r>
+            <w:proofErr w:type="spellEnd"/>
+            <w:r>
+              <w:rPr>
+                <w:rFonts w:cs="Arial"/>
+                <w:b/>
+                <w:bCs/>
+                <w:sz w:val="28"/>
+                <w:szCs w:val="28"/>
+                <w:lang w:bidi="ta-IN"/>
+              </w:rPr>
+              <w:t xml:space="preserve"> 9</w:t>
             </w:r>
           </w:p>
           <w:p>
@@ -13417,7 +13981,25 @@
                 <w:sz w:val="28"/>
                 <w:szCs w:val="28"/>
               </w:rPr>
-              <w:t xml:space="preserve"> (missing visaragam at the end)</w:t>
+              <w:t xml:space="preserve"> (missing </w:t>
+            </w:r>
+            <w:proofErr w:type="spellStart"/>
+            <w:r>
+              <w:rPr>
+                <w:rFonts w:ascii="Latha" w:hAnsi="Latha" w:cs="Latha"/>
+                <w:sz w:val="28"/>
+                <w:szCs w:val="28"/>
+              </w:rPr>
+              <w:t>visaragam</w:t>
+            </w:r>
+            <w:proofErr w:type="spellEnd"/>
+            <w:r>
+              <w:rPr>
+                <w:rFonts w:ascii="Latha" w:hAnsi="Latha" w:cs="Latha"/>
+                <w:sz w:val="28"/>
+                <w:szCs w:val="28"/>
+              </w:rPr>
+              <w:t xml:space="preserve"> at the end)</w:t>
             </w:r>
           </w:p>
         </w:tc>
@@ -13439,16 +14021,29 @@
                 <w:lang w:bidi="ta-IN"/>
               </w:rPr>
             </w:pPr>
-            <w:r>
-              <w:rPr>
-                <w:rFonts w:cs="Arial"/>
-                <w:b/>
-                <w:bCs/>
-                <w:sz w:val="28"/>
-                <w:szCs w:val="28"/>
-                <w:lang w:bidi="ta-IN"/>
-              </w:rPr>
-              <w:t>Anuvaakam 10</w:t>
+            <w:proofErr w:type="spellStart"/>
+            <w:r>
+              <w:rPr>
+                <w:rFonts w:cs="Arial"/>
+                <w:b/>
+                <w:bCs/>
+                <w:sz w:val="28"/>
+                <w:szCs w:val="28"/>
+                <w:lang w:bidi="ta-IN"/>
+              </w:rPr>
+              <w:t>Anuvaakam</w:t>
+            </w:r>
+            <w:proofErr w:type="spellEnd"/>
+            <w:r>
+              <w:rPr>
+                <w:rFonts w:cs="Arial"/>
+                <w:b/>
+                <w:bCs/>
+                <w:sz w:val="28"/>
+                <w:szCs w:val="28"/>
+                <w:lang w:bidi="ta-IN"/>
+              </w:rPr>
+              <w:t xml:space="preserve"> 10</w:t>
             </w:r>
           </w:p>
           <w:p>
@@ -13750,7 +14345,27 @@
                 <w:szCs w:val="28"/>
                 <w:lang w:bidi="ta-IN"/>
               </w:rPr>
-              <w:t xml:space="preserve"> (avagraha)</w:t>
+              <w:t xml:space="preserve"> (</w:t>
+            </w:r>
+            <w:proofErr w:type="spellStart"/>
+            <w:r>
+              <w:rPr>
+                <w:rFonts w:ascii="Latha" w:hAnsi="Latha" w:cs="Latha"/>
+                <w:sz w:val="28"/>
+                <w:szCs w:val="28"/>
+                <w:lang w:bidi="ta-IN"/>
+              </w:rPr>
+              <w:t>avagraha</w:t>
+            </w:r>
+            <w:proofErr w:type="spellEnd"/>
+            <w:r>
+              <w:rPr>
+                <w:rFonts w:ascii="Latha" w:hAnsi="Latha" w:cs="Latha"/>
+                <w:sz w:val="28"/>
+                <w:szCs w:val="28"/>
+                <w:lang w:bidi="ta-IN"/>
+              </w:rPr>
+              <w:t>)</w:t>
             </w:r>
           </w:p>
         </w:tc>
@@ -13772,16 +14387,29 @@
                 <w:lang w:bidi="ta-IN"/>
               </w:rPr>
             </w:pPr>
-            <w:r>
-              <w:rPr>
-                <w:rFonts w:cs="Arial"/>
-                <w:b/>
-                <w:bCs/>
-                <w:sz w:val="28"/>
-                <w:szCs w:val="28"/>
-                <w:lang w:bidi="ta-IN"/>
-              </w:rPr>
-              <w:t>Anuvaakam 10</w:t>
+            <w:proofErr w:type="spellStart"/>
+            <w:r>
+              <w:rPr>
+                <w:rFonts w:cs="Arial"/>
+                <w:b/>
+                <w:bCs/>
+                <w:sz w:val="28"/>
+                <w:szCs w:val="28"/>
+                <w:lang w:bidi="ta-IN"/>
+              </w:rPr>
+              <w:t>Anuvaakam</w:t>
+            </w:r>
+            <w:proofErr w:type="spellEnd"/>
+            <w:r>
+              <w:rPr>
+                <w:rFonts w:cs="Arial"/>
+                <w:b/>
+                <w:bCs/>
+                <w:sz w:val="28"/>
+                <w:szCs w:val="28"/>
+                <w:lang w:bidi="ta-IN"/>
+              </w:rPr>
+              <w:t xml:space="preserve"> 10</w:t>
             </w:r>
           </w:p>
           <w:p>
@@ -14281,16 +14909,30 @@
                 <w:lang w:bidi="ta-IN"/>
               </w:rPr>
             </w:pPr>
-            <w:r>
-              <w:rPr>
-                <w:rFonts w:cs="Arial"/>
-                <w:b/>
-                <w:bCs/>
-                <w:sz w:val="28"/>
-                <w:szCs w:val="28"/>
-                <w:lang w:bidi="ta-IN"/>
-              </w:rPr>
-              <w:t>Anuvaakam 10</w:t>
+            <w:proofErr w:type="spellStart"/>
+            <w:r>
+              <w:rPr>
+                <w:rFonts w:cs="Arial"/>
+                <w:b/>
+                <w:bCs/>
+                <w:sz w:val="28"/>
+                <w:szCs w:val="28"/>
+                <w:lang w:bidi="ta-IN"/>
+              </w:rPr>
+              <w:lastRenderedPageBreak/>
+              <w:t>Anuvaakam</w:t>
+            </w:r>
+            <w:proofErr w:type="spellEnd"/>
+            <w:r>
+              <w:rPr>
+                <w:rFonts w:cs="Arial"/>
+                <w:b/>
+                <w:bCs/>
+                <w:sz w:val="28"/>
+                <w:szCs w:val="28"/>
+                <w:lang w:bidi="ta-IN"/>
+              </w:rPr>
+              <w:t xml:space="preserve"> 10</w:t>
             </w:r>
           </w:p>
           <w:p>
@@ -14844,16 +15486,29 @@
                 <w:lang w:bidi="ta-IN"/>
               </w:rPr>
             </w:pPr>
-            <w:r>
-              <w:rPr>
-                <w:rFonts w:cs="Arial"/>
-                <w:b/>
-                <w:bCs/>
-                <w:sz w:val="28"/>
-                <w:szCs w:val="28"/>
-                <w:lang w:bidi="ta-IN"/>
-              </w:rPr>
-              <w:t>Anuvaakam 10</w:t>
+            <w:proofErr w:type="spellStart"/>
+            <w:r>
+              <w:rPr>
+                <w:rFonts w:cs="Arial"/>
+                <w:b/>
+                <w:bCs/>
+                <w:sz w:val="28"/>
+                <w:szCs w:val="28"/>
+                <w:lang w:bidi="ta-IN"/>
+              </w:rPr>
+              <w:t>Anuvaakam</w:t>
+            </w:r>
+            <w:proofErr w:type="spellEnd"/>
+            <w:r>
+              <w:rPr>
+                <w:rFonts w:cs="Arial"/>
+                <w:b/>
+                <w:bCs/>
+                <w:sz w:val="28"/>
+                <w:szCs w:val="28"/>
+                <w:lang w:bidi="ta-IN"/>
+              </w:rPr>
+              <w:t xml:space="preserve"> 10</w:t>
             </w:r>
           </w:p>
           <w:p>
@@ -15221,16 +15876,29 @@
                 <w:lang w:bidi="ta-IN"/>
               </w:rPr>
             </w:pPr>
-            <w:r>
-              <w:rPr>
-                <w:rFonts w:cs="Arial"/>
-                <w:b/>
-                <w:bCs/>
-                <w:sz w:val="28"/>
-                <w:szCs w:val="28"/>
-                <w:lang w:bidi="ta-IN"/>
-              </w:rPr>
-              <w:t>Anuvaakam 10</w:t>
+            <w:proofErr w:type="spellStart"/>
+            <w:r>
+              <w:rPr>
+                <w:rFonts w:cs="Arial"/>
+                <w:b/>
+                <w:bCs/>
+                <w:sz w:val="28"/>
+                <w:szCs w:val="28"/>
+                <w:lang w:bidi="ta-IN"/>
+              </w:rPr>
+              <w:t>Anuvaakam</w:t>
+            </w:r>
+            <w:proofErr w:type="spellEnd"/>
+            <w:r>
+              <w:rPr>
+                <w:rFonts w:cs="Arial"/>
+                <w:b/>
+                <w:bCs/>
+                <w:sz w:val="28"/>
+                <w:szCs w:val="28"/>
+                <w:lang w:bidi="ta-IN"/>
+              </w:rPr>
+              <w:t xml:space="preserve"> 10</w:t>
             </w:r>
           </w:p>
           <w:p>
@@ -15486,17 +16154,29 @@
                 <w:lang w:bidi="ta-IN"/>
               </w:rPr>
             </w:pPr>
-            <w:r>
-              <w:rPr>
-                <w:rFonts w:cs="Arial"/>
-                <w:b/>
-                <w:bCs/>
-                <w:sz w:val="28"/>
-                <w:szCs w:val="28"/>
-                <w:lang w:bidi="ta-IN"/>
-              </w:rPr>
-              <w:lastRenderedPageBreak/>
-              <w:t>Anuvaakam 10</w:t>
+            <w:proofErr w:type="spellStart"/>
+            <w:r>
+              <w:rPr>
+                <w:rFonts w:cs="Arial"/>
+                <w:b/>
+                <w:bCs/>
+                <w:sz w:val="28"/>
+                <w:szCs w:val="28"/>
+                <w:lang w:bidi="ta-IN"/>
+              </w:rPr>
+              <w:t>Anuvaakam</w:t>
+            </w:r>
+            <w:proofErr w:type="spellEnd"/>
+            <w:r>
+              <w:rPr>
+                <w:rFonts w:cs="Arial"/>
+                <w:b/>
+                <w:bCs/>
+                <w:sz w:val="28"/>
+                <w:szCs w:val="28"/>
+                <w:lang w:bidi="ta-IN"/>
+              </w:rPr>
+              <w:t xml:space="preserve"> 10</w:t>
             </w:r>
           </w:p>
           <w:p>
@@ -15896,16 +16576,29 @@
                 <w:lang w:bidi="ta-IN"/>
               </w:rPr>
             </w:pPr>
-            <w:r>
-              <w:rPr>
-                <w:rFonts w:cs="Arial"/>
-                <w:b/>
-                <w:bCs/>
-                <w:sz w:val="28"/>
-                <w:szCs w:val="28"/>
-                <w:lang w:bidi="ta-IN"/>
-              </w:rPr>
-              <w:t>Anuvaakam 10</w:t>
+            <w:proofErr w:type="spellStart"/>
+            <w:r>
+              <w:rPr>
+                <w:rFonts w:cs="Arial"/>
+                <w:b/>
+                <w:bCs/>
+                <w:sz w:val="28"/>
+                <w:szCs w:val="28"/>
+                <w:lang w:bidi="ta-IN"/>
+              </w:rPr>
+              <w:t>Anuvaakam</w:t>
+            </w:r>
+            <w:proofErr w:type="spellEnd"/>
+            <w:r>
+              <w:rPr>
+                <w:rFonts w:cs="Arial"/>
+                <w:b/>
+                <w:bCs/>
+                <w:sz w:val="28"/>
+                <w:szCs w:val="28"/>
+                <w:lang w:bidi="ta-IN"/>
+              </w:rPr>
+              <w:t xml:space="preserve"> 10</w:t>
             </w:r>
           </w:p>
           <w:p>
@@ -15964,8 +16657,21 @@
                 <w:szCs w:val="28"/>
                 <w:lang w:bidi="ta-IN"/>
               </w:rPr>
-              <w:t xml:space="preserve"> – 1 corr</w:t>
-            </w:r>
+              <w:t xml:space="preserve"> – 1 </w:t>
+            </w:r>
+            <w:proofErr w:type="spellStart"/>
+            <w:r>
+              <w:rPr>
+                <w:rFonts w:cs="Arial"/>
+                <w:b/>
+                <w:bCs/>
+                <w:sz w:val="28"/>
+                <w:szCs w:val="28"/>
+                <w:lang w:bidi="ta-IN"/>
+              </w:rPr>
+              <w:t>corr</w:t>
+            </w:r>
+            <w:proofErr w:type="spellEnd"/>
           </w:p>
           <w:p>
             <w:pPr>
@@ -16001,8 +16707,21 @@
                 <w:szCs w:val="28"/>
                 <w:lang w:bidi="ta-IN"/>
               </w:rPr>
-              <w:t xml:space="preserve"> – 1 corr</w:t>
-            </w:r>
+              <w:t xml:space="preserve"> – 1 </w:t>
+            </w:r>
+            <w:proofErr w:type="spellStart"/>
+            <w:r>
+              <w:rPr>
+                <w:rFonts w:cs="Arial"/>
+                <w:b/>
+                <w:bCs/>
+                <w:sz w:val="28"/>
+                <w:szCs w:val="28"/>
+                <w:lang w:bidi="ta-IN"/>
+              </w:rPr>
+              <w:t>corr</w:t>
+            </w:r>
+            <w:proofErr w:type="spellEnd"/>
           </w:p>
           <w:p>
             <w:pPr>
@@ -16038,8 +16757,21 @@
                 <w:szCs w:val="28"/>
                 <w:lang w:bidi="ta-IN"/>
               </w:rPr>
-              <w:t xml:space="preserve"> – 2 corrs</w:t>
-            </w:r>
+              <w:t xml:space="preserve"> – 2 </w:t>
+            </w:r>
+            <w:proofErr w:type="spellStart"/>
+            <w:r>
+              <w:rPr>
+                <w:rFonts w:cs="Arial"/>
+                <w:b/>
+                <w:bCs/>
+                <w:sz w:val="28"/>
+                <w:szCs w:val="28"/>
+                <w:lang w:bidi="ta-IN"/>
+              </w:rPr>
+              <w:t>corrs</w:t>
+            </w:r>
+            <w:proofErr w:type="spellEnd"/>
           </w:p>
           <w:p>
             <w:pPr>
@@ -16275,16 +17007,29 @@
                 <w:lang w:bidi="ta-IN"/>
               </w:rPr>
             </w:pPr>
-            <w:r>
-              <w:rPr>
-                <w:rFonts w:cs="Arial"/>
-                <w:b/>
-                <w:bCs/>
-                <w:sz w:val="28"/>
-                <w:szCs w:val="28"/>
-                <w:lang w:bidi="ta-IN"/>
-              </w:rPr>
-              <w:t>Anuvaakam 10</w:t>
+            <w:proofErr w:type="spellStart"/>
+            <w:r>
+              <w:rPr>
+                <w:rFonts w:cs="Arial"/>
+                <w:b/>
+                <w:bCs/>
+                <w:sz w:val="28"/>
+                <w:szCs w:val="28"/>
+                <w:lang w:bidi="ta-IN"/>
+              </w:rPr>
+              <w:t>Anuvaakam</w:t>
+            </w:r>
+            <w:proofErr w:type="spellEnd"/>
+            <w:r>
+              <w:rPr>
+                <w:rFonts w:cs="Arial"/>
+                <w:b/>
+                <w:bCs/>
+                <w:sz w:val="28"/>
+                <w:szCs w:val="28"/>
+                <w:lang w:bidi="ta-IN"/>
+              </w:rPr>
+              <w:t xml:space="preserve"> 10</w:t>
             </w:r>
           </w:p>
           <w:p>
@@ -16700,16 +17445,29 @@
                 <w:lang w:bidi="ta-IN"/>
               </w:rPr>
             </w:pPr>
-            <w:r>
-              <w:rPr>
-                <w:rFonts w:cs="Arial"/>
-                <w:b/>
-                <w:bCs/>
-                <w:sz w:val="28"/>
-                <w:szCs w:val="28"/>
-                <w:lang w:bidi="ta-IN"/>
-              </w:rPr>
-              <w:t>Anuvaakam 10</w:t>
+            <w:proofErr w:type="spellStart"/>
+            <w:r>
+              <w:rPr>
+                <w:rFonts w:cs="Arial"/>
+                <w:b/>
+                <w:bCs/>
+                <w:sz w:val="28"/>
+                <w:szCs w:val="28"/>
+                <w:lang w:bidi="ta-IN"/>
+              </w:rPr>
+              <w:t>Anuvaakam</w:t>
+            </w:r>
+            <w:proofErr w:type="spellEnd"/>
+            <w:r>
+              <w:rPr>
+                <w:rFonts w:cs="Arial"/>
+                <w:b/>
+                <w:bCs/>
+                <w:sz w:val="28"/>
+                <w:szCs w:val="28"/>
+                <w:lang w:bidi="ta-IN"/>
+              </w:rPr>
+              <w:t xml:space="preserve"> 10</w:t>
             </w:r>
           </w:p>
           <w:p>
@@ -17163,7 +17921,25 @@
                 <w:sz w:val="28"/>
                 <w:szCs w:val="28"/>
               </w:rPr>
-              <w:t>(missing visargam)</w:t>
+              <w:t xml:space="preserve">(missing </w:t>
+            </w:r>
+            <w:proofErr w:type="spellStart"/>
+            <w:r>
+              <w:rPr>
+                <w:rFonts w:ascii="Latha" w:hAnsi="Latha" w:cs="Latha"/>
+                <w:sz w:val="28"/>
+                <w:szCs w:val="28"/>
+              </w:rPr>
+              <w:t>visargam</w:t>
+            </w:r>
+            <w:proofErr w:type="spellEnd"/>
+            <w:r>
+              <w:rPr>
+                <w:rFonts w:ascii="Latha" w:hAnsi="Latha" w:cs="Latha"/>
+                <w:sz w:val="28"/>
+                <w:szCs w:val="28"/>
+              </w:rPr>
+              <w:t>)</w:t>
             </w:r>
           </w:p>
         </w:tc>
@@ -17185,16 +17961,30 @@
                 <w:lang w:bidi="ta-IN"/>
               </w:rPr>
             </w:pPr>
-            <w:r>
-              <w:rPr>
-                <w:rFonts w:cs="Arial"/>
-                <w:b/>
-                <w:bCs/>
-                <w:sz w:val="28"/>
-                <w:szCs w:val="28"/>
-                <w:lang w:bidi="ta-IN"/>
-              </w:rPr>
-              <w:t>Anuvaakam 10</w:t>
+            <w:proofErr w:type="spellStart"/>
+            <w:r>
+              <w:rPr>
+                <w:rFonts w:cs="Arial"/>
+                <w:b/>
+                <w:bCs/>
+                <w:sz w:val="28"/>
+                <w:szCs w:val="28"/>
+                <w:lang w:bidi="ta-IN"/>
+              </w:rPr>
+              <w:lastRenderedPageBreak/>
+              <w:t>Anuvaakam</w:t>
+            </w:r>
+            <w:proofErr w:type="spellEnd"/>
+            <w:r>
+              <w:rPr>
+                <w:rFonts w:cs="Arial"/>
+                <w:b/>
+                <w:bCs/>
+                <w:sz w:val="28"/>
+                <w:szCs w:val="28"/>
+                <w:lang w:bidi="ta-IN"/>
+              </w:rPr>
+              <w:t xml:space="preserve"> 10</w:t>
             </w:r>
           </w:p>
           <w:p>
@@ -17799,16 +18589,29 @@
                 <w:lang w:bidi="ta-IN"/>
               </w:rPr>
             </w:pPr>
-            <w:r>
-              <w:rPr>
-                <w:rFonts w:cs="Arial"/>
-                <w:b/>
-                <w:bCs/>
-                <w:sz w:val="28"/>
-                <w:szCs w:val="28"/>
-                <w:lang w:bidi="ta-IN"/>
-              </w:rPr>
-              <w:t>Anuvaakam 10</w:t>
+            <w:proofErr w:type="spellStart"/>
+            <w:r>
+              <w:rPr>
+                <w:rFonts w:cs="Arial"/>
+                <w:b/>
+                <w:bCs/>
+                <w:sz w:val="28"/>
+                <w:szCs w:val="28"/>
+                <w:lang w:bidi="ta-IN"/>
+              </w:rPr>
+              <w:t>Anuvaakam</w:t>
+            </w:r>
+            <w:proofErr w:type="spellEnd"/>
+            <w:r>
+              <w:rPr>
+                <w:rFonts w:cs="Arial"/>
+                <w:b/>
+                <w:bCs/>
+                <w:sz w:val="28"/>
+                <w:szCs w:val="28"/>
+                <w:lang w:bidi="ta-IN"/>
+              </w:rPr>
+              <w:t xml:space="preserve"> 10</w:t>
             </w:r>
           </w:p>
           <w:p>
@@ -18434,17 +19237,29 @@
                 <w:lang w:bidi="ta-IN"/>
               </w:rPr>
             </w:pPr>
-            <w:r>
-              <w:rPr>
-                <w:rFonts w:cs="Arial"/>
-                <w:b/>
-                <w:bCs/>
-                <w:sz w:val="28"/>
-                <w:szCs w:val="28"/>
-                <w:lang w:bidi="ta-IN"/>
-              </w:rPr>
-              <w:lastRenderedPageBreak/>
-              <w:t>Anuvaakam 11</w:t>
+            <w:proofErr w:type="spellStart"/>
+            <w:r>
+              <w:rPr>
+                <w:rFonts w:cs="Arial"/>
+                <w:b/>
+                <w:bCs/>
+                <w:sz w:val="28"/>
+                <w:szCs w:val="28"/>
+                <w:lang w:bidi="ta-IN"/>
+              </w:rPr>
+              <w:t>Anuvaakam</w:t>
+            </w:r>
+            <w:proofErr w:type="spellEnd"/>
+            <w:r>
+              <w:rPr>
+                <w:rFonts w:cs="Arial"/>
+                <w:b/>
+                <w:bCs/>
+                <w:sz w:val="28"/>
+                <w:szCs w:val="28"/>
+                <w:lang w:bidi="ta-IN"/>
+              </w:rPr>
+              <w:t xml:space="preserve"> 11</w:t>
             </w:r>
           </w:p>
           <w:p>
@@ -18949,16 +19764,29 @@
                 <w:lang w:bidi="ta-IN"/>
               </w:rPr>
             </w:pPr>
-            <w:r>
-              <w:rPr>
-                <w:rFonts w:cs="Arial"/>
-                <w:b/>
-                <w:bCs/>
-                <w:sz w:val="28"/>
-                <w:szCs w:val="28"/>
-                <w:lang w:bidi="ta-IN"/>
-              </w:rPr>
-              <w:t>Anuvaakam 11</w:t>
+            <w:proofErr w:type="spellStart"/>
+            <w:r>
+              <w:rPr>
+                <w:rFonts w:cs="Arial"/>
+                <w:b/>
+                <w:bCs/>
+                <w:sz w:val="28"/>
+                <w:szCs w:val="28"/>
+                <w:lang w:bidi="ta-IN"/>
+              </w:rPr>
+              <w:t>Anuvaakam</w:t>
+            </w:r>
+            <w:proofErr w:type="spellEnd"/>
+            <w:r>
+              <w:rPr>
+                <w:rFonts w:cs="Arial"/>
+                <w:b/>
+                <w:bCs/>
+                <w:sz w:val="28"/>
+                <w:szCs w:val="28"/>
+                <w:lang w:bidi="ta-IN"/>
+              </w:rPr>
+              <w:t xml:space="preserve"> 11</w:t>
             </w:r>
           </w:p>
           <w:p>
@@ -19205,16 +20033,29 @@
                 <w:lang w:bidi="ta-IN"/>
               </w:rPr>
             </w:pPr>
-            <w:r>
-              <w:rPr>
-                <w:rFonts w:cs="Arial"/>
-                <w:b/>
-                <w:bCs/>
-                <w:sz w:val="28"/>
-                <w:szCs w:val="28"/>
-                <w:lang w:bidi="ta-IN"/>
-              </w:rPr>
-              <w:t>Anuvaakam 11</w:t>
+            <w:proofErr w:type="spellStart"/>
+            <w:r>
+              <w:rPr>
+                <w:rFonts w:cs="Arial"/>
+                <w:b/>
+                <w:bCs/>
+                <w:sz w:val="28"/>
+                <w:szCs w:val="28"/>
+                <w:lang w:bidi="ta-IN"/>
+              </w:rPr>
+              <w:t>Anuvaakam</w:t>
+            </w:r>
+            <w:proofErr w:type="spellEnd"/>
+            <w:r>
+              <w:rPr>
+                <w:rFonts w:cs="Arial"/>
+                <w:b/>
+                <w:bCs/>
+                <w:sz w:val="28"/>
+                <w:szCs w:val="28"/>
+                <w:lang w:bidi="ta-IN"/>
+              </w:rPr>
+              <w:t xml:space="preserve"> 11</w:t>
             </w:r>
           </w:p>
           <w:p>
@@ -19400,6 +20241,7 @@
               </w:rPr>
               <w:t>வ</w:t>
             </w:r>
+            <w:proofErr w:type="spellStart"/>
             <w:r>
               <w:rPr>
                 <w:rFonts w:ascii="BRH Devanagari Extra" w:hAnsi="BRH Devanagari Extra" w:cs="Latha"/>
@@ -19409,6 +20251,7 @@
               </w:rPr>
               <w:t>óè</w:t>
             </w:r>
+            <w:proofErr w:type="spellEnd"/>
             <w:r>
               <w:rPr>
                 <w:rFonts w:ascii="BRH Tamil Tab Extra" w:hAnsi="BRH Tamil Tab Extra" w:cs="Latha"/>
@@ -19625,6 +20468,7 @@
               </w:rPr>
               <w:t>வ</w:t>
             </w:r>
+            <w:proofErr w:type="spellStart"/>
             <w:r>
               <w:rPr>
                 <w:rFonts w:ascii="BRH Devanagari Extra" w:hAnsi="BRH Devanagari Extra" w:cs="Latha"/>
@@ -19634,6 +20478,7 @@
               </w:rPr>
               <w:t>óè</w:t>
             </w:r>
+            <w:proofErr w:type="spellEnd"/>
             <w:r>
               <w:rPr>
                 <w:rFonts w:ascii="BRH Tamil Tab Extra" w:hAnsi="BRH Tamil Tab Extra" w:cs="Latha"/>
@@ -19723,16 +20568,29 @@
                 <w:lang w:bidi="ta-IN"/>
               </w:rPr>
             </w:pPr>
-            <w:r>
-              <w:rPr>
-                <w:rFonts w:cs="Arial"/>
-                <w:b/>
-                <w:bCs/>
-                <w:sz w:val="28"/>
-                <w:szCs w:val="28"/>
-                <w:lang w:bidi="ta-IN"/>
-              </w:rPr>
-              <w:t>Anuvaakam 11</w:t>
+            <w:proofErr w:type="spellStart"/>
+            <w:r>
+              <w:rPr>
+                <w:rFonts w:cs="Arial"/>
+                <w:b/>
+                <w:bCs/>
+                <w:sz w:val="28"/>
+                <w:szCs w:val="28"/>
+                <w:lang w:bidi="ta-IN"/>
+              </w:rPr>
+              <w:t>Anuvaakam</w:t>
+            </w:r>
+            <w:proofErr w:type="spellEnd"/>
+            <w:r>
+              <w:rPr>
+                <w:rFonts w:cs="Arial"/>
+                <w:b/>
+                <w:bCs/>
+                <w:sz w:val="28"/>
+                <w:szCs w:val="28"/>
+                <w:lang w:bidi="ta-IN"/>
+              </w:rPr>
+              <w:t xml:space="preserve"> 11</w:t>
             </w:r>
           </w:p>
           <w:p>
@@ -20304,16 +21162,29 @@
                 <w:lang w:bidi="ta-IN"/>
               </w:rPr>
             </w:pPr>
-            <w:r>
-              <w:rPr>
-                <w:rFonts w:cs="Arial"/>
-                <w:b/>
-                <w:bCs/>
-                <w:sz w:val="28"/>
-                <w:szCs w:val="28"/>
-                <w:lang w:bidi="ta-IN"/>
-              </w:rPr>
-              <w:t>Anuvaakam 11</w:t>
+            <w:proofErr w:type="spellStart"/>
+            <w:r>
+              <w:rPr>
+                <w:rFonts w:cs="Arial"/>
+                <w:b/>
+                <w:bCs/>
+                <w:sz w:val="28"/>
+                <w:szCs w:val="28"/>
+                <w:lang w:bidi="ta-IN"/>
+              </w:rPr>
+              <w:t>Anuvaakam</w:t>
+            </w:r>
+            <w:proofErr w:type="spellEnd"/>
+            <w:r>
+              <w:rPr>
+                <w:rFonts w:cs="Arial"/>
+                <w:b/>
+                <w:bCs/>
+                <w:sz w:val="28"/>
+                <w:szCs w:val="28"/>
+                <w:lang w:bidi="ta-IN"/>
+              </w:rPr>
+              <w:t xml:space="preserve"> 11</w:t>
             </w:r>
           </w:p>
           <w:p>
@@ -21024,8 +21895,21 @@
                 <w:szCs w:val="28"/>
                 <w:lang w:bidi="ta-IN"/>
               </w:rPr>
-              <w:t>Ganapathy stuti</w:t>
-            </w:r>
+              <w:t xml:space="preserve">Ganapathy </w:t>
+            </w:r>
+            <w:proofErr w:type="spellStart"/>
+            <w:r>
+              <w:rPr>
+                <w:rFonts w:cs="Arial"/>
+                <w:b/>
+                <w:bCs/>
+                <w:sz w:val="28"/>
+                <w:szCs w:val="28"/>
+                <w:lang w:bidi="ta-IN"/>
+              </w:rPr>
+              <w:t>stuti</w:t>
+            </w:r>
+            <w:proofErr w:type="spellEnd"/>
           </w:p>
           <w:p>
             <w:pPr>
@@ -21368,16 +22252,29 @@
                 <w:lang w:bidi="ta-IN"/>
               </w:rPr>
             </w:pPr>
-            <w:r>
-              <w:rPr>
-                <w:rFonts w:cs="Arial"/>
-                <w:b/>
-                <w:bCs/>
-                <w:sz w:val="28"/>
-                <w:szCs w:val="28"/>
-                <w:lang w:bidi="ta-IN"/>
-              </w:rPr>
-              <w:t>Anuvaakam 1</w:t>
+            <w:proofErr w:type="spellStart"/>
+            <w:r>
+              <w:rPr>
+                <w:rFonts w:cs="Arial"/>
+                <w:b/>
+                <w:bCs/>
+                <w:sz w:val="28"/>
+                <w:szCs w:val="28"/>
+                <w:lang w:bidi="ta-IN"/>
+              </w:rPr>
+              <w:t>Anuvaakam</w:t>
+            </w:r>
+            <w:proofErr w:type="spellEnd"/>
+            <w:r>
+              <w:rPr>
+                <w:rFonts w:cs="Arial"/>
+                <w:b/>
+                <w:bCs/>
+                <w:sz w:val="28"/>
+                <w:szCs w:val="28"/>
+                <w:lang w:bidi="ta-IN"/>
+              </w:rPr>
+              <w:t xml:space="preserve"> 1</w:t>
             </w:r>
             <w:r>
               <w:rPr>
@@ -21516,6 +22413,7 @@
               </w:rPr>
               <w:t>க்ஷ்ம</w:t>
             </w:r>
+            <w:proofErr w:type="spellStart"/>
             <w:r>
               <w:rPr>
                 <w:rFonts w:ascii="BRH Devanagari Extra" w:hAnsi="BRH Devanagari Extra" w:cs="Latha"/>
@@ -21525,6 +22423,7 @@
               </w:rPr>
               <w:t>óè</w:t>
             </w:r>
+            <w:proofErr w:type="spellEnd"/>
             <w:r>
               <w:rPr>
                 <w:rFonts w:ascii="Latha" w:hAnsi="Latha" w:cs="Latha"/>
@@ -21691,6 +22590,7 @@
               </w:rPr>
               <w:t>க்ஷ்ம</w:t>
             </w:r>
+            <w:proofErr w:type="spellStart"/>
             <w:r>
               <w:rPr>
                 <w:rFonts w:ascii="BRH Devanagari Extra" w:hAnsi="BRH Devanagari Extra" w:cs="Latha"/>
@@ -21700,6 +22600,7 @@
               </w:rPr>
               <w:t>óè</w:t>
             </w:r>
+            <w:proofErr w:type="spellEnd"/>
             <w:r>
               <w:rPr>
                 <w:rFonts w:ascii="Latha" w:hAnsi="Latha" w:cs="Latha"/>
@@ -21811,16 +22712,29 @@
                 <w:lang w:bidi="ta-IN"/>
               </w:rPr>
             </w:pPr>
-            <w:r>
-              <w:rPr>
-                <w:rFonts w:cs="Arial"/>
-                <w:b/>
-                <w:bCs/>
-                <w:sz w:val="28"/>
-                <w:szCs w:val="28"/>
-                <w:lang w:bidi="ta-IN"/>
-              </w:rPr>
-              <w:t>Anuvaakam 1</w:t>
+            <w:proofErr w:type="spellStart"/>
+            <w:r>
+              <w:rPr>
+                <w:rFonts w:cs="Arial"/>
+                <w:b/>
+                <w:bCs/>
+                <w:sz w:val="28"/>
+                <w:szCs w:val="28"/>
+                <w:lang w:bidi="ta-IN"/>
+              </w:rPr>
+              <w:t>Anuvaakam</w:t>
+            </w:r>
+            <w:proofErr w:type="spellEnd"/>
+            <w:r>
+              <w:rPr>
+                <w:rFonts w:cs="Arial"/>
+                <w:b/>
+                <w:bCs/>
+                <w:sz w:val="28"/>
+                <w:szCs w:val="28"/>
+                <w:lang w:bidi="ta-IN"/>
+              </w:rPr>
+              <w:t xml:space="preserve"> 1</w:t>
             </w:r>
             <w:r>
               <w:rPr>
@@ -22427,16 +23341,29 @@
                 <w:lang w:bidi="ta-IN"/>
               </w:rPr>
             </w:pPr>
-            <w:r>
-              <w:rPr>
-                <w:rFonts w:cs="Arial"/>
-                <w:b/>
-                <w:bCs/>
-                <w:sz w:val="28"/>
-                <w:szCs w:val="28"/>
-                <w:lang w:bidi="ta-IN"/>
-              </w:rPr>
-              <w:t>Anuvaakam 1</w:t>
+            <w:proofErr w:type="spellStart"/>
+            <w:r>
+              <w:rPr>
+                <w:rFonts w:cs="Arial"/>
+                <w:b/>
+                <w:bCs/>
+                <w:sz w:val="28"/>
+                <w:szCs w:val="28"/>
+                <w:lang w:bidi="ta-IN"/>
+              </w:rPr>
+              <w:t>Anuvaakam</w:t>
+            </w:r>
+            <w:proofErr w:type="spellEnd"/>
+            <w:r>
+              <w:rPr>
+                <w:rFonts w:cs="Arial"/>
+                <w:b/>
+                <w:bCs/>
+                <w:sz w:val="28"/>
+                <w:szCs w:val="28"/>
+                <w:lang w:bidi="ta-IN"/>
+              </w:rPr>
+              <w:t xml:space="preserve"> 1</w:t>
             </w:r>
           </w:p>
           <w:p>
@@ -22861,16 +23788,29 @@
                 <w:lang w:bidi="ta-IN"/>
               </w:rPr>
             </w:pPr>
-            <w:r>
-              <w:rPr>
-                <w:rFonts w:cs="Arial"/>
-                <w:b/>
-                <w:bCs/>
-                <w:sz w:val="28"/>
-                <w:szCs w:val="28"/>
-                <w:lang w:bidi="ta-IN"/>
-              </w:rPr>
-              <w:t>Anuvaakam 1</w:t>
+            <w:proofErr w:type="spellStart"/>
+            <w:r>
+              <w:rPr>
+                <w:rFonts w:cs="Arial"/>
+                <w:b/>
+                <w:bCs/>
+                <w:sz w:val="28"/>
+                <w:szCs w:val="28"/>
+                <w:lang w:bidi="ta-IN"/>
+              </w:rPr>
+              <w:t>Anuvaakam</w:t>
+            </w:r>
+            <w:proofErr w:type="spellEnd"/>
+            <w:r>
+              <w:rPr>
+                <w:rFonts w:cs="Arial"/>
+                <w:b/>
+                <w:bCs/>
+                <w:sz w:val="28"/>
+                <w:szCs w:val="28"/>
+                <w:lang w:bidi="ta-IN"/>
+              </w:rPr>
+              <w:t xml:space="preserve"> 1</w:t>
             </w:r>
             <w:r>
               <w:rPr>
@@ -23331,6 +24271,7 @@
                 <w:sz w:val="36"/>
                 <w:szCs w:val="28"/>
               </w:rPr>
+              <w:lastRenderedPageBreak/>
               <w:t>Å</w:t>
             </w:r>
             <w:r>
@@ -23430,6 +24371,7 @@
                 <w:lang w:bidi="ta-IN"/>
               </w:rPr>
             </w:pPr>
+            <w:proofErr w:type="spellStart"/>
             <w:r>
               <w:rPr>
                 <w:rFonts w:cs="Arial"/>
@@ -23440,7 +24382,19 @@
                 <w:lang w:bidi="ta-IN"/>
               </w:rPr>
               <w:lastRenderedPageBreak/>
-              <w:t>Anuvaakam 1</w:t>
+              <w:t>Anuvaakam</w:t>
+            </w:r>
+            <w:proofErr w:type="spellEnd"/>
+            <w:r>
+              <w:rPr>
+                <w:rFonts w:cs="Arial"/>
+                <w:b/>
+                <w:bCs/>
+                <w:sz w:val="28"/>
+                <w:szCs w:val="28"/>
+                <w:lang w:bidi="ta-IN"/>
+              </w:rPr>
+              <w:t xml:space="preserve"> 1</w:t>
             </w:r>
             <w:r>
               <w:rPr>
@@ -23713,7 +24667,29 @@
                 <w:szCs w:val="28"/>
               </w:rPr>
               <w:br/>
-              <w:t xml:space="preserve">(Swaritam for </w:t>
+              <w:t>(</w:t>
+            </w:r>
+            <w:proofErr w:type="spellStart"/>
+            <w:r>
+              <w:rPr>
+                <w:rFonts w:ascii="Latha" w:hAnsi="Latha" w:cs="Latha"/>
+                <w:b/>
+                <w:bCs/>
+                <w:sz w:val="28"/>
+                <w:szCs w:val="28"/>
+              </w:rPr>
+              <w:t>Swaritam</w:t>
+            </w:r>
+            <w:proofErr w:type="spellEnd"/>
+            <w:r>
+              <w:rPr>
+                <w:rFonts w:ascii="Latha" w:hAnsi="Latha" w:cs="Latha"/>
+                <w:b/>
+                <w:bCs/>
+                <w:sz w:val="28"/>
+                <w:szCs w:val="28"/>
+              </w:rPr>
+              <w:t xml:space="preserve"> for </w:t>
             </w:r>
             <w:r>
               <w:rPr>
@@ -23760,16 +24736,29 @@
                 <w:lang w:bidi="ta-IN"/>
               </w:rPr>
             </w:pPr>
-            <w:r>
-              <w:rPr>
-                <w:rFonts w:cs="Arial"/>
-                <w:b/>
-                <w:bCs/>
-                <w:sz w:val="28"/>
-                <w:szCs w:val="28"/>
-                <w:lang w:bidi="ta-IN"/>
-              </w:rPr>
-              <w:t>Anuvaakam 1</w:t>
+            <w:proofErr w:type="spellStart"/>
+            <w:r>
+              <w:rPr>
+                <w:rFonts w:cs="Arial"/>
+                <w:b/>
+                <w:bCs/>
+                <w:sz w:val="28"/>
+                <w:szCs w:val="28"/>
+                <w:lang w:bidi="ta-IN"/>
+              </w:rPr>
+              <w:t>Anuvaakam</w:t>
+            </w:r>
+            <w:proofErr w:type="spellEnd"/>
+            <w:r>
+              <w:rPr>
+                <w:rFonts w:cs="Arial"/>
+                <w:b/>
+                <w:bCs/>
+                <w:sz w:val="28"/>
+                <w:szCs w:val="28"/>
+                <w:lang w:bidi="ta-IN"/>
+              </w:rPr>
+              <w:t xml:space="preserve"> 1</w:t>
             </w:r>
           </w:p>
           <w:p>
@@ -24036,16 +25025,29 @@
                 <w:lang w:bidi="ta-IN"/>
               </w:rPr>
             </w:pPr>
-            <w:r>
-              <w:rPr>
-                <w:rFonts w:cs="Arial"/>
-                <w:b/>
-                <w:bCs/>
-                <w:sz w:val="28"/>
-                <w:szCs w:val="28"/>
-                <w:lang w:bidi="ta-IN"/>
-              </w:rPr>
-              <w:t>Anuvaakam 1</w:t>
+            <w:proofErr w:type="spellStart"/>
+            <w:r>
+              <w:rPr>
+                <w:rFonts w:cs="Arial"/>
+                <w:b/>
+                <w:bCs/>
+                <w:sz w:val="28"/>
+                <w:szCs w:val="28"/>
+                <w:lang w:bidi="ta-IN"/>
+              </w:rPr>
+              <w:t>Anuvaakam</w:t>
+            </w:r>
+            <w:proofErr w:type="spellEnd"/>
+            <w:r>
+              <w:rPr>
+                <w:rFonts w:cs="Arial"/>
+                <w:b/>
+                <w:bCs/>
+                <w:sz w:val="28"/>
+                <w:szCs w:val="28"/>
+                <w:lang w:bidi="ta-IN"/>
+              </w:rPr>
+              <w:t xml:space="preserve"> 1</w:t>
             </w:r>
           </w:p>
           <w:p>
@@ -24155,6 +25157,7 @@
               </w:rPr>
               <w:t>ஹ</w:t>
             </w:r>
+            <w:proofErr w:type="spellStart"/>
             <w:r>
               <w:rPr>
                 <w:rFonts w:ascii="BRH Devanagari Extra" w:hAnsi="BRH Devanagari Extra" w:cs="Latha"/>
@@ -24164,6 +25167,7 @@
               </w:rPr>
               <w:t>óè</w:t>
             </w:r>
+            <w:proofErr w:type="spellEnd"/>
             <w:r>
               <w:rPr>
                 <w:rFonts w:ascii="Latha" w:hAnsi="Latha" w:cs="Latha"/>
@@ -24311,6 +25315,7 @@
               </w:rPr>
               <w:t>ஹ</w:t>
             </w:r>
+            <w:proofErr w:type="spellStart"/>
             <w:r>
               <w:rPr>
                 <w:rFonts w:ascii="BRH Devanagari Extra" w:hAnsi="BRH Devanagari Extra" w:cs="Latha"/>
@@ -24320,6 +25325,7 @@
               </w:rPr>
               <w:t>óè</w:t>
             </w:r>
+            <w:proofErr w:type="spellEnd"/>
             <w:r>
               <w:rPr>
                 <w:rFonts w:ascii="BRH Devanagari Extra" w:hAnsi="BRH Devanagari Extra" w:cs="Latha"/>
@@ -24399,16 +25405,29 @@
                 <w:lang w:bidi="ta-IN"/>
               </w:rPr>
             </w:pPr>
-            <w:r>
-              <w:rPr>
-                <w:rFonts w:cs="Arial"/>
-                <w:b/>
-                <w:bCs/>
-                <w:sz w:val="28"/>
-                <w:szCs w:val="28"/>
-                <w:lang w:bidi="ta-IN"/>
-              </w:rPr>
-              <w:t>Anuvaakam 1</w:t>
+            <w:proofErr w:type="spellStart"/>
+            <w:r>
+              <w:rPr>
+                <w:rFonts w:cs="Arial"/>
+                <w:b/>
+                <w:bCs/>
+                <w:sz w:val="28"/>
+                <w:szCs w:val="28"/>
+                <w:lang w:bidi="ta-IN"/>
+              </w:rPr>
+              <w:t>Anuvaakam</w:t>
+            </w:r>
+            <w:proofErr w:type="spellEnd"/>
+            <w:r>
+              <w:rPr>
+                <w:rFonts w:cs="Arial"/>
+                <w:b/>
+                <w:bCs/>
+                <w:sz w:val="28"/>
+                <w:szCs w:val="28"/>
+                <w:lang w:bidi="ta-IN"/>
+              </w:rPr>
+              <w:t xml:space="preserve"> 1</w:t>
             </w:r>
           </w:p>
           <w:p>
@@ -24894,16 +25913,29 @@
                 <w:lang w:bidi="ta-IN"/>
               </w:rPr>
             </w:pPr>
-            <w:r>
-              <w:rPr>
-                <w:rFonts w:cs="Arial"/>
-                <w:b/>
-                <w:bCs/>
-                <w:sz w:val="28"/>
-                <w:szCs w:val="28"/>
-                <w:lang w:bidi="ta-IN"/>
-              </w:rPr>
-              <w:t>Anuvaakam 2</w:t>
+            <w:proofErr w:type="spellStart"/>
+            <w:r>
+              <w:rPr>
+                <w:rFonts w:cs="Arial"/>
+                <w:b/>
+                <w:bCs/>
+                <w:sz w:val="28"/>
+                <w:szCs w:val="28"/>
+                <w:lang w:bidi="ta-IN"/>
+              </w:rPr>
+              <w:t>Anuvaakam</w:t>
+            </w:r>
+            <w:proofErr w:type="spellEnd"/>
+            <w:r>
+              <w:rPr>
+                <w:rFonts w:cs="Arial"/>
+                <w:b/>
+                <w:bCs/>
+                <w:sz w:val="28"/>
+                <w:szCs w:val="28"/>
+                <w:lang w:bidi="ta-IN"/>
+              </w:rPr>
+              <w:t xml:space="preserve"> 2</w:t>
             </w:r>
           </w:p>
           <w:p>
@@ -25197,6 +26229,7 @@
                 <w:lang w:bidi="ta-IN"/>
               </w:rPr>
             </w:pPr>
+            <w:proofErr w:type="spellStart"/>
             <w:r>
               <w:rPr>
                 <w:rFonts w:cs="Arial"/>
@@ -25217,7 +26250,19 @@
                 <w:szCs w:val="28"/>
                 <w:lang w:bidi="ta-IN"/>
               </w:rPr>
-              <w:t>nuvaakam 3</w:t>
+              <w:t>nuvaakam</w:t>
+            </w:r>
+            <w:proofErr w:type="spellEnd"/>
+            <w:r>
+              <w:rPr>
+                <w:rFonts w:cs="Arial"/>
+                <w:b/>
+                <w:bCs/>
+                <w:sz w:val="28"/>
+                <w:szCs w:val="28"/>
+                <w:lang w:bidi="ta-IN"/>
+              </w:rPr>
+              <w:t xml:space="preserve"> 3</w:t>
             </w:r>
           </w:p>
           <w:p>
@@ -25372,8 +26417,21 @@
                 <w:szCs w:val="28"/>
                 <w:lang w:bidi="ta-IN"/>
               </w:rPr>
-              <w:t>Swaram shift for ri</w:t>
-            </w:r>
+              <w:t xml:space="preserve">Swaram shift for </w:t>
+            </w:r>
+            <w:proofErr w:type="spellStart"/>
+            <w:r>
+              <w:rPr>
+                <w:rFonts w:cs="Arial"/>
+                <w:b/>
+                <w:bCs/>
+                <w:sz w:val="28"/>
+                <w:szCs w:val="28"/>
+                <w:lang w:bidi="ta-IN"/>
+              </w:rPr>
+              <w:t>ri</w:t>
+            </w:r>
+            <w:proofErr w:type="spellEnd"/>
           </w:p>
         </w:tc>
         <w:tc>
@@ -25723,7 +26781,27 @@
                 <w:szCs w:val="28"/>
                 <w:lang w:bidi="ta-IN"/>
               </w:rPr>
-              <w:t xml:space="preserve"> Swaritam as per above correction</w:t>
+              <w:t xml:space="preserve"> </w:t>
+            </w:r>
+            <w:proofErr w:type="spellStart"/>
+            <w:r>
+              <w:rPr>
+                <w:rFonts w:cs="Arial"/>
+                <w:sz w:val="28"/>
+                <w:szCs w:val="28"/>
+                <w:lang w:bidi="ta-IN"/>
+              </w:rPr>
+              <w:t>Swaritam</w:t>
+            </w:r>
+            <w:proofErr w:type="spellEnd"/>
+            <w:r>
+              <w:rPr>
+                <w:rFonts w:cs="Arial"/>
+                <w:sz w:val="28"/>
+                <w:szCs w:val="28"/>
+                <w:lang w:bidi="ta-IN"/>
+              </w:rPr>
+              <w:t xml:space="preserve"> as per above correction</w:t>
             </w:r>
           </w:p>
         </w:tc>
@@ -25906,14 +26984,25 @@
               </w:rPr>
               <w:t xml:space="preserve">should acquire </w:t>
             </w:r>
-            <w:r>
-              <w:rPr>
-                <w:rFonts w:cs="Arial"/>
-                <w:b/>
-                <w:sz w:val="28"/>
-                <w:szCs w:val="28"/>
-              </w:rPr>
-              <w:t xml:space="preserve">swaritam </w:t>
+            <w:proofErr w:type="spellStart"/>
+            <w:r>
+              <w:rPr>
+                <w:rFonts w:cs="Arial"/>
+                <w:b/>
+                <w:sz w:val="28"/>
+                <w:szCs w:val="28"/>
+              </w:rPr>
+              <w:t>swaritam</w:t>
+            </w:r>
+            <w:proofErr w:type="spellEnd"/>
+            <w:r>
+              <w:rPr>
+                <w:rFonts w:cs="Arial"/>
+                <w:b/>
+                <w:sz w:val="28"/>
+                <w:szCs w:val="28"/>
+              </w:rPr>
+              <w:t xml:space="preserve"> </w:t>
             </w:r>
             <w:r>
               <w:rPr>
@@ -25953,8 +27042,19 @@
                 <w:szCs w:val="28"/>
                 <w:lang w:bidi="ta-IN"/>
               </w:rPr>
-              <w:t xml:space="preserve"> which is udAttam</w:t>
-            </w:r>
+              <w:t xml:space="preserve"> which is </w:t>
+            </w:r>
+            <w:proofErr w:type="spellStart"/>
+            <w:r>
+              <w:rPr>
+                <w:rFonts w:ascii="Latha" w:hAnsi="Latha" w:cs="Latha"/>
+                <w:sz w:val="28"/>
+                <w:szCs w:val="28"/>
+                <w:lang w:bidi="ta-IN"/>
+              </w:rPr>
+              <w:t>udAttam</w:t>
+            </w:r>
+            <w:proofErr w:type="spellEnd"/>
             <w:r>
               <w:rPr>
                 <w:rFonts w:ascii="BRH Tamil Tab Extra" w:hAnsi="BRH Tamil Tab Extra" w:cs="Latha"/>
@@ -26136,16 +27236,30 @@
                 <w:lang w:bidi="ta-IN"/>
               </w:rPr>
             </w:pPr>
-            <w:r>
-              <w:rPr>
-                <w:rFonts w:cs="Arial"/>
-                <w:b/>
-                <w:bCs/>
-                <w:sz w:val="28"/>
-                <w:szCs w:val="28"/>
-                <w:lang w:bidi="ta-IN"/>
-              </w:rPr>
-              <w:t>Anuvaakam 3</w:t>
+            <w:proofErr w:type="spellStart"/>
+            <w:r>
+              <w:rPr>
+                <w:rFonts w:cs="Arial"/>
+                <w:b/>
+                <w:bCs/>
+                <w:sz w:val="28"/>
+                <w:szCs w:val="28"/>
+                <w:lang w:bidi="ta-IN"/>
+              </w:rPr>
+              <w:lastRenderedPageBreak/>
+              <w:t>Anuvaakam</w:t>
+            </w:r>
+            <w:proofErr w:type="spellEnd"/>
+            <w:r>
+              <w:rPr>
+                <w:rFonts w:cs="Arial"/>
+                <w:b/>
+                <w:bCs/>
+                <w:sz w:val="28"/>
+                <w:szCs w:val="28"/>
+                <w:lang w:bidi="ta-IN"/>
+              </w:rPr>
+              <w:t xml:space="preserve"> 3</w:t>
             </w:r>
             <w:r>
               <w:rPr>
@@ -26193,7 +27307,6 @@
                 <w:szCs w:val="28"/>
                 <w:lang w:bidi="ta-IN"/>
               </w:rPr>
-              <w:lastRenderedPageBreak/>
               <w:t>Padam Title</w:t>
             </w:r>
           </w:p>
@@ -26227,7 +27340,6 @@
                 <w:cs/>
                 <w:lang w:bidi="ta-IN"/>
               </w:rPr>
-              <w:lastRenderedPageBreak/>
               <w:t>த</w:t>
             </w:r>
             <w:r>
@@ -26538,16 +27650,29 @@
                 <w:lang w:bidi="ta-IN"/>
               </w:rPr>
             </w:pPr>
-            <w:r>
-              <w:rPr>
-                <w:rFonts w:cs="Arial"/>
-                <w:b/>
-                <w:bCs/>
-                <w:sz w:val="28"/>
-                <w:szCs w:val="28"/>
-                <w:lang w:bidi="ta-IN"/>
-              </w:rPr>
-              <w:t>Anuvaakam 3</w:t>
+            <w:proofErr w:type="spellStart"/>
+            <w:r>
+              <w:rPr>
+                <w:rFonts w:cs="Arial"/>
+                <w:b/>
+                <w:bCs/>
+                <w:sz w:val="28"/>
+                <w:szCs w:val="28"/>
+                <w:lang w:bidi="ta-IN"/>
+              </w:rPr>
+              <w:t>Anuvaakam</w:t>
+            </w:r>
+            <w:proofErr w:type="spellEnd"/>
+            <w:r>
+              <w:rPr>
+                <w:rFonts w:cs="Arial"/>
+                <w:b/>
+                <w:bCs/>
+                <w:sz w:val="28"/>
+                <w:szCs w:val="28"/>
+                <w:lang w:bidi="ta-IN"/>
+              </w:rPr>
+              <w:t xml:space="preserve"> 3</w:t>
             </w:r>
             <w:r>
               <w:rPr>
@@ -26976,7 +28101,51 @@
                 <w:sz w:val="28"/>
                 <w:szCs w:val="28"/>
               </w:rPr>
-              <w:t>(no swaram but visargam required)</w:t>
+              <w:t xml:space="preserve">(no </w:t>
+            </w:r>
+            <w:proofErr w:type="spellStart"/>
+            <w:r>
+              <w:rPr>
+                <w:rFonts w:ascii="Latha" w:hAnsi="Latha" w:cs="Latha"/>
+                <w:b/>
+                <w:bCs/>
+                <w:sz w:val="28"/>
+                <w:szCs w:val="28"/>
+              </w:rPr>
+              <w:t>swaram</w:t>
+            </w:r>
+            <w:proofErr w:type="spellEnd"/>
+            <w:r>
+              <w:rPr>
+                <w:rFonts w:ascii="Latha" w:hAnsi="Latha" w:cs="Latha"/>
+                <w:b/>
+                <w:bCs/>
+                <w:sz w:val="28"/>
+                <w:szCs w:val="28"/>
+              </w:rPr>
+              <w:t xml:space="preserve"> but </w:t>
+            </w:r>
+            <w:proofErr w:type="spellStart"/>
+            <w:r>
+              <w:rPr>
+                <w:rFonts w:ascii="Latha" w:hAnsi="Latha" w:cs="Latha"/>
+                <w:b/>
+                <w:bCs/>
+                <w:sz w:val="28"/>
+                <w:szCs w:val="28"/>
+              </w:rPr>
+              <w:t>visargam</w:t>
+            </w:r>
+            <w:proofErr w:type="spellEnd"/>
+            <w:r>
+              <w:rPr>
+                <w:rFonts w:ascii="Latha" w:hAnsi="Latha" w:cs="Latha"/>
+                <w:b/>
+                <w:bCs/>
+                <w:sz w:val="28"/>
+                <w:szCs w:val="28"/>
+              </w:rPr>
+              <w:t xml:space="preserve"> required)</w:t>
             </w:r>
           </w:p>
         </w:tc>
@@ -26998,16 +28167,29 @@
                 <w:lang w:bidi="ta-IN"/>
               </w:rPr>
             </w:pPr>
-            <w:r>
-              <w:rPr>
-                <w:rFonts w:cs="Arial"/>
-                <w:b/>
-                <w:bCs/>
-                <w:sz w:val="28"/>
-                <w:szCs w:val="28"/>
-                <w:lang w:bidi="ta-IN"/>
-              </w:rPr>
-              <w:t>Anuvaakam 4</w:t>
+            <w:proofErr w:type="spellStart"/>
+            <w:r>
+              <w:rPr>
+                <w:rFonts w:cs="Arial"/>
+                <w:b/>
+                <w:bCs/>
+                <w:sz w:val="28"/>
+                <w:szCs w:val="28"/>
+                <w:lang w:bidi="ta-IN"/>
+              </w:rPr>
+              <w:t>Anuvaakam</w:t>
+            </w:r>
+            <w:proofErr w:type="spellEnd"/>
+            <w:r>
+              <w:rPr>
+                <w:rFonts w:cs="Arial"/>
+                <w:b/>
+                <w:bCs/>
+                <w:sz w:val="28"/>
+                <w:szCs w:val="28"/>
+                <w:lang w:bidi="ta-IN"/>
+              </w:rPr>
+              <w:t xml:space="preserve"> 4</w:t>
             </w:r>
             <w:r>
               <w:rPr>
@@ -27397,7 +28579,27 @@
                 <w:sz w:val="28"/>
                 <w:szCs w:val="28"/>
               </w:rPr>
-              <w:t xml:space="preserve">No visargam before vowel </w:t>
+              <w:t xml:space="preserve">No </w:t>
+            </w:r>
+            <w:proofErr w:type="spellStart"/>
+            <w:r>
+              <w:rPr>
+                <w:rFonts w:cs="Arial"/>
+                <w:bCs/>
+                <w:sz w:val="28"/>
+                <w:szCs w:val="28"/>
+              </w:rPr>
+              <w:t>visargam</w:t>
+            </w:r>
+            <w:proofErr w:type="spellEnd"/>
+            <w:r>
+              <w:rPr>
+                <w:rFonts w:cs="Arial"/>
+                <w:bCs/>
+                <w:sz w:val="28"/>
+                <w:szCs w:val="28"/>
+              </w:rPr>
+              <w:t xml:space="preserve"> before vowel </w:t>
             </w:r>
             <w:r>
               <w:rPr>
@@ -27447,16 +28649,29 @@
                 <w:lang w:bidi="ta-IN"/>
               </w:rPr>
             </w:pPr>
-            <w:r>
-              <w:rPr>
-                <w:rFonts w:cs="Arial"/>
-                <w:b/>
-                <w:bCs/>
-                <w:sz w:val="28"/>
-                <w:szCs w:val="28"/>
-                <w:lang w:bidi="ta-IN"/>
-              </w:rPr>
-              <w:t>Anuvaakam 5</w:t>
+            <w:proofErr w:type="spellStart"/>
+            <w:r>
+              <w:rPr>
+                <w:rFonts w:cs="Arial"/>
+                <w:b/>
+                <w:bCs/>
+                <w:sz w:val="28"/>
+                <w:szCs w:val="28"/>
+                <w:lang w:bidi="ta-IN"/>
+              </w:rPr>
+              <w:t>Anuvaakam</w:t>
+            </w:r>
+            <w:proofErr w:type="spellEnd"/>
+            <w:r>
+              <w:rPr>
+                <w:rFonts w:cs="Arial"/>
+                <w:b/>
+                <w:bCs/>
+                <w:sz w:val="28"/>
+                <w:szCs w:val="28"/>
+                <w:lang w:bidi="ta-IN"/>
+              </w:rPr>
+              <w:t xml:space="preserve"> 5</w:t>
             </w:r>
           </w:p>
           <w:p>
@@ -27792,16 +29007,29 @@
                 <w:lang w:bidi="ta-IN"/>
               </w:rPr>
             </w:pPr>
-            <w:r>
-              <w:rPr>
-                <w:rFonts w:cs="Arial"/>
-                <w:b/>
-                <w:bCs/>
-                <w:sz w:val="28"/>
-                <w:szCs w:val="28"/>
-                <w:lang w:bidi="ta-IN"/>
-              </w:rPr>
-              <w:t xml:space="preserve">Anuvaakam 7 </w:t>
+            <w:proofErr w:type="spellStart"/>
+            <w:r>
+              <w:rPr>
+                <w:rFonts w:cs="Arial"/>
+                <w:b/>
+                <w:bCs/>
+                <w:sz w:val="28"/>
+                <w:szCs w:val="28"/>
+                <w:lang w:bidi="ta-IN"/>
+              </w:rPr>
+              <w:t>Anuvaakam</w:t>
+            </w:r>
+            <w:proofErr w:type="spellEnd"/>
+            <w:r>
+              <w:rPr>
+                <w:rFonts w:cs="Arial"/>
+                <w:b/>
+                <w:bCs/>
+                <w:sz w:val="28"/>
+                <w:szCs w:val="28"/>
+                <w:lang w:bidi="ta-IN"/>
+              </w:rPr>
+              <w:t xml:space="preserve"> 7 </w:t>
             </w:r>
           </w:p>
           <w:p>
@@ -28323,7 +29551,51 @@
                 <w:sz w:val="28"/>
                 <w:szCs w:val="28"/>
               </w:rPr>
-              <w:t xml:space="preserve"> (maatra deleted during editing; other titles for the padam are correct)</w:t>
+              <w:t xml:space="preserve"> (</w:t>
+            </w:r>
+            <w:proofErr w:type="spellStart"/>
+            <w:r>
+              <w:rPr>
+                <w:rFonts w:ascii="Latha" w:hAnsi="Latha" w:cs="Latha"/>
+                <w:b/>
+                <w:bCs/>
+                <w:sz w:val="28"/>
+                <w:szCs w:val="28"/>
+              </w:rPr>
+              <w:t>maatra</w:t>
+            </w:r>
+            <w:proofErr w:type="spellEnd"/>
+            <w:r>
+              <w:rPr>
+                <w:rFonts w:ascii="Latha" w:hAnsi="Latha" w:cs="Latha"/>
+                <w:b/>
+                <w:bCs/>
+                <w:sz w:val="28"/>
+                <w:szCs w:val="28"/>
+              </w:rPr>
+              <w:t xml:space="preserve"> deleted during editing; other titles for the </w:t>
+            </w:r>
+            <w:proofErr w:type="spellStart"/>
+            <w:r>
+              <w:rPr>
+                <w:rFonts w:ascii="Latha" w:hAnsi="Latha" w:cs="Latha"/>
+                <w:b/>
+                <w:bCs/>
+                <w:sz w:val="28"/>
+                <w:szCs w:val="28"/>
+              </w:rPr>
+              <w:t>padam</w:t>
+            </w:r>
+            <w:proofErr w:type="spellEnd"/>
+            <w:r>
+              <w:rPr>
+                <w:rFonts w:ascii="Latha" w:hAnsi="Latha" w:cs="Latha"/>
+                <w:b/>
+                <w:bCs/>
+                <w:sz w:val="28"/>
+                <w:szCs w:val="28"/>
+              </w:rPr>
+              <w:t xml:space="preserve"> are correct)</w:t>
             </w:r>
           </w:p>
         </w:tc>
@@ -28345,16 +29617,29 @@
                 <w:lang w:bidi="ta-IN"/>
               </w:rPr>
             </w:pPr>
-            <w:r>
-              <w:rPr>
-                <w:rFonts w:cs="Arial"/>
-                <w:b/>
-                <w:bCs/>
-                <w:sz w:val="28"/>
-                <w:szCs w:val="28"/>
-                <w:lang w:bidi="ta-IN"/>
-              </w:rPr>
-              <w:t>Anuvaakam 10</w:t>
+            <w:proofErr w:type="spellStart"/>
+            <w:r>
+              <w:rPr>
+                <w:rFonts w:cs="Arial"/>
+                <w:b/>
+                <w:bCs/>
+                <w:sz w:val="28"/>
+                <w:szCs w:val="28"/>
+                <w:lang w:bidi="ta-IN"/>
+              </w:rPr>
+              <w:t>Anuvaakam</w:t>
+            </w:r>
+            <w:proofErr w:type="spellEnd"/>
+            <w:r>
+              <w:rPr>
+                <w:rFonts w:cs="Arial"/>
+                <w:b/>
+                <w:bCs/>
+                <w:sz w:val="28"/>
+                <w:szCs w:val="28"/>
+                <w:lang w:bidi="ta-IN"/>
+              </w:rPr>
+              <w:t xml:space="preserve"> 10</w:t>
             </w:r>
             <w:r>
               <w:rPr>
@@ -29347,16 +30632,30 @@
                 <w:lang w:bidi="ta-IN"/>
               </w:rPr>
             </w:pPr>
-            <w:r>
-              <w:rPr>
-                <w:rFonts w:cs="Arial"/>
-                <w:b/>
-                <w:bCs/>
-                <w:sz w:val="28"/>
-                <w:szCs w:val="28"/>
-                <w:lang w:bidi="ta-IN"/>
-              </w:rPr>
-              <w:t>Anuvaakam 10</w:t>
+            <w:proofErr w:type="spellStart"/>
+            <w:r>
+              <w:rPr>
+                <w:rFonts w:cs="Arial"/>
+                <w:b/>
+                <w:bCs/>
+                <w:sz w:val="28"/>
+                <w:szCs w:val="28"/>
+                <w:lang w:bidi="ta-IN"/>
+              </w:rPr>
+              <w:lastRenderedPageBreak/>
+              <w:t>Anuvaakam</w:t>
+            </w:r>
+            <w:proofErr w:type="spellEnd"/>
+            <w:r>
+              <w:rPr>
+                <w:rFonts w:cs="Arial"/>
+                <w:b/>
+                <w:bCs/>
+                <w:sz w:val="28"/>
+                <w:szCs w:val="28"/>
+                <w:lang w:bidi="ta-IN"/>
+              </w:rPr>
+              <w:t xml:space="preserve"> 10</w:t>
             </w:r>
             <w:r>
               <w:rPr>
@@ -29654,7 +30953,31 @@
                 <w:sz w:val="28"/>
                 <w:szCs w:val="28"/>
               </w:rPr>
-              <w:t>(extra ya)</w:t>
+              <w:t xml:space="preserve">(extra </w:t>
+            </w:r>
+            <w:proofErr w:type="spellStart"/>
+            <w:r>
+              <w:rPr>
+                <w:rFonts w:cs="Arial"/>
+                <w:b/>
+                <w:bCs/>
+                <w:color w:val="000000"/>
+                <w:sz w:val="28"/>
+                <w:szCs w:val="28"/>
+              </w:rPr>
+              <w:t>ya</w:t>
+            </w:r>
+            <w:proofErr w:type="spellEnd"/>
+            <w:r>
+              <w:rPr>
+                <w:rFonts w:cs="Arial"/>
+                <w:b/>
+                <w:bCs/>
+                <w:color w:val="000000"/>
+                <w:sz w:val="28"/>
+                <w:szCs w:val="28"/>
+              </w:rPr>
+              <w:t>)</w:t>
             </w:r>
           </w:p>
         </w:tc>
@@ -29676,17 +30999,29 @@
                 <w:lang w:bidi="ta-IN"/>
               </w:rPr>
             </w:pPr>
-            <w:r>
-              <w:rPr>
-                <w:rFonts w:cs="Arial"/>
-                <w:b/>
-                <w:bCs/>
-                <w:sz w:val="28"/>
-                <w:szCs w:val="28"/>
-                <w:lang w:bidi="ta-IN"/>
-              </w:rPr>
-              <w:lastRenderedPageBreak/>
-              <w:t>Anuvaakam 10</w:t>
+            <w:proofErr w:type="spellStart"/>
+            <w:r>
+              <w:rPr>
+                <w:rFonts w:cs="Arial"/>
+                <w:b/>
+                <w:bCs/>
+                <w:sz w:val="28"/>
+                <w:szCs w:val="28"/>
+                <w:lang w:bidi="ta-IN"/>
+              </w:rPr>
+              <w:t>Anuvaakam</w:t>
+            </w:r>
+            <w:proofErr w:type="spellEnd"/>
+            <w:r>
+              <w:rPr>
+                <w:rFonts w:cs="Arial"/>
+                <w:b/>
+                <w:bCs/>
+                <w:sz w:val="28"/>
+                <w:szCs w:val="28"/>
+                <w:lang w:bidi="ta-IN"/>
+              </w:rPr>
+              <w:t xml:space="preserve"> 10</w:t>
             </w:r>
             <w:r>
               <w:rPr>
@@ -30047,16 +31382,29 @@
                 <w:lang w:bidi="ta-IN"/>
               </w:rPr>
             </w:pPr>
-            <w:r>
-              <w:rPr>
-                <w:rFonts w:cs="Arial"/>
-                <w:b/>
-                <w:bCs/>
-                <w:sz w:val="28"/>
-                <w:szCs w:val="28"/>
-                <w:lang w:bidi="ta-IN"/>
-              </w:rPr>
-              <w:t>Anuvaakam 10</w:t>
+            <w:proofErr w:type="spellStart"/>
+            <w:r>
+              <w:rPr>
+                <w:rFonts w:cs="Arial"/>
+                <w:b/>
+                <w:bCs/>
+                <w:sz w:val="28"/>
+                <w:szCs w:val="28"/>
+                <w:lang w:bidi="ta-IN"/>
+              </w:rPr>
+              <w:t>Anuvaakam</w:t>
+            </w:r>
+            <w:proofErr w:type="spellEnd"/>
+            <w:r>
+              <w:rPr>
+                <w:rFonts w:cs="Arial"/>
+                <w:b/>
+                <w:bCs/>
+                <w:sz w:val="28"/>
+                <w:szCs w:val="28"/>
+                <w:lang w:bidi="ta-IN"/>
+              </w:rPr>
+              <w:t xml:space="preserve"> 10</w:t>
             </w:r>
             <w:r>
               <w:rPr>
@@ -30315,7 +31663,27 @@
                 <w:szCs w:val="28"/>
                 <w:lang w:bidi="ta-IN"/>
               </w:rPr>
-              <w:t xml:space="preserve"> (avagraha required)</w:t>
+              <w:t xml:space="preserve"> (</w:t>
+            </w:r>
+            <w:proofErr w:type="spellStart"/>
+            <w:r>
+              <w:rPr>
+                <w:rFonts w:ascii="Latha" w:hAnsi="Latha" w:cs="Latha"/>
+                <w:sz w:val="28"/>
+                <w:szCs w:val="28"/>
+                <w:lang w:bidi="ta-IN"/>
+              </w:rPr>
+              <w:t>avagraha</w:t>
+            </w:r>
+            <w:proofErr w:type="spellEnd"/>
+            <w:r>
+              <w:rPr>
+                <w:rFonts w:ascii="Latha" w:hAnsi="Latha" w:cs="Latha"/>
+                <w:sz w:val="28"/>
+                <w:szCs w:val="28"/>
+                <w:lang w:bidi="ta-IN"/>
+              </w:rPr>
+              <w:t xml:space="preserve"> required)</w:t>
             </w:r>
           </w:p>
         </w:tc>
@@ -30337,16 +31705,29 @@
                 <w:lang w:bidi="ta-IN"/>
               </w:rPr>
             </w:pPr>
-            <w:r>
-              <w:rPr>
-                <w:rFonts w:cs="Arial"/>
-                <w:b/>
-                <w:bCs/>
-                <w:sz w:val="28"/>
-                <w:szCs w:val="28"/>
-                <w:lang w:bidi="ta-IN"/>
-              </w:rPr>
-              <w:t>Anuvaakam 10</w:t>
+            <w:proofErr w:type="spellStart"/>
+            <w:r>
+              <w:rPr>
+                <w:rFonts w:cs="Arial"/>
+                <w:b/>
+                <w:bCs/>
+                <w:sz w:val="28"/>
+                <w:szCs w:val="28"/>
+                <w:lang w:bidi="ta-IN"/>
+              </w:rPr>
+              <w:t>Anuvaakam</w:t>
+            </w:r>
+            <w:proofErr w:type="spellEnd"/>
+            <w:r>
+              <w:rPr>
+                <w:rFonts w:cs="Arial"/>
+                <w:b/>
+                <w:bCs/>
+                <w:sz w:val="28"/>
+                <w:szCs w:val="28"/>
+                <w:lang w:bidi="ta-IN"/>
+              </w:rPr>
+              <w:t xml:space="preserve"> 10</w:t>
             </w:r>
             <w:r>
               <w:rPr>
@@ -30771,7 +32152,31 @@
                 <w:sz w:val="28"/>
                 <w:szCs w:val="28"/>
               </w:rPr>
-              <w:t>(avagraha missed out)</w:t>
+              <w:t>(</w:t>
+            </w:r>
+            <w:proofErr w:type="spellStart"/>
+            <w:r>
+              <w:rPr>
+                <w:rFonts w:cs="Arial"/>
+                <w:b/>
+                <w:bCs/>
+                <w:color w:val="000000"/>
+                <w:sz w:val="28"/>
+                <w:szCs w:val="28"/>
+              </w:rPr>
+              <w:t>avagraha</w:t>
+            </w:r>
+            <w:proofErr w:type="spellEnd"/>
+            <w:r>
+              <w:rPr>
+                <w:rFonts w:cs="Arial"/>
+                <w:b/>
+                <w:bCs/>
+                <w:color w:val="000000"/>
+                <w:sz w:val="28"/>
+                <w:szCs w:val="28"/>
+              </w:rPr>
+              <w:t xml:space="preserve"> missed out)</w:t>
             </w:r>
           </w:p>
         </w:tc>
@@ -30793,16 +32198,29 @@
                 <w:lang w:bidi="ta-IN"/>
               </w:rPr>
             </w:pPr>
-            <w:r>
-              <w:rPr>
-                <w:rFonts w:cs="Arial"/>
-                <w:b/>
-                <w:bCs/>
-                <w:sz w:val="28"/>
-                <w:szCs w:val="28"/>
-                <w:lang w:bidi="ta-IN"/>
-              </w:rPr>
-              <w:t>Anuvaakam 10</w:t>
+            <w:proofErr w:type="spellStart"/>
+            <w:r>
+              <w:rPr>
+                <w:rFonts w:cs="Arial"/>
+                <w:b/>
+                <w:bCs/>
+                <w:sz w:val="28"/>
+                <w:szCs w:val="28"/>
+                <w:lang w:bidi="ta-IN"/>
+              </w:rPr>
+              <w:t>Anuvaakam</w:t>
+            </w:r>
+            <w:proofErr w:type="spellEnd"/>
+            <w:r>
+              <w:rPr>
+                <w:rFonts w:cs="Arial"/>
+                <w:b/>
+                <w:bCs/>
+                <w:sz w:val="28"/>
+                <w:szCs w:val="28"/>
+                <w:lang w:bidi="ta-IN"/>
+              </w:rPr>
+              <w:t xml:space="preserve"> 10</w:t>
             </w:r>
           </w:p>
           <w:p>
@@ -31086,15 +32504,37 @@
                 <w:lang w:bidi="ta-IN"/>
               </w:rPr>
             </w:pPr>
-            <w:r>
-              <w:rPr>
-                <w:rFonts w:ascii="Latha" w:hAnsi="Latha" w:cs="Latha"/>
-                <w:sz w:val="28"/>
-                <w:szCs w:val="28"/>
-                <w:lang w:bidi="ta-IN"/>
-              </w:rPr>
-              <w:t>Avagraha should be before yu</w:t>
-            </w:r>
+            <w:proofErr w:type="spellStart"/>
+            <w:r>
+              <w:rPr>
+                <w:rFonts w:ascii="Latha" w:hAnsi="Latha" w:cs="Latha"/>
+                <w:sz w:val="28"/>
+                <w:szCs w:val="28"/>
+                <w:lang w:bidi="ta-IN"/>
+              </w:rPr>
+              <w:t>Avagraha</w:t>
+            </w:r>
+            <w:proofErr w:type="spellEnd"/>
+            <w:r>
+              <w:rPr>
+                <w:rFonts w:ascii="Latha" w:hAnsi="Latha" w:cs="Latha"/>
+                <w:sz w:val="28"/>
+                <w:szCs w:val="28"/>
+                <w:lang w:bidi="ta-IN"/>
+              </w:rPr>
+              <w:t xml:space="preserve"> should be before </w:t>
+            </w:r>
+            <w:proofErr w:type="spellStart"/>
+            <w:r>
+              <w:rPr>
+                <w:rFonts w:ascii="Latha" w:hAnsi="Latha" w:cs="Latha"/>
+                <w:sz w:val="28"/>
+                <w:szCs w:val="28"/>
+                <w:lang w:bidi="ta-IN"/>
+              </w:rPr>
+              <w:t>yu</w:t>
+            </w:r>
+            <w:proofErr w:type="spellEnd"/>
           </w:p>
         </w:tc>
       </w:tr>
@@ -31115,16 +32555,29 @@
                 <w:lang w:bidi="ta-IN"/>
               </w:rPr>
             </w:pPr>
-            <w:r>
-              <w:rPr>
-                <w:rFonts w:cs="Arial"/>
-                <w:b/>
-                <w:bCs/>
-                <w:sz w:val="28"/>
-                <w:szCs w:val="28"/>
-                <w:lang w:bidi="ta-IN"/>
-              </w:rPr>
-              <w:t>Anuvaakam 10</w:t>
+            <w:proofErr w:type="spellStart"/>
+            <w:r>
+              <w:rPr>
+                <w:rFonts w:cs="Arial"/>
+                <w:b/>
+                <w:bCs/>
+                <w:sz w:val="28"/>
+                <w:szCs w:val="28"/>
+                <w:lang w:bidi="ta-IN"/>
+              </w:rPr>
+              <w:t>Anuvaakam</w:t>
+            </w:r>
+            <w:proofErr w:type="spellEnd"/>
+            <w:r>
+              <w:rPr>
+                <w:rFonts w:cs="Arial"/>
+                <w:b/>
+                <w:bCs/>
+                <w:sz w:val="28"/>
+                <w:szCs w:val="28"/>
+                <w:lang w:bidi="ta-IN"/>
+              </w:rPr>
+              <w:t xml:space="preserve"> 10</w:t>
             </w:r>
             <w:r>
               <w:rPr>
@@ -31172,8 +32625,21 @@
                 <w:lang w:bidi="ta-IN"/>
               </w:rPr>
               <w:br/>
-              <w:t>last padam</w:t>
-            </w:r>
+              <w:t xml:space="preserve">last </w:t>
+            </w:r>
+            <w:proofErr w:type="spellStart"/>
+            <w:r>
+              <w:rPr>
+                <w:rFonts w:cs="Arial"/>
+                <w:b/>
+                <w:bCs/>
+                <w:sz w:val="28"/>
+                <w:szCs w:val="28"/>
+                <w:lang w:bidi="ta-IN"/>
+              </w:rPr>
+              <w:t>padam</w:t>
+            </w:r>
+            <w:proofErr w:type="spellEnd"/>
           </w:p>
         </w:tc>
         <w:tc>
@@ -31702,7 +33168,29 @@
                 <w:sz w:val="28"/>
                 <w:szCs w:val="28"/>
               </w:rPr>
-              <w:t>(Visargam missed or deleted)</w:t>
+              <w:t>(</w:t>
+            </w:r>
+            <w:proofErr w:type="spellStart"/>
+            <w:r>
+              <w:rPr>
+                <w:rFonts w:ascii="Latha" w:hAnsi="Latha" w:cs="Latha"/>
+                <w:b/>
+                <w:bCs/>
+                <w:sz w:val="28"/>
+                <w:szCs w:val="28"/>
+              </w:rPr>
+              <w:t>Visargam</w:t>
+            </w:r>
+            <w:proofErr w:type="spellEnd"/>
+            <w:r>
+              <w:rPr>
+                <w:rFonts w:ascii="Latha" w:hAnsi="Latha" w:cs="Latha"/>
+                <w:b/>
+                <w:bCs/>
+                <w:sz w:val="28"/>
+                <w:szCs w:val="28"/>
+              </w:rPr>
+              <w:t xml:space="preserve"> missed or deleted)</w:t>
             </w:r>
           </w:p>
         </w:tc>
@@ -31724,16 +33212,29 @@
                 <w:lang w:bidi="ta-IN"/>
               </w:rPr>
             </w:pPr>
-            <w:r>
-              <w:rPr>
-                <w:rFonts w:cs="Arial"/>
-                <w:b/>
-                <w:bCs/>
-                <w:sz w:val="28"/>
-                <w:szCs w:val="28"/>
-                <w:lang w:bidi="ta-IN"/>
-              </w:rPr>
-              <w:t>Anuvaakam 10</w:t>
+            <w:proofErr w:type="spellStart"/>
+            <w:r>
+              <w:rPr>
+                <w:rFonts w:cs="Arial"/>
+                <w:b/>
+                <w:bCs/>
+                <w:sz w:val="28"/>
+                <w:szCs w:val="28"/>
+                <w:lang w:bidi="ta-IN"/>
+              </w:rPr>
+              <w:t>Anuvaakam</w:t>
+            </w:r>
+            <w:proofErr w:type="spellEnd"/>
+            <w:r>
+              <w:rPr>
+                <w:rFonts w:cs="Arial"/>
+                <w:b/>
+                <w:bCs/>
+                <w:sz w:val="28"/>
+                <w:szCs w:val="28"/>
+                <w:lang w:bidi="ta-IN"/>
+              </w:rPr>
+              <w:t xml:space="preserve"> 10</w:t>
             </w:r>
             <w:r>
               <w:rPr>
@@ -31949,8 +33450,21 @@
                 <w:sz w:val="28"/>
                 <w:szCs w:val="28"/>
               </w:rPr>
-              <w:t>(visargam</w:t>
-            </w:r>
+              <w:t>(</w:t>
+            </w:r>
+            <w:proofErr w:type="spellStart"/>
+            <w:r>
+              <w:rPr>
+                <w:rFonts w:cs="Arial"/>
+                <w:b/>
+                <w:bCs/>
+                <w:color w:val="000000"/>
+                <w:sz w:val="28"/>
+                <w:szCs w:val="28"/>
+              </w:rPr>
+              <w:t>visargam</w:t>
+            </w:r>
+            <w:proofErr w:type="spellEnd"/>
             <w:r>
               <w:rPr>
                 <w:rFonts w:cs="Arial"/>
@@ -31982,16 +33496,30 @@
                 <w:lang w:bidi="ta-IN"/>
               </w:rPr>
             </w:pPr>
-            <w:r>
-              <w:rPr>
-                <w:rFonts w:cs="Arial"/>
-                <w:b/>
-                <w:bCs/>
-                <w:sz w:val="28"/>
-                <w:szCs w:val="28"/>
-                <w:lang w:bidi="ta-IN"/>
-              </w:rPr>
-              <w:t>Anuvaakam 10</w:t>
+            <w:proofErr w:type="spellStart"/>
+            <w:r>
+              <w:rPr>
+                <w:rFonts w:cs="Arial"/>
+                <w:b/>
+                <w:bCs/>
+                <w:sz w:val="28"/>
+                <w:szCs w:val="28"/>
+                <w:lang w:bidi="ta-IN"/>
+              </w:rPr>
+              <w:lastRenderedPageBreak/>
+              <w:t>Anuvaakam</w:t>
+            </w:r>
+            <w:proofErr w:type="spellEnd"/>
+            <w:r>
+              <w:rPr>
+                <w:rFonts w:cs="Arial"/>
+                <w:b/>
+                <w:bCs/>
+                <w:sz w:val="28"/>
+                <w:szCs w:val="28"/>
+                <w:lang w:bidi="ta-IN"/>
+              </w:rPr>
+              <w:t xml:space="preserve"> 10</w:t>
             </w:r>
           </w:p>
           <w:p>
@@ -32039,7 +33567,6 @@
                 <w:szCs w:val="28"/>
                 <w:lang w:bidi="ta-IN"/>
               </w:rPr>
-              <w:lastRenderedPageBreak/>
               <w:t>(newly added on 10/04)</w:t>
             </w:r>
           </w:p>
@@ -32076,7 +33603,6 @@
                 <w:cs/>
                 <w:lang w:bidi="ta-IN"/>
               </w:rPr>
-              <w:lastRenderedPageBreak/>
               <w:t>ப</w:t>
             </w:r>
             <w:r>
@@ -32216,18 +33742,64 @@
                 <w:sz w:val="28"/>
                 <w:szCs w:val="28"/>
               </w:rPr>
-              <w:t>(as per Pada Paatam</w:t>
-            </w:r>
-            <w:r>
-              <w:rPr>
-                <w:rFonts w:ascii="Latha" w:hAnsi="Latha" w:cs="Latha"/>
-                <w:b/>
-                <w:bCs/>
-                <w:sz w:val="28"/>
-                <w:szCs w:val="28"/>
-              </w:rPr>
-              <w:t xml:space="preserve"> with anudAttam swarams</w:t>
-            </w:r>
+              <w:t xml:space="preserve">(as per Pada </w:t>
+            </w:r>
+            <w:proofErr w:type="spellStart"/>
+            <w:r>
+              <w:rPr>
+                <w:rFonts w:ascii="Latha" w:hAnsi="Latha" w:cs="Latha"/>
+                <w:b/>
+                <w:bCs/>
+                <w:sz w:val="28"/>
+                <w:szCs w:val="28"/>
+              </w:rPr>
+              <w:t>Paatam</w:t>
+            </w:r>
+            <w:proofErr w:type="spellEnd"/>
+            <w:r>
+              <w:rPr>
+                <w:rFonts w:ascii="Latha" w:hAnsi="Latha" w:cs="Latha"/>
+                <w:b/>
+                <w:bCs/>
+                <w:sz w:val="28"/>
+                <w:szCs w:val="28"/>
+              </w:rPr>
+              <w:t xml:space="preserve"> with </w:t>
+            </w:r>
+            <w:proofErr w:type="spellStart"/>
+            <w:r>
+              <w:rPr>
+                <w:rFonts w:ascii="Latha" w:hAnsi="Latha" w:cs="Latha"/>
+                <w:b/>
+                <w:bCs/>
+                <w:sz w:val="28"/>
+                <w:szCs w:val="28"/>
+              </w:rPr>
+              <w:t>anudAttam</w:t>
+            </w:r>
+            <w:proofErr w:type="spellEnd"/>
+            <w:r>
+              <w:rPr>
+                <w:rFonts w:ascii="Latha" w:hAnsi="Latha" w:cs="Latha"/>
+                <w:b/>
+                <w:bCs/>
+                <w:sz w:val="28"/>
+                <w:szCs w:val="28"/>
+              </w:rPr>
+              <w:t xml:space="preserve"> </w:t>
+            </w:r>
+            <w:proofErr w:type="spellStart"/>
+            <w:r>
+              <w:rPr>
+                <w:rFonts w:ascii="Latha" w:hAnsi="Latha" w:cs="Latha"/>
+                <w:b/>
+                <w:bCs/>
+                <w:sz w:val="28"/>
+                <w:szCs w:val="28"/>
+              </w:rPr>
+              <w:t>swarams</w:t>
+            </w:r>
+            <w:proofErr w:type="spellEnd"/>
             <w:r>
               <w:rPr>
                 <w:rFonts w:ascii="Latha" w:hAnsi="Latha" w:cs="Latha"/>
@@ -32258,16 +33830,29 @@
                 <w:lang w:bidi="ta-IN"/>
               </w:rPr>
             </w:pPr>
-            <w:r>
-              <w:rPr>
-                <w:rFonts w:cs="Arial"/>
-                <w:b/>
-                <w:bCs/>
-                <w:sz w:val="28"/>
-                <w:szCs w:val="28"/>
-                <w:lang w:bidi="ta-IN"/>
-              </w:rPr>
-              <w:t>Anuvaakam 10</w:t>
+            <w:proofErr w:type="spellStart"/>
+            <w:r>
+              <w:rPr>
+                <w:rFonts w:cs="Arial"/>
+                <w:b/>
+                <w:bCs/>
+                <w:sz w:val="28"/>
+                <w:szCs w:val="28"/>
+                <w:lang w:bidi="ta-IN"/>
+              </w:rPr>
+              <w:t>Anuvaakam</w:t>
+            </w:r>
+            <w:proofErr w:type="spellEnd"/>
+            <w:r>
+              <w:rPr>
+                <w:rFonts w:cs="Arial"/>
+                <w:b/>
+                <w:bCs/>
+                <w:sz w:val="28"/>
+                <w:szCs w:val="28"/>
+                <w:lang w:bidi="ta-IN"/>
+              </w:rPr>
+              <w:t xml:space="preserve"> 10</w:t>
             </w:r>
             <w:r>
               <w:rPr>
@@ -32433,7 +34018,29 @@
                 <w:sz w:val="28"/>
                 <w:szCs w:val="28"/>
               </w:rPr>
-              <w:t>(marked wrongly as in vaakyam)</w:t>
+              <w:t xml:space="preserve">(marked wrongly as in </w:t>
+            </w:r>
+            <w:proofErr w:type="spellStart"/>
+            <w:r>
+              <w:rPr>
+                <w:rFonts w:ascii="Latha" w:hAnsi="Latha" w:cs="Latha"/>
+                <w:b/>
+                <w:bCs/>
+                <w:sz w:val="28"/>
+                <w:szCs w:val="28"/>
+              </w:rPr>
+              <w:t>vaakyam</w:t>
+            </w:r>
+            <w:proofErr w:type="spellEnd"/>
+            <w:r>
+              <w:rPr>
+                <w:rFonts w:ascii="Latha" w:hAnsi="Latha" w:cs="Latha"/>
+                <w:b/>
+                <w:bCs/>
+                <w:sz w:val="28"/>
+                <w:szCs w:val="28"/>
+              </w:rPr>
+              <w:t>)</w:t>
             </w:r>
           </w:p>
         </w:tc>
@@ -32581,16 +34188,29 @@
                 <w:lang w:bidi="ta-IN"/>
               </w:rPr>
             </w:pPr>
-            <w:r>
-              <w:rPr>
-                <w:rFonts w:cs="Arial"/>
-                <w:b/>
-                <w:bCs/>
-                <w:sz w:val="28"/>
-                <w:szCs w:val="28"/>
-                <w:lang w:bidi="ta-IN"/>
-              </w:rPr>
-              <w:t>Anuvaakam 10</w:t>
+            <w:proofErr w:type="spellStart"/>
+            <w:r>
+              <w:rPr>
+                <w:rFonts w:cs="Arial"/>
+                <w:b/>
+                <w:bCs/>
+                <w:sz w:val="28"/>
+                <w:szCs w:val="28"/>
+                <w:lang w:bidi="ta-IN"/>
+              </w:rPr>
+              <w:t>Anuvaakam</w:t>
+            </w:r>
+            <w:proofErr w:type="spellEnd"/>
+            <w:r>
+              <w:rPr>
+                <w:rFonts w:cs="Arial"/>
+                <w:b/>
+                <w:bCs/>
+                <w:sz w:val="28"/>
+                <w:szCs w:val="28"/>
+                <w:lang w:bidi="ta-IN"/>
+              </w:rPr>
+              <w:t xml:space="preserve"> 10</w:t>
             </w:r>
           </w:p>
           <w:p>
@@ -32834,16 +34454,29 @@
                 <w:lang w:bidi="ta-IN"/>
               </w:rPr>
             </w:pPr>
-            <w:r>
-              <w:rPr>
-                <w:rFonts w:cs="Arial"/>
-                <w:b/>
-                <w:bCs/>
-                <w:sz w:val="28"/>
-                <w:szCs w:val="28"/>
-                <w:lang w:bidi="ta-IN"/>
-              </w:rPr>
-              <w:t>Anuvaakam 10</w:t>
+            <w:proofErr w:type="spellStart"/>
+            <w:r>
+              <w:rPr>
+                <w:rFonts w:cs="Arial"/>
+                <w:b/>
+                <w:bCs/>
+                <w:sz w:val="28"/>
+                <w:szCs w:val="28"/>
+                <w:lang w:bidi="ta-IN"/>
+              </w:rPr>
+              <w:t>Anuvaakam</w:t>
+            </w:r>
+            <w:proofErr w:type="spellEnd"/>
+            <w:r>
+              <w:rPr>
+                <w:rFonts w:cs="Arial"/>
+                <w:b/>
+                <w:bCs/>
+                <w:sz w:val="28"/>
+                <w:szCs w:val="28"/>
+                <w:lang w:bidi="ta-IN"/>
+              </w:rPr>
+              <w:t xml:space="preserve"> 10</w:t>
             </w:r>
             <w:r>
               <w:rPr>
@@ -32974,7 +34607,29 @@
                 <w:sz w:val="28"/>
                 <w:szCs w:val="28"/>
               </w:rPr>
-              <w:t>(marked wrongly as in vaakyam)</w:t>
+              <w:t xml:space="preserve">(marked wrongly as in </w:t>
+            </w:r>
+            <w:proofErr w:type="spellStart"/>
+            <w:r>
+              <w:rPr>
+                <w:rFonts w:ascii="Latha" w:hAnsi="Latha" w:cs="Latha"/>
+                <w:b/>
+                <w:bCs/>
+                <w:sz w:val="28"/>
+                <w:szCs w:val="28"/>
+              </w:rPr>
+              <w:t>vaakyam</w:t>
+            </w:r>
+            <w:proofErr w:type="spellEnd"/>
+            <w:r>
+              <w:rPr>
+                <w:rFonts w:ascii="Latha" w:hAnsi="Latha" w:cs="Latha"/>
+                <w:b/>
+                <w:bCs/>
+                <w:sz w:val="28"/>
+                <w:szCs w:val="28"/>
+              </w:rPr>
+              <w:t>)</w:t>
             </w:r>
           </w:p>
         </w:tc>
@@ -33141,16 +34796,29 @@
                 <w:lang w:bidi="ta-IN"/>
               </w:rPr>
             </w:pPr>
-            <w:r>
-              <w:rPr>
-                <w:rFonts w:cs="Arial"/>
-                <w:b/>
-                <w:bCs/>
-                <w:sz w:val="28"/>
-                <w:szCs w:val="28"/>
-                <w:lang w:bidi="ta-IN"/>
-              </w:rPr>
-              <w:t>Anuvaakam 11</w:t>
+            <w:proofErr w:type="spellStart"/>
+            <w:r>
+              <w:rPr>
+                <w:rFonts w:cs="Arial"/>
+                <w:b/>
+                <w:bCs/>
+                <w:sz w:val="28"/>
+                <w:szCs w:val="28"/>
+                <w:lang w:bidi="ta-IN"/>
+              </w:rPr>
+              <w:t>Anuvaakam</w:t>
+            </w:r>
+            <w:proofErr w:type="spellEnd"/>
+            <w:r>
+              <w:rPr>
+                <w:rFonts w:cs="Arial"/>
+                <w:b/>
+                <w:bCs/>
+                <w:sz w:val="28"/>
+                <w:szCs w:val="28"/>
+                <w:lang w:bidi="ta-IN"/>
+              </w:rPr>
+              <w:t xml:space="preserve"> 11</w:t>
             </w:r>
             <w:r>
               <w:rPr>
@@ -33541,16 +35209,29 @@
                 <w:lang w:bidi="ta-IN"/>
               </w:rPr>
             </w:pPr>
-            <w:r>
-              <w:rPr>
-                <w:rFonts w:cs="Arial"/>
-                <w:b/>
-                <w:bCs/>
-                <w:sz w:val="28"/>
-                <w:szCs w:val="28"/>
-                <w:lang w:bidi="ta-IN"/>
-              </w:rPr>
-              <w:t>Anuvaakam 11</w:t>
+            <w:proofErr w:type="spellStart"/>
+            <w:r>
+              <w:rPr>
+                <w:rFonts w:cs="Arial"/>
+                <w:b/>
+                <w:bCs/>
+                <w:sz w:val="28"/>
+                <w:szCs w:val="28"/>
+                <w:lang w:bidi="ta-IN"/>
+              </w:rPr>
+              <w:t>Anuvaakam</w:t>
+            </w:r>
+            <w:proofErr w:type="spellEnd"/>
+            <w:r>
+              <w:rPr>
+                <w:rFonts w:cs="Arial"/>
+                <w:b/>
+                <w:bCs/>
+                <w:sz w:val="28"/>
+                <w:szCs w:val="28"/>
+                <w:lang w:bidi="ta-IN"/>
+              </w:rPr>
+              <w:t xml:space="preserve"> 11</w:t>
             </w:r>
             <w:r>
               <w:rPr>
@@ -33928,8 +35609,22 @@
                 <w:szCs w:val="28"/>
                 <w:lang w:bidi="ta-IN"/>
               </w:rPr>
-              <w:t>Si should acquire swaritam</w:t>
-            </w:r>
+              <w:t xml:space="preserve">Si should acquire </w:t>
+            </w:r>
+            <w:proofErr w:type="spellStart"/>
+            <w:r>
+              <w:rPr>
+                <w:rFonts w:ascii="Latha" w:hAnsi="Latha" w:cs="Latha"/>
+                <w:b/>
+                <w:bCs/>
+                <w:position w:val="-12"/>
+                <w:sz w:val="28"/>
+                <w:szCs w:val="28"/>
+                <w:lang w:bidi="ta-IN"/>
+              </w:rPr>
+              <w:t>swaritam</w:t>
+            </w:r>
+            <w:proofErr w:type="spellEnd"/>
           </w:p>
         </w:tc>
       </w:tr>
@@ -33950,16 +35645,29 @@
                 <w:lang w:bidi="ta-IN"/>
               </w:rPr>
             </w:pPr>
-            <w:r>
-              <w:rPr>
-                <w:rFonts w:cs="Arial"/>
-                <w:b/>
-                <w:bCs/>
-                <w:sz w:val="28"/>
-                <w:szCs w:val="28"/>
-                <w:lang w:bidi="ta-IN"/>
-              </w:rPr>
-              <w:t>Anuvaakam 11</w:t>
+            <w:proofErr w:type="spellStart"/>
+            <w:r>
+              <w:rPr>
+                <w:rFonts w:cs="Arial"/>
+                <w:b/>
+                <w:bCs/>
+                <w:sz w:val="28"/>
+                <w:szCs w:val="28"/>
+                <w:lang w:bidi="ta-IN"/>
+              </w:rPr>
+              <w:t>Anuvaakam</w:t>
+            </w:r>
+            <w:proofErr w:type="spellEnd"/>
+            <w:r>
+              <w:rPr>
+                <w:rFonts w:cs="Arial"/>
+                <w:b/>
+                <w:bCs/>
+                <w:sz w:val="28"/>
+                <w:szCs w:val="28"/>
+                <w:lang w:bidi="ta-IN"/>
+              </w:rPr>
+              <w:t xml:space="preserve"> 11</w:t>
             </w:r>
             <w:r>
               <w:rPr>
@@ -34570,16 +36278,30 @@
                 <w:lang w:bidi="ta-IN"/>
               </w:rPr>
             </w:pPr>
-            <w:r>
-              <w:rPr>
-                <w:rFonts w:cs="Arial"/>
-                <w:b/>
-                <w:bCs/>
-                <w:sz w:val="28"/>
-                <w:szCs w:val="28"/>
-                <w:lang w:bidi="ta-IN"/>
-              </w:rPr>
-              <w:t>Anuvaakam 11</w:t>
+            <w:proofErr w:type="spellStart"/>
+            <w:r>
+              <w:rPr>
+                <w:rFonts w:cs="Arial"/>
+                <w:b/>
+                <w:bCs/>
+                <w:sz w:val="28"/>
+                <w:szCs w:val="28"/>
+                <w:lang w:bidi="ta-IN"/>
+              </w:rPr>
+              <w:lastRenderedPageBreak/>
+              <w:t>Anuvaakam</w:t>
+            </w:r>
+            <w:proofErr w:type="spellEnd"/>
+            <w:r>
+              <w:rPr>
+                <w:rFonts w:cs="Arial"/>
+                <w:b/>
+                <w:bCs/>
+                <w:sz w:val="28"/>
+                <w:szCs w:val="28"/>
+                <w:lang w:bidi="ta-IN"/>
+              </w:rPr>
+              <w:t xml:space="preserve"> 11</w:t>
             </w:r>
             <w:r>
               <w:rPr>
@@ -34705,7 +36427,6 @@
                 <w:szCs w:val="28"/>
                 <w:highlight w:val="yellow"/>
               </w:rPr>
-              <w:lastRenderedPageBreak/>
               <w:t>Å</w:t>
             </w:r>
             <w:r>
@@ -34803,7 +36524,6 @@
                 <w:sz w:val="36"/>
                 <w:szCs w:val="28"/>
               </w:rPr>
-              <w:lastRenderedPageBreak/>
               <w:t>Æ</w:t>
             </w:r>
             <w:r>
@@ -34959,8 +36679,47 @@
                 <w:szCs w:val="28"/>
                 <w:lang w:bidi="ta-IN"/>
               </w:rPr>
-              <w:lastRenderedPageBreak/>
-              <w:t>(it is ButAnAm+adhipatayaH no avagraha required now removed)</w:t>
+              <w:t xml:space="preserve">(it is </w:t>
+            </w:r>
+            <w:proofErr w:type="spellStart"/>
+            <w:r>
+              <w:rPr>
+                <w:rFonts w:ascii="Latha" w:hAnsi="Latha" w:cs="Latha"/>
+                <w:sz w:val="28"/>
+                <w:szCs w:val="28"/>
+                <w:lang w:bidi="ta-IN"/>
+              </w:rPr>
+              <w:t>ButAnAm+adhipatayaH</w:t>
+            </w:r>
+            <w:proofErr w:type="spellEnd"/>
+            <w:r>
+              <w:rPr>
+                <w:rFonts w:ascii="Latha" w:hAnsi="Latha" w:cs="Latha"/>
+                <w:sz w:val="28"/>
+                <w:szCs w:val="28"/>
+                <w:lang w:bidi="ta-IN"/>
+              </w:rPr>
+              <w:t xml:space="preserve"> no </w:t>
+            </w:r>
+            <w:proofErr w:type="spellStart"/>
+            <w:r>
+              <w:rPr>
+                <w:rFonts w:ascii="Latha" w:hAnsi="Latha" w:cs="Latha"/>
+                <w:sz w:val="28"/>
+                <w:szCs w:val="28"/>
+                <w:lang w:bidi="ta-IN"/>
+              </w:rPr>
+              <w:t>avagraha</w:t>
+            </w:r>
+            <w:proofErr w:type="spellEnd"/>
+            <w:r>
+              <w:rPr>
+                <w:rFonts w:ascii="Latha" w:hAnsi="Latha" w:cs="Latha"/>
+                <w:sz w:val="28"/>
+                <w:szCs w:val="28"/>
+                <w:lang w:bidi="ta-IN"/>
+              </w:rPr>
+              <w:t xml:space="preserve"> required now removed)</w:t>
             </w:r>
           </w:p>
         </w:tc>
@@ -34982,17 +36741,29 @@
                 <w:lang w:bidi="ta-IN"/>
               </w:rPr>
             </w:pPr>
-            <w:r>
-              <w:rPr>
-                <w:rFonts w:cs="Arial"/>
-                <w:b/>
-                <w:bCs/>
-                <w:sz w:val="28"/>
-                <w:szCs w:val="28"/>
-                <w:lang w:bidi="ta-IN"/>
-              </w:rPr>
-              <w:lastRenderedPageBreak/>
-              <w:t>Anuvaakam 11</w:t>
+            <w:proofErr w:type="spellStart"/>
+            <w:r>
+              <w:rPr>
+                <w:rFonts w:cs="Arial"/>
+                <w:b/>
+                <w:bCs/>
+                <w:sz w:val="28"/>
+                <w:szCs w:val="28"/>
+                <w:lang w:bidi="ta-IN"/>
+              </w:rPr>
+              <w:t>Anuvaakam</w:t>
+            </w:r>
+            <w:proofErr w:type="spellEnd"/>
+            <w:r>
+              <w:rPr>
+                <w:rFonts w:cs="Arial"/>
+                <w:b/>
+                <w:bCs/>
+                <w:sz w:val="28"/>
+                <w:szCs w:val="28"/>
+                <w:lang w:bidi="ta-IN"/>
+              </w:rPr>
+              <w:t xml:space="preserve"> 11</w:t>
             </w:r>
             <w:r>
               <w:rPr>
@@ -35477,7 +37248,25 @@
                 <w:szCs w:val="28"/>
               </w:rPr>
               <w:br/>
-              <w:t>(No visargam for sound ‘A’ )</w:t>
+              <w:t xml:space="preserve">(No </w:t>
+            </w:r>
+            <w:proofErr w:type="spellStart"/>
+            <w:r>
+              <w:rPr>
+                <w:rFonts w:ascii="Latha" w:hAnsi="Latha" w:cs="Latha"/>
+                <w:sz w:val="28"/>
+                <w:szCs w:val="28"/>
+              </w:rPr>
+              <w:t>visargam</w:t>
+            </w:r>
+            <w:proofErr w:type="spellEnd"/>
+            <w:r>
+              <w:rPr>
+                <w:rFonts w:ascii="Latha" w:hAnsi="Latha" w:cs="Latha"/>
+                <w:sz w:val="28"/>
+                <w:szCs w:val="28"/>
+              </w:rPr>
+              <w:t xml:space="preserve"> for sound ‘A’ )</w:t>
             </w:r>
           </w:p>
         </w:tc>
@@ -35499,16 +37288,29 @@
                 <w:lang w:bidi="ta-IN"/>
               </w:rPr>
             </w:pPr>
-            <w:r>
-              <w:rPr>
-                <w:rFonts w:cs="Arial"/>
-                <w:b/>
-                <w:bCs/>
-                <w:sz w:val="28"/>
-                <w:szCs w:val="28"/>
-                <w:lang w:bidi="ta-IN"/>
-              </w:rPr>
-              <w:t>Anuvaakam 11</w:t>
+            <w:proofErr w:type="spellStart"/>
+            <w:r>
+              <w:rPr>
+                <w:rFonts w:cs="Arial"/>
+                <w:b/>
+                <w:bCs/>
+                <w:sz w:val="28"/>
+                <w:szCs w:val="28"/>
+                <w:lang w:bidi="ta-IN"/>
+              </w:rPr>
+              <w:t>Anuvaakam</w:t>
+            </w:r>
+            <w:proofErr w:type="spellEnd"/>
+            <w:r>
+              <w:rPr>
+                <w:rFonts w:cs="Arial"/>
+                <w:b/>
+                <w:bCs/>
+                <w:sz w:val="28"/>
+                <w:szCs w:val="28"/>
+                <w:lang w:bidi="ta-IN"/>
+              </w:rPr>
+              <w:t xml:space="preserve"> 11</w:t>
             </w:r>
             <w:r>
               <w:rPr>
@@ -35797,16 +37599,29 @@
                 <w:lang w:bidi="ta-IN"/>
               </w:rPr>
             </w:pPr>
-            <w:r>
-              <w:rPr>
-                <w:rFonts w:cs="Arial"/>
-                <w:b/>
-                <w:bCs/>
-                <w:sz w:val="28"/>
-                <w:szCs w:val="28"/>
-                <w:lang w:bidi="ta-IN"/>
-              </w:rPr>
-              <w:t>Anuvaakam 11</w:t>
+            <w:proofErr w:type="spellStart"/>
+            <w:r>
+              <w:rPr>
+                <w:rFonts w:cs="Arial"/>
+                <w:b/>
+                <w:bCs/>
+                <w:sz w:val="28"/>
+                <w:szCs w:val="28"/>
+                <w:lang w:bidi="ta-IN"/>
+              </w:rPr>
+              <w:t>Anuvaakam</w:t>
+            </w:r>
+            <w:proofErr w:type="spellEnd"/>
+            <w:r>
+              <w:rPr>
+                <w:rFonts w:cs="Arial"/>
+                <w:b/>
+                <w:bCs/>
+                <w:sz w:val="28"/>
+                <w:szCs w:val="28"/>
+                <w:lang w:bidi="ta-IN"/>
+              </w:rPr>
+              <w:t xml:space="preserve"> 11</w:t>
             </w:r>
             <w:r>
               <w:rPr>
@@ -36225,16 +38040,29 @@
                 <w:lang w:bidi="ta-IN"/>
               </w:rPr>
             </w:pPr>
-            <w:r>
-              <w:rPr>
-                <w:rFonts w:cs="Arial"/>
-                <w:b/>
-                <w:bCs/>
-                <w:sz w:val="28"/>
-                <w:szCs w:val="28"/>
-                <w:lang w:bidi="ta-IN"/>
-              </w:rPr>
-              <w:t>Anuvaakam 11</w:t>
+            <w:proofErr w:type="spellStart"/>
+            <w:r>
+              <w:rPr>
+                <w:rFonts w:cs="Arial"/>
+                <w:b/>
+                <w:bCs/>
+                <w:sz w:val="28"/>
+                <w:szCs w:val="28"/>
+                <w:lang w:bidi="ta-IN"/>
+              </w:rPr>
+              <w:t>Anuvaakam</w:t>
+            </w:r>
+            <w:proofErr w:type="spellEnd"/>
+            <w:r>
+              <w:rPr>
+                <w:rFonts w:cs="Arial"/>
+                <w:b/>
+                <w:bCs/>
+                <w:sz w:val="28"/>
+                <w:szCs w:val="28"/>
+                <w:lang w:bidi="ta-IN"/>
+              </w:rPr>
+              <w:t xml:space="preserve"> 11</w:t>
             </w:r>
             <w:r>
               <w:rPr>
@@ -36821,7 +38649,27 @@
                 <w:sz w:val="28"/>
                 <w:szCs w:val="28"/>
               </w:rPr>
-              <w:t>is udAttam)</w:t>
+              <w:t xml:space="preserve">is </w:t>
+            </w:r>
+            <w:proofErr w:type="spellStart"/>
+            <w:r>
+              <w:rPr>
+                <w:rFonts w:cs="Arial"/>
+                <w:b/>
+                <w:sz w:val="28"/>
+                <w:szCs w:val="28"/>
+              </w:rPr>
+              <w:t>udAttam</w:t>
+            </w:r>
+            <w:proofErr w:type="spellEnd"/>
+            <w:r>
+              <w:rPr>
+                <w:rFonts w:cs="Arial"/>
+                <w:b/>
+                <w:sz w:val="28"/>
+                <w:szCs w:val="28"/>
+              </w:rPr>
+              <w:t>)</w:t>
             </w:r>
           </w:p>
         </w:tc>
@@ -36852,8 +38700,21 @@
                 <w:szCs w:val="28"/>
                 <w:lang w:bidi="ta-IN"/>
               </w:rPr>
-              <w:t>Chapter 12 trymbakam</w:t>
-            </w:r>
+              <w:t xml:space="preserve">Chapter 12 </w:t>
+            </w:r>
+            <w:proofErr w:type="spellStart"/>
+            <w:r>
+              <w:rPr>
+                <w:rFonts w:cs="Arial"/>
+                <w:b/>
+                <w:bCs/>
+                <w:sz w:val="28"/>
+                <w:szCs w:val="28"/>
+                <w:lang w:bidi="ta-IN"/>
+              </w:rPr>
+              <w:t>trymbakam</w:t>
+            </w:r>
+            <w:proofErr w:type="spellEnd"/>
           </w:p>
           <w:p>
             <w:pPr>
@@ -37099,7 +38960,27 @@
                 <w:szCs w:val="28"/>
                 <w:lang w:bidi="ta-IN"/>
               </w:rPr>
-              <w:t>Add avagraha after mA</w:t>
+              <w:t xml:space="preserve">Add </w:t>
+            </w:r>
+            <w:proofErr w:type="spellStart"/>
+            <w:r>
+              <w:rPr>
+                <w:rFonts w:ascii="Latha" w:hAnsi="Latha" w:cs="Latha"/>
+                <w:sz w:val="28"/>
+                <w:szCs w:val="28"/>
+                <w:lang w:bidi="ta-IN"/>
+              </w:rPr>
+              <w:t>avagraha</w:t>
+            </w:r>
+            <w:proofErr w:type="spellEnd"/>
+            <w:r>
+              <w:rPr>
+                <w:rFonts w:ascii="Latha" w:hAnsi="Latha" w:cs="Latha"/>
+                <w:sz w:val="28"/>
+                <w:szCs w:val="28"/>
+                <w:lang w:bidi="ta-IN"/>
+              </w:rPr>
+              <w:t xml:space="preserve"> after mA</w:t>
             </w:r>
           </w:p>
         </w:tc>
@@ -37130,7 +39011,31 @@
                 <w:szCs w:val="28"/>
                 <w:lang w:bidi="ta-IN"/>
               </w:rPr>
-              <w:t xml:space="preserve">Chapter 12 trymbakam </w:t>
+              <w:t xml:space="preserve">Chapter 12 </w:t>
+            </w:r>
+            <w:proofErr w:type="spellStart"/>
+            <w:r>
+              <w:rPr>
+                <w:rFonts w:cs="Arial"/>
+                <w:b/>
+                <w:bCs/>
+                <w:sz w:val="28"/>
+                <w:szCs w:val="28"/>
+                <w:lang w:bidi="ta-IN"/>
+              </w:rPr>
+              <w:t>trymbakam</w:t>
+            </w:r>
+            <w:proofErr w:type="spellEnd"/>
+            <w:r>
+              <w:rPr>
+                <w:rFonts w:cs="Arial"/>
+                <w:b/>
+                <w:bCs/>
+                <w:sz w:val="28"/>
+                <w:szCs w:val="28"/>
+                <w:lang w:bidi="ta-IN"/>
+              </w:rPr>
+              <w:t xml:space="preserve"> </w:t>
             </w:r>
           </w:p>
           <w:p>
@@ -37588,8 +39493,46 @@
                 <w:szCs w:val="28"/>
                 <w:lang w:bidi="ta-IN"/>
               </w:rPr>
-              <w:t>Chapter 13 TamuShti hi ya</w:t>
-            </w:r>
+              <w:lastRenderedPageBreak/>
+              <w:t xml:space="preserve">Chapter 13 </w:t>
+            </w:r>
+            <w:proofErr w:type="spellStart"/>
+            <w:r>
+              <w:rPr>
+                <w:rFonts w:cs="Arial"/>
+                <w:b/>
+                <w:bCs/>
+                <w:sz w:val="28"/>
+                <w:szCs w:val="28"/>
+                <w:lang w:bidi="ta-IN"/>
+              </w:rPr>
+              <w:t>TamuShti</w:t>
+            </w:r>
+            <w:proofErr w:type="spellEnd"/>
+            <w:r>
+              <w:rPr>
+                <w:rFonts w:cs="Arial"/>
+                <w:b/>
+                <w:bCs/>
+                <w:sz w:val="28"/>
+                <w:szCs w:val="28"/>
+                <w:lang w:bidi="ta-IN"/>
+              </w:rPr>
+              <w:t xml:space="preserve"> hi </w:t>
+            </w:r>
+            <w:proofErr w:type="spellStart"/>
+            <w:r>
+              <w:rPr>
+                <w:rFonts w:cs="Arial"/>
+                <w:b/>
+                <w:bCs/>
+                <w:sz w:val="28"/>
+                <w:szCs w:val="28"/>
+                <w:lang w:bidi="ta-IN"/>
+              </w:rPr>
+              <w:t>ya</w:t>
+            </w:r>
+            <w:proofErr w:type="spellEnd"/>
           </w:p>
           <w:p>
             <w:pPr>
@@ -37640,7 +39583,6 @@
                 <w:szCs w:val="28"/>
                 <w:lang w:bidi="ta-IN"/>
               </w:rPr>
-              <w:lastRenderedPageBreak/>
               <w:t>2 corrections</w:t>
             </w:r>
             <w:r>
@@ -37706,7 +39648,6 @@
                 <w:cs/>
                 <w:lang w:bidi="ta-IN"/>
               </w:rPr>
-              <w:lastRenderedPageBreak/>
               <w:t>மே</w:t>
             </w:r>
             <w:r>
@@ -37838,7 +39779,27 @@
                 <w:szCs w:val="28"/>
                 <w:lang w:bidi="ta-IN"/>
               </w:rPr>
-              <w:t xml:space="preserve"> becomes avagraha after </w:t>
+              <w:t xml:space="preserve"> becomes </w:t>
+            </w:r>
+            <w:proofErr w:type="spellStart"/>
+            <w:r>
+              <w:rPr>
+                <w:rFonts w:ascii="Latha" w:hAnsi="Latha" w:cs="Latha"/>
+                <w:sz w:val="28"/>
+                <w:szCs w:val="28"/>
+                <w:lang w:bidi="ta-IN"/>
+              </w:rPr>
+              <w:t>avagraha</w:t>
+            </w:r>
+            <w:proofErr w:type="spellEnd"/>
+            <w:r>
+              <w:rPr>
+                <w:rFonts w:ascii="Latha" w:hAnsi="Latha" w:cs="Latha"/>
+                <w:sz w:val="28"/>
+                <w:szCs w:val="28"/>
+                <w:lang w:bidi="ta-IN"/>
+              </w:rPr>
+              <w:t xml:space="preserve"> after </w:t>
             </w:r>
             <w:r>
               <w:rPr>
@@ -37925,7 +39886,6 @@
                 <w:szCs w:val="28"/>
                 <w:lang w:bidi="ta-IN"/>
               </w:rPr>
-              <w:lastRenderedPageBreak/>
               <w:t>(new additional correction added on 10</w:t>
             </w:r>
             <w:r>
@@ -37976,8 +39936,55 @@
                 <w:szCs w:val="28"/>
                 <w:lang w:bidi="ta-IN"/>
               </w:rPr>
-              <w:lastRenderedPageBreak/>
-              <w:t xml:space="preserve">Chapter 13 TamuShti hi ya </w:t>
+              <w:t xml:space="preserve">Chapter 13 </w:t>
+            </w:r>
+            <w:proofErr w:type="spellStart"/>
+            <w:r>
+              <w:rPr>
+                <w:rFonts w:cs="Arial"/>
+                <w:b/>
+                <w:bCs/>
+                <w:sz w:val="28"/>
+                <w:szCs w:val="28"/>
+                <w:lang w:bidi="ta-IN"/>
+              </w:rPr>
+              <w:t>TamuShti</w:t>
+            </w:r>
+            <w:proofErr w:type="spellEnd"/>
+            <w:r>
+              <w:rPr>
+                <w:rFonts w:cs="Arial"/>
+                <w:b/>
+                <w:bCs/>
+                <w:sz w:val="28"/>
+                <w:szCs w:val="28"/>
+                <w:lang w:bidi="ta-IN"/>
+              </w:rPr>
+              <w:t xml:space="preserve"> hi </w:t>
+            </w:r>
+            <w:proofErr w:type="spellStart"/>
+            <w:r>
+              <w:rPr>
+                <w:rFonts w:cs="Arial"/>
+                <w:b/>
+                <w:bCs/>
+                <w:sz w:val="28"/>
+                <w:szCs w:val="28"/>
+                <w:lang w:bidi="ta-IN"/>
+              </w:rPr>
+              <w:t>ya</w:t>
+            </w:r>
+            <w:proofErr w:type="spellEnd"/>
+            <w:r>
+              <w:rPr>
+                <w:rFonts w:cs="Arial"/>
+                <w:b/>
+                <w:bCs/>
+                <w:sz w:val="28"/>
+                <w:szCs w:val="28"/>
+                <w:lang w:bidi="ta-IN"/>
+              </w:rPr>
+              <w:t xml:space="preserve"> </w:t>
             </w:r>
           </w:p>
           <w:p>
@@ -38985,23 +40992,42 @@
               <w:spacing w:before="0" w:line="240" w:lineRule="auto"/>
               <w:rPr>
                 <w:rFonts w:cs="Arial"/>
+                <w:b/>
+                <w:bCs/>
                 <w:sz w:val="28"/>
                 <w:szCs w:val="28"/>
                 <w:lang w:bidi="ta-IN"/>
               </w:rPr>
             </w:pPr>
-            <w:r>
-              <w:rPr>
-                <w:rFonts w:cs="Arial"/>
-                <w:sz w:val="28"/>
-                <w:szCs w:val="28"/>
-                <w:lang w:bidi="ta-IN"/>
-              </w:rPr>
-              <w:t>Anuvaakam 1</w:t>
-            </w:r>
-            <w:r>
-              <w:rPr>
-                <w:rFonts w:cs="Arial"/>
+            <w:proofErr w:type="spellStart"/>
+            <w:r>
+              <w:rPr>
+                <w:rFonts w:cs="Arial"/>
+                <w:b/>
+                <w:bCs/>
+                <w:sz w:val="28"/>
+                <w:szCs w:val="28"/>
+                <w:lang w:bidi="ta-IN"/>
+              </w:rPr>
+              <w:t>Anuvaakam</w:t>
+            </w:r>
+            <w:proofErr w:type="spellEnd"/>
+            <w:r>
+              <w:rPr>
+                <w:rFonts w:cs="Arial"/>
+                <w:b/>
+                <w:bCs/>
+                <w:sz w:val="28"/>
+                <w:szCs w:val="28"/>
+                <w:lang w:bidi="ta-IN"/>
+              </w:rPr>
+              <w:t xml:space="preserve"> 1</w:t>
+            </w:r>
+            <w:r>
+              <w:rPr>
+                <w:rFonts w:cs="Arial"/>
+                <w:b/>
+                <w:bCs/>
                 <w:sz w:val="28"/>
                 <w:szCs w:val="28"/>
                 <w:lang w:bidi="ta-IN"/>
@@ -39012,6 +41038,8 @@
             <w:r>
               <w:rPr>
                 <w:rFonts w:cs="Arial"/>
+                <w:b/>
+                <w:bCs/>
                 <w:sz w:val="28"/>
                 <w:szCs w:val="28"/>
                 <w:lang w:bidi="ta-IN"/>
@@ -39240,7 +41268,27 @@
                 <w:szCs w:val="28"/>
                 <w:lang w:bidi="ta-IN"/>
               </w:rPr>
-              <w:t xml:space="preserve"> (anudAttam required)</w:t>
+              <w:t xml:space="preserve"> (</w:t>
+            </w:r>
+            <w:proofErr w:type="spellStart"/>
+            <w:r>
+              <w:rPr>
+                <w:rFonts w:ascii="Latha" w:hAnsi="Latha" w:cs="Latha"/>
+                <w:sz w:val="28"/>
+                <w:szCs w:val="28"/>
+                <w:lang w:bidi="ta-IN"/>
+              </w:rPr>
+              <w:t>anudAttam</w:t>
+            </w:r>
+            <w:proofErr w:type="spellEnd"/>
+            <w:r>
+              <w:rPr>
+                <w:rFonts w:ascii="Latha" w:hAnsi="Latha" w:cs="Latha"/>
+                <w:sz w:val="28"/>
+                <w:szCs w:val="28"/>
+                <w:lang w:bidi="ta-IN"/>
+              </w:rPr>
+              <w:t xml:space="preserve"> required)</w:t>
             </w:r>
           </w:p>
         </w:tc>
@@ -39255,19 +41303,36 @@
               <w:spacing w:before="0" w:line="240" w:lineRule="auto"/>
               <w:rPr>
                 <w:rFonts w:cs="Arial"/>
+                <w:b/>
+                <w:bCs/>
                 <w:sz w:val="28"/>
                 <w:szCs w:val="28"/>
                 <w:lang w:bidi="ta-IN"/>
               </w:rPr>
             </w:pPr>
-            <w:r>
-              <w:rPr>
-                <w:rFonts w:cs="Arial"/>
-                <w:sz w:val="28"/>
-                <w:szCs w:val="28"/>
-                <w:lang w:bidi="ta-IN"/>
-              </w:rPr>
-              <w:t>Anuvaakam 5 Line 30</w:t>
+            <w:proofErr w:type="spellStart"/>
+            <w:r>
+              <w:rPr>
+                <w:rFonts w:cs="Arial"/>
+                <w:b/>
+                <w:bCs/>
+                <w:sz w:val="28"/>
+                <w:szCs w:val="28"/>
+                <w:lang w:bidi="ta-IN"/>
+              </w:rPr>
+              <w:t>Anuvaakam</w:t>
+            </w:r>
+            <w:proofErr w:type="spellEnd"/>
+            <w:r>
+              <w:rPr>
+                <w:rFonts w:cs="Arial"/>
+                <w:b/>
+                <w:bCs/>
+                <w:sz w:val="28"/>
+                <w:szCs w:val="28"/>
+                <w:lang w:bidi="ta-IN"/>
+              </w:rPr>
+              <w:t xml:space="preserve"> 5 Line 30</w:t>
             </w:r>
           </w:p>
         </w:tc>
@@ -39741,7 +41806,27 @@
                 <w:sz w:val="32"/>
                 <w:szCs w:val="28"/>
               </w:rPr>
-              <w:t>(anudAttam)</w:t>
+              <w:t>(</w:t>
+            </w:r>
+            <w:proofErr w:type="spellStart"/>
+            <w:r>
+              <w:rPr>
+                <w:rFonts w:ascii="Latha" w:hAnsi="Latha" w:cs="Latha"/>
+                <w:bCs/>
+                <w:sz w:val="32"/>
+                <w:szCs w:val="28"/>
+              </w:rPr>
+              <w:t>anudAttam</w:t>
+            </w:r>
+            <w:proofErr w:type="spellEnd"/>
+            <w:r>
+              <w:rPr>
+                <w:rFonts w:ascii="Latha" w:hAnsi="Latha" w:cs="Latha"/>
+                <w:bCs/>
+                <w:sz w:val="32"/>
+                <w:szCs w:val="28"/>
+              </w:rPr>
+              <w:t>)</w:t>
             </w:r>
           </w:p>
         </w:tc>
@@ -40048,23 +42133,42 @@
               <w:spacing w:before="0" w:line="240" w:lineRule="auto"/>
               <w:rPr>
                 <w:rFonts w:cs="Arial"/>
+                <w:b/>
+                <w:bCs/>
                 <w:sz w:val="28"/>
                 <w:szCs w:val="28"/>
                 <w:lang w:bidi="ta-IN"/>
               </w:rPr>
             </w:pPr>
-            <w:r>
-              <w:rPr>
-                <w:rFonts w:cs="Arial"/>
-                <w:sz w:val="28"/>
-                <w:szCs w:val="28"/>
-                <w:lang w:bidi="ta-IN"/>
-              </w:rPr>
-              <w:t xml:space="preserve">Anuvaakam </w:t>
-            </w:r>
-            <w:r>
-              <w:rPr>
-                <w:rFonts w:cs="Arial"/>
+            <w:proofErr w:type="spellStart"/>
+            <w:r>
+              <w:rPr>
+                <w:rFonts w:cs="Arial"/>
+                <w:b/>
+                <w:bCs/>
+                <w:sz w:val="28"/>
+                <w:szCs w:val="28"/>
+                <w:lang w:bidi="ta-IN"/>
+              </w:rPr>
+              <w:t>Anuvaakam</w:t>
+            </w:r>
+            <w:proofErr w:type="spellEnd"/>
+            <w:r>
+              <w:rPr>
+                <w:rFonts w:cs="Arial"/>
+                <w:b/>
+                <w:bCs/>
+                <w:sz w:val="28"/>
+                <w:szCs w:val="28"/>
+                <w:lang w:bidi="ta-IN"/>
+              </w:rPr>
+              <w:t xml:space="preserve"> </w:t>
+            </w:r>
+            <w:r>
+              <w:rPr>
+                <w:rFonts w:cs="Arial"/>
+                <w:b/>
+                <w:bCs/>
                 <w:sz w:val="28"/>
                 <w:szCs w:val="28"/>
                 <w:lang w:bidi="ta-IN"/>
@@ -40074,6 +42178,8 @@
             <w:r>
               <w:rPr>
                 <w:rFonts w:cs="Arial"/>
+                <w:b/>
+                <w:bCs/>
                 <w:sz w:val="28"/>
                 <w:szCs w:val="28"/>
                 <w:lang w:bidi="ta-IN"/>
@@ -40084,6 +42190,8 @@
             <w:r>
               <w:rPr>
                 <w:rFonts w:cs="Arial"/>
+                <w:b/>
+                <w:bCs/>
                 <w:sz w:val="28"/>
                 <w:szCs w:val="28"/>
                 <w:lang w:bidi="ta-IN"/>
@@ -40283,24 +42391,43 @@
               <w:spacing w:before="0" w:line="240" w:lineRule="auto"/>
               <w:rPr>
                 <w:rFonts w:cs="Arial"/>
+                <w:b/>
+                <w:bCs/>
                 <w:sz w:val="28"/>
                 <w:szCs w:val="28"/>
                 <w:cs/>
                 <w:lang w:bidi="ta-IN"/>
               </w:rPr>
             </w:pPr>
-            <w:r>
-              <w:rPr>
-                <w:rFonts w:cs="Arial"/>
-                <w:sz w:val="28"/>
-                <w:szCs w:val="28"/>
-                <w:lang w:bidi="ta-IN"/>
-              </w:rPr>
-              <w:t>Anuvaakam 1</w:t>
-            </w:r>
-            <w:r>
-              <w:rPr>
-                <w:rFonts w:cs="Arial"/>
+            <w:proofErr w:type="spellStart"/>
+            <w:r>
+              <w:rPr>
+                <w:rFonts w:cs="Arial"/>
+                <w:b/>
+                <w:bCs/>
+                <w:sz w:val="28"/>
+                <w:szCs w:val="28"/>
+                <w:lang w:bidi="ta-IN"/>
+              </w:rPr>
+              <w:t>Anuvaakam</w:t>
+            </w:r>
+            <w:proofErr w:type="spellEnd"/>
+            <w:r>
+              <w:rPr>
+                <w:rFonts w:cs="Arial"/>
+                <w:b/>
+                <w:bCs/>
+                <w:sz w:val="28"/>
+                <w:szCs w:val="28"/>
+                <w:lang w:bidi="ta-IN"/>
+              </w:rPr>
+              <w:t xml:space="preserve"> 1</w:t>
+            </w:r>
+            <w:r>
+              <w:rPr>
+                <w:rFonts w:cs="Arial"/>
+                <w:b/>
+                <w:bCs/>
                 <w:sz w:val="28"/>
                 <w:szCs w:val="28"/>
                 <w:lang w:bidi="ta-IN"/>
@@ -40311,6 +42438,8 @@
             <w:r>
               <w:rPr>
                 <w:rFonts w:cs="Arial"/>
+                <w:b/>
+                <w:bCs/>
                 <w:sz w:val="28"/>
                 <w:szCs w:val="28"/>
                 <w:lang w:bidi="ta-IN"/>
@@ -40321,6 +42450,8 @@
             <w:r>
               <w:rPr>
                 <w:rFonts w:cs="Arial"/>
+                <w:b/>
+                <w:bCs/>
                 <w:sz w:val="28"/>
                 <w:szCs w:val="28"/>
                 <w:lang w:bidi="ta-IN"/>
@@ -40465,7 +42596,27 @@
                 <w:sz w:val="32"/>
                 <w:szCs w:val="32"/>
               </w:rPr>
-              <w:t xml:space="preserve">should be hrasvam) </w:t>
+              <w:t xml:space="preserve">should be </w:t>
+            </w:r>
+            <w:proofErr w:type="spellStart"/>
+            <w:r>
+              <w:rPr>
+                <w:rFonts w:cs="Arial"/>
+                <w:color w:val="000000"/>
+                <w:sz w:val="32"/>
+                <w:szCs w:val="32"/>
+              </w:rPr>
+              <w:t>hrasvam</w:t>
+            </w:r>
+            <w:proofErr w:type="spellEnd"/>
+            <w:r>
+              <w:rPr>
+                <w:rFonts w:cs="Arial"/>
+                <w:color w:val="000000"/>
+                <w:sz w:val="32"/>
+                <w:szCs w:val="32"/>
+              </w:rPr>
+              <w:t xml:space="preserve">) </w:t>
             </w:r>
             <w:r>
               <w:rPr>
@@ -40499,19 +42650,36 @@
               <w:spacing w:before="0" w:line="240" w:lineRule="auto"/>
               <w:rPr>
                 <w:rFonts w:cs="Arial"/>
+                <w:b/>
+                <w:bCs/>
                 <w:sz w:val="28"/>
                 <w:szCs w:val="28"/>
                 <w:lang w:bidi="ta-IN"/>
               </w:rPr>
             </w:pPr>
-            <w:r>
-              <w:rPr>
-                <w:rFonts w:cs="Arial"/>
-                <w:sz w:val="28"/>
-                <w:szCs w:val="28"/>
-                <w:lang w:bidi="ta-IN"/>
-              </w:rPr>
-              <w:t>Anuvaakam 1</w:t>
+            <w:proofErr w:type="spellStart"/>
+            <w:r>
+              <w:rPr>
+                <w:rFonts w:cs="Arial"/>
+                <w:b/>
+                <w:bCs/>
+                <w:sz w:val="28"/>
+                <w:szCs w:val="28"/>
+                <w:lang w:bidi="ta-IN"/>
+              </w:rPr>
+              <w:t>Anuvaakam</w:t>
+            </w:r>
+            <w:proofErr w:type="spellEnd"/>
+            <w:r>
+              <w:rPr>
+                <w:rFonts w:cs="Arial"/>
+                <w:b/>
+                <w:bCs/>
+                <w:sz w:val="28"/>
+                <w:szCs w:val="28"/>
+                <w:lang w:bidi="ta-IN"/>
+              </w:rPr>
+              <w:t xml:space="preserve"> 1</w:t>
             </w:r>
           </w:p>
           <w:p>
@@ -40519,6 +42687,8 @@
               <w:spacing w:before="0" w:line="240" w:lineRule="auto"/>
               <w:rPr>
                 <w:rFonts w:cs="Arial"/>
+                <w:b/>
+                <w:bCs/>
                 <w:sz w:val="28"/>
                 <w:szCs w:val="28"/>
                 <w:lang w:bidi="ta-IN"/>
@@ -40527,6 +42697,8 @@
             <w:r>
               <w:rPr>
                 <w:rFonts w:cs="Arial"/>
+                <w:b/>
+                <w:bCs/>
                 <w:sz w:val="28"/>
                 <w:szCs w:val="28"/>
                 <w:lang w:bidi="ta-IN"/>
@@ -40860,19 +43032,36 @@
               <w:spacing w:before="0" w:line="240" w:lineRule="auto"/>
               <w:rPr>
                 <w:rFonts w:cs="Arial"/>
+                <w:b/>
+                <w:bCs/>
                 <w:sz w:val="28"/>
                 <w:szCs w:val="28"/>
                 <w:lang w:bidi="ta-IN"/>
               </w:rPr>
             </w:pPr>
-            <w:r>
-              <w:rPr>
-                <w:rFonts w:cs="Arial"/>
-                <w:sz w:val="28"/>
-                <w:szCs w:val="28"/>
-                <w:lang w:bidi="ta-IN"/>
-              </w:rPr>
-              <w:t>Anuvaakam 1</w:t>
+            <w:proofErr w:type="spellStart"/>
+            <w:r>
+              <w:rPr>
+                <w:rFonts w:cs="Arial"/>
+                <w:b/>
+                <w:bCs/>
+                <w:sz w:val="28"/>
+                <w:szCs w:val="28"/>
+                <w:lang w:bidi="ta-IN"/>
+              </w:rPr>
+              <w:t>Anuvaakam</w:t>
+            </w:r>
+            <w:proofErr w:type="spellEnd"/>
+            <w:r>
+              <w:rPr>
+                <w:rFonts w:cs="Arial"/>
+                <w:b/>
+                <w:bCs/>
+                <w:sz w:val="28"/>
+                <w:szCs w:val="28"/>
+                <w:lang w:bidi="ta-IN"/>
+              </w:rPr>
+              <w:t xml:space="preserve"> 1</w:t>
             </w:r>
           </w:p>
           <w:p>
@@ -40880,6 +43069,8 @@
               <w:spacing w:before="0" w:line="240" w:lineRule="auto"/>
               <w:rPr>
                 <w:rFonts w:cs="Arial"/>
+                <w:b/>
+                <w:bCs/>
                 <w:sz w:val="28"/>
                 <w:szCs w:val="28"/>
                 <w:lang w:bidi="ta-IN"/>
@@ -40888,6 +43079,8 @@
             <w:r>
               <w:rPr>
                 <w:rFonts w:cs="Arial"/>
+                <w:b/>
+                <w:bCs/>
                 <w:sz w:val="28"/>
                 <w:szCs w:val="28"/>
                 <w:lang w:bidi="ta-IN"/>
@@ -41024,8 +43217,9 @@
                 <w:sz w:val="28"/>
                 <w:szCs w:val="28"/>
               </w:rPr>
-              <w:t>(Visar</w:t>
-            </w:r>
+              <w:t>(</w:t>
+            </w:r>
+            <w:proofErr w:type="spellStart"/>
             <w:r>
               <w:rPr>
                 <w:rFonts w:cs="Arial"/>
@@ -41033,7 +43227,26 @@
                 <w:sz w:val="28"/>
                 <w:szCs w:val="28"/>
               </w:rPr>
-              <w:t>gam is represented) (5 places)</w:t>
+              <w:t>Visar</w:t>
+            </w:r>
+            <w:r>
+              <w:rPr>
+                <w:rFonts w:cs="Arial"/>
+                <w:color w:val="000000"/>
+                <w:sz w:val="28"/>
+                <w:szCs w:val="28"/>
+              </w:rPr>
+              <w:t>gam</w:t>
+            </w:r>
+            <w:proofErr w:type="spellEnd"/>
+            <w:r>
+              <w:rPr>
+                <w:rFonts w:cs="Arial"/>
+                <w:color w:val="000000"/>
+                <w:sz w:val="28"/>
+                <w:szCs w:val="28"/>
+              </w:rPr>
+              <w:t xml:space="preserve"> is represented) (5 places)</w:t>
             </w:r>
           </w:p>
         </w:tc>
@@ -41172,19 +43385,36 @@
               <w:spacing w:before="0" w:line="240" w:lineRule="auto"/>
               <w:rPr>
                 <w:rFonts w:cs="Arial"/>
+                <w:b/>
+                <w:bCs/>
                 <w:sz w:val="28"/>
                 <w:szCs w:val="28"/>
                 <w:lang w:bidi="ta-IN"/>
               </w:rPr>
             </w:pPr>
-            <w:r>
-              <w:rPr>
-                <w:rFonts w:cs="Arial"/>
-                <w:sz w:val="28"/>
-                <w:szCs w:val="28"/>
-                <w:lang w:bidi="ta-IN"/>
-              </w:rPr>
-              <w:t>Anuvaakam 1</w:t>
+            <w:proofErr w:type="spellStart"/>
+            <w:r>
+              <w:rPr>
+                <w:rFonts w:cs="Arial"/>
+                <w:b/>
+                <w:bCs/>
+                <w:sz w:val="28"/>
+                <w:szCs w:val="28"/>
+                <w:lang w:bidi="ta-IN"/>
+              </w:rPr>
+              <w:t>Anuvaakam</w:t>
+            </w:r>
+            <w:proofErr w:type="spellEnd"/>
+            <w:r>
+              <w:rPr>
+                <w:rFonts w:cs="Arial"/>
+                <w:b/>
+                <w:bCs/>
+                <w:sz w:val="28"/>
+                <w:szCs w:val="28"/>
+                <w:lang w:bidi="ta-IN"/>
+              </w:rPr>
+              <w:t xml:space="preserve"> 1</w:t>
             </w:r>
           </w:p>
           <w:p>
@@ -41192,6 +43422,8 @@
               <w:spacing w:before="0" w:line="240" w:lineRule="auto"/>
               <w:rPr>
                 <w:rFonts w:cs="Arial"/>
+                <w:b/>
+                <w:bCs/>
                 <w:sz w:val="28"/>
                 <w:szCs w:val="28"/>
                 <w:lang w:bidi="ta-IN"/>
@@ -41200,6 +43432,8 @@
             <w:r>
               <w:rPr>
                 <w:rFonts w:cs="Arial"/>
+                <w:b/>
+                <w:bCs/>
                 <w:sz w:val="28"/>
                 <w:szCs w:val="28"/>
                 <w:lang w:bidi="ta-IN"/>
@@ -41470,19 +43704,36 @@
               <w:spacing w:before="0" w:line="240" w:lineRule="auto"/>
               <w:rPr>
                 <w:rFonts w:cs="Arial"/>
+                <w:b/>
+                <w:bCs/>
                 <w:sz w:val="28"/>
                 <w:szCs w:val="28"/>
                 <w:lang w:bidi="ta-IN"/>
               </w:rPr>
             </w:pPr>
-            <w:r>
-              <w:rPr>
-                <w:rFonts w:cs="Arial"/>
-                <w:sz w:val="28"/>
-                <w:szCs w:val="28"/>
-                <w:lang w:bidi="ta-IN"/>
-              </w:rPr>
-              <w:t>Anuvaakam 1</w:t>
+            <w:proofErr w:type="spellStart"/>
+            <w:r>
+              <w:rPr>
+                <w:rFonts w:cs="Arial"/>
+                <w:b/>
+                <w:bCs/>
+                <w:sz w:val="28"/>
+                <w:szCs w:val="28"/>
+                <w:lang w:bidi="ta-IN"/>
+              </w:rPr>
+              <w:t>Anuvaakam</w:t>
+            </w:r>
+            <w:proofErr w:type="spellEnd"/>
+            <w:r>
+              <w:rPr>
+                <w:rFonts w:cs="Arial"/>
+                <w:b/>
+                <w:bCs/>
+                <w:sz w:val="28"/>
+                <w:szCs w:val="28"/>
+                <w:lang w:bidi="ta-IN"/>
+              </w:rPr>
+              <w:t xml:space="preserve"> 1</w:t>
             </w:r>
           </w:p>
           <w:p>
@@ -41490,6 +43741,8 @@
               <w:spacing w:before="0" w:line="240" w:lineRule="auto"/>
               <w:rPr>
                 <w:rFonts w:cs="Arial"/>
+                <w:b/>
+                <w:bCs/>
                 <w:sz w:val="28"/>
                 <w:szCs w:val="28"/>
                 <w:lang w:bidi="ta-IN"/>
@@ -41498,6 +43751,8 @@
             <w:r>
               <w:rPr>
                 <w:rFonts w:cs="Arial"/>
+                <w:b/>
+                <w:bCs/>
                 <w:sz w:val="28"/>
                 <w:szCs w:val="28"/>
                 <w:lang w:bidi="ta-IN"/>
@@ -41773,7 +44028,27 @@
                 <w:sz w:val="28"/>
                 <w:szCs w:val="28"/>
               </w:rPr>
-              <w:t>(dheergam)</w:t>
+              <w:t>(</w:t>
+            </w:r>
+            <w:proofErr w:type="spellStart"/>
+            <w:r>
+              <w:rPr>
+                <w:rFonts w:cs="Arial"/>
+                <w:color w:val="000000"/>
+                <w:sz w:val="28"/>
+                <w:szCs w:val="28"/>
+              </w:rPr>
+              <w:t>dheergam</w:t>
+            </w:r>
+            <w:proofErr w:type="spellEnd"/>
+            <w:r>
+              <w:rPr>
+                <w:rFonts w:cs="Arial"/>
+                <w:color w:val="000000"/>
+                <w:sz w:val="28"/>
+                <w:szCs w:val="28"/>
+              </w:rPr>
+              <w:t>)</w:t>
             </w:r>
           </w:p>
         </w:tc>
@@ -41793,6 +44068,7 @@
                 <w:lang w:bidi="ta-IN"/>
               </w:rPr>
             </w:pPr>
+            <w:proofErr w:type="spellStart"/>
             <w:r>
               <w:rPr>
                 <w:rFonts w:cs="Arial"/>
@@ -41801,7 +44077,17 @@
                 <w:lang w:bidi="ta-IN"/>
               </w:rPr>
               <w:lastRenderedPageBreak/>
-              <w:t>Anuvaakam 2,3,4</w:t>
+              <w:t>Anuvaakam</w:t>
+            </w:r>
+            <w:proofErr w:type="spellEnd"/>
+            <w:r>
+              <w:rPr>
+                <w:rFonts w:cs="Arial"/>
+                <w:sz w:val="28"/>
+                <w:szCs w:val="28"/>
+                <w:lang w:bidi="ta-IN"/>
+              </w:rPr>
+              <w:t xml:space="preserve"> 2,3,4</w:t>
             </w:r>
           </w:p>
         </w:tc>
@@ -41825,7 +44111,47 @@
                 <w:sz w:val="28"/>
                 <w:szCs w:val="28"/>
               </w:rPr>
-              <w:t xml:space="preserve">All statement numbers joining upayanamaskaaram of namaH is represented only as </w:t>
+              <w:t xml:space="preserve">All statement numbers joining </w:t>
+            </w:r>
+            <w:proofErr w:type="spellStart"/>
+            <w:r>
+              <w:rPr>
+                <w:rFonts w:cs="Arial"/>
+                <w:color w:val="000000"/>
+                <w:sz w:val="28"/>
+                <w:szCs w:val="28"/>
+              </w:rPr>
+              <w:t>upayanamaskaaram</w:t>
+            </w:r>
+            <w:proofErr w:type="spellEnd"/>
+            <w:r>
+              <w:rPr>
+                <w:rFonts w:cs="Arial"/>
+                <w:color w:val="000000"/>
+                <w:sz w:val="28"/>
+                <w:szCs w:val="28"/>
+              </w:rPr>
+              <w:t xml:space="preserve"> of </w:t>
+            </w:r>
+            <w:proofErr w:type="spellStart"/>
+            <w:r>
+              <w:rPr>
+                <w:rFonts w:cs="Arial"/>
+                <w:color w:val="000000"/>
+                <w:sz w:val="28"/>
+                <w:szCs w:val="28"/>
+              </w:rPr>
+              <w:t>namaH</w:t>
+            </w:r>
+            <w:proofErr w:type="spellEnd"/>
+            <w:r>
+              <w:rPr>
+                <w:rFonts w:cs="Arial"/>
+                <w:color w:val="000000"/>
+                <w:sz w:val="28"/>
+                <w:szCs w:val="28"/>
+              </w:rPr>
+              <w:t xml:space="preserve"> is represented only as </w:t>
             </w:r>
             <w:r>
               <w:rPr>
@@ -42023,14 +44349,25 @@
                 <w:lang w:bidi="ta-IN"/>
               </w:rPr>
             </w:pPr>
-            <w:r>
-              <w:rPr>
-                <w:rFonts w:cs="Arial"/>
-                <w:sz w:val="28"/>
-                <w:szCs w:val="28"/>
-                <w:lang w:bidi="ta-IN"/>
-              </w:rPr>
-              <w:t>Anuvaakam 4</w:t>
+            <w:proofErr w:type="spellStart"/>
+            <w:r>
+              <w:rPr>
+                <w:rFonts w:cs="Arial"/>
+                <w:sz w:val="28"/>
+                <w:szCs w:val="28"/>
+                <w:lang w:bidi="ta-IN"/>
+              </w:rPr>
+              <w:t>Anuvaakam</w:t>
+            </w:r>
+            <w:proofErr w:type="spellEnd"/>
+            <w:r>
+              <w:rPr>
+                <w:rFonts w:cs="Arial"/>
+                <w:sz w:val="28"/>
+                <w:szCs w:val="28"/>
+                <w:lang w:bidi="ta-IN"/>
+              </w:rPr>
+              <w:t xml:space="preserve"> 4</w:t>
             </w:r>
           </w:p>
           <w:p>
@@ -42395,14 +44732,25 @@
                 <w:lang w:bidi="ta-IN"/>
               </w:rPr>
             </w:pPr>
-            <w:r>
-              <w:rPr>
-                <w:rFonts w:cs="Arial"/>
-                <w:sz w:val="28"/>
-                <w:szCs w:val="28"/>
-                <w:lang w:bidi="ta-IN"/>
-              </w:rPr>
-              <w:t xml:space="preserve">Anuvaakam 5 </w:t>
+            <w:proofErr w:type="spellStart"/>
+            <w:r>
+              <w:rPr>
+                <w:rFonts w:cs="Arial"/>
+                <w:sz w:val="28"/>
+                <w:szCs w:val="28"/>
+                <w:lang w:bidi="ta-IN"/>
+              </w:rPr>
+              <w:t>Anuvaakam</w:t>
+            </w:r>
+            <w:proofErr w:type="spellEnd"/>
+            <w:r>
+              <w:rPr>
+                <w:rFonts w:cs="Arial"/>
+                <w:sz w:val="28"/>
+                <w:szCs w:val="28"/>
+                <w:lang w:bidi="ta-IN"/>
+              </w:rPr>
+              <w:t xml:space="preserve"> 5 </w:t>
             </w:r>
           </w:p>
           <w:p>
@@ -42722,14 +45070,25 @@
                 <w:lang w:bidi="ta-IN"/>
               </w:rPr>
             </w:pPr>
-            <w:r>
-              <w:rPr>
-                <w:rFonts w:cs="Arial"/>
-                <w:sz w:val="28"/>
-                <w:szCs w:val="28"/>
-                <w:lang w:bidi="ta-IN"/>
-              </w:rPr>
-              <w:t xml:space="preserve">Anuvaakam 6 </w:t>
+            <w:proofErr w:type="spellStart"/>
+            <w:r>
+              <w:rPr>
+                <w:rFonts w:cs="Arial"/>
+                <w:sz w:val="28"/>
+                <w:szCs w:val="28"/>
+                <w:lang w:bidi="ta-IN"/>
+              </w:rPr>
+              <w:t>Anuvaakam</w:t>
+            </w:r>
+            <w:proofErr w:type="spellEnd"/>
+            <w:r>
+              <w:rPr>
+                <w:rFonts w:cs="Arial"/>
+                <w:sz w:val="28"/>
+                <w:szCs w:val="28"/>
+                <w:lang w:bidi="ta-IN"/>
+              </w:rPr>
+              <w:t xml:space="preserve"> 6 </w:t>
             </w:r>
           </w:p>
           <w:p>
@@ -43023,14 +45382,25 @@
                 <w:lang w:bidi="ta-IN"/>
               </w:rPr>
             </w:pPr>
-            <w:r>
-              <w:rPr>
-                <w:rFonts w:cs="Arial"/>
-                <w:sz w:val="28"/>
-                <w:szCs w:val="28"/>
-                <w:lang w:bidi="ta-IN"/>
-              </w:rPr>
-              <w:t>Anuvaakam 8</w:t>
+            <w:proofErr w:type="spellStart"/>
+            <w:r>
+              <w:rPr>
+                <w:rFonts w:cs="Arial"/>
+                <w:sz w:val="28"/>
+                <w:szCs w:val="28"/>
+                <w:lang w:bidi="ta-IN"/>
+              </w:rPr>
+              <w:t>Anuvaakam</w:t>
+            </w:r>
+            <w:proofErr w:type="spellEnd"/>
+            <w:r>
+              <w:rPr>
+                <w:rFonts w:cs="Arial"/>
+                <w:sz w:val="28"/>
+                <w:szCs w:val="28"/>
+                <w:lang w:bidi="ta-IN"/>
+              </w:rPr>
+              <w:t xml:space="preserve"> 8</w:t>
             </w:r>
           </w:p>
           <w:p>
@@ -43353,14 +45723,25 @@
                 <w:lang w:bidi="ta-IN"/>
               </w:rPr>
             </w:pPr>
-            <w:r>
-              <w:rPr>
-                <w:rFonts w:cs="Arial"/>
-                <w:sz w:val="28"/>
-                <w:szCs w:val="28"/>
-                <w:lang w:bidi="ta-IN"/>
-              </w:rPr>
-              <w:t xml:space="preserve">Anuvaakam 10 </w:t>
+            <w:proofErr w:type="spellStart"/>
+            <w:r>
+              <w:rPr>
+                <w:rFonts w:cs="Arial"/>
+                <w:sz w:val="28"/>
+                <w:szCs w:val="28"/>
+                <w:lang w:bidi="ta-IN"/>
+              </w:rPr>
+              <w:t>Anuvaakam</w:t>
+            </w:r>
+            <w:proofErr w:type="spellEnd"/>
+            <w:r>
+              <w:rPr>
+                <w:rFonts w:cs="Arial"/>
+                <w:sz w:val="28"/>
+                <w:szCs w:val="28"/>
+                <w:lang w:bidi="ta-IN"/>
+              </w:rPr>
+              <w:t xml:space="preserve"> 10 </w:t>
             </w:r>
           </w:p>
           <w:p>
@@ -43390,7 +45771,26 @@
                 <w:lang w:bidi="ta-IN"/>
               </w:rPr>
               <w:br/>
-              <w:t>padam words line</w:t>
+            </w:r>
+            <w:proofErr w:type="spellStart"/>
+            <w:r>
+              <w:rPr>
+                <w:rFonts w:cs="Arial"/>
+                <w:sz w:val="28"/>
+                <w:szCs w:val="28"/>
+                <w:lang w:bidi="ta-IN"/>
+              </w:rPr>
+              <w:t>padam</w:t>
+            </w:r>
+            <w:proofErr w:type="spellEnd"/>
+            <w:r>
+              <w:rPr>
+                <w:rFonts w:cs="Arial"/>
+                <w:sz w:val="28"/>
+                <w:szCs w:val="28"/>
+                <w:lang w:bidi="ta-IN"/>
+              </w:rPr>
+              <w:t xml:space="preserve"> words line</w:t>
             </w:r>
           </w:p>
         </w:tc>
@@ -43485,7 +45885,27 @@
                 <w:sz w:val="32"/>
                 <w:szCs w:val="32"/>
               </w:rPr>
-              <w:t>(as a padam i</w:t>
+              <w:t xml:space="preserve">(as a </w:t>
+            </w:r>
+            <w:proofErr w:type="spellStart"/>
+            <w:r>
+              <w:rPr>
+                <w:rFonts w:cs="Arial"/>
+                <w:color w:val="000000"/>
+                <w:sz w:val="32"/>
+                <w:szCs w:val="32"/>
+              </w:rPr>
+              <w:t>padam</w:t>
+            </w:r>
+            <w:proofErr w:type="spellEnd"/>
+            <w:r>
+              <w:rPr>
+                <w:rFonts w:cs="Arial"/>
+                <w:color w:val="000000"/>
+                <w:sz w:val="32"/>
+                <w:szCs w:val="32"/>
+              </w:rPr>
+              <w:t xml:space="preserve"> i</w:t>
             </w:r>
             <w:r>
               <w:rPr>
@@ -43534,14 +45954,25 @@
                 <w:lang w:bidi="ta-IN"/>
               </w:rPr>
             </w:pPr>
-            <w:r>
-              <w:rPr>
-                <w:rFonts w:cs="Arial"/>
-                <w:sz w:val="28"/>
-                <w:szCs w:val="28"/>
-                <w:lang w:bidi="ta-IN"/>
-              </w:rPr>
-              <w:t>Anuvaakam 10</w:t>
+            <w:proofErr w:type="spellStart"/>
+            <w:r>
+              <w:rPr>
+                <w:rFonts w:cs="Arial"/>
+                <w:sz w:val="28"/>
+                <w:szCs w:val="28"/>
+                <w:lang w:bidi="ta-IN"/>
+              </w:rPr>
+              <w:t>Anuvaakam</w:t>
+            </w:r>
+            <w:proofErr w:type="spellEnd"/>
+            <w:r>
+              <w:rPr>
+                <w:rFonts w:cs="Arial"/>
+                <w:sz w:val="28"/>
+                <w:szCs w:val="28"/>
+                <w:lang w:bidi="ta-IN"/>
+              </w:rPr>
+              <w:t xml:space="preserve"> 10</w:t>
             </w:r>
             <w:r>
               <w:rPr>
@@ -43723,7 +46154,27 @@
                 <w:sz w:val="32"/>
                 <w:szCs w:val="32"/>
               </w:rPr>
-              <w:t>o anudAttam)</w:t>
+              <w:t xml:space="preserve">o </w:t>
+            </w:r>
+            <w:proofErr w:type="spellStart"/>
+            <w:r>
+              <w:rPr>
+                <w:rFonts w:cs="Arial"/>
+                <w:color w:val="000000"/>
+                <w:sz w:val="32"/>
+                <w:szCs w:val="32"/>
+              </w:rPr>
+              <w:t>anudAttam</w:t>
+            </w:r>
+            <w:proofErr w:type="spellEnd"/>
+            <w:r>
+              <w:rPr>
+                <w:rFonts w:cs="Arial"/>
+                <w:color w:val="000000"/>
+                <w:sz w:val="32"/>
+                <w:szCs w:val="32"/>
+              </w:rPr>
+              <w:t>)</w:t>
             </w:r>
           </w:p>
         </w:tc>
@@ -43831,6 +46282,13 @@
         <w:bCs/>
       </w:rPr>
       <w:tab/>
+    </w:r>
+    <w:r>
+      <w:rPr>
+        <w:b/>
+        <w:bCs/>
+      </w:rPr>
+      <w:t xml:space="preserve">             </w:t>
     </w:r>
     <w:r>
       <w:rPr>
@@ -44019,6 +46477,13 @@
         <w:bCs/>
       </w:rPr>
       <w:tab/>
+    </w:r>
+    <w:r>
+      <w:rPr>
+        <w:b/>
+        <w:bCs/>
+      </w:rPr>
+      <w:t xml:space="preserve">                 </w:t>
     </w:r>
     <w:r>
       <w:rPr>
